--- a/Python notes.docx
+++ b/Python notes.docx
@@ -31,182 +31,6 @@
             <wp:extent cx="5943600" cy="2585720"/>
             <wp:effectExtent l="0" t="0" r="0" b="5080"/>
             <wp:docPr id="1" name="Picture 1"/>
-            <wp:cNvGraphicFramePr>
-              <a:graphicFrameLocks xmlns:a="http://schemas.openxmlformats.org/drawingml/2006/main" noChangeAspect="1"/>
-            </wp:cNvGraphicFramePr>
-            <a:graphic xmlns:a="http://schemas.openxmlformats.org/drawingml/2006/main">
-              <a:graphicData uri="http://schemas.openxmlformats.org/drawingml/2006/picture">
-                <pic:pic xmlns:pic="http://schemas.openxmlformats.org/drawingml/2006/picture">
-                  <pic:nvPicPr>
-                    <pic:cNvPr id="1" name=""/>
-                    <pic:cNvPicPr/>
-                  </pic:nvPicPr>
-                  <pic:blipFill>
-                    <a:blip r:embed="rId5"/>
-                    <a:stretch>
-                      <a:fillRect/>
-                    </a:stretch>
-                  </pic:blipFill>
-                  <pic:spPr>
-                    <a:xfrm>
-                      <a:off x="0" y="0"/>
-                      <a:ext cx="5943600" cy="2585720"/>
-                    </a:xfrm>
-                    <a:prstGeom prst="rect">
-                      <a:avLst/>
-                    </a:prstGeom>
-                  </pic:spPr>
-                </pic:pic>
-              </a:graphicData>
-            </a:graphic>
-          </wp:inline>
-        </w:drawing>
-      </w:r>
-    </w:p>
-    <w:p>
-      <w:pPr>
-        <w:pStyle w:val="Heading2"/>
-      </w:pPr>
-      <w:r>
-        <w:t>Convert into list</w:t>
-      </w:r>
-    </w:p>
-    <w:p>
-      <w:pPr>
-        <w:ind w:left="720"/>
-      </w:pPr>
-      <w:r>
-        <w:rPr>
-          <w:noProof/>
-        </w:rPr>
-        <w:drawing>
-          <wp:inline distT="0" distB="0" distL="0" distR="0" wp14:anchorId="084DA178" wp14:editId="3A90321C">
-            <wp:extent cx="5019675" cy="2124075"/>
-            <wp:effectExtent l="0" t="0" r="9525" b="9525"/>
-            <wp:docPr id="2" name="Picture 2"/>
-            <wp:cNvGraphicFramePr>
-              <a:graphicFrameLocks xmlns:a="http://schemas.openxmlformats.org/drawingml/2006/main" noChangeAspect="1"/>
-            </wp:cNvGraphicFramePr>
-            <a:graphic xmlns:a="http://schemas.openxmlformats.org/drawingml/2006/main">
-              <a:graphicData uri="http://schemas.openxmlformats.org/drawingml/2006/picture">
-                <pic:pic xmlns:pic="http://schemas.openxmlformats.org/drawingml/2006/picture">
-                  <pic:nvPicPr>
-                    <pic:cNvPr id="1" name=""/>
-                    <pic:cNvPicPr/>
-                  </pic:nvPicPr>
-                  <pic:blipFill>
-                    <a:blip r:embed="rId6"/>
-                    <a:stretch>
-                      <a:fillRect/>
-                    </a:stretch>
-                  </pic:blipFill>
-                  <pic:spPr>
-                    <a:xfrm>
-                      <a:off x="0" y="0"/>
-                      <a:ext cx="5019675" cy="2124075"/>
-                    </a:xfrm>
-                    <a:prstGeom prst="rect">
-                      <a:avLst/>
-                    </a:prstGeom>
-                  </pic:spPr>
-                </pic:pic>
-              </a:graphicData>
-            </a:graphic>
-          </wp:inline>
-        </w:drawing>
-      </w:r>
-    </w:p>
-    <w:p>
-      <w:pPr>
-        <w:pStyle w:val="Heading2"/>
-      </w:pPr>
-      <w:r>
-        <w:t>Numpy basic functions</w:t>
-      </w:r>
-    </w:p>
-    <w:p>
-      <w:pPr>
-        <w:ind w:firstLine="720"/>
-      </w:pPr>
-      <w:r>
-        <w:t xml:space="preserve">Generate </w:t>
-      </w:r>
-      <w:proofErr w:type="spellStart"/>
-      <w:r>
-        <w:t>arraies</w:t>
-      </w:r>
-      <w:proofErr w:type="spellEnd"/>
-      <w:r>
-        <w:t>:</w:t>
-      </w:r>
-    </w:p>
-    <w:p>
-      <w:pPr>
-        <w:ind w:left="360"/>
-      </w:pPr>
-      <w:r>
-        <w:rPr>
-          <w:noProof/>
-        </w:rPr>
-        <w:lastRenderedPageBreak/>
-        <w:drawing>
-          <wp:inline distT="0" distB="0" distL="0" distR="0" wp14:anchorId="7661B002" wp14:editId="4D39F352">
-            <wp:extent cx="5943600" cy="3220085"/>
-            <wp:effectExtent l="0" t="0" r="0" b="0"/>
-            <wp:docPr id="3" name="Picture 3"/>
-            <wp:cNvGraphicFramePr>
-              <a:graphicFrameLocks xmlns:a="http://schemas.openxmlformats.org/drawingml/2006/main" noChangeAspect="1"/>
-            </wp:cNvGraphicFramePr>
-            <a:graphic xmlns:a="http://schemas.openxmlformats.org/drawingml/2006/main">
-              <a:graphicData uri="http://schemas.openxmlformats.org/drawingml/2006/picture">
-                <pic:pic xmlns:pic="http://schemas.openxmlformats.org/drawingml/2006/picture">
-                  <pic:nvPicPr>
-                    <pic:cNvPr id="1" name=""/>
-                    <pic:cNvPicPr/>
-                  </pic:nvPicPr>
-                  <pic:blipFill>
-                    <a:blip r:embed="rId7"/>
-                    <a:stretch>
-                      <a:fillRect/>
-                    </a:stretch>
-                  </pic:blipFill>
-                  <pic:spPr>
-                    <a:xfrm>
-                      <a:off x="0" y="0"/>
-                      <a:ext cx="5943600" cy="3220085"/>
-                    </a:xfrm>
-                    <a:prstGeom prst="rect">
-                      <a:avLst/>
-                    </a:prstGeom>
-                  </pic:spPr>
-                </pic:pic>
-              </a:graphicData>
-            </a:graphic>
-          </wp:inline>
-        </w:drawing>
-      </w:r>
-    </w:p>
-    <w:p>
-      <w:pPr>
-        <w:ind w:left="360"/>
-      </w:pPr>
-      <w:r>
-        <w:t>Mat stack functions:</w:t>
-      </w:r>
-    </w:p>
-    <w:p>
-      <w:pPr>
-        <w:ind w:left="360"/>
-      </w:pPr>
-      <w:r>
-        <w:rPr>
-          <w:noProof/>
-        </w:rPr>
-        <w:drawing>
-          <wp:inline distT="0" distB="0" distL="0" distR="0" wp14:anchorId="1ED82762" wp14:editId="6D330489">
-            <wp:extent cx="5010150" cy="3048000"/>
-            <wp:effectExtent l="0" t="0" r="0" b="0"/>
-            <wp:docPr id="4" name="Picture 4"/>
             <wp:cNvGraphicFramePr>
               <a:graphicFrameLocks xmlns:a="http://schemas.openxmlformats.org/drawingml/2006/main" noChangeAspect="1"/>
             </wp:cNvGraphicFramePr>
@@ -226,7 +50,7 @@
                   <pic:spPr>
                     <a:xfrm>
                       <a:off x="0" y="0"/>
-                      <a:ext cx="5010150" cy="3048000"/>
+                      <a:ext cx="5943600" cy="2585720"/>
                     </a:xfrm>
                     <a:prstGeom prst="rect">
                       <a:avLst/>
@@ -241,25 +65,25 @@
     </w:p>
     <w:p>
       <w:pPr>
-        <w:ind w:left="360"/>
-      </w:pPr>
-      <w:r>
-        <w:t>Important array feature:</w:t>
-      </w:r>
-    </w:p>
-    <w:p>
-      <w:pPr>
-        <w:ind w:left="360"/>
+        <w:pStyle w:val="Heading2"/>
+      </w:pPr>
+      <w:r>
+        <w:t>Convert into list</w:t>
+      </w:r>
+    </w:p>
+    <w:p>
+      <w:pPr>
+        <w:ind w:left="720"/>
       </w:pPr>
       <w:r>
         <w:rPr>
           <w:noProof/>
         </w:rPr>
         <w:drawing>
-          <wp:inline distT="0" distB="0" distL="0" distR="0" wp14:anchorId="77086CEA" wp14:editId="7E8142A2">
-            <wp:extent cx="1952625" cy="409575"/>
+          <wp:inline distT="0" distB="0" distL="0" distR="0" wp14:anchorId="084DA178" wp14:editId="3A90321C">
+            <wp:extent cx="5019675" cy="2124075"/>
             <wp:effectExtent l="0" t="0" r="9525" b="9525"/>
-            <wp:docPr id="5" name="Picture 5"/>
+            <wp:docPr id="2" name="Picture 2"/>
             <wp:cNvGraphicFramePr>
               <a:graphicFrameLocks xmlns:a="http://schemas.openxmlformats.org/drawingml/2006/main" noChangeAspect="1"/>
             </wp:cNvGraphicFramePr>
@@ -279,7 +103,7 @@
                   <pic:spPr>
                     <a:xfrm>
                       <a:off x="0" y="0"/>
-                      <a:ext cx="1952625" cy="409575"/>
+                      <a:ext cx="5019675" cy="2124075"/>
                     </a:xfrm>
                     <a:prstGeom prst="rect">
                       <a:avLst/>
@@ -293,35 +117,48 @@
       </w:r>
     </w:p>
     <w:p>
+      <w:r>
+        <w:br w:type="page"/>
+      </w:r>
+    </w:p>
+    <w:p>
+      <w:pPr>
+        <w:pStyle w:val="Heading1"/>
+      </w:pPr>
+      <w:r>
+        <w:lastRenderedPageBreak/>
+        <w:t>Numpy</w:t>
+      </w:r>
+    </w:p>
+    <w:p>
+      <w:pPr>
+        <w:pStyle w:val="Heading2"/>
+      </w:pPr>
+      <w:r>
+        <w:t>Numpy basic functions</w:t>
+      </w:r>
+    </w:p>
+    <w:p>
+      <w:pPr>
+        <w:pStyle w:val="Heading3"/>
+      </w:pPr>
+      <w:r>
+        <w:t>Generate arraies:</w:t>
+      </w:r>
+    </w:p>
+    <w:p>
       <w:pPr>
         <w:ind w:left="360"/>
       </w:pPr>
       <w:r>
-        <w:t xml:space="preserve">Zip to iterate multiple </w:t>
-      </w:r>
-      <w:proofErr w:type="spellStart"/>
-      <w:r>
-        <w:t>iterables</w:t>
-      </w:r>
-      <w:proofErr w:type="spellEnd"/>
-      <w:r>
-        <w:t>:</w:t>
-      </w:r>
-    </w:p>
-    <w:p>
-      <w:pPr>
-        <w:ind w:left="360"/>
-      </w:pPr>
-      <w:r>
         <w:rPr>
           <w:noProof/>
         </w:rPr>
-        <w:lastRenderedPageBreak/>
         <w:drawing>
-          <wp:inline distT="0" distB="0" distL="0" distR="0" wp14:anchorId="5F3834D5" wp14:editId="43CE282B">
-            <wp:extent cx="4495800" cy="3152775"/>
-            <wp:effectExtent l="0" t="0" r="0" b="9525"/>
-            <wp:docPr id="6" name="Picture 6"/>
+          <wp:inline distT="0" distB="0" distL="0" distR="0" wp14:anchorId="7661B002" wp14:editId="4D39F352">
+            <wp:extent cx="5943600" cy="3220085"/>
+            <wp:effectExtent l="0" t="0" r="0" b="0"/>
+            <wp:docPr id="3" name="Picture 3"/>
             <wp:cNvGraphicFramePr>
               <a:graphicFrameLocks xmlns:a="http://schemas.openxmlformats.org/drawingml/2006/main" noChangeAspect="1"/>
             </wp:cNvGraphicFramePr>
@@ -341,7 +178,7 @@
                   <pic:spPr>
                     <a:xfrm>
                       <a:off x="0" y="0"/>
-                      <a:ext cx="4495800" cy="3152775"/>
+                      <a:ext cx="5943600" cy="3220085"/>
                     </a:xfrm>
                     <a:prstGeom prst="rect">
                       <a:avLst/>
@@ -356,38 +193,30 @@
     </w:p>
     <w:p>
       <w:pPr>
-        <w:pStyle w:val="Heading2"/>
-      </w:pPr>
-      <w:r>
-        <w:t xml:space="preserve">Manipulate Series and </w:t>
-      </w:r>
-      <w:proofErr w:type="spellStart"/>
-      <w:r>
-        <w:t>Dataframe</w:t>
-      </w:r>
-      <w:proofErr w:type="spellEnd"/>
-    </w:p>
-    <w:p>
-      <w:pPr>
-        <w:ind w:firstLine="720"/>
-      </w:pPr>
-      <w:r>
-        <w:t>Data:</w:t>
-      </w:r>
-    </w:p>
-    <w:p>
-      <w:pPr>
-        <w:ind w:firstLine="720"/>
+        <w:ind w:left="360"/>
+      </w:pPr>
+    </w:p>
+    <w:p>
+      <w:pPr>
+        <w:pStyle w:val="Heading3"/>
+      </w:pPr>
+      <w:r>
+        <w:t>Mat stack functions:</w:t>
+      </w:r>
+    </w:p>
+    <w:p>
+      <w:pPr>
+        <w:ind w:left="360"/>
       </w:pPr>
       <w:r>
         <w:rPr>
           <w:noProof/>
         </w:rPr>
         <w:drawing>
-          <wp:inline distT="0" distB="0" distL="0" distR="0" wp14:anchorId="030ED703" wp14:editId="09CD33C0">
-            <wp:extent cx="5943600" cy="3213100"/>
-            <wp:effectExtent l="0" t="0" r="0" b="6350"/>
-            <wp:docPr id="8" name="Picture 8"/>
+          <wp:inline distT="0" distB="0" distL="0" distR="0" wp14:anchorId="1ED82762" wp14:editId="6D330489">
+            <wp:extent cx="5010150" cy="3048000"/>
+            <wp:effectExtent l="0" t="0" r="0" b="0"/>
+            <wp:docPr id="4" name="Picture 4"/>
             <wp:cNvGraphicFramePr>
               <a:graphicFrameLocks xmlns:a="http://schemas.openxmlformats.org/drawingml/2006/main" noChangeAspect="1"/>
             </wp:cNvGraphicFramePr>
@@ -407,7 +236,7 @@
                   <pic:spPr>
                     <a:xfrm>
                       <a:off x="0" y="0"/>
-                      <a:ext cx="5943600" cy="3213100"/>
+                      <a:ext cx="5010150" cy="3048000"/>
                     </a:xfrm>
                     <a:prstGeom prst="rect">
                       <a:avLst/>
@@ -422,31 +251,31 @@
     </w:p>
     <w:p>
       <w:pPr>
-        <w:ind w:firstLine="720"/>
-      </w:pPr>
-    </w:p>
-    <w:p>
-      <w:pPr>
-        <w:ind w:firstLine="720"/>
-      </w:pPr>
-      <w:r>
-        <w:t>Select max id:</w:t>
-      </w:r>
-    </w:p>
-    <w:p>
-      <w:pPr>
-        <w:ind w:firstLine="720"/>
+        <w:ind w:left="360"/>
+      </w:pPr>
+    </w:p>
+    <w:p>
+      <w:pPr>
+        <w:pStyle w:val="Heading3"/>
+      </w:pPr>
+      <w:r>
+        <w:lastRenderedPageBreak/>
+        <w:t>Important array feature:</w:t>
+      </w:r>
+    </w:p>
+    <w:p>
+      <w:pPr>
+        <w:ind w:left="360"/>
       </w:pPr>
       <w:r>
         <w:rPr>
           <w:noProof/>
         </w:rPr>
-        <w:lastRenderedPageBreak/>
         <w:drawing>
-          <wp:inline distT="0" distB="0" distL="0" distR="0" wp14:anchorId="3AEF6BB5" wp14:editId="43B24AFD">
-            <wp:extent cx="5753100" cy="1666875"/>
-            <wp:effectExtent l="0" t="0" r="0" b="9525"/>
-            <wp:docPr id="10" name="Picture 10"/>
+          <wp:inline distT="0" distB="0" distL="0" distR="0" wp14:anchorId="77086CEA" wp14:editId="7E8142A2">
+            <wp:extent cx="1952625" cy="409575"/>
+            <wp:effectExtent l="0" t="0" r="9525" b="9525"/>
+            <wp:docPr id="5" name="Picture 5"/>
             <wp:cNvGraphicFramePr>
               <a:graphicFrameLocks xmlns:a="http://schemas.openxmlformats.org/drawingml/2006/main" noChangeAspect="1"/>
             </wp:cNvGraphicFramePr>
@@ -466,7 +295,7 @@
                   <pic:spPr>
                     <a:xfrm>
                       <a:off x="0" y="0"/>
-                      <a:ext cx="5753100" cy="1666875"/>
+                      <a:ext cx="1952625" cy="409575"/>
                     </a:xfrm>
                     <a:prstGeom prst="rect">
                       <a:avLst/>
@@ -481,30 +310,30 @@
     </w:p>
     <w:p>
       <w:pPr>
-        <w:ind w:firstLine="720"/>
-      </w:pPr>
-    </w:p>
-    <w:p>
-      <w:pPr>
-        <w:ind w:firstLine="720"/>
-      </w:pPr>
-      <w:r>
-        <w:t>Max difference:</w:t>
-      </w:r>
-    </w:p>
-    <w:p>
-      <w:pPr>
-        <w:ind w:firstLine="720"/>
+        <w:ind w:left="360"/>
+      </w:pPr>
+    </w:p>
+    <w:p>
+      <w:pPr>
+        <w:pStyle w:val="Heading3"/>
+      </w:pPr>
+      <w:r>
+        <w:t>Zip to iterate multiple iterables:</w:t>
+      </w:r>
+    </w:p>
+    <w:p>
+      <w:pPr>
+        <w:ind w:left="360"/>
       </w:pPr>
       <w:r>
         <w:rPr>
           <w:noProof/>
         </w:rPr>
         <w:drawing>
-          <wp:inline distT="0" distB="0" distL="0" distR="0" wp14:anchorId="7062047E" wp14:editId="29F2BDC3">
-            <wp:extent cx="5943600" cy="1749425"/>
-            <wp:effectExtent l="0" t="0" r="0" b="3175"/>
-            <wp:docPr id="11" name="Picture 11"/>
+          <wp:inline distT="0" distB="0" distL="0" distR="0" wp14:anchorId="5F3834D5" wp14:editId="43CE282B">
+            <wp:extent cx="4495800" cy="3152775"/>
+            <wp:effectExtent l="0" t="0" r="0" b="9525"/>
+            <wp:docPr id="6" name="Picture 6"/>
             <wp:cNvGraphicFramePr>
               <a:graphicFrameLocks xmlns:a="http://schemas.openxmlformats.org/drawingml/2006/main" noChangeAspect="1"/>
             </wp:cNvGraphicFramePr>
@@ -524,7 +353,7 @@
                   <pic:spPr>
                     <a:xfrm>
                       <a:off x="0" y="0"/>
-                      <a:ext cx="5943600" cy="1749425"/>
+                      <a:ext cx="4495800" cy="3152775"/>
                     </a:xfrm>
                     <a:prstGeom prst="rect">
                       <a:avLst/>
@@ -539,36 +368,34 @@
     </w:p>
     <w:p>
       <w:pPr>
-        <w:ind w:firstLine="720"/>
-      </w:pPr>
-    </w:p>
-    <w:p>
-      <w:pPr>
-        <w:ind w:firstLine="720"/>
-      </w:pPr>
-      <w:r>
-        <w:t xml:space="preserve">Max difference </w:t>
-      </w:r>
-      <w:r>
-        <w:t xml:space="preserve">abs </w:t>
-      </w:r>
-      <w:r>
-        <w:t>percent:</w:t>
-      </w:r>
-    </w:p>
-    <w:p>
-      <w:pPr>
-        <w:ind w:firstLine="720"/>
+        <w:pStyle w:val="Heading2"/>
+      </w:pPr>
+      <w:r>
+        <w:lastRenderedPageBreak/>
+        <w:t>Numpy tricks</w:t>
+      </w:r>
+    </w:p>
+    <w:p>
+      <w:pPr>
+        <w:pStyle w:val="Heading3"/>
+      </w:pPr>
+      <w:r>
+        <w:t>Fancy indexing:</w:t>
+      </w:r>
+    </w:p>
+    <w:p>
+      <w:pPr>
+        <w:ind w:left="360"/>
       </w:pPr>
       <w:r>
         <w:rPr>
           <w:noProof/>
         </w:rPr>
         <w:drawing>
-          <wp:inline distT="0" distB="0" distL="0" distR="0" wp14:anchorId="7F297B82" wp14:editId="66D67D9C">
-            <wp:extent cx="5943600" cy="1237615"/>
-            <wp:effectExtent l="0" t="0" r="0" b="635"/>
-            <wp:docPr id="16" name="Picture 16"/>
+          <wp:inline distT="0" distB="0" distL="0" distR="0" wp14:anchorId="5902BF9F" wp14:editId="597E0AD4">
+            <wp:extent cx="5943600" cy="3728085"/>
+            <wp:effectExtent l="0" t="0" r="0" b="5715"/>
+            <wp:docPr id="32" name="Picture 32"/>
             <wp:cNvGraphicFramePr>
               <a:graphicFrameLocks xmlns:a="http://schemas.openxmlformats.org/drawingml/2006/main" noChangeAspect="1"/>
             </wp:cNvGraphicFramePr>
@@ -588,7 +415,7 @@
                   <pic:spPr>
                     <a:xfrm>
                       <a:off x="0" y="0"/>
-                      <a:ext cx="5943600" cy="1237615"/>
+                      <a:ext cx="5943600" cy="3728085"/>
                     </a:xfrm>
                     <a:prstGeom prst="rect">
                       <a:avLst/>
@@ -603,20 +430,7 @@
     </w:p>
     <w:p>
       <w:pPr>
-        <w:ind w:firstLine="720"/>
-      </w:pPr>
-    </w:p>
-    <w:p>
-      <w:pPr>
-        <w:ind w:firstLine="720"/>
-      </w:pPr>
-      <w:r>
-        <w:t>Weighted value:</w:t>
-      </w:r>
-    </w:p>
-    <w:p>
-      <w:pPr>
-        <w:ind w:firstLine="720"/>
+        <w:ind w:left="360"/>
       </w:pPr>
       <w:r>
         <w:rPr>
@@ -624,10 +438,10 @@
         </w:rPr>
         <w:lastRenderedPageBreak/>
         <w:drawing>
-          <wp:inline distT="0" distB="0" distL="0" distR="0" wp14:anchorId="2E593345" wp14:editId="538DFD2D">
-            <wp:extent cx="5943600" cy="2665095"/>
-            <wp:effectExtent l="0" t="0" r="0" b="1905"/>
-            <wp:docPr id="13" name="Picture 13"/>
+          <wp:inline distT="0" distB="0" distL="0" distR="0" wp14:anchorId="53725F93" wp14:editId="65C96E34">
+            <wp:extent cx="5943600" cy="3933825"/>
+            <wp:effectExtent l="0" t="0" r="0" b="9525"/>
+            <wp:docPr id="37" name="Picture 37"/>
             <wp:cNvGraphicFramePr>
               <a:graphicFrameLocks xmlns:a="http://schemas.openxmlformats.org/drawingml/2006/main" noChangeAspect="1"/>
             </wp:cNvGraphicFramePr>
@@ -647,7 +461,7 @@
                   <pic:spPr>
                     <a:xfrm>
                       <a:off x="0" y="0"/>
-                      <a:ext cx="5943600" cy="2665095"/>
+                      <a:ext cx="5943600" cy="3933825"/>
                     </a:xfrm>
                     <a:prstGeom prst="rect">
                       <a:avLst/>
@@ -659,28 +473,223 @@
           </wp:inline>
         </w:drawing>
       </w:r>
+      <w:r>
+        <w:br/>
+      </w:r>
+    </w:p>
+    <w:p>
+      <w:pPr>
+        <w:ind w:left="360"/>
+      </w:pPr>
+    </w:p>
+    <w:p>
+      <w:pPr>
+        <w:pStyle w:val="Heading3"/>
+      </w:pPr>
+      <w:r>
+        <w:t>ufunc</w:t>
+      </w:r>
     </w:p>
     <w:p>
       <w:pPr>
         <w:ind w:firstLine="720"/>
-      </w:pPr>
-      <w:r>
-        <w:t>Data2:</w:t>
+        <w:rPr>
+          <w:rStyle w:val="HTMLCode"/>
+          <w:rFonts w:eastAsiaTheme="minorEastAsia"/>
+          <w:szCs w:val="21"/>
+          <w:bdr w:val="none" w:sz="0" w:space="0" w:color="auto" w:frame="1"/>
+          <w:shd w:val="clear" w:color="auto" w:fill="FFFFFF"/>
+        </w:rPr>
+      </w:pPr>
+      <w:r>
+        <w:rPr>
+          <w:rStyle w:val="HTMLCode"/>
+          <w:rFonts w:eastAsiaTheme="minorEastAsia" w:hint="eastAsia"/>
+          <w:szCs w:val="21"/>
+          <w:bdr w:val="none" w:sz="0" w:space="0" w:color="auto" w:frame="1"/>
+          <w:shd w:val="clear" w:color="auto" w:fill="FFFFFF"/>
+        </w:rPr>
+        <w:t>通用</w:t>
+      </w:r>
+      <w:r>
+        <w:rPr>
+          <w:rStyle w:val="HTMLCode"/>
+          <w:rFonts w:eastAsiaTheme="minorEastAsia"/>
+          <w:szCs w:val="21"/>
+          <w:bdr w:val="none" w:sz="0" w:space="0" w:color="auto" w:frame="1"/>
+          <w:shd w:val="clear" w:color="auto" w:fill="FFFFFF"/>
+        </w:rPr>
+        <w:t>函数（</w:t>
+      </w:r>
+      <w:r>
+        <w:rPr>
+          <w:rStyle w:val="HTMLCode"/>
+          <w:rFonts w:eastAsiaTheme="minorEastAsia" w:hint="eastAsia"/>
+          <w:szCs w:val="21"/>
+          <w:bdr w:val="none" w:sz="0" w:space="0" w:color="auto" w:frame="1"/>
+          <w:shd w:val="clear" w:color="auto" w:fill="FFFFFF"/>
+        </w:rPr>
+        <w:t>即</w:t>
+      </w:r>
+      <w:r>
+        <w:rPr>
+          <w:rStyle w:val="HTMLCode"/>
+          <w:rFonts w:eastAsiaTheme="minorEastAsia"/>
+          <w:szCs w:val="21"/>
+          <w:bdr w:val="none" w:sz="0" w:space="0" w:color="auto" w:frame="1"/>
+          <w:shd w:val="clear" w:color="auto" w:fill="FFFFFF"/>
+        </w:rPr>
+        <w:t>ufunc</w:t>
+      </w:r>
+      <w:r>
+        <w:rPr>
+          <w:rStyle w:val="HTMLCode"/>
+          <w:rFonts w:eastAsiaTheme="minorEastAsia"/>
+          <w:szCs w:val="21"/>
+          <w:bdr w:val="none" w:sz="0" w:space="0" w:color="auto" w:frame="1"/>
+          <w:shd w:val="clear" w:color="auto" w:fill="FFFFFF"/>
+        </w:rPr>
+        <w:t>）</w:t>
+      </w:r>
+      <w:r>
+        <w:rPr>
+          <w:rStyle w:val="HTMLCode"/>
+          <w:rFonts w:eastAsiaTheme="minorEastAsia" w:hint="eastAsia"/>
+          <w:szCs w:val="21"/>
+          <w:bdr w:val="none" w:sz="0" w:space="0" w:color="auto" w:frame="1"/>
+          <w:shd w:val="clear" w:color="auto" w:fill="FFFFFF"/>
+        </w:rPr>
+        <w:t>是一种</w:t>
+      </w:r>
+      <w:r>
+        <w:rPr>
+          <w:rStyle w:val="HTMLCode"/>
+          <w:rFonts w:eastAsiaTheme="minorEastAsia"/>
+          <w:szCs w:val="21"/>
+          <w:bdr w:val="none" w:sz="0" w:space="0" w:color="auto" w:frame="1"/>
+          <w:shd w:val="clear" w:color="auto" w:fill="FFFFFF"/>
+        </w:rPr>
+        <w:t>对</w:t>
+      </w:r>
+      <w:r>
+        <w:rPr>
+          <w:rStyle w:val="HTMLCode"/>
+          <w:rFonts w:eastAsiaTheme="minorEastAsia"/>
+          <w:szCs w:val="21"/>
+          <w:bdr w:val="none" w:sz="0" w:space="0" w:color="auto" w:frame="1"/>
+          <w:shd w:val="clear" w:color="auto" w:fill="FFFFFF"/>
+        </w:rPr>
+        <w:t>ndarray</w:t>
+      </w:r>
+      <w:r>
+        <w:rPr>
+          <w:rStyle w:val="HTMLCode"/>
+          <w:rFonts w:eastAsiaTheme="minorEastAsia"/>
+          <w:szCs w:val="21"/>
+          <w:bdr w:val="none" w:sz="0" w:space="0" w:color="auto" w:frame="1"/>
+          <w:shd w:val="clear" w:color="auto" w:fill="FFFFFF"/>
+        </w:rPr>
+        <w:t>中的数据执行元素级</w:t>
+      </w:r>
+      <w:r>
+        <w:rPr>
+          <w:rStyle w:val="HTMLCode"/>
+          <w:rFonts w:eastAsiaTheme="minorEastAsia" w:hint="eastAsia"/>
+          <w:szCs w:val="21"/>
+          <w:bdr w:val="none" w:sz="0" w:space="0" w:color="auto" w:frame="1"/>
+          <w:shd w:val="clear" w:color="auto" w:fill="FFFFFF"/>
+        </w:rPr>
+        <w:t>运算的</w:t>
+      </w:r>
+      <w:r>
+        <w:rPr>
+          <w:rStyle w:val="HTMLCode"/>
+          <w:rFonts w:eastAsiaTheme="minorEastAsia"/>
+          <w:szCs w:val="21"/>
+          <w:bdr w:val="none" w:sz="0" w:space="0" w:color="auto" w:frame="1"/>
+          <w:shd w:val="clear" w:color="auto" w:fill="FFFFFF"/>
+        </w:rPr>
+        <w:t>函数</w:t>
+      </w:r>
+      <w:r>
+        <w:rPr>
+          <w:rStyle w:val="HTMLCode"/>
+          <w:rFonts w:eastAsiaTheme="minorEastAsia" w:hint="eastAsia"/>
+          <w:szCs w:val="21"/>
+          <w:bdr w:val="none" w:sz="0" w:space="0" w:color="auto" w:frame="1"/>
+          <w:shd w:val="clear" w:color="auto" w:fill="FFFFFF"/>
+        </w:rPr>
+        <w:t>。</w:t>
       </w:r>
     </w:p>
     <w:p>
       <w:pPr>
         <w:ind w:firstLine="720"/>
+        <w:rPr>
+          <w:rStyle w:val="HTMLCode"/>
+          <w:rFonts w:eastAsiaTheme="minorEastAsia" w:hint="eastAsia"/>
+          <w:szCs w:val="21"/>
+          <w:bdr w:val="none" w:sz="0" w:space="0" w:color="auto" w:frame="1"/>
+          <w:shd w:val="clear" w:color="auto" w:fill="FFFFFF"/>
+        </w:rPr>
+      </w:pPr>
+      <w:bookmarkStart w:id="0" w:name="_GoBack"/>
+      <w:bookmarkEnd w:id="0"/>
+    </w:p>
+    <w:p>
+      <w:pPr>
+        <w:rPr>
+          <w:rStyle w:val="HTMLCode"/>
+          <w:rFonts w:eastAsiaTheme="minorEastAsia" w:hint="eastAsia"/>
+          <w:szCs w:val="21"/>
+          <w:bdr w:val="none" w:sz="0" w:space="0" w:color="auto" w:frame="1"/>
+          <w:shd w:val="clear" w:color="auto" w:fill="FFFFFF"/>
+        </w:rPr>
+      </w:pPr>
+    </w:p>
+    <w:p>
+      <w:r>
+        <w:br w:type="page"/>
+      </w:r>
+    </w:p>
+    <w:p>
+      <w:pPr>
+        <w:pStyle w:val="Heading1"/>
+      </w:pPr>
+      <w:r>
+        <w:lastRenderedPageBreak/>
+        <w:t>Manipulate Series and Dataframe</w:t>
+      </w:r>
+    </w:p>
+    <w:p>
+      <w:pPr>
+        <w:pStyle w:val="Heading2"/>
+      </w:pPr>
+      <w:r>
+        <w:t>Basic Tech</w:t>
+      </w:r>
+    </w:p>
+    <w:p>
+      <w:pPr>
+        <w:pStyle w:val="Heading3"/>
+      </w:pPr>
+      <w:r>
+        <w:t>Data:</w:t>
+      </w:r>
+    </w:p>
+    <w:p>
+      <w:pPr>
+        <w:ind w:firstLine="720"/>
       </w:pPr>
       <w:r>
         <w:rPr>
           <w:noProof/>
         </w:rPr>
         <w:drawing>
-          <wp:inline distT="0" distB="0" distL="0" distR="0" wp14:anchorId="403B50F1" wp14:editId="3041A647">
-            <wp:extent cx="5943600" cy="2990850"/>
-            <wp:effectExtent l="0" t="0" r="0" b="0"/>
-            <wp:docPr id="14" name="Picture 14"/>
+          <wp:inline distT="0" distB="0" distL="0" distR="0" wp14:anchorId="030ED703" wp14:editId="09CD33C0">
+            <wp:extent cx="5943600" cy="3213100"/>
+            <wp:effectExtent l="0" t="0" r="0" b="6350"/>
+            <wp:docPr id="8" name="Picture 8"/>
             <wp:cNvGraphicFramePr>
               <a:graphicFrameLocks xmlns:a="http://schemas.openxmlformats.org/drawingml/2006/main" noChangeAspect="1"/>
             </wp:cNvGraphicFramePr>
@@ -700,7 +709,7 @@
                   <pic:spPr>
                     <a:xfrm>
                       <a:off x="0" y="0"/>
-                      <a:ext cx="5943600" cy="2990850"/>
+                      <a:ext cx="5943600" cy="3213100"/>
                     </a:xfrm>
                     <a:prstGeom prst="rect">
                       <a:avLst/>
@@ -720,35 +729,25 @@
     </w:p>
     <w:p>
       <w:pPr>
+        <w:pStyle w:val="Heading3"/>
+      </w:pPr>
+      <w:r>
+        <w:t>Select max id:</w:t>
+      </w:r>
+    </w:p>
+    <w:p>
+      <w:pPr>
         <w:ind w:firstLine="720"/>
       </w:pPr>
-      <w:proofErr w:type="spellStart"/>
-      <w:r>
-        <w:t>Groupby</w:t>
-      </w:r>
-      <w:proofErr w:type="spellEnd"/>
-      <w:r>
-        <w:t xml:space="preserve"> Count Max:</w:t>
-      </w:r>
-    </w:p>
-    <w:p>
-      <w:pPr>
-        <w:ind w:firstLine="720"/>
-      </w:pPr>
-    </w:p>
-    <w:p>
-      <w:pPr>
-        <w:ind w:firstLine="720"/>
-      </w:pPr>
       <w:r>
         <w:rPr>
           <w:noProof/>
         </w:rPr>
         <w:drawing>
-          <wp:inline distT="0" distB="0" distL="0" distR="0" wp14:anchorId="0778F950" wp14:editId="5BC47CC0">
-            <wp:extent cx="5943600" cy="700405"/>
-            <wp:effectExtent l="0" t="0" r="0" b="4445"/>
-            <wp:docPr id="17" name="Picture 17"/>
+          <wp:inline distT="0" distB="0" distL="0" distR="0" wp14:anchorId="3AEF6BB5" wp14:editId="43B24AFD">
+            <wp:extent cx="5753100" cy="1666875"/>
+            <wp:effectExtent l="0" t="0" r="0" b="9525"/>
+            <wp:docPr id="10" name="Picture 10"/>
             <wp:cNvGraphicFramePr>
               <a:graphicFrameLocks xmlns:a="http://schemas.openxmlformats.org/drawingml/2006/main" noChangeAspect="1"/>
             </wp:cNvGraphicFramePr>
@@ -768,7 +767,7 @@
                   <pic:spPr>
                     <a:xfrm>
                       <a:off x="0" y="0"/>
-                      <a:ext cx="5943600" cy="700405"/>
+                      <a:ext cx="5753100" cy="1666875"/>
                     </a:xfrm>
                     <a:prstGeom prst="rect">
                       <a:avLst/>
@@ -788,42 +787,35 @@
     </w:p>
     <w:p>
       <w:pPr>
+        <w:pStyle w:val="Heading3"/>
+      </w:pPr>
+      <w:r>
+        <w:lastRenderedPageBreak/>
+        <w:t xml:space="preserve">Max </w:t>
+      </w:r>
+      <w:r>
+        <w:rPr>
+          <w:rStyle w:val="Heading3Char"/>
+        </w:rPr>
+        <w:t>difference</w:t>
+      </w:r>
+      <w:r>
+        <w:t>:</w:t>
+      </w:r>
+    </w:p>
+    <w:p>
+      <w:pPr>
         <w:ind w:firstLine="720"/>
       </w:pPr>
       <w:r>
         <w:rPr>
-          <w:rFonts w:hint="eastAsia"/>
-        </w:rPr>
-        <w:t xml:space="preserve">Top 3 most populous </w:t>
-      </w:r>
-      <w:r>
-        <w:t>states of top 3 counties</w:t>
-      </w:r>
-      <w:r>
-        <w:rPr>
-          <w:rFonts w:hint="eastAsia"/>
-        </w:rPr>
-        <w:t>:</w:t>
-      </w:r>
-    </w:p>
-    <w:p>
-      <w:pPr>
-        <w:ind w:firstLine="720"/>
-      </w:pPr>
-    </w:p>
-    <w:p>
-      <w:pPr>
-        <w:ind w:firstLine="720"/>
-      </w:pPr>
-      <w:r>
-        <w:rPr>
           <w:noProof/>
         </w:rPr>
         <w:drawing>
-          <wp:inline distT="0" distB="0" distL="0" distR="0" wp14:anchorId="0960A89E" wp14:editId="5C0AE38D">
-            <wp:extent cx="5943600" cy="1250315"/>
-            <wp:effectExtent l="0" t="0" r="0" b="6985"/>
-            <wp:docPr id="18" name="Picture 18"/>
+          <wp:inline distT="0" distB="0" distL="0" distR="0" wp14:anchorId="7062047E" wp14:editId="29F2BDC3">
+            <wp:extent cx="5943600" cy="1749425"/>
+            <wp:effectExtent l="0" t="0" r="0" b="3175"/>
+            <wp:docPr id="11" name="Picture 11"/>
             <wp:cNvGraphicFramePr>
               <a:graphicFrameLocks xmlns:a="http://schemas.openxmlformats.org/drawingml/2006/main" noChangeAspect="1"/>
             </wp:cNvGraphicFramePr>
@@ -843,7 +835,7 @@
                   <pic:spPr>
                     <a:xfrm>
                       <a:off x="0" y="0"/>
-                      <a:ext cx="5943600" cy="1250315"/>
+                      <a:ext cx="5943600" cy="1749425"/>
                     </a:xfrm>
                     <a:prstGeom prst="rect">
                       <a:avLst/>
@@ -860,23 +852,19 @@
       <w:pPr>
         <w:ind w:firstLine="720"/>
       </w:pPr>
-      <w:proofErr w:type="spellStart"/>
-      <w:proofErr w:type="gramStart"/>
-      <w:r>
-        <w:t>def</w:t>
-      </w:r>
-      <w:proofErr w:type="spellEnd"/>
-      <w:proofErr w:type="gramEnd"/>
-      <w:r>
-        <w:t xml:space="preserve"> </w:t>
-      </w:r>
-      <w:proofErr w:type="spellStart"/>
-      <w:r>
-        <w:t>answer_six</w:t>
-      </w:r>
-      <w:proofErr w:type="spellEnd"/>
-      <w:r>
-        <w:t>():</w:t>
+    </w:p>
+    <w:p>
+      <w:pPr>
+        <w:pStyle w:val="Heading3"/>
+      </w:pPr>
+      <w:r>
+        <w:t xml:space="preserve">Max difference </w:t>
+      </w:r>
+      <w:r>
+        <w:t xml:space="preserve">abs </w:t>
+      </w:r>
+      <w:r>
+        <w:t>percent:</w:t>
       </w:r>
     </w:p>
     <w:p>
@@ -884,74 +872,14 @@
         <w:ind w:firstLine="720"/>
       </w:pPr>
       <w:r>
-        <w:t xml:space="preserve">    census_dfv2=</w:t>
-      </w:r>
-      <w:proofErr w:type="spellStart"/>
-      <w:r>
-        <w:t>census_</w:t>
-      </w:r>
-      <w:proofErr w:type="gramStart"/>
-      <w:r>
-        <w:t>df.copy</w:t>
-      </w:r>
-      <w:proofErr w:type="spellEnd"/>
-      <w:r>
-        <w:t>()</w:t>
-      </w:r>
-      <w:proofErr w:type="gramEnd"/>
-    </w:p>
-    <w:p>
-      <w:pPr>
-        <w:ind w:firstLine="720"/>
-      </w:pPr>
-      <w:r>
-        <w:t xml:space="preserve">    return list(census_dfv2[census_dfv2['SUMLEV']==50].sort(['STNAME','CENSUS2010POP'],ascending=False).groupby('STNAME').head(3).groupby('STNAME')['CENSUS2010POP'].sum().nlargest(3).index)</w:t>
-      </w:r>
-    </w:p>
-    <w:p>
-      <w:pPr>
-        <w:ind w:firstLine="720"/>
-      </w:pPr>
-      <w:proofErr w:type="spellStart"/>
-      <w:r>
-        <w:t>answer_</w:t>
-      </w:r>
-      <w:proofErr w:type="gramStart"/>
-      <w:r>
-        <w:t>six</w:t>
-      </w:r>
-      <w:proofErr w:type="spellEnd"/>
-      <w:r>
-        <w:t>()</w:t>
-      </w:r>
-      <w:proofErr w:type="gramEnd"/>
-    </w:p>
-    <w:p>
-      <w:pPr>
-        <w:ind w:firstLine="720"/>
-      </w:pPr>
-    </w:p>
-    <w:p>
-      <w:pPr>
-        <w:ind w:firstLine="720"/>
-      </w:pPr>
-      <w:r>
-        <w:t>Largest difference in population:</w:t>
-      </w:r>
-    </w:p>
-    <w:p>
-      <w:pPr>
-        <w:ind w:firstLine="720"/>
-      </w:pPr>
-      <w:r>
         <w:rPr>
           <w:noProof/>
         </w:rPr>
         <w:drawing>
-          <wp:inline distT="0" distB="0" distL="0" distR="0" wp14:anchorId="2926237E" wp14:editId="3F423E8C">
-            <wp:extent cx="5943600" cy="1216025"/>
-            <wp:effectExtent l="0" t="0" r="0" b="3175"/>
-            <wp:docPr id="19" name="Picture 19"/>
+          <wp:inline distT="0" distB="0" distL="0" distR="0" wp14:anchorId="7F297B82" wp14:editId="66D67D9C">
+            <wp:extent cx="5943600" cy="1237615"/>
+            <wp:effectExtent l="0" t="0" r="0" b="635"/>
+            <wp:docPr id="16" name="Picture 16"/>
             <wp:cNvGraphicFramePr>
               <a:graphicFrameLocks xmlns:a="http://schemas.openxmlformats.org/drawingml/2006/main" noChangeAspect="1"/>
             </wp:cNvGraphicFramePr>
@@ -971,7 +899,7 @@
                   <pic:spPr>
                     <a:xfrm>
                       <a:off x="0" y="0"/>
-                      <a:ext cx="5943600" cy="1216025"/>
+                      <a:ext cx="5943600" cy="1237615"/>
                     </a:xfrm>
                     <a:prstGeom prst="rect">
                       <a:avLst/>
@@ -988,23 +916,13 @@
       <w:pPr>
         <w:ind w:firstLine="720"/>
       </w:pPr>
-      <w:proofErr w:type="spellStart"/>
-      <w:proofErr w:type="gramStart"/>
-      <w:r>
-        <w:t>def</w:t>
-      </w:r>
-      <w:proofErr w:type="spellEnd"/>
-      <w:proofErr w:type="gramEnd"/>
-      <w:r>
-        <w:t xml:space="preserve"> </w:t>
-      </w:r>
-      <w:proofErr w:type="spellStart"/>
-      <w:r>
-        <w:t>answer_seven</w:t>
-      </w:r>
-      <w:proofErr w:type="spellEnd"/>
-      <w:r>
-        <w:t>():</w:t>
+    </w:p>
+    <w:p>
+      <w:pPr>
+        <w:pStyle w:val="Heading3"/>
+      </w:pPr>
+      <w:r>
+        <w:t>Weighted value:</w:t>
       </w:r>
     </w:p>
     <w:p>
@@ -1012,75 +930,14 @@
         <w:ind w:firstLine="720"/>
       </w:pPr>
       <w:r>
-        <w:t xml:space="preserve">    census_dfv3=</w:t>
-      </w:r>
-      <w:proofErr w:type="spellStart"/>
-      <w:r>
-        <w:t>census_</w:t>
-      </w:r>
-      <w:proofErr w:type="gramStart"/>
-      <w:r>
-        <w:t>df.copy</w:t>
-      </w:r>
-      <w:proofErr w:type="spellEnd"/>
-      <w:r>
-        <w:t>()</w:t>
-      </w:r>
-      <w:proofErr w:type="gramEnd"/>
-    </w:p>
-    <w:p>
-      <w:pPr>
-        <w:ind w:firstLine="720"/>
-      </w:pPr>
-      <w:r>
-        <w:t xml:space="preserve">    return census_dfv3[census_dfv3.index==(census_dfv3[census_dfv3['SUMLEV']==50]['POPESTIMATE2015']-census_dfv3[census_dfv3['SUMLEV']==50]['POPESTIMATE2010']).idxmax()]['CTYNAME'].values[0]</w:t>
-      </w:r>
-    </w:p>
-    <w:p>
-      <w:pPr>
-        <w:ind w:firstLine="720"/>
-      </w:pPr>
-      <w:proofErr w:type="spellStart"/>
-      <w:r>
-        <w:t>answer_</w:t>
-      </w:r>
-      <w:proofErr w:type="gramStart"/>
-      <w:r>
-        <w:t>seven</w:t>
-      </w:r>
-      <w:proofErr w:type="spellEnd"/>
-      <w:r>
-        <w:t>()</w:t>
-      </w:r>
-      <w:proofErr w:type="gramEnd"/>
-    </w:p>
-    <w:p>
-      <w:pPr>
-        <w:ind w:firstLine="720"/>
-      </w:pPr>
-    </w:p>
-    <w:p>
-      <w:pPr>
-        <w:ind w:firstLine="720"/>
-      </w:pPr>
-      <w:r>
-        <w:t>Multiply condition query:</w:t>
-      </w:r>
-    </w:p>
-    <w:p>
-      <w:pPr>
-        <w:ind w:firstLine="720"/>
-      </w:pPr>
-      <w:r>
         <w:rPr>
           <w:noProof/>
         </w:rPr>
-        <w:lastRenderedPageBreak/>
         <w:drawing>
-          <wp:inline distT="0" distB="0" distL="0" distR="0" wp14:anchorId="681F2165" wp14:editId="57472E9C">
-            <wp:extent cx="5943600" cy="2385060"/>
-            <wp:effectExtent l="0" t="0" r="0" b="0"/>
-            <wp:docPr id="9" name="图片 9"/>
+          <wp:inline distT="0" distB="0" distL="0" distR="0" wp14:anchorId="2E593345" wp14:editId="538DFD2D">
+            <wp:extent cx="5943600" cy="2665095"/>
+            <wp:effectExtent l="0" t="0" r="0" b="1905"/>
+            <wp:docPr id="13" name="Picture 13"/>
             <wp:cNvGraphicFramePr>
               <a:graphicFrameLocks xmlns:a="http://schemas.openxmlformats.org/drawingml/2006/main" noChangeAspect="1"/>
             </wp:cNvGraphicFramePr>
@@ -1100,7 +957,7 @@
                   <pic:spPr>
                     <a:xfrm>
                       <a:off x="0" y="0"/>
-                      <a:ext cx="5943600" cy="2385060"/>
+                      <a:ext cx="5943600" cy="2665095"/>
                     </a:xfrm>
                     <a:prstGeom prst="rect">
                       <a:avLst/>
@@ -1117,83 +974,8 @@
       <w:pPr>
         <w:ind w:firstLine="720"/>
       </w:pPr>
-      <w:proofErr w:type="spellStart"/>
-      <w:proofErr w:type="gramStart"/>
-      <w:r>
-        <w:t>def</w:t>
-      </w:r>
-      <w:proofErr w:type="spellEnd"/>
-      <w:proofErr w:type="gramEnd"/>
-      <w:r>
-        <w:t xml:space="preserve"> </w:t>
-      </w:r>
-      <w:proofErr w:type="spellStart"/>
-      <w:r>
-        <w:t>answer_eight</w:t>
-      </w:r>
-      <w:proofErr w:type="spellEnd"/>
-      <w:r>
-        <w:t>():</w:t>
-      </w:r>
-    </w:p>
-    <w:p>
-      <w:pPr>
-        <w:ind w:firstLine="720"/>
-      </w:pPr>
-      <w:r>
-        <w:t xml:space="preserve">    census_dfv4=</w:t>
-      </w:r>
-      <w:proofErr w:type="spellStart"/>
-      <w:r>
-        <w:t>census_</w:t>
-      </w:r>
-      <w:proofErr w:type="gramStart"/>
-      <w:r>
-        <w:t>df.copy</w:t>
-      </w:r>
-      <w:proofErr w:type="spellEnd"/>
-      <w:r>
-        <w:t>()</w:t>
-      </w:r>
-      <w:proofErr w:type="gramEnd"/>
-    </w:p>
-    <w:p>
-      <w:pPr>
-        <w:ind w:firstLine="720"/>
-      </w:pPr>
-      <w:r>
-        <w:t xml:space="preserve">    return census_dfv4[(census_dfv4['SUMLEV']==50)&amp;((census_dfv4['REGION']==1)|(census_dfv4['REGION']==2))&amp;(census_dfv4['POPESTIMATE2015']&gt;census_dfv4['POPESTIMATE2014'])&amp;(census_dfv4['CTYNAME'].str.startswith('Washington'))].loc[:,['STNAME','CTYNAME']]</w:t>
-      </w:r>
-    </w:p>
-    <w:p>
-      <w:pPr>
-        <w:ind w:firstLine="720"/>
-      </w:pPr>
-      <w:proofErr w:type="spellStart"/>
-      <w:r>
-        <w:t>answer_</w:t>
-      </w:r>
-      <w:proofErr w:type="gramStart"/>
-      <w:r>
-        <w:t>eight</w:t>
-      </w:r>
-      <w:proofErr w:type="spellEnd"/>
-      <w:r>
-        <w:t>()</w:t>
-      </w:r>
-      <w:proofErr w:type="gramEnd"/>
-    </w:p>
-    <w:p>
-      <w:pPr>
-        <w:ind w:firstLine="720"/>
-      </w:pPr>
-    </w:p>
-    <w:p>
-      <w:pPr>
-        <w:ind w:firstLine="720"/>
-      </w:pPr>
-      <w:r>
-        <w:t>Apply function:</w:t>
+      <w:r>
+        <w:t>Data2:</w:t>
       </w:r>
     </w:p>
     <w:p>
@@ -1206,10 +988,10 @@
         </w:rPr>
         <w:lastRenderedPageBreak/>
         <w:drawing>
-          <wp:inline distT="0" distB="0" distL="0" distR="0" wp14:anchorId="22FBBB63" wp14:editId="42A5CBBA">
-            <wp:extent cx="5715000" cy="4829175"/>
-            <wp:effectExtent l="0" t="0" r="0" b="9525"/>
-            <wp:docPr id="7" name="Picture 7"/>
+          <wp:inline distT="0" distB="0" distL="0" distR="0" wp14:anchorId="403B50F1" wp14:editId="3041A647">
+            <wp:extent cx="5943600" cy="2990850"/>
+            <wp:effectExtent l="0" t="0" r="0" b="0"/>
+            <wp:docPr id="14" name="Picture 14"/>
             <wp:cNvGraphicFramePr>
               <a:graphicFrameLocks xmlns:a="http://schemas.openxmlformats.org/drawingml/2006/main" noChangeAspect="1"/>
             </wp:cNvGraphicFramePr>
@@ -1229,6 +1011,584 @@
                   <pic:spPr>
                     <a:xfrm>
                       <a:off x="0" y="0"/>
+                      <a:ext cx="5943600" cy="2990850"/>
+                    </a:xfrm>
+                    <a:prstGeom prst="rect">
+                      <a:avLst/>
+                    </a:prstGeom>
+                  </pic:spPr>
+                </pic:pic>
+              </a:graphicData>
+            </a:graphic>
+          </wp:inline>
+        </w:drawing>
+      </w:r>
+    </w:p>
+    <w:p>
+      <w:pPr>
+        <w:ind w:firstLine="720"/>
+      </w:pPr>
+    </w:p>
+    <w:p>
+      <w:pPr>
+        <w:pStyle w:val="Heading3"/>
+      </w:pPr>
+      <w:r>
+        <w:t>Groupby Count Max:</w:t>
+      </w:r>
+    </w:p>
+    <w:p>
+      <w:pPr>
+        <w:ind w:firstLine="720"/>
+      </w:pPr>
+    </w:p>
+    <w:p>
+      <w:pPr>
+        <w:ind w:firstLine="720"/>
+      </w:pPr>
+      <w:r>
+        <w:rPr>
+          <w:noProof/>
+        </w:rPr>
+        <w:drawing>
+          <wp:inline distT="0" distB="0" distL="0" distR="0" wp14:anchorId="0778F950" wp14:editId="5BC47CC0">
+            <wp:extent cx="5943600" cy="700405"/>
+            <wp:effectExtent l="0" t="0" r="0" b="4445"/>
+            <wp:docPr id="17" name="Picture 17"/>
+            <wp:cNvGraphicFramePr>
+              <a:graphicFrameLocks xmlns:a="http://schemas.openxmlformats.org/drawingml/2006/main" noChangeAspect="1"/>
+            </wp:cNvGraphicFramePr>
+            <a:graphic xmlns:a="http://schemas.openxmlformats.org/drawingml/2006/main">
+              <a:graphicData uri="http://schemas.openxmlformats.org/drawingml/2006/picture">
+                <pic:pic xmlns:pic="http://schemas.openxmlformats.org/drawingml/2006/picture">
+                  <pic:nvPicPr>
+                    <pic:cNvPr id="1" name=""/>
+                    <pic:cNvPicPr/>
+                  </pic:nvPicPr>
+                  <pic:blipFill>
+                    <a:blip r:embed="rId22"/>
+                    <a:stretch>
+                      <a:fillRect/>
+                    </a:stretch>
+                  </pic:blipFill>
+                  <pic:spPr>
+                    <a:xfrm>
+                      <a:off x="0" y="0"/>
+                      <a:ext cx="5943600" cy="700405"/>
+                    </a:xfrm>
+                    <a:prstGeom prst="rect">
+                      <a:avLst/>
+                    </a:prstGeom>
+                  </pic:spPr>
+                </pic:pic>
+              </a:graphicData>
+            </a:graphic>
+          </wp:inline>
+        </w:drawing>
+      </w:r>
+    </w:p>
+    <w:p>
+      <w:pPr>
+        <w:ind w:firstLine="720"/>
+      </w:pPr>
+    </w:p>
+    <w:p>
+      <w:pPr>
+        <w:pStyle w:val="Heading3"/>
+      </w:pPr>
+      <w:r>
+        <w:rPr>
+          <w:rFonts w:hint="eastAsia"/>
+        </w:rPr>
+        <w:t xml:space="preserve">Top 3 most populous </w:t>
+      </w:r>
+      <w:r>
+        <w:t>states of top 3 counties</w:t>
+      </w:r>
+      <w:r>
+        <w:rPr>
+          <w:rFonts w:hint="eastAsia"/>
+        </w:rPr>
+        <w:t>:</w:t>
+      </w:r>
+    </w:p>
+    <w:p>
+      <w:pPr>
+        <w:ind w:firstLine="720"/>
+      </w:pPr>
+    </w:p>
+    <w:p>
+      <w:pPr>
+        <w:ind w:firstLine="720"/>
+      </w:pPr>
+      <w:r>
+        <w:rPr>
+          <w:noProof/>
+        </w:rPr>
+        <w:drawing>
+          <wp:inline distT="0" distB="0" distL="0" distR="0" wp14:anchorId="0960A89E" wp14:editId="5C0AE38D">
+            <wp:extent cx="5943600" cy="1250315"/>
+            <wp:effectExtent l="0" t="0" r="0" b="6985"/>
+            <wp:docPr id="18" name="Picture 18"/>
+            <wp:cNvGraphicFramePr>
+              <a:graphicFrameLocks xmlns:a="http://schemas.openxmlformats.org/drawingml/2006/main" noChangeAspect="1"/>
+            </wp:cNvGraphicFramePr>
+            <a:graphic xmlns:a="http://schemas.openxmlformats.org/drawingml/2006/main">
+              <a:graphicData uri="http://schemas.openxmlformats.org/drawingml/2006/picture">
+                <pic:pic xmlns:pic="http://schemas.openxmlformats.org/drawingml/2006/picture">
+                  <pic:nvPicPr>
+                    <pic:cNvPr id="1" name=""/>
+                    <pic:cNvPicPr/>
+                  </pic:nvPicPr>
+                  <pic:blipFill>
+                    <a:blip r:embed="rId23"/>
+                    <a:stretch>
+                      <a:fillRect/>
+                    </a:stretch>
+                  </pic:blipFill>
+                  <pic:spPr>
+                    <a:xfrm>
+                      <a:off x="0" y="0"/>
+                      <a:ext cx="5943600" cy="1250315"/>
+                    </a:xfrm>
+                    <a:prstGeom prst="rect">
+                      <a:avLst/>
+                    </a:prstGeom>
+                  </pic:spPr>
+                </pic:pic>
+              </a:graphicData>
+            </a:graphic>
+          </wp:inline>
+        </w:drawing>
+      </w:r>
+    </w:p>
+    <w:p>
+      <w:pPr>
+        <w:pStyle w:val="NormalWeb"/>
+        <w:shd w:val="clear" w:color="auto" w:fill="FFFFFF"/>
+        <w:spacing w:before="60" w:beforeAutospacing="0" w:after="0" w:afterAutospacing="0"/>
+        <w:rPr>
+          <w:rStyle w:val="HTMLCode"/>
+          <w:szCs w:val="21"/>
+          <w:bdr w:val="none" w:sz="0" w:space="0" w:color="auto" w:frame="1"/>
+          <w:shd w:val="clear" w:color="auto" w:fill="FFFFFF"/>
+        </w:rPr>
+      </w:pPr>
+      <w:r>
+        <w:rPr>
+          <w:rStyle w:val="HTMLCode"/>
+          <w:szCs w:val="21"/>
+          <w:bdr w:val="none" w:sz="0" w:space="0" w:color="auto" w:frame="1"/>
+          <w:shd w:val="clear" w:color="auto" w:fill="FFFFFF"/>
+        </w:rPr>
+        <w:t>def answer_six():</w:t>
+      </w:r>
+    </w:p>
+    <w:p>
+      <w:pPr>
+        <w:pStyle w:val="NormalWeb"/>
+        <w:shd w:val="clear" w:color="auto" w:fill="FFFFFF"/>
+        <w:spacing w:before="60" w:beforeAutospacing="0" w:after="0" w:afterAutospacing="0"/>
+        <w:rPr>
+          <w:rStyle w:val="HTMLCode"/>
+          <w:szCs w:val="21"/>
+          <w:bdr w:val="none" w:sz="0" w:space="0" w:color="auto" w:frame="1"/>
+          <w:shd w:val="clear" w:color="auto" w:fill="FFFFFF"/>
+        </w:rPr>
+      </w:pPr>
+      <w:r>
+        <w:rPr>
+          <w:rStyle w:val="HTMLCode"/>
+          <w:szCs w:val="21"/>
+          <w:bdr w:val="none" w:sz="0" w:space="0" w:color="auto" w:frame="1"/>
+          <w:shd w:val="clear" w:color="auto" w:fill="FFFFFF"/>
+        </w:rPr>
+        <w:t xml:space="preserve">    census_dfv2=census_df.copy()</w:t>
+      </w:r>
+    </w:p>
+    <w:p>
+      <w:pPr>
+        <w:pStyle w:val="NormalWeb"/>
+        <w:shd w:val="clear" w:color="auto" w:fill="FFFFFF"/>
+        <w:spacing w:before="60" w:beforeAutospacing="0" w:after="0" w:afterAutospacing="0"/>
+        <w:rPr>
+          <w:rStyle w:val="HTMLCode"/>
+          <w:szCs w:val="21"/>
+          <w:bdr w:val="none" w:sz="0" w:space="0" w:color="auto" w:frame="1"/>
+          <w:shd w:val="clear" w:color="auto" w:fill="FFFFFF"/>
+        </w:rPr>
+      </w:pPr>
+      <w:r>
+        <w:rPr>
+          <w:rStyle w:val="HTMLCode"/>
+          <w:szCs w:val="21"/>
+          <w:bdr w:val="none" w:sz="0" w:space="0" w:color="auto" w:frame="1"/>
+          <w:shd w:val="clear" w:color="auto" w:fill="FFFFFF"/>
+        </w:rPr>
+        <w:t xml:space="preserve">    return list(census_dfv2[census_dfv2['SUMLEV']==50].sort(['STNAME','CENSUS2010POP'],ascending=False).groupby('STNAME').head(3).groupby('STNAME')['CENSUS2010POP'].sum().nlargest(3).index)</w:t>
+      </w:r>
+    </w:p>
+    <w:p>
+      <w:pPr>
+        <w:pStyle w:val="NormalWeb"/>
+        <w:shd w:val="clear" w:color="auto" w:fill="FFFFFF"/>
+        <w:spacing w:before="60" w:beforeAutospacing="0" w:after="0" w:afterAutospacing="0"/>
+        <w:rPr>
+          <w:rStyle w:val="HTMLCode"/>
+          <w:szCs w:val="21"/>
+          <w:bdr w:val="none" w:sz="0" w:space="0" w:color="auto" w:frame="1"/>
+          <w:shd w:val="clear" w:color="auto" w:fill="FFFFFF"/>
+        </w:rPr>
+      </w:pPr>
+      <w:r>
+        <w:rPr>
+          <w:rStyle w:val="HTMLCode"/>
+          <w:szCs w:val="21"/>
+          <w:bdr w:val="none" w:sz="0" w:space="0" w:color="auto" w:frame="1"/>
+          <w:shd w:val="clear" w:color="auto" w:fill="FFFFFF"/>
+        </w:rPr>
+        <w:t>answer_six()</w:t>
+      </w:r>
+    </w:p>
+    <w:p>
+      <w:pPr>
+        <w:ind w:firstLine="720"/>
+      </w:pPr>
+    </w:p>
+    <w:p>
+      <w:pPr>
+        <w:pStyle w:val="Heading3"/>
+      </w:pPr>
+      <w:r>
+        <w:lastRenderedPageBreak/>
+        <w:t>Largest difference in population:</w:t>
+      </w:r>
+    </w:p>
+    <w:p>
+      <w:pPr>
+        <w:ind w:firstLine="720"/>
+      </w:pPr>
+      <w:r>
+        <w:rPr>
+          <w:noProof/>
+        </w:rPr>
+        <w:drawing>
+          <wp:inline distT="0" distB="0" distL="0" distR="0" wp14:anchorId="2926237E" wp14:editId="3F423E8C">
+            <wp:extent cx="5943600" cy="1216025"/>
+            <wp:effectExtent l="0" t="0" r="0" b="3175"/>
+            <wp:docPr id="19" name="Picture 19"/>
+            <wp:cNvGraphicFramePr>
+              <a:graphicFrameLocks xmlns:a="http://schemas.openxmlformats.org/drawingml/2006/main" noChangeAspect="1"/>
+            </wp:cNvGraphicFramePr>
+            <a:graphic xmlns:a="http://schemas.openxmlformats.org/drawingml/2006/main">
+              <a:graphicData uri="http://schemas.openxmlformats.org/drawingml/2006/picture">
+                <pic:pic xmlns:pic="http://schemas.openxmlformats.org/drawingml/2006/picture">
+                  <pic:nvPicPr>
+                    <pic:cNvPr id="1" name=""/>
+                    <pic:cNvPicPr/>
+                  </pic:nvPicPr>
+                  <pic:blipFill>
+                    <a:blip r:embed="rId24"/>
+                    <a:stretch>
+                      <a:fillRect/>
+                    </a:stretch>
+                  </pic:blipFill>
+                  <pic:spPr>
+                    <a:xfrm>
+                      <a:off x="0" y="0"/>
+                      <a:ext cx="5943600" cy="1216025"/>
+                    </a:xfrm>
+                    <a:prstGeom prst="rect">
+                      <a:avLst/>
+                    </a:prstGeom>
+                  </pic:spPr>
+                </pic:pic>
+              </a:graphicData>
+            </a:graphic>
+          </wp:inline>
+        </w:drawing>
+      </w:r>
+    </w:p>
+    <w:p>
+      <w:pPr>
+        <w:pStyle w:val="NormalWeb"/>
+        <w:shd w:val="clear" w:color="auto" w:fill="FFFFFF"/>
+        <w:spacing w:before="60" w:beforeAutospacing="0" w:after="0" w:afterAutospacing="0"/>
+        <w:rPr>
+          <w:rStyle w:val="HTMLCode"/>
+          <w:szCs w:val="21"/>
+          <w:bdr w:val="none" w:sz="0" w:space="0" w:color="auto" w:frame="1"/>
+          <w:shd w:val="clear" w:color="auto" w:fill="FFFFFF"/>
+        </w:rPr>
+      </w:pPr>
+      <w:r>
+        <w:rPr>
+          <w:rStyle w:val="HTMLCode"/>
+          <w:szCs w:val="21"/>
+          <w:bdr w:val="none" w:sz="0" w:space="0" w:color="auto" w:frame="1"/>
+          <w:shd w:val="clear" w:color="auto" w:fill="FFFFFF"/>
+        </w:rPr>
+        <w:t>def answer_seven():</w:t>
+      </w:r>
+    </w:p>
+    <w:p>
+      <w:pPr>
+        <w:pStyle w:val="NormalWeb"/>
+        <w:shd w:val="clear" w:color="auto" w:fill="FFFFFF"/>
+        <w:spacing w:before="60" w:beforeAutospacing="0" w:after="0" w:afterAutospacing="0"/>
+        <w:rPr>
+          <w:rStyle w:val="HTMLCode"/>
+          <w:szCs w:val="21"/>
+          <w:bdr w:val="none" w:sz="0" w:space="0" w:color="auto" w:frame="1"/>
+          <w:shd w:val="clear" w:color="auto" w:fill="FFFFFF"/>
+        </w:rPr>
+      </w:pPr>
+      <w:r>
+        <w:rPr>
+          <w:rStyle w:val="HTMLCode"/>
+          <w:szCs w:val="21"/>
+          <w:bdr w:val="none" w:sz="0" w:space="0" w:color="auto" w:frame="1"/>
+          <w:shd w:val="clear" w:color="auto" w:fill="FFFFFF"/>
+        </w:rPr>
+        <w:t xml:space="preserve">    census_dfv3=census_df.copy()</w:t>
+      </w:r>
+    </w:p>
+    <w:p>
+      <w:pPr>
+        <w:pStyle w:val="NormalWeb"/>
+        <w:shd w:val="clear" w:color="auto" w:fill="FFFFFF"/>
+        <w:spacing w:before="60" w:beforeAutospacing="0" w:after="0" w:afterAutospacing="0"/>
+        <w:rPr>
+          <w:rStyle w:val="HTMLCode"/>
+          <w:szCs w:val="21"/>
+          <w:bdr w:val="none" w:sz="0" w:space="0" w:color="auto" w:frame="1"/>
+          <w:shd w:val="clear" w:color="auto" w:fill="FFFFFF"/>
+        </w:rPr>
+      </w:pPr>
+      <w:r>
+        <w:rPr>
+          <w:rStyle w:val="HTMLCode"/>
+          <w:szCs w:val="21"/>
+          <w:bdr w:val="none" w:sz="0" w:space="0" w:color="auto" w:frame="1"/>
+          <w:shd w:val="clear" w:color="auto" w:fill="FFFFFF"/>
+        </w:rPr>
+        <w:t xml:space="preserve">    return census_dfv3[census_dfv3.index==(census_dfv3[census_dfv3['SUMLEV']==50]['POPESTIMATE2015']-census_dfv3[census_dfv3['SUMLEV']==50]['POPESTIMATE2010']).idxmax()]['CTYNAME'].values[0]</w:t>
+      </w:r>
+    </w:p>
+    <w:p>
+      <w:pPr>
+        <w:pStyle w:val="NormalWeb"/>
+        <w:shd w:val="clear" w:color="auto" w:fill="FFFFFF"/>
+        <w:spacing w:before="60" w:beforeAutospacing="0" w:after="0" w:afterAutospacing="0"/>
+        <w:rPr>
+          <w:rStyle w:val="HTMLCode"/>
+          <w:szCs w:val="21"/>
+          <w:bdr w:val="none" w:sz="0" w:space="0" w:color="auto" w:frame="1"/>
+          <w:shd w:val="clear" w:color="auto" w:fill="FFFFFF"/>
+        </w:rPr>
+      </w:pPr>
+      <w:r>
+        <w:rPr>
+          <w:rStyle w:val="HTMLCode"/>
+          <w:szCs w:val="21"/>
+          <w:bdr w:val="none" w:sz="0" w:space="0" w:color="auto" w:frame="1"/>
+          <w:shd w:val="clear" w:color="auto" w:fill="FFFFFF"/>
+        </w:rPr>
+        <w:t>answer_seven()</w:t>
+      </w:r>
+    </w:p>
+    <w:p>
+      <w:pPr>
+        <w:ind w:firstLine="720"/>
+      </w:pPr>
+    </w:p>
+    <w:p>
+      <w:pPr>
+        <w:pStyle w:val="Heading3"/>
+      </w:pPr>
+      <w:r>
+        <w:t>Multiply condition query:</w:t>
+      </w:r>
+    </w:p>
+    <w:p>
+      <w:pPr>
+        <w:ind w:firstLine="720"/>
+      </w:pPr>
+      <w:r>
+        <w:rPr>
+          <w:noProof/>
+        </w:rPr>
+        <w:drawing>
+          <wp:inline distT="0" distB="0" distL="0" distR="0" wp14:anchorId="681F2165" wp14:editId="57472E9C">
+            <wp:extent cx="5943600" cy="2385060"/>
+            <wp:effectExtent l="0" t="0" r="0" b="0"/>
+            <wp:docPr id="9" name="图片 9"/>
+            <wp:cNvGraphicFramePr>
+              <a:graphicFrameLocks xmlns:a="http://schemas.openxmlformats.org/drawingml/2006/main" noChangeAspect="1"/>
+            </wp:cNvGraphicFramePr>
+            <a:graphic xmlns:a="http://schemas.openxmlformats.org/drawingml/2006/main">
+              <a:graphicData uri="http://schemas.openxmlformats.org/drawingml/2006/picture">
+                <pic:pic xmlns:pic="http://schemas.openxmlformats.org/drawingml/2006/picture">
+                  <pic:nvPicPr>
+                    <pic:cNvPr id="1" name=""/>
+                    <pic:cNvPicPr/>
+                  </pic:nvPicPr>
+                  <pic:blipFill>
+                    <a:blip r:embed="rId25"/>
+                    <a:stretch>
+                      <a:fillRect/>
+                    </a:stretch>
+                  </pic:blipFill>
+                  <pic:spPr>
+                    <a:xfrm>
+                      <a:off x="0" y="0"/>
+                      <a:ext cx="5943600" cy="2385060"/>
+                    </a:xfrm>
+                    <a:prstGeom prst="rect">
+                      <a:avLst/>
+                    </a:prstGeom>
+                  </pic:spPr>
+                </pic:pic>
+              </a:graphicData>
+            </a:graphic>
+          </wp:inline>
+        </w:drawing>
+      </w:r>
+    </w:p>
+    <w:p>
+      <w:pPr>
+        <w:pStyle w:val="NormalWeb"/>
+        <w:shd w:val="clear" w:color="auto" w:fill="FFFFFF"/>
+        <w:spacing w:before="60" w:beforeAutospacing="0" w:after="0" w:afterAutospacing="0"/>
+        <w:rPr>
+          <w:rStyle w:val="HTMLCode"/>
+          <w:szCs w:val="21"/>
+          <w:bdr w:val="none" w:sz="0" w:space="0" w:color="auto" w:frame="1"/>
+          <w:shd w:val="clear" w:color="auto" w:fill="FFFFFF"/>
+        </w:rPr>
+      </w:pPr>
+      <w:r>
+        <w:rPr>
+          <w:rStyle w:val="HTMLCode"/>
+          <w:szCs w:val="21"/>
+          <w:bdr w:val="none" w:sz="0" w:space="0" w:color="auto" w:frame="1"/>
+          <w:shd w:val="clear" w:color="auto" w:fill="FFFFFF"/>
+        </w:rPr>
+        <w:t>def answer_eight():</w:t>
+      </w:r>
+    </w:p>
+    <w:p>
+      <w:pPr>
+        <w:pStyle w:val="NormalWeb"/>
+        <w:shd w:val="clear" w:color="auto" w:fill="FFFFFF"/>
+        <w:spacing w:before="60" w:beforeAutospacing="0" w:after="0" w:afterAutospacing="0"/>
+        <w:rPr>
+          <w:rStyle w:val="HTMLCode"/>
+          <w:szCs w:val="21"/>
+          <w:bdr w:val="none" w:sz="0" w:space="0" w:color="auto" w:frame="1"/>
+          <w:shd w:val="clear" w:color="auto" w:fill="FFFFFF"/>
+        </w:rPr>
+      </w:pPr>
+      <w:r>
+        <w:rPr>
+          <w:rStyle w:val="HTMLCode"/>
+          <w:szCs w:val="21"/>
+          <w:bdr w:val="none" w:sz="0" w:space="0" w:color="auto" w:frame="1"/>
+          <w:shd w:val="clear" w:color="auto" w:fill="FFFFFF"/>
+        </w:rPr>
+        <w:t xml:space="preserve">    census_dfv4=census_df.copy()</w:t>
+      </w:r>
+    </w:p>
+    <w:p>
+      <w:pPr>
+        <w:pStyle w:val="NormalWeb"/>
+        <w:shd w:val="clear" w:color="auto" w:fill="FFFFFF"/>
+        <w:spacing w:before="60" w:beforeAutospacing="0" w:after="0" w:afterAutospacing="0"/>
+        <w:rPr>
+          <w:rStyle w:val="HTMLCode"/>
+          <w:szCs w:val="21"/>
+          <w:bdr w:val="none" w:sz="0" w:space="0" w:color="auto" w:frame="1"/>
+          <w:shd w:val="clear" w:color="auto" w:fill="FFFFFF"/>
+        </w:rPr>
+      </w:pPr>
+      <w:r>
+        <w:rPr>
+          <w:rStyle w:val="HTMLCode"/>
+          <w:szCs w:val="21"/>
+          <w:bdr w:val="none" w:sz="0" w:space="0" w:color="auto" w:frame="1"/>
+          <w:shd w:val="clear" w:color="auto" w:fill="FFFFFF"/>
+        </w:rPr>
+        <w:t xml:space="preserve">    return census_dfv4[(census_dfv4['SUMLEV']==50)&amp;((census_dfv4['REGION']==1)|(census_dfv4['REGION']==2))&amp;(census_dfv4['POPESTIMATE2015']&gt;census_dfv4['POPESTIMATE2014'])&amp;(census_dfv4['CTYNAME'].str.startswith('Washington'))].loc[:,['STNAME','CTYNAME']]</w:t>
+      </w:r>
+    </w:p>
+    <w:p>
+      <w:pPr>
+        <w:pStyle w:val="NormalWeb"/>
+        <w:shd w:val="clear" w:color="auto" w:fill="FFFFFF"/>
+        <w:spacing w:before="60" w:beforeAutospacing="0" w:after="0" w:afterAutospacing="0"/>
+        <w:rPr>
+          <w:rStyle w:val="HTMLCode"/>
+          <w:szCs w:val="21"/>
+          <w:bdr w:val="none" w:sz="0" w:space="0" w:color="auto" w:frame="1"/>
+          <w:shd w:val="clear" w:color="auto" w:fill="FFFFFF"/>
+        </w:rPr>
+      </w:pPr>
+      <w:r>
+        <w:rPr>
+          <w:rStyle w:val="HTMLCode"/>
+          <w:szCs w:val="21"/>
+          <w:bdr w:val="none" w:sz="0" w:space="0" w:color="auto" w:frame="1"/>
+          <w:shd w:val="clear" w:color="auto" w:fill="FFFFFF"/>
+        </w:rPr>
+        <w:t>answer_eight()</w:t>
+      </w:r>
+    </w:p>
+    <w:p>
+      <w:pPr>
+        <w:ind w:firstLine="720"/>
+      </w:pPr>
+    </w:p>
+    <w:p>
+      <w:pPr>
+        <w:pStyle w:val="Heading3"/>
+      </w:pPr>
+      <w:r>
+        <w:lastRenderedPageBreak/>
+        <w:t>Apply function:</w:t>
+      </w:r>
+    </w:p>
+    <w:p>
+      <w:pPr>
+        <w:ind w:firstLine="720"/>
+      </w:pPr>
+      <w:r>
+        <w:rPr>
+          <w:noProof/>
+        </w:rPr>
+        <w:drawing>
+          <wp:inline distT="0" distB="0" distL="0" distR="0" wp14:anchorId="22FBBB63" wp14:editId="42A5CBBA">
+            <wp:extent cx="5715000" cy="4829175"/>
+            <wp:effectExtent l="0" t="0" r="0" b="9525"/>
+            <wp:docPr id="7" name="Picture 7"/>
+            <wp:cNvGraphicFramePr>
+              <a:graphicFrameLocks xmlns:a="http://schemas.openxmlformats.org/drawingml/2006/main" noChangeAspect="1"/>
+            </wp:cNvGraphicFramePr>
+            <a:graphic xmlns:a="http://schemas.openxmlformats.org/drawingml/2006/main">
+              <a:graphicData uri="http://schemas.openxmlformats.org/drawingml/2006/picture">
+                <pic:pic xmlns:pic="http://schemas.openxmlformats.org/drawingml/2006/picture">
+                  <pic:nvPicPr>
+                    <pic:cNvPr id="1" name=""/>
+                    <pic:cNvPicPr/>
+                  </pic:nvPicPr>
+                  <pic:blipFill>
+                    <a:blip r:embed="rId26"/>
+                    <a:stretch>
+                      <a:fillRect/>
+                    </a:stretch>
+                  </pic:blipFill>
+                  <pic:spPr>
+                    <a:xfrm>
+                      <a:off x="0" y="0"/>
                       <a:ext cx="5715000" cy="4829175"/>
                     </a:xfrm>
                     <a:prstGeom prst="rect">
@@ -1241,8 +1601,5223 @@
           </wp:inline>
         </w:drawing>
       </w:r>
-      <w:bookmarkStart w:id="0" w:name="_GoBack"/>
-      <w:bookmarkEnd w:id="0"/>
+    </w:p>
+    <w:p>
+      <w:pPr>
+        <w:ind w:firstLine="720"/>
+      </w:pPr>
+    </w:p>
+    <w:p>
+      <w:pPr>
+        <w:pStyle w:val="Heading3"/>
+      </w:pPr>
+      <w:r>
+        <w:t>Value_counts():count entries for each month</w:t>
+      </w:r>
+    </w:p>
+    <w:p>
+      <w:pPr>
+        <w:pStyle w:val="NormalWeb"/>
+        <w:shd w:val="clear" w:color="auto" w:fill="FFFFFF"/>
+        <w:spacing w:before="240" w:beforeAutospacing="0" w:after="0" w:afterAutospacing="0"/>
+        <w:ind w:firstLine="720"/>
+        <w:rPr>
+          <w:rFonts w:ascii="Helvetica" w:hAnsi="Helvetica" w:cs="Helvetica"/>
+          <w:color w:val="000000"/>
+          <w:sz w:val="21"/>
+          <w:szCs w:val="21"/>
+        </w:rPr>
+      </w:pPr>
+      <w:r>
+        <w:rPr>
+          <w:noProof/>
+        </w:rPr>
+        <w:drawing>
+          <wp:inline distT="0" distB="0" distL="0" distR="0" wp14:anchorId="42EBE1FA" wp14:editId="028CCA5B">
+            <wp:extent cx="3124200" cy="1314450"/>
+            <wp:effectExtent l="0" t="0" r="0" b="0"/>
+            <wp:docPr id="36" name="Picture 36"/>
+            <wp:cNvGraphicFramePr>
+              <a:graphicFrameLocks xmlns:a="http://schemas.openxmlformats.org/drawingml/2006/main" noChangeAspect="1"/>
+            </wp:cNvGraphicFramePr>
+            <a:graphic xmlns:a="http://schemas.openxmlformats.org/drawingml/2006/main">
+              <a:graphicData uri="http://schemas.openxmlformats.org/drawingml/2006/picture">
+                <pic:pic xmlns:pic="http://schemas.openxmlformats.org/drawingml/2006/picture">
+                  <pic:nvPicPr>
+                    <pic:cNvPr id="1" name=""/>
+                    <pic:cNvPicPr/>
+                  </pic:nvPicPr>
+                  <pic:blipFill>
+                    <a:blip r:embed="rId27"/>
+                    <a:stretch>
+                      <a:fillRect/>
+                    </a:stretch>
+                  </pic:blipFill>
+                  <pic:spPr>
+                    <a:xfrm>
+                      <a:off x="0" y="0"/>
+                      <a:ext cx="3124200" cy="1314450"/>
+                    </a:xfrm>
+                    <a:prstGeom prst="rect">
+                      <a:avLst/>
+                    </a:prstGeom>
+                  </pic:spPr>
+                </pic:pic>
+              </a:graphicData>
+            </a:graphic>
+          </wp:inline>
+        </w:drawing>
+      </w:r>
+    </w:p>
+    <w:p>
+      <w:pPr>
+        <w:pStyle w:val="NormalWeb"/>
+        <w:shd w:val="clear" w:color="auto" w:fill="FFFFFF"/>
+        <w:spacing w:before="240" w:beforeAutospacing="0" w:after="0" w:afterAutospacing="0"/>
+        <w:ind w:firstLine="720"/>
+        <w:rPr>
+          <w:rFonts w:ascii="Helvetica" w:hAnsi="Helvetica" w:cs="Helvetica"/>
+          <w:color w:val="000000"/>
+          <w:sz w:val="21"/>
+          <w:szCs w:val="21"/>
+        </w:rPr>
+      </w:pPr>
+    </w:p>
+    <w:p>
+      <w:pPr>
+        <w:pStyle w:val="NormalWeb"/>
+        <w:shd w:val="clear" w:color="auto" w:fill="FFFFFF"/>
+        <w:spacing w:before="240" w:beforeAutospacing="0" w:after="0" w:afterAutospacing="0"/>
+        <w:ind w:firstLine="720"/>
+        <w:rPr>
+          <w:rFonts w:ascii="Helvetica" w:hAnsi="Helvetica" w:cs="Helvetica"/>
+          <w:color w:val="000000"/>
+          <w:sz w:val="21"/>
+          <w:szCs w:val="21"/>
+        </w:rPr>
+      </w:pPr>
+    </w:p>
+    <w:p>
+      <w:pPr>
+        <w:ind w:firstLine="720"/>
+      </w:pPr>
+    </w:p>
+    <w:p>
+      <w:pPr>
+        <w:pStyle w:val="Heading2"/>
+      </w:pPr>
+      <w:r>
+        <w:lastRenderedPageBreak/>
+        <w:t>Advanced Tech</w:t>
+      </w:r>
+    </w:p>
+    <w:p>
+      <w:pPr>
+        <w:pStyle w:val="Heading3"/>
+      </w:pPr>
+      <w:r>
+        <w:t>Data</w:t>
+      </w:r>
+    </w:p>
+    <w:p>
+      <w:pPr>
+        <w:pStyle w:val="NormalWeb"/>
+        <w:shd w:val="clear" w:color="auto" w:fill="FFFFFF"/>
+        <w:spacing w:before="240" w:beforeAutospacing="0" w:after="0" w:afterAutospacing="0"/>
+        <w:ind w:firstLine="720"/>
+        <w:rPr>
+          <w:rFonts w:ascii="Helvetica" w:hAnsi="Helvetica" w:cs="Helvetica"/>
+          <w:color w:val="000000"/>
+          <w:sz w:val="21"/>
+          <w:szCs w:val="21"/>
+        </w:rPr>
+      </w:pPr>
+      <w:r>
+        <w:rPr>
+          <w:rFonts w:ascii="Helvetica" w:hAnsi="Helvetica" w:cs="Helvetica"/>
+          <w:color w:val="000000"/>
+          <w:sz w:val="21"/>
+          <w:szCs w:val="21"/>
+        </w:rPr>
+        <w:t>Load the energy data from the file</w:t>
+      </w:r>
+      <w:r>
+        <w:rPr>
+          <w:rStyle w:val="apple-converted-space"/>
+          <w:rFonts w:ascii="Helvetica" w:hAnsi="Helvetica" w:cs="Helvetica"/>
+          <w:color w:val="000000"/>
+          <w:sz w:val="21"/>
+          <w:szCs w:val="21"/>
+        </w:rPr>
+        <w:t> </w:t>
+      </w:r>
+      <w:r>
+        <w:rPr>
+          <w:rStyle w:val="HTMLCode"/>
+          <w:color w:val="000000"/>
+          <w:sz w:val="21"/>
+          <w:szCs w:val="21"/>
+          <w:bdr w:val="none" w:sz="0" w:space="0" w:color="auto" w:frame="1"/>
+          <w:shd w:val="clear" w:color="auto" w:fill="FFFFFF"/>
+        </w:rPr>
+        <w:t>Energy Indicators.xls</w:t>
+      </w:r>
+      <w:r>
+        <w:rPr>
+          <w:rFonts w:ascii="Helvetica" w:hAnsi="Helvetica" w:cs="Helvetica"/>
+          <w:color w:val="000000"/>
+          <w:sz w:val="21"/>
+          <w:szCs w:val="21"/>
+        </w:rPr>
+        <w:t>, which is a list of indicators of</w:t>
+      </w:r>
+      <w:r>
+        <w:rPr>
+          <w:rStyle w:val="apple-converted-space"/>
+          <w:rFonts w:ascii="Helvetica" w:hAnsi="Helvetica" w:cs="Helvetica"/>
+          <w:color w:val="000000"/>
+          <w:sz w:val="21"/>
+          <w:szCs w:val="21"/>
+        </w:rPr>
+        <w:t> </w:t>
+      </w:r>
+      <w:hyperlink r:id="rId28" w:tgtFrame="_blank" w:history="1">
+        <w:r>
+          <w:rPr>
+            <w:rStyle w:val="Hyperlink"/>
+            <w:rFonts w:ascii="Helvetica" w:eastAsiaTheme="majorEastAsia" w:hAnsi="Helvetica" w:cs="Helvetica"/>
+            <w:color w:val="337AB7"/>
+            <w:sz w:val="21"/>
+            <w:szCs w:val="21"/>
+          </w:rPr>
+          <w:t>energy supply and renewable electricity production</w:t>
+        </w:r>
+      </w:hyperlink>
+      <w:r>
+        <w:rPr>
+          <w:rStyle w:val="apple-converted-space"/>
+          <w:rFonts w:ascii="Helvetica" w:hAnsi="Helvetica" w:cs="Helvetica"/>
+          <w:color w:val="000000"/>
+          <w:sz w:val="21"/>
+          <w:szCs w:val="21"/>
+        </w:rPr>
+        <w:t> </w:t>
+      </w:r>
+      <w:r>
+        <w:rPr>
+          <w:rFonts w:ascii="Helvetica" w:hAnsi="Helvetica" w:cs="Helvetica"/>
+          <w:color w:val="000000"/>
+          <w:sz w:val="21"/>
+          <w:szCs w:val="21"/>
+        </w:rPr>
+        <w:t>from the</w:t>
+      </w:r>
+      <w:r>
+        <w:rPr>
+          <w:rStyle w:val="apple-converted-space"/>
+          <w:rFonts w:ascii="Helvetica" w:hAnsi="Helvetica" w:cs="Helvetica"/>
+          <w:color w:val="000000"/>
+          <w:sz w:val="21"/>
+          <w:szCs w:val="21"/>
+        </w:rPr>
+        <w:t> </w:t>
+      </w:r>
+      <w:hyperlink r:id="rId29" w:tgtFrame="_blank" w:history="1">
+        <w:r>
+          <w:rPr>
+            <w:rStyle w:val="Hyperlink"/>
+            <w:rFonts w:ascii="Helvetica" w:eastAsiaTheme="majorEastAsia" w:hAnsi="Helvetica" w:cs="Helvetica"/>
+            <w:color w:val="337AB7"/>
+            <w:sz w:val="21"/>
+            <w:szCs w:val="21"/>
+          </w:rPr>
+          <w:t>United Nations</w:t>
+        </w:r>
+      </w:hyperlink>
+      <w:r>
+        <w:rPr>
+          <w:rStyle w:val="apple-converted-space"/>
+          <w:rFonts w:ascii="Helvetica" w:hAnsi="Helvetica" w:cs="Helvetica"/>
+          <w:color w:val="000000"/>
+          <w:sz w:val="21"/>
+          <w:szCs w:val="21"/>
+        </w:rPr>
+        <w:t> </w:t>
+      </w:r>
+      <w:r>
+        <w:rPr>
+          <w:rFonts w:ascii="Helvetica" w:hAnsi="Helvetica" w:cs="Helvetica"/>
+          <w:color w:val="000000"/>
+          <w:sz w:val="21"/>
+          <w:szCs w:val="21"/>
+        </w:rPr>
+        <w:t>for the year 2013, and should be put into a DataFrame with the variable name of</w:t>
+      </w:r>
+      <w:r>
+        <w:rPr>
+          <w:rStyle w:val="apple-converted-space"/>
+          <w:rFonts w:ascii="Helvetica" w:hAnsi="Helvetica" w:cs="Helvetica"/>
+          <w:color w:val="000000"/>
+          <w:sz w:val="21"/>
+          <w:szCs w:val="21"/>
+        </w:rPr>
+        <w:t> </w:t>
+      </w:r>
+      <w:r>
+        <w:rPr>
+          <w:rStyle w:val="Strong"/>
+          <w:rFonts w:ascii="Helvetica" w:hAnsi="Helvetica" w:cs="Helvetica"/>
+          <w:color w:val="000000"/>
+          <w:sz w:val="21"/>
+          <w:szCs w:val="21"/>
+        </w:rPr>
+        <w:t>energy</w:t>
+      </w:r>
+      <w:r>
+        <w:rPr>
+          <w:rFonts w:ascii="Helvetica" w:hAnsi="Helvetica" w:cs="Helvetica"/>
+          <w:color w:val="000000"/>
+          <w:sz w:val="21"/>
+          <w:szCs w:val="21"/>
+        </w:rPr>
+        <w:t>.</w:t>
+      </w:r>
+    </w:p>
+    <w:p>
+      <w:pPr>
+        <w:pStyle w:val="NormalWeb"/>
+        <w:shd w:val="clear" w:color="auto" w:fill="FFFFFF"/>
+        <w:spacing w:before="240" w:beforeAutospacing="0" w:after="0" w:afterAutospacing="0"/>
+        <w:ind w:firstLine="720"/>
+        <w:rPr>
+          <w:rFonts w:ascii="Helvetica" w:hAnsi="Helvetica" w:cs="Helvetica"/>
+          <w:color w:val="000000"/>
+          <w:sz w:val="21"/>
+          <w:szCs w:val="21"/>
+        </w:rPr>
+      </w:pPr>
+      <w:r>
+        <w:rPr>
+          <w:rFonts w:ascii="Helvetica" w:hAnsi="Helvetica" w:cs="Helvetica"/>
+          <w:color w:val="000000"/>
+          <w:sz w:val="21"/>
+          <w:szCs w:val="21"/>
+        </w:rPr>
+        <w:t>Keep in mind that this is an Excel file, and not a comma separated values file. Also, make sure to exclude the footer and header information from the datafile. The first two columns are unneccessary, so you should get rid of them, and you should change the column labels so that the columns are:</w:t>
+      </w:r>
+    </w:p>
+    <w:p>
+      <w:pPr>
+        <w:pStyle w:val="NormalWeb"/>
+        <w:shd w:val="clear" w:color="auto" w:fill="FFFFFF"/>
+        <w:spacing w:before="240" w:beforeAutospacing="0" w:after="0" w:afterAutospacing="0"/>
+        <w:ind w:firstLine="720"/>
+        <w:rPr>
+          <w:rFonts w:ascii="Helvetica" w:hAnsi="Helvetica" w:cs="Helvetica"/>
+          <w:color w:val="000000"/>
+          <w:sz w:val="21"/>
+          <w:szCs w:val="21"/>
+        </w:rPr>
+      </w:pPr>
+      <w:r>
+        <w:rPr>
+          <w:rStyle w:val="HTMLCode"/>
+          <w:color w:val="000000"/>
+          <w:sz w:val="21"/>
+          <w:szCs w:val="21"/>
+          <w:bdr w:val="none" w:sz="0" w:space="0" w:color="auto" w:frame="1"/>
+          <w:shd w:val="clear" w:color="auto" w:fill="FFFFFF"/>
+        </w:rPr>
+        <w:t>['Country', 'Energy Supply', 'Energy Supply per Capita', '% Renewable's]</w:t>
+      </w:r>
+    </w:p>
+    <w:p>
+      <w:pPr>
+        <w:pStyle w:val="NormalWeb"/>
+        <w:shd w:val="clear" w:color="auto" w:fill="FFFFFF"/>
+        <w:spacing w:before="240" w:beforeAutospacing="0" w:after="0" w:afterAutospacing="0"/>
+        <w:ind w:firstLine="720"/>
+        <w:rPr>
+          <w:rFonts w:ascii="Helvetica" w:hAnsi="Helvetica" w:cs="Helvetica"/>
+          <w:color w:val="000000"/>
+          <w:sz w:val="21"/>
+          <w:szCs w:val="21"/>
+        </w:rPr>
+      </w:pPr>
+      <w:r>
+        <w:rPr>
+          <w:rFonts w:ascii="Helvetica" w:hAnsi="Helvetica" w:cs="Helvetica"/>
+          <w:color w:val="000000"/>
+          <w:sz w:val="21"/>
+          <w:szCs w:val="21"/>
+        </w:rPr>
+        <w:t>Convert the energy supply and the energy supply per capita to gigajoules (there are 1,000,000 gigajoules in a petajoule). For all countries which have missing data (e.g. data with "...") make sure this is reflected as</w:t>
+      </w:r>
+      <w:r>
+        <w:rPr>
+          <w:rStyle w:val="apple-converted-space"/>
+          <w:rFonts w:ascii="Helvetica" w:hAnsi="Helvetica" w:cs="Helvetica"/>
+          <w:color w:val="000000"/>
+          <w:sz w:val="21"/>
+          <w:szCs w:val="21"/>
+        </w:rPr>
+        <w:t> </w:t>
+      </w:r>
+      <w:r>
+        <w:rPr>
+          <w:rStyle w:val="HTMLCode"/>
+          <w:color w:val="000000"/>
+          <w:sz w:val="21"/>
+          <w:szCs w:val="21"/>
+          <w:bdr w:val="none" w:sz="0" w:space="0" w:color="auto" w:frame="1"/>
+          <w:shd w:val="clear" w:color="auto" w:fill="FFFFFF"/>
+        </w:rPr>
+        <w:t>np.NaN</w:t>
+      </w:r>
+      <w:r>
+        <w:rPr>
+          <w:rStyle w:val="apple-converted-space"/>
+          <w:rFonts w:ascii="Helvetica" w:hAnsi="Helvetica" w:cs="Helvetica"/>
+          <w:color w:val="000000"/>
+          <w:sz w:val="21"/>
+          <w:szCs w:val="21"/>
+        </w:rPr>
+        <w:t> </w:t>
+      </w:r>
+      <w:r>
+        <w:rPr>
+          <w:rFonts w:ascii="Helvetica" w:hAnsi="Helvetica" w:cs="Helvetica"/>
+          <w:color w:val="000000"/>
+          <w:sz w:val="21"/>
+          <w:szCs w:val="21"/>
+        </w:rPr>
+        <w:t>values.</w:t>
+      </w:r>
+    </w:p>
+    <w:p>
+      <w:pPr>
+        <w:pStyle w:val="NormalWeb"/>
+        <w:shd w:val="clear" w:color="auto" w:fill="FFFFFF"/>
+        <w:spacing w:before="240" w:beforeAutospacing="0" w:after="0" w:afterAutospacing="0"/>
+        <w:ind w:firstLine="720"/>
+        <w:rPr>
+          <w:rFonts w:ascii="Helvetica" w:hAnsi="Helvetica" w:cs="Helvetica"/>
+          <w:color w:val="000000"/>
+          <w:sz w:val="21"/>
+          <w:szCs w:val="21"/>
+        </w:rPr>
+      </w:pPr>
+      <w:r>
+        <w:rPr>
+          <w:rFonts w:ascii="Helvetica" w:hAnsi="Helvetica" w:cs="Helvetica"/>
+          <w:color w:val="000000"/>
+          <w:sz w:val="21"/>
+          <w:szCs w:val="21"/>
+        </w:rPr>
+        <w:t>Rename the following list of countries (for use in later questions):</w:t>
+      </w:r>
+    </w:p>
+    <w:p>
+      <w:pPr>
+        <w:pStyle w:val="NormalWeb"/>
+        <w:shd w:val="clear" w:color="auto" w:fill="FFFFFF"/>
+        <w:spacing w:before="240" w:beforeAutospacing="0" w:after="0" w:afterAutospacing="0"/>
+        <w:ind w:firstLine="720"/>
+        <w:rPr>
+          <w:rFonts w:ascii="Helvetica" w:hAnsi="Helvetica" w:cs="Helvetica"/>
+          <w:color w:val="000000"/>
+          <w:sz w:val="21"/>
+          <w:szCs w:val="21"/>
+        </w:rPr>
+      </w:pPr>
+      <w:r>
+        <w:rPr>
+          <w:rStyle w:val="HTMLCode"/>
+          <w:color w:val="000000"/>
+          <w:sz w:val="21"/>
+          <w:szCs w:val="21"/>
+          <w:bdr w:val="none" w:sz="0" w:space="0" w:color="auto" w:frame="1"/>
+          <w:shd w:val="clear" w:color="auto" w:fill="FFFFFF"/>
+        </w:rPr>
+        <w:t>"Republic of Korea": "South Korea", "United States of America": "United States", "United Kingdom of Great Britain and Northern Ireland": "United Kingdom", "China, Hong Kong Special Administrative Region": "Hong Kong"</w:t>
+      </w:r>
+    </w:p>
+    <w:p>
+      <w:pPr>
+        <w:pStyle w:val="NormalWeb"/>
+        <w:shd w:val="clear" w:color="auto" w:fill="FFFFFF"/>
+        <w:spacing w:before="240" w:beforeAutospacing="0" w:after="0" w:afterAutospacing="0"/>
+        <w:ind w:firstLine="720"/>
+        <w:rPr>
+          <w:rFonts w:ascii="Helvetica" w:hAnsi="Helvetica" w:cs="Helvetica"/>
+          <w:color w:val="000000"/>
+          <w:sz w:val="21"/>
+          <w:szCs w:val="21"/>
+        </w:rPr>
+      </w:pPr>
+      <w:r>
+        <w:rPr>
+          <w:rFonts w:ascii="Helvetica" w:hAnsi="Helvetica" w:cs="Helvetica"/>
+          <w:color w:val="000000"/>
+          <w:sz w:val="21"/>
+          <w:szCs w:val="21"/>
+        </w:rPr>
+        <w:t>There are also several countries with parenthesis in their name. Be sure to remove these, e.g.</w:t>
+      </w:r>
+      <w:r>
+        <w:rPr>
+          <w:rStyle w:val="apple-converted-space"/>
+          <w:rFonts w:ascii="Helvetica" w:hAnsi="Helvetica" w:cs="Helvetica"/>
+          <w:color w:val="000000"/>
+          <w:sz w:val="21"/>
+          <w:szCs w:val="21"/>
+        </w:rPr>
+        <w:t> </w:t>
+      </w:r>
+      <w:r>
+        <w:rPr>
+          <w:rStyle w:val="HTMLCode"/>
+          <w:color w:val="000000"/>
+          <w:sz w:val="21"/>
+          <w:szCs w:val="21"/>
+          <w:bdr w:val="none" w:sz="0" w:space="0" w:color="auto" w:frame="1"/>
+          <w:shd w:val="clear" w:color="auto" w:fill="FFFFFF"/>
+        </w:rPr>
+        <w:t>'Bolivia (Plurinational State of)'</w:t>
+      </w:r>
+      <w:r>
+        <w:rPr>
+          <w:rStyle w:val="apple-converted-space"/>
+          <w:rFonts w:ascii="Helvetica" w:hAnsi="Helvetica" w:cs="Helvetica"/>
+          <w:color w:val="000000"/>
+          <w:sz w:val="21"/>
+          <w:szCs w:val="21"/>
+        </w:rPr>
+        <w:t> </w:t>
+      </w:r>
+      <w:r>
+        <w:rPr>
+          <w:rFonts w:ascii="Helvetica" w:hAnsi="Helvetica" w:cs="Helvetica"/>
+          <w:color w:val="000000"/>
+          <w:sz w:val="21"/>
+          <w:szCs w:val="21"/>
+        </w:rPr>
+        <w:t>should be</w:t>
+      </w:r>
+      <w:r>
+        <w:rPr>
+          <w:rStyle w:val="apple-converted-space"/>
+          <w:rFonts w:ascii="Helvetica" w:hAnsi="Helvetica" w:cs="Helvetica"/>
+          <w:color w:val="000000"/>
+          <w:sz w:val="21"/>
+          <w:szCs w:val="21"/>
+        </w:rPr>
+        <w:t> </w:t>
+      </w:r>
+      <w:r>
+        <w:rPr>
+          <w:rStyle w:val="HTMLCode"/>
+          <w:color w:val="000000"/>
+          <w:sz w:val="21"/>
+          <w:szCs w:val="21"/>
+          <w:bdr w:val="none" w:sz="0" w:space="0" w:color="auto" w:frame="1"/>
+          <w:shd w:val="clear" w:color="auto" w:fill="FFFFFF"/>
+        </w:rPr>
+        <w:t>'Bolivia'</w:t>
+      </w:r>
+      <w:r>
+        <w:rPr>
+          <w:rFonts w:ascii="Helvetica" w:hAnsi="Helvetica" w:cs="Helvetica"/>
+          <w:color w:val="000000"/>
+          <w:sz w:val="21"/>
+          <w:szCs w:val="21"/>
+        </w:rPr>
+        <w:t>.</w:t>
+      </w:r>
+    </w:p>
+    <w:p>
+      <w:pPr>
+        <w:pStyle w:val="NormalWeb"/>
+        <w:shd w:val="clear" w:color="auto" w:fill="FFFFFF"/>
+        <w:spacing w:before="240" w:beforeAutospacing="0" w:after="0" w:afterAutospacing="0"/>
+        <w:ind w:firstLine="720"/>
+        <w:rPr>
+          <w:rFonts w:ascii="Helvetica" w:hAnsi="Helvetica" w:cs="Helvetica"/>
+          <w:color w:val="000000"/>
+          <w:sz w:val="21"/>
+          <w:szCs w:val="21"/>
+        </w:rPr>
+      </w:pPr>
+    </w:p>
+    <w:p>
+      <w:pPr>
+        <w:pStyle w:val="NormalWeb"/>
+        <w:shd w:val="clear" w:color="auto" w:fill="FFFFFF"/>
+        <w:spacing w:before="240" w:beforeAutospacing="0" w:after="0" w:afterAutospacing="0"/>
+        <w:ind w:firstLine="720"/>
+        <w:rPr>
+          <w:rFonts w:ascii="Helvetica" w:hAnsi="Helvetica" w:cs="Helvetica"/>
+          <w:color w:val="000000"/>
+          <w:sz w:val="21"/>
+          <w:szCs w:val="21"/>
+        </w:rPr>
+      </w:pPr>
+      <w:r>
+        <w:rPr>
+          <w:rFonts w:ascii="Helvetica" w:hAnsi="Helvetica" w:cs="Helvetica"/>
+          <w:color w:val="000000"/>
+          <w:sz w:val="21"/>
+          <w:szCs w:val="21"/>
+        </w:rPr>
+        <w:t>Next, load the GDP data from the file</w:t>
+      </w:r>
+      <w:r>
+        <w:rPr>
+          <w:rStyle w:val="apple-converted-space"/>
+          <w:rFonts w:ascii="Helvetica" w:hAnsi="Helvetica" w:cs="Helvetica"/>
+          <w:color w:val="000000"/>
+          <w:sz w:val="21"/>
+          <w:szCs w:val="21"/>
+        </w:rPr>
+        <w:t> </w:t>
+      </w:r>
+      <w:r>
+        <w:rPr>
+          <w:rStyle w:val="HTMLCode"/>
+          <w:color w:val="000000"/>
+          <w:sz w:val="21"/>
+          <w:szCs w:val="21"/>
+          <w:bdr w:val="none" w:sz="0" w:space="0" w:color="auto" w:frame="1"/>
+          <w:shd w:val="clear" w:color="auto" w:fill="FFFFFF"/>
+        </w:rPr>
+        <w:t>world_bank.csv</w:t>
+      </w:r>
+      <w:r>
+        <w:rPr>
+          <w:rFonts w:ascii="Helvetica" w:hAnsi="Helvetica" w:cs="Helvetica"/>
+          <w:color w:val="000000"/>
+          <w:sz w:val="21"/>
+          <w:szCs w:val="21"/>
+        </w:rPr>
+        <w:t>, which is a csv containing countries' GDP from 1960 to 2015 from</w:t>
+      </w:r>
+      <w:r>
+        <w:rPr>
+          <w:rStyle w:val="apple-converted-space"/>
+          <w:rFonts w:ascii="Helvetica" w:hAnsi="Helvetica" w:cs="Helvetica"/>
+          <w:color w:val="000000"/>
+          <w:sz w:val="21"/>
+          <w:szCs w:val="21"/>
+        </w:rPr>
+        <w:t> </w:t>
+      </w:r>
+      <w:hyperlink r:id="rId30" w:tgtFrame="_blank" w:history="1">
+        <w:r>
+          <w:rPr>
+            <w:rStyle w:val="Hyperlink"/>
+            <w:rFonts w:ascii="Helvetica" w:eastAsiaTheme="majorEastAsia" w:hAnsi="Helvetica" w:cs="Helvetica"/>
+            <w:color w:val="337AB7"/>
+            <w:sz w:val="21"/>
+            <w:szCs w:val="21"/>
+          </w:rPr>
+          <w:t>World Bank</w:t>
+        </w:r>
+      </w:hyperlink>
+      <w:r>
+        <w:rPr>
+          <w:rFonts w:ascii="Helvetica" w:hAnsi="Helvetica" w:cs="Helvetica"/>
+          <w:color w:val="000000"/>
+          <w:sz w:val="21"/>
+          <w:szCs w:val="21"/>
+        </w:rPr>
+        <w:t>. Call this DataFrame</w:t>
+      </w:r>
+      <w:r>
+        <w:rPr>
+          <w:rStyle w:val="apple-converted-space"/>
+          <w:rFonts w:ascii="Helvetica" w:hAnsi="Helvetica" w:cs="Helvetica"/>
+          <w:color w:val="000000"/>
+          <w:sz w:val="21"/>
+          <w:szCs w:val="21"/>
+        </w:rPr>
+        <w:t> </w:t>
+      </w:r>
+      <w:r>
+        <w:rPr>
+          <w:rStyle w:val="Strong"/>
+          <w:rFonts w:ascii="Helvetica" w:hAnsi="Helvetica" w:cs="Helvetica"/>
+          <w:color w:val="000000"/>
+          <w:sz w:val="21"/>
+          <w:szCs w:val="21"/>
+        </w:rPr>
+        <w:t>GDP</w:t>
+      </w:r>
+      <w:r>
+        <w:rPr>
+          <w:rFonts w:ascii="Helvetica" w:hAnsi="Helvetica" w:cs="Helvetica"/>
+          <w:color w:val="000000"/>
+          <w:sz w:val="21"/>
+          <w:szCs w:val="21"/>
+        </w:rPr>
+        <w:t>.</w:t>
+      </w:r>
+    </w:p>
+    <w:p>
+      <w:pPr>
+        <w:pStyle w:val="NormalWeb"/>
+        <w:shd w:val="clear" w:color="auto" w:fill="FFFFFF"/>
+        <w:spacing w:before="240" w:beforeAutospacing="0" w:after="0" w:afterAutospacing="0"/>
+        <w:ind w:firstLine="720"/>
+        <w:rPr>
+          <w:rFonts w:ascii="Helvetica" w:hAnsi="Helvetica" w:cs="Helvetica"/>
+          <w:color w:val="000000"/>
+          <w:sz w:val="21"/>
+          <w:szCs w:val="21"/>
+        </w:rPr>
+      </w:pPr>
+      <w:r>
+        <w:rPr>
+          <w:rFonts w:ascii="Helvetica" w:hAnsi="Helvetica" w:cs="Helvetica"/>
+          <w:color w:val="000000"/>
+          <w:sz w:val="21"/>
+          <w:szCs w:val="21"/>
+        </w:rPr>
+        <w:t>Make sure to skip the header, and rename the following list of countries:</w:t>
+      </w:r>
+    </w:p>
+    <w:p>
+      <w:pPr>
+        <w:pStyle w:val="NormalWeb"/>
+        <w:shd w:val="clear" w:color="auto" w:fill="FFFFFF"/>
+        <w:spacing w:before="240" w:beforeAutospacing="0" w:after="0" w:afterAutospacing="0"/>
+        <w:ind w:firstLine="720"/>
+        <w:rPr>
+          <w:rFonts w:ascii="Helvetica" w:hAnsi="Helvetica" w:cs="Helvetica"/>
+          <w:color w:val="000000"/>
+          <w:sz w:val="21"/>
+          <w:szCs w:val="21"/>
+        </w:rPr>
+      </w:pPr>
+      <w:r>
+        <w:rPr>
+          <w:rStyle w:val="HTMLCode"/>
+          <w:color w:val="000000"/>
+          <w:sz w:val="21"/>
+          <w:szCs w:val="21"/>
+          <w:bdr w:val="none" w:sz="0" w:space="0" w:color="auto" w:frame="1"/>
+          <w:shd w:val="clear" w:color="auto" w:fill="FFFFFF"/>
+        </w:rPr>
+        <w:t>"Korea, Rep.": "South Korea", "Iran, Islamic Rep.": "Iran", "Hong Kong SAR, China": "Hong Kong"</w:t>
+      </w:r>
+    </w:p>
+    <w:p>
+      <w:pPr>
+        <w:pStyle w:val="NormalWeb"/>
+        <w:shd w:val="clear" w:color="auto" w:fill="FFFFFF"/>
+        <w:spacing w:before="240" w:beforeAutospacing="0" w:after="0" w:afterAutospacing="0"/>
+        <w:ind w:firstLine="720"/>
+        <w:rPr>
+          <w:rFonts w:ascii="Helvetica" w:hAnsi="Helvetica" w:cs="Helvetica"/>
+          <w:color w:val="000000"/>
+          <w:sz w:val="21"/>
+          <w:szCs w:val="21"/>
+        </w:rPr>
+      </w:pPr>
+    </w:p>
+    <w:p>
+      <w:pPr>
+        <w:pStyle w:val="NormalWeb"/>
+        <w:shd w:val="clear" w:color="auto" w:fill="FFFFFF"/>
+        <w:spacing w:before="240" w:beforeAutospacing="0" w:after="0" w:afterAutospacing="0"/>
+        <w:ind w:firstLine="720"/>
+        <w:rPr>
+          <w:rFonts w:ascii="Helvetica" w:hAnsi="Helvetica" w:cs="Helvetica"/>
+          <w:color w:val="000000"/>
+          <w:sz w:val="21"/>
+          <w:szCs w:val="21"/>
+        </w:rPr>
+      </w:pPr>
+      <w:r>
+        <w:rPr>
+          <w:rFonts w:ascii="Helvetica" w:hAnsi="Helvetica" w:cs="Helvetica"/>
+          <w:color w:val="000000"/>
+          <w:sz w:val="21"/>
+          <w:szCs w:val="21"/>
+        </w:rPr>
+        <w:t>Finally, load the</w:t>
+      </w:r>
+      <w:r>
+        <w:rPr>
+          <w:rStyle w:val="apple-converted-space"/>
+          <w:rFonts w:ascii="Helvetica" w:hAnsi="Helvetica" w:cs="Helvetica"/>
+          <w:color w:val="000000"/>
+          <w:sz w:val="21"/>
+          <w:szCs w:val="21"/>
+        </w:rPr>
+        <w:t> </w:t>
+      </w:r>
+      <w:hyperlink r:id="rId31" w:tgtFrame="_blank" w:history="1">
+        <w:r>
+          <w:rPr>
+            <w:rStyle w:val="Hyperlink"/>
+            <w:rFonts w:ascii="Helvetica" w:eastAsiaTheme="majorEastAsia" w:hAnsi="Helvetica" w:cs="Helvetica"/>
+            <w:color w:val="337AB7"/>
+            <w:sz w:val="21"/>
+            <w:szCs w:val="21"/>
+          </w:rPr>
+          <w:t>Sciamgo Journal and Country Rank data for Energy Engineering and Power Technology</w:t>
+        </w:r>
+      </w:hyperlink>
+      <w:r>
+        <w:rPr>
+          <w:rFonts w:ascii="Helvetica" w:hAnsi="Helvetica" w:cs="Helvetica"/>
+          <w:color w:val="000000"/>
+          <w:sz w:val="21"/>
+          <w:szCs w:val="21"/>
+        </w:rPr>
+        <w:t>, which ranks countries based on their journal contributions in the aforementioned area. Call this DataFrame</w:t>
+      </w:r>
+      <w:r>
+        <w:rPr>
+          <w:rStyle w:val="apple-converted-space"/>
+          <w:rFonts w:ascii="Helvetica" w:hAnsi="Helvetica" w:cs="Helvetica"/>
+          <w:color w:val="000000"/>
+          <w:sz w:val="21"/>
+          <w:szCs w:val="21"/>
+        </w:rPr>
+        <w:t> </w:t>
+      </w:r>
+      <w:r>
+        <w:rPr>
+          <w:rStyle w:val="Strong"/>
+          <w:rFonts w:ascii="Helvetica" w:hAnsi="Helvetica" w:cs="Helvetica"/>
+          <w:color w:val="000000"/>
+          <w:sz w:val="21"/>
+          <w:szCs w:val="21"/>
+        </w:rPr>
+        <w:t>ScimEn</w:t>
+      </w:r>
+      <w:r>
+        <w:rPr>
+          <w:rFonts w:ascii="Helvetica" w:hAnsi="Helvetica" w:cs="Helvetica"/>
+          <w:color w:val="000000"/>
+          <w:sz w:val="21"/>
+          <w:szCs w:val="21"/>
+        </w:rPr>
+        <w:t>.</w:t>
+      </w:r>
+    </w:p>
+    <w:p>
+      <w:pPr>
+        <w:pStyle w:val="NormalWeb"/>
+        <w:shd w:val="clear" w:color="auto" w:fill="FFFFFF"/>
+        <w:spacing w:before="240" w:beforeAutospacing="0" w:after="0" w:afterAutospacing="0"/>
+        <w:ind w:firstLine="720"/>
+        <w:rPr>
+          <w:rFonts w:ascii="Helvetica" w:hAnsi="Helvetica" w:cs="Helvetica"/>
+          <w:color w:val="000000"/>
+          <w:sz w:val="21"/>
+          <w:szCs w:val="21"/>
+        </w:rPr>
+      </w:pPr>
+      <w:r>
+        <w:rPr>
+          <w:rFonts w:ascii="Helvetica" w:hAnsi="Helvetica" w:cs="Helvetica"/>
+          <w:color w:val="000000"/>
+          <w:sz w:val="21"/>
+          <w:szCs w:val="21"/>
+        </w:rPr>
+        <w:t>Join the three datasets: GDP, Energy, and ScimEn into a new dataset (using the intersection of country names). Use only the last 10 years (2006-2015) of GDP data and only the top 15 countries by Scimagojr 'Rank' (Rank 1 through 15).</w:t>
+      </w:r>
+    </w:p>
+    <w:p>
+      <w:pPr>
+        <w:pStyle w:val="NormalWeb"/>
+        <w:shd w:val="clear" w:color="auto" w:fill="FFFFFF"/>
+        <w:spacing w:before="240" w:beforeAutospacing="0" w:after="0" w:afterAutospacing="0"/>
+        <w:ind w:firstLine="720"/>
+        <w:rPr>
+          <w:rFonts w:ascii="Helvetica" w:hAnsi="Helvetica" w:cs="Helvetica"/>
+          <w:color w:val="000000"/>
+          <w:sz w:val="21"/>
+          <w:szCs w:val="21"/>
+        </w:rPr>
+      </w:pPr>
+      <w:r>
+        <w:rPr>
+          <w:rFonts w:ascii="Helvetica" w:hAnsi="Helvetica" w:cs="Helvetica"/>
+          <w:color w:val="000000"/>
+          <w:sz w:val="21"/>
+          <w:szCs w:val="21"/>
+        </w:rPr>
+        <w:t>The index of this DataFrame should be the name of the country.</w:t>
+      </w:r>
+    </w:p>
+    <w:p>
+      <w:pPr>
+        <w:ind w:firstLine="720"/>
+      </w:pPr>
+    </w:p>
+    <w:p>
+      <w:pPr>
+        <w:pStyle w:val="Heading3"/>
+      </w:pPr>
+      <w:r>
+        <w:lastRenderedPageBreak/>
+        <w:t>Merge</w:t>
+      </w:r>
+    </w:p>
+    <w:p>
+      <w:pPr>
+        <w:pStyle w:val="NormalWeb"/>
+        <w:shd w:val="clear" w:color="auto" w:fill="FFFFFF"/>
+        <w:spacing w:before="60" w:beforeAutospacing="0" w:after="0" w:afterAutospacing="0"/>
+        <w:rPr>
+          <w:rStyle w:val="HTMLCode"/>
+          <w:szCs w:val="21"/>
+          <w:bdr w:val="none" w:sz="0" w:space="0" w:color="auto" w:frame="1"/>
+          <w:shd w:val="clear" w:color="auto" w:fill="FFFFFF"/>
+        </w:rPr>
+      </w:pPr>
+      <w:r>
+        <w:rPr>
+          <w:rStyle w:val="HTMLCode"/>
+          <w:szCs w:val="21"/>
+          <w:bdr w:val="none" w:sz="0" w:space="0" w:color="auto" w:frame="1"/>
+          <w:shd w:val="clear" w:color="auto" w:fill="FFFFFF"/>
+        </w:rPr>
+        <w:t>def answer_one():</w:t>
+      </w:r>
+    </w:p>
+    <w:p>
+      <w:pPr>
+        <w:pStyle w:val="NormalWeb"/>
+        <w:shd w:val="clear" w:color="auto" w:fill="FFFFFF"/>
+        <w:spacing w:before="60" w:beforeAutospacing="0" w:after="0" w:afterAutospacing="0"/>
+        <w:rPr>
+          <w:rStyle w:val="HTMLCode"/>
+          <w:szCs w:val="21"/>
+          <w:bdr w:val="none" w:sz="0" w:space="0" w:color="auto" w:frame="1"/>
+          <w:shd w:val="clear" w:color="auto" w:fill="FFFFFF"/>
+        </w:rPr>
+      </w:pPr>
+      <w:r>
+        <w:rPr>
+          <w:rStyle w:val="HTMLCode"/>
+          <w:szCs w:val="21"/>
+          <w:bdr w:val="none" w:sz="0" w:space="0" w:color="auto" w:frame="1"/>
+          <w:shd w:val="clear" w:color="auto" w:fill="FFFFFF"/>
+        </w:rPr>
+        <w:t xml:space="preserve">    import pandas as pd</w:t>
+      </w:r>
+    </w:p>
+    <w:p>
+      <w:pPr>
+        <w:pStyle w:val="NormalWeb"/>
+        <w:shd w:val="clear" w:color="auto" w:fill="FFFFFF"/>
+        <w:spacing w:before="60" w:beforeAutospacing="0" w:after="0" w:afterAutospacing="0"/>
+        <w:rPr>
+          <w:rStyle w:val="HTMLCode"/>
+          <w:szCs w:val="21"/>
+          <w:bdr w:val="none" w:sz="0" w:space="0" w:color="auto" w:frame="1"/>
+          <w:shd w:val="clear" w:color="auto" w:fill="FFFFFF"/>
+        </w:rPr>
+      </w:pPr>
+      <w:r>
+        <w:rPr>
+          <w:rStyle w:val="HTMLCode"/>
+          <w:szCs w:val="21"/>
+          <w:bdr w:val="none" w:sz="0" w:space="0" w:color="auto" w:frame="1"/>
+          <w:shd w:val="clear" w:color="auto" w:fill="FFFFFF"/>
+        </w:rPr>
+        <w:t xml:space="preserve">    import numpy as np</w:t>
+      </w:r>
+    </w:p>
+    <w:p>
+      <w:pPr>
+        <w:pStyle w:val="NormalWeb"/>
+        <w:shd w:val="clear" w:color="auto" w:fill="FFFFFF"/>
+        <w:spacing w:before="60" w:beforeAutospacing="0" w:after="0" w:afterAutospacing="0"/>
+        <w:rPr>
+          <w:rStyle w:val="HTMLCode"/>
+          <w:szCs w:val="21"/>
+          <w:bdr w:val="none" w:sz="0" w:space="0" w:color="auto" w:frame="1"/>
+          <w:shd w:val="clear" w:color="auto" w:fill="FFFFFF"/>
+        </w:rPr>
+      </w:pPr>
+      <w:r>
+        <w:rPr>
+          <w:rStyle w:val="HTMLCode"/>
+          <w:szCs w:val="21"/>
+          <w:bdr w:val="none" w:sz="0" w:space="0" w:color="auto" w:frame="1"/>
+          <w:shd w:val="clear" w:color="auto" w:fill="FFFFFF"/>
+        </w:rPr>
+        <w:t xml:space="preserve">    </w:t>
+      </w:r>
+    </w:p>
+    <w:p>
+      <w:pPr>
+        <w:pStyle w:val="NormalWeb"/>
+        <w:shd w:val="clear" w:color="auto" w:fill="FFFFFF"/>
+        <w:spacing w:before="60" w:beforeAutospacing="0" w:after="0" w:afterAutospacing="0"/>
+        <w:rPr>
+          <w:rStyle w:val="HTMLCode"/>
+          <w:szCs w:val="21"/>
+          <w:bdr w:val="none" w:sz="0" w:space="0" w:color="auto" w:frame="1"/>
+          <w:shd w:val="clear" w:color="auto" w:fill="FFFFFF"/>
+        </w:rPr>
+      </w:pPr>
+      <w:r>
+        <w:rPr>
+          <w:rStyle w:val="HTMLCode"/>
+          <w:szCs w:val="21"/>
+          <w:bdr w:val="none" w:sz="0" w:space="0" w:color="auto" w:frame="1"/>
+          <w:shd w:val="clear" w:color="auto" w:fill="FFFFFF"/>
+        </w:rPr>
+        <w:t xml:space="preserve">    energy=pd.read_excel('Energy Indicators.xls',skiprows=16,skip_footer=38).drop(['Unnamed: 0','Unnamed: 1'],1).rename(columns={'Unnamed: 2':'Country','Renewable Electricity Production':'% Renewable','Energy Supply per capita':'Energy Supply per Capita'})</w:t>
+      </w:r>
+    </w:p>
+    <w:p>
+      <w:pPr>
+        <w:pStyle w:val="NormalWeb"/>
+        <w:shd w:val="clear" w:color="auto" w:fill="FFFFFF"/>
+        <w:spacing w:before="60" w:beforeAutospacing="0" w:after="0" w:afterAutospacing="0"/>
+        <w:rPr>
+          <w:rStyle w:val="HTMLCode"/>
+          <w:szCs w:val="21"/>
+          <w:bdr w:val="none" w:sz="0" w:space="0" w:color="auto" w:frame="1"/>
+          <w:shd w:val="clear" w:color="auto" w:fill="FFFFFF"/>
+        </w:rPr>
+      </w:pPr>
+      <w:r>
+        <w:rPr>
+          <w:rStyle w:val="HTMLCode"/>
+          <w:szCs w:val="21"/>
+          <w:bdr w:val="none" w:sz="0" w:space="0" w:color="auto" w:frame="1"/>
+          <w:shd w:val="clear" w:color="auto" w:fill="FFFFFF"/>
+        </w:rPr>
+        <w:t xml:space="preserve">    energy.drop(energy.index[0],inplace=True)</w:t>
+      </w:r>
+    </w:p>
+    <w:p>
+      <w:pPr>
+        <w:pStyle w:val="NormalWeb"/>
+        <w:shd w:val="clear" w:color="auto" w:fill="FFFFFF"/>
+        <w:spacing w:before="60" w:beforeAutospacing="0" w:after="0" w:afterAutospacing="0"/>
+        <w:rPr>
+          <w:rStyle w:val="HTMLCode"/>
+          <w:szCs w:val="21"/>
+          <w:bdr w:val="none" w:sz="0" w:space="0" w:color="auto" w:frame="1"/>
+          <w:shd w:val="clear" w:color="auto" w:fill="FFFFFF"/>
+        </w:rPr>
+      </w:pPr>
+      <w:r>
+        <w:rPr>
+          <w:rStyle w:val="HTMLCode"/>
+          <w:szCs w:val="21"/>
+          <w:bdr w:val="none" w:sz="0" w:space="0" w:color="auto" w:frame="1"/>
+          <w:shd w:val="clear" w:color="auto" w:fill="FFFFFF"/>
+        </w:rPr>
+        <w:t xml:space="preserve">    energy.replace(r'\(.*\)','',inplace=True,regex=True)</w:t>
+      </w:r>
+    </w:p>
+    <w:p>
+      <w:pPr>
+        <w:pStyle w:val="NormalWeb"/>
+        <w:shd w:val="clear" w:color="auto" w:fill="FFFFFF"/>
+        <w:spacing w:before="60" w:beforeAutospacing="0" w:after="0" w:afterAutospacing="0"/>
+        <w:rPr>
+          <w:rStyle w:val="HTMLCode"/>
+          <w:szCs w:val="21"/>
+          <w:bdr w:val="none" w:sz="0" w:space="0" w:color="auto" w:frame="1"/>
+          <w:shd w:val="clear" w:color="auto" w:fill="FFFFFF"/>
+        </w:rPr>
+      </w:pPr>
+      <w:r>
+        <w:rPr>
+          <w:rStyle w:val="HTMLCode"/>
+          <w:szCs w:val="21"/>
+          <w:bdr w:val="none" w:sz="0" w:space="0" w:color="auto" w:frame="1"/>
+          <w:shd w:val="clear" w:color="auto" w:fill="FFFFFF"/>
+        </w:rPr>
+        <w:t xml:space="preserve">    energy['Country']=energy['Country'].map(lambda x: x.rstrip(' 1234567890'))</w:t>
+      </w:r>
+    </w:p>
+    <w:p>
+      <w:pPr>
+        <w:pStyle w:val="NormalWeb"/>
+        <w:shd w:val="clear" w:color="auto" w:fill="FFFFFF"/>
+        <w:spacing w:before="60" w:beforeAutospacing="0" w:after="0" w:afterAutospacing="0"/>
+        <w:rPr>
+          <w:rStyle w:val="HTMLCode"/>
+          <w:szCs w:val="21"/>
+          <w:bdr w:val="none" w:sz="0" w:space="0" w:color="auto" w:frame="1"/>
+          <w:shd w:val="clear" w:color="auto" w:fill="FFFFFF"/>
+        </w:rPr>
+      </w:pPr>
+      <w:r>
+        <w:rPr>
+          <w:rStyle w:val="HTMLCode"/>
+          <w:szCs w:val="21"/>
+          <w:bdr w:val="none" w:sz="0" w:space="0" w:color="auto" w:frame="1"/>
+          <w:shd w:val="clear" w:color="auto" w:fill="FFFFFF"/>
+        </w:rPr>
+        <w:t xml:space="preserve">    energy.replace({'...':np.NaN,</w:t>
+      </w:r>
+    </w:p>
+    <w:p>
+      <w:pPr>
+        <w:pStyle w:val="NormalWeb"/>
+        <w:shd w:val="clear" w:color="auto" w:fill="FFFFFF"/>
+        <w:spacing w:before="60" w:beforeAutospacing="0" w:after="0" w:afterAutospacing="0"/>
+        <w:rPr>
+          <w:rStyle w:val="HTMLCode"/>
+          <w:szCs w:val="21"/>
+          <w:bdr w:val="none" w:sz="0" w:space="0" w:color="auto" w:frame="1"/>
+          <w:shd w:val="clear" w:color="auto" w:fill="FFFFFF"/>
+        </w:rPr>
+      </w:pPr>
+      <w:r>
+        <w:rPr>
+          <w:rStyle w:val="HTMLCode"/>
+          <w:szCs w:val="21"/>
+          <w:bdr w:val="none" w:sz="0" w:space="0" w:color="auto" w:frame="1"/>
+          <w:shd w:val="clear" w:color="auto" w:fill="FFFFFF"/>
+        </w:rPr>
+        <w:t xml:space="preserve">                    "Republic of Korea": "South Korea",</w:t>
+      </w:r>
+    </w:p>
+    <w:p>
+      <w:pPr>
+        <w:pStyle w:val="NormalWeb"/>
+        <w:shd w:val="clear" w:color="auto" w:fill="FFFFFF"/>
+        <w:spacing w:before="60" w:beforeAutospacing="0" w:after="0" w:afterAutospacing="0"/>
+        <w:rPr>
+          <w:rStyle w:val="HTMLCode"/>
+          <w:szCs w:val="21"/>
+          <w:bdr w:val="none" w:sz="0" w:space="0" w:color="auto" w:frame="1"/>
+          <w:shd w:val="clear" w:color="auto" w:fill="FFFFFF"/>
+        </w:rPr>
+      </w:pPr>
+      <w:r>
+        <w:rPr>
+          <w:rStyle w:val="HTMLCode"/>
+          <w:szCs w:val="21"/>
+          <w:bdr w:val="none" w:sz="0" w:space="0" w:color="auto" w:frame="1"/>
+          <w:shd w:val="clear" w:color="auto" w:fill="FFFFFF"/>
+        </w:rPr>
+        <w:t xml:space="preserve">                    "United States of America": "United States",</w:t>
+      </w:r>
+    </w:p>
+    <w:p>
+      <w:pPr>
+        <w:pStyle w:val="NormalWeb"/>
+        <w:shd w:val="clear" w:color="auto" w:fill="FFFFFF"/>
+        <w:spacing w:before="60" w:beforeAutospacing="0" w:after="0" w:afterAutospacing="0"/>
+        <w:rPr>
+          <w:rStyle w:val="HTMLCode"/>
+          <w:szCs w:val="21"/>
+          <w:bdr w:val="none" w:sz="0" w:space="0" w:color="auto" w:frame="1"/>
+          <w:shd w:val="clear" w:color="auto" w:fill="FFFFFF"/>
+        </w:rPr>
+      </w:pPr>
+      <w:r>
+        <w:rPr>
+          <w:rStyle w:val="HTMLCode"/>
+          <w:szCs w:val="21"/>
+          <w:bdr w:val="none" w:sz="0" w:space="0" w:color="auto" w:frame="1"/>
+          <w:shd w:val="clear" w:color="auto" w:fill="FFFFFF"/>
+        </w:rPr>
+        <w:t xml:space="preserve">                    "United Kingdom of Great Britain and Northern Ireland": "United Kingdom",</w:t>
+      </w:r>
+    </w:p>
+    <w:p>
+      <w:pPr>
+        <w:pStyle w:val="NormalWeb"/>
+        <w:shd w:val="clear" w:color="auto" w:fill="FFFFFF"/>
+        <w:spacing w:before="60" w:beforeAutospacing="0" w:after="0" w:afterAutospacing="0"/>
+        <w:rPr>
+          <w:rStyle w:val="HTMLCode"/>
+          <w:szCs w:val="21"/>
+          <w:bdr w:val="none" w:sz="0" w:space="0" w:color="auto" w:frame="1"/>
+          <w:shd w:val="clear" w:color="auto" w:fill="FFFFFF"/>
+        </w:rPr>
+      </w:pPr>
+      <w:r>
+        <w:rPr>
+          <w:rStyle w:val="HTMLCode"/>
+          <w:szCs w:val="21"/>
+          <w:bdr w:val="none" w:sz="0" w:space="0" w:color="auto" w:frame="1"/>
+          <w:shd w:val="clear" w:color="auto" w:fill="FFFFFF"/>
+        </w:rPr>
+        <w:t xml:space="preserve">                    "China, Hong Kong Special Administrative Region": "Hong Kong"},</w:t>
+      </w:r>
+    </w:p>
+    <w:p>
+      <w:pPr>
+        <w:pStyle w:val="NormalWeb"/>
+        <w:shd w:val="clear" w:color="auto" w:fill="FFFFFF"/>
+        <w:spacing w:before="60" w:beforeAutospacing="0" w:after="0" w:afterAutospacing="0"/>
+        <w:rPr>
+          <w:rStyle w:val="HTMLCode"/>
+          <w:szCs w:val="21"/>
+          <w:bdr w:val="none" w:sz="0" w:space="0" w:color="auto" w:frame="1"/>
+          <w:shd w:val="clear" w:color="auto" w:fill="FFFFFF"/>
+        </w:rPr>
+      </w:pPr>
+      <w:r>
+        <w:rPr>
+          <w:rStyle w:val="HTMLCode"/>
+          <w:szCs w:val="21"/>
+          <w:bdr w:val="none" w:sz="0" w:space="0" w:color="auto" w:frame="1"/>
+          <w:shd w:val="clear" w:color="auto" w:fill="FFFFFF"/>
+        </w:rPr>
+        <w:t xml:space="preserve">                   inplace=True)</w:t>
+      </w:r>
+    </w:p>
+    <w:p>
+      <w:pPr>
+        <w:pStyle w:val="NormalWeb"/>
+        <w:shd w:val="clear" w:color="auto" w:fill="FFFFFF"/>
+        <w:spacing w:before="60" w:beforeAutospacing="0" w:after="0" w:afterAutospacing="0"/>
+        <w:rPr>
+          <w:rStyle w:val="HTMLCode"/>
+          <w:szCs w:val="21"/>
+          <w:bdr w:val="none" w:sz="0" w:space="0" w:color="auto" w:frame="1"/>
+          <w:shd w:val="clear" w:color="auto" w:fill="FFFFFF"/>
+        </w:rPr>
+      </w:pPr>
+      <w:r>
+        <w:rPr>
+          <w:rStyle w:val="HTMLCode"/>
+          <w:szCs w:val="21"/>
+          <w:bdr w:val="none" w:sz="0" w:space="0" w:color="auto" w:frame="1"/>
+          <w:shd w:val="clear" w:color="auto" w:fill="FFFFFF"/>
+        </w:rPr>
+        <w:t xml:space="preserve">    energy['Energy Supply']*=1000000</w:t>
+      </w:r>
+    </w:p>
+    <w:p>
+      <w:pPr>
+        <w:pStyle w:val="NormalWeb"/>
+        <w:shd w:val="clear" w:color="auto" w:fill="FFFFFF"/>
+        <w:spacing w:before="60" w:beforeAutospacing="0" w:after="0" w:afterAutospacing="0"/>
+        <w:rPr>
+          <w:rStyle w:val="HTMLCode"/>
+          <w:szCs w:val="21"/>
+          <w:bdr w:val="none" w:sz="0" w:space="0" w:color="auto" w:frame="1"/>
+          <w:shd w:val="clear" w:color="auto" w:fill="FFFFFF"/>
+        </w:rPr>
+      </w:pPr>
+      <w:r>
+        <w:rPr>
+          <w:rStyle w:val="HTMLCode"/>
+          <w:szCs w:val="21"/>
+          <w:bdr w:val="none" w:sz="0" w:space="0" w:color="auto" w:frame="1"/>
+          <w:shd w:val="clear" w:color="auto" w:fill="FFFFFF"/>
+        </w:rPr>
+        <w:t xml:space="preserve">    </w:t>
+      </w:r>
+    </w:p>
+    <w:p>
+      <w:pPr>
+        <w:pStyle w:val="NormalWeb"/>
+        <w:shd w:val="clear" w:color="auto" w:fill="FFFFFF"/>
+        <w:spacing w:before="60" w:beforeAutospacing="0" w:after="0" w:afterAutospacing="0"/>
+        <w:rPr>
+          <w:rStyle w:val="HTMLCode"/>
+          <w:szCs w:val="21"/>
+          <w:bdr w:val="none" w:sz="0" w:space="0" w:color="auto" w:frame="1"/>
+          <w:shd w:val="clear" w:color="auto" w:fill="FFFFFF"/>
+        </w:rPr>
+      </w:pPr>
+      <w:r>
+        <w:rPr>
+          <w:rStyle w:val="HTMLCode"/>
+          <w:szCs w:val="21"/>
+          <w:bdr w:val="none" w:sz="0" w:space="0" w:color="auto" w:frame="1"/>
+          <w:shd w:val="clear" w:color="auto" w:fill="FFFFFF"/>
+        </w:rPr>
+        <w:t xml:space="preserve">    GDP=pd.read_csv('world_bank.csv',skiprows=4)</w:t>
+      </w:r>
+    </w:p>
+    <w:p>
+      <w:pPr>
+        <w:pStyle w:val="NormalWeb"/>
+        <w:shd w:val="clear" w:color="auto" w:fill="FFFFFF"/>
+        <w:spacing w:before="60" w:beforeAutospacing="0" w:after="0" w:afterAutospacing="0"/>
+        <w:rPr>
+          <w:rStyle w:val="HTMLCode"/>
+          <w:szCs w:val="21"/>
+          <w:bdr w:val="none" w:sz="0" w:space="0" w:color="auto" w:frame="1"/>
+          <w:shd w:val="clear" w:color="auto" w:fill="FFFFFF"/>
+        </w:rPr>
+      </w:pPr>
+      <w:r>
+        <w:rPr>
+          <w:rStyle w:val="HTMLCode"/>
+          <w:szCs w:val="21"/>
+          <w:bdr w:val="none" w:sz="0" w:space="0" w:color="auto" w:frame="1"/>
+          <w:shd w:val="clear" w:color="auto" w:fill="FFFFFF"/>
+        </w:rPr>
+        <w:t xml:space="preserve">    GDP.replace({"Korea, Rep.": "South Korea", </w:t>
+      </w:r>
+    </w:p>
+    <w:p>
+      <w:pPr>
+        <w:pStyle w:val="NormalWeb"/>
+        <w:shd w:val="clear" w:color="auto" w:fill="FFFFFF"/>
+        <w:spacing w:before="60" w:beforeAutospacing="0" w:after="0" w:afterAutospacing="0"/>
+        <w:rPr>
+          <w:rStyle w:val="HTMLCode"/>
+          <w:szCs w:val="21"/>
+          <w:bdr w:val="none" w:sz="0" w:space="0" w:color="auto" w:frame="1"/>
+          <w:shd w:val="clear" w:color="auto" w:fill="FFFFFF"/>
+        </w:rPr>
+      </w:pPr>
+      <w:r>
+        <w:rPr>
+          <w:rStyle w:val="HTMLCode"/>
+          <w:szCs w:val="21"/>
+          <w:bdr w:val="none" w:sz="0" w:space="0" w:color="auto" w:frame="1"/>
+          <w:shd w:val="clear" w:color="auto" w:fill="FFFFFF"/>
+        </w:rPr>
+        <w:t xml:space="preserve">                    "Iran, Islamic Rep.": "Iran",</w:t>
+      </w:r>
+    </w:p>
+    <w:p>
+      <w:pPr>
+        <w:pStyle w:val="NormalWeb"/>
+        <w:shd w:val="clear" w:color="auto" w:fill="FFFFFF"/>
+        <w:spacing w:before="60" w:beforeAutospacing="0" w:after="0" w:afterAutospacing="0"/>
+        <w:rPr>
+          <w:rStyle w:val="HTMLCode"/>
+          <w:szCs w:val="21"/>
+          <w:bdr w:val="none" w:sz="0" w:space="0" w:color="auto" w:frame="1"/>
+          <w:shd w:val="clear" w:color="auto" w:fill="FFFFFF"/>
+        </w:rPr>
+      </w:pPr>
+      <w:r>
+        <w:rPr>
+          <w:rStyle w:val="HTMLCode"/>
+          <w:szCs w:val="21"/>
+          <w:bdr w:val="none" w:sz="0" w:space="0" w:color="auto" w:frame="1"/>
+          <w:shd w:val="clear" w:color="auto" w:fill="FFFFFF"/>
+        </w:rPr>
+        <w:t xml:space="preserve">                    "Hong Kong SAR, China": "Hong Kong"},</w:t>
+      </w:r>
+    </w:p>
+    <w:p>
+      <w:pPr>
+        <w:pStyle w:val="NormalWeb"/>
+        <w:shd w:val="clear" w:color="auto" w:fill="FFFFFF"/>
+        <w:spacing w:before="60" w:beforeAutospacing="0" w:after="0" w:afterAutospacing="0"/>
+        <w:rPr>
+          <w:rStyle w:val="HTMLCode"/>
+          <w:szCs w:val="21"/>
+          <w:bdr w:val="none" w:sz="0" w:space="0" w:color="auto" w:frame="1"/>
+          <w:shd w:val="clear" w:color="auto" w:fill="FFFFFF"/>
+        </w:rPr>
+      </w:pPr>
+      <w:r>
+        <w:rPr>
+          <w:rStyle w:val="HTMLCode"/>
+          <w:szCs w:val="21"/>
+          <w:bdr w:val="none" w:sz="0" w:space="0" w:color="auto" w:frame="1"/>
+          <w:shd w:val="clear" w:color="auto" w:fill="FFFFFF"/>
+        </w:rPr>
+        <w:t xml:space="preserve">                   inplace=True)</w:t>
+      </w:r>
+    </w:p>
+    <w:p>
+      <w:pPr>
+        <w:pStyle w:val="NormalWeb"/>
+        <w:shd w:val="clear" w:color="auto" w:fill="FFFFFF"/>
+        <w:spacing w:before="60" w:beforeAutospacing="0" w:after="0" w:afterAutospacing="0"/>
+        <w:rPr>
+          <w:rStyle w:val="HTMLCode"/>
+          <w:szCs w:val="21"/>
+          <w:bdr w:val="none" w:sz="0" w:space="0" w:color="auto" w:frame="1"/>
+          <w:shd w:val="clear" w:color="auto" w:fill="FFFFFF"/>
+        </w:rPr>
+      </w:pPr>
+      <w:r>
+        <w:rPr>
+          <w:rStyle w:val="HTMLCode"/>
+          <w:szCs w:val="21"/>
+          <w:bdr w:val="none" w:sz="0" w:space="0" w:color="auto" w:frame="1"/>
+          <w:shd w:val="clear" w:color="auto" w:fill="FFFFFF"/>
+        </w:rPr>
+        <w:t xml:space="preserve">    </w:t>
+      </w:r>
+    </w:p>
+    <w:p>
+      <w:pPr>
+        <w:pStyle w:val="NormalWeb"/>
+        <w:shd w:val="clear" w:color="auto" w:fill="FFFFFF"/>
+        <w:spacing w:before="60" w:beforeAutospacing="0" w:after="0" w:afterAutospacing="0"/>
+        <w:rPr>
+          <w:rStyle w:val="HTMLCode"/>
+          <w:szCs w:val="21"/>
+          <w:bdr w:val="none" w:sz="0" w:space="0" w:color="auto" w:frame="1"/>
+          <w:shd w:val="clear" w:color="auto" w:fill="FFFFFF"/>
+        </w:rPr>
+      </w:pPr>
+      <w:r>
+        <w:rPr>
+          <w:rStyle w:val="HTMLCode"/>
+          <w:szCs w:val="21"/>
+          <w:bdr w:val="none" w:sz="0" w:space="0" w:color="auto" w:frame="1"/>
+          <w:shd w:val="clear" w:color="auto" w:fill="FFFFFF"/>
+        </w:rPr>
+        <w:t xml:space="preserve">    ScimEn=pd.read_excel('scimagojr-3.xlsx')</w:t>
+      </w:r>
+    </w:p>
+    <w:p>
+      <w:pPr>
+        <w:pStyle w:val="NormalWeb"/>
+        <w:shd w:val="clear" w:color="auto" w:fill="FFFFFF"/>
+        <w:spacing w:before="60" w:beforeAutospacing="0" w:after="0" w:afterAutospacing="0"/>
+        <w:rPr>
+          <w:rStyle w:val="HTMLCode"/>
+          <w:szCs w:val="21"/>
+          <w:bdr w:val="none" w:sz="0" w:space="0" w:color="auto" w:frame="1"/>
+          <w:shd w:val="clear" w:color="auto" w:fill="FFFFFF"/>
+        </w:rPr>
+      </w:pPr>
+      <w:r>
+        <w:rPr>
+          <w:rStyle w:val="HTMLCode"/>
+          <w:szCs w:val="21"/>
+          <w:bdr w:val="none" w:sz="0" w:space="0" w:color="auto" w:frame="1"/>
+          <w:shd w:val="clear" w:color="auto" w:fill="FFFFFF"/>
+        </w:rPr>
+        <w:t xml:space="preserve">    ScimEn=ScimEn[ScimEn['Rank']&lt;=15]</w:t>
+      </w:r>
+    </w:p>
+    <w:p>
+      <w:pPr>
+        <w:pStyle w:val="NormalWeb"/>
+        <w:shd w:val="clear" w:color="auto" w:fill="FFFFFF"/>
+        <w:spacing w:before="60" w:beforeAutospacing="0" w:after="0" w:afterAutospacing="0"/>
+        <w:rPr>
+          <w:rStyle w:val="HTMLCode"/>
+          <w:szCs w:val="21"/>
+          <w:bdr w:val="none" w:sz="0" w:space="0" w:color="auto" w:frame="1"/>
+          <w:shd w:val="clear" w:color="auto" w:fill="FFFFFF"/>
+        </w:rPr>
+      </w:pPr>
+      <w:r>
+        <w:rPr>
+          <w:rStyle w:val="HTMLCode"/>
+          <w:szCs w:val="21"/>
+          <w:bdr w:val="none" w:sz="0" w:space="0" w:color="auto" w:frame="1"/>
+          <w:shd w:val="clear" w:color="auto" w:fill="FFFFFF"/>
+        </w:rPr>
+        <w:t xml:space="preserve">    </w:t>
+      </w:r>
+    </w:p>
+    <w:p>
+      <w:pPr>
+        <w:pStyle w:val="NormalWeb"/>
+        <w:shd w:val="clear" w:color="auto" w:fill="FFFFFF"/>
+        <w:spacing w:before="60" w:beforeAutospacing="0" w:after="0" w:afterAutospacing="0"/>
+        <w:rPr>
+          <w:rStyle w:val="HTMLCode"/>
+          <w:szCs w:val="21"/>
+          <w:bdr w:val="none" w:sz="0" w:space="0" w:color="auto" w:frame="1"/>
+          <w:shd w:val="clear" w:color="auto" w:fill="FFFFFF"/>
+        </w:rPr>
+      </w:pPr>
+      <w:r>
+        <w:rPr>
+          <w:rStyle w:val="HTMLCode"/>
+          <w:szCs w:val="21"/>
+          <w:bdr w:val="none" w:sz="0" w:space="0" w:color="auto" w:frame="1"/>
+          <w:shd w:val="clear" w:color="auto" w:fill="FFFFFF"/>
+        </w:rPr>
+        <w:t xml:space="preserve">    Merge=(pd.merge(energy, GDP, how='inner', left_on=['Country'], right_on=['Country Name'])</w:t>
+      </w:r>
+    </w:p>
+    <w:p>
+      <w:pPr>
+        <w:pStyle w:val="NormalWeb"/>
+        <w:shd w:val="clear" w:color="auto" w:fill="FFFFFF"/>
+        <w:spacing w:before="60" w:beforeAutospacing="0" w:after="0" w:afterAutospacing="0"/>
+        <w:rPr>
+          <w:rStyle w:val="HTMLCode"/>
+          <w:szCs w:val="21"/>
+          <w:bdr w:val="none" w:sz="0" w:space="0" w:color="auto" w:frame="1"/>
+          <w:shd w:val="clear" w:color="auto" w:fill="FFFFFF"/>
+        </w:rPr>
+      </w:pPr>
+      <w:r>
+        <w:rPr>
+          <w:rStyle w:val="HTMLCode"/>
+          <w:szCs w:val="21"/>
+          <w:bdr w:val="none" w:sz="0" w:space="0" w:color="auto" w:frame="1"/>
+          <w:shd w:val="clear" w:color="auto" w:fill="FFFFFF"/>
+        </w:rPr>
+        <w:t xml:space="preserve">                .merge(ScimEn,how='inner',on=['Country'])</w:t>
+      </w:r>
+    </w:p>
+    <w:p>
+      <w:pPr>
+        <w:pStyle w:val="NormalWeb"/>
+        <w:shd w:val="clear" w:color="auto" w:fill="FFFFFF"/>
+        <w:spacing w:before="60" w:beforeAutospacing="0" w:after="0" w:afterAutospacing="0"/>
+        <w:rPr>
+          <w:rStyle w:val="HTMLCode"/>
+          <w:szCs w:val="21"/>
+          <w:bdr w:val="none" w:sz="0" w:space="0" w:color="auto" w:frame="1"/>
+          <w:shd w:val="clear" w:color="auto" w:fill="FFFFFF"/>
+        </w:rPr>
+      </w:pPr>
+      <w:r>
+        <w:rPr>
+          <w:rStyle w:val="HTMLCode"/>
+          <w:szCs w:val="21"/>
+          <w:bdr w:val="none" w:sz="0" w:space="0" w:color="auto" w:frame="1"/>
+          <w:shd w:val="clear" w:color="auto" w:fill="FFFFFF"/>
+        </w:rPr>
+        <w:t xml:space="preserve">                .set_index('Country')</w:t>
+      </w:r>
+    </w:p>
+    <w:p>
+      <w:pPr>
+        <w:pStyle w:val="NormalWeb"/>
+        <w:shd w:val="clear" w:color="auto" w:fill="FFFFFF"/>
+        <w:spacing w:before="60" w:beforeAutospacing="0" w:after="0" w:afterAutospacing="0"/>
+        <w:rPr>
+          <w:rStyle w:val="HTMLCode"/>
+          <w:szCs w:val="21"/>
+          <w:bdr w:val="none" w:sz="0" w:space="0" w:color="auto" w:frame="1"/>
+          <w:shd w:val="clear" w:color="auto" w:fill="FFFFFF"/>
+        </w:rPr>
+      </w:pPr>
+      <w:r>
+        <w:rPr>
+          <w:rStyle w:val="HTMLCode"/>
+          <w:szCs w:val="21"/>
+          <w:bdr w:val="none" w:sz="0" w:space="0" w:color="auto" w:frame="1"/>
+          <w:shd w:val="clear" w:color="auto" w:fill="FFFFFF"/>
+        </w:rPr>
+        <w:t xml:space="preserve">                .sort('Rank'))[['Rank',</w:t>
+      </w:r>
+    </w:p>
+    <w:p>
+      <w:pPr>
+        <w:pStyle w:val="NormalWeb"/>
+        <w:shd w:val="clear" w:color="auto" w:fill="FFFFFF"/>
+        <w:spacing w:before="60" w:beforeAutospacing="0" w:after="0" w:afterAutospacing="0"/>
+        <w:rPr>
+          <w:rStyle w:val="HTMLCode"/>
+          <w:szCs w:val="21"/>
+          <w:bdr w:val="none" w:sz="0" w:space="0" w:color="auto" w:frame="1"/>
+          <w:shd w:val="clear" w:color="auto" w:fill="FFFFFF"/>
+        </w:rPr>
+      </w:pPr>
+      <w:r>
+        <w:rPr>
+          <w:rStyle w:val="HTMLCode"/>
+          <w:szCs w:val="21"/>
+          <w:bdr w:val="none" w:sz="0" w:space="0" w:color="auto" w:frame="1"/>
+          <w:shd w:val="clear" w:color="auto" w:fill="FFFFFF"/>
+        </w:rPr>
+        <w:t xml:space="preserve">                                      'Documents',</w:t>
+      </w:r>
+    </w:p>
+    <w:p>
+      <w:pPr>
+        <w:pStyle w:val="NormalWeb"/>
+        <w:shd w:val="clear" w:color="auto" w:fill="FFFFFF"/>
+        <w:spacing w:before="60" w:beforeAutospacing="0" w:after="0" w:afterAutospacing="0"/>
+        <w:rPr>
+          <w:rStyle w:val="HTMLCode"/>
+          <w:szCs w:val="21"/>
+          <w:bdr w:val="none" w:sz="0" w:space="0" w:color="auto" w:frame="1"/>
+          <w:shd w:val="clear" w:color="auto" w:fill="FFFFFF"/>
+        </w:rPr>
+      </w:pPr>
+      <w:r>
+        <w:rPr>
+          <w:rStyle w:val="HTMLCode"/>
+          <w:szCs w:val="21"/>
+          <w:bdr w:val="none" w:sz="0" w:space="0" w:color="auto" w:frame="1"/>
+          <w:shd w:val="clear" w:color="auto" w:fill="FFFFFF"/>
+        </w:rPr>
+        <w:t xml:space="preserve">                                      'Citable documents',</w:t>
+      </w:r>
+    </w:p>
+    <w:p>
+      <w:pPr>
+        <w:pStyle w:val="NormalWeb"/>
+        <w:shd w:val="clear" w:color="auto" w:fill="FFFFFF"/>
+        <w:spacing w:before="60" w:beforeAutospacing="0" w:after="0" w:afterAutospacing="0"/>
+        <w:rPr>
+          <w:rStyle w:val="HTMLCode"/>
+          <w:szCs w:val="21"/>
+          <w:bdr w:val="none" w:sz="0" w:space="0" w:color="auto" w:frame="1"/>
+          <w:shd w:val="clear" w:color="auto" w:fill="FFFFFF"/>
+        </w:rPr>
+      </w:pPr>
+      <w:r>
+        <w:rPr>
+          <w:rStyle w:val="HTMLCode"/>
+          <w:szCs w:val="21"/>
+          <w:bdr w:val="none" w:sz="0" w:space="0" w:color="auto" w:frame="1"/>
+          <w:shd w:val="clear" w:color="auto" w:fill="FFFFFF"/>
+        </w:rPr>
+        <w:t xml:space="preserve">                                      'Citations',</w:t>
+      </w:r>
+    </w:p>
+    <w:p>
+      <w:pPr>
+        <w:pStyle w:val="NormalWeb"/>
+        <w:shd w:val="clear" w:color="auto" w:fill="FFFFFF"/>
+        <w:spacing w:before="60" w:beforeAutospacing="0" w:after="0" w:afterAutospacing="0"/>
+        <w:rPr>
+          <w:rStyle w:val="HTMLCode"/>
+          <w:szCs w:val="21"/>
+          <w:bdr w:val="none" w:sz="0" w:space="0" w:color="auto" w:frame="1"/>
+          <w:shd w:val="clear" w:color="auto" w:fill="FFFFFF"/>
+        </w:rPr>
+      </w:pPr>
+      <w:r>
+        <w:rPr>
+          <w:rStyle w:val="HTMLCode"/>
+          <w:szCs w:val="21"/>
+          <w:bdr w:val="none" w:sz="0" w:space="0" w:color="auto" w:frame="1"/>
+          <w:shd w:val="clear" w:color="auto" w:fill="FFFFFF"/>
+        </w:rPr>
+        <w:t xml:space="preserve">                                      'Self-citations',</w:t>
+      </w:r>
+    </w:p>
+    <w:p>
+      <w:pPr>
+        <w:pStyle w:val="NormalWeb"/>
+        <w:shd w:val="clear" w:color="auto" w:fill="FFFFFF"/>
+        <w:spacing w:before="60" w:beforeAutospacing="0" w:after="0" w:afterAutospacing="0"/>
+        <w:rPr>
+          <w:rStyle w:val="HTMLCode"/>
+          <w:szCs w:val="21"/>
+          <w:bdr w:val="none" w:sz="0" w:space="0" w:color="auto" w:frame="1"/>
+          <w:shd w:val="clear" w:color="auto" w:fill="FFFFFF"/>
+        </w:rPr>
+      </w:pPr>
+      <w:r>
+        <w:rPr>
+          <w:rStyle w:val="HTMLCode"/>
+          <w:szCs w:val="21"/>
+          <w:bdr w:val="none" w:sz="0" w:space="0" w:color="auto" w:frame="1"/>
+          <w:shd w:val="clear" w:color="auto" w:fill="FFFFFF"/>
+        </w:rPr>
+        <w:t xml:space="preserve">                                      'Citations per document',</w:t>
+      </w:r>
+    </w:p>
+    <w:p>
+      <w:pPr>
+        <w:pStyle w:val="NormalWeb"/>
+        <w:shd w:val="clear" w:color="auto" w:fill="FFFFFF"/>
+        <w:spacing w:before="60" w:beforeAutospacing="0" w:after="0" w:afterAutospacing="0"/>
+        <w:rPr>
+          <w:rStyle w:val="HTMLCode"/>
+          <w:szCs w:val="21"/>
+          <w:bdr w:val="none" w:sz="0" w:space="0" w:color="auto" w:frame="1"/>
+          <w:shd w:val="clear" w:color="auto" w:fill="FFFFFF"/>
+        </w:rPr>
+      </w:pPr>
+      <w:r>
+        <w:rPr>
+          <w:rStyle w:val="HTMLCode"/>
+          <w:szCs w:val="21"/>
+          <w:bdr w:val="none" w:sz="0" w:space="0" w:color="auto" w:frame="1"/>
+          <w:shd w:val="clear" w:color="auto" w:fill="FFFFFF"/>
+        </w:rPr>
+        <w:t xml:space="preserve">                                      'H index',</w:t>
+      </w:r>
+    </w:p>
+    <w:p>
+      <w:pPr>
+        <w:pStyle w:val="NormalWeb"/>
+        <w:shd w:val="clear" w:color="auto" w:fill="FFFFFF"/>
+        <w:spacing w:before="60" w:beforeAutospacing="0" w:after="0" w:afterAutospacing="0"/>
+        <w:rPr>
+          <w:rStyle w:val="HTMLCode"/>
+          <w:szCs w:val="21"/>
+          <w:bdr w:val="none" w:sz="0" w:space="0" w:color="auto" w:frame="1"/>
+          <w:shd w:val="clear" w:color="auto" w:fill="FFFFFF"/>
+        </w:rPr>
+      </w:pPr>
+      <w:r>
+        <w:rPr>
+          <w:rStyle w:val="HTMLCode"/>
+          <w:szCs w:val="21"/>
+          <w:bdr w:val="none" w:sz="0" w:space="0" w:color="auto" w:frame="1"/>
+          <w:shd w:val="clear" w:color="auto" w:fill="FFFFFF"/>
+        </w:rPr>
+        <w:t xml:space="preserve">                                      'Energy Supply',</w:t>
+      </w:r>
+    </w:p>
+    <w:p>
+      <w:pPr>
+        <w:pStyle w:val="NormalWeb"/>
+        <w:shd w:val="clear" w:color="auto" w:fill="FFFFFF"/>
+        <w:spacing w:before="60" w:beforeAutospacing="0" w:after="0" w:afterAutospacing="0"/>
+        <w:rPr>
+          <w:rStyle w:val="HTMLCode"/>
+          <w:szCs w:val="21"/>
+          <w:bdr w:val="none" w:sz="0" w:space="0" w:color="auto" w:frame="1"/>
+          <w:shd w:val="clear" w:color="auto" w:fill="FFFFFF"/>
+        </w:rPr>
+      </w:pPr>
+      <w:r>
+        <w:rPr>
+          <w:rStyle w:val="HTMLCode"/>
+          <w:szCs w:val="21"/>
+          <w:bdr w:val="none" w:sz="0" w:space="0" w:color="auto" w:frame="1"/>
+          <w:shd w:val="clear" w:color="auto" w:fill="FFFFFF"/>
+        </w:rPr>
+        <w:t xml:space="preserve">                                      'Energy Supply per Capita',</w:t>
+      </w:r>
+    </w:p>
+    <w:p>
+      <w:pPr>
+        <w:pStyle w:val="NormalWeb"/>
+        <w:shd w:val="clear" w:color="auto" w:fill="FFFFFF"/>
+        <w:spacing w:before="60" w:beforeAutospacing="0" w:after="0" w:afterAutospacing="0"/>
+        <w:rPr>
+          <w:rStyle w:val="HTMLCode"/>
+          <w:szCs w:val="21"/>
+          <w:bdr w:val="none" w:sz="0" w:space="0" w:color="auto" w:frame="1"/>
+          <w:shd w:val="clear" w:color="auto" w:fill="FFFFFF"/>
+        </w:rPr>
+      </w:pPr>
+      <w:r>
+        <w:rPr>
+          <w:rStyle w:val="HTMLCode"/>
+          <w:szCs w:val="21"/>
+          <w:bdr w:val="none" w:sz="0" w:space="0" w:color="auto" w:frame="1"/>
+          <w:shd w:val="clear" w:color="auto" w:fill="FFFFFF"/>
+        </w:rPr>
+        <w:lastRenderedPageBreak/>
+        <w:t xml:space="preserve">                                      '% Renewable',</w:t>
+      </w:r>
+    </w:p>
+    <w:p>
+      <w:pPr>
+        <w:pStyle w:val="NormalWeb"/>
+        <w:shd w:val="clear" w:color="auto" w:fill="FFFFFF"/>
+        <w:spacing w:before="60" w:beforeAutospacing="0" w:after="0" w:afterAutospacing="0"/>
+        <w:rPr>
+          <w:rStyle w:val="HTMLCode"/>
+          <w:szCs w:val="21"/>
+          <w:bdr w:val="none" w:sz="0" w:space="0" w:color="auto" w:frame="1"/>
+          <w:shd w:val="clear" w:color="auto" w:fill="FFFFFF"/>
+        </w:rPr>
+      </w:pPr>
+      <w:r>
+        <w:rPr>
+          <w:rStyle w:val="HTMLCode"/>
+          <w:szCs w:val="21"/>
+          <w:bdr w:val="none" w:sz="0" w:space="0" w:color="auto" w:frame="1"/>
+          <w:shd w:val="clear" w:color="auto" w:fill="FFFFFF"/>
+        </w:rPr>
+        <w:t xml:space="preserve">                                      '2006',</w:t>
+      </w:r>
+    </w:p>
+    <w:p>
+      <w:pPr>
+        <w:pStyle w:val="NormalWeb"/>
+        <w:shd w:val="clear" w:color="auto" w:fill="FFFFFF"/>
+        <w:spacing w:before="60" w:beforeAutospacing="0" w:after="0" w:afterAutospacing="0"/>
+        <w:rPr>
+          <w:rStyle w:val="HTMLCode"/>
+          <w:szCs w:val="21"/>
+          <w:bdr w:val="none" w:sz="0" w:space="0" w:color="auto" w:frame="1"/>
+          <w:shd w:val="clear" w:color="auto" w:fill="FFFFFF"/>
+        </w:rPr>
+      </w:pPr>
+      <w:r>
+        <w:rPr>
+          <w:rStyle w:val="HTMLCode"/>
+          <w:szCs w:val="21"/>
+          <w:bdr w:val="none" w:sz="0" w:space="0" w:color="auto" w:frame="1"/>
+          <w:shd w:val="clear" w:color="auto" w:fill="FFFFFF"/>
+        </w:rPr>
+        <w:t xml:space="preserve">                                      '2007',</w:t>
+      </w:r>
+    </w:p>
+    <w:p>
+      <w:pPr>
+        <w:pStyle w:val="NormalWeb"/>
+        <w:shd w:val="clear" w:color="auto" w:fill="FFFFFF"/>
+        <w:spacing w:before="60" w:beforeAutospacing="0" w:after="0" w:afterAutospacing="0"/>
+        <w:rPr>
+          <w:rStyle w:val="HTMLCode"/>
+          <w:szCs w:val="21"/>
+          <w:bdr w:val="none" w:sz="0" w:space="0" w:color="auto" w:frame="1"/>
+          <w:shd w:val="clear" w:color="auto" w:fill="FFFFFF"/>
+        </w:rPr>
+      </w:pPr>
+      <w:r>
+        <w:rPr>
+          <w:rStyle w:val="HTMLCode"/>
+          <w:szCs w:val="21"/>
+          <w:bdr w:val="none" w:sz="0" w:space="0" w:color="auto" w:frame="1"/>
+          <w:shd w:val="clear" w:color="auto" w:fill="FFFFFF"/>
+        </w:rPr>
+        <w:t xml:space="preserve">                                      '2008',</w:t>
+      </w:r>
+    </w:p>
+    <w:p>
+      <w:pPr>
+        <w:pStyle w:val="NormalWeb"/>
+        <w:shd w:val="clear" w:color="auto" w:fill="FFFFFF"/>
+        <w:spacing w:before="60" w:beforeAutospacing="0" w:after="0" w:afterAutospacing="0"/>
+        <w:rPr>
+          <w:rStyle w:val="HTMLCode"/>
+          <w:szCs w:val="21"/>
+          <w:bdr w:val="none" w:sz="0" w:space="0" w:color="auto" w:frame="1"/>
+          <w:shd w:val="clear" w:color="auto" w:fill="FFFFFF"/>
+        </w:rPr>
+      </w:pPr>
+      <w:r>
+        <w:rPr>
+          <w:rStyle w:val="HTMLCode"/>
+          <w:szCs w:val="21"/>
+          <w:bdr w:val="none" w:sz="0" w:space="0" w:color="auto" w:frame="1"/>
+          <w:shd w:val="clear" w:color="auto" w:fill="FFFFFF"/>
+        </w:rPr>
+        <w:t xml:space="preserve">                                      '2009',</w:t>
+      </w:r>
+    </w:p>
+    <w:p>
+      <w:pPr>
+        <w:pStyle w:val="NormalWeb"/>
+        <w:shd w:val="clear" w:color="auto" w:fill="FFFFFF"/>
+        <w:spacing w:before="60" w:beforeAutospacing="0" w:after="0" w:afterAutospacing="0"/>
+        <w:rPr>
+          <w:rStyle w:val="HTMLCode"/>
+          <w:szCs w:val="21"/>
+          <w:bdr w:val="none" w:sz="0" w:space="0" w:color="auto" w:frame="1"/>
+          <w:shd w:val="clear" w:color="auto" w:fill="FFFFFF"/>
+        </w:rPr>
+      </w:pPr>
+      <w:r>
+        <w:rPr>
+          <w:rStyle w:val="HTMLCode"/>
+          <w:szCs w:val="21"/>
+          <w:bdr w:val="none" w:sz="0" w:space="0" w:color="auto" w:frame="1"/>
+          <w:shd w:val="clear" w:color="auto" w:fill="FFFFFF"/>
+        </w:rPr>
+        <w:t xml:space="preserve">                                      '2010',</w:t>
+      </w:r>
+    </w:p>
+    <w:p>
+      <w:pPr>
+        <w:pStyle w:val="NormalWeb"/>
+        <w:shd w:val="clear" w:color="auto" w:fill="FFFFFF"/>
+        <w:spacing w:before="60" w:beforeAutospacing="0" w:after="0" w:afterAutospacing="0"/>
+        <w:rPr>
+          <w:rStyle w:val="HTMLCode"/>
+          <w:szCs w:val="21"/>
+          <w:bdr w:val="none" w:sz="0" w:space="0" w:color="auto" w:frame="1"/>
+          <w:shd w:val="clear" w:color="auto" w:fill="FFFFFF"/>
+        </w:rPr>
+      </w:pPr>
+      <w:r>
+        <w:rPr>
+          <w:rStyle w:val="HTMLCode"/>
+          <w:szCs w:val="21"/>
+          <w:bdr w:val="none" w:sz="0" w:space="0" w:color="auto" w:frame="1"/>
+          <w:shd w:val="clear" w:color="auto" w:fill="FFFFFF"/>
+        </w:rPr>
+        <w:t xml:space="preserve">                                      '2011',</w:t>
+      </w:r>
+    </w:p>
+    <w:p>
+      <w:pPr>
+        <w:pStyle w:val="NormalWeb"/>
+        <w:shd w:val="clear" w:color="auto" w:fill="FFFFFF"/>
+        <w:spacing w:before="60" w:beforeAutospacing="0" w:after="0" w:afterAutospacing="0"/>
+        <w:rPr>
+          <w:rStyle w:val="HTMLCode"/>
+          <w:szCs w:val="21"/>
+          <w:bdr w:val="none" w:sz="0" w:space="0" w:color="auto" w:frame="1"/>
+          <w:shd w:val="clear" w:color="auto" w:fill="FFFFFF"/>
+        </w:rPr>
+      </w:pPr>
+      <w:r>
+        <w:rPr>
+          <w:rStyle w:val="HTMLCode"/>
+          <w:szCs w:val="21"/>
+          <w:bdr w:val="none" w:sz="0" w:space="0" w:color="auto" w:frame="1"/>
+          <w:shd w:val="clear" w:color="auto" w:fill="FFFFFF"/>
+        </w:rPr>
+        <w:t xml:space="preserve">                                      '2012',</w:t>
+      </w:r>
+    </w:p>
+    <w:p>
+      <w:pPr>
+        <w:pStyle w:val="NormalWeb"/>
+        <w:shd w:val="clear" w:color="auto" w:fill="FFFFFF"/>
+        <w:spacing w:before="60" w:beforeAutospacing="0" w:after="0" w:afterAutospacing="0"/>
+        <w:rPr>
+          <w:rStyle w:val="HTMLCode"/>
+          <w:szCs w:val="21"/>
+          <w:bdr w:val="none" w:sz="0" w:space="0" w:color="auto" w:frame="1"/>
+          <w:shd w:val="clear" w:color="auto" w:fill="FFFFFF"/>
+        </w:rPr>
+      </w:pPr>
+      <w:r>
+        <w:rPr>
+          <w:rStyle w:val="HTMLCode"/>
+          <w:szCs w:val="21"/>
+          <w:bdr w:val="none" w:sz="0" w:space="0" w:color="auto" w:frame="1"/>
+          <w:shd w:val="clear" w:color="auto" w:fill="FFFFFF"/>
+        </w:rPr>
+        <w:t xml:space="preserve">                                      '2013',</w:t>
+      </w:r>
+    </w:p>
+    <w:p>
+      <w:pPr>
+        <w:pStyle w:val="NormalWeb"/>
+        <w:shd w:val="clear" w:color="auto" w:fill="FFFFFF"/>
+        <w:spacing w:before="60" w:beforeAutospacing="0" w:after="0" w:afterAutospacing="0"/>
+        <w:rPr>
+          <w:rStyle w:val="HTMLCode"/>
+          <w:szCs w:val="21"/>
+          <w:bdr w:val="none" w:sz="0" w:space="0" w:color="auto" w:frame="1"/>
+          <w:shd w:val="clear" w:color="auto" w:fill="FFFFFF"/>
+        </w:rPr>
+      </w:pPr>
+      <w:r>
+        <w:rPr>
+          <w:rStyle w:val="HTMLCode"/>
+          <w:szCs w:val="21"/>
+          <w:bdr w:val="none" w:sz="0" w:space="0" w:color="auto" w:frame="1"/>
+          <w:shd w:val="clear" w:color="auto" w:fill="FFFFFF"/>
+        </w:rPr>
+        <w:t xml:space="preserve">                                      '2014',</w:t>
+      </w:r>
+    </w:p>
+    <w:p>
+      <w:pPr>
+        <w:pStyle w:val="NormalWeb"/>
+        <w:shd w:val="clear" w:color="auto" w:fill="FFFFFF"/>
+        <w:spacing w:before="60" w:beforeAutospacing="0" w:after="0" w:afterAutospacing="0"/>
+        <w:rPr>
+          <w:rStyle w:val="HTMLCode"/>
+          <w:szCs w:val="21"/>
+          <w:bdr w:val="none" w:sz="0" w:space="0" w:color="auto" w:frame="1"/>
+          <w:shd w:val="clear" w:color="auto" w:fill="FFFFFF"/>
+        </w:rPr>
+      </w:pPr>
+      <w:r>
+        <w:rPr>
+          <w:rStyle w:val="HTMLCode"/>
+          <w:szCs w:val="21"/>
+          <w:bdr w:val="none" w:sz="0" w:space="0" w:color="auto" w:frame="1"/>
+          <w:shd w:val="clear" w:color="auto" w:fill="FFFFFF"/>
+        </w:rPr>
+        <w:t xml:space="preserve">                                      '2015'</w:t>
+      </w:r>
+    </w:p>
+    <w:p>
+      <w:pPr>
+        <w:pStyle w:val="NormalWeb"/>
+        <w:shd w:val="clear" w:color="auto" w:fill="FFFFFF"/>
+        <w:spacing w:before="60" w:beforeAutospacing="0" w:after="0" w:afterAutospacing="0"/>
+        <w:rPr>
+          <w:rStyle w:val="HTMLCode"/>
+          <w:szCs w:val="21"/>
+          <w:bdr w:val="none" w:sz="0" w:space="0" w:color="auto" w:frame="1"/>
+          <w:shd w:val="clear" w:color="auto" w:fill="FFFFFF"/>
+        </w:rPr>
+      </w:pPr>
+      <w:r>
+        <w:rPr>
+          <w:rStyle w:val="HTMLCode"/>
+          <w:szCs w:val="21"/>
+          <w:bdr w:val="none" w:sz="0" w:space="0" w:color="auto" w:frame="1"/>
+          <w:shd w:val="clear" w:color="auto" w:fill="FFFFFF"/>
+        </w:rPr>
+        <w:t xml:space="preserve">                                      ]]</w:t>
+      </w:r>
+    </w:p>
+    <w:p>
+      <w:pPr>
+        <w:pStyle w:val="NormalWeb"/>
+        <w:shd w:val="clear" w:color="auto" w:fill="FFFFFF"/>
+        <w:spacing w:before="60" w:beforeAutospacing="0" w:after="0" w:afterAutospacing="0"/>
+        <w:rPr>
+          <w:rStyle w:val="HTMLCode"/>
+          <w:szCs w:val="21"/>
+          <w:bdr w:val="none" w:sz="0" w:space="0" w:color="auto" w:frame="1"/>
+          <w:shd w:val="clear" w:color="auto" w:fill="FFFFFF"/>
+        </w:rPr>
+      </w:pPr>
+      <w:r>
+        <w:rPr>
+          <w:rStyle w:val="HTMLCode"/>
+          <w:szCs w:val="21"/>
+          <w:bdr w:val="none" w:sz="0" w:space="0" w:color="auto" w:frame="1"/>
+          <w:shd w:val="clear" w:color="auto" w:fill="FFFFFF"/>
+        </w:rPr>
+        <w:t xml:space="preserve">    </w:t>
+      </w:r>
+    </w:p>
+    <w:p>
+      <w:pPr>
+        <w:pStyle w:val="NormalWeb"/>
+        <w:shd w:val="clear" w:color="auto" w:fill="FFFFFF"/>
+        <w:spacing w:before="60" w:beforeAutospacing="0" w:after="0" w:afterAutospacing="0"/>
+        <w:rPr>
+          <w:rStyle w:val="HTMLCode"/>
+          <w:szCs w:val="21"/>
+          <w:bdr w:val="none" w:sz="0" w:space="0" w:color="auto" w:frame="1"/>
+          <w:shd w:val="clear" w:color="auto" w:fill="FFFFFF"/>
+        </w:rPr>
+      </w:pPr>
+      <w:r>
+        <w:rPr>
+          <w:rStyle w:val="HTMLCode"/>
+          <w:szCs w:val="21"/>
+          <w:bdr w:val="none" w:sz="0" w:space="0" w:color="auto" w:frame="1"/>
+          <w:shd w:val="clear" w:color="auto" w:fill="FFFFFF"/>
+        </w:rPr>
+        <w:t xml:space="preserve">    return Merge</w:t>
+      </w:r>
+    </w:p>
+    <w:p>
+      <w:pPr>
+        <w:pStyle w:val="NormalWeb"/>
+        <w:shd w:val="clear" w:color="auto" w:fill="FFFFFF"/>
+        <w:spacing w:before="60" w:beforeAutospacing="0" w:after="0" w:afterAutospacing="0"/>
+        <w:rPr>
+          <w:rStyle w:val="HTMLCode"/>
+          <w:szCs w:val="21"/>
+          <w:bdr w:val="none" w:sz="0" w:space="0" w:color="auto" w:frame="1"/>
+          <w:shd w:val="clear" w:color="auto" w:fill="FFFFFF"/>
+        </w:rPr>
+      </w:pPr>
+      <w:r>
+        <w:rPr>
+          <w:rStyle w:val="HTMLCode"/>
+          <w:szCs w:val="21"/>
+          <w:bdr w:val="none" w:sz="0" w:space="0" w:color="auto" w:frame="1"/>
+          <w:shd w:val="clear" w:color="auto" w:fill="FFFFFF"/>
+        </w:rPr>
+        <w:t>answer_one()</w:t>
+      </w:r>
+    </w:p>
+    <w:p>
+      <w:pPr>
+        <w:pStyle w:val="NormalWeb"/>
+        <w:shd w:val="clear" w:color="auto" w:fill="FFFFFF"/>
+        <w:spacing w:before="60" w:beforeAutospacing="0" w:after="0" w:afterAutospacing="0"/>
+        <w:rPr>
+          <w:rStyle w:val="HTMLCode"/>
+          <w:szCs w:val="21"/>
+          <w:bdr w:val="none" w:sz="0" w:space="0" w:color="auto" w:frame="1"/>
+          <w:shd w:val="clear" w:color="auto" w:fill="FFFFFF"/>
+        </w:rPr>
+      </w:pPr>
+      <w:r>
+        <w:rPr>
+          <w:noProof/>
+        </w:rPr>
+        <w:drawing>
+          <wp:inline distT="0" distB="0" distL="0" distR="0" wp14:anchorId="60AB8A11" wp14:editId="492411CD">
+            <wp:extent cx="5943600" cy="1797685"/>
+            <wp:effectExtent l="0" t="0" r="0" b="0"/>
+            <wp:docPr id="12" name="Picture 12"/>
+            <wp:cNvGraphicFramePr>
+              <a:graphicFrameLocks xmlns:a="http://schemas.openxmlformats.org/drawingml/2006/main" noChangeAspect="1"/>
+            </wp:cNvGraphicFramePr>
+            <a:graphic xmlns:a="http://schemas.openxmlformats.org/drawingml/2006/main">
+              <a:graphicData uri="http://schemas.openxmlformats.org/drawingml/2006/picture">
+                <pic:pic xmlns:pic="http://schemas.openxmlformats.org/drawingml/2006/picture">
+                  <pic:nvPicPr>
+                    <pic:cNvPr id="1" name=""/>
+                    <pic:cNvPicPr/>
+                  </pic:nvPicPr>
+                  <pic:blipFill>
+                    <a:blip r:embed="rId32"/>
+                    <a:stretch>
+                      <a:fillRect/>
+                    </a:stretch>
+                  </pic:blipFill>
+                  <pic:spPr>
+                    <a:xfrm>
+                      <a:off x="0" y="0"/>
+                      <a:ext cx="5943600" cy="1797685"/>
+                    </a:xfrm>
+                    <a:prstGeom prst="rect">
+                      <a:avLst/>
+                    </a:prstGeom>
+                  </pic:spPr>
+                </pic:pic>
+              </a:graphicData>
+            </a:graphic>
+          </wp:inline>
+        </w:drawing>
+      </w:r>
+    </w:p>
+    <w:p>
+      <w:pPr>
+        <w:pStyle w:val="NormalWeb"/>
+        <w:shd w:val="clear" w:color="auto" w:fill="FFFFFF"/>
+        <w:spacing w:before="60" w:beforeAutospacing="0" w:after="0" w:afterAutospacing="0"/>
+        <w:rPr>
+          <w:rStyle w:val="HTMLCode"/>
+          <w:szCs w:val="21"/>
+          <w:bdr w:val="none" w:sz="0" w:space="0" w:color="auto" w:frame="1"/>
+          <w:shd w:val="clear" w:color="auto" w:fill="FFFFFF"/>
+        </w:rPr>
+      </w:pPr>
+    </w:p>
+    <w:p>
+      <w:pPr>
+        <w:pStyle w:val="Heading3"/>
+      </w:pPr>
+      <w:r>
+        <w:lastRenderedPageBreak/>
+        <w:t>R</w:t>
+      </w:r>
+      <w:r>
+        <w:t xml:space="preserve">eplace and </w:t>
+      </w:r>
+      <w:hyperlink r:id="rId33" w:tgtFrame="_blank" w:history="1">
+        <w:r>
+          <w:t>Intersection</w:t>
+        </w:r>
+      </w:hyperlink>
+    </w:p>
+    <w:p>
+      <w:pPr>
+        <w:pStyle w:val="NormalWeb"/>
+        <w:shd w:val="clear" w:color="auto" w:fill="FFFFFF"/>
+        <w:spacing w:before="60" w:beforeAutospacing="0" w:after="0" w:afterAutospacing="0"/>
+        <w:rPr>
+          <w:rStyle w:val="HTMLCode"/>
+          <w:szCs w:val="21"/>
+          <w:bdr w:val="none" w:sz="0" w:space="0" w:color="auto" w:frame="1"/>
+          <w:shd w:val="clear" w:color="auto" w:fill="FFFFFF"/>
+        </w:rPr>
+      </w:pPr>
+      <w:r>
+        <w:rPr>
+          <w:noProof/>
+        </w:rPr>
+        <w:drawing>
+          <wp:inline distT="0" distB="0" distL="0" distR="0" wp14:anchorId="5F554FC0" wp14:editId="476D6E66">
+            <wp:extent cx="5943600" cy="3323590"/>
+            <wp:effectExtent l="0" t="0" r="0" b="0"/>
+            <wp:docPr id="15" name="Picture 15"/>
+            <wp:cNvGraphicFramePr>
+              <a:graphicFrameLocks xmlns:a="http://schemas.openxmlformats.org/drawingml/2006/main" noChangeAspect="1"/>
+            </wp:cNvGraphicFramePr>
+            <a:graphic xmlns:a="http://schemas.openxmlformats.org/drawingml/2006/main">
+              <a:graphicData uri="http://schemas.openxmlformats.org/drawingml/2006/picture">
+                <pic:pic xmlns:pic="http://schemas.openxmlformats.org/drawingml/2006/picture">
+                  <pic:nvPicPr>
+                    <pic:cNvPr id="1" name=""/>
+                    <pic:cNvPicPr/>
+                  </pic:nvPicPr>
+                  <pic:blipFill>
+                    <a:blip r:embed="rId34"/>
+                    <a:stretch>
+                      <a:fillRect/>
+                    </a:stretch>
+                  </pic:blipFill>
+                  <pic:spPr>
+                    <a:xfrm>
+                      <a:off x="0" y="0"/>
+                      <a:ext cx="5943600" cy="3323590"/>
+                    </a:xfrm>
+                    <a:prstGeom prst="rect">
+                      <a:avLst/>
+                    </a:prstGeom>
+                  </pic:spPr>
+                </pic:pic>
+              </a:graphicData>
+            </a:graphic>
+          </wp:inline>
+        </w:drawing>
+      </w:r>
+    </w:p>
+    <w:p>
+      <w:pPr>
+        <w:pStyle w:val="NormalWeb"/>
+        <w:shd w:val="clear" w:color="auto" w:fill="FFFFFF"/>
+        <w:spacing w:before="60" w:beforeAutospacing="0" w:after="0" w:afterAutospacing="0"/>
+        <w:rPr>
+          <w:rStyle w:val="HTMLCode"/>
+          <w:szCs w:val="21"/>
+          <w:bdr w:val="none" w:sz="0" w:space="0" w:color="auto" w:frame="1"/>
+          <w:shd w:val="clear" w:color="auto" w:fill="FFFFFF"/>
+        </w:rPr>
+      </w:pPr>
+      <w:r>
+        <w:rPr>
+          <w:rStyle w:val="HTMLCode"/>
+          <w:szCs w:val="21"/>
+          <w:bdr w:val="none" w:sz="0" w:space="0" w:color="auto" w:frame="1"/>
+          <w:shd w:val="clear" w:color="auto" w:fill="FFFFFF"/>
+        </w:rPr>
+        <w:t>def answer_two():</w:t>
+      </w:r>
+    </w:p>
+    <w:p>
+      <w:pPr>
+        <w:pStyle w:val="NormalWeb"/>
+        <w:shd w:val="clear" w:color="auto" w:fill="FFFFFF"/>
+        <w:spacing w:before="60" w:beforeAutospacing="0" w:after="0" w:afterAutospacing="0"/>
+        <w:rPr>
+          <w:rStyle w:val="HTMLCode"/>
+          <w:szCs w:val="21"/>
+          <w:bdr w:val="none" w:sz="0" w:space="0" w:color="auto" w:frame="1"/>
+          <w:shd w:val="clear" w:color="auto" w:fill="FFFFFF"/>
+        </w:rPr>
+      </w:pPr>
+      <w:r>
+        <w:rPr>
+          <w:rStyle w:val="HTMLCode"/>
+          <w:szCs w:val="21"/>
+          <w:bdr w:val="none" w:sz="0" w:space="0" w:color="auto" w:frame="1"/>
+          <w:shd w:val="clear" w:color="auto" w:fill="FFFFFF"/>
+        </w:rPr>
+        <w:t xml:space="preserve">    import pandas as pd</w:t>
+      </w:r>
+    </w:p>
+    <w:p>
+      <w:pPr>
+        <w:pStyle w:val="NormalWeb"/>
+        <w:shd w:val="clear" w:color="auto" w:fill="FFFFFF"/>
+        <w:spacing w:before="60" w:beforeAutospacing="0" w:after="0" w:afterAutospacing="0"/>
+        <w:rPr>
+          <w:rStyle w:val="HTMLCode"/>
+          <w:szCs w:val="21"/>
+          <w:bdr w:val="none" w:sz="0" w:space="0" w:color="auto" w:frame="1"/>
+          <w:shd w:val="clear" w:color="auto" w:fill="FFFFFF"/>
+        </w:rPr>
+      </w:pPr>
+      <w:r>
+        <w:rPr>
+          <w:rStyle w:val="HTMLCode"/>
+          <w:szCs w:val="21"/>
+          <w:bdr w:val="none" w:sz="0" w:space="0" w:color="auto" w:frame="1"/>
+          <w:shd w:val="clear" w:color="auto" w:fill="FFFFFF"/>
+        </w:rPr>
+        <w:t xml:space="preserve">    import numpy as np</w:t>
+      </w:r>
+    </w:p>
+    <w:p>
+      <w:pPr>
+        <w:pStyle w:val="NormalWeb"/>
+        <w:shd w:val="clear" w:color="auto" w:fill="FFFFFF"/>
+        <w:spacing w:before="60" w:beforeAutospacing="0" w:after="0" w:afterAutospacing="0"/>
+        <w:rPr>
+          <w:rStyle w:val="HTMLCode"/>
+          <w:szCs w:val="21"/>
+          <w:bdr w:val="none" w:sz="0" w:space="0" w:color="auto" w:frame="1"/>
+          <w:shd w:val="clear" w:color="auto" w:fill="FFFFFF"/>
+        </w:rPr>
+      </w:pPr>
+      <w:r>
+        <w:rPr>
+          <w:rStyle w:val="HTMLCode"/>
+          <w:szCs w:val="21"/>
+          <w:bdr w:val="none" w:sz="0" w:space="0" w:color="auto" w:frame="1"/>
+          <w:shd w:val="clear" w:color="auto" w:fill="FFFFFF"/>
+        </w:rPr>
+        <w:t xml:space="preserve">    </w:t>
+      </w:r>
+    </w:p>
+    <w:p>
+      <w:pPr>
+        <w:pStyle w:val="NormalWeb"/>
+        <w:shd w:val="clear" w:color="auto" w:fill="FFFFFF"/>
+        <w:spacing w:before="60" w:beforeAutospacing="0" w:after="0" w:afterAutospacing="0"/>
+        <w:rPr>
+          <w:rStyle w:val="HTMLCode"/>
+          <w:szCs w:val="21"/>
+          <w:bdr w:val="none" w:sz="0" w:space="0" w:color="auto" w:frame="1"/>
+          <w:shd w:val="clear" w:color="auto" w:fill="FFFFFF"/>
+        </w:rPr>
+      </w:pPr>
+      <w:r>
+        <w:rPr>
+          <w:rStyle w:val="HTMLCode"/>
+          <w:szCs w:val="21"/>
+          <w:bdr w:val="none" w:sz="0" w:space="0" w:color="auto" w:frame="1"/>
+          <w:shd w:val="clear" w:color="auto" w:fill="FFFFFF"/>
+        </w:rPr>
+        <w:t xml:space="preserve">    energy=pd.read_excel('Energy Indicators.xls',skiprows=16,skip_footer=38).drop(['Unnamed: 0','Unnamed: 1'],1).rename(columns={'Unnamed: 2':'Country','Renewable Electricity Production':'% Renewable'})</w:t>
+      </w:r>
+    </w:p>
+    <w:p>
+      <w:pPr>
+        <w:pStyle w:val="NormalWeb"/>
+        <w:shd w:val="clear" w:color="auto" w:fill="FFFFFF"/>
+        <w:spacing w:before="60" w:beforeAutospacing="0" w:after="0" w:afterAutospacing="0"/>
+        <w:rPr>
+          <w:rStyle w:val="HTMLCode"/>
+          <w:szCs w:val="21"/>
+          <w:bdr w:val="none" w:sz="0" w:space="0" w:color="auto" w:frame="1"/>
+          <w:shd w:val="clear" w:color="auto" w:fill="FFFFFF"/>
+        </w:rPr>
+      </w:pPr>
+      <w:r>
+        <w:rPr>
+          <w:rStyle w:val="HTMLCode"/>
+          <w:szCs w:val="21"/>
+          <w:bdr w:val="none" w:sz="0" w:space="0" w:color="auto" w:frame="1"/>
+          <w:shd w:val="clear" w:color="auto" w:fill="FFFFFF"/>
+        </w:rPr>
+        <w:t xml:space="preserve">    energy.drop(energy.index[0],inplace=True)</w:t>
+      </w:r>
+    </w:p>
+    <w:p>
+      <w:pPr>
+        <w:pStyle w:val="NormalWeb"/>
+        <w:shd w:val="clear" w:color="auto" w:fill="FFFFFF"/>
+        <w:spacing w:before="60" w:beforeAutospacing="0" w:after="0" w:afterAutospacing="0"/>
+        <w:rPr>
+          <w:rStyle w:val="HTMLCode"/>
+          <w:szCs w:val="21"/>
+          <w:bdr w:val="none" w:sz="0" w:space="0" w:color="auto" w:frame="1"/>
+          <w:shd w:val="clear" w:color="auto" w:fill="FFFFFF"/>
+        </w:rPr>
+      </w:pPr>
+      <w:r>
+        <w:rPr>
+          <w:rStyle w:val="HTMLCode"/>
+          <w:szCs w:val="21"/>
+          <w:bdr w:val="none" w:sz="0" w:space="0" w:color="auto" w:frame="1"/>
+          <w:shd w:val="clear" w:color="auto" w:fill="FFFFFF"/>
+        </w:rPr>
+        <w:t xml:space="preserve">    energy.replace(r'\(.*\)','',inplace=True,regex=True)</w:t>
+      </w:r>
+    </w:p>
+    <w:p>
+      <w:pPr>
+        <w:pStyle w:val="NormalWeb"/>
+        <w:shd w:val="clear" w:color="auto" w:fill="FFFFFF"/>
+        <w:spacing w:before="60" w:beforeAutospacing="0" w:after="0" w:afterAutospacing="0"/>
+        <w:rPr>
+          <w:rStyle w:val="HTMLCode"/>
+          <w:szCs w:val="21"/>
+          <w:bdr w:val="none" w:sz="0" w:space="0" w:color="auto" w:frame="1"/>
+          <w:shd w:val="clear" w:color="auto" w:fill="FFFFFF"/>
+        </w:rPr>
+      </w:pPr>
+      <w:r>
+        <w:rPr>
+          <w:rStyle w:val="HTMLCode"/>
+          <w:szCs w:val="21"/>
+          <w:bdr w:val="none" w:sz="0" w:space="0" w:color="auto" w:frame="1"/>
+          <w:shd w:val="clear" w:color="auto" w:fill="FFFFFF"/>
+        </w:rPr>
+        <w:t xml:space="preserve">    energy['Country']=energy['Country'].map(lambda x: x.rstrip(' 1234567890'))</w:t>
+      </w:r>
+    </w:p>
+    <w:p>
+      <w:pPr>
+        <w:pStyle w:val="NormalWeb"/>
+        <w:shd w:val="clear" w:color="auto" w:fill="FFFFFF"/>
+        <w:spacing w:before="60" w:beforeAutospacing="0" w:after="0" w:afterAutospacing="0"/>
+        <w:rPr>
+          <w:rStyle w:val="HTMLCode"/>
+          <w:szCs w:val="21"/>
+          <w:bdr w:val="none" w:sz="0" w:space="0" w:color="auto" w:frame="1"/>
+          <w:shd w:val="clear" w:color="auto" w:fill="FFFFFF"/>
+        </w:rPr>
+      </w:pPr>
+      <w:r>
+        <w:rPr>
+          <w:rStyle w:val="HTMLCode"/>
+          <w:szCs w:val="21"/>
+          <w:bdr w:val="none" w:sz="0" w:space="0" w:color="auto" w:frame="1"/>
+          <w:shd w:val="clear" w:color="auto" w:fill="FFFFFF"/>
+        </w:rPr>
+        <w:t xml:space="preserve">    energy.replace({'...':np.NaN,</w:t>
+      </w:r>
+    </w:p>
+    <w:p>
+      <w:pPr>
+        <w:pStyle w:val="NormalWeb"/>
+        <w:shd w:val="clear" w:color="auto" w:fill="FFFFFF"/>
+        <w:spacing w:before="60" w:beforeAutospacing="0" w:after="0" w:afterAutospacing="0"/>
+        <w:rPr>
+          <w:rStyle w:val="HTMLCode"/>
+          <w:szCs w:val="21"/>
+          <w:bdr w:val="none" w:sz="0" w:space="0" w:color="auto" w:frame="1"/>
+          <w:shd w:val="clear" w:color="auto" w:fill="FFFFFF"/>
+        </w:rPr>
+      </w:pPr>
+      <w:r>
+        <w:rPr>
+          <w:rStyle w:val="HTMLCode"/>
+          <w:szCs w:val="21"/>
+          <w:bdr w:val="none" w:sz="0" w:space="0" w:color="auto" w:frame="1"/>
+          <w:shd w:val="clear" w:color="auto" w:fill="FFFFFF"/>
+        </w:rPr>
+        <w:t xml:space="preserve">                    "Republic of Korea": "South Korea",</w:t>
+      </w:r>
+    </w:p>
+    <w:p>
+      <w:pPr>
+        <w:pStyle w:val="NormalWeb"/>
+        <w:shd w:val="clear" w:color="auto" w:fill="FFFFFF"/>
+        <w:spacing w:before="60" w:beforeAutospacing="0" w:after="0" w:afterAutospacing="0"/>
+        <w:rPr>
+          <w:rStyle w:val="HTMLCode"/>
+          <w:szCs w:val="21"/>
+          <w:bdr w:val="none" w:sz="0" w:space="0" w:color="auto" w:frame="1"/>
+          <w:shd w:val="clear" w:color="auto" w:fill="FFFFFF"/>
+        </w:rPr>
+      </w:pPr>
+      <w:r>
+        <w:rPr>
+          <w:rStyle w:val="HTMLCode"/>
+          <w:szCs w:val="21"/>
+          <w:bdr w:val="none" w:sz="0" w:space="0" w:color="auto" w:frame="1"/>
+          <w:shd w:val="clear" w:color="auto" w:fill="FFFFFF"/>
+        </w:rPr>
+        <w:t xml:space="preserve">                    "United States of America": "United States",</w:t>
+      </w:r>
+    </w:p>
+    <w:p>
+      <w:pPr>
+        <w:pStyle w:val="NormalWeb"/>
+        <w:shd w:val="clear" w:color="auto" w:fill="FFFFFF"/>
+        <w:spacing w:before="60" w:beforeAutospacing="0" w:after="0" w:afterAutospacing="0"/>
+        <w:rPr>
+          <w:rStyle w:val="HTMLCode"/>
+          <w:szCs w:val="21"/>
+          <w:bdr w:val="none" w:sz="0" w:space="0" w:color="auto" w:frame="1"/>
+          <w:shd w:val="clear" w:color="auto" w:fill="FFFFFF"/>
+        </w:rPr>
+      </w:pPr>
+      <w:r>
+        <w:rPr>
+          <w:rStyle w:val="HTMLCode"/>
+          <w:szCs w:val="21"/>
+          <w:bdr w:val="none" w:sz="0" w:space="0" w:color="auto" w:frame="1"/>
+          <w:shd w:val="clear" w:color="auto" w:fill="FFFFFF"/>
+        </w:rPr>
+        <w:t xml:space="preserve">                    "United Kingdom of Great Britain and Northern Ireland": "United Kingdom",</w:t>
+      </w:r>
+    </w:p>
+    <w:p>
+      <w:pPr>
+        <w:pStyle w:val="NormalWeb"/>
+        <w:shd w:val="clear" w:color="auto" w:fill="FFFFFF"/>
+        <w:spacing w:before="60" w:beforeAutospacing="0" w:after="0" w:afterAutospacing="0"/>
+        <w:rPr>
+          <w:rStyle w:val="HTMLCode"/>
+          <w:szCs w:val="21"/>
+          <w:bdr w:val="none" w:sz="0" w:space="0" w:color="auto" w:frame="1"/>
+          <w:shd w:val="clear" w:color="auto" w:fill="FFFFFF"/>
+        </w:rPr>
+      </w:pPr>
+      <w:r>
+        <w:rPr>
+          <w:rStyle w:val="HTMLCode"/>
+          <w:szCs w:val="21"/>
+          <w:bdr w:val="none" w:sz="0" w:space="0" w:color="auto" w:frame="1"/>
+          <w:shd w:val="clear" w:color="auto" w:fill="FFFFFF"/>
+        </w:rPr>
+        <w:t xml:space="preserve">                    "China, Hong Kong Special Administrative Region": "Hong Kong"},</w:t>
+      </w:r>
+    </w:p>
+    <w:p>
+      <w:pPr>
+        <w:pStyle w:val="NormalWeb"/>
+        <w:shd w:val="clear" w:color="auto" w:fill="FFFFFF"/>
+        <w:spacing w:before="60" w:beforeAutospacing="0" w:after="0" w:afterAutospacing="0"/>
+        <w:rPr>
+          <w:rStyle w:val="HTMLCode"/>
+          <w:szCs w:val="21"/>
+          <w:bdr w:val="none" w:sz="0" w:space="0" w:color="auto" w:frame="1"/>
+          <w:shd w:val="clear" w:color="auto" w:fill="FFFFFF"/>
+        </w:rPr>
+      </w:pPr>
+      <w:r>
+        <w:rPr>
+          <w:rStyle w:val="HTMLCode"/>
+          <w:szCs w:val="21"/>
+          <w:bdr w:val="none" w:sz="0" w:space="0" w:color="auto" w:frame="1"/>
+          <w:shd w:val="clear" w:color="auto" w:fill="FFFFFF"/>
+        </w:rPr>
+        <w:t xml:space="preserve">                   inplace=True)</w:t>
+      </w:r>
+    </w:p>
+    <w:p>
+      <w:pPr>
+        <w:pStyle w:val="NormalWeb"/>
+        <w:shd w:val="clear" w:color="auto" w:fill="FFFFFF"/>
+        <w:spacing w:before="60" w:beforeAutospacing="0" w:after="0" w:afterAutospacing="0"/>
+        <w:rPr>
+          <w:rStyle w:val="HTMLCode"/>
+          <w:szCs w:val="21"/>
+          <w:bdr w:val="none" w:sz="0" w:space="0" w:color="auto" w:frame="1"/>
+          <w:shd w:val="clear" w:color="auto" w:fill="FFFFFF"/>
+        </w:rPr>
+      </w:pPr>
+      <w:r>
+        <w:rPr>
+          <w:rStyle w:val="HTMLCode"/>
+          <w:szCs w:val="21"/>
+          <w:bdr w:val="none" w:sz="0" w:space="0" w:color="auto" w:frame="1"/>
+          <w:shd w:val="clear" w:color="auto" w:fill="FFFFFF"/>
+        </w:rPr>
+        <w:t xml:space="preserve">    energy['Energy Supply']*=1000000</w:t>
+      </w:r>
+    </w:p>
+    <w:p>
+      <w:pPr>
+        <w:pStyle w:val="NormalWeb"/>
+        <w:shd w:val="clear" w:color="auto" w:fill="FFFFFF"/>
+        <w:spacing w:before="60" w:beforeAutospacing="0" w:after="0" w:afterAutospacing="0"/>
+        <w:rPr>
+          <w:rStyle w:val="HTMLCode"/>
+          <w:szCs w:val="21"/>
+          <w:bdr w:val="none" w:sz="0" w:space="0" w:color="auto" w:frame="1"/>
+          <w:shd w:val="clear" w:color="auto" w:fill="FFFFFF"/>
+        </w:rPr>
+      </w:pPr>
+      <w:r>
+        <w:rPr>
+          <w:rStyle w:val="HTMLCode"/>
+          <w:szCs w:val="21"/>
+          <w:bdr w:val="none" w:sz="0" w:space="0" w:color="auto" w:frame="1"/>
+          <w:shd w:val="clear" w:color="auto" w:fill="FFFFFF"/>
+        </w:rPr>
+        <w:t xml:space="preserve">    </w:t>
+      </w:r>
+    </w:p>
+    <w:p>
+      <w:pPr>
+        <w:pStyle w:val="NormalWeb"/>
+        <w:shd w:val="clear" w:color="auto" w:fill="FFFFFF"/>
+        <w:spacing w:before="60" w:beforeAutospacing="0" w:after="0" w:afterAutospacing="0"/>
+        <w:rPr>
+          <w:rStyle w:val="HTMLCode"/>
+          <w:szCs w:val="21"/>
+          <w:bdr w:val="none" w:sz="0" w:space="0" w:color="auto" w:frame="1"/>
+          <w:shd w:val="clear" w:color="auto" w:fill="FFFFFF"/>
+        </w:rPr>
+      </w:pPr>
+      <w:r>
+        <w:rPr>
+          <w:rStyle w:val="HTMLCode"/>
+          <w:szCs w:val="21"/>
+          <w:bdr w:val="none" w:sz="0" w:space="0" w:color="auto" w:frame="1"/>
+          <w:shd w:val="clear" w:color="auto" w:fill="FFFFFF"/>
+        </w:rPr>
+        <w:t xml:space="preserve">    GDP=pd.read_csv('world_bank.csv',skiprows=4)</w:t>
+      </w:r>
+    </w:p>
+    <w:p>
+      <w:pPr>
+        <w:pStyle w:val="NormalWeb"/>
+        <w:shd w:val="clear" w:color="auto" w:fill="FFFFFF"/>
+        <w:spacing w:before="60" w:beforeAutospacing="0" w:after="0" w:afterAutospacing="0"/>
+        <w:rPr>
+          <w:rStyle w:val="HTMLCode"/>
+          <w:szCs w:val="21"/>
+          <w:bdr w:val="none" w:sz="0" w:space="0" w:color="auto" w:frame="1"/>
+          <w:shd w:val="clear" w:color="auto" w:fill="FFFFFF"/>
+        </w:rPr>
+      </w:pPr>
+      <w:r>
+        <w:rPr>
+          <w:rStyle w:val="HTMLCode"/>
+          <w:szCs w:val="21"/>
+          <w:bdr w:val="none" w:sz="0" w:space="0" w:color="auto" w:frame="1"/>
+          <w:shd w:val="clear" w:color="auto" w:fill="FFFFFF"/>
+        </w:rPr>
+        <w:t xml:space="preserve">    GDP.replace({"Korea, Rep.": "South Korea", </w:t>
+      </w:r>
+    </w:p>
+    <w:p>
+      <w:pPr>
+        <w:pStyle w:val="NormalWeb"/>
+        <w:shd w:val="clear" w:color="auto" w:fill="FFFFFF"/>
+        <w:spacing w:before="60" w:beforeAutospacing="0" w:after="0" w:afterAutospacing="0"/>
+        <w:rPr>
+          <w:rStyle w:val="HTMLCode"/>
+          <w:szCs w:val="21"/>
+          <w:bdr w:val="none" w:sz="0" w:space="0" w:color="auto" w:frame="1"/>
+          <w:shd w:val="clear" w:color="auto" w:fill="FFFFFF"/>
+        </w:rPr>
+      </w:pPr>
+      <w:r>
+        <w:rPr>
+          <w:rStyle w:val="HTMLCode"/>
+          <w:szCs w:val="21"/>
+          <w:bdr w:val="none" w:sz="0" w:space="0" w:color="auto" w:frame="1"/>
+          <w:shd w:val="clear" w:color="auto" w:fill="FFFFFF"/>
+        </w:rPr>
+        <w:t xml:space="preserve">                    "Iran, Islamic Rep.": "Iran",</w:t>
+      </w:r>
+    </w:p>
+    <w:p>
+      <w:pPr>
+        <w:pStyle w:val="NormalWeb"/>
+        <w:shd w:val="clear" w:color="auto" w:fill="FFFFFF"/>
+        <w:spacing w:before="60" w:beforeAutospacing="0" w:after="0" w:afterAutospacing="0"/>
+        <w:rPr>
+          <w:rStyle w:val="HTMLCode"/>
+          <w:szCs w:val="21"/>
+          <w:bdr w:val="none" w:sz="0" w:space="0" w:color="auto" w:frame="1"/>
+          <w:shd w:val="clear" w:color="auto" w:fill="FFFFFF"/>
+        </w:rPr>
+      </w:pPr>
+      <w:r>
+        <w:rPr>
+          <w:rStyle w:val="HTMLCode"/>
+          <w:szCs w:val="21"/>
+          <w:bdr w:val="none" w:sz="0" w:space="0" w:color="auto" w:frame="1"/>
+          <w:shd w:val="clear" w:color="auto" w:fill="FFFFFF"/>
+        </w:rPr>
+        <w:t xml:space="preserve">                    "Hong Kong SAR, China": "Hong Kong"},</w:t>
+      </w:r>
+    </w:p>
+    <w:p>
+      <w:pPr>
+        <w:pStyle w:val="NormalWeb"/>
+        <w:shd w:val="clear" w:color="auto" w:fill="FFFFFF"/>
+        <w:spacing w:before="60" w:beforeAutospacing="0" w:after="0" w:afterAutospacing="0"/>
+        <w:rPr>
+          <w:rStyle w:val="HTMLCode"/>
+          <w:szCs w:val="21"/>
+          <w:bdr w:val="none" w:sz="0" w:space="0" w:color="auto" w:frame="1"/>
+          <w:shd w:val="clear" w:color="auto" w:fill="FFFFFF"/>
+        </w:rPr>
+      </w:pPr>
+      <w:r>
+        <w:rPr>
+          <w:rStyle w:val="HTMLCode"/>
+          <w:szCs w:val="21"/>
+          <w:bdr w:val="none" w:sz="0" w:space="0" w:color="auto" w:frame="1"/>
+          <w:shd w:val="clear" w:color="auto" w:fill="FFFFFF"/>
+        </w:rPr>
+        <w:lastRenderedPageBreak/>
+        <w:t xml:space="preserve">                   inplace=True)</w:t>
+      </w:r>
+    </w:p>
+    <w:p>
+      <w:pPr>
+        <w:pStyle w:val="NormalWeb"/>
+        <w:shd w:val="clear" w:color="auto" w:fill="FFFFFF"/>
+        <w:spacing w:before="60" w:beforeAutospacing="0" w:after="0" w:afterAutospacing="0"/>
+        <w:rPr>
+          <w:rStyle w:val="HTMLCode"/>
+          <w:szCs w:val="21"/>
+          <w:bdr w:val="none" w:sz="0" w:space="0" w:color="auto" w:frame="1"/>
+          <w:shd w:val="clear" w:color="auto" w:fill="FFFFFF"/>
+        </w:rPr>
+      </w:pPr>
+      <w:r>
+        <w:rPr>
+          <w:rStyle w:val="HTMLCode"/>
+          <w:szCs w:val="21"/>
+          <w:bdr w:val="none" w:sz="0" w:space="0" w:color="auto" w:frame="1"/>
+          <w:shd w:val="clear" w:color="auto" w:fill="FFFFFF"/>
+        </w:rPr>
+        <w:t xml:space="preserve">    </w:t>
+      </w:r>
+    </w:p>
+    <w:p>
+      <w:pPr>
+        <w:pStyle w:val="NormalWeb"/>
+        <w:shd w:val="clear" w:color="auto" w:fill="FFFFFF"/>
+        <w:spacing w:before="60" w:beforeAutospacing="0" w:after="0" w:afterAutospacing="0"/>
+        <w:rPr>
+          <w:rStyle w:val="HTMLCode"/>
+          <w:szCs w:val="21"/>
+          <w:bdr w:val="none" w:sz="0" w:space="0" w:color="auto" w:frame="1"/>
+          <w:shd w:val="clear" w:color="auto" w:fill="FFFFFF"/>
+        </w:rPr>
+      </w:pPr>
+      <w:r>
+        <w:rPr>
+          <w:rStyle w:val="HTMLCode"/>
+          <w:szCs w:val="21"/>
+          <w:bdr w:val="none" w:sz="0" w:space="0" w:color="auto" w:frame="1"/>
+          <w:shd w:val="clear" w:color="auto" w:fill="FFFFFF"/>
+        </w:rPr>
+        <w:t xml:space="preserve">    ScimEn=pd.read_excel('scimagojr-3.xlsx')</w:t>
+      </w:r>
+    </w:p>
+    <w:p>
+      <w:pPr>
+        <w:pStyle w:val="NormalWeb"/>
+        <w:shd w:val="clear" w:color="auto" w:fill="FFFFFF"/>
+        <w:spacing w:before="60" w:beforeAutospacing="0" w:after="0" w:afterAutospacing="0"/>
+        <w:rPr>
+          <w:rStyle w:val="HTMLCode"/>
+          <w:szCs w:val="21"/>
+          <w:bdr w:val="none" w:sz="0" w:space="0" w:color="auto" w:frame="1"/>
+          <w:shd w:val="clear" w:color="auto" w:fill="FFFFFF"/>
+        </w:rPr>
+      </w:pPr>
+      <w:r>
+        <w:rPr>
+          <w:rStyle w:val="HTMLCode"/>
+          <w:szCs w:val="21"/>
+          <w:bdr w:val="none" w:sz="0" w:space="0" w:color="auto" w:frame="1"/>
+          <w:shd w:val="clear" w:color="auto" w:fill="FFFFFF"/>
+        </w:rPr>
+        <w:t xml:space="preserve">    </w:t>
+      </w:r>
+    </w:p>
+    <w:p>
+      <w:pPr>
+        <w:pStyle w:val="NormalWeb"/>
+        <w:shd w:val="clear" w:color="auto" w:fill="FFFFFF"/>
+        <w:spacing w:before="60" w:beforeAutospacing="0" w:after="0" w:afterAutospacing="0"/>
+        <w:rPr>
+          <w:rStyle w:val="HTMLCode"/>
+          <w:szCs w:val="21"/>
+          <w:bdr w:val="none" w:sz="0" w:space="0" w:color="auto" w:frame="1"/>
+          <w:shd w:val="clear" w:color="auto" w:fill="FFFFFF"/>
+        </w:rPr>
+      </w:pPr>
+      <w:r>
+        <w:rPr>
+          <w:rStyle w:val="HTMLCode"/>
+          <w:szCs w:val="21"/>
+          <w:bdr w:val="none" w:sz="0" w:space="0" w:color="auto" w:frame="1"/>
+          <w:shd w:val="clear" w:color="auto" w:fill="FFFFFF"/>
+        </w:rPr>
+        <w:t xml:space="preserve">    I=(pd.merge(energy, GDP, how='inner', left_on=['Country'], right_on=['Country Name'])</w:t>
+      </w:r>
+    </w:p>
+    <w:p>
+      <w:pPr>
+        <w:pStyle w:val="NormalWeb"/>
+        <w:shd w:val="clear" w:color="auto" w:fill="FFFFFF"/>
+        <w:spacing w:before="60" w:beforeAutospacing="0" w:after="0" w:afterAutospacing="0"/>
+        <w:rPr>
+          <w:rStyle w:val="HTMLCode"/>
+          <w:szCs w:val="21"/>
+          <w:bdr w:val="none" w:sz="0" w:space="0" w:color="auto" w:frame="1"/>
+          <w:shd w:val="clear" w:color="auto" w:fill="FFFFFF"/>
+        </w:rPr>
+      </w:pPr>
+      <w:r>
+        <w:rPr>
+          <w:rStyle w:val="HTMLCode"/>
+          <w:szCs w:val="21"/>
+          <w:bdr w:val="none" w:sz="0" w:space="0" w:color="auto" w:frame="1"/>
+          <w:shd w:val="clear" w:color="auto" w:fill="FFFFFF"/>
+        </w:rPr>
+        <w:t xml:space="preserve">                .merge(ScimEn,how='inner',on=['Country']))</w:t>
+      </w:r>
+    </w:p>
+    <w:p>
+      <w:pPr>
+        <w:pStyle w:val="NormalWeb"/>
+        <w:shd w:val="clear" w:color="auto" w:fill="FFFFFF"/>
+        <w:spacing w:before="60" w:beforeAutospacing="0" w:after="0" w:afterAutospacing="0"/>
+        <w:rPr>
+          <w:rStyle w:val="HTMLCode"/>
+          <w:szCs w:val="21"/>
+          <w:bdr w:val="none" w:sz="0" w:space="0" w:color="auto" w:frame="1"/>
+          <w:shd w:val="clear" w:color="auto" w:fill="FFFFFF"/>
+        </w:rPr>
+      </w:pPr>
+      <w:r>
+        <w:rPr>
+          <w:rStyle w:val="HTMLCode"/>
+          <w:szCs w:val="21"/>
+          <w:bdr w:val="none" w:sz="0" w:space="0" w:color="auto" w:frame="1"/>
+          <w:shd w:val="clear" w:color="auto" w:fill="FFFFFF"/>
+        </w:rPr>
+        <w:t xml:space="preserve">    O=len((pd.merge(energy, GDP, how='outer', left_on=['Country'], right_on=['Country Name'])</w:t>
+      </w:r>
+    </w:p>
+    <w:p>
+      <w:pPr>
+        <w:pStyle w:val="NormalWeb"/>
+        <w:shd w:val="clear" w:color="auto" w:fill="FFFFFF"/>
+        <w:spacing w:before="60" w:beforeAutospacing="0" w:after="0" w:afterAutospacing="0"/>
+        <w:rPr>
+          <w:rStyle w:val="HTMLCode"/>
+          <w:szCs w:val="21"/>
+          <w:bdr w:val="none" w:sz="0" w:space="0" w:color="auto" w:frame="1"/>
+          <w:shd w:val="clear" w:color="auto" w:fill="FFFFFF"/>
+        </w:rPr>
+      </w:pPr>
+      <w:r>
+        <w:rPr>
+          <w:rStyle w:val="HTMLCode"/>
+          <w:szCs w:val="21"/>
+          <w:bdr w:val="none" w:sz="0" w:space="0" w:color="auto" w:frame="1"/>
+          <w:shd w:val="clear" w:color="auto" w:fill="FFFFFF"/>
+        </w:rPr>
+        <w:t xml:space="preserve">                .merge(ScimEn,how='outer',on=['Country'])).index)</w:t>
+      </w:r>
+    </w:p>
+    <w:p>
+      <w:pPr>
+        <w:pStyle w:val="NormalWeb"/>
+        <w:shd w:val="clear" w:color="auto" w:fill="FFFFFF"/>
+        <w:spacing w:before="60" w:beforeAutospacing="0" w:after="0" w:afterAutospacing="0"/>
+        <w:rPr>
+          <w:rStyle w:val="HTMLCode"/>
+          <w:szCs w:val="21"/>
+          <w:bdr w:val="none" w:sz="0" w:space="0" w:color="auto" w:frame="1"/>
+          <w:shd w:val="clear" w:color="auto" w:fill="FFFFFF"/>
+        </w:rPr>
+      </w:pPr>
+      <w:r>
+        <w:rPr>
+          <w:rStyle w:val="HTMLCode"/>
+          <w:szCs w:val="21"/>
+          <w:bdr w:val="none" w:sz="0" w:space="0" w:color="auto" w:frame="1"/>
+          <w:shd w:val="clear" w:color="auto" w:fill="FFFFFF"/>
+        </w:rPr>
+        <w:t xml:space="preserve">           </w:t>
+      </w:r>
+    </w:p>
+    <w:p>
+      <w:pPr>
+        <w:pStyle w:val="NormalWeb"/>
+        <w:shd w:val="clear" w:color="auto" w:fill="FFFFFF"/>
+        <w:spacing w:before="60" w:beforeAutospacing="0" w:after="0" w:afterAutospacing="0"/>
+        <w:rPr>
+          <w:rStyle w:val="HTMLCode"/>
+          <w:szCs w:val="21"/>
+          <w:bdr w:val="none" w:sz="0" w:space="0" w:color="auto" w:frame="1"/>
+          <w:shd w:val="clear" w:color="auto" w:fill="FFFFFF"/>
+        </w:rPr>
+      </w:pPr>
+      <w:r>
+        <w:rPr>
+          <w:rStyle w:val="HTMLCode"/>
+          <w:szCs w:val="21"/>
+          <w:bdr w:val="none" w:sz="0" w:space="0" w:color="auto" w:frame="1"/>
+          <w:shd w:val="clear" w:color="auto" w:fill="FFFFFF"/>
+        </w:rPr>
+        <w:t xml:space="preserve">    return O-len(I.index)-4</w:t>
+      </w:r>
+    </w:p>
+    <w:p>
+      <w:pPr>
+        <w:pStyle w:val="NormalWeb"/>
+        <w:shd w:val="clear" w:color="auto" w:fill="FFFFFF"/>
+        <w:spacing w:before="60" w:beforeAutospacing="0" w:after="0" w:afterAutospacing="0"/>
+        <w:rPr>
+          <w:rStyle w:val="HTMLCode"/>
+          <w:szCs w:val="21"/>
+          <w:bdr w:val="none" w:sz="0" w:space="0" w:color="auto" w:frame="1"/>
+          <w:shd w:val="clear" w:color="auto" w:fill="FFFFFF"/>
+        </w:rPr>
+      </w:pPr>
+      <w:r>
+        <w:rPr>
+          <w:rStyle w:val="HTMLCode"/>
+          <w:szCs w:val="21"/>
+          <w:bdr w:val="none" w:sz="0" w:space="0" w:color="auto" w:frame="1"/>
+          <w:shd w:val="clear" w:color="auto" w:fill="FFFFFF"/>
+        </w:rPr>
+        <w:t>answer_two()</w:t>
+      </w:r>
+    </w:p>
+    <w:p>
+      <w:pPr>
+        <w:pStyle w:val="NormalWeb"/>
+        <w:shd w:val="clear" w:color="auto" w:fill="FFFFFF"/>
+        <w:spacing w:before="60" w:beforeAutospacing="0" w:after="0" w:afterAutospacing="0"/>
+        <w:rPr>
+          <w:rStyle w:val="HTMLCode"/>
+          <w:szCs w:val="21"/>
+          <w:bdr w:val="none" w:sz="0" w:space="0" w:color="auto" w:frame="1"/>
+          <w:shd w:val="clear" w:color="auto" w:fill="FFFFFF"/>
+        </w:rPr>
+      </w:pPr>
+    </w:p>
+    <w:p>
+      <w:pPr>
+        <w:pStyle w:val="Heading3"/>
+        <w:rPr>
+          <w:rStyle w:val="HTMLCode"/>
+          <w:rFonts w:asciiTheme="majorHAnsi" w:eastAsiaTheme="majorEastAsia" w:hAnsiTheme="majorHAnsi" w:cstheme="majorBidi"/>
+          <w:sz w:val="24"/>
+          <w:szCs w:val="24"/>
+        </w:rPr>
+      </w:pPr>
+      <w:r>
+        <w:rPr>
+          <w:rStyle w:val="HTMLCode"/>
+          <w:rFonts w:asciiTheme="majorHAnsi" w:eastAsiaTheme="majorEastAsia" w:hAnsiTheme="majorHAnsi" w:cstheme="majorBidi"/>
+          <w:sz w:val="24"/>
+          <w:szCs w:val="24"/>
+        </w:rPr>
+        <w:t>Apply function</w:t>
+      </w:r>
+      <w:r>
+        <w:rPr>
+          <w:rStyle w:val="HTMLCode"/>
+          <w:rFonts w:asciiTheme="majorHAnsi" w:eastAsiaTheme="majorEastAsia" w:hAnsiTheme="majorHAnsi" w:cstheme="majorBidi"/>
+          <w:sz w:val="24"/>
+          <w:szCs w:val="24"/>
+        </w:rPr>
+        <w:t xml:space="preserve"> </w:t>
+      </w:r>
+    </w:p>
+    <w:p>
+      <w:pPr>
+        <w:pStyle w:val="NormalWeb"/>
+        <w:shd w:val="clear" w:color="auto" w:fill="FFFFFF"/>
+        <w:spacing w:before="60" w:beforeAutospacing="0" w:after="0" w:afterAutospacing="0"/>
+        <w:rPr>
+          <w:rStyle w:val="HTMLCode"/>
+          <w:szCs w:val="21"/>
+          <w:bdr w:val="none" w:sz="0" w:space="0" w:color="auto" w:frame="1"/>
+          <w:shd w:val="clear" w:color="auto" w:fill="FFFFFF"/>
+        </w:rPr>
+      </w:pPr>
+      <w:r>
+        <w:rPr>
+          <w:noProof/>
+        </w:rPr>
+        <w:drawing>
+          <wp:inline distT="0" distB="0" distL="0" distR="0" wp14:anchorId="30588039" wp14:editId="685D52A7">
+            <wp:extent cx="5943600" cy="4476750"/>
+            <wp:effectExtent l="0" t="0" r="0" b="0"/>
+            <wp:docPr id="20" name="Picture 20"/>
+            <wp:cNvGraphicFramePr>
+              <a:graphicFrameLocks xmlns:a="http://schemas.openxmlformats.org/drawingml/2006/main" noChangeAspect="1"/>
+            </wp:cNvGraphicFramePr>
+            <a:graphic xmlns:a="http://schemas.openxmlformats.org/drawingml/2006/main">
+              <a:graphicData uri="http://schemas.openxmlformats.org/drawingml/2006/picture">
+                <pic:pic xmlns:pic="http://schemas.openxmlformats.org/drawingml/2006/picture">
+                  <pic:nvPicPr>
+                    <pic:cNvPr id="1" name=""/>
+                    <pic:cNvPicPr/>
+                  </pic:nvPicPr>
+                  <pic:blipFill>
+                    <a:blip r:embed="rId35"/>
+                    <a:stretch>
+                      <a:fillRect/>
+                    </a:stretch>
+                  </pic:blipFill>
+                  <pic:spPr>
+                    <a:xfrm>
+                      <a:off x="0" y="0"/>
+                      <a:ext cx="5943600" cy="4476750"/>
+                    </a:xfrm>
+                    <a:prstGeom prst="rect">
+                      <a:avLst/>
+                    </a:prstGeom>
+                  </pic:spPr>
+                </pic:pic>
+              </a:graphicData>
+            </a:graphic>
+          </wp:inline>
+        </w:drawing>
+      </w:r>
+    </w:p>
+    <w:p>
+      <w:pPr>
+        <w:pStyle w:val="NormalWeb"/>
+        <w:shd w:val="clear" w:color="auto" w:fill="FFFFFF"/>
+        <w:spacing w:before="60" w:beforeAutospacing="0" w:after="0" w:afterAutospacing="0"/>
+        <w:rPr>
+          <w:rStyle w:val="HTMLCode"/>
+          <w:szCs w:val="21"/>
+          <w:bdr w:val="none" w:sz="0" w:space="0" w:color="auto" w:frame="1"/>
+          <w:shd w:val="clear" w:color="auto" w:fill="FFFFFF"/>
+        </w:rPr>
+      </w:pPr>
+      <w:r>
+        <w:rPr>
+          <w:noProof/>
+        </w:rPr>
+        <w:lastRenderedPageBreak/>
+        <w:drawing>
+          <wp:inline distT="0" distB="0" distL="0" distR="0" wp14:anchorId="7E8BD9D1" wp14:editId="76C2FBA7">
+            <wp:extent cx="2895600" cy="2771775"/>
+            <wp:effectExtent l="0" t="0" r="0" b="9525"/>
+            <wp:docPr id="21" name="Picture 21"/>
+            <wp:cNvGraphicFramePr>
+              <a:graphicFrameLocks xmlns:a="http://schemas.openxmlformats.org/drawingml/2006/main" noChangeAspect="1"/>
+            </wp:cNvGraphicFramePr>
+            <a:graphic xmlns:a="http://schemas.openxmlformats.org/drawingml/2006/main">
+              <a:graphicData uri="http://schemas.openxmlformats.org/drawingml/2006/picture">
+                <pic:pic xmlns:pic="http://schemas.openxmlformats.org/drawingml/2006/picture">
+                  <pic:nvPicPr>
+                    <pic:cNvPr id="1" name=""/>
+                    <pic:cNvPicPr/>
+                  </pic:nvPicPr>
+                  <pic:blipFill>
+                    <a:blip r:embed="rId36"/>
+                    <a:stretch>
+                      <a:fillRect/>
+                    </a:stretch>
+                  </pic:blipFill>
+                  <pic:spPr>
+                    <a:xfrm>
+                      <a:off x="0" y="0"/>
+                      <a:ext cx="2895600" cy="2771775"/>
+                    </a:xfrm>
+                    <a:prstGeom prst="rect">
+                      <a:avLst/>
+                    </a:prstGeom>
+                  </pic:spPr>
+                </pic:pic>
+              </a:graphicData>
+            </a:graphic>
+          </wp:inline>
+        </w:drawing>
+      </w:r>
+    </w:p>
+    <w:p>
+      <w:pPr>
+        <w:pStyle w:val="NormalWeb"/>
+        <w:shd w:val="clear" w:color="auto" w:fill="FFFFFF"/>
+        <w:spacing w:before="60" w:beforeAutospacing="0" w:after="0" w:afterAutospacing="0"/>
+        <w:rPr>
+          <w:rStyle w:val="HTMLCode"/>
+          <w:szCs w:val="21"/>
+          <w:bdr w:val="none" w:sz="0" w:space="0" w:color="auto" w:frame="1"/>
+          <w:shd w:val="clear" w:color="auto" w:fill="FFFFFF"/>
+        </w:rPr>
+      </w:pPr>
+    </w:p>
+    <w:p>
+      <w:pPr>
+        <w:pStyle w:val="NormalWeb"/>
+        <w:shd w:val="clear" w:color="auto" w:fill="FFFFFF"/>
+        <w:spacing w:before="60" w:beforeAutospacing="0" w:after="0" w:afterAutospacing="0"/>
+        <w:rPr>
+          <w:rStyle w:val="HTMLCode"/>
+          <w:szCs w:val="21"/>
+          <w:bdr w:val="none" w:sz="0" w:space="0" w:color="auto" w:frame="1"/>
+          <w:shd w:val="clear" w:color="auto" w:fill="FFFFFF"/>
+        </w:rPr>
+      </w:pPr>
+      <w:r>
+        <w:rPr>
+          <w:noProof/>
+        </w:rPr>
+        <w:drawing>
+          <wp:inline distT="0" distB="0" distL="0" distR="0" wp14:anchorId="29E67765" wp14:editId="0A351B75">
+            <wp:extent cx="5943600" cy="4789805"/>
+            <wp:effectExtent l="0" t="0" r="0" b="0"/>
+            <wp:docPr id="22" name="Picture 22"/>
+            <wp:cNvGraphicFramePr>
+              <a:graphicFrameLocks xmlns:a="http://schemas.openxmlformats.org/drawingml/2006/main" noChangeAspect="1"/>
+            </wp:cNvGraphicFramePr>
+            <a:graphic xmlns:a="http://schemas.openxmlformats.org/drawingml/2006/main">
+              <a:graphicData uri="http://schemas.openxmlformats.org/drawingml/2006/picture">
+                <pic:pic xmlns:pic="http://schemas.openxmlformats.org/drawingml/2006/picture">
+                  <pic:nvPicPr>
+                    <pic:cNvPr id="1" name=""/>
+                    <pic:cNvPicPr/>
+                  </pic:nvPicPr>
+                  <pic:blipFill>
+                    <a:blip r:embed="rId37"/>
+                    <a:stretch>
+                      <a:fillRect/>
+                    </a:stretch>
+                  </pic:blipFill>
+                  <pic:spPr>
+                    <a:xfrm>
+                      <a:off x="0" y="0"/>
+                      <a:ext cx="5943600" cy="4789805"/>
+                    </a:xfrm>
+                    <a:prstGeom prst="rect">
+                      <a:avLst/>
+                    </a:prstGeom>
+                  </pic:spPr>
+                </pic:pic>
+              </a:graphicData>
+            </a:graphic>
+          </wp:inline>
+        </w:drawing>
+      </w:r>
+    </w:p>
+    <w:p>
+      <w:pPr>
+        <w:pStyle w:val="NormalWeb"/>
+        <w:shd w:val="clear" w:color="auto" w:fill="FFFFFF"/>
+        <w:spacing w:before="60" w:beforeAutospacing="0" w:after="0" w:afterAutospacing="0"/>
+        <w:rPr>
+          <w:rStyle w:val="HTMLCode"/>
+          <w:szCs w:val="21"/>
+          <w:bdr w:val="none" w:sz="0" w:space="0" w:color="auto" w:frame="1"/>
+          <w:shd w:val="clear" w:color="auto" w:fill="FFFFFF"/>
+        </w:rPr>
+      </w:pPr>
+    </w:p>
+    <w:p>
+      <w:pPr>
+        <w:pStyle w:val="NormalWeb"/>
+        <w:shd w:val="clear" w:color="auto" w:fill="FFFFFF"/>
+        <w:spacing w:before="60" w:beforeAutospacing="0" w:after="0" w:afterAutospacing="0"/>
+        <w:rPr>
+          <w:rStyle w:val="HTMLCode"/>
+          <w:szCs w:val="21"/>
+          <w:bdr w:val="none" w:sz="0" w:space="0" w:color="auto" w:frame="1"/>
+          <w:shd w:val="clear" w:color="auto" w:fill="FFFFFF"/>
+        </w:rPr>
+      </w:pPr>
+      <w:r>
+        <w:rPr>
+          <w:noProof/>
+        </w:rPr>
+        <w:lastRenderedPageBreak/>
+        <w:drawing>
+          <wp:inline distT="0" distB="0" distL="0" distR="0" wp14:anchorId="4C12CF4A" wp14:editId="1C33440B">
+            <wp:extent cx="5943600" cy="3157220"/>
+            <wp:effectExtent l="0" t="0" r="0" b="5080"/>
+            <wp:docPr id="28" name="Picture 28"/>
+            <wp:cNvGraphicFramePr>
+              <a:graphicFrameLocks xmlns:a="http://schemas.openxmlformats.org/drawingml/2006/main" noChangeAspect="1"/>
+            </wp:cNvGraphicFramePr>
+            <a:graphic xmlns:a="http://schemas.openxmlformats.org/drawingml/2006/main">
+              <a:graphicData uri="http://schemas.openxmlformats.org/drawingml/2006/picture">
+                <pic:pic xmlns:pic="http://schemas.openxmlformats.org/drawingml/2006/picture">
+                  <pic:nvPicPr>
+                    <pic:cNvPr id="1" name=""/>
+                    <pic:cNvPicPr/>
+                  </pic:nvPicPr>
+                  <pic:blipFill>
+                    <a:blip r:embed="rId38"/>
+                    <a:stretch>
+                      <a:fillRect/>
+                    </a:stretch>
+                  </pic:blipFill>
+                  <pic:spPr>
+                    <a:xfrm>
+                      <a:off x="0" y="0"/>
+                      <a:ext cx="5943600" cy="3157220"/>
+                    </a:xfrm>
+                    <a:prstGeom prst="rect">
+                      <a:avLst/>
+                    </a:prstGeom>
+                  </pic:spPr>
+                </pic:pic>
+              </a:graphicData>
+            </a:graphic>
+          </wp:inline>
+        </w:drawing>
+      </w:r>
+    </w:p>
+    <w:p>
+      <w:pPr>
+        <w:pStyle w:val="NormalWeb"/>
+        <w:shd w:val="clear" w:color="auto" w:fill="FFFFFF"/>
+        <w:spacing w:before="60" w:beforeAutospacing="0" w:after="0" w:afterAutospacing="0"/>
+        <w:rPr>
+          <w:rStyle w:val="HTMLCode"/>
+          <w:szCs w:val="21"/>
+          <w:bdr w:val="none" w:sz="0" w:space="0" w:color="auto" w:frame="1"/>
+          <w:shd w:val="clear" w:color="auto" w:fill="FFFFFF"/>
+        </w:rPr>
+      </w:pPr>
+      <w:r>
+        <w:rPr>
+          <w:noProof/>
+        </w:rPr>
+        <w:drawing>
+          <wp:inline distT="0" distB="0" distL="0" distR="0" wp14:anchorId="6502DB33" wp14:editId="7CD2F3E2">
+            <wp:extent cx="2333625" cy="2838450"/>
+            <wp:effectExtent l="0" t="0" r="9525" b="0"/>
+            <wp:docPr id="29" name="Picture 29"/>
+            <wp:cNvGraphicFramePr>
+              <a:graphicFrameLocks xmlns:a="http://schemas.openxmlformats.org/drawingml/2006/main" noChangeAspect="1"/>
+            </wp:cNvGraphicFramePr>
+            <a:graphic xmlns:a="http://schemas.openxmlformats.org/drawingml/2006/main">
+              <a:graphicData uri="http://schemas.openxmlformats.org/drawingml/2006/picture">
+                <pic:pic xmlns:pic="http://schemas.openxmlformats.org/drawingml/2006/picture">
+                  <pic:nvPicPr>
+                    <pic:cNvPr id="1" name=""/>
+                    <pic:cNvPicPr/>
+                  </pic:nvPicPr>
+                  <pic:blipFill>
+                    <a:blip r:embed="rId39"/>
+                    <a:stretch>
+                      <a:fillRect/>
+                    </a:stretch>
+                  </pic:blipFill>
+                  <pic:spPr>
+                    <a:xfrm>
+                      <a:off x="0" y="0"/>
+                      <a:ext cx="2333625" cy="2838450"/>
+                    </a:xfrm>
+                    <a:prstGeom prst="rect">
+                      <a:avLst/>
+                    </a:prstGeom>
+                  </pic:spPr>
+                </pic:pic>
+              </a:graphicData>
+            </a:graphic>
+          </wp:inline>
+        </w:drawing>
+      </w:r>
+    </w:p>
+    <w:p>
+      <w:pPr>
+        <w:pStyle w:val="NormalWeb"/>
+        <w:shd w:val="clear" w:color="auto" w:fill="FFFFFF"/>
+        <w:spacing w:before="60" w:beforeAutospacing="0" w:after="0" w:afterAutospacing="0"/>
+        <w:rPr>
+          <w:rStyle w:val="HTMLCode"/>
+          <w:szCs w:val="21"/>
+          <w:bdr w:val="none" w:sz="0" w:space="0" w:color="auto" w:frame="1"/>
+          <w:shd w:val="clear" w:color="auto" w:fill="FFFFFF"/>
+        </w:rPr>
+      </w:pPr>
+    </w:p>
+    <w:p>
+      <w:pPr>
+        <w:pStyle w:val="Heading3"/>
+        <w:rPr>
+          <w:rStyle w:val="HTMLCode"/>
+          <w:rFonts w:asciiTheme="majorHAnsi" w:eastAsiaTheme="majorEastAsia" w:hAnsiTheme="majorHAnsi" w:cstheme="majorBidi"/>
+          <w:sz w:val="24"/>
+          <w:szCs w:val="24"/>
+        </w:rPr>
+      </w:pPr>
+      <w:r>
+        <w:rPr>
+          <w:rStyle w:val="HTMLCode"/>
+          <w:rFonts w:asciiTheme="majorHAnsi" w:eastAsiaTheme="majorEastAsia" w:hAnsiTheme="majorHAnsi" w:cstheme="majorBidi"/>
+          <w:sz w:val="24"/>
+          <w:szCs w:val="24"/>
+        </w:rPr>
+        <w:lastRenderedPageBreak/>
+        <w:t xml:space="preserve">Convert Max item </w:t>
+      </w:r>
+    </w:p>
+    <w:p>
+      <w:pPr>
+        <w:pStyle w:val="NormalWeb"/>
+        <w:shd w:val="clear" w:color="auto" w:fill="FFFFFF"/>
+        <w:spacing w:before="60" w:beforeAutospacing="0" w:after="0" w:afterAutospacing="0"/>
+        <w:rPr>
+          <w:rStyle w:val="HTMLCode"/>
+          <w:szCs w:val="21"/>
+          <w:bdr w:val="none" w:sz="0" w:space="0" w:color="auto" w:frame="1"/>
+          <w:shd w:val="clear" w:color="auto" w:fill="FFFFFF"/>
+        </w:rPr>
+      </w:pPr>
+      <w:r>
+        <w:rPr>
+          <w:noProof/>
+        </w:rPr>
+        <w:drawing>
+          <wp:inline distT="0" distB="0" distL="0" distR="0" wp14:anchorId="168B8C8D" wp14:editId="0A35D34A">
+            <wp:extent cx="5438775" cy="3028950"/>
+            <wp:effectExtent l="0" t="0" r="9525" b="0"/>
+            <wp:docPr id="23" name="Picture 23"/>
+            <wp:cNvGraphicFramePr>
+              <a:graphicFrameLocks xmlns:a="http://schemas.openxmlformats.org/drawingml/2006/main" noChangeAspect="1"/>
+            </wp:cNvGraphicFramePr>
+            <a:graphic xmlns:a="http://schemas.openxmlformats.org/drawingml/2006/main">
+              <a:graphicData uri="http://schemas.openxmlformats.org/drawingml/2006/picture">
+                <pic:pic xmlns:pic="http://schemas.openxmlformats.org/drawingml/2006/picture">
+                  <pic:nvPicPr>
+                    <pic:cNvPr id="1" name=""/>
+                    <pic:cNvPicPr/>
+                  </pic:nvPicPr>
+                  <pic:blipFill>
+                    <a:blip r:embed="rId40"/>
+                    <a:stretch>
+                      <a:fillRect/>
+                    </a:stretch>
+                  </pic:blipFill>
+                  <pic:spPr>
+                    <a:xfrm>
+                      <a:off x="0" y="0"/>
+                      <a:ext cx="5438775" cy="3028950"/>
+                    </a:xfrm>
+                    <a:prstGeom prst="rect">
+                      <a:avLst/>
+                    </a:prstGeom>
+                  </pic:spPr>
+                </pic:pic>
+              </a:graphicData>
+            </a:graphic>
+          </wp:inline>
+        </w:drawing>
+      </w:r>
+    </w:p>
+    <w:p>
+      <w:pPr>
+        <w:pStyle w:val="NormalWeb"/>
+        <w:shd w:val="clear" w:color="auto" w:fill="FFFFFF"/>
+        <w:spacing w:before="60" w:beforeAutospacing="0" w:after="0" w:afterAutospacing="0"/>
+        <w:rPr>
+          <w:rStyle w:val="HTMLCode"/>
+          <w:szCs w:val="21"/>
+          <w:bdr w:val="none" w:sz="0" w:space="0" w:color="auto" w:frame="1"/>
+          <w:shd w:val="clear" w:color="auto" w:fill="FFFFFF"/>
+        </w:rPr>
+      </w:pPr>
+    </w:p>
+    <w:p>
+      <w:pPr>
+        <w:pStyle w:val="NormalWeb"/>
+        <w:shd w:val="clear" w:color="auto" w:fill="FFFFFF"/>
+        <w:spacing w:before="60" w:beforeAutospacing="0" w:after="0" w:afterAutospacing="0"/>
+        <w:rPr>
+          <w:rStyle w:val="HTMLCode"/>
+          <w:szCs w:val="21"/>
+          <w:bdr w:val="none" w:sz="0" w:space="0" w:color="auto" w:frame="1"/>
+          <w:shd w:val="clear" w:color="auto" w:fill="FFFFFF"/>
+        </w:rPr>
+      </w:pPr>
+      <w:r>
+        <w:rPr>
+          <w:noProof/>
+        </w:rPr>
+        <w:drawing>
+          <wp:inline distT="0" distB="0" distL="0" distR="0" wp14:anchorId="046A400D" wp14:editId="1AFA0129">
+            <wp:extent cx="5943600" cy="1848485"/>
+            <wp:effectExtent l="0" t="0" r="0" b="0"/>
+            <wp:docPr id="24" name="Picture 24"/>
+            <wp:cNvGraphicFramePr>
+              <a:graphicFrameLocks xmlns:a="http://schemas.openxmlformats.org/drawingml/2006/main" noChangeAspect="1"/>
+            </wp:cNvGraphicFramePr>
+            <a:graphic xmlns:a="http://schemas.openxmlformats.org/drawingml/2006/main">
+              <a:graphicData uri="http://schemas.openxmlformats.org/drawingml/2006/picture">
+                <pic:pic xmlns:pic="http://schemas.openxmlformats.org/drawingml/2006/picture">
+                  <pic:nvPicPr>
+                    <pic:cNvPr id="1" name=""/>
+                    <pic:cNvPicPr/>
+                  </pic:nvPicPr>
+                  <pic:blipFill>
+                    <a:blip r:embed="rId41"/>
+                    <a:stretch>
+                      <a:fillRect/>
+                    </a:stretch>
+                  </pic:blipFill>
+                  <pic:spPr>
+                    <a:xfrm>
+                      <a:off x="0" y="0"/>
+                      <a:ext cx="5943600" cy="1848485"/>
+                    </a:xfrm>
+                    <a:prstGeom prst="rect">
+                      <a:avLst/>
+                    </a:prstGeom>
+                  </pic:spPr>
+                </pic:pic>
+              </a:graphicData>
+            </a:graphic>
+          </wp:inline>
+        </w:drawing>
+      </w:r>
+    </w:p>
+    <w:p>
+      <w:pPr>
+        <w:pStyle w:val="NormalWeb"/>
+        <w:shd w:val="clear" w:color="auto" w:fill="FFFFFF"/>
+        <w:spacing w:before="60" w:beforeAutospacing="0" w:after="0" w:afterAutospacing="0"/>
+        <w:rPr>
+          <w:rStyle w:val="HTMLCode"/>
+          <w:szCs w:val="21"/>
+          <w:bdr w:val="none" w:sz="0" w:space="0" w:color="auto" w:frame="1"/>
+          <w:shd w:val="clear" w:color="auto" w:fill="FFFFFF"/>
+        </w:rPr>
+      </w:pPr>
+      <w:r>
+        <w:rPr>
+          <w:noProof/>
+        </w:rPr>
+        <w:drawing>
+          <wp:inline distT="0" distB="0" distL="0" distR="0" wp14:anchorId="6527F258" wp14:editId="70AA6E96">
+            <wp:extent cx="5943600" cy="1821180"/>
+            <wp:effectExtent l="0" t="0" r="0" b="7620"/>
+            <wp:docPr id="25" name="Picture 25"/>
+            <wp:cNvGraphicFramePr>
+              <a:graphicFrameLocks xmlns:a="http://schemas.openxmlformats.org/drawingml/2006/main" noChangeAspect="1"/>
+            </wp:cNvGraphicFramePr>
+            <a:graphic xmlns:a="http://schemas.openxmlformats.org/drawingml/2006/main">
+              <a:graphicData uri="http://schemas.openxmlformats.org/drawingml/2006/picture">
+                <pic:pic xmlns:pic="http://schemas.openxmlformats.org/drawingml/2006/picture">
+                  <pic:nvPicPr>
+                    <pic:cNvPr id="1" name=""/>
+                    <pic:cNvPicPr/>
+                  </pic:nvPicPr>
+                  <pic:blipFill>
+                    <a:blip r:embed="rId42"/>
+                    <a:stretch>
+                      <a:fillRect/>
+                    </a:stretch>
+                  </pic:blipFill>
+                  <pic:spPr>
+                    <a:xfrm>
+                      <a:off x="0" y="0"/>
+                      <a:ext cx="5943600" cy="1821180"/>
+                    </a:xfrm>
+                    <a:prstGeom prst="rect">
+                      <a:avLst/>
+                    </a:prstGeom>
+                  </pic:spPr>
+                </pic:pic>
+              </a:graphicData>
+            </a:graphic>
+          </wp:inline>
+        </w:drawing>
+      </w:r>
+    </w:p>
+    <w:p>
+      <w:pPr>
+        <w:pStyle w:val="NormalWeb"/>
+        <w:shd w:val="clear" w:color="auto" w:fill="FFFFFF"/>
+        <w:spacing w:before="60" w:beforeAutospacing="0" w:after="0" w:afterAutospacing="0"/>
+        <w:rPr>
+          <w:rStyle w:val="HTMLCode"/>
+          <w:szCs w:val="21"/>
+          <w:bdr w:val="none" w:sz="0" w:space="0" w:color="auto" w:frame="1"/>
+          <w:shd w:val="clear" w:color="auto" w:fill="FFFFFF"/>
+        </w:rPr>
+      </w:pPr>
+    </w:p>
+    <w:p>
+      <w:pPr>
+        <w:pStyle w:val="Heading3"/>
+        <w:rPr>
+          <w:rStyle w:val="HTMLCode"/>
+          <w:rFonts w:asciiTheme="majorHAnsi" w:eastAsiaTheme="majorEastAsia" w:hAnsiTheme="majorHAnsi" w:cstheme="majorBidi"/>
+          <w:sz w:val="24"/>
+          <w:szCs w:val="24"/>
+        </w:rPr>
+      </w:pPr>
+      <w:r>
+        <w:rPr>
+          <w:rStyle w:val="HTMLCode"/>
+          <w:rFonts w:asciiTheme="majorHAnsi" w:eastAsiaTheme="majorEastAsia" w:hAnsiTheme="majorHAnsi" w:cstheme="majorBidi"/>
+          <w:sz w:val="24"/>
+          <w:szCs w:val="24"/>
+        </w:rPr>
+        <w:lastRenderedPageBreak/>
+        <w:t>Correlation</w:t>
+      </w:r>
+    </w:p>
+    <w:p>
+      <w:pPr>
+        <w:pStyle w:val="NormalWeb"/>
+        <w:shd w:val="clear" w:color="auto" w:fill="FFFFFF"/>
+        <w:spacing w:before="60" w:beforeAutospacing="0" w:after="0" w:afterAutospacing="0"/>
+        <w:rPr>
+          <w:rStyle w:val="HTMLCode"/>
+          <w:szCs w:val="21"/>
+          <w:bdr w:val="none" w:sz="0" w:space="0" w:color="auto" w:frame="1"/>
+          <w:shd w:val="clear" w:color="auto" w:fill="FFFFFF"/>
+        </w:rPr>
+      </w:pPr>
+      <w:r>
+        <w:rPr>
+          <w:noProof/>
+        </w:rPr>
+        <w:drawing>
+          <wp:inline distT="0" distB="0" distL="0" distR="0" wp14:anchorId="29F968BE" wp14:editId="3EC93EFC">
+            <wp:extent cx="5943600" cy="2432050"/>
+            <wp:effectExtent l="0" t="0" r="0" b="6350"/>
+            <wp:docPr id="26" name="Picture 26"/>
+            <wp:cNvGraphicFramePr>
+              <a:graphicFrameLocks xmlns:a="http://schemas.openxmlformats.org/drawingml/2006/main" noChangeAspect="1"/>
+            </wp:cNvGraphicFramePr>
+            <a:graphic xmlns:a="http://schemas.openxmlformats.org/drawingml/2006/main">
+              <a:graphicData uri="http://schemas.openxmlformats.org/drawingml/2006/picture">
+                <pic:pic xmlns:pic="http://schemas.openxmlformats.org/drawingml/2006/picture">
+                  <pic:nvPicPr>
+                    <pic:cNvPr id="1" name=""/>
+                    <pic:cNvPicPr/>
+                  </pic:nvPicPr>
+                  <pic:blipFill>
+                    <a:blip r:embed="rId43"/>
+                    <a:stretch>
+                      <a:fillRect/>
+                    </a:stretch>
+                  </pic:blipFill>
+                  <pic:spPr>
+                    <a:xfrm>
+                      <a:off x="0" y="0"/>
+                      <a:ext cx="5943600" cy="2432050"/>
+                    </a:xfrm>
+                    <a:prstGeom prst="rect">
+                      <a:avLst/>
+                    </a:prstGeom>
+                  </pic:spPr>
+                </pic:pic>
+              </a:graphicData>
+            </a:graphic>
+          </wp:inline>
+        </w:drawing>
+      </w:r>
+    </w:p>
+    <w:p>
+      <w:pPr>
+        <w:pStyle w:val="NormalWeb"/>
+        <w:shd w:val="clear" w:color="auto" w:fill="FFFFFF"/>
+        <w:spacing w:before="60" w:beforeAutospacing="0" w:after="0" w:afterAutospacing="0"/>
+        <w:rPr>
+          <w:rStyle w:val="HTMLCode"/>
+          <w:szCs w:val="21"/>
+          <w:bdr w:val="none" w:sz="0" w:space="0" w:color="auto" w:frame="1"/>
+          <w:shd w:val="clear" w:color="auto" w:fill="FFFFFF"/>
+        </w:rPr>
+      </w:pPr>
+    </w:p>
+    <w:p>
+      <w:pPr>
+        <w:pStyle w:val="NormalWeb"/>
+        <w:shd w:val="clear" w:color="auto" w:fill="FFFFFF"/>
+        <w:spacing w:before="60" w:beforeAutospacing="0" w:after="0" w:afterAutospacing="0"/>
+        <w:rPr>
+          <w:rStyle w:val="HTMLCode"/>
+          <w:szCs w:val="21"/>
+          <w:bdr w:val="none" w:sz="0" w:space="0" w:color="auto" w:frame="1"/>
+          <w:shd w:val="clear" w:color="auto" w:fill="FFFFFF"/>
+        </w:rPr>
+      </w:pPr>
+      <w:r>
+        <w:rPr>
+          <w:noProof/>
+        </w:rPr>
+        <w:drawing>
+          <wp:inline distT="0" distB="0" distL="0" distR="0" wp14:anchorId="108F3472" wp14:editId="6256F8DD">
+            <wp:extent cx="5943600" cy="3708400"/>
+            <wp:effectExtent l="0" t="0" r="0" b="6350"/>
+            <wp:docPr id="27" name="Picture 27"/>
+            <wp:cNvGraphicFramePr>
+              <a:graphicFrameLocks xmlns:a="http://schemas.openxmlformats.org/drawingml/2006/main" noChangeAspect="1"/>
+            </wp:cNvGraphicFramePr>
+            <a:graphic xmlns:a="http://schemas.openxmlformats.org/drawingml/2006/main">
+              <a:graphicData uri="http://schemas.openxmlformats.org/drawingml/2006/picture">
+                <pic:pic xmlns:pic="http://schemas.openxmlformats.org/drawingml/2006/picture">
+                  <pic:nvPicPr>
+                    <pic:cNvPr id="1" name=""/>
+                    <pic:cNvPicPr/>
+                  </pic:nvPicPr>
+                  <pic:blipFill>
+                    <a:blip r:embed="rId44"/>
+                    <a:stretch>
+                      <a:fillRect/>
+                    </a:stretch>
+                  </pic:blipFill>
+                  <pic:spPr>
+                    <a:xfrm>
+                      <a:off x="0" y="0"/>
+                      <a:ext cx="5943600" cy="3708400"/>
+                    </a:xfrm>
+                    <a:prstGeom prst="rect">
+                      <a:avLst/>
+                    </a:prstGeom>
+                  </pic:spPr>
+                </pic:pic>
+              </a:graphicData>
+            </a:graphic>
+          </wp:inline>
+        </w:drawing>
+      </w:r>
+    </w:p>
+    <w:p>
+      <w:pPr>
+        <w:pStyle w:val="NormalWeb"/>
+        <w:shd w:val="clear" w:color="auto" w:fill="FFFFFF"/>
+        <w:spacing w:before="60" w:beforeAutospacing="0" w:after="0" w:afterAutospacing="0"/>
+        <w:rPr>
+          <w:rStyle w:val="HTMLCode"/>
+          <w:szCs w:val="21"/>
+          <w:bdr w:val="none" w:sz="0" w:space="0" w:color="auto" w:frame="1"/>
+          <w:shd w:val="clear" w:color="auto" w:fill="FFFFFF"/>
+        </w:rPr>
+      </w:pPr>
+    </w:p>
+    <w:p>
+      <w:pPr>
+        <w:pStyle w:val="Heading3"/>
+        <w:rPr>
+          <w:rStyle w:val="HTMLCode"/>
+          <w:rFonts w:asciiTheme="majorHAnsi" w:eastAsiaTheme="majorEastAsia" w:hAnsiTheme="majorHAnsi" w:cstheme="majorBidi"/>
+          <w:sz w:val="24"/>
+          <w:szCs w:val="24"/>
+        </w:rPr>
+      </w:pPr>
+      <w:r>
+        <w:rPr>
+          <w:rStyle w:val="HTMLCode"/>
+          <w:rFonts w:asciiTheme="majorHAnsi" w:eastAsiaTheme="majorEastAsia" w:hAnsiTheme="majorHAnsi" w:cstheme="majorBidi"/>
+          <w:sz w:val="24"/>
+          <w:szCs w:val="24"/>
+        </w:rPr>
+        <w:lastRenderedPageBreak/>
+        <w:t>Dictionary Group by</w:t>
+      </w:r>
+    </w:p>
+    <w:p>
+      <w:pPr>
+        <w:pStyle w:val="NormalWeb"/>
+        <w:shd w:val="clear" w:color="auto" w:fill="FFFFFF"/>
+        <w:spacing w:before="60" w:beforeAutospacing="0" w:after="0" w:afterAutospacing="0"/>
+        <w:rPr>
+          <w:rStyle w:val="HTMLCode"/>
+          <w:szCs w:val="21"/>
+          <w:bdr w:val="none" w:sz="0" w:space="0" w:color="auto" w:frame="1"/>
+          <w:shd w:val="clear" w:color="auto" w:fill="FFFFFF"/>
+        </w:rPr>
+      </w:pPr>
+      <w:r>
+        <w:rPr>
+          <w:noProof/>
+        </w:rPr>
+        <w:drawing>
+          <wp:inline distT="0" distB="0" distL="0" distR="0" wp14:anchorId="37CE18F7" wp14:editId="63FA79D9">
+            <wp:extent cx="5943600" cy="2737485"/>
+            <wp:effectExtent l="0" t="0" r="0" b="5715"/>
+            <wp:docPr id="30" name="Picture 30"/>
+            <wp:cNvGraphicFramePr>
+              <a:graphicFrameLocks xmlns:a="http://schemas.openxmlformats.org/drawingml/2006/main" noChangeAspect="1"/>
+            </wp:cNvGraphicFramePr>
+            <a:graphic xmlns:a="http://schemas.openxmlformats.org/drawingml/2006/main">
+              <a:graphicData uri="http://schemas.openxmlformats.org/drawingml/2006/picture">
+                <pic:pic xmlns:pic="http://schemas.openxmlformats.org/drawingml/2006/picture">
+                  <pic:nvPicPr>
+                    <pic:cNvPr id="1" name=""/>
+                    <pic:cNvPicPr/>
+                  </pic:nvPicPr>
+                  <pic:blipFill>
+                    <a:blip r:embed="rId45"/>
+                    <a:stretch>
+                      <a:fillRect/>
+                    </a:stretch>
+                  </pic:blipFill>
+                  <pic:spPr>
+                    <a:xfrm>
+                      <a:off x="0" y="0"/>
+                      <a:ext cx="5943600" cy="2737485"/>
+                    </a:xfrm>
+                    <a:prstGeom prst="rect">
+                      <a:avLst/>
+                    </a:prstGeom>
+                  </pic:spPr>
+                </pic:pic>
+              </a:graphicData>
+            </a:graphic>
+          </wp:inline>
+        </w:drawing>
+      </w:r>
+    </w:p>
+    <w:p>
+      <w:pPr>
+        <w:pStyle w:val="NormalWeb"/>
+        <w:shd w:val="clear" w:color="auto" w:fill="FFFFFF"/>
+        <w:spacing w:before="60" w:beforeAutospacing="0" w:after="0" w:afterAutospacing="0"/>
+        <w:rPr>
+          <w:rStyle w:val="HTMLCode"/>
+          <w:szCs w:val="21"/>
+          <w:bdr w:val="none" w:sz="0" w:space="0" w:color="auto" w:frame="1"/>
+          <w:shd w:val="clear" w:color="auto" w:fill="FFFFFF"/>
+        </w:rPr>
+      </w:pPr>
+      <w:r>
+        <w:rPr>
+          <w:rStyle w:val="HTMLCode"/>
+          <w:szCs w:val="21"/>
+          <w:bdr w:val="none" w:sz="0" w:space="0" w:color="auto" w:frame="1"/>
+          <w:shd w:val="clear" w:color="auto" w:fill="FFFFFF"/>
+        </w:rPr>
+        <w:t>def answer_eleven():</w:t>
+      </w:r>
+    </w:p>
+    <w:p>
+      <w:pPr>
+        <w:pStyle w:val="NormalWeb"/>
+        <w:shd w:val="clear" w:color="auto" w:fill="FFFFFF"/>
+        <w:spacing w:before="60" w:beforeAutospacing="0" w:after="0" w:afterAutospacing="0"/>
+        <w:rPr>
+          <w:rStyle w:val="HTMLCode"/>
+          <w:szCs w:val="21"/>
+          <w:bdr w:val="none" w:sz="0" w:space="0" w:color="auto" w:frame="1"/>
+          <w:shd w:val="clear" w:color="auto" w:fill="FFFFFF"/>
+        </w:rPr>
+      </w:pPr>
+      <w:r>
+        <w:rPr>
+          <w:rStyle w:val="HTMLCode"/>
+          <w:szCs w:val="21"/>
+          <w:bdr w:val="none" w:sz="0" w:space="0" w:color="auto" w:frame="1"/>
+          <w:shd w:val="clear" w:color="auto" w:fill="FFFFFF"/>
+        </w:rPr>
+        <w:t xml:space="preserve">    import pandas as pd</w:t>
+      </w:r>
+    </w:p>
+    <w:p>
+      <w:pPr>
+        <w:pStyle w:val="NormalWeb"/>
+        <w:shd w:val="clear" w:color="auto" w:fill="FFFFFF"/>
+        <w:spacing w:before="60" w:beforeAutospacing="0" w:after="0" w:afterAutospacing="0"/>
+        <w:rPr>
+          <w:rStyle w:val="HTMLCode"/>
+          <w:szCs w:val="21"/>
+          <w:bdr w:val="none" w:sz="0" w:space="0" w:color="auto" w:frame="1"/>
+          <w:shd w:val="clear" w:color="auto" w:fill="FFFFFF"/>
+        </w:rPr>
+      </w:pPr>
+      <w:r>
+        <w:rPr>
+          <w:rStyle w:val="HTMLCode"/>
+          <w:szCs w:val="21"/>
+          <w:bdr w:val="none" w:sz="0" w:space="0" w:color="auto" w:frame="1"/>
+          <w:shd w:val="clear" w:color="auto" w:fill="FFFFFF"/>
+        </w:rPr>
+        <w:t xml:space="preserve">    import numpy as np</w:t>
+      </w:r>
+    </w:p>
+    <w:p>
+      <w:pPr>
+        <w:pStyle w:val="NormalWeb"/>
+        <w:shd w:val="clear" w:color="auto" w:fill="FFFFFF"/>
+        <w:spacing w:before="60" w:beforeAutospacing="0" w:after="0" w:afterAutospacing="0"/>
+        <w:rPr>
+          <w:rStyle w:val="HTMLCode"/>
+          <w:szCs w:val="21"/>
+          <w:bdr w:val="none" w:sz="0" w:space="0" w:color="auto" w:frame="1"/>
+          <w:shd w:val="clear" w:color="auto" w:fill="FFFFFF"/>
+        </w:rPr>
+      </w:pPr>
+      <w:r>
+        <w:rPr>
+          <w:rStyle w:val="HTMLCode"/>
+          <w:szCs w:val="21"/>
+          <w:bdr w:val="none" w:sz="0" w:space="0" w:color="auto" w:frame="1"/>
+          <w:shd w:val="clear" w:color="auto" w:fill="FFFFFF"/>
+        </w:rPr>
+        <w:t xml:space="preserve">    </w:t>
+      </w:r>
+    </w:p>
+    <w:p>
+      <w:pPr>
+        <w:pStyle w:val="NormalWeb"/>
+        <w:shd w:val="clear" w:color="auto" w:fill="FFFFFF"/>
+        <w:spacing w:before="60" w:beforeAutospacing="0" w:after="0" w:afterAutospacing="0"/>
+        <w:rPr>
+          <w:rStyle w:val="HTMLCode"/>
+          <w:szCs w:val="21"/>
+          <w:bdr w:val="none" w:sz="0" w:space="0" w:color="auto" w:frame="1"/>
+          <w:shd w:val="clear" w:color="auto" w:fill="FFFFFF"/>
+        </w:rPr>
+      </w:pPr>
+      <w:r>
+        <w:rPr>
+          <w:rStyle w:val="HTMLCode"/>
+          <w:szCs w:val="21"/>
+          <w:bdr w:val="none" w:sz="0" w:space="0" w:color="auto" w:frame="1"/>
+          <w:shd w:val="clear" w:color="auto" w:fill="FFFFFF"/>
+        </w:rPr>
+        <w:t xml:space="preserve">    Top15 = answer_one()</w:t>
+      </w:r>
+    </w:p>
+    <w:p>
+      <w:pPr>
+        <w:pStyle w:val="NormalWeb"/>
+        <w:shd w:val="clear" w:color="auto" w:fill="FFFFFF"/>
+        <w:spacing w:before="60" w:beforeAutospacing="0" w:after="0" w:afterAutospacing="0"/>
+        <w:rPr>
+          <w:rStyle w:val="HTMLCode"/>
+          <w:szCs w:val="21"/>
+          <w:bdr w:val="none" w:sz="0" w:space="0" w:color="auto" w:frame="1"/>
+          <w:shd w:val="clear" w:color="auto" w:fill="FFFFFF"/>
+        </w:rPr>
+      </w:pPr>
+      <w:r>
+        <w:rPr>
+          <w:rStyle w:val="HTMLCode"/>
+          <w:szCs w:val="21"/>
+          <w:bdr w:val="none" w:sz="0" w:space="0" w:color="auto" w:frame="1"/>
+          <w:shd w:val="clear" w:color="auto" w:fill="FFFFFF"/>
+        </w:rPr>
+        <w:t xml:space="preserve">    ContinentDict = {'China':'Asia', </w:t>
+      </w:r>
+    </w:p>
+    <w:p>
+      <w:pPr>
+        <w:pStyle w:val="NormalWeb"/>
+        <w:shd w:val="clear" w:color="auto" w:fill="FFFFFF"/>
+        <w:spacing w:before="60" w:beforeAutospacing="0" w:after="0" w:afterAutospacing="0"/>
+        <w:rPr>
+          <w:rStyle w:val="HTMLCode"/>
+          <w:szCs w:val="21"/>
+          <w:bdr w:val="none" w:sz="0" w:space="0" w:color="auto" w:frame="1"/>
+          <w:shd w:val="clear" w:color="auto" w:fill="FFFFFF"/>
+        </w:rPr>
+      </w:pPr>
+      <w:r>
+        <w:rPr>
+          <w:rStyle w:val="HTMLCode"/>
+          <w:szCs w:val="21"/>
+          <w:bdr w:val="none" w:sz="0" w:space="0" w:color="auto" w:frame="1"/>
+          <w:shd w:val="clear" w:color="auto" w:fill="FFFFFF"/>
+        </w:rPr>
+        <w:t xml:space="preserve">                  'United States':'North America', </w:t>
+      </w:r>
+    </w:p>
+    <w:p>
+      <w:pPr>
+        <w:pStyle w:val="NormalWeb"/>
+        <w:shd w:val="clear" w:color="auto" w:fill="FFFFFF"/>
+        <w:spacing w:before="60" w:beforeAutospacing="0" w:after="0" w:afterAutospacing="0"/>
+        <w:rPr>
+          <w:rStyle w:val="HTMLCode"/>
+          <w:szCs w:val="21"/>
+          <w:bdr w:val="none" w:sz="0" w:space="0" w:color="auto" w:frame="1"/>
+          <w:shd w:val="clear" w:color="auto" w:fill="FFFFFF"/>
+        </w:rPr>
+      </w:pPr>
+      <w:r>
+        <w:rPr>
+          <w:rStyle w:val="HTMLCode"/>
+          <w:szCs w:val="21"/>
+          <w:bdr w:val="none" w:sz="0" w:space="0" w:color="auto" w:frame="1"/>
+          <w:shd w:val="clear" w:color="auto" w:fill="FFFFFF"/>
+        </w:rPr>
+        <w:t xml:space="preserve">                  'Japan':'Asia', </w:t>
+      </w:r>
+    </w:p>
+    <w:p>
+      <w:pPr>
+        <w:pStyle w:val="NormalWeb"/>
+        <w:shd w:val="clear" w:color="auto" w:fill="FFFFFF"/>
+        <w:spacing w:before="60" w:beforeAutospacing="0" w:after="0" w:afterAutospacing="0"/>
+        <w:rPr>
+          <w:rStyle w:val="HTMLCode"/>
+          <w:szCs w:val="21"/>
+          <w:bdr w:val="none" w:sz="0" w:space="0" w:color="auto" w:frame="1"/>
+          <w:shd w:val="clear" w:color="auto" w:fill="FFFFFF"/>
+        </w:rPr>
+      </w:pPr>
+      <w:r>
+        <w:rPr>
+          <w:rStyle w:val="HTMLCode"/>
+          <w:szCs w:val="21"/>
+          <w:bdr w:val="none" w:sz="0" w:space="0" w:color="auto" w:frame="1"/>
+          <w:shd w:val="clear" w:color="auto" w:fill="FFFFFF"/>
+        </w:rPr>
+        <w:t xml:space="preserve">                  'United Kingdom':'Europe', </w:t>
+      </w:r>
+    </w:p>
+    <w:p>
+      <w:pPr>
+        <w:pStyle w:val="NormalWeb"/>
+        <w:shd w:val="clear" w:color="auto" w:fill="FFFFFF"/>
+        <w:spacing w:before="60" w:beforeAutospacing="0" w:after="0" w:afterAutospacing="0"/>
+        <w:rPr>
+          <w:rStyle w:val="HTMLCode"/>
+          <w:szCs w:val="21"/>
+          <w:bdr w:val="none" w:sz="0" w:space="0" w:color="auto" w:frame="1"/>
+          <w:shd w:val="clear" w:color="auto" w:fill="FFFFFF"/>
+        </w:rPr>
+      </w:pPr>
+      <w:r>
+        <w:rPr>
+          <w:rStyle w:val="HTMLCode"/>
+          <w:szCs w:val="21"/>
+          <w:bdr w:val="none" w:sz="0" w:space="0" w:color="auto" w:frame="1"/>
+          <w:shd w:val="clear" w:color="auto" w:fill="FFFFFF"/>
+        </w:rPr>
+        <w:t xml:space="preserve">                  'Russian Federation':'Europe', </w:t>
+      </w:r>
+    </w:p>
+    <w:p>
+      <w:pPr>
+        <w:pStyle w:val="NormalWeb"/>
+        <w:shd w:val="clear" w:color="auto" w:fill="FFFFFF"/>
+        <w:spacing w:before="60" w:beforeAutospacing="0" w:after="0" w:afterAutospacing="0"/>
+        <w:rPr>
+          <w:rStyle w:val="HTMLCode"/>
+          <w:szCs w:val="21"/>
+          <w:bdr w:val="none" w:sz="0" w:space="0" w:color="auto" w:frame="1"/>
+          <w:shd w:val="clear" w:color="auto" w:fill="FFFFFF"/>
+        </w:rPr>
+      </w:pPr>
+      <w:r>
+        <w:rPr>
+          <w:rStyle w:val="HTMLCode"/>
+          <w:szCs w:val="21"/>
+          <w:bdr w:val="none" w:sz="0" w:space="0" w:color="auto" w:frame="1"/>
+          <w:shd w:val="clear" w:color="auto" w:fill="FFFFFF"/>
+        </w:rPr>
+        <w:t xml:space="preserve">                  'Canada':'North America', </w:t>
+      </w:r>
+    </w:p>
+    <w:p>
+      <w:pPr>
+        <w:pStyle w:val="NormalWeb"/>
+        <w:shd w:val="clear" w:color="auto" w:fill="FFFFFF"/>
+        <w:spacing w:before="60" w:beforeAutospacing="0" w:after="0" w:afterAutospacing="0"/>
+        <w:rPr>
+          <w:rStyle w:val="HTMLCode"/>
+          <w:szCs w:val="21"/>
+          <w:bdr w:val="none" w:sz="0" w:space="0" w:color="auto" w:frame="1"/>
+          <w:shd w:val="clear" w:color="auto" w:fill="FFFFFF"/>
+        </w:rPr>
+      </w:pPr>
+      <w:r>
+        <w:rPr>
+          <w:rStyle w:val="HTMLCode"/>
+          <w:szCs w:val="21"/>
+          <w:bdr w:val="none" w:sz="0" w:space="0" w:color="auto" w:frame="1"/>
+          <w:shd w:val="clear" w:color="auto" w:fill="FFFFFF"/>
+        </w:rPr>
+        <w:t xml:space="preserve">                  'Germany':'Europe', </w:t>
+      </w:r>
+    </w:p>
+    <w:p>
+      <w:pPr>
+        <w:pStyle w:val="NormalWeb"/>
+        <w:shd w:val="clear" w:color="auto" w:fill="FFFFFF"/>
+        <w:spacing w:before="60" w:beforeAutospacing="0" w:after="0" w:afterAutospacing="0"/>
+        <w:rPr>
+          <w:rStyle w:val="HTMLCode"/>
+          <w:szCs w:val="21"/>
+          <w:bdr w:val="none" w:sz="0" w:space="0" w:color="auto" w:frame="1"/>
+          <w:shd w:val="clear" w:color="auto" w:fill="FFFFFF"/>
+        </w:rPr>
+      </w:pPr>
+      <w:r>
+        <w:rPr>
+          <w:rStyle w:val="HTMLCode"/>
+          <w:szCs w:val="21"/>
+          <w:bdr w:val="none" w:sz="0" w:space="0" w:color="auto" w:frame="1"/>
+          <w:shd w:val="clear" w:color="auto" w:fill="FFFFFF"/>
+        </w:rPr>
+        <w:t xml:space="preserve">                  'India':'Asia',</w:t>
+      </w:r>
+    </w:p>
+    <w:p>
+      <w:pPr>
+        <w:pStyle w:val="NormalWeb"/>
+        <w:shd w:val="clear" w:color="auto" w:fill="FFFFFF"/>
+        <w:spacing w:before="60" w:beforeAutospacing="0" w:after="0" w:afterAutospacing="0"/>
+        <w:rPr>
+          <w:rStyle w:val="HTMLCode"/>
+          <w:szCs w:val="21"/>
+          <w:bdr w:val="none" w:sz="0" w:space="0" w:color="auto" w:frame="1"/>
+          <w:shd w:val="clear" w:color="auto" w:fill="FFFFFF"/>
+        </w:rPr>
+      </w:pPr>
+      <w:r>
+        <w:rPr>
+          <w:rStyle w:val="HTMLCode"/>
+          <w:szCs w:val="21"/>
+          <w:bdr w:val="none" w:sz="0" w:space="0" w:color="auto" w:frame="1"/>
+          <w:shd w:val="clear" w:color="auto" w:fill="FFFFFF"/>
+        </w:rPr>
+        <w:t xml:space="preserve">                  'France':'Europe', </w:t>
+      </w:r>
+    </w:p>
+    <w:p>
+      <w:pPr>
+        <w:pStyle w:val="NormalWeb"/>
+        <w:shd w:val="clear" w:color="auto" w:fill="FFFFFF"/>
+        <w:spacing w:before="60" w:beforeAutospacing="0" w:after="0" w:afterAutospacing="0"/>
+        <w:rPr>
+          <w:rStyle w:val="HTMLCode"/>
+          <w:szCs w:val="21"/>
+          <w:bdr w:val="none" w:sz="0" w:space="0" w:color="auto" w:frame="1"/>
+          <w:shd w:val="clear" w:color="auto" w:fill="FFFFFF"/>
+        </w:rPr>
+      </w:pPr>
+      <w:r>
+        <w:rPr>
+          <w:rStyle w:val="HTMLCode"/>
+          <w:szCs w:val="21"/>
+          <w:bdr w:val="none" w:sz="0" w:space="0" w:color="auto" w:frame="1"/>
+          <w:shd w:val="clear" w:color="auto" w:fill="FFFFFF"/>
+        </w:rPr>
+        <w:t xml:space="preserve">                  'South Korea':'Asia', </w:t>
+      </w:r>
+    </w:p>
+    <w:p>
+      <w:pPr>
+        <w:pStyle w:val="NormalWeb"/>
+        <w:shd w:val="clear" w:color="auto" w:fill="FFFFFF"/>
+        <w:spacing w:before="60" w:beforeAutospacing="0" w:after="0" w:afterAutospacing="0"/>
+        <w:rPr>
+          <w:rStyle w:val="HTMLCode"/>
+          <w:szCs w:val="21"/>
+          <w:bdr w:val="none" w:sz="0" w:space="0" w:color="auto" w:frame="1"/>
+          <w:shd w:val="clear" w:color="auto" w:fill="FFFFFF"/>
+        </w:rPr>
+      </w:pPr>
+      <w:r>
+        <w:rPr>
+          <w:rStyle w:val="HTMLCode"/>
+          <w:szCs w:val="21"/>
+          <w:bdr w:val="none" w:sz="0" w:space="0" w:color="auto" w:frame="1"/>
+          <w:shd w:val="clear" w:color="auto" w:fill="FFFFFF"/>
+        </w:rPr>
+        <w:t xml:space="preserve">                  'Italy':'Europe', </w:t>
+      </w:r>
+    </w:p>
+    <w:p>
+      <w:pPr>
+        <w:pStyle w:val="NormalWeb"/>
+        <w:shd w:val="clear" w:color="auto" w:fill="FFFFFF"/>
+        <w:spacing w:before="60" w:beforeAutospacing="0" w:after="0" w:afterAutospacing="0"/>
+        <w:rPr>
+          <w:rStyle w:val="HTMLCode"/>
+          <w:szCs w:val="21"/>
+          <w:bdr w:val="none" w:sz="0" w:space="0" w:color="auto" w:frame="1"/>
+          <w:shd w:val="clear" w:color="auto" w:fill="FFFFFF"/>
+        </w:rPr>
+      </w:pPr>
+      <w:r>
+        <w:rPr>
+          <w:rStyle w:val="HTMLCode"/>
+          <w:szCs w:val="21"/>
+          <w:bdr w:val="none" w:sz="0" w:space="0" w:color="auto" w:frame="1"/>
+          <w:shd w:val="clear" w:color="auto" w:fill="FFFFFF"/>
+        </w:rPr>
+        <w:t xml:space="preserve">                  'Spain':'Europe', </w:t>
+      </w:r>
+    </w:p>
+    <w:p>
+      <w:pPr>
+        <w:pStyle w:val="NormalWeb"/>
+        <w:shd w:val="clear" w:color="auto" w:fill="FFFFFF"/>
+        <w:spacing w:before="60" w:beforeAutospacing="0" w:after="0" w:afterAutospacing="0"/>
+        <w:rPr>
+          <w:rStyle w:val="HTMLCode"/>
+          <w:szCs w:val="21"/>
+          <w:bdr w:val="none" w:sz="0" w:space="0" w:color="auto" w:frame="1"/>
+          <w:shd w:val="clear" w:color="auto" w:fill="FFFFFF"/>
+        </w:rPr>
+      </w:pPr>
+      <w:r>
+        <w:rPr>
+          <w:rStyle w:val="HTMLCode"/>
+          <w:szCs w:val="21"/>
+          <w:bdr w:val="none" w:sz="0" w:space="0" w:color="auto" w:frame="1"/>
+          <w:shd w:val="clear" w:color="auto" w:fill="FFFFFF"/>
+        </w:rPr>
+        <w:t xml:space="preserve">                  'Iran':'Asia',</w:t>
+      </w:r>
+    </w:p>
+    <w:p>
+      <w:pPr>
+        <w:pStyle w:val="NormalWeb"/>
+        <w:shd w:val="clear" w:color="auto" w:fill="FFFFFF"/>
+        <w:spacing w:before="60" w:beforeAutospacing="0" w:after="0" w:afterAutospacing="0"/>
+        <w:rPr>
+          <w:rStyle w:val="HTMLCode"/>
+          <w:szCs w:val="21"/>
+          <w:bdr w:val="none" w:sz="0" w:space="0" w:color="auto" w:frame="1"/>
+          <w:shd w:val="clear" w:color="auto" w:fill="FFFFFF"/>
+        </w:rPr>
+      </w:pPr>
+      <w:r>
+        <w:rPr>
+          <w:rStyle w:val="HTMLCode"/>
+          <w:szCs w:val="21"/>
+          <w:bdr w:val="none" w:sz="0" w:space="0" w:color="auto" w:frame="1"/>
+          <w:shd w:val="clear" w:color="auto" w:fill="FFFFFF"/>
+        </w:rPr>
+        <w:t xml:space="preserve">                  'Australia':'Australia', </w:t>
+      </w:r>
+    </w:p>
+    <w:p>
+      <w:pPr>
+        <w:pStyle w:val="NormalWeb"/>
+        <w:shd w:val="clear" w:color="auto" w:fill="FFFFFF"/>
+        <w:spacing w:before="60" w:beforeAutospacing="0" w:after="0" w:afterAutospacing="0"/>
+        <w:rPr>
+          <w:rStyle w:val="HTMLCode"/>
+          <w:szCs w:val="21"/>
+          <w:bdr w:val="none" w:sz="0" w:space="0" w:color="auto" w:frame="1"/>
+          <w:shd w:val="clear" w:color="auto" w:fill="FFFFFF"/>
+        </w:rPr>
+      </w:pPr>
+      <w:r>
+        <w:rPr>
+          <w:rStyle w:val="HTMLCode"/>
+          <w:szCs w:val="21"/>
+          <w:bdr w:val="none" w:sz="0" w:space="0" w:color="auto" w:frame="1"/>
+          <w:shd w:val="clear" w:color="auto" w:fill="FFFFFF"/>
+        </w:rPr>
+        <w:t xml:space="preserve">                  'Brazil':'South America'}</w:t>
+      </w:r>
+    </w:p>
+    <w:p>
+      <w:pPr>
+        <w:pStyle w:val="NormalWeb"/>
+        <w:shd w:val="clear" w:color="auto" w:fill="FFFFFF"/>
+        <w:spacing w:before="60" w:beforeAutospacing="0" w:after="0" w:afterAutospacing="0"/>
+        <w:rPr>
+          <w:rStyle w:val="HTMLCode"/>
+          <w:szCs w:val="21"/>
+          <w:bdr w:val="none" w:sz="0" w:space="0" w:color="auto" w:frame="1"/>
+          <w:shd w:val="clear" w:color="auto" w:fill="FFFFFF"/>
+        </w:rPr>
+      </w:pPr>
+      <w:r>
+        <w:rPr>
+          <w:rStyle w:val="HTMLCode"/>
+          <w:szCs w:val="21"/>
+          <w:bdr w:val="none" w:sz="0" w:space="0" w:color="auto" w:frame="1"/>
+          <w:shd w:val="clear" w:color="auto" w:fill="FFFFFF"/>
+        </w:rPr>
+        <w:t xml:space="preserve">    </w:t>
+      </w:r>
+    </w:p>
+    <w:p>
+      <w:pPr>
+        <w:pStyle w:val="NormalWeb"/>
+        <w:shd w:val="clear" w:color="auto" w:fill="FFFFFF"/>
+        <w:spacing w:before="60" w:beforeAutospacing="0" w:after="0" w:afterAutospacing="0"/>
+        <w:rPr>
+          <w:rStyle w:val="HTMLCode"/>
+          <w:szCs w:val="21"/>
+          <w:bdr w:val="none" w:sz="0" w:space="0" w:color="auto" w:frame="1"/>
+          <w:shd w:val="clear" w:color="auto" w:fill="FFFFFF"/>
+        </w:rPr>
+      </w:pPr>
+      <w:r>
+        <w:rPr>
+          <w:rStyle w:val="HTMLCode"/>
+          <w:szCs w:val="21"/>
+          <w:bdr w:val="none" w:sz="0" w:space="0" w:color="auto" w:frame="1"/>
+          <w:shd w:val="clear" w:color="auto" w:fill="FFFFFF"/>
+        </w:rPr>
+        <w:t xml:space="preserve">    Top15=Top15.reset_index()</w:t>
+      </w:r>
+    </w:p>
+    <w:p>
+      <w:pPr>
+        <w:pStyle w:val="NormalWeb"/>
+        <w:shd w:val="clear" w:color="auto" w:fill="FFFFFF"/>
+        <w:spacing w:before="60" w:beforeAutospacing="0" w:after="0" w:afterAutospacing="0"/>
+        <w:rPr>
+          <w:rStyle w:val="HTMLCode"/>
+          <w:szCs w:val="21"/>
+          <w:bdr w:val="none" w:sz="0" w:space="0" w:color="auto" w:frame="1"/>
+          <w:shd w:val="clear" w:color="auto" w:fill="FFFFFF"/>
+        </w:rPr>
+      </w:pPr>
+      <w:r>
+        <w:rPr>
+          <w:rStyle w:val="HTMLCode"/>
+          <w:szCs w:val="21"/>
+          <w:bdr w:val="none" w:sz="0" w:space="0" w:color="auto" w:frame="1"/>
+          <w:shd w:val="clear" w:color="auto" w:fill="FFFFFF"/>
+        </w:rPr>
+        <w:t xml:space="preserve">    Top15['PopEst'] = Top15['Energy Supply'] / Top15['Energy Supply per Capita']</w:t>
+      </w:r>
+    </w:p>
+    <w:p>
+      <w:pPr>
+        <w:pStyle w:val="NormalWeb"/>
+        <w:shd w:val="clear" w:color="auto" w:fill="FFFFFF"/>
+        <w:spacing w:before="60" w:beforeAutospacing="0" w:after="0" w:afterAutospacing="0"/>
+        <w:rPr>
+          <w:rStyle w:val="HTMLCode"/>
+          <w:szCs w:val="21"/>
+          <w:bdr w:val="none" w:sz="0" w:space="0" w:color="auto" w:frame="1"/>
+          <w:shd w:val="clear" w:color="auto" w:fill="FFFFFF"/>
+        </w:rPr>
+      </w:pPr>
+      <w:r>
+        <w:rPr>
+          <w:rStyle w:val="HTMLCode"/>
+          <w:szCs w:val="21"/>
+          <w:bdr w:val="none" w:sz="0" w:space="0" w:color="auto" w:frame="1"/>
+          <w:shd w:val="clear" w:color="auto" w:fill="FFFFFF"/>
+        </w:rPr>
+        <w:t xml:space="preserve">    Top15['Continent']=Top15['Country'].map(ContinentDict)</w:t>
+      </w:r>
+    </w:p>
+    <w:p>
+      <w:pPr>
+        <w:pStyle w:val="NormalWeb"/>
+        <w:shd w:val="clear" w:color="auto" w:fill="FFFFFF"/>
+        <w:spacing w:before="60" w:beforeAutospacing="0" w:after="0" w:afterAutospacing="0"/>
+        <w:rPr>
+          <w:rStyle w:val="HTMLCode"/>
+          <w:szCs w:val="21"/>
+          <w:bdr w:val="none" w:sz="0" w:space="0" w:color="auto" w:frame="1"/>
+          <w:shd w:val="clear" w:color="auto" w:fill="FFFFFF"/>
+        </w:rPr>
+      </w:pPr>
+      <w:r>
+        <w:rPr>
+          <w:rStyle w:val="HTMLCode"/>
+          <w:szCs w:val="21"/>
+          <w:bdr w:val="none" w:sz="0" w:space="0" w:color="auto" w:frame="1"/>
+          <w:shd w:val="clear" w:color="auto" w:fill="FFFFFF"/>
+        </w:rPr>
+        <w:t xml:space="preserve">    answer=Top15.groupby('Continent').agg({'Country':{'size':np.count_nonzero},</w:t>
+      </w:r>
+    </w:p>
+    <w:p>
+      <w:pPr>
+        <w:pStyle w:val="NormalWeb"/>
+        <w:shd w:val="clear" w:color="auto" w:fill="FFFFFF"/>
+        <w:spacing w:before="60" w:beforeAutospacing="0" w:after="0" w:afterAutospacing="0"/>
+        <w:rPr>
+          <w:rStyle w:val="HTMLCode"/>
+          <w:szCs w:val="21"/>
+          <w:bdr w:val="none" w:sz="0" w:space="0" w:color="auto" w:frame="1"/>
+          <w:shd w:val="clear" w:color="auto" w:fill="FFFFFF"/>
+        </w:rPr>
+      </w:pPr>
+      <w:r>
+        <w:rPr>
+          <w:rStyle w:val="HTMLCode"/>
+          <w:szCs w:val="21"/>
+          <w:bdr w:val="none" w:sz="0" w:space="0" w:color="auto" w:frame="1"/>
+          <w:shd w:val="clear" w:color="auto" w:fill="FFFFFF"/>
+        </w:rPr>
+        <w:t xml:space="preserve">                                           'PopEst':{'sum':np.sum,'mean':np.mean,'std':np.nanstd}}).astype(float)</w:t>
+      </w:r>
+    </w:p>
+    <w:p>
+      <w:pPr>
+        <w:pStyle w:val="NormalWeb"/>
+        <w:shd w:val="clear" w:color="auto" w:fill="FFFFFF"/>
+        <w:spacing w:before="60" w:beforeAutospacing="0" w:after="0" w:afterAutospacing="0"/>
+        <w:rPr>
+          <w:rStyle w:val="HTMLCode"/>
+          <w:szCs w:val="21"/>
+          <w:bdr w:val="none" w:sz="0" w:space="0" w:color="auto" w:frame="1"/>
+          <w:shd w:val="clear" w:color="auto" w:fill="FFFFFF"/>
+        </w:rPr>
+      </w:pPr>
+      <w:r>
+        <w:rPr>
+          <w:rStyle w:val="HTMLCode"/>
+          <w:szCs w:val="21"/>
+          <w:bdr w:val="none" w:sz="0" w:space="0" w:color="auto" w:frame="1"/>
+          <w:shd w:val="clear" w:color="auto" w:fill="FFFFFF"/>
+        </w:rPr>
+        <w:lastRenderedPageBreak/>
+        <w:t xml:space="preserve">    answer.columns=['sum', 'mean', 'std', 'size']</w:t>
+      </w:r>
+    </w:p>
+    <w:p>
+      <w:pPr>
+        <w:pStyle w:val="NormalWeb"/>
+        <w:shd w:val="clear" w:color="auto" w:fill="FFFFFF"/>
+        <w:spacing w:before="60" w:beforeAutospacing="0" w:after="0" w:afterAutospacing="0"/>
+        <w:rPr>
+          <w:rStyle w:val="HTMLCode"/>
+          <w:szCs w:val="21"/>
+          <w:bdr w:val="none" w:sz="0" w:space="0" w:color="auto" w:frame="1"/>
+          <w:shd w:val="clear" w:color="auto" w:fill="FFFFFF"/>
+        </w:rPr>
+      </w:pPr>
+      <w:r>
+        <w:rPr>
+          <w:rStyle w:val="HTMLCode"/>
+          <w:szCs w:val="21"/>
+          <w:bdr w:val="none" w:sz="0" w:space="0" w:color="auto" w:frame="1"/>
+          <w:shd w:val="clear" w:color="auto" w:fill="FFFFFF"/>
+        </w:rPr>
+        <w:t xml:space="preserve">    answer=answer[['size','sum', 'mean', 'std']]</w:t>
+      </w:r>
+    </w:p>
+    <w:p>
+      <w:pPr>
+        <w:pStyle w:val="NormalWeb"/>
+        <w:shd w:val="clear" w:color="auto" w:fill="FFFFFF"/>
+        <w:spacing w:before="60" w:beforeAutospacing="0" w:after="0" w:afterAutospacing="0"/>
+        <w:rPr>
+          <w:rStyle w:val="HTMLCode"/>
+          <w:szCs w:val="21"/>
+          <w:bdr w:val="none" w:sz="0" w:space="0" w:color="auto" w:frame="1"/>
+          <w:shd w:val="clear" w:color="auto" w:fill="FFFFFF"/>
+        </w:rPr>
+      </w:pPr>
+      <w:r>
+        <w:rPr>
+          <w:rStyle w:val="HTMLCode"/>
+          <w:szCs w:val="21"/>
+          <w:bdr w:val="none" w:sz="0" w:space="0" w:color="auto" w:frame="1"/>
+          <w:shd w:val="clear" w:color="auto" w:fill="FFFFFF"/>
+        </w:rPr>
+        <w:t xml:space="preserve">        </w:t>
+      </w:r>
+    </w:p>
+    <w:p>
+      <w:pPr>
+        <w:pStyle w:val="NormalWeb"/>
+        <w:shd w:val="clear" w:color="auto" w:fill="FFFFFF"/>
+        <w:spacing w:before="60" w:beforeAutospacing="0" w:after="0" w:afterAutospacing="0"/>
+        <w:rPr>
+          <w:rStyle w:val="HTMLCode"/>
+          <w:szCs w:val="21"/>
+          <w:bdr w:val="none" w:sz="0" w:space="0" w:color="auto" w:frame="1"/>
+          <w:shd w:val="clear" w:color="auto" w:fill="FFFFFF"/>
+        </w:rPr>
+      </w:pPr>
+      <w:r>
+        <w:rPr>
+          <w:rStyle w:val="HTMLCode"/>
+          <w:szCs w:val="21"/>
+          <w:bdr w:val="none" w:sz="0" w:space="0" w:color="auto" w:frame="1"/>
+          <w:shd w:val="clear" w:color="auto" w:fill="FFFFFF"/>
+        </w:rPr>
+        <w:t xml:space="preserve">    return answer</w:t>
+      </w:r>
+    </w:p>
+    <w:p>
+      <w:pPr>
+        <w:pStyle w:val="NormalWeb"/>
+        <w:shd w:val="clear" w:color="auto" w:fill="FFFFFF"/>
+        <w:spacing w:before="60" w:beforeAutospacing="0" w:after="0" w:afterAutospacing="0"/>
+        <w:rPr>
+          <w:rStyle w:val="HTMLCode"/>
+          <w:szCs w:val="21"/>
+          <w:bdr w:val="none" w:sz="0" w:space="0" w:color="auto" w:frame="1"/>
+          <w:shd w:val="clear" w:color="auto" w:fill="FFFFFF"/>
+        </w:rPr>
+      </w:pPr>
+      <w:r>
+        <w:rPr>
+          <w:rStyle w:val="HTMLCode"/>
+          <w:szCs w:val="21"/>
+          <w:bdr w:val="none" w:sz="0" w:space="0" w:color="auto" w:frame="1"/>
+          <w:shd w:val="clear" w:color="auto" w:fill="FFFFFF"/>
+        </w:rPr>
+        <w:t>answer_eleven()</w:t>
+      </w:r>
+    </w:p>
+    <w:p>
+      <w:pPr>
+        <w:pStyle w:val="NormalWeb"/>
+        <w:shd w:val="clear" w:color="auto" w:fill="FFFFFF"/>
+        <w:spacing w:before="60" w:beforeAutospacing="0" w:after="0" w:afterAutospacing="0"/>
+        <w:rPr>
+          <w:rStyle w:val="HTMLCode"/>
+          <w:szCs w:val="21"/>
+          <w:bdr w:val="none" w:sz="0" w:space="0" w:color="auto" w:frame="1"/>
+          <w:shd w:val="clear" w:color="auto" w:fill="FFFFFF"/>
+        </w:rPr>
+      </w:pPr>
+      <w:r>
+        <w:rPr>
+          <w:noProof/>
+        </w:rPr>
+        <w:drawing>
+          <wp:inline distT="0" distB="0" distL="0" distR="0" wp14:anchorId="747F7AFA" wp14:editId="1456F6EA">
+            <wp:extent cx="4381500" cy="2019300"/>
+            <wp:effectExtent l="0" t="0" r="0" b="0"/>
+            <wp:docPr id="31" name="Picture 31"/>
+            <wp:cNvGraphicFramePr>
+              <a:graphicFrameLocks xmlns:a="http://schemas.openxmlformats.org/drawingml/2006/main" noChangeAspect="1"/>
+            </wp:cNvGraphicFramePr>
+            <a:graphic xmlns:a="http://schemas.openxmlformats.org/drawingml/2006/main">
+              <a:graphicData uri="http://schemas.openxmlformats.org/drawingml/2006/picture">
+                <pic:pic xmlns:pic="http://schemas.openxmlformats.org/drawingml/2006/picture">
+                  <pic:nvPicPr>
+                    <pic:cNvPr id="1" name=""/>
+                    <pic:cNvPicPr/>
+                  </pic:nvPicPr>
+                  <pic:blipFill>
+                    <a:blip r:embed="rId46"/>
+                    <a:stretch>
+                      <a:fillRect/>
+                    </a:stretch>
+                  </pic:blipFill>
+                  <pic:spPr>
+                    <a:xfrm>
+                      <a:off x="0" y="0"/>
+                      <a:ext cx="4381500" cy="2019300"/>
+                    </a:xfrm>
+                    <a:prstGeom prst="rect">
+                      <a:avLst/>
+                    </a:prstGeom>
+                  </pic:spPr>
+                </pic:pic>
+              </a:graphicData>
+            </a:graphic>
+          </wp:inline>
+        </w:drawing>
+      </w:r>
+    </w:p>
+    <w:p>
+      <w:pPr>
+        <w:pStyle w:val="NormalWeb"/>
+        <w:shd w:val="clear" w:color="auto" w:fill="FFFFFF"/>
+        <w:spacing w:before="60" w:beforeAutospacing="0" w:after="0" w:afterAutospacing="0"/>
+        <w:rPr>
+          <w:rStyle w:val="HTMLCode"/>
+          <w:szCs w:val="21"/>
+          <w:bdr w:val="none" w:sz="0" w:space="0" w:color="auto" w:frame="1"/>
+          <w:shd w:val="clear" w:color="auto" w:fill="FFFFFF"/>
+        </w:rPr>
+      </w:pPr>
+    </w:p>
+    <w:p>
+      <w:pPr>
+        <w:pStyle w:val="Heading3"/>
+        <w:rPr>
+          <w:rStyle w:val="HTMLCode"/>
+          <w:rFonts w:asciiTheme="majorHAnsi" w:eastAsiaTheme="majorEastAsia" w:hAnsiTheme="majorHAnsi" w:cstheme="majorBidi"/>
+          <w:sz w:val="24"/>
+          <w:szCs w:val="24"/>
+        </w:rPr>
+      </w:pPr>
+      <w:r>
+        <w:rPr>
+          <w:rStyle w:val="HTMLCode"/>
+          <w:rFonts w:asciiTheme="majorHAnsi" w:eastAsiaTheme="majorEastAsia" w:hAnsiTheme="majorHAnsi" w:cstheme="majorBidi"/>
+          <w:sz w:val="24"/>
+          <w:szCs w:val="24"/>
+        </w:rPr>
+        <w:t>Scale</w:t>
+      </w:r>
+    </w:p>
+    <w:p>
+      <w:pPr>
+        <w:pStyle w:val="NormalWeb"/>
+        <w:shd w:val="clear" w:color="auto" w:fill="FFFFFF"/>
+        <w:spacing w:before="60" w:beforeAutospacing="0" w:after="0" w:afterAutospacing="0"/>
+      </w:pPr>
+      <w:r>
+        <w:rPr>
+          <w:noProof/>
+        </w:rPr>
+        <w:drawing>
+          <wp:inline distT="0" distB="0" distL="0" distR="0" wp14:anchorId="2A0FD2C7" wp14:editId="485993D1">
+            <wp:extent cx="5943600" cy="571500"/>
+            <wp:effectExtent l="0" t="0" r="0" b="0"/>
+            <wp:docPr id="33" name="Picture 33"/>
+            <wp:cNvGraphicFramePr>
+              <a:graphicFrameLocks xmlns:a="http://schemas.openxmlformats.org/drawingml/2006/main" noChangeAspect="1"/>
+            </wp:cNvGraphicFramePr>
+            <a:graphic xmlns:a="http://schemas.openxmlformats.org/drawingml/2006/main">
+              <a:graphicData uri="http://schemas.openxmlformats.org/drawingml/2006/picture">
+                <pic:pic xmlns:pic="http://schemas.openxmlformats.org/drawingml/2006/picture">
+                  <pic:nvPicPr>
+                    <pic:cNvPr id="1" name=""/>
+                    <pic:cNvPicPr/>
+                  </pic:nvPicPr>
+                  <pic:blipFill>
+                    <a:blip r:embed="rId47"/>
+                    <a:stretch>
+                      <a:fillRect/>
+                    </a:stretch>
+                  </pic:blipFill>
+                  <pic:spPr>
+                    <a:xfrm>
+                      <a:off x="0" y="0"/>
+                      <a:ext cx="5943600" cy="571500"/>
+                    </a:xfrm>
+                    <a:prstGeom prst="rect">
+                      <a:avLst/>
+                    </a:prstGeom>
+                  </pic:spPr>
+                </pic:pic>
+              </a:graphicData>
+            </a:graphic>
+          </wp:inline>
+        </w:drawing>
+      </w:r>
+    </w:p>
+    <w:p>
+      <w:pPr>
+        <w:pStyle w:val="NormalWeb"/>
+        <w:shd w:val="clear" w:color="auto" w:fill="FFFFFF"/>
+        <w:spacing w:before="60" w:beforeAutospacing="0" w:after="0" w:afterAutospacing="0"/>
+        <w:rPr>
+          <w:rStyle w:val="HTMLCode"/>
+          <w:szCs w:val="21"/>
+          <w:bdr w:val="none" w:sz="0" w:space="0" w:color="auto" w:frame="1"/>
+          <w:shd w:val="clear" w:color="auto" w:fill="FFFFFF"/>
+        </w:rPr>
+      </w:pPr>
+      <w:r>
+        <w:rPr>
+          <w:rStyle w:val="HTMLCode"/>
+          <w:szCs w:val="21"/>
+          <w:bdr w:val="none" w:sz="0" w:space="0" w:color="auto" w:frame="1"/>
+          <w:shd w:val="clear" w:color="auto" w:fill="FFFFFF"/>
+        </w:rPr>
+        <w:t>def answer_twelve():</w:t>
+      </w:r>
+    </w:p>
+    <w:p>
+      <w:pPr>
+        <w:pStyle w:val="NormalWeb"/>
+        <w:shd w:val="clear" w:color="auto" w:fill="FFFFFF"/>
+        <w:spacing w:before="60" w:beforeAutospacing="0" w:after="0" w:afterAutospacing="0"/>
+        <w:rPr>
+          <w:rStyle w:val="HTMLCode"/>
+          <w:szCs w:val="21"/>
+          <w:bdr w:val="none" w:sz="0" w:space="0" w:color="auto" w:frame="1"/>
+          <w:shd w:val="clear" w:color="auto" w:fill="FFFFFF"/>
+        </w:rPr>
+      </w:pPr>
+      <w:r>
+        <w:rPr>
+          <w:rStyle w:val="HTMLCode"/>
+          <w:szCs w:val="21"/>
+          <w:bdr w:val="none" w:sz="0" w:space="0" w:color="auto" w:frame="1"/>
+          <w:shd w:val="clear" w:color="auto" w:fill="FFFFFF"/>
+        </w:rPr>
+        <w:t xml:space="preserve">    import pandas as pd</w:t>
+      </w:r>
+    </w:p>
+    <w:p>
+      <w:pPr>
+        <w:pStyle w:val="NormalWeb"/>
+        <w:shd w:val="clear" w:color="auto" w:fill="FFFFFF"/>
+        <w:spacing w:before="60" w:beforeAutospacing="0" w:after="0" w:afterAutospacing="0"/>
+        <w:rPr>
+          <w:rStyle w:val="HTMLCode"/>
+          <w:szCs w:val="21"/>
+          <w:bdr w:val="none" w:sz="0" w:space="0" w:color="auto" w:frame="1"/>
+          <w:shd w:val="clear" w:color="auto" w:fill="FFFFFF"/>
+        </w:rPr>
+      </w:pPr>
+      <w:r>
+        <w:rPr>
+          <w:rStyle w:val="HTMLCode"/>
+          <w:szCs w:val="21"/>
+          <w:bdr w:val="none" w:sz="0" w:space="0" w:color="auto" w:frame="1"/>
+          <w:shd w:val="clear" w:color="auto" w:fill="FFFFFF"/>
+        </w:rPr>
+        <w:t xml:space="preserve">    import numpy as np</w:t>
+      </w:r>
+    </w:p>
+    <w:p>
+      <w:pPr>
+        <w:pStyle w:val="NormalWeb"/>
+        <w:shd w:val="clear" w:color="auto" w:fill="FFFFFF"/>
+        <w:spacing w:before="60" w:beforeAutospacing="0" w:after="0" w:afterAutospacing="0"/>
+        <w:rPr>
+          <w:rStyle w:val="HTMLCode"/>
+          <w:szCs w:val="21"/>
+          <w:bdr w:val="none" w:sz="0" w:space="0" w:color="auto" w:frame="1"/>
+          <w:shd w:val="clear" w:color="auto" w:fill="FFFFFF"/>
+        </w:rPr>
+      </w:pPr>
+      <w:r>
+        <w:rPr>
+          <w:rStyle w:val="HTMLCode"/>
+          <w:szCs w:val="21"/>
+          <w:bdr w:val="none" w:sz="0" w:space="0" w:color="auto" w:frame="1"/>
+          <w:shd w:val="clear" w:color="auto" w:fill="FFFFFF"/>
+        </w:rPr>
+        <w:t xml:space="preserve">    </w:t>
+      </w:r>
+    </w:p>
+    <w:p>
+      <w:pPr>
+        <w:pStyle w:val="NormalWeb"/>
+        <w:shd w:val="clear" w:color="auto" w:fill="FFFFFF"/>
+        <w:spacing w:before="60" w:beforeAutospacing="0" w:after="0" w:afterAutospacing="0"/>
+        <w:rPr>
+          <w:rStyle w:val="HTMLCode"/>
+          <w:szCs w:val="21"/>
+          <w:bdr w:val="none" w:sz="0" w:space="0" w:color="auto" w:frame="1"/>
+          <w:shd w:val="clear" w:color="auto" w:fill="FFFFFF"/>
+        </w:rPr>
+      </w:pPr>
+      <w:r>
+        <w:rPr>
+          <w:rStyle w:val="HTMLCode"/>
+          <w:szCs w:val="21"/>
+          <w:bdr w:val="none" w:sz="0" w:space="0" w:color="auto" w:frame="1"/>
+          <w:shd w:val="clear" w:color="auto" w:fill="FFFFFF"/>
+        </w:rPr>
+        <w:t xml:space="preserve">    Top15 = answer_one()</w:t>
+      </w:r>
+    </w:p>
+    <w:p>
+      <w:pPr>
+        <w:pStyle w:val="NormalWeb"/>
+        <w:shd w:val="clear" w:color="auto" w:fill="FFFFFF"/>
+        <w:spacing w:before="60" w:beforeAutospacing="0" w:after="0" w:afterAutospacing="0"/>
+        <w:rPr>
+          <w:rStyle w:val="HTMLCode"/>
+          <w:szCs w:val="21"/>
+          <w:bdr w:val="none" w:sz="0" w:space="0" w:color="auto" w:frame="1"/>
+          <w:shd w:val="clear" w:color="auto" w:fill="FFFFFF"/>
+        </w:rPr>
+      </w:pPr>
+      <w:r>
+        <w:rPr>
+          <w:rStyle w:val="HTMLCode"/>
+          <w:szCs w:val="21"/>
+          <w:bdr w:val="none" w:sz="0" w:space="0" w:color="auto" w:frame="1"/>
+          <w:shd w:val="clear" w:color="auto" w:fill="FFFFFF"/>
+        </w:rPr>
+        <w:t xml:space="preserve">    ContinentDict = {'China':'Asia', </w:t>
+      </w:r>
+    </w:p>
+    <w:p>
+      <w:pPr>
+        <w:pStyle w:val="NormalWeb"/>
+        <w:shd w:val="clear" w:color="auto" w:fill="FFFFFF"/>
+        <w:spacing w:before="60" w:beforeAutospacing="0" w:after="0" w:afterAutospacing="0"/>
+        <w:rPr>
+          <w:rStyle w:val="HTMLCode"/>
+          <w:szCs w:val="21"/>
+          <w:bdr w:val="none" w:sz="0" w:space="0" w:color="auto" w:frame="1"/>
+          <w:shd w:val="clear" w:color="auto" w:fill="FFFFFF"/>
+        </w:rPr>
+      </w:pPr>
+      <w:r>
+        <w:rPr>
+          <w:rStyle w:val="HTMLCode"/>
+          <w:szCs w:val="21"/>
+          <w:bdr w:val="none" w:sz="0" w:space="0" w:color="auto" w:frame="1"/>
+          <w:shd w:val="clear" w:color="auto" w:fill="FFFFFF"/>
+        </w:rPr>
+        <w:t xml:space="preserve">                  'United States':'North America', </w:t>
+      </w:r>
+    </w:p>
+    <w:p>
+      <w:pPr>
+        <w:pStyle w:val="NormalWeb"/>
+        <w:shd w:val="clear" w:color="auto" w:fill="FFFFFF"/>
+        <w:spacing w:before="60" w:beforeAutospacing="0" w:after="0" w:afterAutospacing="0"/>
+        <w:rPr>
+          <w:rStyle w:val="HTMLCode"/>
+          <w:szCs w:val="21"/>
+          <w:bdr w:val="none" w:sz="0" w:space="0" w:color="auto" w:frame="1"/>
+          <w:shd w:val="clear" w:color="auto" w:fill="FFFFFF"/>
+        </w:rPr>
+      </w:pPr>
+      <w:r>
+        <w:rPr>
+          <w:rStyle w:val="HTMLCode"/>
+          <w:szCs w:val="21"/>
+          <w:bdr w:val="none" w:sz="0" w:space="0" w:color="auto" w:frame="1"/>
+          <w:shd w:val="clear" w:color="auto" w:fill="FFFFFF"/>
+        </w:rPr>
+        <w:t xml:space="preserve">                  'Japan':'Asia', </w:t>
+      </w:r>
+    </w:p>
+    <w:p>
+      <w:pPr>
+        <w:pStyle w:val="NormalWeb"/>
+        <w:shd w:val="clear" w:color="auto" w:fill="FFFFFF"/>
+        <w:spacing w:before="60" w:beforeAutospacing="0" w:after="0" w:afterAutospacing="0"/>
+        <w:rPr>
+          <w:rStyle w:val="HTMLCode"/>
+          <w:szCs w:val="21"/>
+          <w:bdr w:val="none" w:sz="0" w:space="0" w:color="auto" w:frame="1"/>
+          <w:shd w:val="clear" w:color="auto" w:fill="FFFFFF"/>
+        </w:rPr>
+      </w:pPr>
+      <w:r>
+        <w:rPr>
+          <w:rStyle w:val="HTMLCode"/>
+          <w:szCs w:val="21"/>
+          <w:bdr w:val="none" w:sz="0" w:space="0" w:color="auto" w:frame="1"/>
+          <w:shd w:val="clear" w:color="auto" w:fill="FFFFFF"/>
+        </w:rPr>
+        <w:t xml:space="preserve">                  'United Kingdom':'Europe', </w:t>
+      </w:r>
+    </w:p>
+    <w:p>
+      <w:pPr>
+        <w:pStyle w:val="NormalWeb"/>
+        <w:shd w:val="clear" w:color="auto" w:fill="FFFFFF"/>
+        <w:spacing w:before="60" w:beforeAutospacing="0" w:after="0" w:afterAutospacing="0"/>
+        <w:rPr>
+          <w:rStyle w:val="HTMLCode"/>
+          <w:szCs w:val="21"/>
+          <w:bdr w:val="none" w:sz="0" w:space="0" w:color="auto" w:frame="1"/>
+          <w:shd w:val="clear" w:color="auto" w:fill="FFFFFF"/>
+        </w:rPr>
+      </w:pPr>
+      <w:r>
+        <w:rPr>
+          <w:rStyle w:val="HTMLCode"/>
+          <w:szCs w:val="21"/>
+          <w:bdr w:val="none" w:sz="0" w:space="0" w:color="auto" w:frame="1"/>
+          <w:shd w:val="clear" w:color="auto" w:fill="FFFFFF"/>
+        </w:rPr>
+        <w:t xml:space="preserve">                  'Russian Federation':'Europe', </w:t>
+      </w:r>
+    </w:p>
+    <w:p>
+      <w:pPr>
+        <w:pStyle w:val="NormalWeb"/>
+        <w:shd w:val="clear" w:color="auto" w:fill="FFFFFF"/>
+        <w:spacing w:before="60" w:beforeAutospacing="0" w:after="0" w:afterAutospacing="0"/>
+        <w:rPr>
+          <w:rStyle w:val="HTMLCode"/>
+          <w:szCs w:val="21"/>
+          <w:bdr w:val="none" w:sz="0" w:space="0" w:color="auto" w:frame="1"/>
+          <w:shd w:val="clear" w:color="auto" w:fill="FFFFFF"/>
+        </w:rPr>
+      </w:pPr>
+      <w:r>
+        <w:rPr>
+          <w:rStyle w:val="HTMLCode"/>
+          <w:szCs w:val="21"/>
+          <w:bdr w:val="none" w:sz="0" w:space="0" w:color="auto" w:frame="1"/>
+          <w:shd w:val="clear" w:color="auto" w:fill="FFFFFF"/>
+        </w:rPr>
+        <w:t xml:space="preserve">                  'Canada':'North America', </w:t>
+      </w:r>
+    </w:p>
+    <w:p>
+      <w:pPr>
+        <w:pStyle w:val="NormalWeb"/>
+        <w:shd w:val="clear" w:color="auto" w:fill="FFFFFF"/>
+        <w:spacing w:before="60" w:beforeAutospacing="0" w:after="0" w:afterAutospacing="0"/>
+        <w:rPr>
+          <w:rStyle w:val="HTMLCode"/>
+          <w:szCs w:val="21"/>
+          <w:bdr w:val="none" w:sz="0" w:space="0" w:color="auto" w:frame="1"/>
+          <w:shd w:val="clear" w:color="auto" w:fill="FFFFFF"/>
+        </w:rPr>
+      </w:pPr>
+      <w:r>
+        <w:rPr>
+          <w:rStyle w:val="HTMLCode"/>
+          <w:szCs w:val="21"/>
+          <w:bdr w:val="none" w:sz="0" w:space="0" w:color="auto" w:frame="1"/>
+          <w:shd w:val="clear" w:color="auto" w:fill="FFFFFF"/>
+        </w:rPr>
+        <w:t xml:space="preserve">                  'Germany':'Europe', </w:t>
+      </w:r>
+    </w:p>
+    <w:p>
+      <w:pPr>
+        <w:pStyle w:val="NormalWeb"/>
+        <w:shd w:val="clear" w:color="auto" w:fill="FFFFFF"/>
+        <w:spacing w:before="60" w:beforeAutospacing="0" w:after="0" w:afterAutospacing="0"/>
+        <w:rPr>
+          <w:rStyle w:val="HTMLCode"/>
+          <w:szCs w:val="21"/>
+          <w:bdr w:val="none" w:sz="0" w:space="0" w:color="auto" w:frame="1"/>
+          <w:shd w:val="clear" w:color="auto" w:fill="FFFFFF"/>
+        </w:rPr>
+      </w:pPr>
+      <w:r>
+        <w:rPr>
+          <w:rStyle w:val="HTMLCode"/>
+          <w:szCs w:val="21"/>
+          <w:bdr w:val="none" w:sz="0" w:space="0" w:color="auto" w:frame="1"/>
+          <w:shd w:val="clear" w:color="auto" w:fill="FFFFFF"/>
+        </w:rPr>
+        <w:t xml:space="preserve">                  'India':'Asia',</w:t>
+      </w:r>
+    </w:p>
+    <w:p>
+      <w:pPr>
+        <w:pStyle w:val="NormalWeb"/>
+        <w:shd w:val="clear" w:color="auto" w:fill="FFFFFF"/>
+        <w:spacing w:before="60" w:beforeAutospacing="0" w:after="0" w:afterAutospacing="0"/>
+        <w:rPr>
+          <w:rStyle w:val="HTMLCode"/>
+          <w:szCs w:val="21"/>
+          <w:bdr w:val="none" w:sz="0" w:space="0" w:color="auto" w:frame="1"/>
+          <w:shd w:val="clear" w:color="auto" w:fill="FFFFFF"/>
+        </w:rPr>
+      </w:pPr>
+      <w:r>
+        <w:rPr>
+          <w:rStyle w:val="HTMLCode"/>
+          <w:szCs w:val="21"/>
+          <w:bdr w:val="none" w:sz="0" w:space="0" w:color="auto" w:frame="1"/>
+          <w:shd w:val="clear" w:color="auto" w:fill="FFFFFF"/>
+        </w:rPr>
+        <w:t xml:space="preserve">                  'France':'Europe', </w:t>
+      </w:r>
+    </w:p>
+    <w:p>
+      <w:pPr>
+        <w:pStyle w:val="NormalWeb"/>
+        <w:shd w:val="clear" w:color="auto" w:fill="FFFFFF"/>
+        <w:spacing w:before="60" w:beforeAutospacing="0" w:after="0" w:afterAutospacing="0"/>
+        <w:rPr>
+          <w:rStyle w:val="HTMLCode"/>
+          <w:szCs w:val="21"/>
+          <w:bdr w:val="none" w:sz="0" w:space="0" w:color="auto" w:frame="1"/>
+          <w:shd w:val="clear" w:color="auto" w:fill="FFFFFF"/>
+        </w:rPr>
+      </w:pPr>
+      <w:r>
+        <w:rPr>
+          <w:rStyle w:val="HTMLCode"/>
+          <w:szCs w:val="21"/>
+          <w:bdr w:val="none" w:sz="0" w:space="0" w:color="auto" w:frame="1"/>
+          <w:shd w:val="clear" w:color="auto" w:fill="FFFFFF"/>
+        </w:rPr>
+        <w:t xml:space="preserve">                  'South Korea':'Asia', </w:t>
+      </w:r>
+    </w:p>
+    <w:p>
+      <w:pPr>
+        <w:pStyle w:val="NormalWeb"/>
+        <w:shd w:val="clear" w:color="auto" w:fill="FFFFFF"/>
+        <w:spacing w:before="60" w:beforeAutospacing="0" w:after="0" w:afterAutospacing="0"/>
+        <w:rPr>
+          <w:rStyle w:val="HTMLCode"/>
+          <w:szCs w:val="21"/>
+          <w:bdr w:val="none" w:sz="0" w:space="0" w:color="auto" w:frame="1"/>
+          <w:shd w:val="clear" w:color="auto" w:fill="FFFFFF"/>
+        </w:rPr>
+      </w:pPr>
+      <w:r>
+        <w:rPr>
+          <w:rStyle w:val="HTMLCode"/>
+          <w:szCs w:val="21"/>
+          <w:bdr w:val="none" w:sz="0" w:space="0" w:color="auto" w:frame="1"/>
+          <w:shd w:val="clear" w:color="auto" w:fill="FFFFFF"/>
+        </w:rPr>
+        <w:t xml:space="preserve">                  'Italy':'Europe', </w:t>
+      </w:r>
+    </w:p>
+    <w:p>
+      <w:pPr>
+        <w:pStyle w:val="NormalWeb"/>
+        <w:shd w:val="clear" w:color="auto" w:fill="FFFFFF"/>
+        <w:spacing w:before="60" w:beforeAutospacing="0" w:after="0" w:afterAutospacing="0"/>
+        <w:rPr>
+          <w:rStyle w:val="HTMLCode"/>
+          <w:szCs w:val="21"/>
+          <w:bdr w:val="none" w:sz="0" w:space="0" w:color="auto" w:frame="1"/>
+          <w:shd w:val="clear" w:color="auto" w:fill="FFFFFF"/>
+        </w:rPr>
+      </w:pPr>
+      <w:r>
+        <w:rPr>
+          <w:rStyle w:val="HTMLCode"/>
+          <w:szCs w:val="21"/>
+          <w:bdr w:val="none" w:sz="0" w:space="0" w:color="auto" w:frame="1"/>
+          <w:shd w:val="clear" w:color="auto" w:fill="FFFFFF"/>
+        </w:rPr>
+        <w:t xml:space="preserve">                  'Spain':'Europe', </w:t>
+      </w:r>
+    </w:p>
+    <w:p>
+      <w:pPr>
+        <w:pStyle w:val="NormalWeb"/>
+        <w:shd w:val="clear" w:color="auto" w:fill="FFFFFF"/>
+        <w:spacing w:before="60" w:beforeAutospacing="0" w:after="0" w:afterAutospacing="0"/>
+        <w:rPr>
+          <w:rStyle w:val="HTMLCode"/>
+          <w:szCs w:val="21"/>
+          <w:bdr w:val="none" w:sz="0" w:space="0" w:color="auto" w:frame="1"/>
+          <w:shd w:val="clear" w:color="auto" w:fill="FFFFFF"/>
+        </w:rPr>
+      </w:pPr>
+      <w:r>
+        <w:rPr>
+          <w:rStyle w:val="HTMLCode"/>
+          <w:szCs w:val="21"/>
+          <w:bdr w:val="none" w:sz="0" w:space="0" w:color="auto" w:frame="1"/>
+          <w:shd w:val="clear" w:color="auto" w:fill="FFFFFF"/>
+        </w:rPr>
+        <w:t xml:space="preserve">                  'Iran':'Asia',</w:t>
+      </w:r>
+    </w:p>
+    <w:p>
+      <w:pPr>
+        <w:pStyle w:val="NormalWeb"/>
+        <w:shd w:val="clear" w:color="auto" w:fill="FFFFFF"/>
+        <w:spacing w:before="60" w:beforeAutospacing="0" w:after="0" w:afterAutospacing="0"/>
+        <w:rPr>
+          <w:rStyle w:val="HTMLCode"/>
+          <w:szCs w:val="21"/>
+          <w:bdr w:val="none" w:sz="0" w:space="0" w:color="auto" w:frame="1"/>
+          <w:shd w:val="clear" w:color="auto" w:fill="FFFFFF"/>
+        </w:rPr>
+      </w:pPr>
+      <w:r>
+        <w:rPr>
+          <w:rStyle w:val="HTMLCode"/>
+          <w:szCs w:val="21"/>
+          <w:bdr w:val="none" w:sz="0" w:space="0" w:color="auto" w:frame="1"/>
+          <w:shd w:val="clear" w:color="auto" w:fill="FFFFFF"/>
+        </w:rPr>
+        <w:t xml:space="preserve">                  'Australia':'Australia', </w:t>
+      </w:r>
+    </w:p>
+    <w:p>
+      <w:pPr>
+        <w:pStyle w:val="NormalWeb"/>
+        <w:shd w:val="clear" w:color="auto" w:fill="FFFFFF"/>
+        <w:spacing w:before="60" w:beforeAutospacing="0" w:after="0" w:afterAutospacing="0"/>
+        <w:rPr>
+          <w:rStyle w:val="HTMLCode"/>
+          <w:szCs w:val="21"/>
+          <w:bdr w:val="none" w:sz="0" w:space="0" w:color="auto" w:frame="1"/>
+          <w:shd w:val="clear" w:color="auto" w:fill="FFFFFF"/>
+        </w:rPr>
+      </w:pPr>
+      <w:r>
+        <w:rPr>
+          <w:rStyle w:val="HTMLCode"/>
+          <w:szCs w:val="21"/>
+          <w:bdr w:val="none" w:sz="0" w:space="0" w:color="auto" w:frame="1"/>
+          <w:shd w:val="clear" w:color="auto" w:fill="FFFFFF"/>
+        </w:rPr>
+        <w:t xml:space="preserve">                  'Brazil':'South America'}</w:t>
+      </w:r>
+    </w:p>
+    <w:p>
+      <w:pPr>
+        <w:pStyle w:val="NormalWeb"/>
+        <w:shd w:val="clear" w:color="auto" w:fill="FFFFFF"/>
+        <w:spacing w:before="60" w:beforeAutospacing="0" w:after="0" w:afterAutospacing="0"/>
+        <w:rPr>
+          <w:rStyle w:val="HTMLCode"/>
+          <w:szCs w:val="21"/>
+          <w:bdr w:val="none" w:sz="0" w:space="0" w:color="auto" w:frame="1"/>
+          <w:shd w:val="clear" w:color="auto" w:fill="FFFFFF"/>
+        </w:rPr>
+      </w:pPr>
+      <w:r>
+        <w:rPr>
+          <w:rStyle w:val="HTMLCode"/>
+          <w:szCs w:val="21"/>
+          <w:bdr w:val="none" w:sz="0" w:space="0" w:color="auto" w:frame="1"/>
+          <w:shd w:val="clear" w:color="auto" w:fill="FFFFFF"/>
+        </w:rPr>
+        <w:t xml:space="preserve">    </w:t>
+      </w:r>
+    </w:p>
+    <w:p>
+      <w:pPr>
+        <w:pStyle w:val="NormalWeb"/>
+        <w:shd w:val="clear" w:color="auto" w:fill="FFFFFF"/>
+        <w:spacing w:before="60" w:beforeAutospacing="0" w:after="0" w:afterAutospacing="0"/>
+        <w:rPr>
+          <w:rStyle w:val="HTMLCode"/>
+          <w:szCs w:val="21"/>
+          <w:bdr w:val="none" w:sz="0" w:space="0" w:color="auto" w:frame="1"/>
+          <w:shd w:val="clear" w:color="auto" w:fill="FFFFFF"/>
+        </w:rPr>
+      </w:pPr>
+      <w:r>
+        <w:rPr>
+          <w:rStyle w:val="HTMLCode"/>
+          <w:szCs w:val="21"/>
+          <w:bdr w:val="none" w:sz="0" w:space="0" w:color="auto" w:frame="1"/>
+          <w:shd w:val="clear" w:color="auto" w:fill="FFFFFF"/>
+        </w:rPr>
+        <w:t xml:space="preserve">    Top15=Top15.reset_index()</w:t>
+      </w:r>
+    </w:p>
+    <w:p>
+      <w:pPr>
+        <w:pStyle w:val="NormalWeb"/>
+        <w:shd w:val="clear" w:color="auto" w:fill="FFFFFF"/>
+        <w:spacing w:before="60" w:beforeAutospacing="0" w:after="0" w:afterAutospacing="0"/>
+        <w:rPr>
+          <w:rStyle w:val="HTMLCode"/>
+          <w:szCs w:val="21"/>
+          <w:bdr w:val="none" w:sz="0" w:space="0" w:color="auto" w:frame="1"/>
+          <w:shd w:val="clear" w:color="auto" w:fill="FFFFFF"/>
+        </w:rPr>
+      </w:pPr>
+      <w:r>
+        <w:rPr>
+          <w:rStyle w:val="HTMLCode"/>
+          <w:szCs w:val="21"/>
+          <w:bdr w:val="none" w:sz="0" w:space="0" w:color="auto" w:frame="1"/>
+          <w:shd w:val="clear" w:color="auto" w:fill="FFFFFF"/>
+        </w:rPr>
+        <w:t xml:space="preserve">    Top15['Continent']=Top15['Country'].map(ContinentDict)</w:t>
+      </w:r>
+    </w:p>
+    <w:p>
+      <w:pPr>
+        <w:pStyle w:val="NormalWeb"/>
+        <w:shd w:val="clear" w:color="auto" w:fill="FFFFFF"/>
+        <w:spacing w:before="60" w:beforeAutospacing="0" w:after="0" w:afterAutospacing="0"/>
+        <w:rPr>
+          <w:rStyle w:val="HTMLCode"/>
+          <w:szCs w:val="21"/>
+          <w:bdr w:val="none" w:sz="0" w:space="0" w:color="auto" w:frame="1"/>
+          <w:shd w:val="clear" w:color="auto" w:fill="FFFFFF"/>
+        </w:rPr>
+      </w:pPr>
+      <w:r>
+        <w:rPr>
+          <w:rStyle w:val="HTMLCode"/>
+          <w:szCs w:val="21"/>
+          <w:bdr w:val="none" w:sz="0" w:space="0" w:color="auto" w:frame="1"/>
+          <w:shd w:val="clear" w:color="auto" w:fill="FFFFFF"/>
+        </w:rPr>
+        <w:lastRenderedPageBreak/>
+        <w:t xml:space="preserve">    Top15['Bin']=pd.cut(Top15['% Renewable'],5)</w:t>
+      </w:r>
+    </w:p>
+    <w:p>
+      <w:pPr>
+        <w:pStyle w:val="NormalWeb"/>
+        <w:shd w:val="clear" w:color="auto" w:fill="FFFFFF"/>
+        <w:spacing w:before="60" w:beforeAutospacing="0" w:after="0" w:afterAutospacing="0"/>
+        <w:rPr>
+          <w:rStyle w:val="HTMLCode"/>
+          <w:szCs w:val="21"/>
+          <w:bdr w:val="none" w:sz="0" w:space="0" w:color="auto" w:frame="1"/>
+          <w:shd w:val="clear" w:color="auto" w:fill="FFFFFF"/>
+        </w:rPr>
+      </w:pPr>
+      <w:r>
+        <w:rPr>
+          <w:rStyle w:val="HTMLCode"/>
+          <w:szCs w:val="21"/>
+          <w:bdr w:val="none" w:sz="0" w:space="0" w:color="auto" w:frame="1"/>
+          <w:shd w:val="clear" w:color="auto" w:fill="FFFFFF"/>
+        </w:rPr>
+        <w:t xml:space="preserve">    answer=Top15.groupby(['Continent','Bin']).agg({'Country':{'Count':np.count_nonzero}})</w:t>
+      </w:r>
+    </w:p>
+    <w:p>
+      <w:pPr>
+        <w:pStyle w:val="NormalWeb"/>
+        <w:shd w:val="clear" w:color="auto" w:fill="FFFFFF"/>
+        <w:spacing w:before="60" w:beforeAutospacing="0" w:after="0" w:afterAutospacing="0"/>
+        <w:rPr>
+          <w:rStyle w:val="HTMLCode"/>
+          <w:szCs w:val="21"/>
+          <w:bdr w:val="none" w:sz="0" w:space="0" w:color="auto" w:frame="1"/>
+          <w:shd w:val="clear" w:color="auto" w:fill="FFFFFF"/>
+        </w:rPr>
+      </w:pPr>
+      <w:r>
+        <w:rPr>
+          <w:rStyle w:val="HTMLCode"/>
+          <w:szCs w:val="21"/>
+          <w:bdr w:val="none" w:sz="0" w:space="0" w:color="auto" w:frame="1"/>
+          <w:shd w:val="clear" w:color="auto" w:fill="FFFFFF"/>
+        </w:rPr>
+        <w:t xml:space="preserve">    #answer2=answer.set_index(answer.index.get_level_values(1))</w:t>
+      </w:r>
+    </w:p>
+    <w:p>
+      <w:pPr>
+        <w:pStyle w:val="NormalWeb"/>
+        <w:shd w:val="clear" w:color="auto" w:fill="FFFFFF"/>
+        <w:spacing w:before="60" w:beforeAutospacing="0" w:after="0" w:afterAutospacing="0"/>
+        <w:rPr>
+          <w:rStyle w:val="HTMLCode"/>
+          <w:szCs w:val="21"/>
+          <w:bdr w:val="none" w:sz="0" w:space="0" w:color="auto" w:frame="1"/>
+          <w:shd w:val="clear" w:color="auto" w:fill="FFFFFF"/>
+        </w:rPr>
+      </w:pPr>
+      <w:r>
+        <w:rPr>
+          <w:rStyle w:val="HTMLCode"/>
+          <w:szCs w:val="21"/>
+          <w:bdr w:val="none" w:sz="0" w:space="0" w:color="auto" w:frame="1"/>
+          <w:shd w:val="clear" w:color="auto" w:fill="FFFFFF"/>
+        </w:rPr>
+        <w:t xml:space="preserve">    </w:t>
+      </w:r>
+    </w:p>
+    <w:p>
+      <w:pPr>
+        <w:pStyle w:val="NormalWeb"/>
+        <w:shd w:val="clear" w:color="auto" w:fill="FFFFFF"/>
+        <w:spacing w:before="60" w:beforeAutospacing="0" w:after="0" w:afterAutospacing="0"/>
+        <w:rPr>
+          <w:rStyle w:val="HTMLCode"/>
+          <w:szCs w:val="21"/>
+          <w:bdr w:val="none" w:sz="0" w:space="0" w:color="auto" w:frame="1"/>
+          <w:shd w:val="clear" w:color="auto" w:fill="FFFFFF"/>
+        </w:rPr>
+      </w:pPr>
+      <w:r>
+        <w:rPr>
+          <w:rStyle w:val="HTMLCode"/>
+          <w:szCs w:val="21"/>
+          <w:bdr w:val="none" w:sz="0" w:space="0" w:color="auto" w:frame="1"/>
+          <w:shd w:val="clear" w:color="auto" w:fill="FFFFFF"/>
+        </w:rPr>
+        <w:t xml:space="preserve">    return answer</w:t>
+      </w:r>
+    </w:p>
+    <w:p>
+      <w:pPr>
+        <w:pStyle w:val="NormalWeb"/>
+        <w:shd w:val="clear" w:color="auto" w:fill="FFFFFF"/>
+        <w:spacing w:before="60" w:beforeAutospacing="0" w:after="0" w:afterAutospacing="0"/>
+        <w:rPr>
+          <w:rStyle w:val="HTMLCode"/>
+          <w:szCs w:val="21"/>
+          <w:bdr w:val="none" w:sz="0" w:space="0" w:color="auto" w:frame="1"/>
+          <w:shd w:val="clear" w:color="auto" w:fill="FFFFFF"/>
+        </w:rPr>
+      </w:pPr>
+      <w:r>
+        <w:rPr>
+          <w:rStyle w:val="HTMLCode"/>
+          <w:szCs w:val="21"/>
+          <w:bdr w:val="none" w:sz="0" w:space="0" w:color="auto" w:frame="1"/>
+          <w:shd w:val="clear" w:color="auto" w:fill="FFFFFF"/>
+        </w:rPr>
+        <w:t>answer_twelve()</w:t>
+      </w:r>
+    </w:p>
+    <w:p>
+      <w:pPr>
+        <w:pStyle w:val="NormalWeb"/>
+        <w:shd w:val="clear" w:color="auto" w:fill="FFFFFF"/>
+        <w:spacing w:before="60" w:beforeAutospacing="0" w:after="0" w:afterAutospacing="0"/>
+        <w:rPr>
+          <w:rStyle w:val="HTMLCode"/>
+          <w:szCs w:val="21"/>
+          <w:bdr w:val="none" w:sz="0" w:space="0" w:color="auto" w:frame="1"/>
+          <w:shd w:val="clear" w:color="auto" w:fill="FFFFFF"/>
+        </w:rPr>
+      </w:pPr>
+    </w:p>
+    <w:p>
+      <w:pPr>
+        <w:pStyle w:val="Heading3"/>
+        <w:rPr>
+          <w:rStyle w:val="HTMLCode"/>
+          <w:rFonts w:asciiTheme="majorHAnsi" w:eastAsiaTheme="majorEastAsia" w:hAnsiTheme="majorHAnsi" w:cstheme="majorBidi"/>
+          <w:sz w:val="24"/>
+          <w:szCs w:val="24"/>
+        </w:rPr>
+      </w:pPr>
+      <w:r>
+        <w:rPr>
+          <w:rStyle w:val="HTMLCode"/>
+          <w:rFonts w:asciiTheme="majorHAnsi" w:eastAsiaTheme="majorEastAsia" w:hAnsiTheme="majorHAnsi" w:cstheme="majorBidi"/>
+          <w:sz w:val="24"/>
+          <w:szCs w:val="24"/>
+        </w:rPr>
+        <w:t>Number Formating</w:t>
+      </w:r>
+    </w:p>
+    <w:p>
+      <w:pPr>
+        <w:pStyle w:val="NormalWeb"/>
+        <w:shd w:val="clear" w:color="auto" w:fill="FFFFFF"/>
+        <w:spacing w:before="60" w:beforeAutospacing="0" w:after="0" w:afterAutospacing="0"/>
+        <w:rPr>
+          <w:rStyle w:val="HTMLCode"/>
+          <w:szCs w:val="21"/>
+          <w:bdr w:val="none" w:sz="0" w:space="0" w:color="auto" w:frame="1"/>
+          <w:shd w:val="clear" w:color="auto" w:fill="FFFFFF"/>
+        </w:rPr>
+      </w:pPr>
+      <w:r>
+        <w:rPr>
+          <w:noProof/>
+        </w:rPr>
+        <w:drawing>
+          <wp:inline distT="0" distB="0" distL="0" distR="0" wp14:anchorId="4E2B68EA" wp14:editId="6B20F695">
+            <wp:extent cx="5943600" cy="2138680"/>
+            <wp:effectExtent l="0" t="0" r="0" b="0"/>
+            <wp:docPr id="34" name="Picture 34"/>
+            <wp:cNvGraphicFramePr>
+              <a:graphicFrameLocks xmlns:a="http://schemas.openxmlformats.org/drawingml/2006/main" noChangeAspect="1"/>
+            </wp:cNvGraphicFramePr>
+            <a:graphic xmlns:a="http://schemas.openxmlformats.org/drawingml/2006/main">
+              <a:graphicData uri="http://schemas.openxmlformats.org/drawingml/2006/picture">
+                <pic:pic xmlns:pic="http://schemas.openxmlformats.org/drawingml/2006/picture">
+                  <pic:nvPicPr>
+                    <pic:cNvPr id="1" name=""/>
+                    <pic:cNvPicPr/>
+                  </pic:nvPicPr>
+                  <pic:blipFill>
+                    <a:blip r:embed="rId48"/>
+                    <a:stretch>
+                      <a:fillRect/>
+                    </a:stretch>
+                  </pic:blipFill>
+                  <pic:spPr>
+                    <a:xfrm>
+                      <a:off x="0" y="0"/>
+                      <a:ext cx="5943600" cy="2138680"/>
+                    </a:xfrm>
+                    <a:prstGeom prst="rect">
+                      <a:avLst/>
+                    </a:prstGeom>
+                  </pic:spPr>
+                </pic:pic>
+              </a:graphicData>
+            </a:graphic>
+          </wp:inline>
+        </w:drawing>
+      </w:r>
+    </w:p>
+    <w:p>
+      <w:pPr>
+        <w:pStyle w:val="NormalWeb"/>
+        <w:shd w:val="clear" w:color="auto" w:fill="FFFFFF"/>
+        <w:spacing w:before="60" w:beforeAutospacing="0" w:after="0" w:afterAutospacing="0"/>
+        <w:rPr>
+          <w:rStyle w:val="HTMLCode"/>
+          <w:szCs w:val="21"/>
+          <w:bdr w:val="none" w:sz="0" w:space="0" w:color="auto" w:frame="1"/>
+          <w:shd w:val="clear" w:color="auto" w:fill="FFFFFF"/>
+        </w:rPr>
+      </w:pPr>
+      <w:r>
+        <w:rPr>
+          <w:noProof/>
+        </w:rPr>
+        <w:drawing>
+          <wp:inline distT="0" distB="0" distL="0" distR="0" wp14:anchorId="41853B19" wp14:editId="626729EE">
+            <wp:extent cx="3228975" cy="2762250"/>
+            <wp:effectExtent l="0" t="0" r="9525" b="0"/>
+            <wp:docPr id="35" name="Picture 35"/>
+            <wp:cNvGraphicFramePr>
+              <a:graphicFrameLocks xmlns:a="http://schemas.openxmlformats.org/drawingml/2006/main" noChangeAspect="1"/>
+            </wp:cNvGraphicFramePr>
+            <a:graphic xmlns:a="http://schemas.openxmlformats.org/drawingml/2006/main">
+              <a:graphicData uri="http://schemas.openxmlformats.org/drawingml/2006/picture">
+                <pic:pic xmlns:pic="http://schemas.openxmlformats.org/drawingml/2006/picture">
+                  <pic:nvPicPr>
+                    <pic:cNvPr id="1" name=""/>
+                    <pic:cNvPicPr/>
+                  </pic:nvPicPr>
+                  <pic:blipFill>
+                    <a:blip r:embed="rId49"/>
+                    <a:stretch>
+                      <a:fillRect/>
+                    </a:stretch>
+                  </pic:blipFill>
+                  <pic:spPr>
+                    <a:xfrm>
+                      <a:off x="0" y="0"/>
+                      <a:ext cx="3228975" cy="2762250"/>
+                    </a:xfrm>
+                    <a:prstGeom prst="rect">
+                      <a:avLst/>
+                    </a:prstGeom>
+                  </pic:spPr>
+                </pic:pic>
+              </a:graphicData>
+            </a:graphic>
+          </wp:inline>
+        </w:drawing>
+      </w:r>
+    </w:p>
+    <w:p>
+      <w:pPr>
+        <w:pStyle w:val="NormalWeb"/>
+        <w:shd w:val="clear" w:color="auto" w:fill="FFFFFF"/>
+        <w:spacing w:before="60" w:beforeAutospacing="0" w:after="0" w:afterAutospacing="0"/>
+        <w:rPr>
+          <w:rStyle w:val="HTMLCode"/>
+          <w:szCs w:val="21"/>
+          <w:bdr w:val="none" w:sz="0" w:space="0" w:color="auto" w:frame="1"/>
+          <w:shd w:val="clear" w:color="auto" w:fill="FFFFFF"/>
+        </w:rPr>
+      </w:pPr>
     </w:p>
     <w:sectPr>
       <w:pgSz w:w="12240" w:h="15840"/>
@@ -1254,13 +6829,182 @@
 </w:document>
 </file>
 
+<file path=word/endnotes.xml><?xml version="1.0" encoding="utf-8"?>
+<w:endnotes xmlns:wpc="http://schemas.microsoft.com/office/word/2010/wordprocessingCanvas" xmlns:mc="http://schemas.openxmlformats.org/markup-compatibility/2006" xmlns:o="urn:schemas-microsoft-com:office:office" xmlns:r="http://schemas.openxmlformats.org/officeDocument/2006/relationships" xmlns:m="http://schemas.openxmlformats.org/officeDocument/2006/math" xmlns:v="urn:schemas-microsoft-com:vml" xmlns:wp14="http://schemas.microsoft.com/office/word/2010/wordprocessingDrawing" xmlns:wp="http://schemas.openxmlformats.org/drawingml/2006/wordprocessingDrawing" xmlns:w10="urn:schemas-microsoft-com:office:word" xmlns:w="http://schemas.openxmlformats.org/wordprocessingml/2006/main" xmlns:w14="http://schemas.microsoft.com/office/word/2010/wordml" xmlns:w15="http://schemas.microsoft.com/office/word/2012/wordml" xmlns:wpg="http://schemas.microsoft.com/office/word/2010/wordprocessingGroup" xmlns:wpi="http://schemas.microsoft.com/office/word/2010/wordprocessingInk" xmlns:wne="http://schemas.microsoft.com/office/word/2006/wordml" xmlns:wps="http://schemas.microsoft.com/office/word/2010/wordprocessingShape" mc:Ignorable="w14 w15 wp14">
+  <w:endnote w:type="separator" w:id="-1">
+    <w:p>
+      <w:pPr>
+        <w:spacing w:after="0" w:line="240" w:lineRule="auto"/>
+      </w:pPr>
+      <w:r>
+        <w:separator/>
+      </w:r>
+    </w:p>
+  </w:endnote>
+  <w:endnote w:type="continuationSeparator" w:id="0">
+    <w:p>
+      <w:pPr>
+        <w:spacing w:after="0" w:line="240" w:lineRule="auto"/>
+      </w:pPr>
+      <w:r>
+        <w:continuationSeparator/>
+      </w:r>
+    </w:p>
+  </w:endnote>
+</w:endnotes>
+</file>
+
+<file path=word/footnotes.xml><?xml version="1.0" encoding="utf-8"?>
+<w:footnotes xmlns:wpc="http://schemas.microsoft.com/office/word/2010/wordprocessingCanvas" xmlns:mc="http://schemas.openxmlformats.org/markup-compatibility/2006" xmlns:o="urn:schemas-microsoft-com:office:office" xmlns:r="http://schemas.openxmlformats.org/officeDocument/2006/relationships" xmlns:m="http://schemas.openxmlformats.org/officeDocument/2006/math" xmlns:v="urn:schemas-microsoft-com:vml" xmlns:wp14="http://schemas.microsoft.com/office/word/2010/wordprocessingDrawing" xmlns:wp="http://schemas.openxmlformats.org/drawingml/2006/wordprocessingDrawing" xmlns:w10="urn:schemas-microsoft-com:office:word" xmlns:w="http://schemas.openxmlformats.org/wordprocessingml/2006/main" xmlns:w14="http://schemas.microsoft.com/office/word/2010/wordml" xmlns:w15="http://schemas.microsoft.com/office/word/2012/wordml" xmlns:wpg="http://schemas.microsoft.com/office/word/2010/wordprocessingGroup" xmlns:wpi="http://schemas.microsoft.com/office/word/2010/wordprocessingInk" xmlns:wne="http://schemas.microsoft.com/office/word/2006/wordml" xmlns:wps="http://schemas.microsoft.com/office/word/2010/wordprocessingShape" mc:Ignorable="w14 w15 wp14">
+  <w:footnote w:type="separator" w:id="-1">
+    <w:p>
+      <w:pPr>
+        <w:spacing w:after="0" w:line="240" w:lineRule="auto"/>
+      </w:pPr>
+      <w:r>
+        <w:separator/>
+      </w:r>
+    </w:p>
+  </w:footnote>
+  <w:footnote w:type="continuationSeparator" w:id="0">
+    <w:p>
+      <w:pPr>
+        <w:spacing w:after="0" w:line="240" w:lineRule="auto"/>
+      </w:pPr>
+      <w:r>
+        <w:continuationSeparator/>
+      </w:r>
+    </w:p>
+  </w:footnote>
+</w:footnotes>
+</file>
+
 <file path=word/numbering.xml><?xml version="1.0" encoding="utf-8"?>
 <w:numbering xmlns:wpc="http://schemas.microsoft.com/office/word/2010/wordprocessingCanvas" xmlns:mc="http://schemas.openxmlformats.org/markup-compatibility/2006" xmlns:o="urn:schemas-microsoft-com:office:office" xmlns:r="http://schemas.openxmlformats.org/officeDocument/2006/relationships" xmlns:m="http://schemas.openxmlformats.org/officeDocument/2006/math" xmlns:v="urn:schemas-microsoft-com:vml" xmlns:wp14="http://schemas.microsoft.com/office/word/2010/wordprocessingDrawing" xmlns:wp="http://schemas.openxmlformats.org/drawingml/2006/wordprocessingDrawing" xmlns:w10="urn:schemas-microsoft-com:office:word" xmlns:w="http://schemas.openxmlformats.org/wordprocessingml/2006/main" xmlns:w14="http://schemas.microsoft.com/office/word/2010/wordml" xmlns:w15="http://schemas.microsoft.com/office/word/2012/wordml" xmlns:wpg="http://schemas.microsoft.com/office/word/2010/wordprocessingGroup" xmlns:wpi="http://schemas.microsoft.com/office/word/2010/wordprocessingInk" xmlns:wne="http://schemas.microsoft.com/office/word/2006/wordml" xmlns:wps="http://schemas.microsoft.com/office/word/2010/wordprocessingShape" mc:Ignorable="w14 w15 wp14">
   <w:abstractNum w:abstractNumId="0" w15:restartNumberingAfterBreak="0">
     <w:nsid w:val="1A82311D"/>
-    <w:multiLevelType w:val="hybridMultilevel"/>
-    <w:tmpl w:val="C83A124E"/>
-    <w:lvl w:ilvl="0" w:tplc="8DBA7DD0">
+    <w:multiLevelType w:val="multilevel"/>
+    <w:tmpl w:val="E092ED80"/>
+    <w:lvl w:ilvl="0">
+      <w:start w:val="1"/>
+      <w:numFmt w:val="decimal"/>
+      <w:lvlText w:val="%1."/>
+      <w:lvlJc w:val="center"/>
+      <w:pPr>
+        <w:ind w:left="720" w:hanging="360"/>
+      </w:pPr>
+      <w:rPr>
+        <w:rFonts w:hint="default"/>
+      </w:rPr>
+    </w:lvl>
+    <w:lvl w:ilvl="1">
+      <w:start w:val="1"/>
+      <w:numFmt w:val="decimal"/>
+      <w:lvlText w:val="%1.%2."/>
+      <w:lvlJc w:val="center"/>
+      <w:pPr>
+        <w:tabs>
+          <w:tab w:val="num" w:pos="720"/>
+        </w:tabs>
+        <w:ind w:left="1152" w:hanging="432"/>
+      </w:pPr>
+      <w:rPr>
+        <w:rFonts w:hint="default"/>
+      </w:rPr>
+    </w:lvl>
+    <w:lvl w:ilvl="2">
+      <w:start w:val="1"/>
+      <w:numFmt w:val="decimal"/>
+      <w:lvlText w:val="%3.%2.1."/>
+      <w:lvlJc w:val="center"/>
+      <w:pPr>
+        <w:tabs>
+          <w:tab w:val="num" w:pos="720"/>
+        </w:tabs>
+        <w:ind w:left="1152" w:hanging="432"/>
+      </w:pPr>
+      <w:rPr>
+        <w:rFonts w:hint="default"/>
+      </w:rPr>
+    </w:lvl>
+    <w:lvl w:ilvl="3">
+      <w:start w:val="1"/>
+      <w:numFmt w:val="decimal"/>
+      <w:lvlText w:val="%4."/>
+      <w:lvlJc w:val="left"/>
+      <w:pPr>
+        <w:ind w:left="2880" w:hanging="360"/>
+      </w:pPr>
+      <w:rPr>
+        <w:rFonts w:hint="default"/>
+      </w:rPr>
+    </w:lvl>
+    <w:lvl w:ilvl="4">
+      <w:start w:val="1"/>
+      <w:numFmt w:val="lowerLetter"/>
+      <w:lvlText w:val="%5."/>
+      <w:lvlJc w:val="left"/>
+      <w:pPr>
+        <w:ind w:left="3600" w:hanging="360"/>
+      </w:pPr>
+      <w:rPr>
+        <w:rFonts w:hint="default"/>
+      </w:rPr>
+    </w:lvl>
+    <w:lvl w:ilvl="5">
+      <w:start w:val="1"/>
+      <w:numFmt w:val="lowerRoman"/>
+      <w:lvlText w:val="%6."/>
+      <w:lvlJc w:val="right"/>
+      <w:pPr>
+        <w:ind w:left="4320" w:hanging="180"/>
+      </w:pPr>
+      <w:rPr>
+        <w:rFonts w:hint="default"/>
+      </w:rPr>
+    </w:lvl>
+    <w:lvl w:ilvl="6">
+      <w:start w:val="1"/>
+      <w:numFmt w:val="decimal"/>
+      <w:lvlText w:val="%7."/>
+      <w:lvlJc w:val="left"/>
+      <w:pPr>
+        <w:ind w:left="5040" w:hanging="360"/>
+      </w:pPr>
+      <w:rPr>
+        <w:rFonts w:hint="default"/>
+      </w:rPr>
+    </w:lvl>
+    <w:lvl w:ilvl="7">
+      <w:start w:val="1"/>
+      <w:numFmt w:val="lowerLetter"/>
+      <w:lvlText w:val="%8."/>
+      <w:lvlJc w:val="left"/>
+      <w:pPr>
+        <w:ind w:left="5760" w:hanging="360"/>
+      </w:pPr>
+      <w:rPr>
+        <w:rFonts w:hint="default"/>
+      </w:rPr>
+    </w:lvl>
+    <w:lvl w:ilvl="8">
+      <w:start w:val="1"/>
+      <w:numFmt w:val="lowerRoman"/>
+      <w:lvlText w:val="%9."/>
+      <w:lvlJc w:val="right"/>
+      <w:pPr>
+        <w:ind w:left="6480" w:hanging="180"/>
+      </w:pPr>
+      <w:rPr>
+        <w:rFonts w:hint="default"/>
+      </w:rPr>
+    </w:lvl>
+  </w:abstractNum>
+  <w:abstractNum w:abstractNumId="1" w15:restartNumberingAfterBreak="0">
+    <w:nsid w:val="5DD63138"/>
+    <w:multiLevelType w:val="multilevel"/>
+    <w:tmpl w:val="687E3FF6"/>
+    <w:lvl w:ilvl="0">
       <w:start w:val="1"/>
       <w:numFmt w:val="decimal"/>
       <w:pStyle w:val="Heading1"/>
@@ -1273,7 +7017,242 @@
         <w:rFonts w:hint="default"/>
       </w:rPr>
     </w:lvl>
-    <w:lvl w:ilvl="1" w:tplc="04090019" w:tentative="1">
+    <w:lvl w:ilvl="1">
+      <w:start w:val="1"/>
+      <w:numFmt w:val="decimal"/>
+      <w:pStyle w:val="Heading2"/>
+      <w:lvlText w:val="%1.%2."/>
+      <w:lvlJc w:val="center"/>
+      <w:pPr>
+        <w:tabs>
+          <w:tab w:val="num" w:pos="720"/>
+        </w:tabs>
+        <w:ind w:left="1152" w:hanging="432"/>
+      </w:pPr>
+      <w:rPr>
+        <w:rFonts w:hint="default"/>
+      </w:rPr>
+    </w:lvl>
+    <w:lvl w:ilvl="2">
+      <w:start w:val="1"/>
+      <w:numFmt w:val="decimal"/>
+      <w:pStyle w:val="Heading3"/>
+      <w:suff w:val="space"/>
+      <w:lvlText w:val="%1.%2.%3."/>
+      <w:lvlJc w:val="center"/>
+      <w:pPr>
+        <w:ind w:left="1152" w:firstLine="144"/>
+      </w:pPr>
+      <w:rPr>
+        <w:rFonts w:hint="default"/>
+      </w:rPr>
+    </w:lvl>
+    <w:lvl w:ilvl="3">
+      <w:start w:val="1"/>
+      <w:numFmt w:val="decimal"/>
+      <w:lvlText w:val="%4."/>
+      <w:lvlJc w:val="left"/>
+      <w:pPr>
+        <w:ind w:left="2880" w:hanging="360"/>
+      </w:pPr>
+      <w:rPr>
+        <w:rFonts w:hint="default"/>
+      </w:rPr>
+    </w:lvl>
+    <w:lvl w:ilvl="4">
+      <w:start w:val="1"/>
+      <w:numFmt w:val="lowerLetter"/>
+      <w:lvlText w:val="%5."/>
+      <w:lvlJc w:val="left"/>
+      <w:pPr>
+        <w:ind w:left="3600" w:hanging="360"/>
+      </w:pPr>
+      <w:rPr>
+        <w:rFonts w:hint="default"/>
+      </w:rPr>
+    </w:lvl>
+    <w:lvl w:ilvl="5">
+      <w:start w:val="1"/>
+      <w:numFmt w:val="lowerRoman"/>
+      <w:lvlText w:val="%6."/>
+      <w:lvlJc w:val="right"/>
+      <w:pPr>
+        <w:ind w:left="4320" w:hanging="180"/>
+      </w:pPr>
+      <w:rPr>
+        <w:rFonts w:hint="default"/>
+      </w:rPr>
+    </w:lvl>
+    <w:lvl w:ilvl="6">
+      <w:start w:val="1"/>
+      <w:numFmt w:val="decimal"/>
+      <w:lvlText w:val="%7."/>
+      <w:lvlJc w:val="left"/>
+      <w:pPr>
+        <w:ind w:left="5040" w:hanging="360"/>
+      </w:pPr>
+      <w:rPr>
+        <w:rFonts w:hint="default"/>
+      </w:rPr>
+    </w:lvl>
+    <w:lvl w:ilvl="7">
+      <w:start w:val="1"/>
+      <w:numFmt w:val="lowerLetter"/>
+      <w:lvlText w:val="%8."/>
+      <w:lvlJc w:val="left"/>
+      <w:pPr>
+        <w:ind w:left="5760" w:hanging="360"/>
+      </w:pPr>
+      <w:rPr>
+        <w:rFonts w:hint="default"/>
+      </w:rPr>
+    </w:lvl>
+    <w:lvl w:ilvl="8">
+      <w:start w:val="1"/>
+      <w:numFmt w:val="lowerRoman"/>
+      <w:lvlText w:val="%9."/>
+      <w:lvlJc w:val="right"/>
+      <w:pPr>
+        <w:ind w:left="6480" w:hanging="180"/>
+      </w:pPr>
+      <w:rPr>
+        <w:rFonts w:hint="default"/>
+      </w:rPr>
+    </w:lvl>
+  </w:abstractNum>
+  <w:abstractNum w:abstractNumId="2" w15:restartNumberingAfterBreak="0">
+    <w:nsid w:val="6A0D3614"/>
+    <w:multiLevelType w:val="multilevel"/>
+    <w:tmpl w:val="E092ED80"/>
+    <w:lvl w:ilvl="0">
+      <w:start w:val="1"/>
+      <w:numFmt w:val="decimal"/>
+      <w:lvlText w:val="%1."/>
+      <w:lvlJc w:val="center"/>
+      <w:pPr>
+        <w:ind w:left="720" w:hanging="360"/>
+      </w:pPr>
+      <w:rPr>
+        <w:rFonts w:hint="default"/>
+      </w:rPr>
+    </w:lvl>
+    <w:lvl w:ilvl="1">
+      <w:start w:val="1"/>
+      <w:numFmt w:val="decimal"/>
+      <w:lvlText w:val="%1.%2."/>
+      <w:lvlJc w:val="center"/>
+      <w:pPr>
+        <w:tabs>
+          <w:tab w:val="num" w:pos="720"/>
+        </w:tabs>
+        <w:ind w:left="1152" w:hanging="432"/>
+      </w:pPr>
+      <w:rPr>
+        <w:rFonts w:hint="default"/>
+      </w:rPr>
+    </w:lvl>
+    <w:lvl w:ilvl="2">
+      <w:start w:val="1"/>
+      <w:numFmt w:val="none"/>
+      <w:lvlText w:val="3.1.1"/>
+      <w:lvlJc w:val="center"/>
+      <w:pPr>
+        <w:tabs>
+          <w:tab w:val="num" w:pos="720"/>
+        </w:tabs>
+        <w:ind w:left="1152" w:hanging="432"/>
+      </w:pPr>
+      <w:rPr>
+        <w:rFonts w:hint="default"/>
+      </w:rPr>
+    </w:lvl>
+    <w:lvl w:ilvl="3">
+      <w:start w:val="1"/>
+      <w:numFmt w:val="decimal"/>
+      <w:lvlText w:val="%4."/>
+      <w:lvlJc w:val="left"/>
+      <w:pPr>
+        <w:ind w:left="2880" w:hanging="360"/>
+      </w:pPr>
+      <w:rPr>
+        <w:rFonts w:hint="default"/>
+      </w:rPr>
+    </w:lvl>
+    <w:lvl w:ilvl="4">
+      <w:start w:val="1"/>
+      <w:numFmt w:val="lowerLetter"/>
+      <w:lvlText w:val="%5."/>
+      <w:lvlJc w:val="left"/>
+      <w:pPr>
+        <w:ind w:left="3600" w:hanging="360"/>
+      </w:pPr>
+      <w:rPr>
+        <w:rFonts w:hint="default"/>
+      </w:rPr>
+    </w:lvl>
+    <w:lvl w:ilvl="5">
+      <w:start w:val="1"/>
+      <w:numFmt w:val="lowerRoman"/>
+      <w:lvlText w:val="%6."/>
+      <w:lvlJc w:val="right"/>
+      <w:pPr>
+        <w:ind w:left="4320" w:hanging="180"/>
+      </w:pPr>
+      <w:rPr>
+        <w:rFonts w:hint="default"/>
+      </w:rPr>
+    </w:lvl>
+    <w:lvl w:ilvl="6">
+      <w:start w:val="1"/>
+      <w:numFmt w:val="decimal"/>
+      <w:lvlText w:val="%7."/>
+      <w:lvlJc w:val="left"/>
+      <w:pPr>
+        <w:ind w:left="5040" w:hanging="360"/>
+      </w:pPr>
+      <w:rPr>
+        <w:rFonts w:hint="default"/>
+      </w:rPr>
+    </w:lvl>
+    <w:lvl w:ilvl="7">
+      <w:start w:val="1"/>
+      <w:numFmt w:val="lowerLetter"/>
+      <w:lvlText w:val="%8."/>
+      <w:lvlJc w:val="left"/>
+      <w:pPr>
+        <w:ind w:left="5760" w:hanging="360"/>
+      </w:pPr>
+      <w:rPr>
+        <w:rFonts w:hint="default"/>
+      </w:rPr>
+    </w:lvl>
+    <w:lvl w:ilvl="8">
+      <w:start w:val="1"/>
+      <w:numFmt w:val="lowerRoman"/>
+      <w:lvlText w:val="%9."/>
+      <w:lvlJc w:val="right"/>
+      <w:pPr>
+        <w:ind w:left="6480" w:hanging="180"/>
+      </w:pPr>
+      <w:rPr>
+        <w:rFonts w:hint="default"/>
+      </w:rPr>
+    </w:lvl>
+  </w:abstractNum>
+  <w:abstractNum w:abstractNumId="3" w15:restartNumberingAfterBreak="0">
+    <w:nsid w:val="7EC17372"/>
+    <w:multiLevelType w:val="hybridMultilevel"/>
+    <w:tmpl w:val="E68E85E8"/>
+    <w:lvl w:ilvl="0" w:tplc="B3544C14">
+      <w:start w:val="1"/>
+      <w:numFmt w:val="decimal"/>
+      <w:lvlText w:val="%1)"/>
+      <w:lvlJc w:val="left"/>
+      <w:pPr>
+        <w:ind w:left="720" w:hanging="360"/>
+      </w:pPr>
+    </w:lvl>
+    <w:lvl w:ilvl="1" w:tplc="04090019">
       <w:start w:val="1"/>
       <w:numFmt w:val="lowerLetter"/>
       <w:lvlText w:val="%2."/>
@@ -1346,97 +7325,1007 @@
       </w:pPr>
     </w:lvl>
   </w:abstractNum>
-  <w:abstractNum w:abstractNumId="1" w15:restartNumberingAfterBreak="0">
-    <w:nsid w:val="7EC17372"/>
-    <w:multiLevelType w:val="hybridMultilevel"/>
-    <w:tmpl w:val="46885CD6"/>
-    <w:lvl w:ilvl="0" w:tplc="B3544C14">
-      <w:start w:val="1"/>
-      <w:numFmt w:val="decimal"/>
-      <w:pStyle w:val="Heading2"/>
-      <w:lvlText w:val="%1)"/>
-      <w:lvlJc w:val="left"/>
-      <w:pPr>
-        <w:ind w:left="720" w:hanging="360"/>
-      </w:pPr>
-    </w:lvl>
-    <w:lvl w:ilvl="1" w:tplc="04090019" w:tentative="1">
-      <w:start w:val="1"/>
-      <w:numFmt w:val="lowerLetter"/>
-      <w:lvlText w:val="%2."/>
-      <w:lvlJc w:val="left"/>
-      <w:pPr>
-        <w:ind w:left="1440" w:hanging="360"/>
-      </w:pPr>
-    </w:lvl>
-    <w:lvl w:ilvl="2" w:tplc="0409001B" w:tentative="1">
-      <w:start w:val="1"/>
-      <w:numFmt w:val="lowerRoman"/>
-      <w:lvlText w:val="%3."/>
-      <w:lvlJc w:val="right"/>
-      <w:pPr>
-        <w:ind w:left="2160" w:hanging="180"/>
-      </w:pPr>
-    </w:lvl>
-    <w:lvl w:ilvl="3" w:tplc="0409000F" w:tentative="1">
-      <w:start w:val="1"/>
-      <w:numFmt w:val="decimal"/>
-      <w:lvlText w:val="%4."/>
-      <w:lvlJc w:val="left"/>
-      <w:pPr>
-        <w:ind w:left="2880" w:hanging="360"/>
-      </w:pPr>
-    </w:lvl>
-    <w:lvl w:ilvl="4" w:tplc="04090019" w:tentative="1">
-      <w:start w:val="1"/>
-      <w:numFmt w:val="lowerLetter"/>
-      <w:lvlText w:val="%5."/>
-      <w:lvlJc w:val="left"/>
-      <w:pPr>
-        <w:ind w:left="3600" w:hanging="360"/>
-      </w:pPr>
-    </w:lvl>
-    <w:lvl w:ilvl="5" w:tplc="0409001B" w:tentative="1">
-      <w:start w:val="1"/>
-      <w:numFmt w:val="lowerRoman"/>
-      <w:lvlText w:val="%6."/>
-      <w:lvlJc w:val="right"/>
-      <w:pPr>
-        <w:ind w:left="4320" w:hanging="180"/>
-      </w:pPr>
-    </w:lvl>
-    <w:lvl w:ilvl="6" w:tplc="0409000F" w:tentative="1">
-      <w:start w:val="1"/>
-      <w:numFmt w:val="decimal"/>
-      <w:lvlText w:val="%7."/>
-      <w:lvlJc w:val="left"/>
-      <w:pPr>
-        <w:ind w:left="5040" w:hanging="360"/>
-      </w:pPr>
-    </w:lvl>
-    <w:lvl w:ilvl="7" w:tplc="04090019" w:tentative="1">
-      <w:start w:val="1"/>
-      <w:numFmt w:val="lowerLetter"/>
-      <w:lvlText w:val="%8."/>
-      <w:lvlJc w:val="left"/>
-      <w:pPr>
-        <w:ind w:left="5760" w:hanging="360"/>
-      </w:pPr>
-    </w:lvl>
-    <w:lvl w:ilvl="8" w:tplc="0409001B" w:tentative="1">
-      <w:start w:val="1"/>
-      <w:numFmt w:val="lowerRoman"/>
-      <w:lvlText w:val="%9."/>
-      <w:lvlJc w:val="right"/>
-      <w:pPr>
-        <w:ind w:left="6480" w:hanging="180"/>
-      </w:pPr>
-    </w:lvl>
-  </w:abstractNum>
   <w:num w:numId="1">
     <w:abstractNumId w:val="0"/>
   </w:num>
   <w:num w:numId="2">
+    <w:abstractNumId w:val="3"/>
+  </w:num>
+  <w:num w:numId="3">
+    <w:abstractNumId w:val="0"/>
+    <w:lvlOverride w:ilvl="0">
+      <w:lvl w:ilvl="0">
+        <w:start w:val="1"/>
+        <w:numFmt w:val="decimal"/>
+        <w:lvlText w:val="%1."/>
+        <w:lvlJc w:val="center"/>
+        <w:pPr>
+          <w:ind w:left="720" w:hanging="360"/>
+        </w:pPr>
+        <w:rPr>
+          <w:rFonts w:hint="default"/>
+        </w:rPr>
+      </w:lvl>
+    </w:lvlOverride>
+    <w:lvlOverride w:ilvl="1">
+      <w:lvl w:ilvl="1">
+        <w:start w:val="1"/>
+        <w:numFmt w:val="decimal"/>
+        <w:lvlText w:val="%1.%2."/>
+        <w:lvlJc w:val="center"/>
+        <w:pPr>
+          <w:tabs>
+            <w:tab w:val="num" w:pos="720"/>
+          </w:tabs>
+          <w:ind w:left="1152" w:hanging="432"/>
+        </w:pPr>
+        <w:rPr>
+          <w:rFonts w:hint="default"/>
+        </w:rPr>
+      </w:lvl>
+    </w:lvlOverride>
+    <w:lvlOverride w:ilvl="2">
+      <w:lvl w:ilvl="2">
+        <w:start w:val="1"/>
+        <w:numFmt w:val="decimal"/>
+        <w:lvlText w:val="%3.%2.1."/>
+        <w:lvlJc w:val="center"/>
+        <w:pPr>
+          <w:tabs>
+            <w:tab w:val="num" w:pos="720"/>
+          </w:tabs>
+          <w:ind w:left="1152" w:hanging="432"/>
+        </w:pPr>
+        <w:rPr>
+          <w:rFonts w:hint="default"/>
+        </w:rPr>
+      </w:lvl>
+    </w:lvlOverride>
+    <w:lvlOverride w:ilvl="3">
+      <w:lvl w:ilvl="3">
+        <w:start w:val="1"/>
+        <w:numFmt w:val="decimal"/>
+        <w:lvlText w:val="%4."/>
+        <w:lvlJc w:val="left"/>
+        <w:pPr>
+          <w:ind w:left="2880" w:hanging="360"/>
+        </w:pPr>
+        <w:rPr>
+          <w:rFonts w:hint="default"/>
+        </w:rPr>
+      </w:lvl>
+    </w:lvlOverride>
+    <w:lvlOverride w:ilvl="4">
+      <w:lvl w:ilvl="4">
+        <w:start w:val="1"/>
+        <w:numFmt w:val="lowerLetter"/>
+        <w:lvlText w:val="%5."/>
+        <w:lvlJc w:val="left"/>
+        <w:pPr>
+          <w:ind w:left="3600" w:hanging="360"/>
+        </w:pPr>
+        <w:rPr>
+          <w:rFonts w:hint="default"/>
+        </w:rPr>
+      </w:lvl>
+    </w:lvlOverride>
+    <w:lvlOverride w:ilvl="5">
+      <w:lvl w:ilvl="5">
+        <w:start w:val="1"/>
+        <w:numFmt w:val="lowerRoman"/>
+        <w:lvlText w:val="%6."/>
+        <w:lvlJc w:val="right"/>
+        <w:pPr>
+          <w:ind w:left="4320" w:hanging="180"/>
+        </w:pPr>
+        <w:rPr>
+          <w:rFonts w:hint="default"/>
+        </w:rPr>
+      </w:lvl>
+    </w:lvlOverride>
+    <w:lvlOverride w:ilvl="6">
+      <w:lvl w:ilvl="6">
+        <w:start w:val="1"/>
+        <w:numFmt w:val="decimal"/>
+        <w:lvlText w:val="%7."/>
+        <w:lvlJc w:val="left"/>
+        <w:pPr>
+          <w:ind w:left="5040" w:hanging="360"/>
+        </w:pPr>
+        <w:rPr>
+          <w:rFonts w:hint="default"/>
+        </w:rPr>
+      </w:lvl>
+    </w:lvlOverride>
+    <w:lvlOverride w:ilvl="7">
+      <w:lvl w:ilvl="7">
+        <w:start w:val="1"/>
+        <w:numFmt w:val="lowerLetter"/>
+        <w:lvlText w:val="%8."/>
+        <w:lvlJc w:val="left"/>
+        <w:pPr>
+          <w:ind w:left="5760" w:hanging="360"/>
+        </w:pPr>
+        <w:rPr>
+          <w:rFonts w:hint="default"/>
+        </w:rPr>
+      </w:lvl>
+    </w:lvlOverride>
+    <w:lvlOverride w:ilvl="8">
+      <w:lvl w:ilvl="8">
+        <w:start w:val="1"/>
+        <w:numFmt w:val="lowerRoman"/>
+        <w:lvlText w:val="%9."/>
+        <w:lvlJc w:val="right"/>
+        <w:pPr>
+          <w:ind w:left="6480" w:hanging="180"/>
+        </w:pPr>
+        <w:rPr>
+          <w:rFonts w:hint="default"/>
+        </w:rPr>
+      </w:lvl>
+    </w:lvlOverride>
+  </w:num>
+  <w:num w:numId="4">
+    <w:abstractNumId w:val="0"/>
+    <w:lvlOverride w:ilvl="0">
+      <w:lvl w:ilvl="0">
+        <w:start w:val="1"/>
+        <w:numFmt w:val="decimal"/>
+        <w:lvlText w:val="%1."/>
+        <w:lvlJc w:val="center"/>
+        <w:pPr>
+          <w:ind w:left="720" w:hanging="360"/>
+        </w:pPr>
+        <w:rPr>
+          <w:rFonts w:hint="default"/>
+        </w:rPr>
+      </w:lvl>
+    </w:lvlOverride>
+    <w:lvlOverride w:ilvl="1">
+      <w:lvl w:ilvl="1">
+        <w:start w:val="1"/>
+        <w:numFmt w:val="decimal"/>
+        <w:lvlText w:val="%1.%2."/>
+        <w:lvlJc w:val="center"/>
+        <w:pPr>
+          <w:tabs>
+            <w:tab w:val="num" w:pos="720"/>
+          </w:tabs>
+          <w:ind w:left="1152" w:hanging="432"/>
+        </w:pPr>
+        <w:rPr>
+          <w:rFonts w:hint="default"/>
+        </w:rPr>
+      </w:lvl>
+    </w:lvlOverride>
+    <w:lvlOverride w:ilvl="2">
+      <w:lvl w:ilvl="2">
+        <w:start w:val="1"/>
+        <w:numFmt w:val="none"/>
+        <w:lvlText w:val="3.1.1"/>
+        <w:lvlJc w:val="center"/>
+        <w:pPr>
+          <w:tabs>
+            <w:tab w:val="num" w:pos="720"/>
+          </w:tabs>
+          <w:ind w:left="1152" w:hanging="432"/>
+        </w:pPr>
+        <w:rPr>
+          <w:rFonts w:hint="default"/>
+        </w:rPr>
+      </w:lvl>
+    </w:lvlOverride>
+    <w:lvlOverride w:ilvl="3">
+      <w:lvl w:ilvl="3">
+        <w:start w:val="1"/>
+        <w:numFmt w:val="decimal"/>
+        <w:lvlText w:val="%4."/>
+        <w:lvlJc w:val="left"/>
+        <w:pPr>
+          <w:ind w:left="2880" w:hanging="360"/>
+        </w:pPr>
+        <w:rPr>
+          <w:rFonts w:hint="default"/>
+        </w:rPr>
+      </w:lvl>
+    </w:lvlOverride>
+    <w:lvlOverride w:ilvl="4">
+      <w:lvl w:ilvl="4">
+        <w:start w:val="1"/>
+        <w:numFmt w:val="lowerLetter"/>
+        <w:lvlText w:val="%5."/>
+        <w:lvlJc w:val="left"/>
+        <w:pPr>
+          <w:ind w:left="3600" w:hanging="360"/>
+        </w:pPr>
+        <w:rPr>
+          <w:rFonts w:hint="default"/>
+        </w:rPr>
+      </w:lvl>
+    </w:lvlOverride>
+    <w:lvlOverride w:ilvl="5">
+      <w:lvl w:ilvl="5">
+        <w:start w:val="1"/>
+        <w:numFmt w:val="lowerRoman"/>
+        <w:lvlText w:val="%6."/>
+        <w:lvlJc w:val="right"/>
+        <w:pPr>
+          <w:ind w:left="4320" w:hanging="180"/>
+        </w:pPr>
+        <w:rPr>
+          <w:rFonts w:hint="default"/>
+        </w:rPr>
+      </w:lvl>
+    </w:lvlOverride>
+    <w:lvlOverride w:ilvl="6">
+      <w:lvl w:ilvl="6">
+        <w:start w:val="1"/>
+        <w:numFmt w:val="decimal"/>
+        <w:lvlText w:val="%7."/>
+        <w:lvlJc w:val="left"/>
+        <w:pPr>
+          <w:ind w:left="5040" w:hanging="360"/>
+        </w:pPr>
+        <w:rPr>
+          <w:rFonts w:hint="default"/>
+        </w:rPr>
+      </w:lvl>
+    </w:lvlOverride>
+    <w:lvlOverride w:ilvl="7">
+      <w:lvl w:ilvl="7">
+        <w:start w:val="1"/>
+        <w:numFmt w:val="lowerLetter"/>
+        <w:lvlText w:val="%8."/>
+        <w:lvlJc w:val="left"/>
+        <w:pPr>
+          <w:ind w:left="5760" w:hanging="360"/>
+        </w:pPr>
+        <w:rPr>
+          <w:rFonts w:hint="default"/>
+        </w:rPr>
+      </w:lvl>
+    </w:lvlOverride>
+    <w:lvlOverride w:ilvl="8">
+      <w:lvl w:ilvl="8">
+        <w:start w:val="1"/>
+        <w:numFmt w:val="lowerRoman"/>
+        <w:lvlText w:val="%9."/>
+        <w:lvlJc w:val="right"/>
+        <w:pPr>
+          <w:ind w:left="6480" w:hanging="180"/>
+        </w:pPr>
+        <w:rPr>
+          <w:rFonts w:hint="default"/>
+        </w:rPr>
+      </w:lvl>
+    </w:lvlOverride>
+  </w:num>
+  <w:num w:numId="5">
+    <w:abstractNumId w:val="1"/>
+  </w:num>
+  <w:num w:numId="6">
+    <w:abstractNumId w:val="1"/>
+    <w:lvlOverride w:ilvl="0">
+      <w:lvl w:ilvl="0">
+        <w:start w:val="1"/>
+        <w:numFmt w:val="decimal"/>
+        <w:pStyle w:val="Heading1"/>
+        <w:lvlText w:val="%1."/>
+        <w:lvlJc w:val="center"/>
+        <w:pPr>
+          <w:ind w:left="720" w:hanging="360"/>
+        </w:pPr>
+        <w:rPr>
+          <w:rFonts w:hint="default"/>
+        </w:rPr>
+      </w:lvl>
+    </w:lvlOverride>
+    <w:lvlOverride w:ilvl="1">
+      <w:lvl w:ilvl="1">
+        <w:start w:val="1"/>
+        <w:numFmt w:val="decimal"/>
+        <w:pStyle w:val="Heading2"/>
+        <w:lvlText w:val="%1.%2."/>
+        <w:lvlJc w:val="center"/>
+        <w:pPr>
+          <w:tabs>
+            <w:tab w:val="num" w:pos="720"/>
+          </w:tabs>
+          <w:ind w:left="1152" w:hanging="432"/>
+        </w:pPr>
+        <w:rPr>
+          <w:rFonts w:hint="default"/>
+        </w:rPr>
+      </w:lvl>
+    </w:lvlOverride>
+    <w:lvlOverride w:ilvl="2">
+      <w:lvl w:ilvl="2">
+        <w:start w:val="1"/>
+        <w:numFmt w:val="decimal"/>
+        <w:pStyle w:val="Heading3"/>
+        <w:lvlText w:val="%1.%2.%3"/>
+        <w:lvlJc w:val="center"/>
+        <w:pPr>
+          <w:tabs>
+            <w:tab w:val="num" w:pos="1368"/>
+          </w:tabs>
+          <w:ind w:left="1152" w:firstLine="144"/>
+        </w:pPr>
+        <w:rPr>
+          <w:rFonts w:hint="default"/>
+        </w:rPr>
+      </w:lvl>
+    </w:lvlOverride>
+    <w:lvlOverride w:ilvl="3">
+      <w:lvl w:ilvl="3">
+        <w:start w:val="1"/>
+        <w:numFmt w:val="decimal"/>
+        <w:lvlText w:val="%4."/>
+        <w:lvlJc w:val="left"/>
+        <w:pPr>
+          <w:ind w:left="2880" w:hanging="360"/>
+        </w:pPr>
+        <w:rPr>
+          <w:rFonts w:hint="default"/>
+        </w:rPr>
+      </w:lvl>
+    </w:lvlOverride>
+    <w:lvlOverride w:ilvl="4">
+      <w:lvl w:ilvl="4">
+        <w:start w:val="1"/>
+        <w:numFmt w:val="lowerLetter"/>
+        <w:lvlText w:val="%5."/>
+        <w:lvlJc w:val="left"/>
+        <w:pPr>
+          <w:ind w:left="3600" w:hanging="360"/>
+        </w:pPr>
+        <w:rPr>
+          <w:rFonts w:hint="default"/>
+        </w:rPr>
+      </w:lvl>
+    </w:lvlOverride>
+    <w:lvlOverride w:ilvl="5">
+      <w:lvl w:ilvl="5">
+        <w:start w:val="1"/>
+        <w:numFmt w:val="lowerRoman"/>
+        <w:lvlText w:val="%6."/>
+        <w:lvlJc w:val="right"/>
+        <w:pPr>
+          <w:ind w:left="4320" w:hanging="180"/>
+        </w:pPr>
+        <w:rPr>
+          <w:rFonts w:hint="default"/>
+        </w:rPr>
+      </w:lvl>
+    </w:lvlOverride>
+    <w:lvlOverride w:ilvl="6">
+      <w:lvl w:ilvl="6">
+        <w:start w:val="1"/>
+        <w:numFmt w:val="decimal"/>
+        <w:lvlText w:val="%7."/>
+        <w:lvlJc w:val="left"/>
+        <w:pPr>
+          <w:ind w:left="5040" w:hanging="360"/>
+        </w:pPr>
+        <w:rPr>
+          <w:rFonts w:hint="default"/>
+        </w:rPr>
+      </w:lvl>
+    </w:lvlOverride>
+    <w:lvlOverride w:ilvl="7">
+      <w:lvl w:ilvl="7">
+        <w:start w:val="1"/>
+        <w:numFmt w:val="lowerLetter"/>
+        <w:lvlText w:val="%8."/>
+        <w:lvlJc w:val="left"/>
+        <w:pPr>
+          <w:ind w:left="5760" w:hanging="360"/>
+        </w:pPr>
+        <w:rPr>
+          <w:rFonts w:hint="default"/>
+        </w:rPr>
+      </w:lvl>
+    </w:lvlOverride>
+    <w:lvlOverride w:ilvl="8">
+      <w:lvl w:ilvl="8">
+        <w:start w:val="1"/>
+        <w:numFmt w:val="lowerRoman"/>
+        <w:lvlText w:val="%9."/>
+        <w:lvlJc w:val="right"/>
+        <w:pPr>
+          <w:ind w:left="6480" w:hanging="180"/>
+        </w:pPr>
+        <w:rPr>
+          <w:rFonts w:hint="default"/>
+        </w:rPr>
+      </w:lvl>
+    </w:lvlOverride>
+  </w:num>
+  <w:num w:numId="7">
+    <w:abstractNumId w:val="2"/>
+  </w:num>
+  <w:num w:numId="8">
+    <w:abstractNumId w:val="1"/>
+    <w:lvlOverride w:ilvl="0">
+      <w:lvl w:ilvl="0">
+        <w:start w:val="1"/>
+        <w:numFmt w:val="decimal"/>
+        <w:pStyle w:val="Heading1"/>
+        <w:lvlText w:val="%1."/>
+        <w:lvlJc w:val="center"/>
+        <w:pPr>
+          <w:ind w:left="720" w:hanging="360"/>
+        </w:pPr>
+        <w:rPr>
+          <w:rFonts w:hint="default"/>
+        </w:rPr>
+      </w:lvl>
+    </w:lvlOverride>
+    <w:lvlOverride w:ilvl="1">
+      <w:lvl w:ilvl="1">
+        <w:start w:val="1"/>
+        <w:numFmt w:val="decimal"/>
+        <w:pStyle w:val="Heading2"/>
+        <w:lvlText w:val="%1.%2."/>
+        <w:lvlJc w:val="center"/>
+        <w:pPr>
+          <w:tabs>
+            <w:tab w:val="num" w:pos="720"/>
+          </w:tabs>
+          <w:ind w:left="1152" w:hanging="432"/>
+        </w:pPr>
+        <w:rPr>
+          <w:rFonts w:hint="default"/>
+        </w:rPr>
+      </w:lvl>
+    </w:lvlOverride>
+    <w:lvlOverride w:ilvl="2">
+      <w:lvl w:ilvl="2">
+        <w:start w:val="1"/>
+        <w:numFmt w:val="decimal"/>
+        <w:pStyle w:val="Heading3"/>
+        <w:lvlText w:val="%1.%2.%3"/>
+        <w:lvlJc w:val="center"/>
+        <w:pPr>
+          <w:ind w:left="1152" w:firstLine="144"/>
+        </w:pPr>
+        <w:rPr>
+          <w:rFonts w:hint="default"/>
+        </w:rPr>
+      </w:lvl>
+    </w:lvlOverride>
+    <w:lvlOverride w:ilvl="3">
+      <w:lvl w:ilvl="3">
+        <w:start w:val="1"/>
+        <w:numFmt w:val="decimal"/>
+        <w:lvlText w:val="%4."/>
+        <w:lvlJc w:val="left"/>
+        <w:pPr>
+          <w:ind w:left="2880" w:hanging="360"/>
+        </w:pPr>
+        <w:rPr>
+          <w:rFonts w:hint="default"/>
+        </w:rPr>
+      </w:lvl>
+    </w:lvlOverride>
+    <w:lvlOverride w:ilvl="4">
+      <w:lvl w:ilvl="4">
+        <w:start w:val="1"/>
+        <w:numFmt w:val="lowerLetter"/>
+        <w:lvlText w:val="%5."/>
+        <w:lvlJc w:val="left"/>
+        <w:pPr>
+          <w:ind w:left="3600" w:hanging="360"/>
+        </w:pPr>
+        <w:rPr>
+          <w:rFonts w:hint="default"/>
+        </w:rPr>
+      </w:lvl>
+    </w:lvlOverride>
+    <w:lvlOverride w:ilvl="5">
+      <w:lvl w:ilvl="5">
+        <w:start w:val="1"/>
+        <w:numFmt w:val="lowerRoman"/>
+        <w:lvlText w:val="%6."/>
+        <w:lvlJc w:val="right"/>
+        <w:pPr>
+          <w:ind w:left="4320" w:hanging="180"/>
+        </w:pPr>
+        <w:rPr>
+          <w:rFonts w:hint="default"/>
+        </w:rPr>
+      </w:lvl>
+    </w:lvlOverride>
+    <w:lvlOverride w:ilvl="6">
+      <w:lvl w:ilvl="6">
+        <w:start w:val="1"/>
+        <w:numFmt w:val="decimal"/>
+        <w:lvlText w:val="%7."/>
+        <w:lvlJc w:val="left"/>
+        <w:pPr>
+          <w:ind w:left="5040" w:hanging="360"/>
+        </w:pPr>
+        <w:rPr>
+          <w:rFonts w:hint="default"/>
+        </w:rPr>
+      </w:lvl>
+    </w:lvlOverride>
+    <w:lvlOverride w:ilvl="7">
+      <w:lvl w:ilvl="7">
+        <w:start w:val="1"/>
+        <w:numFmt w:val="lowerLetter"/>
+        <w:lvlText w:val="%8."/>
+        <w:lvlJc w:val="left"/>
+        <w:pPr>
+          <w:ind w:left="5760" w:hanging="360"/>
+        </w:pPr>
+        <w:rPr>
+          <w:rFonts w:hint="default"/>
+        </w:rPr>
+      </w:lvl>
+    </w:lvlOverride>
+    <w:lvlOverride w:ilvl="8">
+      <w:lvl w:ilvl="8">
+        <w:start w:val="1"/>
+        <w:numFmt w:val="lowerRoman"/>
+        <w:lvlText w:val="%9."/>
+        <w:lvlJc w:val="right"/>
+        <w:pPr>
+          <w:ind w:left="6480" w:hanging="180"/>
+        </w:pPr>
+        <w:rPr>
+          <w:rFonts w:hint="default"/>
+        </w:rPr>
+      </w:lvl>
+    </w:lvlOverride>
+  </w:num>
+  <w:num w:numId="9">
+    <w:abstractNumId w:val="1"/>
+    <w:lvlOverride w:ilvl="0">
+      <w:lvl w:ilvl="0">
+        <w:start w:val="1"/>
+        <w:numFmt w:val="decimal"/>
+        <w:pStyle w:val="Heading1"/>
+        <w:lvlText w:val="%1."/>
+        <w:lvlJc w:val="center"/>
+        <w:pPr>
+          <w:ind w:left="720" w:hanging="360"/>
+        </w:pPr>
+        <w:rPr>
+          <w:rFonts w:hint="default"/>
+        </w:rPr>
+      </w:lvl>
+    </w:lvlOverride>
+    <w:lvlOverride w:ilvl="1">
+      <w:lvl w:ilvl="1">
+        <w:start w:val="1"/>
+        <w:numFmt w:val="decimal"/>
+        <w:pStyle w:val="Heading2"/>
+        <w:lvlText w:val="%1.%2."/>
+        <w:lvlJc w:val="center"/>
+        <w:pPr>
+          <w:tabs>
+            <w:tab w:val="num" w:pos="720"/>
+          </w:tabs>
+          <w:ind w:left="1152" w:hanging="432"/>
+        </w:pPr>
+        <w:rPr>
+          <w:rFonts w:hint="default"/>
+        </w:rPr>
+      </w:lvl>
+    </w:lvlOverride>
+    <w:lvlOverride w:ilvl="2">
+      <w:lvl w:ilvl="2">
+        <w:start w:val="1"/>
+        <w:numFmt w:val="decimal"/>
+        <w:pStyle w:val="Heading3"/>
+        <w:lvlText w:val="%1.%2.%3"/>
+        <w:lvlJc w:val="center"/>
+        <w:pPr>
+          <w:tabs>
+            <w:tab w:val="num" w:pos="288"/>
+          </w:tabs>
+          <w:ind w:left="1152" w:firstLine="144"/>
+        </w:pPr>
+        <w:rPr>
+          <w:rFonts w:hint="default"/>
+        </w:rPr>
+      </w:lvl>
+    </w:lvlOverride>
+    <w:lvlOverride w:ilvl="3">
+      <w:lvl w:ilvl="3">
+        <w:start w:val="1"/>
+        <w:numFmt w:val="decimal"/>
+        <w:lvlText w:val="%4."/>
+        <w:lvlJc w:val="left"/>
+        <w:pPr>
+          <w:ind w:left="2880" w:hanging="360"/>
+        </w:pPr>
+        <w:rPr>
+          <w:rFonts w:hint="default"/>
+        </w:rPr>
+      </w:lvl>
+    </w:lvlOverride>
+    <w:lvlOverride w:ilvl="4">
+      <w:lvl w:ilvl="4">
+        <w:start w:val="1"/>
+        <w:numFmt w:val="lowerLetter"/>
+        <w:lvlText w:val="%5."/>
+        <w:lvlJc w:val="left"/>
+        <w:pPr>
+          <w:ind w:left="3600" w:hanging="360"/>
+        </w:pPr>
+        <w:rPr>
+          <w:rFonts w:hint="default"/>
+        </w:rPr>
+      </w:lvl>
+    </w:lvlOverride>
+    <w:lvlOverride w:ilvl="5">
+      <w:lvl w:ilvl="5">
+        <w:start w:val="1"/>
+        <w:numFmt w:val="lowerRoman"/>
+        <w:lvlText w:val="%6."/>
+        <w:lvlJc w:val="right"/>
+        <w:pPr>
+          <w:ind w:left="4320" w:hanging="180"/>
+        </w:pPr>
+        <w:rPr>
+          <w:rFonts w:hint="default"/>
+        </w:rPr>
+      </w:lvl>
+    </w:lvlOverride>
+    <w:lvlOverride w:ilvl="6">
+      <w:lvl w:ilvl="6">
+        <w:start w:val="1"/>
+        <w:numFmt w:val="decimal"/>
+        <w:lvlText w:val="%7."/>
+        <w:lvlJc w:val="left"/>
+        <w:pPr>
+          <w:ind w:left="5040" w:hanging="360"/>
+        </w:pPr>
+        <w:rPr>
+          <w:rFonts w:hint="default"/>
+        </w:rPr>
+      </w:lvl>
+    </w:lvlOverride>
+    <w:lvlOverride w:ilvl="7">
+      <w:lvl w:ilvl="7">
+        <w:start w:val="1"/>
+        <w:numFmt w:val="lowerLetter"/>
+        <w:lvlText w:val="%8."/>
+        <w:lvlJc w:val="left"/>
+        <w:pPr>
+          <w:ind w:left="5760" w:hanging="360"/>
+        </w:pPr>
+        <w:rPr>
+          <w:rFonts w:hint="default"/>
+        </w:rPr>
+      </w:lvl>
+    </w:lvlOverride>
+    <w:lvlOverride w:ilvl="8">
+      <w:lvl w:ilvl="8">
+        <w:start w:val="1"/>
+        <w:numFmt w:val="lowerRoman"/>
+        <w:lvlText w:val="%9."/>
+        <w:lvlJc w:val="right"/>
+        <w:pPr>
+          <w:ind w:left="6480" w:hanging="180"/>
+        </w:pPr>
+        <w:rPr>
+          <w:rFonts w:hint="default"/>
+        </w:rPr>
+      </w:lvl>
+    </w:lvlOverride>
+  </w:num>
+  <w:num w:numId="10">
+    <w:abstractNumId w:val="1"/>
+    <w:lvlOverride w:ilvl="0">
+      <w:lvl w:ilvl="0">
+        <w:start w:val="1"/>
+        <w:numFmt w:val="decimal"/>
+        <w:pStyle w:val="Heading1"/>
+        <w:lvlText w:val="%1."/>
+        <w:lvlJc w:val="center"/>
+        <w:pPr>
+          <w:ind w:left="720" w:hanging="360"/>
+        </w:pPr>
+        <w:rPr>
+          <w:rFonts w:hint="default"/>
+        </w:rPr>
+      </w:lvl>
+    </w:lvlOverride>
+    <w:lvlOverride w:ilvl="1">
+      <w:lvl w:ilvl="1">
+        <w:start w:val="1"/>
+        <w:numFmt w:val="decimal"/>
+        <w:pStyle w:val="Heading2"/>
+        <w:lvlText w:val="%1.%2."/>
+        <w:lvlJc w:val="center"/>
+        <w:pPr>
+          <w:tabs>
+            <w:tab w:val="num" w:pos="720"/>
+          </w:tabs>
+          <w:ind w:left="1152" w:hanging="432"/>
+        </w:pPr>
+        <w:rPr>
+          <w:rFonts w:hint="default"/>
+        </w:rPr>
+      </w:lvl>
+    </w:lvlOverride>
+    <w:lvlOverride w:ilvl="2">
+      <w:lvl w:ilvl="2">
+        <w:start w:val="1"/>
+        <w:numFmt w:val="decimal"/>
+        <w:pStyle w:val="Heading3"/>
+        <w:suff w:val="space"/>
+        <w:lvlText w:val="%1.%2.%3"/>
+        <w:lvlJc w:val="center"/>
+        <w:pPr>
+          <w:ind w:left="1152" w:firstLine="144"/>
+        </w:pPr>
+        <w:rPr>
+          <w:rFonts w:hint="default"/>
+        </w:rPr>
+      </w:lvl>
+    </w:lvlOverride>
+    <w:lvlOverride w:ilvl="3">
+      <w:lvl w:ilvl="3">
+        <w:start w:val="1"/>
+        <w:numFmt w:val="decimal"/>
+        <w:lvlText w:val="%4."/>
+        <w:lvlJc w:val="left"/>
+        <w:pPr>
+          <w:ind w:left="2880" w:hanging="360"/>
+        </w:pPr>
+        <w:rPr>
+          <w:rFonts w:hint="default"/>
+        </w:rPr>
+      </w:lvl>
+    </w:lvlOverride>
+    <w:lvlOverride w:ilvl="4">
+      <w:lvl w:ilvl="4">
+        <w:start w:val="1"/>
+        <w:numFmt w:val="lowerLetter"/>
+        <w:lvlText w:val="%5."/>
+        <w:lvlJc w:val="left"/>
+        <w:pPr>
+          <w:ind w:left="3600" w:hanging="360"/>
+        </w:pPr>
+        <w:rPr>
+          <w:rFonts w:hint="default"/>
+        </w:rPr>
+      </w:lvl>
+    </w:lvlOverride>
+    <w:lvlOverride w:ilvl="5">
+      <w:lvl w:ilvl="5">
+        <w:start w:val="1"/>
+        <w:numFmt w:val="lowerRoman"/>
+        <w:lvlText w:val="%6."/>
+        <w:lvlJc w:val="right"/>
+        <w:pPr>
+          <w:ind w:left="4320" w:hanging="180"/>
+        </w:pPr>
+        <w:rPr>
+          <w:rFonts w:hint="default"/>
+        </w:rPr>
+      </w:lvl>
+    </w:lvlOverride>
+    <w:lvlOverride w:ilvl="6">
+      <w:lvl w:ilvl="6">
+        <w:start w:val="1"/>
+        <w:numFmt w:val="decimal"/>
+        <w:lvlText w:val="%7."/>
+        <w:lvlJc w:val="left"/>
+        <w:pPr>
+          <w:ind w:left="5040" w:hanging="360"/>
+        </w:pPr>
+        <w:rPr>
+          <w:rFonts w:hint="default"/>
+        </w:rPr>
+      </w:lvl>
+    </w:lvlOverride>
+    <w:lvlOverride w:ilvl="7">
+      <w:lvl w:ilvl="7">
+        <w:start w:val="1"/>
+        <w:numFmt w:val="lowerLetter"/>
+        <w:lvlText w:val="%8."/>
+        <w:lvlJc w:val="left"/>
+        <w:pPr>
+          <w:ind w:left="5760" w:hanging="360"/>
+        </w:pPr>
+        <w:rPr>
+          <w:rFonts w:hint="default"/>
+        </w:rPr>
+      </w:lvl>
+    </w:lvlOverride>
+    <w:lvlOverride w:ilvl="8">
+      <w:lvl w:ilvl="8">
+        <w:start w:val="1"/>
+        <w:numFmt w:val="lowerRoman"/>
+        <w:lvlText w:val="%9."/>
+        <w:lvlJc w:val="right"/>
+        <w:pPr>
+          <w:ind w:left="6480" w:hanging="180"/>
+        </w:pPr>
+        <w:rPr>
+          <w:rFonts w:hint="default"/>
+        </w:rPr>
+      </w:lvl>
+    </w:lvlOverride>
+  </w:num>
+  <w:num w:numId="11">
+    <w:abstractNumId w:val="1"/>
+    <w:lvlOverride w:ilvl="0">
+      <w:lvl w:ilvl="0">
+        <w:start w:val="1"/>
+        <w:numFmt w:val="decimal"/>
+        <w:pStyle w:val="Heading1"/>
+        <w:lvlText w:val="%1."/>
+        <w:lvlJc w:val="center"/>
+        <w:pPr>
+          <w:ind w:left="720" w:hanging="360"/>
+        </w:pPr>
+        <w:rPr>
+          <w:rFonts w:hint="default"/>
+        </w:rPr>
+      </w:lvl>
+    </w:lvlOverride>
+    <w:lvlOverride w:ilvl="1">
+      <w:lvl w:ilvl="1">
+        <w:start w:val="1"/>
+        <w:numFmt w:val="decimal"/>
+        <w:pStyle w:val="Heading2"/>
+        <w:lvlText w:val="%1.%2."/>
+        <w:lvlJc w:val="center"/>
+        <w:pPr>
+          <w:tabs>
+            <w:tab w:val="num" w:pos="720"/>
+          </w:tabs>
+          <w:ind w:left="1152" w:hanging="432"/>
+        </w:pPr>
+        <w:rPr>
+          <w:rFonts w:hint="default"/>
+        </w:rPr>
+      </w:lvl>
+    </w:lvlOverride>
+    <w:lvlOverride w:ilvl="2">
+      <w:lvl w:ilvl="2">
+        <w:start w:val="1"/>
+        <w:numFmt w:val="decimal"/>
+        <w:pStyle w:val="Heading3"/>
+        <w:lvlText w:val="%1.%2.%3"/>
+        <w:lvlJc w:val="center"/>
+        <w:pPr>
+          <w:tabs>
+            <w:tab w:val="num" w:pos="432"/>
+          </w:tabs>
+          <w:ind w:left="1152" w:firstLine="144"/>
+        </w:pPr>
+        <w:rPr>
+          <w:rFonts w:hint="default"/>
+        </w:rPr>
+      </w:lvl>
+    </w:lvlOverride>
+    <w:lvlOverride w:ilvl="3">
+      <w:lvl w:ilvl="3">
+        <w:start w:val="1"/>
+        <w:numFmt w:val="decimal"/>
+        <w:lvlText w:val="%4."/>
+        <w:lvlJc w:val="left"/>
+        <w:pPr>
+          <w:ind w:left="2880" w:hanging="360"/>
+        </w:pPr>
+        <w:rPr>
+          <w:rFonts w:hint="default"/>
+        </w:rPr>
+      </w:lvl>
+    </w:lvlOverride>
+    <w:lvlOverride w:ilvl="4">
+      <w:lvl w:ilvl="4">
+        <w:start w:val="1"/>
+        <w:numFmt w:val="lowerLetter"/>
+        <w:lvlText w:val="%5."/>
+        <w:lvlJc w:val="left"/>
+        <w:pPr>
+          <w:ind w:left="3600" w:hanging="360"/>
+        </w:pPr>
+        <w:rPr>
+          <w:rFonts w:hint="default"/>
+        </w:rPr>
+      </w:lvl>
+    </w:lvlOverride>
+    <w:lvlOverride w:ilvl="5">
+      <w:lvl w:ilvl="5">
+        <w:start w:val="1"/>
+        <w:numFmt w:val="lowerRoman"/>
+        <w:lvlText w:val="%6."/>
+        <w:lvlJc w:val="right"/>
+        <w:pPr>
+          <w:ind w:left="4320" w:hanging="180"/>
+        </w:pPr>
+        <w:rPr>
+          <w:rFonts w:hint="default"/>
+        </w:rPr>
+      </w:lvl>
+    </w:lvlOverride>
+    <w:lvlOverride w:ilvl="6">
+      <w:lvl w:ilvl="6">
+        <w:start w:val="1"/>
+        <w:numFmt w:val="decimal"/>
+        <w:lvlText w:val="%7."/>
+        <w:lvlJc w:val="left"/>
+        <w:pPr>
+          <w:ind w:left="5040" w:hanging="360"/>
+        </w:pPr>
+        <w:rPr>
+          <w:rFonts w:hint="default"/>
+        </w:rPr>
+      </w:lvl>
+    </w:lvlOverride>
+    <w:lvlOverride w:ilvl="7">
+      <w:lvl w:ilvl="7">
+        <w:start w:val="1"/>
+        <w:numFmt w:val="lowerLetter"/>
+        <w:lvlText w:val="%8."/>
+        <w:lvlJc w:val="left"/>
+        <w:pPr>
+          <w:ind w:left="5760" w:hanging="360"/>
+        </w:pPr>
+        <w:rPr>
+          <w:rFonts w:hint="default"/>
+        </w:rPr>
+      </w:lvl>
+    </w:lvlOverride>
+    <w:lvlOverride w:ilvl="8">
+      <w:lvl w:ilvl="8">
+        <w:start w:val="1"/>
+        <w:numFmt w:val="lowerRoman"/>
+        <w:lvlText w:val="%9."/>
+        <w:lvlJc w:val="right"/>
+        <w:pPr>
+          <w:ind w:left="6480" w:hanging="180"/>
+        </w:pPr>
+        <w:rPr>
+          <w:rFonts w:hint="default"/>
+        </w:rPr>
+      </w:lvl>
+    </w:lvlOverride>
+  </w:num>
+  <w:num w:numId="12">
+    <w:abstractNumId w:val="1"/>
+  </w:num>
+  <w:num w:numId="13">
+    <w:abstractNumId w:val="1"/>
+    <w:lvlOverride w:ilvl="0">
+      <w:startOverride w:val="1"/>
+    </w:lvlOverride>
+    <w:lvlOverride w:ilvl="1">
+      <w:startOverride w:val="1"/>
+    </w:lvlOverride>
+    <w:lvlOverride w:ilvl="2">
+      <w:startOverride w:val="1"/>
+    </w:lvlOverride>
+    <w:lvlOverride w:ilvl="3">
+      <w:startOverride w:val="1"/>
+    </w:lvlOverride>
+    <w:lvlOverride w:ilvl="4">
+      <w:startOverride w:val="1"/>
+    </w:lvlOverride>
+    <w:lvlOverride w:ilvl="5">
+      <w:startOverride w:val="1"/>
+    </w:lvlOverride>
+    <w:lvlOverride w:ilvl="6">
+      <w:startOverride w:val="1"/>
+    </w:lvlOverride>
+    <w:lvlOverride w:ilvl="7">
+      <w:startOverride w:val="1"/>
+    </w:lvlOverride>
+    <w:lvlOverride w:ilvl="8">
+      <w:startOverride w:val="1"/>
+    </w:lvlOverride>
+  </w:num>
+  <w:num w:numId="14">
     <w:abstractNumId w:val="1"/>
   </w:num>
 </w:numbering>
@@ -1848,7 +8737,7 @@
       <w:keepNext/>
       <w:keepLines/>
       <w:numPr>
-        <w:numId w:val="1"/>
+        <w:numId w:val="12"/>
       </w:numPr>
       <w:spacing w:before="240" w:after="0"/>
       <w:outlineLvl w:val="0"/>
@@ -1873,7 +8762,8 @@
       <w:keepNext/>
       <w:keepLines/>
       <w:numPr>
-        <w:numId w:val="2"/>
+        <w:ilvl w:val="1"/>
+        <w:numId w:val="12"/>
       </w:numPr>
       <w:spacing w:before="40" w:after="0"/>
       <w:outlineLvl w:val="1"/>
@@ -1883,6 +8773,27 @@
       <w:color w:val="A44E00" w:themeColor="accent1" w:themeShade="BF"/>
       <w:sz w:val="26"/>
       <w:szCs w:val="26"/>
+    </w:rPr>
+  </w:style>
+  <w:style w:type="paragraph" w:styleId="Heading3">
+    <w:name w:val="heading 3"/>
+    <w:basedOn w:val="Heading2"/>
+    <w:next w:val="Heading2"/>
+    <w:link w:val="Heading3Char"/>
+    <w:uiPriority w:val="9"/>
+    <w:unhideWhenUsed/>
+    <w:qFormat/>
+    <w:rsid w:val="002C68C1"/>
+    <w:pPr>
+      <w:numPr>
+        <w:ilvl w:val="2"/>
+      </w:numPr>
+      <w:outlineLvl w:val="2"/>
+    </w:pPr>
+    <w:rPr>
+      <w:color w:val="6D3300" w:themeColor="accent1" w:themeShade="7F"/>
+      <w:sz w:val="24"/>
+      <w:szCs w:val="24"/>
     </w:rPr>
   </w:style>
   <w:style w:type="character" w:default="1" w:styleId="DefaultParagraphFont">
@@ -1937,6 +8848,139 @@
       <w:sz w:val="26"/>
       <w:szCs w:val="26"/>
     </w:rPr>
+  </w:style>
+  <w:style w:type="character" w:customStyle="1" w:styleId="Heading3Char">
+    <w:name w:val="Heading 3 Char"/>
+    <w:basedOn w:val="DefaultParagraphFont"/>
+    <w:link w:val="Heading3"/>
+    <w:uiPriority w:val="9"/>
+    <w:rsid w:val="002C68C1"/>
+    <w:rPr>
+      <w:rFonts w:asciiTheme="majorHAnsi" w:eastAsiaTheme="majorEastAsia" w:hAnsiTheme="majorHAnsi" w:cstheme="majorBidi"/>
+      <w:color w:val="6D3300" w:themeColor="accent1" w:themeShade="7F"/>
+      <w:sz w:val="24"/>
+      <w:szCs w:val="24"/>
+    </w:rPr>
+  </w:style>
+  <w:style w:type="character" w:styleId="Hyperlink">
+    <w:name w:val="Hyperlink"/>
+    <w:basedOn w:val="DefaultParagraphFont"/>
+    <w:uiPriority w:val="99"/>
+    <w:semiHidden/>
+    <w:unhideWhenUsed/>
+    <w:rsid w:val="000A69C0"/>
+    <w:rPr>
+      <w:color w:val="0000FF"/>
+      <w:u w:val="single"/>
+    </w:rPr>
+  </w:style>
+  <w:style w:type="paragraph" w:styleId="NormalWeb">
+    <w:name w:val="Normal (Web)"/>
+    <w:basedOn w:val="Normal"/>
+    <w:uiPriority w:val="99"/>
+    <w:unhideWhenUsed/>
+    <w:rsid w:val="000A69C0"/>
+    <w:pPr>
+      <w:spacing w:before="100" w:beforeAutospacing="1" w:after="100" w:afterAutospacing="1" w:line="240" w:lineRule="auto"/>
+    </w:pPr>
+    <w:rPr>
+      <w:rFonts w:ascii="Times New Roman" w:eastAsia="Times New Roman" w:hAnsi="Times New Roman" w:cs="Times New Roman"/>
+      <w:sz w:val="24"/>
+      <w:szCs w:val="24"/>
+    </w:rPr>
+  </w:style>
+  <w:style w:type="character" w:customStyle="1" w:styleId="apple-converted-space">
+    <w:name w:val="apple-converted-space"/>
+    <w:basedOn w:val="DefaultParagraphFont"/>
+    <w:rsid w:val="000A69C0"/>
+  </w:style>
+  <w:style w:type="character" w:styleId="HTMLCode">
+    <w:name w:val="HTML Code"/>
+    <w:basedOn w:val="DefaultParagraphFont"/>
+    <w:uiPriority w:val="99"/>
+    <w:semiHidden/>
+    <w:unhideWhenUsed/>
+    <w:rsid w:val="000A69C0"/>
+    <w:rPr>
+      <w:rFonts w:ascii="Courier New" w:eastAsia="Times New Roman" w:hAnsi="Courier New" w:cs="Courier New"/>
+      <w:sz w:val="20"/>
+      <w:szCs w:val="20"/>
+    </w:rPr>
+  </w:style>
+  <w:style w:type="character" w:styleId="Strong">
+    <w:name w:val="Strong"/>
+    <w:basedOn w:val="DefaultParagraphFont"/>
+    <w:uiPriority w:val="22"/>
+    <w:qFormat/>
+    <w:rsid w:val="000A69C0"/>
+    <w:rPr>
+      <w:b/>
+      <w:bCs/>
+    </w:rPr>
+  </w:style>
+  <w:style w:type="character" w:styleId="Emphasis">
+    <w:name w:val="Emphasis"/>
+    <w:basedOn w:val="DefaultParagraphFont"/>
+    <w:uiPriority w:val="20"/>
+    <w:qFormat/>
+    <w:rsid w:val="000A69C0"/>
+    <w:rPr>
+      <w:i/>
+      <w:iCs/>
+    </w:rPr>
+  </w:style>
+  <w:style w:type="paragraph" w:styleId="Header">
+    <w:name w:val="header"/>
+    <w:basedOn w:val="Normal"/>
+    <w:link w:val="HeaderChar"/>
+    <w:uiPriority w:val="99"/>
+    <w:unhideWhenUsed/>
+    <w:rsid w:val="00AA2598"/>
+    <w:pPr>
+      <w:tabs>
+        <w:tab w:val="center" w:pos="4680"/>
+        <w:tab w:val="right" w:pos="9360"/>
+      </w:tabs>
+      <w:spacing w:after="0" w:line="240" w:lineRule="auto"/>
+    </w:pPr>
+  </w:style>
+  <w:style w:type="character" w:customStyle="1" w:styleId="HeaderChar">
+    <w:name w:val="Header Char"/>
+    <w:basedOn w:val="DefaultParagraphFont"/>
+    <w:link w:val="Header"/>
+    <w:uiPriority w:val="99"/>
+    <w:rsid w:val="00AA2598"/>
+  </w:style>
+  <w:style w:type="paragraph" w:styleId="Footer">
+    <w:name w:val="footer"/>
+    <w:basedOn w:val="Normal"/>
+    <w:link w:val="FooterChar"/>
+    <w:uiPriority w:val="99"/>
+    <w:unhideWhenUsed/>
+    <w:rsid w:val="00AA2598"/>
+    <w:pPr>
+      <w:tabs>
+        <w:tab w:val="center" w:pos="4680"/>
+        <w:tab w:val="right" w:pos="9360"/>
+      </w:tabs>
+      <w:spacing w:after="0" w:line="240" w:lineRule="auto"/>
+    </w:pPr>
+  </w:style>
+  <w:style w:type="character" w:customStyle="1" w:styleId="FooterChar">
+    <w:name w:val="Footer Char"/>
+    <w:basedOn w:val="DefaultParagraphFont"/>
+    <w:link w:val="Footer"/>
+    <w:uiPriority w:val="99"/>
+    <w:rsid w:val="00AA2598"/>
+  </w:style>
+  <w:style w:type="paragraph" w:styleId="NoSpacing">
+    <w:name w:val="No Spacing"/>
+    <w:uiPriority w:val="1"/>
+    <w:qFormat/>
+    <w:rsid w:val="004855E8"/>
+    <w:pPr>
+      <w:spacing w:after="0" w:line="240" w:lineRule="auto"/>
+    </w:pPr>
   </w:style>
 </w:styles>
 </file>
@@ -2218,4 +9262,16 @@
   </a:objectDefaults>
   <a:extraClrSchemeLst/>
 </a:theme>
+</file>
+
+<file path=customXml/item1.xml><?xml version="1.0" encoding="utf-8"?>
+<b:Sources xmlns:b="http://schemas.openxmlformats.org/officeDocument/2006/bibliography" xmlns="http://schemas.openxmlformats.org/officeDocument/2006/bibliography" SelectedStyle="\APASixthEditionOfficeOnline.xsl" StyleName="APA" Version="6"/>
+</file>
+
+<file path=customXml/itemProps1.xml><?xml version="1.0" encoding="utf-8"?>
+<ds:datastoreItem xmlns:ds="http://schemas.openxmlformats.org/officeDocument/2006/customXml" ds:itemID="{C9EB8716-050D-4EF3-8B17-42B8C1E3DD95}">
+  <ds:schemaRefs>
+    <ds:schemaRef ds:uri="http://schemas.openxmlformats.org/officeDocument/2006/bibliography"/>
+  </ds:schemaRefs>
+</ds:datastoreItem>
 </file>
--- a/Python notes.docx
+++ b/Python notes.docx
@@ -1111,6 +1111,7 @@
           <w:color w:val="333333"/>
           <w:sz w:val="18"/>
           <w:szCs w:val="18"/>
+          <w:lang w:val="es-ES"/>
         </w:rPr>
       </w:pPr>
       <w:r>
@@ -1121,6 +1122,7 @@
           <w:color w:val="C65D09"/>
           <w:sz w:val="18"/>
           <w:szCs w:val="18"/>
+          <w:lang w:val="es-ES"/>
         </w:rPr>
         <w:t xml:space="preserve">&gt;&gt;&gt; </w:t>
       </w:r>
@@ -1130,6 +1132,7 @@
           <w:color w:val="333333"/>
           <w:sz w:val="18"/>
           <w:szCs w:val="18"/>
+          <w:lang w:val="es-ES"/>
         </w:rPr>
         <w:t xml:space="preserve">y </w:t>
       </w:r>
@@ -1139,6 +1142,7 @@
           <w:color w:val="666666"/>
           <w:sz w:val="18"/>
           <w:szCs w:val="18"/>
+          <w:lang w:val="es-ES"/>
         </w:rPr>
         <w:t>=</w:t>
       </w:r>
@@ -1148,6 +1152,7 @@
           <w:color w:val="333333"/>
           <w:sz w:val="18"/>
           <w:szCs w:val="18"/>
+          <w:lang w:val="es-ES"/>
         </w:rPr>
         <w:t xml:space="preserve"> np</w:t>
       </w:r>
@@ -1157,6 +1162,7 @@
           <w:color w:val="666666"/>
           <w:sz w:val="18"/>
           <w:szCs w:val="18"/>
+          <w:lang w:val="es-ES"/>
         </w:rPr>
         <w:t>.</w:t>
       </w:r>
@@ -1166,6 +1172,7 @@
           <w:color w:val="333333"/>
           <w:sz w:val="18"/>
           <w:szCs w:val="18"/>
+          <w:lang w:val="es-ES"/>
         </w:rPr>
         <w:t>linspace(</w:t>
       </w:r>
@@ -1175,6 +1182,7 @@
           <w:color w:val="208050"/>
           <w:sz w:val="18"/>
           <w:szCs w:val="18"/>
+          <w:lang w:val="es-ES"/>
         </w:rPr>
         <w:t>0</w:t>
       </w:r>
@@ -1184,6 +1192,7 @@
           <w:color w:val="333333"/>
           <w:sz w:val="18"/>
           <w:szCs w:val="18"/>
+          <w:lang w:val="es-ES"/>
         </w:rPr>
         <w:t xml:space="preserve">, </w:t>
       </w:r>
@@ -1193,6 +1202,7 @@
           <w:color w:val="208050"/>
           <w:sz w:val="18"/>
           <w:szCs w:val="18"/>
+          <w:lang w:val="es-ES"/>
         </w:rPr>
         <w:t>1</w:t>
       </w:r>
@@ -1202,6 +1212,7 @@
           <w:color w:val="333333"/>
           <w:sz w:val="18"/>
           <w:szCs w:val="18"/>
+          <w:lang w:val="es-ES"/>
         </w:rPr>
         <w:t>, ny)</w:t>
       </w:r>
@@ -2782,6 +2793,15 @@
         <w:t>Com</w:t>
       </w:r>
       <w:r>
+        <w:t>plex</w:t>
+      </w:r>
+      <w:r>
+        <w:t xml:space="preserve"> logic</w:t>
+      </w:r>
+      <w:r>
+        <w:t>:</w:t>
+      </w:r>
+      <w:r>
         <w:rPr>
           <w:noProof/>
         </w:rPr>
@@ -2821,45 +2841,20 @@
           </wp:inline>
         </w:drawing>
       </w:r>
-      <w:bookmarkStart w:id="0" w:name="_GoBack"/>
-      <w:bookmarkEnd w:id="0"/>
-      <w:r>
-        <w:t>plex :</w:t>
+    </w:p>
+    <w:p>
+      <w:pPr>
+        <w:pStyle w:val="Heading3"/>
+      </w:pPr>
+      <w:r>
+        <w:lastRenderedPageBreak/>
+        <w:t>Set operation of array</w:t>
       </w:r>
     </w:p>
     <w:p>
       <w:pPr>
         <w:ind w:firstLine="720"/>
       </w:pPr>
-      <w:r>
-        <w:lastRenderedPageBreak/>
-        <w:br w:type="page"/>
-      </w:r>
-    </w:p>
-    <w:p>
-      <w:pPr>
-        <w:pStyle w:val="Heading1"/>
-      </w:pPr>
-      <w:r>
-        <w:lastRenderedPageBreak/>
-        <w:t>Manipulate Series and Dataframe</w:t>
-      </w:r>
-    </w:p>
-    <w:p>
-      <w:pPr>
-        <w:pStyle w:val="Heading2"/>
-      </w:pPr>
-      <w:r>
-        <w:t>Basic Tech</w:t>
-      </w:r>
-    </w:p>
-    <w:p>
-      <w:pPr>
-        <w:pStyle w:val="Heading3"/>
-      </w:pPr>
-      <w:r>
-        <w:t>Data:</w:t>
-      </w:r>
     </w:p>
     <w:p>
       <w:pPr>
@@ -2870,10 +2865,10 @@
           <w:noProof/>
         </w:rPr>
         <w:drawing>
-          <wp:inline distT="0" distB="0" distL="0" distR="0" wp14:anchorId="030ED703" wp14:editId="09CD33C0">
-            <wp:extent cx="5943600" cy="3213100"/>
-            <wp:effectExtent l="0" t="0" r="0" b="6350"/>
-            <wp:docPr id="8" name="Picture 8"/>
+          <wp:inline distT="0" distB="0" distL="0" distR="0" wp14:anchorId="70AD1152" wp14:editId="2D4B759F">
+            <wp:extent cx="5943600" cy="2374265"/>
+            <wp:effectExtent l="0" t="0" r="0" b="6985"/>
+            <wp:docPr id="44" name="Picture 44"/>
             <wp:cNvGraphicFramePr>
               <a:graphicFrameLocks xmlns:a="http://schemas.openxmlformats.org/drawingml/2006/main" noChangeAspect="1"/>
             </wp:cNvGraphicFramePr>
@@ -2893,7 +2888,7 @@
                   <pic:spPr>
                     <a:xfrm>
                       <a:off x="0" y="0"/>
-                      <a:ext cx="5943600" cy="3213100"/>
+                      <a:ext cx="5943600" cy="2374265"/>
                     </a:xfrm>
                     <a:prstGeom prst="rect">
                       <a:avLst/>
@@ -2916,7 +2911,7 @@
         <w:pStyle w:val="Heading3"/>
       </w:pPr>
       <w:r>
-        <w:t>Select max id:</w:t>
+        <w:t>Linear algebra</w:t>
       </w:r>
     </w:p>
     <w:p>
@@ -2928,10 +2923,10 @@
           <w:noProof/>
         </w:rPr>
         <w:drawing>
-          <wp:inline distT="0" distB="0" distL="0" distR="0" wp14:anchorId="3AEF6BB5" wp14:editId="43B24AFD">
-            <wp:extent cx="5753100" cy="1666875"/>
-            <wp:effectExtent l="0" t="0" r="0" b="9525"/>
-            <wp:docPr id="10" name="Picture 10"/>
+          <wp:inline distT="0" distB="0" distL="0" distR="0" wp14:anchorId="3015554D" wp14:editId="3421299F">
+            <wp:extent cx="5943600" cy="3670935"/>
+            <wp:effectExtent l="0" t="0" r="0" b="5715"/>
+            <wp:docPr id="45" name="Picture 45"/>
             <wp:cNvGraphicFramePr>
               <a:graphicFrameLocks xmlns:a="http://schemas.openxmlformats.org/drawingml/2006/main" noChangeAspect="1"/>
             </wp:cNvGraphicFramePr>
@@ -2951,7 +2946,7 @@
                   <pic:spPr>
                     <a:xfrm>
                       <a:off x="0" y="0"/>
-                      <a:ext cx="5753100" cy="1666875"/>
+                      <a:ext cx="5943600" cy="3670935"/>
                     </a:xfrm>
                     <a:prstGeom prst="rect">
                       <a:avLst/>
@@ -2974,32 +2969,72 @@
         <w:pStyle w:val="Heading3"/>
       </w:pPr>
       <w:r>
+        <w:t>Numpy.random</w:t>
+      </w:r>
+    </w:p>
+    <w:p>
+      <w:pPr>
+        <w:ind w:firstLine="720"/>
+        <w:rPr>
+          <w:rFonts w:hint="eastAsia"/>
+        </w:rPr>
+      </w:pPr>
+      <w:r>
+        <w:rPr>
+          <w:rFonts w:hint="eastAsia"/>
+        </w:rPr>
+        <w:t>生成标准</w:t>
+      </w:r>
+      <w:r>
+        <w:t>正态分布</w:t>
+      </w:r>
+      <w:r>
+        <w:rPr>
+          <w:rFonts w:hint="eastAsia"/>
+        </w:rPr>
+        <w:t>4*</w:t>
+      </w:r>
+      <w:r>
+        <w:t>4</w:t>
+      </w:r>
+      <w:r>
+        <w:rPr>
+          <w:rFonts w:hint="eastAsia"/>
+        </w:rPr>
+        <w:t>的</w:t>
+      </w:r>
+      <w:r>
+        <w:t>样本数组</w:t>
+      </w:r>
+      <w:r>
+        <w:rPr>
+          <w:rFonts w:hint="eastAsia"/>
+        </w:rPr>
+        <w:t>:</w:t>
+      </w:r>
+    </w:p>
+    <w:p>
+      <w:pPr>
+        <w:ind w:firstLine="720"/>
+      </w:pPr>
+      <w:r>
+        <w:t>np.random.normal(size=(4,4))</w:t>
+      </w:r>
+    </w:p>
+    <w:p>
+      <w:pPr>
+        <w:ind w:firstLine="720"/>
+      </w:pPr>
+      <w:r>
+        <w:rPr>
+          <w:noProof/>
+        </w:rPr>
         <w:lastRenderedPageBreak/>
-        <w:t xml:space="preserve">Max </w:t>
-      </w:r>
-      <w:r>
-        <w:rPr>
-          <w:rStyle w:val="Heading3Char"/>
-        </w:rPr>
-        <w:t>difference</w:t>
-      </w:r>
-      <w:r>
-        <w:t>:</w:t>
-      </w:r>
-    </w:p>
-    <w:p>
-      <w:pPr>
-        <w:ind w:firstLine="720"/>
-      </w:pPr>
-      <w:r>
-        <w:rPr>
-          <w:noProof/>
-        </w:rPr>
         <w:drawing>
-          <wp:inline distT="0" distB="0" distL="0" distR="0" wp14:anchorId="7062047E" wp14:editId="29F2BDC3">
-            <wp:extent cx="5943600" cy="1749425"/>
-            <wp:effectExtent l="0" t="0" r="0" b="3175"/>
-            <wp:docPr id="11" name="Picture 11"/>
+          <wp:inline distT="0" distB="0" distL="0" distR="0" wp14:anchorId="758840C7" wp14:editId="6C8FD55B">
+            <wp:extent cx="5943600" cy="3006090"/>
+            <wp:effectExtent l="0" t="0" r="0" b="3810"/>
+            <wp:docPr id="46" name="Picture 46"/>
             <wp:cNvGraphicFramePr>
               <a:graphicFrameLocks xmlns:a="http://schemas.openxmlformats.org/drawingml/2006/main" noChangeAspect="1"/>
             </wp:cNvGraphicFramePr>
@@ -3019,7 +3054,7 @@
                   <pic:spPr>
                     <a:xfrm>
                       <a:off x="0" y="0"/>
-                      <a:ext cx="5943600" cy="1749425"/>
+                      <a:ext cx="5943600" cy="3006090"/>
                     </a:xfrm>
                     <a:prstGeom prst="rect">
                       <a:avLst/>
@@ -3036,34 +3071,15 @@
       <w:pPr>
         <w:ind w:firstLine="720"/>
       </w:pPr>
-    </w:p>
-    <w:p>
-      <w:pPr>
-        <w:pStyle w:val="Heading3"/>
-      </w:pPr>
-      <w:r>
-        <w:t xml:space="preserve">Max difference </w:t>
-      </w:r>
-      <w:r>
-        <w:t xml:space="preserve">abs </w:t>
-      </w:r>
-      <w:r>
-        <w:t>percent:</w:t>
-      </w:r>
-    </w:p>
-    <w:p>
-      <w:pPr>
-        <w:ind w:firstLine="720"/>
-      </w:pPr>
       <w:r>
         <w:rPr>
           <w:noProof/>
         </w:rPr>
         <w:drawing>
-          <wp:inline distT="0" distB="0" distL="0" distR="0" wp14:anchorId="7F297B82" wp14:editId="66D67D9C">
-            <wp:extent cx="5943600" cy="1237615"/>
-            <wp:effectExtent l="0" t="0" r="0" b="635"/>
-            <wp:docPr id="16" name="Picture 16"/>
+          <wp:inline distT="0" distB="0" distL="0" distR="0" wp14:anchorId="00C676C3" wp14:editId="2B8DC830">
+            <wp:extent cx="5943600" cy="1388110"/>
+            <wp:effectExtent l="0" t="0" r="0" b="2540"/>
+            <wp:docPr id="50" name="Picture 50"/>
             <wp:cNvGraphicFramePr>
               <a:graphicFrameLocks xmlns:a="http://schemas.openxmlformats.org/drawingml/2006/main" noChangeAspect="1"/>
             </wp:cNvGraphicFramePr>
@@ -3083,7 +3099,7 @@
                   <pic:spPr>
                     <a:xfrm>
                       <a:off x="0" y="0"/>
-                      <a:ext cx="5943600" cy="1237615"/>
+                      <a:ext cx="5943600" cy="1388110"/>
                     </a:xfrm>
                     <a:prstGeom prst="rect">
                       <a:avLst/>
@@ -3097,31 +3113,50 @@
       </w:r>
     </w:p>
     <w:p>
+      <w:r>
+        <w:br w:type="page"/>
+      </w:r>
+      <w:bookmarkStart w:id="0" w:name="_GoBack"/>
+      <w:bookmarkEnd w:id="0"/>
+    </w:p>
+    <w:p>
+      <w:pPr>
+        <w:pStyle w:val="Heading1"/>
+      </w:pPr>
+      <w:r>
+        <w:lastRenderedPageBreak/>
+        <w:t>Manipulate Series and Dataframe</w:t>
+      </w:r>
+    </w:p>
+    <w:p>
+      <w:pPr>
+        <w:pStyle w:val="Heading2"/>
+      </w:pPr>
+      <w:r>
+        <w:t>Basic Tech</w:t>
+      </w:r>
+    </w:p>
+    <w:p>
+      <w:pPr>
+        <w:pStyle w:val="Heading3"/>
+      </w:pPr>
+      <w:r>
+        <w:t>Data:</w:t>
+      </w:r>
+    </w:p>
+    <w:p>
       <w:pPr>
         <w:ind w:firstLine="720"/>
       </w:pPr>
-    </w:p>
-    <w:p>
-      <w:pPr>
-        <w:pStyle w:val="Heading3"/>
-      </w:pPr>
-      <w:r>
-        <w:t>Weighted value:</w:t>
-      </w:r>
-    </w:p>
-    <w:p>
-      <w:pPr>
-        <w:ind w:firstLine="720"/>
-      </w:pPr>
       <w:r>
         <w:rPr>
           <w:noProof/>
         </w:rPr>
         <w:drawing>
-          <wp:inline distT="0" distB="0" distL="0" distR="0" wp14:anchorId="2E593345" wp14:editId="538DFD2D">
-            <wp:extent cx="5943600" cy="2665095"/>
-            <wp:effectExtent l="0" t="0" r="0" b="1905"/>
-            <wp:docPr id="13" name="Picture 13"/>
+          <wp:inline distT="0" distB="0" distL="0" distR="0" wp14:anchorId="030ED703" wp14:editId="09CD33C0">
+            <wp:extent cx="5943600" cy="3213100"/>
+            <wp:effectExtent l="0" t="0" r="0" b="6350"/>
+            <wp:docPr id="8" name="Picture 8"/>
             <wp:cNvGraphicFramePr>
               <a:graphicFrameLocks xmlns:a="http://schemas.openxmlformats.org/drawingml/2006/main" noChangeAspect="1"/>
             </wp:cNvGraphicFramePr>
@@ -3141,7 +3176,7 @@
                   <pic:spPr>
                     <a:xfrm>
                       <a:off x="0" y="0"/>
-                      <a:ext cx="5943600" cy="2665095"/>
+                      <a:ext cx="5943600" cy="3213100"/>
                     </a:xfrm>
                     <a:prstGeom prst="rect">
                       <a:avLst/>
@@ -3158,8 +3193,13 @@
       <w:pPr>
         <w:ind w:firstLine="720"/>
       </w:pPr>
-      <w:r>
-        <w:t>Data2:</w:t>
+    </w:p>
+    <w:p>
+      <w:pPr>
+        <w:pStyle w:val="Heading3"/>
+      </w:pPr>
+      <w:r>
+        <w:t>Select max id:</w:t>
       </w:r>
     </w:p>
     <w:p>
@@ -3170,12 +3210,11 @@
         <w:rPr>
           <w:noProof/>
         </w:rPr>
-        <w:lastRenderedPageBreak/>
         <w:drawing>
-          <wp:inline distT="0" distB="0" distL="0" distR="0" wp14:anchorId="403B50F1" wp14:editId="3041A647">
-            <wp:extent cx="5943600" cy="2990850"/>
-            <wp:effectExtent l="0" t="0" r="0" b="0"/>
-            <wp:docPr id="14" name="Picture 14"/>
+          <wp:inline distT="0" distB="0" distL="0" distR="0" wp14:anchorId="3AEF6BB5" wp14:editId="43B24AFD">
+            <wp:extent cx="5753100" cy="1666875"/>
+            <wp:effectExtent l="0" t="0" r="0" b="9525"/>
+            <wp:docPr id="10" name="Picture 10"/>
             <wp:cNvGraphicFramePr>
               <a:graphicFrameLocks xmlns:a="http://schemas.openxmlformats.org/drawingml/2006/main" noChangeAspect="1"/>
             </wp:cNvGraphicFramePr>
@@ -3195,7 +3234,7 @@
                   <pic:spPr>
                     <a:xfrm>
                       <a:off x="0" y="0"/>
-                      <a:ext cx="5943600" cy="2990850"/>
+                      <a:ext cx="5753100" cy="1666875"/>
                     </a:xfrm>
                     <a:prstGeom prst="rect">
                       <a:avLst/>
@@ -3218,27 +3257,32 @@
         <w:pStyle w:val="Heading3"/>
       </w:pPr>
       <w:r>
-        <w:t>Groupby Count Max:</w:t>
+        <w:lastRenderedPageBreak/>
+        <w:t xml:space="preserve">Max </w:t>
+      </w:r>
+      <w:r>
+        <w:rPr>
+          <w:rStyle w:val="Heading3Char"/>
+        </w:rPr>
+        <w:t>difference</w:t>
+      </w:r>
+      <w:r>
+        <w:t>:</w:t>
       </w:r>
     </w:p>
     <w:p>
       <w:pPr>
         <w:ind w:firstLine="720"/>
       </w:pPr>
-    </w:p>
-    <w:p>
-      <w:pPr>
-        <w:ind w:firstLine="720"/>
-      </w:pPr>
       <w:r>
         <w:rPr>
           <w:noProof/>
         </w:rPr>
         <w:drawing>
-          <wp:inline distT="0" distB="0" distL="0" distR="0" wp14:anchorId="0778F950" wp14:editId="5BC47CC0">
-            <wp:extent cx="5943600" cy="700405"/>
-            <wp:effectExtent l="0" t="0" r="0" b="4445"/>
-            <wp:docPr id="17" name="Picture 17"/>
+          <wp:inline distT="0" distB="0" distL="0" distR="0" wp14:anchorId="7062047E" wp14:editId="29F2BDC3">
+            <wp:extent cx="5943600" cy="1749425"/>
+            <wp:effectExtent l="0" t="0" r="0" b="3175"/>
+            <wp:docPr id="11" name="Picture 11"/>
             <wp:cNvGraphicFramePr>
               <a:graphicFrameLocks xmlns:a="http://schemas.openxmlformats.org/drawingml/2006/main" noChangeAspect="1"/>
             </wp:cNvGraphicFramePr>
@@ -3258,7 +3302,7 @@
                   <pic:spPr>
                     <a:xfrm>
                       <a:off x="0" y="0"/>
-                      <a:ext cx="5943600" cy="700405"/>
+                      <a:ext cx="5943600" cy="1749425"/>
                     </a:xfrm>
                     <a:prstGeom prst="rect">
                       <a:avLst/>
@@ -3281,39 +3325,28 @@
         <w:pStyle w:val="Heading3"/>
       </w:pPr>
       <w:r>
-        <w:rPr>
-          <w:rFonts w:hint="eastAsia"/>
-        </w:rPr>
-        <w:t xml:space="preserve">Top 3 most populous </w:t>
-      </w:r>
-      <w:r>
-        <w:t>states of top 3 counties</w:t>
-      </w:r>
-      <w:r>
-        <w:rPr>
-          <w:rFonts w:hint="eastAsia"/>
-        </w:rPr>
-        <w:t>:</w:t>
+        <w:t xml:space="preserve">Max difference </w:t>
+      </w:r>
+      <w:r>
+        <w:t xml:space="preserve">abs </w:t>
+      </w:r>
+      <w:r>
+        <w:t>percent:</w:t>
       </w:r>
     </w:p>
     <w:p>
       <w:pPr>
         <w:ind w:firstLine="720"/>
       </w:pPr>
-    </w:p>
-    <w:p>
-      <w:pPr>
-        <w:ind w:firstLine="720"/>
-      </w:pPr>
       <w:r>
         <w:rPr>
           <w:noProof/>
         </w:rPr>
         <w:drawing>
-          <wp:inline distT="0" distB="0" distL="0" distR="0" wp14:anchorId="0960A89E" wp14:editId="5C0AE38D">
-            <wp:extent cx="5943600" cy="1250315"/>
-            <wp:effectExtent l="0" t="0" r="0" b="6985"/>
-            <wp:docPr id="18" name="Picture 18"/>
+          <wp:inline distT="0" distB="0" distL="0" distR="0" wp14:anchorId="7F297B82" wp14:editId="66D67D9C">
+            <wp:extent cx="5943600" cy="1237615"/>
+            <wp:effectExtent l="0" t="0" r="0" b="635"/>
+            <wp:docPr id="16" name="Picture 16"/>
             <wp:cNvGraphicFramePr>
               <a:graphicFrameLocks xmlns:a="http://schemas.openxmlformats.org/drawingml/2006/main" noChangeAspect="1"/>
             </wp:cNvGraphicFramePr>
@@ -3333,7 +3366,7 @@
                   <pic:spPr>
                     <a:xfrm>
                       <a:off x="0" y="0"/>
-                      <a:ext cx="5943600" cy="1250315"/>
+                      <a:ext cx="5943600" cy="1237615"/>
                     </a:xfrm>
                     <a:prstGeom prst="rect">
                       <a:avLst/>
@@ -3348,94 +3381,6 @@
     </w:p>
     <w:p>
       <w:pPr>
-        <w:pStyle w:val="NormalWeb"/>
-        <w:shd w:val="clear" w:color="auto" w:fill="FFFFFF"/>
-        <w:spacing w:before="60" w:beforeAutospacing="0" w:after="0" w:afterAutospacing="0"/>
-        <w:rPr>
-          <w:rStyle w:val="HTMLCode"/>
-          <w:szCs w:val="21"/>
-          <w:bdr w:val="none" w:sz="0" w:space="0" w:color="auto" w:frame="1"/>
-          <w:shd w:val="clear" w:color="auto" w:fill="FFFFFF"/>
-        </w:rPr>
-      </w:pPr>
-      <w:r>
-        <w:rPr>
-          <w:rStyle w:val="HTMLCode"/>
-          <w:szCs w:val="21"/>
-          <w:bdr w:val="none" w:sz="0" w:space="0" w:color="auto" w:frame="1"/>
-          <w:shd w:val="clear" w:color="auto" w:fill="FFFFFF"/>
-        </w:rPr>
-        <w:t>def answer_six():</w:t>
-      </w:r>
-    </w:p>
-    <w:p>
-      <w:pPr>
-        <w:pStyle w:val="NormalWeb"/>
-        <w:shd w:val="clear" w:color="auto" w:fill="FFFFFF"/>
-        <w:spacing w:before="60" w:beforeAutospacing="0" w:after="0" w:afterAutospacing="0"/>
-        <w:rPr>
-          <w:rStyle w:val="HTMLCode"/>
-          <w:szCs w:val="21"/>
-          <w:bdr w:val="none" w:sz="0" w:space="0" w:color="auto" w:frame="1"/>
-          <w:shd w:val="clear" w:color="auto" w:fill="FFFFFF"/>
-        </w:rPr>
-      </w:pPr>
-      <w:r>
-        <w:rPr>
-          <w:rStyle w:val="HTMLCode"/>
-          <w:szCs w:val="21"/>
-          <w:bdr w:val="none" w:sz="0" w:space="0" w:color="auto" w:frame="1"/>
-          <w:shd w:val="clear" w:color="auto" w:fill="FFFFFF"/>
-        </w:rPr>
-        <w:t xml:space="preserve">    census_dfv2=census_df.copy()</w:t>
-      </w:r>
-    </w:p>
-    <w:p>
-      <w:pPr>
-        <w:pStyle w:val="NormalWeb"/>
-        <w:shd w:val="clear" w:color="auto" w:fill="FFFFFF"/>
-        <w:spacing w:before="60" w:beforeAutospacing="0" w:after="0" w:afterAutospacing="0"/>
-        <w:rPr>
-          <w:rStyle w:val="HTMLCode"/>
-          <w:szCs w:val="21"/>
-          <w:bdr w:val="none" w:sz="0" w:space="0" w:color="auto" w:frame="1"/>
-          <w:shd w:val="clear" w:color="auto" w:fill="FFFFFF"/>
-        </w:rPr>
-      </w:pPr>
-      <w:r>
-        <w:rPr>
-          <w:rStyle w:val="HTMLCode"/>
-          <w:szCs w:val="21"/>
-          <w:bdr w:val="none" w:sz="0" w:space="0" w:color="auto" w:frame="1"/>
-          <w:shd w:val="clear" w:color="auto" w:fill="FFFFFF"/>
-        </w:rPr>
-        <w:t xml:space="preserve">    return list(census_dfv2[census_dfv2['SUMLEV']==50].sort(['STNAME','CENSUS2010POP'],ascending=False).groupby('STNAME').head(3).groupby('STNAME')['CENSUS2010POP'].sum().nlargest(3).index)</w:t>
-      </w:r>
-    </w:p>
-    <w:p>
-      <w:pPr>
-        <w:pStyle w:val="NormalWeb"/>
-        <w:shd w:val="clear" w:color="auto" w:fill="FFFFFF"/>
-        <w:spacing w:before="60" w:beforeAutospacing="0" w:after="0" w:afterAutospacing="0"/>
-        <w:rPr>
-          <w:rStyle w:val="HTMLCode"/>
-          <w:szCs w:val="21"/>
-          <w:bdr w:val="none" w:sz="0" w:space="0" w:color="auto" w:frame="1"/>
-          <w:shd w:val="clear" w:color="auto" w:fill="FFFFFF"/>
-        </w:rPr>
-      </w:pPr>
-      <w:r>
-        <w:rPr>
-          <w:rStyle w:val="HTMLCode"/>
-          <w:szCs w:val="21"/>
-          <w:bdr w:val="none" w:sz="0" w:space="0" w:color="auto" w:frame="1"/>
-          <w:shd w:val="clear" w:color="auto" w:fill="FFFFFF"/>
-        </w:rPr>
-        <w:t>answer_six()</w:t>
-      </w:r>
-    </w:p>
-    <w:p>
-      <w:pPr>
         <w:ind w:firstLine="720"/>
       </w:pPr>
     </w:p>
@@ -3444,8 +3389,7 @@
         <w:pStyle w:val="Heading3"/>
       </w:pPr>
       <w:r>
-        <w:lastRenderedPageBreak/>
-        <w:t>Largest difference in population:</w:t>
+        <w:t>Weighted value:</w:t>
       </w:r>
     </w:p>
     <w:p>
@@ -3457,10 +3401,10 @@
           <w:noProof/>
         </w:rPr>
         <w:drawing>
-          <wp:inline distT="0" distB="0" distL="0" distR="0" wp14:anchorId="2926237E" wp14:editId="3F423E8C">
-            <wp:extent cx="5943600" cy="1216025"/>
-            <wp:effectExtent l="0" t="0" r="0" b="3175"/>
-            <wp:docPr id="19" name="Picture 19"/>
+          <wp:inline distT="0" distB="0" distL="0" distR="0" wp14:anchorId="2E593345" wp14:editId="538DFD2D">
+            <wp:extent cx="5943600" cy="2665095"/>
+            <wp:effectExtent l="0" t="0" r="0" b="1905"/>
+            <wp:docPr id="13" name="Picture 13"/>
             <wp:cNvGraphicFramePr>
               <a:graphicFrameLocks xmlns:a="http://schemas.openxmlformats.org/drawingml/2006/main" noChangeAspect="1"/>
             </wp:cNvGraphicFramePr>
@@ -3480,7 +3424,7 @@
                   <pic:spPr>
                     <a:xfrm>
                       <a:off x="0" y="0"/>
-                      <a:ext cx="5943600" cy="1216025"/>
+                      <a:ext cx="5943600" cy="2665095"/>
                     </a:xfrm>
                     <a:prstGeom prst="rect">
                       <a:avLst/>
@@ -3495,103 +3439,10 @@
     </w:p>
     <w:p>
       <w:pPr>
-        <w:pStyle w:val="NormalWeb"/>
-        <w:shd w:val="clear" w:color="auto" w:fill="FFFFFF"/>
-        <w:spacing w:before="60" w:beforeAutospacing="0" w:after="0" w:afterAutospacing="0"/>
-        <w:rPr>
-          <w:rStyle w:val="HTMLCode"/>
-          <w:szCs w:val="21"/>
-          <w:bdr w:val="none" w:sz="0" w:space="0" w:color="auto" w:frame="1"/>
-          <w:shd w:val="clear" w:color="auto" w:fill="FFFFFF"/>
-        </w:rPr>
-      </w:pPr>
-      <w:r>
-        <w:rPr>
-          <w:rStyle w:val="HTMLCode"/>
-          <w:szCs w:val="21"/>
-          <w:bdr w:val="none" w:sz="0" w:space="0" w:color="auto" w:frame="1"/>
-          <w:shd w:val="clear" w:color="auto" w:fill="FFFFFF"/>
-        </w:rPr>
-        <w:t>def answer_seven():</w:t>
-      </w:r>
-    </w:p>
-    <w:p>
-      <w:pPr>
-        <w:pStyle w:val="NormalWeb"/>
-        <w:shd w:val="clear" w:color="auto" w:fill="FFFFFF"/>
-        <w:spacing w:before="60" w:beforeAutospacing="0" w:after="0" w:afterAutospacing="0"/>
-        <w:rPr>
-          <w:rStyle w:val="HTMLCode"/>
-          <w:szCs w:val="21"/>
-          <w:bdr w:val="none" w:sz="0" w:space="0" w:color="auto" w:frame="1"/>
-          <w:shd w:val="clear" w:color="auto" w:fill="FFFFFF"/>
-        </w:rPr>
-      </w:pPr>
-      <w:r>
-        <w:rPr>
-          <w:rStyle w:val="HTMLCode"/>
-          <w:szCs w:val="21"/>
-          <w:bdr w:val="none" w:sz="0" w:space="0" w:color="auto" w:frame="1"/>
-          <w:shd w:val="clear" w:color="auto" w:fill="FFFFFF"/>
-        </w:rPr>
-        <w:t xml:space="preserve">    census_dfv3=census_df.copy()</w:t>
-      </w:r>
-    </w:p>
-    <w:p>
-      <w:pPr>
-        <w:pStyle w:val="NormalWeb"/>
-        <w:shd w:val="clear" w:color="auto" w:fill="FFFFFF"/>
-        <w:spacing w:before="60" w:beforeAutospacing="0" w:after="0" w:afterAutospacing="0"/>
-        <w:rPr>
-          <w:rStyle w:val="HTMLCode"/>
-          <w:szCs w:val="21"/>
-          <w:bdr w:val="none" w:sz="0" w:space="0" w:color="auto" w:frame="1"/>
-          <w:shd w:val="clear" w:color="auto" w:fill="FFFFFF"/>
-        </w:rPr>
-      </w:pPr>
-      <w:r>
-        <w:rPr>
-          <w:rStyle w:val="HTMLCode"/>
-          <w:szCs w:val="21"/>
-          <w:bdr w:val="none" w:sz="0" w:space="0" w:color="auto" w:frame="1"/>
-          <w:shd w:val="clear" w:color="auto" w:fill="FFFFFF"/>
-        </w:rPr>
-        <w:t xml:space="preserve">    return census_dfv3[census_dfv3.index==(census_dfv3[census_dfv3['SUMLEV']==50]['POPESTIMATE2015']-census_dfv3[census_dfv3['SUMLEV']==50]['POPESTIMATE2010']).idxmax()]['CTYNAME'].values[0]</w:t>
-      </w:r>
-    </w:p>
-    <w:p>
-      <w:pPr>
-        <w:pStyle w:val="NormalWeb"/>
-        <w:shd w:val="clear" w:color="auto" w:fill="FFFFFF"/>
-        <w:spacing w:before="60" w:beforeAutospacing="0" w:after="0" w:afterAutospacing="0"/>
-        <w:rPr>
-          <w:rStyle w:val="HTMLCode"/>
-          <w:szCs w:val="21"/>
-          <w:bdr w:val="none" w:sz="0" w:space="0" w:color="auto" w:frame="1"/>
-          <w:shd w:val="clear" w:color="auto" w:fill="FFFFFF"/>
-        </w:rPr>
-      </w:pPr>
-      <w:r>
-        <w:rPr>
-          <w:rStyle w:val="HTMLCode"/>
-          <w:szCs w:val="21"/>
-          <w:bdr w:val="none" w:sz="0" w:space="0" w:color="auto" w:frame="1"/>
-          <w:shd w:val="clear" w:color="auto" w:fill="FFFFFF"/>
-        </w:rPr>
-        <w:t>answer_seven()</w:t>
-      </w:r>
-    </w:p>
-    <w:p>
-      <w:pPr>
         <w:ind w:firstLine="720"/>
       </w:pPr>
-    </w:p>
-    <w:p>
-      <w:pPr>
-        <w:pStyle w:val="Heading3"/>
-      </w:pPr>
-      <w:r>
-        <w:t>Multiply condition query:</w:t>
+      <w:r>
+        <w:t>Data2:</w:t>
       </w:r>
     </w:p>
     <w:p>
@@ -3602,11 +3453,12 @@
         <w:rPr>
           <w:noProof/>
         </w:rPr>
+        <w:lastRenderedPageBreak/>
         <w:drawing>
-          <wp:inline distT="0" distB="0" distL="0" distR="0" wp14:anchorId="681F2165" wp14:editId="57472E9C">
-            <wp:extent cx="5943600" cy="2385060"/>
+          <wp:inline distT="0" distB="0" distL="0" distR="0" wp14:anchorId="403B50F1" wp14:editId="3041A647">
+            <wp:extent cx="5943600" cy="2990850"/>
             <wp:effectExtent l="0" t="0" r="0" b="0"/>
-            <wp:docPr id="9" name="图片 9"/>
+            <wp:docPr id="14" name="Picture 14"/>
             <wp:cNvGraphicFramePr>
               <a:graphicFrameLocks xmlns:a="http://schemas.openxmlformats.org/drawingml/2006/main" noChangeAspect="1"/>
             </wp:cNvGraphicFramePr>
@@ -3626,7 +3478,7 @@
                   <pic:spPr>
                     <a:xfrm>
                       <a:off x="0" y="0"/>
-                      <a:ext cx="5943600" cy="2385060"/>
+                      <a:ext cx="5943600" cy="2990850"/>
                     </a:xfrm>
                     <a:prstGeom prst="rect">
                       <a:avLst/>
@@ -3641,94 +3493,6 @@
     </w:p>
     <w:p>
       <w:pPr>
-        <w:pStyle w:val="NormalWeb"/>
-        <w:shd w:val="clear" w:color="auto" w:fill="FFFFFF"/>
-        <w:spacing w:before="60" w:beforeAutospacing="0" w:after="0" w:afterAutospacing="0"/>
-        <w:rPr>
-          <w:rStyle w:val="HTMLCode"/>
-          <w:szCs w:val="21"/>
-          <w:bdr w:val="none" w:sz="0" w:space="0" w:color="auto" w:frame="1"/>
-          <w:shd w:val="clear" w:color="auto" w:fill="FFFFFF"/>
-        </w:rPr>
-      </w:pPr>
-      <w:r>
-        <w:rPr>
-          <w:rStyle w:val="HTMLCode"/>
-          <w:szCs w:val="21"/>
-          <w:bdr w:val="none" w:sz="0" w:space="0" w:color="auto" w:frame="1"/>
-          <w:shd w:val="clear" w:color="auto" w:fill="FFFFFF"/>
-        </w:rPr>
-        <w:t>def answer_eight():</w:t>
-      </w:r>
-    </w:p>
-    <w:p>
-      <w:pPr>
-        <w:pStyle w:val="NormalWeb"/>
-        <w:shd w:val="clear" w:color="auto" w:fill="FFFFFF"/>
-        <w:spacing w:before="60" w:beforeAutospacing="0" w:after="0" w:afterAutospacing="0"/>
-        <w:rPr>
-          <w:rStyle w:val="HTMLCode"/>
-          <w:szCs w:val="21"/>
-          <w:bdr w:val="none" w:sz="0" w:space="0" w:color="auto" w:frame="1"/>
-          <w:shd w:val="clear" w:color="auto" w:fill="FFFFFF"/>
-        </w:rPr>
-      </w:pPr>
-      <w:r>
-        <w:rPr>
-          <w:rStyle w:val="HTMLCode"/>
-          <w:szCs w:val="21"/>
-          <w:bdr w:val="none" w:sz="0" w:space="0" w:color="auto" w:frame="1"/>
-          <w:shd w:val="clear" w:color="auto" w:fill="FFFFFF"/>
-        </w:rPr>
-        <w:t xml:space="preserve">    census_dfv4=census_df.copy()</w:t>
-      </w:r>
-    </w:p>
-    <w:p>
-      <w:pPr>
-        <w:pStyle w:val="NormalWeb"/>
-        <w:shd w:val="clear" w:color="auto" w:fill="FFFFFF"/>
-        <w:spacing w:before="60" w:beforeAutospacing="0" w:after="0" w:afterAutospacing="0"/>
-        <w:rPr>
-          <w:rStyle w:val="HTMLCode"/>
-          <w:szCs w:val="21"/>
-          <w:bdr w:val="none" w:sz="0" w:space="0" w:color="auto" w:frame="1"/>
-          <w:shd w:val="clear" w:color="auto" w:fill="FFFFFF"/>
-        </w:rPr>
-      </w:pPr>
-      <w:r>
-        <w:rPr>
-          <w:rStyle w:val="HTMLCode"/>
-          <w:szCs w:val="21"/>
-          <w:bdr w:val="none" w:sz="0" w:space="0" w:color="auto" w:frame="1"/>
-          <w:shd w:val="clear" w:color="auto" w:fill="FFFFFF"/>
-        </w:rPr>
-        <w:t xml:space="preserve">    return census_dfv4[(census_dfv4['SUMLEV']==50)&amp;((census_dfv4['REGION']==1)|(census_dfv4['REGION']==2))&amp;(census_dfv4['POPESTIMATE2015']&gt;census_dfv4['POPESTIMATE2014'])&amp;(census_dfv4['CTYNAME'].str.startswith('Washington'))].loc[:,['STNAME','CTYNAME']]</w:t>
-      </w:r>
-    </w:p>
-    <w:p>
-      <w:pPr>
-        <w:pStyle w:val="NormalWeb"/>
-        <w:shd w:val="clear" w:color="auto" w:fill="FFFFFF"/>
-        <w:spacing w:before="60" w:beforeAutospacing="0" w:after="0" w:afterAutospacing="0"/>
-        <w:rPr>
-          <w:rStyle w:val="HTMLCode"/>
-          <w:szCs w:val="21"/>
-          <w:bdr w:val="none" w:sz="0" w:space="0" w:color="auto" w:frame="1"/>
-          <w:shd w:val="clear" w:color="auto" w:fill="FFFFFF"/>
-        </w:rPr>
-      </w:pPr>
-      <w:r>
-        <w:rPr>
-          <w:rStyle w:val="HTMLCode"/>
-          <w:szCs w:val="21"/>
-          <w:bdr w:val="none" w:sz="0" w:space="0" w:color="auto" w:frame="1"/>
-          <w:shd w:val="clear" w:color="auto" w:fill="FFFFFF"/>
-        </w:rPr>
-        <w:t>answer_eight()</w:t>
-      </w:r>
-    </w:p>
-    <w:p>
-      <w:pPr>
         <w:ind w:firstLine="720"/>
       </w:pPr>
     </w:p>
@@ -3737,23 +3501,27 @@
         <w:pStyle w:val="Heading3"/>
       </w:pPr>
       <w:r>
-        <w:lastRenderedPageBreak/>
-        <w:t>Apply function:</w:t>
+        <w:t>Groupby Count Max:</w:t>
       </w:r>
     </w:p>
     <w:p>
       <w:pPr>
         <w:ind w:firstLine="720"/>
       </w:pPr>
+    </w:p>
+    <w:p>
+      <w:pPr>
+        <w:ind w:firstLine="720"/>
+      </w:pPr>
       <w:r>
         <w:rPr>
           <w:noProof/>
         </w:rPr>
         <w:drawing>
-          <wp:inline distT="0" distB="0" distL="0" distR="0" wp14:anchorId="22FBBB63" wp14:editId="42A5CBBA">
-            <wp:extent cx="5715000" cy="4829175"/>
-            <wp:effectExtent l="0" t="0" r="0" b="9525"/>
-            <wp:docPr id="7" name="Picture 7"/>
+          <wp:inline distT="0" distB="0" distL="0" distR="0" wp14:anchorId="0778F950" wp14:editId="5BC47CC0">
+            <wp:extent cx="5943600" cy="700405"/>
+            <wp:effectExtent l="0" t="0" r="0" b="4445"/>
+            <wp:docPr id="17" name="Picture 17"/>
             <wp:cNvGraphicFramePr>
               <a:graphicFrameLocks xmlns:a="http://schemas.openxmlformats.org/drawingml/2006/main" noChangeAspect="1"/>
             </wp:cNvGraphicFramePr>
@@ -3773,7 +3541,7 @@
                   <pic:spPr>
                     <a:xfrm>
                       <a:off x="0" y="0"/>
-                      <a:ext cx="5715000" cy="4829175"/>
+                      <a:ext cx="5943600" cy="700405"/>
                     </a:xfrm>
                     <a:prstGeom prst="rect">
                       <a:avLst/>
@@ -3796,31 +3564,39 @@
         <w:pStyle w:val="Heading3"/>
       </w:pPr>
       <w:r>
-        <w:t>Value_counts():count entries for each month</w:t>
-      </w:r>
-    </w:p>
-    <w:p>
-      <w:pPr>
-        <w:pStyle w:val="NormalWeb"/>
-        <w:shd w:val="clear" w:color="auto" w:fill="FFFFFF"/>
-        <w:spacing w:before="240" w:beforeAutospacing="0" w:after="0" w:afterAutospacing="0"/>
+        <w:rPr>
+          <w:rFonts w:hint="eastAsia"/>
+        </w:rPr>
+        <w:t xml:space="preserve">Top 3 most populous </w:t>
+      </w:r>
+      <w:r>
+        <w:t>states of top 3 counties</w:t>
+      </w:r>
+      <w:r>
+        <w:rPr>
+          <w:rFonts w:hint="eastAsia"/>
+        </w:rPr>
+        <w:t>:</w:t>
+      </w:r>
+    </w:p>
+    <w:p>
+      <w:pPr>
         <w:ind w:firstLine="720"/>
-        <w:rPr>
-          <w:rFonts w:ascii="Helvetica" w:hAnsi="Helvetica" w:cs="Helvetica"/>
-          <w:color w:val="000000"/>
-          <w:sz w:val="21"/>
-          <w:szCs w:val="21"/>
-        </w:rPr>
+      </w:pPr>
+    </w:p>
+    <w:p>
+      <w:pPr>
+        <w:ind w:firstLine="720"/>
       </w:pPr>
       <w:r>
         <w:rPr>
           <w:noProof/>
         </w:rPr>
         <w:drawing>
-          <wp:inline distT="0" distB="0" distL="0" distR="0" wp14:anchorId="42EBE1FA" wp14:editId="028CCA5B">
-            <wp:extent cx="3124200" cy="1314450"/>
-            <wp:effectExtent l="0" t="0" r="0" b="0"/>
-            <wp:docPr id="36" name="Picture 36"/>
+          <wp:inline distT="0" distB="0" distL="0" distR="0" wp14:anchorId="0960A89E" wp14:editId="5C0AE38D">
+            <wp:extent cx="5943600" cy="1250315"/>
+            <wp:effectExtent l="0" t="0" r="0" b="6985"/>
+            <wp:docPr id="18" name="Picture 18"/>
             <wp:cNvGraphicFramePr>
               <a:graphicFrameLocks xmlns:a="http://schemas.openxmlformats.org/drawingml/2006/main" noChangeAspect="1"/>
             </wp:cNvGraphicFramePr>
@@ -3840,6 +3616,513 @@
                   <pic:spPr>
                     <a:xfrm>
                       <a:off x="0" y="0"/>
+                      <a:ext cx="5943600" cy="1250315"/>
+                    </a:xfrm>
+                    <a:prstGeom prst="rect">
+                      <a:avLst/>
+                    </a:prstGeom>
+                  </pic:spPr>
+                </pic:pic>
+              </a:graphicData>
+            </a:graphic>
+          </wp:inline>
+        </w:drawing>
+      </w:r>
+    </w:p>
+    <w:p>
+      <w:pPr>
+        <w:pStyle w:val="NormalWeb"/>
+        <w:shd w:val="clear" w:color="auto" w:fill="FFFFFF"/>
+        <w:spacing w:before="60" w:beforeAutospacing="0" w:after="0" w:afterAutospacing="0"/>
+        <w:rPr>
+          <w:rStyle w:val="HTMLCode"/>
+          <w:szCs w:val="21"/>
+          <w:bdr w:val="none" w:sz="0" w:space="0" w:color="auto" w:frame="1"/>
+          <w:shd w:val="clear" w:color="auto" w:fill="FFFFFF"/>
+        </w:rPr>
+      </w:pPr>
+      <w:r>
+        <w:rPr>
+          <w:rStyle w:val="HTMLCode"/>
+          <w:szCs w:val="21"/>
+          <w:bdr w:val="none" w:sz="0" w:space="0" w:color="auto" w:frame="1"/>
+          <w:shd w:val="clear" w:color="auto" w:fill="FFFFFF"/>
+        </w:rPr>
+        <w:t>def answer_six():</w:t>
+      </w:r>
+    </w:p>
+    <w:p>
+      <w:pPr>
+        <w:pStyle w:val="NormalWeb"/>
+        <w:shd w:val="clear" w:color="auto" w:fill="FFFFFF"/>
+        <w:spacing w:before="60" w:beforeAutospacing="0" w:after="0" w:afterAutospacing="0"/>
+        <w:rPr>
+          <w:rStyle w:val="HTMLCode"/>
+          <w:szCs w:val="21"/>
+          <w:bdr w:val="none" w:sz="0" w:space="0" w:color="auto" w:frame="1"/>
+          <w:shd w:val="clear" w:color="auto" w:fill="FFFFFF"/>
+        </w:rPr>
+      </w:pPr>
+      <w:r>
+        <w:rPr>
+          <w:rStyle w:val="HTMLCode"/>
+          <w:szCs w:val="21"/>
+          <w:bdr w:val="none" w:sz="0" w:space="0" w:color="auto" w:frame="1"/>
+          <w:shd w:val="clear" w:color="auto" w:fill="FFFFFF"/>
+        </w:rPr>
+        <w:t xml:space="preserve">    census_dfv2=census_df.copy()</w:t>
+      </w:r>
+    </w:p>
+    <w:p>
+      <w:pPr>
+        <w:pStyle w:val="NormalWeb"/>
+        <w:shd w:val="clear" w:color="auto" w:fill="FFFFFF"/>
+        <w:spacing w:before="60" w:beforeAutospacing="0" w:after="0" w:afterAutospacing="0"/>
+        <w:rPr>
+          <w:rStyle w:val="HTMLCode"/>
+          <w:szCs w:val="21"/>
+          <w:bdr w:val="none" w:sz="0" w:space="0" w:color="auto" w:frame="1"/>
+          <w:shd w:val="clear" w:color="auto" w:fill="FFFFFF"/>
+        </w:rPr>
+      </w:pPr>
+      <w:r>
+        <w:rPr>
+          <w:rStyle w:val="HTMLCode"/>
+          <w:szCs w:val="21"/>
+          <w:bdr w:val="none" w:sz="0" w:space="0" w:color="auto" w:frame="1"/>
+          <w:shd w:val="clear" w:color="auto" w:fill="FFFFFF"/>
+        </w:rPr>
+        <w:t xml:space="preserve">    return list(census_dfv2[census_dfv2['SUMLEV']==50].sort(['STNAME','CENSUS2010POP'],ascending=False).groupby('STNAME').head(3).groupby('STNAME')['CENSUS2010POP'].sum().nlargest(3).index)</w:t>
+      </w:r>
+    </w:p>
+    <w:p>
+      <w:pPr>
+        <w:pStyle w:val="NormalWeb"/>
+        <w:shd w:val="clear" w:color="auto" w:fill="FFFFFF"/>
+        <w:spacing w:before="60" w:beforeAutospacing="0" w:after="0" w:afterAutospacing="0"/>
+        <w:rPr>
+          <w:rStyle w:val="HTMLCode"/>
+          <w:szCs w:val="21"/>
+          <w:bdr w:val="none" w:sz="0" w:space="0" w:color="auto" w:frame="1"/>
+          <w:shd w:val="clear" w:color="auto" w:fill="FFFFFF"/>
+        </w:rPr>
+      </w:pPr>
+      <w:r>
+        <w:rPr>
+          <w:rStyle w:val="HTMLCode"/>
+          <w:szCs w:val="21"/>
+          <w:bdr w:val="none" w:sz="0" w:space="0" w:color="auto" w:frame="1"/>
+          <w:shd w:val="clear" w:color="auto" w:fill="FFFFFF"/>
+        </w:rPr>
+        <w:t>answer_six()</w:t>
+      </w:r>
+    </w:p>
+    <w:p>
+      <w:pPr>
+        <w:ind w:firstLine="720"/>
+      </w:pPr>
+    </w:p>
+    <w:p>
+      <w:pPr>
+        <w:pStyle w:val="Heading3"/>
+      </w:pPr>
+      <w:r>
+        <w:lastRenderedPageBreak/>
+        <w:t>Largest difference in population:</w:t>
+      </w:r>
+    </w:p>
+    <w:p>
+      <w:pPr>
+        <w:ind w:firstLine="720"/>
+      </w:pPr>
+      <w:r>
+        <w:rPr>
+          <w:noProof/>
+        </w:rPr>
+        <w:drawing>
+          <wp:inline distT="0" distB="0" distL="0" distR="0" wp14:anchorId="2926237E" wp14:editId="3F423E8C">
+            <wp:extent cx="5943600" cy="1216025"/>
+            <wp:effectExtent l="0" t="0" r="0" b="3175"/>
+            <wp:docPr id="19" name="Picture 19"/>
+            <wp:cNvGraphicFramePr>
+              <a:graphicFrameLocks xmlns:a="http://schemas.openxmlformats.org/drawingml/2006/main" noChangeAspect="1"/>
+            </wp:cNvGraphicFramePr>
+            <a:graphic xmlns:a="http://schemas.openxmlformats.org/drawingml/2006/main">
+              <a:graphicData uri="http://schemas.openxmlformats.org/drawingml/2006/picture">
+                <pic:pic xmlns:pic="http://schemas.openxmlformats.org/drawingml/2006/picture">
+                  <pic:nvPicPr>
+                    <pic:cNvPr id="1" name=""/>
+                    <pic:cNvPicPr/>
+                  </pic:nvPicPr>
+                  <pic:blipFill>
+                    <a:blip r:embed="rId35"/>
+                    <a:stretch>
+                      <a:fillRect/>
+                    </a:stretch>
+                  </pic:blipFill>
+                  <pic:spPr>
+                    <a:xfrm>
+                      <a:off x="0" y="0"/>
+                      <a:ext cx="5943600" cy="1216025"/>
+                    </a:xfrm>
+                    <a:prstGeom prst="rect">
+                      <a:avLst/>
+                    </a:prstGeom>
+                  </pic:spPr>
+                </pic:pic>
+              </a:graphicData>
+            </a:graphic>
+          </wp:inline>
+        </w:drawing>
+      </w:r>
+    </w:p>
+    <w:p>
+      <w:pPr>
+        <w:pStyle w:val="NormalWeb"/>
+        <w:shd w:val="clear" w:color="auto" w:fill="FFFFFF"/>
+        <w:spacing w:before="60" w:beforeAutospacing="0" w:after="0" w:afterAutospacing="0"/>
+        <w:rPr>
+          <w:rStyle w:val="HTMLCode"/>
+          <w:szCs w:val="21"/>
+          <w:bdr w:val="none" w:sz="0" w:space="0" w:color="auto" w:frame="1"/>
+          <w:shd w:val="clear" w:color="auto" w:fill="FFFFFF"/>
+        </w:rPr>
+      </w:pPr>
+      <w:r>
+        <w:rPr>
+          <w:rStyle w:val="HTMLCode"/>
+          <w:szCs w:val="21"/>
+          <w:bdr w:val="none" w:sz="0" w:space="0" w:color="auto" w:frame="1"/>
+          <w:shd w:val="clear" w:color="auto" w:fill="FFFFFF"/>
+        </w:rPr>
+        <w:t>def answer_seven():</w:t>
+      </w:r>
+    </w:p>
+    <w:p>
+      <w:pPr>
+        <w:pStyle w:val="NormalWeb"/>
+        <w:shd w:val="clear" w:color="auto" w:fill="FFFFFF"/>
+        <w:spacing w:before="60" w:beforeAutospacing="0" w:after="0" w:afterAutospacing="0"/>
+        <w:rPr>
+          <w:rStyle w:val="HTMLCode"/>
+          <w:szCs w:val="21"/>
+          <w:bdr w:val="none" w:sz="0" w:space="0" w:color="auto" w:frame="1"/>
+          <w:shd w:val="clear" w:color="auto" w:fill="FFFFFF"/>
+        </w:rPr>
+      </w:pPr>
+      <w:r>
+        <w:rPr>
+          <w:rStyle w:val="HTMLCode"/>
+          <w:szCs w:val="21"/>
+          <w:bdr w:val="none" w:sz="0" w:space="0" w:color="auto" w:frame="1"/>
+          <w:shd w:val="clear" w:color="auto" w:fill="FFFFFF"/>
+        </w:rPr>
+        <w:t xml:space="preserve">    census_dfv3=census_df.copy()</w:t>
+      </w:r>
+    </w:p>
+    <w:p>
+      <w:pPr>
+        <w:pStyle w:val="NormalWeb"/>
+        <w:shd w:val="clear" w:color="auto" w:fill="FFFFFF"/>
+        <w:spacing w:before="60" w:beforeAutospacing="0" w:after="0" w:afterAutospacing="0"/>
+        <w:rPr>
+          <w:rStyle w:val="HTMLCode"/>
+          <w:szCs w:val="21"/>
+          <w:bdr w:val="none" w:sz="0" w:space="0" w:color="auto" w:frame="1"/>
+          <w:shd w:val="clear" w:color="auto" w:fill="FFFFFF"/>
+        </w:rPr>
+      </w:pPr>
+      <w:r>
+        <w:rPr>
+          <w:rStyle w:val="HTMLCode"/>
+          <w:szCs w:val="21"/>
+          <w:bdr w:val="none" w:sz="0" w:space="0" w:color="auto" w:frame="1"/>
+          <w:shd w:val="clear" w:color="auto" w:fill="FFFFFF"/>
+        </w:rPr>
+        <w:t xml:space="preserve">    return census_dfv3[census_dfv3.index==(census_dfv3[census_dfv3['SUMLEV']==50]['POPESTIMATE2015']-census_dfv3[census_dfv3['SUMLEV']==50]['POPESTIMATE2010']).idxmax()]['CTYNAME'].values[0]</w:t>
+      </w:r>
+    </w:p>
+    <w:p>
+      <w:pPr>
+        <w:pStyle w:val="NormalWeb"/>
+        <w:shd w:val="clear" w:color="auto" w:fill="FFFFFF"/>
+        <w:spacing w:before="60" w:beforeAutospacing="0" w:after="0" w:afterAutospacing="0"/>
+        <w:rPr>
+          <w:rStyle w:val="HTMLCode"/>
+          <w:szCs w:val="21"/>
+          <w:bdr w:val="none" w:sz="0" w:space="0" w:color="auto" w:frame="1"/>
+          <w:shd w:val="clear" w:color="auto" w:fill="FFFFFF"/>
+        </w:rPr>
+      </w:pPr>
+      <w:r>
+        <w:rPr>
+          <w:rStyle w:val="HTMLCode"/>
+          <w:szCs w:val="21"/>
+          <w:bdr w:val="none" w:sz="0" w:space="0" w:color="auto" w:frame="1"/>
+          <w:shd w:val="clear" w:color="auto" w:fill="FFFFFF"/>
+        </w:rPr>
+        <w:t>answer_seven()</w:t>
+      </w:r>
+    </w:p>
+    <w:p>
+      <w:pPr>
+        <w:ind w:firstLine="720"/>
+      </w:pPr>
+    </w:p>
+    <w:p>
+      <w:pPr>
+        <w:pStyle w:val="Heading3"/>
+      </w:pPr>
+      <w:r>
+        <w:t>Multiply condition query:</w:t>
+      </w:r>
+    </w:p>
+    <w:p>
+      <w:pPr>
+        <w:ind w:firstLine="720"/>
+      </w:pPr>
+      <w:r>
+        <w:rPr>
+          <w:noProof/>
+        </w:rPr>
+        <w:drawing>
+          <wp:inline distT="0" distB="0" distL="0" distR="0" wp14:anchorId="681F2165" wp14:editId="57472E9C">
+            <wp:extent cx="5943600" cy="2385060"/>
+            <wp:effectExtent l="0" t="0" r="0" b="0"/>
+            <wp:docPr id="9" name="图片 9"/>
+            <wp:cNvGraphicFramePr>
+              <a:graphicFrameLocks xmlns:a="http://schemas.openxmlformats.org/drawingml/2006/main" noChangeAspect="1"/>
+            </wp:cNvGraphicFramePr>
+            <a:graphic xmlns:a="http://schemas.openxmlformats.org/drawingml/2006/main">
+              <a:graphicData uri="http://schemas.openxmlformats.org/drawingml/2006/picture">
+                <pic:pic xmlns:pic="http://schemas.openxmlformats.org/drawingml/2006/picture">
+                  <pic:nvPicPr>
+                    <pic:cNvPr id="1" name=""/>
+                    <pic:cNvPicPr/>
+                  </pic:nvPicPr>
+                  <pic:blipFill>
+                    <a:blip r:embed="rId36"/>
+                    <a:stretch>
+                      <a:fillRect/>
+                    </a:stretch>
+                  </pic:blipFill>
+                  <pic:spPr>
+                    <a:xfrm>
+                      <a:off x="0" y="0"/>
+                      <a:ext cx="5943600" cy="2385060"/>
+                    </a:xfrm>
+                    <a:prstGeom prst="rect">
+                      <a:avLst/>
+                    </a:prstGeom>
+                  </pic:spPr>
+                </pic:pic>
+              </a:graphicData>
+            </a:graphic>
+          </wp:inline>
+        </w:drawing>
+      </w:r>
+    </w:p>
+    <w:p>
+      <w:pPr>
+        <w:pStyle w:val="NormalWeb"/>
+        <w:shd w:val="clear" w:color="auto" w:fill="FFFFFF"/>
+        <w:spacing w:before="60" w:beforeAutospacing="0" w:after="0" w:afterAutospacing="0"/>
+        <w:rPr>
+          <w:rStyle w:val="HTMLCode"/>
+          <w:szCs w:val="21"/>
+          <w:bdr w:val="none" w:sz="0" w:space="0" w:color="auto" w:frame="1"/>
+          <w:shd w:val="clear" w:color="auto" w:fill="FFFFFF"/>
+        </w:rPr>
+      </w:pPr>
+      <w:r>
+        <w:rPr>
+          <w:rStyle w:val="HTMLCode"/>
+          <w:szCs w:val="21"/>
+          <w:bdr w:val="none" w:sz="0" w:space="0" w:color="auto" w:frame="1"/>
+          <w:shd w:val="clear" w:color="auto" w:fill="FFFFFF"/>
+        </w:rPr>
+        <w:t>def answer_eight():</w:t>
+      </w:r>
+    </w:p>
+    <w:p>
+      <w:pPr>
+        <w:pStyle w:val="NormalWeb"/>
+        <w:shd w:val="clear" w:color="auto" w:fill="FFFFFF"/>
+        <w:spacing w:before="60" w:beforeAutospacing="0" w:after="0" w:afterAutospacing="0"/>
+        <w:rPr>
+          <w:rStyle w:val="HTMLCode"/>
+          <w:szCs w:val="21"/>
+          <w:bdr w:val="none" w:sz="0" w:space="0" w:color="auto" w:frame="1"/>
+          <w:shd w:val="clear" w:color="auto" w:fill="FFFFFF"/>
+        </w:rPr>
+      </w:pPr>
+      <w:r>
+        <w:rPr>
+          <w:rStyle w:val="HTMLCode"/>
+          <w:szCs w:val="21"/>
+          <w:bdr w:val="none" w:sz="0" w:space="0" w:color="auto" w:frame="1"/>
+          <w:shd w:val="clear" w:color="auto" w:fill="FFFFFF"/>
+        </w:rPr>
+        <w:t xml:space="preserve">    census_dfv4=census_df.copy()</w:t>
+      </w:r>
+    </w:p>
+    <w:p>
+      <w:pPr>
+        <w:pStyle w:val="NormalWeb"/>
+        <w:shd w:val="clear" w:color="auto" w:fill="FFFFFF"/>
+        <w:spacing w:before="60" w:beforeAutospacing="0" w:after="0" w:afterAutospacing="0"/>
+        <w:rPr>
+          <w:rStyle w:val="HTMLCode"/>
+          <w:szCs w:val="21"/>
+          <w:bdr w:val="none" w:sz="0" w:space="0" w:color="auto" w:frame="1"/>
+          <w:shd w:val="clear" w:color="auto" w:fill="FFFFFF"/>
+        </w:rPr>
+      </w:pPr>
+      <w:r>
+        <w:rPr>
+          <w:rStyle w:val="HTMLCode"/>
+          <w:szCs w:val="21"/>
+          <w:bdr w:val="none" w:sz="0" w:space="0" w:color="auto" w:frame="1"/>
+          <w:shd w:val="clear" w:color="auto" w:fill="FFFFFF"/>
+        </w:rPr>
+        <w:t xml:space="preserve">    return census_dfv4[(census_dfv4['SUMLEV']==50)&amp;((census_dfv4['REGION']==1)|(census_dfv4['REGION']==2))&amp;(census_dfv4['POPESTIMATE2015']&gt;census_dfv4['POPESTIMATE2014'])&amp;(census_dfv4['CTYNAME'].str.startswith('Washington'))].loc[:,['STNAME','CTYNAME']]</w:t>
+      </w:r>
+    </w:p>
+    <w:p>
+      <w:pPr>
+        <w:pStyle w:val="NormalWeb"/>
+        <w:shd w:val="clear" w:color="auto" w:fill="FFFFFF"/>
+        <w:spacing w:before="60" w:beforeAutospacing="0" w:after="0" w:afterAutospacing="0"/>
+        <w:rPr>
+          <w:rStyle w:val="HTMLCode"/>
+          <w:szCs w:val="21"/>
+          <w:bdr w:val="none" w:sz="0" w:space="0" w:color="auto" w:frame="1"/>
+          <w:shd w:val="clear" w:color="auto" w:fill="FFFFFF"/>
+        </w:rPr>
+      </w:pPr>
+      <w:r>
+        <w:rPr>
+          <w:rStyle w:val="HTMLCode"/>
+          <w:szCs w:val="21"/>
+          <w:bdr w:val="none" w:sz="0" w:space="0" w:color="auto" w:frame="1"/>
+          <w:shd w:val="clear" w:color="auto" w:fill="FFFFFF"/>
+        </w:rPr>
+        <w:t>answer_eight()</w:t>
+      </w:r>
+    </w:p>
+    <w:p>
+      <w:pPr>
+        <w:ind w:firstLine="720"/>
+      </w:pPr>
+    </w:p>
+    <w:p>
+      <w:pPr>
+        <w:pStyle w:val="Heading3"/>
+      </w:pPr>
+      <w:r>
+        <w:lastRenderedPageBreak/>
+        <w:t>Apply function:</w:t>
+      </w:r>
+    </w:p>
+    <w:p>
+      <w:pPr>
+        <w:ind w:firstLine="720"/>
+      </w:pPr>
+      <w:r>
+        <w:rPr>
+          <w:noProof/>
+        </w:rPr>
+        <w:drawing>
+          <wp:inline distT="0" distB="0" distL="0" distR="0" wp14:anchorId="22FBBB63" wp14:editId="42A5CBBA">
+            <wp:extent cx="5715000" cy="4829175"/>
+            <wp:effectExtent l="0" t="0" r="0" b="9525"/>
+            <wp:docPr id="7" name="Picture 7"/>
+            <wp:cNvGraphicFramePr>
+              <a:graphicFrameLocks xmlns:a="http://schemas.openxmlformats.org/drawingml/2006/main" noChangeAspect="1"/>
+            </wp:cNvGraphicFramePr>
+            <a:graphic xmlns:a="http://schemas.openxmlformats.org/drawingml/2006/main">
+              <a:graphicData uri="http://schemas.openxmlformats.org/drawingml/2006/picture">
+                <pic:pic xmlns:pic="http://schemas.openxmlformats.org/drawingml/2006/picture">
+                  <pic:nvPicPr>
+                    <pic:cNvPr id="1" name=""/>
+                    <pic:cNvPicPr/>
+                  </pic:nvPicPr>
+                  <pic:blipFill>
+                    <a:blip r:embed="rId37"/>
+                    <a:stretch>
+                      <a:fillRect/>
+                    </a:stretch>
+                  </pic:blipFill>
+                  <pic:spPr>
+                    <a:xfrm>
+                      <a:off x="0" y="0"/>
+                      <a:ext cx="5715000" cy="4829175"/>
+                    </a:xfrm>
+                    <a:prstGeom prst="rect">
+                      <a:avLst/>
+                    </a:prstGeom>
+                  </pic:spPr>
+                </pic:pic>
+              </a:graphicData>
+            </a:graphic>
+          </wp:inline>
+        </w:drawing>
+      </w:r>
+    </w:p>
+    <w:p>
+      <w:pPr>
+        <w:ind w:firstLine="720"/>
+      </w:pPr>
+    </w:p>
+    <w:p>
+      <w:pPr>
+        <w:pStyle w:val="Heading3"/>
+      </w:pPr>
+      <w:r>
+        <w:t>Value_counts():count entries for each month</w:t>
+      </w:r>
+    </w:p>
+    <w:p>
+      <w:pPr>
+        <w:pStyle w:val="NormalWeb"/>
+        <w:shd w:val="clear" w:color="auto" w:fill="FFFFFF"/>
+        <w:spacing w:before="240" w:beforeAutospacing="0" w:after="0" w:afterAutospacing="0"/>
+        <w:ind w:firstLine="720"/>
+        <w:rPr>
+          <w:rFonts w:ascii="Helvetica" w:hAnsi="Helvetica" w:cs="Helvetica"/>
+          <w:color w:val="000000"/>
+          <w:sz w:val="21"/>
+          <w:szCs w:val="21"/>
+        </w:rPr>
+      </w:pPr>
+      <w:r>
+        <w:rPr>
+          <w:noProof/>
+        </w:rPr>
+        <w:drawing>
+          <wp:inline distT="0" distB="0" distL="0" distR="0" wp14:anchorId="42EBE1FA" wp14:editId="028CCA5B">
+            <wp:extent cx="3124200" cy="1314450"/>
+            <wp:effectExtent l="0" t="0" r="0" b="0"/>
+            <wp:docPr id="36" name="Picture 36"/>
+            <wp:cNvGraphicFramePr>
+              <a:graphicFrameLocks xmlns:a="http://schemas.openxmlformats.org/drawingml/2006/main" noChangeAspect="1"/>
+            </wp:cNvGraphicFramePr>
+            <a:graphic xmlns:a="http://schemas.openxmlformats.org/drawingml/2006/main">
+              <a:graphicData uri="http://schemas.openxmlformats.org/drawingml/2006/picture">
+                <pic:pic xmlns:pic="http://schemas.openxmlformats.org/drawingml/2006/picture">
+                  <pic:nvPicPr>
+                    <pic:cNvPr id="1" name=""/>
+                    <pic:cNvPicPr/>
+                  </pic:nvPicPr>
+                  <pic:blipFill>
+                    <a:blip r:embed="rId38"/>
+                    <a:stretch>
+                      <a:fillRect/>
+                    </a:stretch>
+                  </pic:blipFill>
+                  <pic:spPr>
+                    <a:xfrm>
+                      <a:off x="0" y="0"/>
                       <a:ext cx="3124200" cy="1314450"/>
                     </a:xfrm>
                     <a:prstGeom prst="rect">
@@ -3965,7 +4248,7 @@
         </w:rPr>
         <w:t> </w:t>
       </w:r>
-      <w:hyperlink r:id="rId35" w:tgtFrame="_blank" w:history="1">
+      <w:hyperlink r:id="rId39" w:tgtFrame="_blank" w:history="1">
         <w:r>
           <w:rPr>
             <w:rStyle w:val="Hyperlink"/>
@@ -4006,7 +4289,7 @@
         </w:rPr>
         <w:t> </w:t>
       </w:r>
-      <w:hyperlink r:id="rId36" w:tgtFrame="_blank" w:history="1">
+      <w:hyperlink r:id="rId40" w:tgtFrame="_blank" w:history="1">
         <w:r>
           <w:rPr>
             <w:rStyle w:val="Hyperlink"/>
@@ -4395,7 +4678,7 @@
         </w:rPr>
         <w:t> </w:t>
       </w:r>
-      <w:hyperlink r:id="rId37" w:tgtFrame="_blank" w:history="1">
+      <w:hyperlink r:id="rId41" w:tgtFrame="_blank" w:history="1">
         <w:r>
           <w:rPr>
             <w:rStyle w:val="Hyperlink"/>
@@ -4540,7 +4823,7 @@
         </w:rPr>
         <w:t> </w:t>
       </w:r>
-      <w:hyperlink r:id="rId38" w:tgtFrame="_blank" w:history="1">
+      <w:hyperlink r:id="rId42" w:tgtFrame="_blank" w:history="1">
         <w:r>
           <w:rPr>
             <w:rStyle w:val="Hyperlink"/>
@@ -5817,921 +6100,6 @@
             <wp:extent cx="5943600" cy="1797685"/>
             <wp:effectExtent l="0" t="0" r="0" b="0"/>
             <wp:docPr id="12" name="Picture 12"/>
-            <wp:cNvGraphicFramePr>
-              <a:graphicFrameLocks xmlns:a="http://schemas.openxmlformats.org/drawingml/2006/main" noChangeAspect="1"/>
-            </wp:cNvGraphicFramePr>
-            <a:graphic xmlns:a="http://schemas.openxmlformats.org/drawingml/2006/main">
-              <a:graphicData uri="http://schemas.openxmlformats.org/drawingml/2006/picture">
-                <pic:pic xmlns:pic="http://schemas.openxmlformats.org/drawingml/2006/picture">
-                  <pic:nvPicPr>
-                    <pic:cNvPr id="1" name=""/>
-                    <pic:cNvPicPr/>
-                  </pic:nvPicPr>
-                  <pic:blipFill>
-                    <a:blip r:embed="rId39"/>
-                    <a:stretch>
-                      <a:fillRect/>
-                    </a:stretch>
-                  </pic:blipFill>
-                  <pic:spPr>
-                    <a:xfrm>
-                      <a:off x="0" y="0"/>
-                      <a:ext cx="5943600" cy="1797685"/>
-                    </a:xfrm>
-                    <a:prstGeom prst="rect">
-                      <a:avLst/>
-                    </a:prstGeom>
-                  </pic:spPr>
-                </pic:pic>
-              </a:graphicData>
-            </a:graphic>
-          </wp:inline>
-        </w:drawing>
-      </w:r>
-    </w:p>
-    <w:p>
-      <w:pPr>
-        <w:pStyle w:val="NormalWeb"/>
-        <w:shd w:val="clear" w:color="auto" w:fill="FFFFFF"/>
-        <w:spacing w:before="60" w:beforeAutospacing="0" w:after="0" w:afterAutospacing="0"/>
-        <w:rPr>
-          <w:rStyle w:val="HTMLCode"/>
-          <w:szCs w:val="21"/>
-          <w:bdr w:val="none" w:sz="0" w:space="0" w:color="auto" w:frame="1"/>
-          <w:shd w:val="clear" w:color="auto" w:fill="FFFFFF"/>
-        </w:rPr>
-      </w:pPr>
-    </w:p>
-    <w:p>
-      <w:pPr>
-        <w:pStyle w:val="Heading3"/>
-      </w:pPr>
-      <w:r>
-        <w:lastRenderedPageBreak/>
-        <w:t>R</w:t>
-      </w:r>
-      <w:r>
-        <w:t xml:space="preserve">eplace and </w:t>
-      </w:r>
-      <w:hyperlink r:id="rId40" w:tgtFrame="_blank" w:history="1">
-        <w:r>
-          <w:t>Intersection</w:t>
-        </w:r>
-      </w:hyperlink>
-    </w:p>
-    <w:p>
-      <w:pPr>
-        <w:pStyle w:val="NormalWeb"/>
-        <w:shd w:val="clear" w:color="auto" w:fill="FFFFFF"/>
-        <w:spacing w:before="60" w:beforeAutospacing="0" w:after="0" w:afterAutospacing="0"/>
-        <w:rPr>
-          <w:rStyle w:val="HTMLCode"/>
-          <w:szCs w:val="21"/>
-          <w:bdr w:val="none" w:sz="0" w:space="0" w:color="auto" w:frame="1"/>
-          <w:shd w:val="clear" w:color="auto" w:fill="FFFFFF"/>
-        </w:rPr>
-      </w:pPr>
-      <w:r>
-        <w:rPr>
-          <w:noProof/>
-        </w:rPr>
-        <w:drawing>
-          <wp:inline distT="0" distB="0" distL="0" distR="0" wp14:anchorId="5F554FC0" wp14:editId="476D6E66">
-            <wp:extent cx="5943600" cy="3323590"/>
-            <wp:effectExtent l="0" t="0" r="0" b="0"/>
-            <wp:docPr id="15" name="Picture 15"/>
-            <wp:cNvGraphicFramePr>
-              <a:graphicFrameLocks xmlns:a="http://schemas.openxmlformats.org/drawingml/2006/main" noChangeAspect="1"/>
-            </wp:cNvGraphicFramePr>
-            <a:graphic xmlns:a="http://schemas.openxmlformats.org/drawingml/2006/main">
-              <a:graphicData uri="http://schemas.openxmlformats.org/drawingml/2006/picture">
-                <pic:pic xmlns:pic="http://schemas.openxmlformats.org/drawingml/2006/picture">
-                  <pic:nvPicPr>
-                    <pic:cNvPr id="1" name=""/>
-                    <pic:cNvPicPr/>
-                  </pic:nvPicPr>
-                  <pic:blipFill>
-                    <a:blip r:embed="rId41"/>
-                    <a:stretch>
-                      <a:fillRect/>
-                    </a:stretch>
-                  </pic:blipFill>
-                  <pic:spPr>
-                    <a:xfrm>
-                      <a:off x="0" y="0"/>
-                      <a:ext cx="5943600" cy="3323590"/>
-                    </a:xfrm>
-                    <a:prstGeom prst="rect">
-                      <a:avLst/>
-                    </a:prstGeom>
-                  </pic:spPr>
-                </pic:pic>
-              </a:graphicData>
-            </a:graphic>
-          </wp:inline>
-        </w:drawing>
-      </w:r>
-    </w:p>
-    <w:p>
-      <w:pPr>
-        <w:pStyle w:val="NormalWeb"/>
-        <w:shd w:val="clear" w:color="auto" w:fill="FFFFFF"/>
-        <w:spacing w:before="60" w:beforeAutospacing="0" w:after="0" w:afterAutospacing="0"/>
-        <w:rPr>
-          <w:rStyle w:val="HTMLCode"/>
-          <w:szCs w:val="21"/>
-          <w:bdr w:val="none" w:sz="0" w:space="0" w:color="auto" w:frame="1"/>
-          <w:shd w:val="clear" w:color="auto" w:fill="FFFFFF"/>
-        </w:rPr>
-      </w:pPr>
-      <w:r>
-        <w:rPr>
-          <w:rStyle w:val="HTMLCode"/>
-          <w:szCs w:val="21"/>
-          <w:bdr w:val="none" w:sz="0" w:space="0" w:color="auto" w:frame="1"/>
-          <w:shd w:val="clear" w:color="auto" w:fill="FFFFFF"/>
-        </w:rPr>
-        <w:t>def answer_two():</w:t>
-      </w:r>
-    </w:p>
-    <w:p>
-      <w:pPr>
-        <w:pStyle w:val="NormalWeb"/>
-        <w:shd w:val="clear" w:color="auto" w:fill="FFFFFF"/>
-        <w:spacing w:before="60" w:beforeAutospacing="0" w:after="0" w:afterAutospacing="0"/>
-        <w:rPr>
-          <w:rStyle w:val="HTMLCode"/>
-          <w:szCs w:val="21"/>
-          <w:bdr w:val="none" w:sz="0" w:space="0" w:color="auto" w:frame="1"/>
-          <w:shd w:val="clear" w:color="auto" w:fill="FFFFFF"/>
-        </w:rPr>
-      </w:pPr>
-      <w:r>
-        <w:rPr>
-          <w:rStyle w:val="HTMLCode"/>
-          <w:szCs w:val="21"/>
-          <w:bdr w:val="none" w:sz="0" w:space="0" w:color="auto" w:frame="1"/>
-          <w:shd w:val="clear" w:color="auto" w:fill="FFFFFF"/>
-        </w:rPr>
-        <w:t xml:space="preserve">    import pandas as pd</w:t>
-      </w:r>
-    </w:p>
-    <w:p>
-      <w:pPr>
-        <w:pStyle w:val="NormalWeb"/>
-        <w:shd w:val="clear" w:color="auto" w:fill="FFFFFF"/>
-        <w:spacing w:before="60" w:beforeAutospacing="0" w:after="0" w:afterAutospacing="0"/>
-        <w:rPr>
-          <w:rStyle w:val="HTMLCode"/>
-          <w:szCs w:val="21"/>
-          <w:bdr w:val="none" w:sz="0" w:space="0" w:color="auto" w:frame="1"/>
-          <w:shd w:val="clear" w:color="auto" w:fill="FFFFFF"/>
-        </w:rPr>
-      </w:pPr>
-      <w:r>
-        <w:rPr>
-          <w:rStyle w:val="HTMLCode"/>
-          <w:szCs w:val="21"/>
-          <w:bdr w:val="none" w:sz="0" w:space="0" w:color="auto" w:frame="1"/>
-          <w:shd w:val="clear" w:color="auto" w:fill="FFFFFF"/>
-        </w:rPr>
-        <w:t xml:space="preserve">    import numpy as np</w:t>
-      </w:r>
-    </w:p>
-    <w:p>
-      <w:pPr>
-        <w:pStyle w:val="NormalWeb"/>
-        <w:shd w:val="clear" w:color="auto" w:fill="FFFFFF"/>
-        <w:spacing w:before="60" w:beforeAutospacing="0" w:after="0" w:afterAutospacing="0"/>
-        <w:rPr>
-          <w:rStyle w:val="HTMLCode"/>
-          <w:szCs w:val="21"/>
-          <w:bdr w:val="none" w:sz="0" w:space="0" w:color="auto" w:frame="1"/>
-          <w:shd w:val="clear" w:color="auto" w:fill="FFFFFF"/>
-        </w:rPr>
-      </w:pPr>
-      <w:r>
-        <w:rPr>
-          <w:rStyle w:val="HTMLCode"/>
-          <w:szCs w:val="21"/>
-          <w:bdr w:val="none" w:sz="0" w:space="0" w:color="auto" w:frame="1"/>
-          <w:shd w:val="clear" w:color="auto" w:fill="FFFFFF"/>
-        </w:rPr>
-        <w:t xml:space="preserve">    </w:t>
-      </w:r>
-    </w:p>
-    <w:p>
-      <w:pPr>
-        <w:pStyle w:val="NormalWeb"/>
-        <w:shd w:val="clear" w:color="auto" w:fill="FFFFFF"/>
-        <w:spacing w:before="60" w:beforeAutospacing="0" w:after="0" w:afterAutospacing="0"/>
-        <w:rPr>
-          <w:rStyle w:val="HTMLCode"/>
-          <w:szCs w:val="21"/>
-          <w:bdr w:val="none" w:sz="0" w:space="0" w:color="auto" w:frame="1"/>
-          <w:shd w:val="clear" w:color="auto" w:fill="FFFFFF"/>
-        </w:rPr>
-      </w:pPr>
-      <w:r>
-        <w:rPr>
-          <w:rStyle w:val="HTMLCode"/>
-          <w:szCs w:val="21"/>
-          <w:bdr w:val="none" w:sz="0" w:space="0" w:color="auto" w:frame="1"/>
-          <w:shd w:val="clear" w:color="auto" w:fill="FFFFFF"/>
-        </w:rPr>
-        <w:t xml:space="preserve">    energy=pd.read_excel('Energy Indicators.xls',skiprows=16,skip_footer=38).drop(['Unnamed: 0','Unnamed: 1'],1).rename(columns={'Unnamed: 2':'Country','Renewable Electricity Production':'% Renewable'})</w:t>
-      </w:r>
-    </w:p>
-    <w:p>
-      <w:pPr>
-        <w:pStyle w:val="NormalWeb"/>
-        <w:shd w:val="clear" w:color="auto" w:fill="FFFFFF"/>
-        <w:spacing w:before="60" w:beforeAutospacing="0" w:after="0" w:afterAutospacing="0"/>
-        <w:rPr>
-          <w:rStyle w:val="HTMLCode"/>
-          <w:szCs w:val="21"/>
-          <w:bdr w:val="none" w:sz="0" w:space="0" w:color="auto" w:frame="1"/>
-          <w:shd w:val="clear" w:color="auto" w:fill="FFFFFF"/>
-        </w:rPr>
-      </w:pPr>
-      <w:r>
-        <w:rPr>
-          <w:rStyle w:val="HTMLCode"/>
-          <w:szCs w:val="21"/>
-          <w:bdr w:val="none" w:sz="0" w:space="0" w:color="auto" w:frame="1"/>
-          <w:shd w:val="clear" w:color="auto" w:fill="FFFFFF"/>
-        </w:rPr>
-        <w:t xml:space="preserve">    energy.drop(energy.index[0],inplace=True)</w:t>
-      </w:r>
-    </w:p>
-    <w:p>
-      <w:pPr>
-        <w:pStyle w:val="NormalWeb"/>
-        <w:shd w:val="clear" w:color="auto" w:fill="FFFFFF"/>
-        <w:spacing w:before="60" w:beforeAutospacing="0" w:after="0" w:afterAutospacing="0"/>
-        <w:rPr>
-          <w:rStyle w:val="HTMLCode"/>
-          <w:szCs w:val="21"/>
-          <w:bdr w:val="none" w:sz="0" w:space="0" w:color="auto" w:frame="1"/>
-          <w:shd w:val="clear" w:color="auto" w:fill="FFFFFF"/>
-        </w:rPr>
-      </w:pPr>
-      <w:r>
-        <w:rPr>
-          <w:rStyle w:val="HTMLCode"/>
-          <w:szCs w:val="21"/>
-          <w:bdr w:val="none" w:sz="0" w:space="0" w:color="auto" w:frame="1"/>
-          <w:shd w:val="clear" w:color="auto" w:fill="FFFFFF"/>
-        </w:rPr>
-        <w:t xml:space="preserve">    energy.replace(r'\(.*\)','',inplace=True,regex=True)</w:t>
-      </w:r>
-    </w:p>
-    <w:p>
-      <w:pPr>
-        <w:pStyle w:val="NormalWeb"/>
-        <w:shd w:val="clear" w:color="auto" w:fill="FFFFFF"/>
-        <w:spacing w:before="60" w:beforeAutospacing="0" w:after="0" w:afterAutospacing="0"/>
-        <w:rPr>
-          <w:rStyle w:val="HTMLCode"/>
-          <w:szCs w:val="21"/>
-          <w:bdr w:val="none" w:sz="0" w:space="0" w:color="auto" w:frame="1"/>
-          <w:shd w:val="clear" w:color="auto" w:fill="FFFFFF"/>
-        </w:rPr>
-      </w:pPr>
-      <w:r>
-        <w:rPr>
-          <w:rStyle w:val="HTMLCode"/>
-          <w:szCs w:val="21"/>
-          <w:bdr w:val="none" w:sz="0" w:space="0" w:color="auto" w:frame="1"/>
-          <w:shd w:val="clear" w:color="auto" w:fill="FFFFFF"/>
-        </w:rPr>
-        <w:t xml:space="preserve">    energy['Country']=energy['Country'].map(lambda x: x.rstrip(' 1234567890'))</w:t>
-      </w:r>
-    </w:p>
-    <w:p>
-      <w:pPr>
-        <w:pStyle w:val="NormalWeb"/>
-        <w:shd w:val="clear" w:color="auto" w:fill="FFFFFF"/>
-        <w:spacing w:before="60" w:beforeAutospacing="0" w:after="0" w:afterAutospacing="0"/>
-        <w:rPr>
-          <w:rStyle w:val="HTMLCode"/>
-          <w:szCs w:val="21"/>
-          <w:bdr w:val="none" w:sz="0" w:space="0" w:color="auto" w:frame="1"/>
-          <w:shd w:val="clear" w:color="auto" w:fill="FFFFFF"/>
-        </w:rPr>
-      </w:pPr>
-      <w:r>
-        <w:rPr>
-          <w:rStyle w:val="HTMLCode"/>
-          <w:szCs w:val="21"/>
-          <w:bdr w:val="none" w:sz="0" w:space="0" w:color="auto" w:frame="1"/>
-          <w:shd w:val="clear" w:color="auto" w:fill="FFFFFF"/>
-        </w:rPr>
-        <w:t xml:space="preserve">    energy.replace({'...':np.NaN,</w:t>
-      </w:r>
-    </w:p>
-    <w:p>
-      <w:pPr>
-        <w:pStyle w:val="NormalWeb"/>
-        <w:shd w:val="clear" w:color="auto" w:fill="FFFFFF"/>
-        <w:spacing w:before="60" w:beforeAutospacing="0" w:after="0" w:afterAutospacing="0"/>
-        <w:rPr>
-          <w:rStyle w:val="HTMLCode"/>
-          <w:szCs w:val="21"/>
-          <w:bdr w:val="none" w:sz="0" w:space="0" w:color="auto" w:frame="1"/>
-          <w:shd w:val="clear" w:color="auto" w:fill="FFFFFF"/>
-        </w:rPr>
-      </w:pPr>
-      <w:r>
-        <w:rPr>
-          <w:rStyle w:val="HTMLCode"/>
-          <w:szCs w:val="21"/>
-          <w:bdr w:val="none" w:sz="0" w:space="0" w:color="auto" w:frame="1"/>
-          <w:shd w:val="clear" w:color="auto" w:fill="FFFFFF"/>
-        </w:rPr>
-        <w:t xml:space="preserve">                    "Republic of Korea": "South Korea",</w:t>
-      </w:r>
-    </w:p>
-    <w:p>
-      <w:pPr>
-        <w:pStyle w:val="NormalWeb"/>
-        <w:shd w:val="clear" w:color="auto" w:fill="FFFFFF"/>
-        <w:spacing w:before="60" w:beforeAutospacing="0" w:after="0" w:afterAutospacing="0"/>
-        <w:rPr>
-          <w:rStyle w:val="HTMLCode"/>
-          <w:szCs w:val="21"/>
-          <w:bdr w:val="none" w:sz="0" w:space="0" w:color="auto" w:frame="1"/>
-          <w:shd w:val="clear" w:color="auto" w:fill="FFFFFF"/>
-        </w:rPr>
-      </w:pPr>
-      <w:r>
-        <w:rPr>
-          <w:rStyle w:val="HTMLCode"/>
-          <w:szCs w:val="21"/>
-          <w:bdr w:val="none" w:sz="0" w:space="0" w:color="auto" w:frame="1"/>
-          <w:shd w:val="clear" w:color="auto" w:fill="FFFFFF"/>
-        </w:rPr>
-        <w:t xml:space="preserve">                    "United States of America": "United States",</w:t>
-      </w:r>
-    </w:p>
-    <w:p>
-      <w:pPr>
-        <w:pStyle w:val="NormalWeb"/>
-        <w:shd w:val="clear" w:color="auto" w:fill="FFFFFF"/>
-        <w:spacing w:before="60" w:beforeAutospacing="0" w:after="0" w:afterAutospacing="0"/>
-        <w:rPr>
-          <w:rStyle w:val="HTMLCode"/>
-          <w:szCs w:val="21"/>
-          <w:bdr w:val="none" w:sz="0" w:space="0" w:color="auto" w:frame="1"/>
-          <w:shd w:val="clear" w:color="auto" w:fill="FFFFFF"/>
-        </w:rPr>
-      </w:pPr>
-      <w:r>
-        <w:rPr>
-          <w:rStyle w:val="HTMLCode"/>
-          <w:szCs w:val="21"/>
-          <w:bdr w:val="none" w:sz="0" w:space="0" w:color="auto" w:frame="1"/>
-          <w:shd w:val="clear" w:color="auto" w:fill="FFFFFF"/>
-        </w:rPr>
-        <w:t xml:space="preserve">                    "United Kingdom of Great Britain and Northern Ireland": "United Kingdom",</w:t>
-      </w:r>
-    </w:p>
-    <w:p>
-      <w:pPr>
-        <w:pStyle w:val="NormalWeb"/>
-        <w:shd w:val="clear" w:color="auto" w:fill="FFFFFF"/>
-        <w:spacing w:before="60" w:beforeAutospacing="0" w:after="0" w:afterAutospacing="0"/>
-        <w:rPr>
-          <w:rStyle w:val="HTMLCode"/>
-          <w:szCs w:val="21"/>
-          <w:bdr w:val="none" w:sz="0" w:space="0" w:color="auto" w:frame="1"/>
-          <w:shd w:val="clear" w:color="auto" w:fill="FFFFFF"/>
-        </w:rPr>
-      </w:pPr>
-      <w:r>
-        <w:rPr>
-          <w:rStyle w:val="HTMLCode"/>
-          <w:szCs w:val="21"/>
-          <w:bdr w:val="none" w:sz="0" w:space="0" w:color="auto" w:frame="1"/>
-          <w:shd w:val="clear" w:color="auto" w:fill="FFFFFF"/>
-        </w:rPr>
-        <w:t xml:space="preserve">                    "China, Hong Kong Special Administrative Region": "Hong Kong"},</w:t>
-      </w:r>
-    </w:p>
-    <w:p>
-      <w:pPr>
-        <w:pStyle w:val="NormalWeb"/>
-        <w:shd w:val="clear" w:color="auto" w:fill="FFFFFF"/>
-        <w:spacing w:before="60" w:beforeAutospacing="0" w:after="0" w:afterAutospacing="0"/>
-        <w:rPr>
-          <w:rStyle w:val="HTMLCode"/>
-          <w:szCs w:val="21"/>
-          <w:bdr w:val="none" w:sz="0" w:space="0" w:color="auto" w:frame="1"/>
-          <w:shd w:val="clear" w:color="auto" w:fill="FFFFFF"/>
-        </w:rPr>
-      </w:pPr>
-      <w:r>
-        <w:rPr>
-          <w:rStyle w:val="HTMLCode"/>
-          <w:szCs w:val="21"/>
-          <w:bdr w:val="none" w:sz="0" w:space="0" w:color="auto" w:frame="1"/>
-          <w:shd w:val="clear" w:color="auto" w:fill="FFFFFF"/>
-        </w:rPr>
-        <w:t xml:space="preserve">                   inplace=True)</w:t>
-      </w:r>
-    </w:p>
-    <w:p>
-      <w:pPr>
-        <w:pStyle w:val="NormalWeb"/>
-        <w:shd w:val="clear" w:color="auto" w:fill="FFFFFF"/>
-        <w:spacing w:before="60" w:beforeAutospacing="0" w:after="0" w:afterAutospacing="0"/>
-        <w:rPr>
-          <w:rStyle w:val="HTMLCode"/>
-          <w:szCs w:val="21"/>
-          <w:bdr w:val="none" w:sz="0" w:space="0" w:color="auto" w:frame="1"/>
-          <w:shd w:val="clear" w:color="auto" w:fill="FFFFFF"/>
-        </w:rPr>
-      </w:pPr>
-      <w:r>
-        <w:rPr>
-          <w:rStyle w:val="HTMLCode"/>
-          <w:szCs w:val="21"/>
-          <w:bdr w:val="none" w:sz="0" w:space="0" w:color="auto" w:frame="1"/>
-          <w:shd w:val="clear" w:color="auto" w:fill="FFFFFF"/>
-        </w:rPr>
-        <w:t xml:space="preserve">    energy['Energy Supply']*=1000000</w:t>
-      </w:r>
-    </w:p>
-    <w:p>
-      <w:pPr>
-        <w:pStyle w:val="NormalWeb"/>
-        <w:shd w:val="clear" w:color="auto" w:fill="FFFFFF"/>
-        <w:spacing w:before="60" w:beforeAutospacing="0" w:after="0" w:afterAutospacing="0"/>
-        <w:rPr>
-          <w:rStyle w:val="HTMLCode"/>
-          <w:szCs w:val="21"/>
-          <w:bdr w:val="none" w:sz="0" w:space="0" w:color="auto" w:frame="1"/>
-          <w:shd w:val="clear" w:color="auto" w:fill="FFFFFF"/>
-        </w:rPr>
-      </w:pPr>
-      <w:r>
-        <w:rPr>
-          <w:rStyle w:val="HTMLCode"/>
-          <w:szCs w:val="21"/>
-          <w:bdr w:val="none" w:sz="0" w:space="0" w:color="auto" w:frame="1"/>
-          <w:shd w:val="clear" w:color="auto" w:fill="FFFFFF"/>
-        </w:rPr>
-        <w:t xml:space="preserve">    </w:t>
-      </w:r>
-    </w:p>
-    <w:p>
-      <w:pPr>
-        <w:pStyle w:val="NormalWeb"/>
-        <w:shd w:val="clear" w:color="auto" w:fill="FFFFFF"/>
-        <w:spacing w:before="60" w:beforeAutospacing="0" w:after="0" w:afterAutospacing="0"/>
-        <w:rPr>
-          <w:rStyle w:val="HTMLCode"/>
-          <w:szCs w:val="21"/>
-          <w:bdr w:val="none" w:sz="0" w:space="0" w:color="auto" w:frame="1"/>
-          <w:shd w:val="clear" w:color="auto" w:fill="FFFFFF"/>
-        </w:rPr>
-      </w:pPr>
-      <w:r>
-        <w:rPr>
-          <w:rStyle w:val="HTMLCode"/>
-          <w:szCs w:val="21"/>
-          <w:bdr w:val="none" w:sz="0" w:space="0" w:color="auto" w:frame="1"/>
-          <w:shd w:val="clear" w:color="auto" w:fill="FFFFFF"/>
-        </w:rPr>
-        <w:t xml:space="preserve">    GDP=pd.read_csv('world_bank.csv',skiprows=4)</w:t>
-      </w:r>
-    </w:p>
-    <w:p>
-      <w:pPr>
-        <w:pStyle w:val="NormalWeb"/>
-        <w:shd w:val="clear" w:color="auto" w:fill="FFFFFF"/>
-        <w:spacing w:before="60" w:beforeAutospacing="0" w:after="0" w:afterAutospacing="0"/>
-        <w:rPr>
-          <w:rStyle w:val="HTMLCode"/>
-          <w:szCs w:val="21"/>
-          <w:bdr w:val="none" w:sz="0" w:space="0" w:color="auto" w:frame="1"/>
-          <w:shd w:val="clear" w:color="auto" w:fill="FFFFFF"/>
-        </w:rPr>
-      </w:pPr>
-      <w:r>
-        <w:rPr>
-          <w:rStyle w:val="HTMLCode"/>
-          <w:szCs w:val="21"/>
-          <w:bdr w:val="none" w:sz="0" w:space="0" w:color="auto" w:frame="1"/>
-          <w:shd w:val="clear" w:color="auto" w:fill="FFFFFF"/>
-        </w:rPr>
-        <w:t xml:space="preserve">    GDP.replace({"Korea, Rep.": "South Korea", </w:t>
-      </w:r>
-    </w:p>
-    <w:p>
-      <w:pPr>
-        <w:pStyle w:val="NormalWeb"/>
-        <w:shd w:val="clear" w:color="auto" w:fill="FFFFFF"/>
-        <w:spacing w:before="60" w:beforeAutospacing="0" w:after="0" w:afterAutospacing="0"/>
-        <w:rPr>
-          <w:rStyle w:val="HTMLCode"/>
-          <w:szCs w:val="21"/>
-          <w:bdr w:val="none" w:sz="0" w:space="0" w:color="auto" w:frame="1"/>
-          <w:shd w:val="clear" w:color="auto" w:fill="FFFFFF"/>
-        </w:rPr>
-      </w:pPr>
-      <w:r>
-        <w:rPr>
-          <w:rStyle w:val="HTMLCode"/>
-          <w:szCs w:val="21"/>
-          <w:bdr w:val="none" w:sz="0" w:space="0" w:color="auto" w:frame="1"/>
-          <w:shd w:val="clear" w:color="auto" w:fill="FFFFFF"/>
-        </w:rPr>
-        <w:t xml:space="preserve">                    "Iran, Islamic Rep.": "Iran",</w:t>
-      </w:r>
-    </w:p>
-    <w:p>
-      <w:pPr>
-        <w:pStyle w:val="NormalWeb"/>
-        <w:shd w:val="clear" w:color="auto" w:fill="FFFFFF"/>
-        <w:spacing w:before="60" w:beforeAutospacing="0" w:after="0" w:afterAutospacing="0"/>
-        <w:rPr>
-          <w:rStyle w:val="HTMLCode"/>
-          <w:szCs w:val="21"/>
-          <w:bdr w:val="none" w:sz="0" w:space="0" w:color="auto" w:frame="1"/>
-          <w:shd w:val="clear" w:color="auto" w:fill="FFFFFF"/>
-        </w:rPr>
-      </w:pPr>
-      <w:r>
-        <w:rPr>
-          <w:rStyle w:val="HTMLCode"/>
-          <w:szCs w:val="21"/>
-          <w:bdr w:val="none" w:sz="0" w:space="0" w:color="auto" w:frame="1"/>
-          <w:shd w:val="clear" w:color="auto" w:fill="FFFFFF"/>
-        </w:rPr>
-        <w:t xml:space="preserve">                    "Hong Kong SAR, China": "Hong Kong"},</w:t>
-      </w:r>
-    </w:p>
-    <w:p>
-      <w:pPr>
-        <w:pStyle w:val="NormalWeb"/>
-        <w:shd w:val="clear" w:color="auto" w:fill="FFFFFF"/>
-        <w:spacing w:before="60" w:beforeAutospacing="0" w:after="0" w:afterAutospacing="0"/>
-        <w:rPr>
-          <w:rStyle w:val="HTMLCode"/>
-          <w:szCs w:val="21"/>
-          <w:bdr w:val="none" w:sz="0" w:space="0" w:color="auto" w:frame="1"/>
-          <w:shd w:val="clear" w:color="auto" w:fill="FFFFFF"/>
-        </w:rPr>
-      </w:pPr>
-      <w:r>
-        <w:rPr>
-          <w:rStyle w:val="HTMLCode"/>
-          <w:szCs w:val="21"/>
-          <w:bdr w:val="none" w:sz="0" w:space="0" w:color="auto" w:frame="1"/>
-          <w:shd w:val="clear" w:color="auto" w:fill="FFFFFF"/>
-        </w:rPr>
-        <w:lastRenderedPageBreak/>
-        <w:t xml:space="preserve">                   inplace=True)</w:t>
-      </w:r>
-    </w:p>
-    <w:p>
-      <w:pPr>
-        <w:pStyle w:val="NormalWeb"/>
-        <w:shd w:val="clear" w:color="auto" w:fill="FFFFFF"/>
-        <w:spacing w:before="60" w:beforeAutospacing="0" w:after="0" w:afterAutospacing="0"/>
-        <w:rPr>
-          <w:rStyle w:val="HTMLCode"/>
-          <w:szCs w:val="21"/>
-          <w:bdr w:val="none" w:sz="0" w:space="0" w:color="auto" w:frame="1"/>
-          <w:shd w:val="clear" w:color="auto" w:fill="FFFFFF"/>
-        </w:rPr>
-      </w:pPr>
-      <w:r>
-        <w:rPr>
-          <w:rStyle w:val="HTMLCode"/>
-          <w:szCs w:val="21"/>
-          <w:bdr w:val="none" w:sz="0" w:space="0" w:color="auto" w:frame="1"/>
-          <w:shd w:val="clear" w:color="auto" w:fill="FFFFFF"/>
-        </w:rPr>
-        <w:t xml:space="preserve">    </w:t>
-      </w:r>
-    </w:p>
-    <w:p>
-      <w:pPr>
-        <w:pStyle w:val="NormalWeb"/>
-        <w:shd w:val="clear" w:color="auto" w:fill="FFFFFF"/>
-        <w:spacing w:before="60" w:beforeAutospacing="0" w:after="0" w:afterAutospacing="0"/>
-        <w:rPr>
-          <w:rStyle w:val="HTMLCode"/>
-          <w:szCs w:val="21"/>
-          <w:bdr w:val="none" w:sz="0" w:space="0" w:color="auto" w:frame="1"/>
-          <w:shd w:val="clear" w:color="auto" w:fill="FFFFFF"/>
-        </w:rPr>
-      </w:pPr>
-      <w:r>
-        <w:rPr>
-          <w:rStyle w:val="HTMLCode"/>
-          <w:szCs w:val="21"/>
-          <w:bdr w:val="none" w:sz="0" w:space="0" w:color="auto" w:frame="1"/>
-          <w:shd w:val="clear" w:color="auto" w:fill="FFFFFF"/>
-        </w:rPr>
-        <w:t xml:space="preserve">    ScimEn=pd.read_excel('scimagojr-3.xlsx')</w:t>
-      </w:r>
-    </w:p>
-    <w:p>
-      <w:pPr>
-        <w:pStyle w:val="NormalWeb"/>
-        <w:shd w:val="clear" w:color="auto" w:fill="FFFFFF"/>
-        <w:spacing w:before="60" w:beforeAutospacing="0" w:after="0" w:afterAutospacing="0"/>
-        <w:rPr>
-          <w:rStyle w:val="HTMLCode"/>
-          <w:szCs w:val="21"/>
-          <w:bdr w:val="none" w:sz="0" w:space="0" w:color="auto" w:frame="1"/>
-          <w:shd w:val="clear" w:color="auto" w:fill="FFFFFF"/>
-        </w:rPr>
-      </w:pPr>
-      <w:r>
-        <w:rPr>
-          <w:rStyle w:val="HTMLCode"/>
-          <w:szCs w:val="21"/>
-          <w:bdr w:val="none" w:sz="0" w:space="0" w:color="auto" w:frame="1"/>
-          <w:shd w:val="clear" w:color="auto" w:fill="FFFFFF"/>
-        </w:rPr>
-        <w:t xml:space="preserve">    </w:t>
-      </w:r>
-    </w:p>
-    <w:p>
-      <w:pPr>
-        <w:pStyle w:val="NormalWeb"/>
-        <w:shd w:val="clear" w:color="auto" w:fill="FFFFFF"/>
-        <w:spacing w:before="60" w:beforeAutospacing="0" w:after="0" w:afterAutospacing="0"/>
-        <w:rPr>
-          <w:rStyle w:val="HTMLCode"/>
-          <w:szCs w:val="21"/>
-          <w:bdr w:val="none" w:sz="0" w:space="0" w:color="auto" w:frame="1"/>
-          <w:shd w:val="clear" w:color="auto" w:fill="FFFFFF"/>
-        </w:rPr>
-      </w:pPr>
-      <w:r>
-        <w:rPr>
-          <w:rStyle w:val="HTMLCode"/>
-          <w:szCs w:val="21"/>
-          <w:bdr w:val="none" w:sz="0" w:space="0" w:color="auto" w:frame="1"/>
-          <w:shd w:val="clear" w:color="auto" w:fill="FFFFFF"/>
-        </w:rPr>
-        <w:t xml:space="preserve">    I=(pd.merge(energy, GDP, how='inner', left_on=['Country'], right_on=['Country Name'])</w:t>
-      </w:r>
-    </w:p>
-    <w:p>
-      <w:pPr>
-        <w:pStyle w:val="NormalWeb"/>
-        <w:shd w:val="clear" w:color="auto" w:fill="FFFFFF"/>
-        <w:spacing w:before="60" w:beforeAutospacing="0" w:after="0" w:afterAutospacing="0"/>
-        <w:rPr>
-          <w:rStyle w:val="HTMLCode"/>
-          <w:szCs w:val="21"/>
-          <w:bdr w:val="none" w:sz="0" w:space="0" w:color="auto" w:frame="1"/>
-          <w:shd w:val="clear" w:color="auto" w:fill="FFFFFF"/>
-        </w:rPr>
-      </w:pPr>
-      <w:r>
-        <w:rPr>
-          <w:rStyle w:val="HTMLCode"/>
-          <w:szCs w:val="21"/>
-          <w:bdr w:val="none" w:sz="0" w:space="0" w:color="auto" w:frame="1"/>
-          <w:shd w:val="clear" w:color="auto" w:fill="FFFFFF"/>
-        </w:rPr>
-        <w:t xml:space="preserve">                .merge(ScimEn,how='inner',on=['Country']))</w:t>
-      </w:r>
-    </w:p>
-    <w:p>
-      <w:pPr>
-        <w:pStyle w:val="NormalWeb"/>
-        <w:shd w:val="clear" w:color="auto" w:fill="FFFFFF"/>
-        <w:spacing w:before="60" w:beforeAutospacing="0" w:after="0" w:afterAutospacing="0"/>
-        <w:rPr>
-          <w:rStyle w:val="HTMLCode"/>
-          <w:szCs w:val="21"/>
-          <w:bdr w:val="none" w:sz="0" w:space="0" w:color="auto" w:frame="1"/>
-          <w:shd w:val="clear" w:color="auto" w:fill="FFFFFF"/>
-        </w:rPr>
-      </w:pPr>
-      <w:r>
-        <w:rPr>
-          <w:rStyle w:val="HTMLCode"/>
-          <w:szCs w:val="21"/>
-          <w:bdr w:val="none" w:sz="0" w:space="0" w:color="auto" w:frame="1"/>
-          <w:shd w:val="clear" w:color="auto" w:fill="FFFFFF"/>
-        </w:rPr>
-        <w:t xml:space="preserve">    O=len((pd.merge(energy, GDP, how='outer', left_on=['Country'], right_on=['Country Name'])</w:t>
-      </w:r>
-    </w:p>
-    <w:p>
-      <w:pPr>
-        <w:pStyle w:val="NormalWeb"/>
-        <w:shd w:val="clear" w:color="auto" w:fill="FFFFFF"/>
-        <w:spacing w:before="60" w:beforeAutospacing="0" w:after="0" w:afterAutospacing="0"/>
-        <w:rPr>
-          <w:rStyle w:val="HTMLCode"/>
-          <w:szCs w:val="21"/>
-          <w:bdr w:val="none" w:sz="0" w:space="0" w:color="auto" w:frame="1"/>
-          <w:shd w:val="clear" w:color="auto" w:fill="FFFFFF"/>
-        </w:rPr>
-      </w:pPr>
-      <w:r>
-        <w:rPr>
-          <w:rStyle w:val="HTMLCode"/>
-          <w:szCs w:val="21"/>
-          <w:bdr w:val="none" w:sz="0" w:space="0" w:color="auto" w:frame="1"/>
-          <w:shd w:val="clear" w:color="auto" w:fill="FFFFFF"/>
-        </w:rPr>
-        <w:t xml:space="preserve">                .merge(ScimEn,how='outer',on=['Country'])).index)</w:t>
-      </w:r>
-    </w:p>
-    <w:p>
-      <w:pPr>
-        <w:pStyle w:val="NormalWeb"/>
-        <w:shd w:val="clear" w:color="auto" w:fill="FFFFFF"/>
-        <w:spacing w:before="60" w:beforeAutospacing="0" w:after="0" w:afterAutospacing="0"/>
-        <w:rPr>
-          <w:rStyle w:val="HTMLCode"/>
-          <w:szCs w:val="21"/>
-          <w:bdr w:val="none" w:sz="0" w:space="0" w:color="auto" w:frame="1"/>
-          <w:shd w:val="clear" w:color="auto" w:fill="FFFFFF"/>
-        </w:rPr>
-      </w:pPr>
-      <w:r>
-        <w:rPr>
-          <w:rStyle w:val="HTMLCode"/>
-          <w:szCs w:val="21"/>
-          <w:bdr w:val="none" w:sz="0" w:space="0" w:color="auto" w:frame="1"/>
-          <w:shd w:val="clear" w:color="auto" w:fill="FFFFFF"/>
-        </w:rPr>
-        <w:t xml:space="preserve">           </w:t>
-      </w:r>
-    </w:p>
-    <w:p>
-      <w:pPr>
-        <w:pStyle w:val="NormalWeb"/>
-        <w:shd w:val="clear" w:color="auto" w:fill="FFFFFF"/>
-        <w:spacing w:before="60" w:beforeAutospacing="0" w:after="0" w:afterAutospacing="0"/>
-        <w:rPr>
-          <w:rStyle w:val="HTMLCode"/>
-          <w:szCs w:val="21"/>
-          <w:bdr w:val="none" w:sz="0" w:space="0" w:color="auto" w:frame="1"/>
-          <w:shd w:val="clear" w:color="auto" w:fill="FFFFFF"/>
-        </w:rPr>
-      </w:pPr>
-      <w:r>
-        <w:rPr>
-          <w:rStyle w:val="HTMLCode"/>
-          <w:szCs w:val="21"/>
-          <w:bdr w:val="none" w:sz="0" w:space="0" w:color="auto" w:frame="1"/>
-          <w:shd w:val="clear" w:color="auto" w:fill="FFFFFF"/>
-        </w:rPr>
-        <w:t xml:space="preserve">    return O-len(I.index)-4</w:t>
-      </w:r>
-    </w:p>
-    <w:p>
-      <w:pPr>
-        <w:pStyle w:val="NormalWeb"/>
-        <w:shd w:val="clear" w:color="auto" w:fill="FFFFFF"/>
-        <w:spacing w:before="60" w:beforeAutospacing="0" w:after="0" w:afterAutospacing="0"/>
-        <w:rPr>
-          <w:rStyle w:val="HTMLCode"/>
-          <w:szCs w:val="21"/>
-          <w:bdr w:val="none" w:sz="0" w:space="0" w:color="auto" w:frame="1"/>
-          <w:shd w:val="clear" w:color="auto" w:fill="FFFFFF"/>
-        </w:rPr>
-      </w:pPr>
-      <w:r>
-        <w:rPr>
-          <w:rStyle w:val="HTMLCode"/>
-          <w:szCs w:val="21"/>
-          <w:bdr w:val="none" w:sz="0" w:space="0" w:color="auto" w:frame="1"/>
-          <w:shd w:val="clear" w:color="auto" w:fill="FFFFFF"/>
-        </w:rPr>
-        <w:t>answer_two()</w:t>
-      </w:r>
-    </w:p>
-    <w:p>
-      <w:pPr>
-        <w:pStyle w:val="NormalWeb"/>
-        <w:shd w:val="clear" w:color="auto" w:fill="FFFFFF"/>
-        <w:spacing w:before="60" w:beforeAutospacing="0" w:after="0" w:afterAutospacing="0"/>
-        <w:rPr>
-          <w:rStyle w:val="HTMLCode"/>
-          <w:szCs w:val="21"/>
-          <w:bdr w:val="none" w:sz="0" w:space="0" w:color="auto" w:frame="1"/>
-          <w:shd w:val="clear" w:color="auto" w:fill="FFFFFF"/>
-        </w:rPr>
-      </w:pPr>
-    </w:p>
-    <w:p>
-      <w:pPr>
-        <w:pStyle w:val="Heading3"/>
-        <w:rPr>
-          <w:rStyle w:val="HTMLCode"/>
-          <w:rFonts w:asciiTheme="majorHAnsi" w:eastAsiaTheme="majorEastAsia" w:hAnsiTheme="majorHAnsi" w:cstheme="majorBidi"/>
-          <w:sz w:val="24"/>
-          <w:szCs w:val="24"/>
-        </w:rPr>
-      </w:pPr>
-      <w:r>
-        <w:rPr>
-          <w:rStyle w:val="HTMLCode"/>
-          <w:rFonts w:asciiTheme="majorHAnsi" w:eastAsiaTheme="majorEastAsia" w:hAnsiTheme="majorHAnsi" w:cstheme="majorBidi"/>
-          <w:sz w:val="24"/>
-          <w:szCs w:val="24"/>
-        </w:rPr>
-        <w:t>Apply function</w:t>
-      </w:r>
-      <w:r>
-        <w:rPr>
-          <w:rStyle w:val="HTMLCode"/>
-          <w:rFonts w:asciiTheme="majorHAnsi" w:eastAsiaTheme="majorEastAsia" w:hAnsiTheme="majorHAnsi" w:cstheme="majorBidi"/>
-          <w:sz w:val="24"/>
-          <w:szCs w:val="24"/>
-        </w:rPr>
-        <w:t xml:space="preserve"> </w:t>
-      </w:r>
-    </w:p>
-    <w:p>
-      <w:pPr>
-        <w:pStyle w:val="NormalWeb"/>
-        <w:shd w:val="clear" w:color="auto" w:fill="FFFFFF"/>
-        <w:spacing w:before="60" w:beforeAutospacing="0" w:after="0" w:afterAutospacing="0"/>
-        <w:rPr>
-          <w:rStyle w:val="HTMLCode"/>
-          <w:szCs w:val="21"/>
-          <w:bdr w:val="none" w:sz="0" w:space="0" w:color="auto" w:frame="1"/>
-          <w:shd w:val="clear" w:color="auto" w:fill="FFFFFF"/>
-        </w:rPr>
-      </w:pPr>
-      <w:r>
-        <w:rPr>
-          <w:noProof/>
-        </w:rPr>
-        <w:drawing>
-          <wp:inline distT="0" distB="0" distL="0" distR="0" wp14:anchorId="30588039" wp14:editId="685D52A7">
-            <wp:extent cx="5943600" cy="4476750"/>
-            <wp:effectExtent l="0" t="0" r="0" b="0"/>
-            <wp:docPr id="20" name="Picture 20"/>
-            <wp:cNvGraphicFramePr>
-              <a:graphicFrameLocks xmlns:a="http://schemas.openxmlformats.org/drawingml/2006/main" noChangeAspect="1"/>
-            </wp:cNvGraphicFramePr>
-            <a:graphic xmlns:a="http://schemas.openxmlformats.org/drawingml/2006/main">
-              <a:graphicData uri="http://schemas.openxmlformats.org/drawingml/2006/picture">
-                <pic:pic xmlns:pic="http://schemas.openxmlformats.org/drawingml/2006/picture">
-                  <pic:nvPicPr>
-                    <pic:cNvPr id="1" name=""/>
-                    <pic:cNvPicPr/>
-                  </pic:nvPicPr>
-                  <pic:blipFill>
-                    <a:blip r:embed="rId42"/>
-                    <a:stretch>
-                      <a:fillRect/>
-                    </a:stretch>
-                  </pic:blipFill>
-                  <pic:spPr>
-                    <a:xfrm>
-                      <a:off x="0" y="0"/>
-                      <a:ext cx="5943600" cy="4476750"/>
-                    </a:xfrm>
-                    <a:prstGeom prst="rect">
-                      <a:avLst/>
-                    </a:prstGeom>
-                  </pic:spPr>
-                </pic:pic>
-              </a:graphicData>
-            </a:graphic>
-          </wp:inline>
-        </w:drawing>
-      </w:r>
-    </w:p>
-    <w:p>
-      <w:pPr>
-        <w:pStyle w:val="NormalWeb"/>
-        <w:shd w:val="clear" w:color="auto" w:fill="FFFFFF"/>
-        <w:spacing w:before="60" w:beforeAutospacing="0" w:after="0" w:afterAutospacing="0"/>
-        <w:rPr>
-          <w:rStyle w:val="HTMLCode"/>
-          <w:szCs w:val="21"/>
-          <w:bdr w:val="none" w:sz="0" w:space="0" w:color="auto" w:frame="1"/>
-          <w:shd w:val="clear" w:color="auto" w:fill="FFFFFF"/>
-        </w:rPr>
-      </w:pPr>
-      <w:r>
-        <w:rPr>
-          <w:noProof/>
-        </w:rPr>
-        <w:lastRenderedPageBreak/>
-        <w:drawing>
-          <wp:inline distT="0" distB="0" distL="0" distR="0" wp14:anchorId="7E8BD9D1" wp14:editId="76C2FBA7">
-            <wp:extent cx="2895600" cy="2771775"/>
-            <wp:effectExtent l="0" t="0" r="0" b="9525"/>
-            <wp:docPr id="21" name="Picture 21"/>
             <wp:cNvGraphicFramePr>
               <a:graphicFrameLocks xmlns:a="http://schemas.openxmlformats.org/drawingml/2006/main" noChangeAspect="1"/>
             </wp:cNvGraphicFramePr>
@@ -6751,7 +6119,7 @@
                   <pic:spPr>
                     <a:xfrm>
                       <a:off x="0" y="0"/>
-                      <a:ext cx="2895600" cy="2771775"/>
+                      <a:ext cx="5943600" cy="1797685"/>
                     </a:xfrm>
                     <a:prstGeom prst="rect">
                       <a:avLst/>
@@ -6779,6 +6147,23 @@
     </w:p>
     <w:p>
       <w:pPr>
+        <w:pStyle w:val="Heading3"/>
+      </w:pPr>
+      <w:r>
+        <w:lastRenderedPageBreak/>
+        <w:t>R</w:t>
+      </w:r>
+      <w:r>
+        <w:t xml:space="preserve">eplace and </w:t>
+      </w:r>
+      <w:hyperlink r:id="rId44" w:tgtFrame="_blank" w:history="1">
+        <w:r>
+          <w:t>Intersection</w:t>
+        </w:r>
+      </w:hyperlink>
+    </w:p>
+    <w:p>
+      <w:pPr>
         <w:pStyle w:val="NormalWeb"/>
         <w:shd w:val="clear" w:color="auto" w:fill="FFFFFF"/>
         <w:spacing w:before="60" w:beforeAutospacing="0" w:after="0" w:afterAutospacing="0"/>
@@ -6794,77 +6179,10 @@
           <w:noProof/>
         </w:rPr>
         <w:drawing>
-          <wp:inline distT="0" distB="0" distL="0" distR="0" wp14:anchorId="29E67765" wp14:editId="0A351B75">
-            <wp:extent cx="5943600" cy="4789805"/>
+          <wp:inline distT="0" distB="0" distL="0" distR="0" wp14:anchorId="5F554FC0" wp14:editId="476D6E66">
+            <wp:extent cx="5943600" cy="3323590"/>
             <wp:effectExtent l="0" t="0" r="0" b="0"/>
-            <wp:docPr id="22" name="Picture 22"/>
-            <wp:cNvGraphicFramePr>
-              <a:graphicFrameLocks xmlns:a="http://schemas.openxmlformats.org/drawingml/2006/main" noChangeAspect="1"/>
-            </wp:cNvGraphicFramePr>
-            <a:graphic xmlns:a="http://schemas.openxmlformats.org/drawingml/2006/main">
-              <a:graphicData uri="http://schemas.openxmlformats.org/drawingml/2006/picture">
-                <pic:pic xmlns:pic="http://schemas.openxmlformats.org/drawingml/2006/picture">
-                  <pic:nvPicPr>
-                    <pic:cNvPr id="1" name=""/>
-                    <pic:cNvPicPr/>
-                  </pic:nvPicPr>
-                  <pic:blipFill>
-                    <a:blip r:embed="rId44"/>
-                    <a:stretch>
-                      <a:fillRect/>
-                    </a:stretch>
-                  </pic:blipFill>
-                  <pic:spPr>
-                    <a:xfrm>
-                      <a:off x="0" y="0"/>
-                      <a:ext cx="5943600" cy="4789805"/>
-                    </a:xfrm>
-                    <a:prstGeom prst="rect">
-                      <a:avLst/>
-                    </a:prstGeom>
-                  </pic:spPr>
-                </pic:pic>
-              </a:graphicData>
-            </a:graphic>
-          </wp:inline>
-        </w:drawing>
-      </w:r>
-    </w:p>
-    <w:p>
-      <w:pPr>
-        <w:pStyle w:val="NormalWeb"/>
-        <w:shd w:val="clear" w:color="auto" w:fill="FFFFFF"/>
-        <w:spacing w:before="60" w:beforeAutospacing="0" w:after="0" w:afterAutospacing="0"/>
-        <w:rPr>
-          <w:rStyle w:val="HTMLCode"/>
-          <w:szCs w:val="21"/>
-          <w:bdr w:val="none" w:sz="0" w:space="0" w:color="auto" w:frame="1"/>
-          <w:shd w:val="clear" w:color="auto" w:fill="FFFFFF"/>
-        </w:rPr>
-      </w:pPr>
-    </w:p>
-    <w:p>
-      <w:pPr>
-        <w:pStyle w:val="NormalWeb"/>
-        <w:shd w:val="clear" w:color="auto" w:fill="FFFFFF"/>
-        <w:spacing w:before="60" w:beforeAutospacing="0" w:after="0" w:afterAutospacing="0"/>
-        <w:rPr>
-          <w:rStyle w:val="HTMLCode"/>
-          <w:szCs w:val="21"/>
-          <w:bdr w:val="none" w:sz="0" w:space="0" w:color="auto" w:frame="1"/>
-          <w:shd w:val="clear" w:color="auto" w:fill="FFFFFF"/>
-        </w:rPr>
-      </w:pPr>
-      <w:r>
-        <w:rPr>
-          <w:noProof/>
-        </w:rPr>
-        <w:lastRenderedPageBreak/>
-        <w:drawing>
-          <wp:inline distT="0" distB="0" distL="0" distR="0" wp14:anchorId="4C12CF4A" wp14:editId="1C33440B">
-            <wp:extent cx="5943600" cy="3157220"/>
-            <wp:effectExtent l="0" t="0" r="0" b="5080"/>
-            <wp:docPr id="28" name="Picture 28"/>
+            <wp:docPr id="15" name="Picture 15"/>
             <wp:cNvGraphicFramePr>
               <a:graphicFrameLocks xmlns:a="http://schemas.openxmlformats.org/drawingml/2006/main" noChangeAspect="1"/>
             </wp:cNvGraphicFramePr>
@@ -6884,7 +6202,7 @@
                   <pic:spPr>
                     <a:xfrm>
                       <a:off x="0" y="0"/>
-                      <a:ext cx="5943600" cy="3157220"/>
+                      <a:ext cx="5943600" cy="3323590"/>
                     </a:xfrm>
                     <a:prstGeom prst="rect">
                       <a:avLst/>
@@ -6911,13 +6229,738 @@
       </w:pPr>
       <w:r>
         <w:rPr>
+          <w:rStyle w:val="HTMLCode"/>
+          <w:szCs w:val="21"/>
+          <w:bdr w:val="none" w:sz="0" w:space="0" w:color="auto" w:frame="1"/>
+          <w:shd w:val="clear" w:color="auto" w:fill="FFFFFF"/>
+        </w:rPr>
+        <w:t>def answer_two():</w:t>
+      </w:r>
+    </w:p>
+    <w:p>
+      <w:pPr>
+        <w:pStyle w:val="NormalWeb"/>
+        <w:shd w:val="clear" w:color="auto" w:fill="FFFFFF"/>
+        <w:spacing w:before="60" w:beforeAutospacing="0" w:after="0" w:afterAutospacing="0"/>
+        <w:rPr>
+          <w:rStyle w:val="HTMLCode"/>
+          <w:szCs w:val="21"/>
+          <w:bdr w:val="none" w:sz="0" w:space="0" w:color="auto" w:frame="1"/>
+          <w:shd w:val="clear" w:color="auto" w:fill="FFFFFF"/>
+        </w:rPr>
+      </w:pPr>
+      <w:r>
+        <w:rPr>
+          <w:rStyle w:val="HTMLCode"/>
+          <w:szCs w:val="21"/>
+          <w:bdr w:val="none" w:sz="0" w:space="0" w:color="auto" w:frame="1"/>
+          <w:shd w:val="clear" w:color="auto" w:fill="FFFFFF"/>
+        </w:rPr>
+        <w:t xml:space="preserve">    import pandas as pd</w:t>
+      </w:r>
+    </w:p>
+    <w:p>
+      <w:pPr>
+        <w:pStyle w:val="NormalWeb"/>
+        <w:shd w:val="clear" w:color="auto" w:fill="FFFFFF"/>
+        <w:spacing w:before="60" w:beforeAutospacing="0" w:after="0" w:afterAutospacing="0"/>
+        <w:rPr>
+          <w:rStyle w:val="HTMLCode"/>
+          <w:szCs w:val="21"/>
+          <w:bdr w:val="none" w:sz="0" w:space="0" w:color="auto" w:frame="1"/>
+          <w:shd w:val="clear" w:color="auto" w:fill="FFFFFF"/>
+        </w:rPr>
+      </w:pPr>
+      <w:r>
+        <w:rPr>
+          <w:rStyle w:val="HTMLCode"/>
+          <w:szCs w:val="21"/>
+          <w:bdr w:val="none" w:sz="0" w:space="0" w:color="auto" w:frame="1"/>
+          <w:shd w:val="clear" w:color="auto" w:fill="FFFFFF"/>
+        </w:rPr>
+        <w:t xml:space="preserve">    import numpy as np</w:t>
+      </w:r>
+    </w:p>
+    <w:p>
+      <w:pPr>
+        <w:pStyle w:val="NormalWeb"/>
+        <w:shd w:val="clear" w:color="auto" w:fill="FFFFFF"/>
+        <w:spacing w:before="60" w:beforeAutospacing="0" w:after="0" w:afterAutospacing="0"/>
+        <w:rPr>
+          <w:rStyle w:val="HTMLCode"/>
+          <w:szCs w:val="21"/>
+          <w:bdr w:val="none" w:sz="0" w:space="0" w:color="auto" w:frame="1"/>
+          <w:shd w:val="clear" w:color="auto" w:fill="FFFFFF"/>
+        </w:rPr>
+      </w:pPr>
+      <w:r>
+        <w:rPr>
+          <w:rStyle w:val="HTMLCode"/>
+          <w:szCs w:val="21"/>
+          <w:bdr w:val="none" w:sz="0" w:space="0" w:color="auto" w:frame="1"/>
+          <w:shd w:val="clear" w:color="auto" w:fill="FFFFFF"/>
+        </w:rPr>
+        <w:t xml:space="preserve">    </w:t>
+      </w:r>
+    </w:p>
+    <w:p>
+      <w:pPr>
+        <w:pStyle w:val="NormalWeb"/>
+        <w:shd w:val="clear" w:color="auto" w:fill="FFFFFF"/>
+        <w:spacing w:before="60" w:beforeAutospacing="0" w:after="0" w:afterAutospacing="0"/>
+        <w:rPr>
+          <w:rStyle w:val="HTMLCode"/>
+          <w:szCs w:val="21"/>
+          <w:bdr w:val="none" w:sz="0" w:space="0" w:color="auto" w:frame="1"/>
+          <w:shd w:val="clear" w:color="auto" w:fill="FFFFFF"/>
+        </w:rPr>
+      </w:pPr>
+      <w:r>
+        <w:rPr>
+          <w:rStyle w:val="HTMLCode"/>
+          <w:szCs w:val="21"/>
+          <w:bdr w:val="none" w:sz="0" w:space="0" w:color="auto" w:frame="1"/>
+          <w:shd w:val="clear" w:color="auto" w:fill="FFFFFF"/>
+        </w:rPr>
+        <w:t xml:space="preserve">    energy=pd.read_excel('Energy Indicators.xls',skiprows=16,skip_footer=38).drop(['Unnamed: 0','Unnamed: 1'],1).rename(columns={'Unnamed: 2':'Country','Renewable Electricity Production':'% Renewable'})</w:t>
+      </w:r>
+    </w:p>
+    <w:p>
+      <w:pPr>
+        <w:pStyle w:val="NormalWeb"/>
+        <w:shd w:val="clear" w:color="auto" w:fill="FFFFFF"/>
+        <w:spacing w:before="60" w:beforeAutospacing="0" w:after="0" w:afterAutospacing="0"/>
+        <w:rPr>
+          <w:rStyle w:val="HTMLCode"/>
+          <w:szCs w:val="21"/>
+          <w:bdr w:val="none" w:sz="0" w:space="0" w:color="auto" w:frame="1"/>
+          <w:shd w:val="clear" w:color="auto" w:fill="FFFFFF"/>
+        </w:rPr>
+      </w:pPr>
+      <w:r>
+        <w:rPr>
+          <w:rStyle w:val="HTMLCode"/>
+          <w:szCs w:val="21"/>
+          <w:bdr w:val="none" w:sz="0" w:space="0" w:color="auto" w:frame="1"/>
+          <w:shd w:val="clear" w:color="auto" w:fill="FFFFFF"/>
+        </w:rPr>
+        <w:t xml:space="preserve">    energy.drop(energy.index[0],inplace=True)</w:t>
+      </w:r>
+    </w:p>
+    <w:p>
+      <w:pPr>
+        <w:pStyle w:val="NormalWeb"/>
+        <w:shd w:val="clear" w:color="auto" w:fill="FFFFFF"/>
+        <w:spacing w:before="60" w:beforeAutospacing="0" w:after="0" w:afterAutospacing="0"/>
+        <w:rPr>
+          <w:rStyle w:val="HTMLCode"/>
+          <w:szCs w:val="21"/>
+          <w:bdr w:val="none" w:sz="0" w:space="0" w:color="auto" w:frame="1"/>
+          <w:shd w:val="clear" w:color="auto" w:fill="FFFFFF"/>
+        </w:rPr>
+      </w:pPr>
+      <w:r>
+        <w:rPr>
+          <w:rStyle w:val="HTMLCode"/>
+          <w:szCs w:val="21"/>
+          <w:bdr w:val="none" w:sz="0" w:space="0" w:color="auto" w:frame="1"/>
+          <w:shd w:val="clear" w:color="auto" w:fill="FFFFFF"/>
+        </w:rPr>
+        <w:t xml:space="preserve">    energy.replace(r'\(.*\)','',inplace=True,regex=True)</w:t>
+      </w:r>
+    </w:p>
+    <w:p>
+      <w:pPr>
+        <w:pStyle w:val="NormalWeb"/>
+        <w:shd w:val="clear" w:color="auto" w:fill="FFFFFF"/>
+        <w:spacing w:before="60" w:beforeAutospacing="0" w:after="0" w:afterAutospacing="0"/>
+        <w:rPr>
+          <w:rStyle w:val="HTMLCode"/>
+          <w:szCs w:val="21"/>
+          <w:bdr w:val="none" w:sz="0" w:space="0" w:color="auto" w:frame="1"/>
+          <w:shd w:val="clear" w:color="auto" w:fill="FFFFFF"/>
+        </w:rPr>
+      </w:pPr>
+      <w:r>
+        <w:rPr>
+          <w:rStyle w:val="HTMLCode"/>
+          <w:szCs w:val="21"/>
+          <w:bdr w:val="none" w:sz="0" w:space="0" w:color="auto" w:frame="1"/>
+          <w:shd w:val="clear" w:color="auto" w:fill="FFFFFF"/>
+        </w:rPr>
+        <w:t xml:space="preserve">    energy['Country']=energy['Country'].map(lambda x: x.rstrip(' 1234567890'))</w:t>
+      </w:r>
+    </w:p>
+    <w:p>
+      <w:pPr>
+        <w:pStyle w:val="NormalWeb"/>
+        <w:shd w:val="clear" w:color="auto" w:fill="FFFFFF"/>
+        <w:spacing w:before="60" w:beforeAutospacing="0" w:after="0" w:afterAutospacing="0"/>
+        <w:rPr>
+          <w:rStyle w:val="HTMLCode"/>
+          <w:szCs w:val="21"/>
+          <w:bdr w:val="none" w:sz="0" w:space="0" w:color="auto" w:frame="1"/>
+          <w:shd w:val="clear" w:color="auto" w:fill="FFFFFF"/>
+        </w:rPr>
+      </w:pPr>
+      <w:r>
+        <w:rPr>
+          <w:rStyle w:val="HTMLCode"/>
+          <w:szCs w:val="21"/>
+          <w:bdr w:val="none" w:sz="0" w:space="0" w:color="auto" w:frame="1"/>
+          <w:shd w:val="clear" w:color="auto" w:fill="FFFFFF"/>
+        </w:rPr>
+        <w:t xml:space="preserve">    energy.replace({'...':np.NaN,</w:t>
+      </w:r>
+    </w:p>
+    <w:p>
+      <w:pPr>
+        <w:pStyle w:val="NormalWeb"/>
+        <w:shd w:val="clear" w:color="auto" w:fill="FFFFFF"/>
+        <w:spacing w:before="60" w:beforeAutospacing="0" w:after="0" w:afterAutospacing="0"/>
+        <w:rPr>
+          <w:rStyle w:val="HTMLCode"/>
+          <w:szCs w:val="21"/>
+          <w:bdr w:val="none" w:sz="0" w:space="0" w:color="auto" w:frame="1"/>
+          <w:shd w:val="clear" w:color="auto" w:fill="FFFFFF"/>
+        </w:rPr>
+      </w:pPr>
+      <w:r>
+        <w:rPr>
+          <w:rStyle w:val="HTMLCode"/>
+          <w:szCs w:val="21"/>
+          <w:bdr w:val="none" w:sz="0" w:space="0" w:color="auto" w:frame="1"/>
+          <w:shd w:val="clear" w:color="auto" w:fill="FFFFFF"/>
+        </w:rPr>
+        <w:t xml:space="preserve">                    "Republic of Korea": "South Korea",</w:t>
+      </w:r>
+    </w:p>
+    <w:p>
+      <w:pPr>
+        <w:pStyle w:val="NormalWeb"/>
+        <w:shd w:val="clear" w:color="auto" w:fill="FFFFFF"/>
+        <w:spacing w:before="60" w:beforeAutospacing="0" w:after="0" w:afterAutospacing="0"/>
+        <w:rPr>
+          <w:rStyle w:val="HTMLCode"/>
+          <w:szCs w:val="21"/>
+          <w:bdr w:val="none" w:sz="0" w:space="0" w:color="auto" w:frame="1"/>
+          <w:shd w:val="clear" w:color="auto" w:fill="FFFFFF"/>
+        </w:rPr>
+      </w:pPr>
+      <w:r>
+        <w:rPr>
+          <w:rStyle w:val="HTMLCode"/>
+          <w:szCs w:val="21"/>
+          <w:bdr w:val="none" w:sz="0" w:space="0" w:color="auto" w:frame="1"/>
+          <w:shd w:val="clear" w:color="auto" w:fill="FFFFFF"/>
+        </w:rPr>
+        <w:t xml:space="preserve">                    "United States of America": "United States",</w:t>
+      </w:r>
+    </w:p>
+    <w:p>
+      <w:pPr>
+        <w:pStyle w:val="NormalWeb"/>
+        <w:shd w:val="clear" w:color="auto" w:fill="FFFFFF"/>
+        <w:spacing w:before="60" w:beforeAutospacing="0" w:after="0" w:afterAutospacing="0"/>
+        <w:rPr>
+          <w:rStyle w:val="HTMLCode"/>
+          <w:szCs w:val="21"/>
+          <w:bdr w:val="none" w:sz="0" w:space="0" w:color="auto" w:frame="1"/>
+          <w:shd w:val="clear" w:color="auto" w:fill="FFFFFF"/>
+        </w:rPr>
+      </w:pPr>
+      <w:r>
+        <w:rPr>
+          <w:rStyle w:val="HTMLCode"/>
+          <w:szCs w:val="21"/>
+          <w:bdr w:val="none" w:sz="0" w:space="0" w:color="auto" w:frame="1"/>
+          <w:shd w:val="clear" w:color="auto" w:fill="FFFFFF"/>
+        </w:rPr>
+        <w:t xml:space="preserve">                    "United Kingdom of Great Britain and Northern Ireland": "United Kingdom",</w:t>
+      </w:r>
+    </w:p>
+    <w:p>
+      <w:pPr>
+        <w:pStyle w:val="NormalWeb"/>
+        <w:shd w:val="clear" w:color="auto" w:fill="FFFFFF"/>
+        <w:spacing w:before="60" w:beforeAutospacing="0" w:after="0" w:afterAutospacing="0"/>
+        <w:rPr>
+          <w:rStyle w:val="HTMLCode"/>
+          <w:szCs w:val="21"/>
+          <w:bdr w:val="none" w:sz="0" w:space="0" w:color="auto" w:frame="1"/>
+          <w:shd w:val="clear" w:color="auto" w:fill="FFFFFF"/>
+        </w:rPr>
+      </w:pPr>
+      <w:r>
+        <w:rPr>
+          <w:rStyle w:val="HTMLCode"/>
+          <w:szCs w:val="21"/>
+          <w:bdr w:val="none" w:sz="0" w:space="0" w:color="auto" w:frame="1"/>
+          <w:shd w:val="clear" w:color="auto" w:fill="FFFFFF"/>
+        </w:rPr>
+        <w:t xml:space="preserve">                    "China, Hong Kong Special Administrative Region": "Hong Kong"},</w:t>
+      </w:r>
+    </w:p>
+    <w:p>
+      <w:pPr>
+        <w:pStyle w:val="NormalWeb"/>
+        <w:shd w:val="clear" w:color="auto" w:fill="FFFFFF"/>
+        <w:spacing w:before="60" w:beforeAutospacing="0" w:after="0" w:afterAutospacing="0"/>
+        <w:rPr>
+          <w:rStyle w:val="HTMLCode"/>
+          <w:szCs w:val="21"/>
+          <w:bdr w:val="none" w:sz="0" w:space="0" w:color="auto" w:frame="1"/>
+          <w:shd w:val="clear" w:color="auto" w:fill="FFFFFF"/>
+        </w:rPr>
+      </w:pPr>
+      <w:r>
+        <w:rPr>
+          <w:rStyle w:val="HTMLCode"/>
+          <w:szCs w:val="21"/>
+          <w:bdr w:val="none" w:sz="0" w:space="0" w:color="auto" w:frame="1"/>
+          <w:shd w:val="clear" w:color="auto" w:fill="FFFFFF"/>
+        </w:rPr>
+        <w:t xml:space="preserve">                   inplace=True)</w:t>
+      </w:r>
+    </w:p>
+    <w:p>
+      <w:pPr>
+        <w:pStyle w:val="NormalWeb"/>
+        <w:shd w:val="clear" w:color="auto" w:fill="FFFFFF"/>
+        <w:spacing w:before="60" w:beforeAutospacing="0" w:after="0" w:afterAutospacing="0"/>
+        <w:rPr>
+          <w:rStyle w:val="HTMLCode"/>
+          <w:szCs w:val="21"/>
+          <w:bdr w:val="none" w:sz="0" w:space="0" w:color="auto" w:frame="1"/>
+          <w:shd w:val="clear" w:color="auto" w:fill="FFFFFF"/>
+        </w:rPr>
+      </w:pPr>
+      <w:r>
+        <w:rPr>
+          <w:rStyle w:val="HTMLCode"/>
+          <w:szCs w:val="21"/>
+          <w:bdr w:val="none" w:sz="0" w:space="0" w:color="auto" w:frame="1"/>
+          <w:shd w:val="clear" w:color="auto" w:fill="FFFFFF"/>
+        </w:rPr>
+        <w:t xml:space="preserve">    energy['Energy Supply']*=1000000</w:t>
+      </w:r>
+    </w:p>
+    <w:p>
+      <w:pPr>
+        <w:pStyle w:val="NormalWeb"/>
+        <w:shd w:val="clear" w:color="auto" w:fill="FFFFFF"/>
+        <w:spacing w:before="60" w:beforeAutospacing="0" w:after="0" w:afterAutospacing="0"/>
+        <w:rPr>
+          <w:rStyle w:val="HTMLCode"/>
+          <w:szCs w:val="21"/>
+          <w:bdr w:val="none" w:sz="0" w:space="0" w:color="auto" w:frame="1"/>
+          <w:shd w:val="clear" w:color="auto" w:fill="FFFFFF"/>
+        </w:rPr>
+      </w:pPr>
+      <w:r>
+        <w:rPr>
+          <w:rStyle w:val="HTMLCode"/>
+          <w:szCs w:val="21"/>
+          <w:bdr w:val="none" w:sz="0" w:space="0" w:color="auto" w:frame="1"/>
+          <w:shd w:val="clear" w:color="auto" w:fill="FFFFFF"/>
+        </w:rPr>
+        <w:t xml:space="preserve">    </w:t>
+      </w:r>
+    </w:p>
+    <w:p>
+      <w:pPr>
+        <w:pStyle w:val="NormalWeb"/>
+        <w:shd w:val="clear" w:color="auto" w:fill="FFFFFF"/>
+        <w:spacing w:before="60" w:beforeAutospacing="0" w:after="0" w:afterAutospacing="0"/>
+        <w:rPr>
+          <w:rStyle w:val="HTMLCode"/>
+          <w:szCs w:val="21"/>
+          <w:bdr w:val="none" w:sz="0" w:space="0" w:color="auto" w:frame="1"/>
+          <w:shd w:val="clear" w:color="auto" w:fill="FFFFFF"/>
+        </w:rPr>
+      </w:pPr>
+      <w:r>
+        <w:rPr>
+          <w:rStyle w:val="HTMLCode"/>
+          <w:szCs w:val="21"/>
+          <w:bdr w:val="none" w:sz="0" w:space="0" w:color="auto" w:frame="1"/>
+          <w:shd w:val="clear" w:color="auto" w:fill="FFFFFF"/>
+        </w:rPr>
+        <w:t xml:space="preserve">    GDP=pd.read_csv('world_bank.csv',skiprows=4)</w:t>
+      </w:r>
+    </w:p>
+    <w:p>
+      <w:pPr>
+        <w:pStyle w:val="NormalWeb"/>
+        <w:shd w:val="clear" w:color="auto" w:fill="FFFFFF"/>
+        <w:spacing w:before="60" w:beforeAutospacing="0" w:after="0" w:afterAutospacing="0"/>
+        <w:rPr>
+          <w:rStyle w:val="HTMLCode"/>
+          <w:szCs w:val="21"/>
+          <w:bdr w:val="none" w:sz="0" w:space="0" w:color="auto" w:frame="1"/>
+          <w:shd w:val="clear" w:color="auto" w:fill="FFFFFF"/>
+        </w:rPr>
+      </w:pPr>
+      <w:r>
+        <w:rPr>
+          <w:rStyle w:val="HTMLCode"/>
+          <w:szCs w:val="21"/>
+          <w:bdr w:val="none" w:sz="0" w:space="0" w:color="auto" w:frame="1"/>
+          <w:shd w:val="clear" w:color="auto" w:fill="FFFFFF"/>
+        </w:rPr>
+        <w:t xml:space="preserve">    GDP.replace({"Korea, Rep.": "South Korea", </w:t>
+      </w:r>
+    </w:p>
+    <w:p>
+      <w:pPr>
+        <w:pStyle w:val="NormalWeb"/>
+        <w:shd w:val="clear" w:color="auto" w:fill="FFFFFF"/>
+        <w:spacing w:before="60" w:beforeAutospacing="0" w:after="0" w:afterAutospacing="0"/>
+        <w:rPr>
+          <w:rStyle w:val="HTMLCode"/>
+          <w:szCs w:val="21"/>
+          <w:bdr w:val="none" w:sz="0" w:space="0" w:color="auto" w:frame="1"/>
+          <w:shd w:val="clear" w:color="auto" w:fill="FFFFFF"/>
+        </w:rPr>
+      </w:pPr>
+      <w:r>
+        <w:rPr>
+          <w:rStyle w:val="HTMLCode"/>
+          <w:szCs w:val="21"/>
+          <w:bdr w:val="none" w:sz="0" w:space="0" w:color="auto" w:frame="1"/>
+          <w:shd w:val="clear" w:color="auto" w:fill="FFFFFF"/>
+        </w:rPr>
+        <w:t xml:space="preserve">                    "Iran, Islamic Rep.": "Iran",</w:t>
+      </w:r>
+    </w:p>
+    <w:p>
+      <w:pPr>
+        <w:pStyle w:val="NormalWeb"/>
+        <w:shd w:val="clear" w:color="auto" w:fill="FFFFFF"/>
+        <w:spacing w:before="60" w:beforeAutospacing="0" w:after="0" w:afterAutospacing="0"/>
+        <w:rPr>
+          <w:rStyle w:val="HTMLCode"/>
+          <w:szCs w:val="21"/>
+          <w:bdr w:val="none" w:sz="0" w:space="0" w:color="auto" w:frame="1"/>
+          <w:shd w:val="clear" w:color="auto" w:fill="FFFFFF"/>
+        </w:rPr>
+      </w:pPr>
+      <w:r>
+        <w:rPr>
+          <w:rStyle w:val="HTMLCode"/>
+          <w:szCs w:val="21"/>
+          <w:bdr w:val="none" w:sz="0" w:space="0" w:color="auto" w:frame="1"/>
+          <w:shd w:val="clear" w:color="auto" w:fill="FFFFFF"/>
+        </w:rPr>
+        <w:t xml:space="preserve">                    "Hong Kong SAR, China": "Hong Kong"},</w:t>
+      </w:r>
+    </w:p>
+    <w:p>
+      <w:pPr>
+        <w:pStyle w:val="NormalWeb"/>
+        <w:shd w:val="clear" w:color="auto" w:fill="FFFFFF"/>
+        <w:spacing w:before="60" w:beforeAutospacing="0" w:after="0" w:afterAutospacing="0"/>
+        <w:rPr>
+          <w:rStyle w:val="HTMLCode"/>
+          <w:szCs w:val="21"/>
+          <w:bdr w:val="none" w:sz="0" w:space="0" w:color="auto" w:frame="1"/>
+          <w:shd w:val="clear" w:color="auto" w:fill="FFFFFF"/>
+        </w:rPr>
+      </w:pPr>
+      <w:r>
+        <w:rPr>
+          <w:rStyle w:val="HTMLCode"/>
+          <w:szCs w:val="21"/>
+          <w:bdr w:val="none" w:sz="0" w:space="0" w:color="auto" w:frame="1"/>
+          <w:shd w:val="clear" w:color="auto" w:fill="FFFFFF"/>
+        </w:rPr>
+        <w:lastRenderedPageBreak/>
+        <w:t xml:space="preserve">                   inplace=True)</w:t>
+      </w:r>
+    </w:p>
+    <w:p>
+      <w:pPr>
+        <w:pStyle w:val="NormalWeb"/>
+        <w:shd w:val="clear" w:color="auto" w:fill="FFFFFF"/>
+        <w:spacing w:before="60" w:beforeAutospacing="0" w:after="0" w:afterAutospacing="0"/>
+        <w:rPr>
+          <w:rStyle w:val="HTMLCode"/>
+          <w:szCs w:val="21"/>
+          <w:bdr w:val="none" w:sz="0" w:space="0" w:color="auto" w:frame="1"/>
+          <w:shd w:val="clear" w:color="auto" w:fill="FFFFFF"/>
+        </w:rPr>
+      </w:pPr>
+      <w:r>
+        <w:rPr>
+          <w:rStyle w:val="HTMLCode"/>
+          <w:szCs w:val="21"/>
+          <w:bdr w:val="none" w:sz="0" w:space="0" w:color="auto" w:frame="1"/>
+          <w:shd w:val="clear" w:color="auto" w:fill="FFFFFF"/>
+        </w:rPr>
+        <w:t xml:space="preserve">    </w:t>
+      </w:r>
+    </w:p>
+    <w:p>
+      <w:pPr>
+        <w:pStyle w:val="NormalWeb"/>
+        <w:shd w:val="clear" w:color="auto" w:fill="FFFFFF"/>
+        <w:spacing w:before="60" w:beforeAutospacing="0" w:after="0" w:afterAutospacing="0"/>
+        <w:rPr>
+          <w:rStyle w:val="HTMLCode"/>
+          <w:szCs w:val="21"/>
+          <w:bdr w:val="none" w:sz="0" w:space="0" w:color="auto" w:frame="1"/>
+          <w:shd w:val="clear" w:color="auto" w:fill="FFFFFF"/>
+        </w:rPr>
+      </w:pPr>
+      <w:r>
+        <w:rPr>
+          <w:rStyle w:val="HTMLCode"/>
+          <w:szCs w:val="21"/>
+          <w:bdr w:val="none" w:sz="0" w:space="0" w:color="auto" w:frame="1"/>
+          <w:shd w:val="clear" w:color="auto" w:fill="FFFFFF"/>
+        </w:rPr>
+        <w:t xml:space="preserve">    ScimEn=pd.read_excel('scimagojr-3.xlsx')</w:t>
+      </w:r>
+    </w:p>
+    <w:p>
+      <w:pPr>
+        <w:pStyle w:val="NormalWeb"/>
+        <w:shd w:val="clear" w:color="auto" w:fill="FFFFFF"/>
+        <w:spacing w:before="60" w:beforeAutospacing="0" w:after="0" w:afterAutospacing="0"/>
+        <w:rPr>
+          <w:rStyle w:val="HTMLCode"/>
+          <w:szCs w:val="21"/>
+          <w:bdr w:val="none" w:sz="0" w:space="0" w:color="auto" w:frame="1"/>
+          <w:shd w:val="clear" w:color="auto" w:fill="FFFFFF"/>
+        </w:rPr>
+      </w:pPr>
+      <w:r>
+        <w:rPr>
+          <w:rStyle w:val="HTMLCode"/>
+          <w:szCs w:val="21"/>
+          <w:bdr w:val="none" w:sz="0" w:space="0" w:color="auto" w:frame="1"/>
+          <w:shd w:val="clear" w:color="auto" w:fill="FFFFFF"/>
+        </w:rPr>
+        <w:t xml:space="preserve">    </w:t>
+      </w:r>
+    </w:p>
+    <w:p>
+      <w:pPr>
+        <w:pStyle w:val="NormalWeb"/>
+        <w:shd w:val="clear" w:color="auto" w:fill="FFFFFF"/>
+        <w:spacing w:before="60" w:beforeAutospacing="0" w:after="0" w:afterAutospacing="0"/>
+        <w:rPr>
+          <w:rStyle w:val="HTMLCode"/>
+          <w:szCs w:val="21"/>
+          <w:bdr w:val="none" w:sz="0" w:space="0" w:color="auto" w:frame="1"/>
+          <w:shd w:val="clear" w:color="auto" w:fill="FFFFFF"/>
+        </w:rPr>
+      </w:pPr>
+      <w:r>
+        <w:rPr>
+          <w:rStyle w:val="HTMLCode"/>
+          <w:szCs w:val="21"/>
+          <w:bdr w:val="none" w:sz="0" w:space="0" w:color="auto" w:frame="1"/>
+          <w:shd w:val="clear" w:color="auto" w:fill="FFFFFF"/>
+        </w:rPr>
+        <w:t xml:space="preserve">    I=(pd.merge(energy, GDP, how='inner', left_on=['Country'], right_on=['Country Name'])</w:t>
+      </w:r>
+    </w:p>
+    <w:p>
+      <w:pPr>
+        <w:pStyle w:val="NormalWeb"/>
+        <w:shd w:val="clear" w:color="auto" w:fill="FFFFFF"/>
+        <w:spacing w:before="60" w:beforeAutospacing="0" w:after="0" w:afterAutospacing="0"/>
+        <w:rPr>
+          <w:rStyle w:val="HTMLCode"/>
+          <w:szCs w:val="21"/>
+          <w:bdr w:val="none" w:sz="0" w:space="0" w:color="auto" w:frame="1"/>
+          <w:shd w:val="clear" w:color="auto" w:fill="FFFFFF"/>
+        </w:rPr>
+      </w:pPr>
+      <w:r>
+        <w:rPr>
+          <w:rStyle w:val="HTMLCode"/>
+          <w:szCs w:val="21"/>
+          <w:bdr w:val="none" w:sz="0" w:space="0" w:color="auto" w:frame="1"/>
+          <w:shd w:val="clear" w:color="auto" w:fill="FFFFFF"/>
+        </w:rPr>
+        <w:t xml:space="preserve">                .merge(ScimEn,how='inner',on=['Country']))</w:t>
+      </w:r>
+    </w:p>
+    <w:p>
+      <w:pPr>
+        <w:pStyle w:val="NormalWeb"/>
+        <w:shd w:val="clear" w:color="auto" w:fill="FFFFFF"/>
+        <w:spacing w:before="60" w:beforeAutospacing="0" w:after="0" w:afterAutospacing="0"/>
+        <w:rPr>
+          <w:rStyle w:val="HTMLCode"/>
+          <w:szCs w:val="21"/>
+          <w:bdr w:val="none" w:sz="0" w:space="0" w:color="auto" w:frame="1"/>
+          <w:shd w:val="clear" w:color="auto" w:fill="FFFFFF"/>
+        </w:rPr>
+      </w:pPr>
+      <w:r>
+        <w:rPr>
+          <w:rStyle w:val="HTMLCode"/>
+          <w:szCs w:val="21"/>
+          <w:bdr w:val="none" w:sz="0" w:space="0" w:color="auto" w:frame="1"/>
+          <w:shd w:val="clear" w:color="auto" w:fill="FFFFFF"/>
+        </w:rPr>
+        <w:t xml:space="preserve">    O=len((pd.merge(energy, GDP, how='outer', left_on=['Country'], right_on=['Country Name'])</w:t>
+      </w:r>
+    </w:p>
+    <w:p>
+      <w:pPr>
+        <w:pStyle w:val="NormalWeb"/>
+        <w:shd w:val="clear" w:color="auto" w:fill="FFFFFF"/>
+        <w:spacing w:before="60" w:beforeAutospacing="0" w:after="0" w:afterAutospacing="0"/>
+        <w:rPr>
+          <w:rStyle w:val="HTMLCode"/>
+          <w:szCs w:val="21"/>
+          <w:bdr w:val="none" w:sz="0" w:space="0" w:color="auto" w:frame="1"/>
+          <w:shd w:val="clear" w:color="auto" w:fill="FFFFFF"/>
+        </w:rPr>
+      </w:pPr>
+      <w:r>
+        <w:rPr>
+          <w:rStyle w:val="HTMLCode"/>
+          <w:szCs w:val="21"/>
+          <w:bdr w:val="none" w:sz="0" w:space="0" w:color="auto" w:frame="1"/>
+          <w:shd w:val="clear" w:color="auto" w:fill="FFFFFF"/>
+        </w:rPr>
+        <w:t xml:space="preserve">                .merge(ScimEn,how='outer',on=['Country'])).index)</w:t>
+      </w:r>
+    </w:p>
+    <w:p>
+      <w:pPr>
+        <w:pStyle w:val="NormalWeb"/>
+        <w:shd w:val="clear" w:color="auto" w:fill="FFFFFF"/>
+        <w:spacing w:before="60" w:beforeAutospacing="0" w:after="0" w:afterAutospacing="0"/>
+        <w:rPr>
+          <w:rStyle w:val="HTMLCode"/>
+          <w:szCs w:val="21"/>
+          <w:bdr w:val="none" w:sz="0" w:space="0" w:color="auto" w:frame="1"/>
+          <w:shd w:val="clear" w:color="auto" w:fill="FFFFFF"/>
+        </w:rPr>
+      </w:pPr>
+      <w:r>
+        <w:rPr>
+          <w:rStyle w:val="HTMLCode"/>
+          <w:szCs w:val="21"/>
+          <w:bdr w:val="none" w:sz="0" w:space="0" w:color="auto" w:frame="1"/>
+          <w:shd w:val="clear" w:color="auto" w:fill="FFFFFF"/>
+        </w:rPr>
+        <w:t xml:space="preserve">           </w:t>
+      </w:r>
+    </w:p>
+    <w:p>
+      <w:pPr>
+        <w:pStyle w:val="NormalWeb"/>
+        <w:shd w:val="clear" w:color="auto" w:fill="FFFFFF"/>
+        <w:spacing w:before="60" w:beforeAutospacing="0" w:after="0" w:afterAutospacing="0"/>
+        <w:rPr>
+          <w:rStyle w:val="HTMLCode"/>
+          <w:szCs w:val="21"/>
+          <w:bdr w:val="none" w:sz="0" w:space="0" w:color="auto" w:frame="1"/>
+          <w:shd w:val="clear" w:color="auto" w:fill="FFFFFF"/>
+        </w:rPr>
+      </w:pPr>
+      <w:r>
+        <w:rPr>
+          <w:rStyle w:val="HTMLCode"/>
+          <w:szCs w:val="21"/>
+          <w:bdr w:val="none" w:sz="0" w:space="0" w:color="auto" w:frame="1"/>
+          <w:shd w:val="clear" w:color="auto" w:fill="FFFFFF"/>
+        </w:rPr>
+        <w:t xml:space="preserve">    return O-len(I.index)-4</w:t>
+      </w:r>
+    </w:p>
+    <w:p>
+      <w:pPr>
+        <w:pStyle w:val="NormalWeb"/>
+        <w:shd w:val="clear" w:color="auto" w:fill="FFFFFF"/>
+        <w:spacing w:before="60" w:beforeAutospacing="0" w:after="0" w:afterAutospacing="0"/>
+        <w:rPr>
+          <w:rStyle w:val="HTMLCode"/>
+          <w:szCs w:val="21"/>
+          <w:bdr w:val="none" w:sz="0" w:space="0" w:color="auto" w:frame="1"/>
+          <w:shd w:val="clear" w:color="auto" w:fill="FFFFFF"/>
+        </w:rPr>
+      </w:pPr>
+      <w:r>
+        <w:rPr>
+          <w:rStyle w:val="HTMLCode"/>
+          <w:szCs w:val="21"/>
+          <w:bdr w:val="none" w:sz="0" w:space="0" w:color="auto" w:frame="1"/>
+          <w:shd w:val="clear" w:color="auto" w:fill="FFFFFF"/>
+        </w:rPr>
+        <w:t>answer_two()</w:t>
+      </w:r>
+    </w:p>
+    <w:p>
+      <w:pPr>
+        <w:pStyle w:val="NormalWeb"/>
+        <w:shd w:val="clear" w:color="auto" w:fill="FFFFFF"/>
+        <w:spacing w:before="60" w:beforeAutospacing="0" w:after="0" w:afterAutospacing="0"/>
+        <w:rPr>
+          <w:rStyle w:val="HTMLCode"/>
+          <w:szCs w:val="21"/>
+          <w:bdr w:val="none" w:sz="0" w:space="0" w:color="auto" w:frame="1"/>
+          <w:shd w:val="clear" w:color="auto" w:fill="FFFFFF"/>
+        </w:rPr>
+      </w:pPr>
+    </w:p>
+    <w:p>
+      <w:pPr>
+        <w:pStyle w:val="Heading3"/>
+        <w:rPr>
+          <w:rStyle w:val="HTMLCode"/>
+          <w:rFonts w:asciiTheme="majorHAnsi" w:eastAsiaTheme="majorEastAsia" w:hAnsiTheme="majorHAnsi" w:cstheme="majorBidi"/>
+          <w:sz w:val="24"/>
+          <w:szCs w:val="24"/>
+        </w:rPr>
+      </w:pPr>
+      <w:r>
+        <w:rPr>
+          <w:rStyle w:val="HTMLCode"/>
+          <w:rFonts w:asciiTheme="majorHAnsi" w:eastAsiaTheme="majorEastAsia" w:hAnsiTheme="majorHAnsi" w:cstheme="majorBidi"/>
+          <w:sz w:val="24"/>
+          <w:szCs w:val="24"/>
+        </w:rPr>
+        <w:t>Apply function</w:t>
+      </w:r>
+      <w:r>
+        <w:rPr>
+          <w:rStyle w:val="HTMLCode"/>
+          <w:rFonts w:asciiTheme="majorHAnsi" w:eastAsiaTheme="majorEastAsia" w:hAnsiTheme="majorHAnsi" w:cstheme="majorBidi"/>
+          <w:sz w:val="24"/>
+          <w:szCs w:val="24"/>
+        </w:rPr>
+        <w:t xml:space="preserve"> </w:t>
+      </w:r>
+    </w:p>
+    <w:p>
+      <w:pPr>
+        <w:pStyle w:val="NormalWeb"/>
+        <w:shd w:val="clear" w:color="auto" w:fill="FFFFFF"/>
+        <w:spacing w:before="60" w:beforeAutospacing="0" w:after="0" w:afterAutospacing="0"/>
+        <w:rPr>
+          <w:rStyle w:val="HTMLCode"/>
+          <w:szCs w:val="21"/>
+          <w:bdr w:val="none" w:sz="0" w:space="0" w:color="auto" w:frame="1"/>
+          <w:shd w:val="clear" w:color="auto" w:fill="FFFFFF"/>
+        </w:rPr>
+      </w:pPr>
+      <w:r>
+        <w:rPr>
           <w:noProof/>
         </w:rPr>
         <w:drawing>
-          <wp:inline distT="0" distB="0" distL="0" distR="0" wp14:anchorId="6502DB33" wp14:editId="7CD2F3E2">
-            <wp:extent cx="2333625" cy="2838450"/>
-            <wp:effectExtent l="0" t="0" r="9525" b="0"/>
-            <wp:docPr id="29" name="Picture 29"/>
+          <wp:inline distT="0" distB="0" distL="0" distR="0" wp14:anchorId="30588039" wp14:editId="685D52A7">
+            <wp:extent cx="5943600" cy="4476750"/>
+            <wp:effectExtent l="0" t="0" r="0" b="0"/>
+            <wp:docPr id="20" name="Picture 20"/>
             <wp:cNvGraphicFramePr>
               <a:graphicFrameLocks xmlns:a="http://schemas.openxmlformats.org/drawingml/2006/main" noChangeAspect="1"/>
             </wp:cNvGraphicFramePr>
@@ -6937,7 +6980,7 @@
                   <pic:spPr>
                     <a:xfrm>
                       <a:off x="0" y="0"/>
-                      <a:ext cx="2333625" cy="2838450"/>
+                      <a:ext cx="5943600" cy="4476750"/>
                     </a:xfrm>
                     <a:prstGeom prst="rect">
                       <a:avLst/>
@@ -6962,49 +7005,16 @@
           <w:shd w:val="clear" w:color="auto" w:fill="FFFFFF"/>
         </w:rPr>
       </w:pPr>
-    </w:p>
-    <w:p>
-      <w:pPr>
-        <w:pStyle w:val="Heading3"/>
-        <w:rPr>
-          <w:rStyle w:val="HTMLCode"/>
-          <w:rFonts w:asciiTheme="majorHAnsi" w:eastAsiaTheme="majorEastAsia" w:hAnsiTheme="majorHAnsi" w:cstheme="majorBidi"/>
-          <w:sz w:val="24"/>
-          <w:szCs w:val="24"/>
-        </w:rPr>
-      </w:pPr>
-      <w:r>
-        <w:rPr>
-          <w:rStyle w:val="HTMLCode"/>
-          <w:rFonts w:asciiTheme="majorHAnsi" w:eastAsiaTheme="majorEastAsia" w:hAnsiTheme="majorHAnsi" w:cstheme="majorBidi"/>
-          <w:sz w:val="24"/>
-          <w:szCs w:val="24"/>
+      <w:r>
+        <w:rPr>
+          <w:noProof/>
         </w:rPr>
         <w:lastRenderedPageBreak/>
-        <w:t xml:space="preserve">Convert Max item </w:t>
-      </w:r>
-    </w:p>
-    <w:p>
-      <w:pPr>
-        <w:pStyle w:val="NormalWeb"/>
-        <w:shd w:val="clear" w:color="auto" w:fill="FFFFFF"/>
-        <w:spacing w:before="60" w:beforeAutospacing="0" w:after="0" w:afterAutospacing="0"/>
-        <w:rPr>
-          <w:rStyle w:val="HTMLCode"/>
-          <w:szCs w:val="21"/>
-          <w:bdr w:val="none" w:sz="0" w:space="0" w:color="auto" w:frame="1"/>
-          <w:shd w:val="clear" w:color="auto" w:fill="FFFFFF"/>
-        </w:rPr>
-      </w:pPr>
-      <w:r>
-        <w:rPr>
-          <w:noProof/>
-        </w:rPr>
         <w:drawing>
-          <wp:inline distT="0" distB="0" distL="0" distR="0" wp14:anchorId="168B8C8D" wp14:editId="0A35D34A">
-            <wp:extent cx="5438775" cy="3028950"/>
-            <wp:effectExtent l="0" t="0" r="9525" b="0"/>
-            <wp:docPr id="23" name="Picture 23"/>
+          <wp:inline distT="0" distB="0" distL="0" distR="0" wp14:anchorId="7E8BD9D1" wp14:editId="76C2FBA7">
+            <wp:extent cx="2895600" cy="2771775"/>
+            <wp:effectExtent l="0" t="0" r="0" b="9525"/>
+            <wp:docPr id="21" name="Picture 21"/>
             <wp:cNvGraphicFramePr>
               <a:graphicFrameLocks xmlns:a="http://schemas.openxmlformats.org/drawingml/2006/main" noChangeAspect="1"/>
             </wp:cNvGraphicFramePr>
@@ -7024,7 +7034,7 @@
                   <pic:spPr>
                     <a:xfrm>
                       <a:off x="0" y="0"/>
-                      <a:ext cx="5438775" cy="3028950"/>
+                      <a:ext cx="2895600" cy="2771775"/>
                     </a:xfrm>
                     <a:prstGeom prst="rect">
                       <a:avLst/>
@@ -7067,10 +7077,10 @@
           <w:noProof/>
         </w:rPr>
         <w:drawing>
-          <wp:inline distT="0" distB="0" distL="0" distR="0" wp14:anchorId="046A400D" wp14:editId="1AFA0129">
-            <wp:extent cx="5943600" cy="1848485"/>
+          <wp:inline distT="0" distB="0" distL="0" distR="0" wp14:anchorId="29E67765" wp14:editId="0A351B75">
+            <wp:extent cx="5943600" cy="4789805"/>
             <wp:effectExtent l="0" t="0" r="0" b="0"/>
-            <wp:docPr id="24" name="Picture 24"/>
+            <wp:docPr id="22" name="Picture 22"/>
             <wp:cNvGraphicFramePr>
               <a:graphicFrameLocks xmlns:a="http://schemas.openxmlformats.org/drawingml/2006/main" noChangeAspect="1"/>
             </wp:cNvGraphicFramePr>
@@ -7090,7 +7100,7 @@
                   <pic:spPr>
                     <a:xfrm>
                       <a:off x="0" y="0"/>
-                      <a:ext cx="5943600" cy="1848485"/>
+                      <a:ext cx="5943600" cy="4789805"/>
                     </a:xfrm>
                     <a:prstGeom prst="rect">
                       <a:avLst/>
@@ -7115,15 +7125,29 @@
           <w:shd w:val="clear" w:color="auto" w:fill="FFFFFF"/>
         </w:rPr>
       </w:pPr>
+    </w:p>
+    <w:p>
+      <w:pPr>
+        <w:pStyle w:val="NormalWeb"/>
+        <w:shd w:val="clear" w:color="auto" w:fill="FFFFFF"/>
+        <w:spacing w:before="60" w:beforeAutospacing="0" w:after="0" w:afterAutospacing="0"/>
+        <w:rPr>
+          <w:rStyle w:val="HTMLCode"/>
+          <w:szCs w:val="21"/>
+          <w:bdr w:val="none" w:sz="0" w:space="0" w:color="auto" w:frame="1"/>
+          <w:shd w:val="clear" w:color="auto" w:fill="FFFFFF"/>
+        </w:rPr>
+      </w:pPr>
       <w:r>
         <w:rPr>
           <w:noProof/>
         </w:rPr>
+        <w:lastRenderedPageBreak/>
         <w:drawing>
-          <wp:inline distT="0" distB="0" distL="0" distR="0" wp14:anchorId="6527F258" wp14:editId="70AA6E96">
-            <wp:extent cx="5943600" cy="1821180"/>
-            <wp:effectExtent l="0" t="0" r="0" b="7620"/>
-            <wp:docPr id="25" name="Picture 25"/>
+          <wp:inline distT="0" distB="0" distL="0" distR="0" wp14:anchorId="4C12CF4A" wp14:editId="1C33440B">
+            <wp:extent cx="5943600" cy="3157220"/>
+            <wp:effectExtent l="0" t="0" r="0" b="5080"/>
+            <wp:docPr id="28" name="Picture 28"/>
             <wp:cNvGraphicFramePr>
               <a:graphicFrameLocks xmlns:a="http://schemas.openxmlformats.org/drawingml/2006/main" noChangeAspect="1"/>
             </wp:cNvGraphicFramePr>
@@ -7143,7 +7167,7 @@
                   <pic:spPr>
                     <a:xfrm>
                       <a:off x="0" y="0"/>
-                      <a:ext cx="5943600" cy="1821180"/>
+                      <a:ext cx="5943600" cy="3157220"/>
                     </a:xfrm>
                     <a:prstGeom prst="rect">
                       <a:avLst/>
@@ -7168,49 +7192,15 @@
           <w:shd w:val="clear" w:color="auto" w:fill="FFFFFF"/>
         </w:rPr>
       </w:pPr>
-    </w:p>
-    <w:p>
-      <w:pPr>
-        <w:pStyle w:val="Heading3"/>
-        <w:rPr>
-          <w:rStyle w:val="HTMLCode"/>
-          <w:rFonts w:asciiTheme="majorHAnsi" w:eastAsiaTheme="majorEastAsia" w:hAnsiTheme="majorHAnsi" w:cstheme="majorBidi"/>
-          <w:sz w:val="24"/>
-          <w:szCs w:val="24"/>
-        </w:rPr>
-      </w:pPr>
-      <w:r>
-        <w:rPr>
-          <w:rStyle w:val="HTMLCode"/>
-          <w:rFonts w:asciiTheme="majorHAnsi" w:eastAsiaTheme="majorEastAsia" w:hAnsiTheme="majorHAnsi" w:cstheme="majorBidi"/>
-          <w:sz w:val="24"/>
-          <w:szCs w:val="24"/>
-        </w:rPr>
-        <w:lastRenderedPageBreak/>
-        <w:t>Correlation</w:t>
-      </w:r>
-    </w:p>
-    <w:p>
-      <w:pPr>
-        <w:pStyle w:val="NormalWeb"/>
-        <w:shd w:val="clear" w:color="auto" w:fill="FFFFFF"/>
-        <w:spacing w:before="60" w:beforeAutospacing="0" w:after="0" w:afterAutospacing="0"/>
-        <w:rPr>
-          <w:rStyle w:val="HTMLCode"/>
-          <w:szCs w:val="21"/>
-          <w:bdr w:val="none" w:sz="0" w:space="0" w:color="auto" w:frame="1"/>
-          <w:shd w:val="clear" w:color="auto" w:fill="FFFFFF"/>
-        </w:rPr>
-      </w:pPr>
       <w:r>
         <w:rPr>
           <w:noProof/>
         </w:rPr>
         <w:drawing>
-          <wp:inline distT="0" distB="0" distL="0" distR="0" wp14:anchorId="29F968BE" wp14:editId="3EC93EFC">
-            <wp:extent cx="5943600" cy="2432050"/>
-            <wp:effectExtent l="0" t="0" r="0" b="6350"/>
-            <wp:docPr id="26" name="Picture 26"/>
+          <wp:inline distT="0" distB="0" distL="0" distR="0" wp14:anchorId="6502DB33" wp14:editId="7CD2F3E2">
+            <wp:extent cx="2333625" cy="2838450"/>
+            <wp:effectExtent l="0" t="0" r="9525" b="0"/>
+            <wp:docPr id="29" name="Picture 29"/>
             <wp:cNvGraphicFramePr>
               <a:graphicFrameLocks xmlns:a="http://schemas.openxmlformats.org/drawingml/2006/main" noChangeAspect="1"/>
             </wp:cNvGraphicFramePr>
@@ -7230,7 +7220,7 @@
                   <pic:spPr>
                     <a:xfrm>
                       <a:off x="0" y="0"/>
-                      <a:ext cx="5943600" cy="2432050"/>
+                      <a:ext cx="2333625" cy="2838450"/>
                     </a:xfrm>
                     <a:prstGeom prst="rect">
                       <a:avLst/>
@@ -7258,6 +7248,27 @@
     </w:p>
     <w:p>
       <w:pPr>
+        <w:pStyle w:val="Heading3"/>
+        <w:rPr>
+          <w:rStyle w:val="HTMLCode"/>
+          <w:rFonts w:asciiTheme="majorHAnsi" w:eastAsiaTheme="majorEastAsia" w:hAnsiTheme="majorHAnsi" w:cstheme="majorBidi"/>
+          <w:sz w:val="24"/>
+          <w:szCs w:val="24"/>
+        </w:rPr>
+      </w:pPr>
+      <w:r>
+        <w:rPr>
+          <w:rStyle w:val="HTMLCode"/>
+          <w:rFonts w:asciiTheme="majorHAnsi" w:eastAsiaTheme="majorEastAsia" w:hAnsiTheme="majorHAnsi" w:cstheme="majorBidi"/>
+          <w:sz w:val="24"/>
+          <w:szCs w:val="24"/>
+        </w:rPr>
+        <w:lastRenderedPageBreak/>
+        <w:t xml:space="preserve">Convert Max item </w:t>
+      </w:r>
+    </w:p>
+    <w:p>
+      <w:pPr>
         <w:pStyle w:val="NormalWeb"/>
         <w:shd w:val="clear" w:color="auto" w:fill="FFFFFF"/>
         <w:spacing w:before="60" w:beforeAutospacing="0" w:after="0" w:afterAutospacing="0"/>
@@ -7273,10 +7284,10 @@
           <w:noProof/>
         </w:rPr>
         <w:drawing>
-          <wp:inline distT="0" distB="0" distL="0" distR="0" wp14:anchorId="108F3472" wp14:editId="6256F8DD">
-            <wp:extent cx="5943600" cy="3708400"/>
-            <wp:effectExtent l="0" t="0" r="0" b="6350"/>
-            <wp:docPr id="27" name="Picture 27"/>
+          <wp:inline distT="0" distB="0" distL="0" distR="0" wp14:anchorId="168B8C8D" wp14:editId="0A35D34A">
+            <wp:extent cx="5438775" cy="3028950"/>
+            <wp:effectExtent l="0" t="0" r="9525" b="0"/>
+            <wp:docPr id="23" name="Picture 23"/>
             <wp:cNvGraphicFramePr>
               <a:graphicFrameLocks xmlns:a="http://schemas.openxmlformats.org/drawingml/2006/main" noChangeAspect="1"/>
             </wp:cNvGraphicFramePr>
@@ -7296,7 +7307,7 @@
                   <pic:spPr>
                     <a:xfrm>
                       <a:off x="0" y="0"/>
-                      <a:ext cx="5943600" cy="3708400"/>
+                      <a:ext cx="5438775" cy="3028950"/>
                     </a:xfrm>
                     <a:prstGeom prst="rect">
                       <a:avLst/>
@@ -7324,27 +7335,6 @@
     </w:p>
     <w:p>
       <w:pPr>
-        <w:pStyle w:val="Heading3"/>
-        <w:rPr>
-          <w:rStyle w:val="HTMLCode"/>
-          <w:rFonts w:asciiTheme="majorHAnsi" w:eastAsiaTheme="majorEastAsia" w:hAnsiTheme="majorHAnsi" w:cstheme="majorBidi"/>
-          <w:sz w:val="24"/>
-          <w:szCs w:val="24"/>
-        </w:rPr>
-      </w:pPr>
-      <w:r>
-        <w:rPr>
-          <w:rStyle w:val="HTMLCode"/>
-          <w:rFonts w:asciiTheme="majorHAnsi" w:eastAsiaTheme="majorEastAsia" w:hAnsiTheme="majorHAnsi" w:cstheme="majorBidi"/>
-          <w:sz w:val="24"/>
-          <w:szCs w:val="24"/>
-        </w:rPr>
-        <w:lastRenderedPageBreak/>
-        <w:t>Dictionary Group by</w:t>
-      </w:r>
-    </w:p>
-    <w:p>
-      <w:pPr>
         <w:pStyle w:val="NormalWeb"/>
         <w:shd w:val="clear" w:color="auto" w:fill="FFFFFF"/>
         <w:spacing w:before="60" w:beforeAutospacing="0" w:after="0" w:afterAutospacing="0"/>
@@ -7360,10 +7350,10 @@
           <w:noProof/>
         </w:rPr>
         <w:drawing>
-          <wp:inline distT="0" distB="0" distL="0" distR="0" wp14:anchorId="37CE18F7" wp14:editId="63FA79D9">
-            <wp:extent cx="5943600" cy="2737485"/>
-            <wp:effectExtent l="0" t="0" r="0" b="5715"/>
-            <wp:docPr id="30" name="Picture 30"/>
+          <wp:inline distT="0" distB="0" distL="0" distR="0" wp14:anchorId="046A400D" wp14:editId="1AFA0129">
+            <wp:extent cx="5943600" cy="1848485"/>
+            <wp:effectExtent l="0" t="0" r="0" b="0"/>
+            <wp:docPr id="24" name="Picture 24"/>
             <wp:cNvGraphicFramePr>
               <a:graphicFrameLocks xmlns:a="http://schemas.openxmlformats.org/drawingml/2006/main" noChangeAspect="1"/>
             </wp:cNvGraphicFramePr>
@@ -7383,7 +7373,7 @@
                   <pic:spPr>
                     <a:xfrm>
                       <a:off x="0" y="0"/>
-                      <a:ext cx="5943600" cy="2737485"/>
+                      <a:ext cx="5943600" cy="1848485"/>
                     </a:xfrm>
                     <a:prstGeom prst="rect">
                       <a:avLst/>
@@ -7410,696 +7400,13 @@
       </w:pPr>
       <w:r>
         <w:rPr>
-          <w:rStyle w:val="HTMLCode"/>
-          <w:szCs w:val="21"/>
-          <w:bdr w:val="none" w:sz="0" w:space="0" w:color="auto" w:frame="1"/>
-          <w:shd w:val="clear" w:color="auto" w:fill="FFFFFF"/>
-        </w:rPr>
-        <w:t>def answer_eleven():</w:t>
-      </w:r>
-    </w:p>
-    <w:p>
-      <w:pPr>
-        <w:pStyle w:val="NormalWeb"/>
-        <w:shd w:val="clear" w:color="auto" w:fill="FFFFFF"/>
-        <w:spacing w:before="60" w:beforeAutospacing="0" w:after="0" w:afterAutospacing="0"/>
-        <w:rPr>
-          <w:rStyle w:val="HTMLCode"/>
-          <w:szCs w:val="21"/>
-          <w:bdr w:val="none" w:sz="0" w:space="0" w:color="auto" w:frame="1"/>
-          <w:shd w:val="clear" w:color="auto" w:fill="FFFFFF"/>
-        </w:rPr>
-      </w:pPr>
-      <w:r>
-        <w:rPr>
-          <w:rStyle w:val="HTMLCode"/>
-          <w:szCs w:val="21"/>
-          <w:bdr w:val="none" w:sz="0" w:space="0" w:color="auto" w:frame="1"/>
-          <w:shd w:val="clear" w:color="auto" w:fill="FFFFFF"/>
-        </w:rPr>
-        <w:t xml:space="preserve">    import pandas as pd</w:t>
-      </w:r>
-    </w:p>
-    <w:p>
-      <w:pPr>
-        <w:pStyle w:val="NormalWeb"/>
-        <w:shd w:val="clear" w:color="auto" w:fill="FFFFFF"/>
-        <w:spacing w:before="60" w:beforeAutospacing="0" w:after="0" w:afterAutospacing="0"/>
-        <w:rPr>
-          <w:rStyle w:val="HTMLCode"/>
-          <w:szCs w:val="21"/>
-          <w:bdr w:val="none" w:sz="0" w:space="0" w:color="auto" w:frame="1"/>
-          <w:shd w:val="clear" w:color="auto" w:fill="FFFFFF"/>
-        </w:rPr>
-      </w:pPr>
-      <w:r>
-        <w:rPr>
-          <w:rStyle w:val="HTMLCode"/>
-          <w:szCs w:val="21"/>
-          <w:bdr w:val="none" w:sz="0" w:space="0" w:color="auto" w:frame="1"/>
-          <w:shd w:val="clear" w:color="auto" w:fill="FFFFFF"/>
-        </w:rPr>
-        <w:t xml:space="preserve">    import numpy as np</w:t>
-      </w:r>
-    </w:p>
-    <w:p>
-      <w:pPr>
-        <w:pStyle w:val="NormalWeb"/>
-        <w:shd w:val="clear" w:color="auto" w:fill="FFFFFF"/>
-        <w:spacing w:before="60" w:beforeAutospacing="0" w:after="0" w:afterAutospacing="0"/>
-        <w:rPr>
-          <w:rStyle w:val="HTMLCode"/>
-          <w:szCs w:val="21"/>
-          <w:bdr w:val="none" w:sz="0" w:space="0" w:color="auto" w:frame="1"/>
-          <w:shd w:val="clear" w:color="auto" w:fill="FFFFFF"/>
-        </w:rPr>
-      </w:pPr>
-      <w:r>
-        <w:rPr>
-          <w:rStyle w:val="HTMLCode"/>
-          <w:szCs w:val="21"/>
-          <w:bdr w:val="none" w:sz="0" w:space="0" w:color="auto" w:frame="1"/>
-          <w:shd w:val="clear" w:color="auto" w:fill="FFFFFF"/>
-        </w:rPr>
-        <w:t xml:space="preserve">    </w:t>
-      </w:r>
-    </w:p>
-    <w:p>
-      <w:pPr>
-        <w:pStyle w:val="NormalWeb"/>
-        <w:shd w:val="clear" w:color="auto" w:fill="FFFFFF"/>
-        <w:spacing w:before="60" w:beforeAutospacing="0" w:after="0" w:afterAutospacing="0"/>
-        <w:rPr>
-          <w:rStyle w:val="HTMLCode"/>
-          <w:szCs w:val="21"/>
-          <w:bdr w:val="none" w:sz="0" w:space="0" w:color="auto" w:frame="1"/>
-          <w:shd w:val="clear" w:color="auto" w:fill="FFFFFF"/>
-        </w:rPr>
-      </w:pPr>
-      <w:r>
-        <w:rPr>
-          <w:rStyle w:val="HTMLCode"/>
-          <w:szCs w:val="21"/>
-          <w:bdr w:val="none" w:sz="0" w:space="0" w:color="auto" w:frame="1"/>
-          <w:shd w:val="clear" w:color="auto" w:fill="FFFFFF"/>
-        </w:rPr>
-        <w:t xml:space="preserve">    Top15 = answer_one()</w:t>
-      </w:r>
-    </w:p>
-    <w:p>
-      <w:pPr>
-        <w:pStyle w:val="NormalWeb"/>
-        <w:shd w:val="clear" w:color="auto" w:fill="FFFFFF"/>
-        <w:spacing w:before="60" w:beforeAutospacing="0" w:after="0" w:afterAutospacing="0"/>
-        <w:rPr>
-          <w:rStyle w:val="HTMLCode"/>
-          <w:szCs w:val="21"/>
-          <w:bdr w:val="none" w:sz="0" w:space="0" w:color="auto" w:frame="1"/>
-          <w:shd w:val="clear" w:color="auto" w:fill="FFFFFF"/>
-        </w:rPr>
-      </w:pPr>
-      <w:r>
-        <w:rPr>
-          <w:rStyle w:val="HTMLCode"/>
-          <w:szCs w:val="21"/>
-          <w:bdr w:val="none" w:sz="0" w:space="0" w:color="auto" w:frame="1"/>
-          <w:shd w:val="clear" w:color="auto" w:fill="FFFFFF"/>
-        </w:rPr>
-        <w:t xml:space="preserve">    ContinentDict = {'China':'Asia', </w:t>
-      </w:r>
-    </w:p>
-    <w:p>
-      <w:pPr>
-        <w:pStyle w:val="NormalWeb"/>
-        <w:shd w:val="clear" w:color="auto" w:fill="FFFFFF"/>
-        <w:spacing w:before="60" w:beforeAutospacing="0" w:after="0" w:afterAutospacing="0"/>
-        <w:rPr>
-          <w:rStyle w:val="HTMLCode"/>
-          <w:szCs w:val="21"/>
-          <w:bdr w:val="none" w:sz="0" w:space="0" w:color="auto" w:frame="1"/>
-          <w:shd w:val="clear" w:color="auto" w:fill="FFFFFF"/>
-        </w:rPr>
-      </w:pPr>
-      <w:r>
-        <w:rPr>
-          <w:rStyle w:val="HTMLCode"/>
-          <w:szCs w:val="21"/>
-          <w:bdr w:val="none" w:sz="0" w:space="0" w:color="auto" w:frame="1"/>
-          <w:shd w:val="clear" w:color="auto" w:fill="FFFFFF"/>
-        </w:rPr>
-        <w:t xml:space="preserve">                  'United States':'North America', </w:t>
-      </w:r>
-    </w:p>
-    <w:p>
-      <w:pPr>
-        <w:pStyle w:val="NormalWeb"/>
-        <w:shd w:val="clear" w:color="auto" w:fill="FFFFFF"/>
-        <w:spacing w:before="60" w:beforeAutospacing="0" w:after="0" w:afterAutospacing="0"/>
-        <w:rPr>
-          <w:rStyle w:val="HTMLCode"/>
-          <w:szCs w:val="21"/>
-          <w:bdr w:val="none" w:sz="0" w:space="0" w:color="auto" w:frame="1"/>
-          <w:shd w:val="clear" w:color="auto" w:fill="FFFFFF"/>
-        </w:rPr>
-      </w:pPr>
-      <w:r>
-        <w:rPr>
-          <w:rStyle w:val="HTMLCode"/>
-          <w:szCs w:val="21"/>
-          <w:bdr w:val="none" w:sz="0" w:space="0" w:color="auto" w:frame="1"/>
-          <w:shd w:val="clear" w:color="auto" w:fill="FFFFFF"/>
-        </w:rPr>
-        <w:t xml:space="preserve">                  'Japan':'Asia', </w:t>
-      </w:r>
-    </w:p>
-    <w:p>
-      <w:pPr>
-        <w:pStyle w:val="NormalWeb"/>
-        <w:shd w:val="clear" w:color="auto" w:fill="FFFFFF"/>
-        <w:spacing w:before="60" w:beforeAutospacing="0" w:after="0" w:afterAutospacing="0"/>
-        <w:rPr>
-          <w:rStyle w:val="HTMLCode"/>
-          <w:szCs w:val="21"/>
-          <w:bdr w:val="none" w:sz="0" w:space="0" w:color="auto" w:frame="1"/>
-          <w:shd w:val="clear" w:color="auto" w:fill="FFFFFF"/>
-        </w:rPr>
-      </w:pPr>
-      <w:r>
-        <w:rPr>
-          <w:rStyle w:val="HTMLCode"/>
-          <w:szCs w:val="21"/>
-          <w:bdr w:val="none" w:sz="0" w:space="0" w:color="auto" w:frame="1"/>
-          <w:shd w:val="clear" w:color="auto" w:fill="FFFFFF"/>
-        </w:rPr>
-        <w:t xml:space="preserve">                  'United Kingdom':'Europe', </w:t>
-      </w:r>
-    </w:p>
-    <w:p>
-      <w:pPr>
-        <w:pStyle w:val="NormalWeb"/>
-        <w:shd w:val="clear" w:color="auto" w:fill="FFFFFF"/>
-        <w:spacing w:before="60" w:beforeAutospacing="0" w:after="0" w:afterAutospacing="0"/>
-        <w:rPr>
-          <w:rStyle w:val="HTMLCode"/>
-          <w:szCs w:val="21"/>
-          <w:bdr w:val="none" w:sz="0" w:space="0" w:color="auto" w:frame="1"/>
-          <w:shd w:val="clear" w:color="auto" w:fill="FFFFFF"/>
-        </w:rPr>
-      </w:pPr>
-      <w:r>
-        <w:rPr>
-          <w:rStyle w:val="HTMLCode"/>
-          <w:szCs w:val="21"/>
-          <w:bdr w:val="none" w:sz="0" w:space="0" w:color="auto" w:frame="1"/>
-          <w:shd w:val="clear" w:color="auto" w:fill="FFFFFF"/>
-        </w:rPr>
-        <w:t xml:space="preserve">                  'Russian Federation':'Europe', </w:t>
-      </w:r>
-    </w:p>
-    <w:p>
-      <w:pPr>
-        <w:pStyle w:val="NormalWeb"/>
-        <w:shd w:val="clear" w:color="auto" w:fill="FFFFFF"/>
-        <w:spacing w:before="60" w:beforeAutospacing="0" w:after="0" w:afterAutospacing="0"/>
-        <w:rPr>
-          <w:rStyle w:val="HTMLCode"/>
-          <w:szCs w:val="21"/>
-          <w:bdr w:val="none" w:sz="0" w:space="0" w:color="auto" w:frame="1"/>
-          <w:shd w:val="clear" w:color="auto" w:fill="FFFFFF"/>
-        </w:rPr>
-      </w:pPr>
-      <w:r>
-        <w:rPr>
-          <w:rStyle w:val="HTMLCode"/>
-          <w:szCs w:val="21"/>
-          <w:bdr w:val="none" w:sz="0" w:space="0" w:color="auto" w:frame="1"/>
-          <w:shd w:val="clear" w:color="auto" w:fill="FFFFFF"/>
-        </w:rPr>
-        <w:t xml:space="preserve">                  'Canada':'North America', </w:t>
-      </w:r>
-    </w:p>
-    <w:p>
-      <w:pPr>
-        <w:pStyle w:val="NormalWeb"/>
-        <w:shd w:val="clear" w:color="auto" w:fill="FFFFFF"/>
-        <w:spacing w:before="60" w:beforeAutospacing="0" w:after="0" w:afterAutospacing="0"/>
-        <w:rPr>
-          <w:rStyle w:val="HTMLCode"/>
-          <w:szCs w:val="21"/>
-          <w:bdr w:val="none" w:sz="0" w:space="0" w:color="auto" w:frame="1"/>
-          <w:shd w:val="clear" w:color="auto" w:fill="FFFFFF"/>
-        </w:rPr>
-      </w:pPr>
-      <w:r>
-        <w:rPr>
-          <w:rStyle w:val="HTMLCode"/>
-          <w:szCs w:val="21"/>
-          <w:bdr w:val="none" w:sz="0" w:space="0" w:color="auto" w:frame="1"/>
-          <w:shd w:val="clear" w:color="auto" w:fill="FFFFFF"/>
-        </w:rPr>
-        <w:t xml:space="preserve">                  'Germany':'Europe', </w:t>
-      </w:r>
-    </w:p>
-    <w:p>
-      <w:pPr>
-        <w:pStyle w:val="NormalWeb"/>
-        <w:shd w:val="clear" w:color="auto" w:fill="FFFFFF"/>
-        <w:spacing w:before="60" w:beforeAutospacing="0" w:after="0" w:afterAutospacing="0"/>
-        <w:rPr>
-          <w:rStyle w:val="HTMLCode"/>
-          <w:szCs w:val="21"/>
-          <w:bdr w:val="none" w:sz="0" w:space="0" w:color="auto" w:frame="1"/>
-          <w:shd w:val="clear" w:color="auto" w:fill="FFFFFF"/>
-        </w:rPr>
-      </w:pPr>
-      <w:r>
-        <w:rPr>
-          <w:rStyle w:val="HTMLCode"/>
-          <w:szCs w:val="21"/>
-          <w:bdr w:val="none" w:sz="0" w:space="0" w:color="auto" w:frame="1"/>
-          <w:shd w:val="clear" w:color="auto" w:fill="FFFFFF"/>
-        </w:rPr>
-        <w:t xml:space="preserve">                  'India':'Asia',</w:t>
-      </w:r>
-    </w:p>
-    <w:p>
-      <w:pPr>
-        <w:pStyle w:val="NormalWeb"/>
-        <w:shd w:val="clear" w:color="auto" w:fill="FFFFFF"/>
-        <w:spacing w:before="60" w:beforeAutospacing="0" w:after="0" w:afterAutospacing="0"/>
-        <w:rPr>
-          <w:rStyle w:val="HTMLCode"/>
-          <w:szCs w:val="21"/>
-          <w:bdr w:val="none" w:sz="0" w:space="0" w:color="auto" w:frame="1"/>
-          <w:shd w:val="clear" w:color="auto" w:fill="FFFFFF"/>
-        </w:rPr>
-      </w:pPr>
-      <w:r>
-        <w:rPr>
-          <w:rStyle w:val="HTMLCode"/>
-          <w:szCs w:val="21"/>
-          <w:bdr w:val="none" w:sz="0" w:space="0" w:color="auto" w:frame="1"/>
-          <w:shd w:val="clear" w:color="auto" w:fill="FFFFFF"/>
-        </w:rPr>
-        <w:t xml:space="preserve">                  'France':'Europe', </w:t>
-      </w:r>
-    </w:p>
-    <w:p>
-      <w:pPr>
-        <w:pStyle w:val="NormalWeb"/>
-        <w:shd w:val="clear" w:color="auto" w:fill="FFFFFF"/>
-        <w:spacing w:before="60" w:beforeAutospacing="0" w:after="0" w:afterAutospacing="0"/>
-        <w:rPr>
-          <w:rStyle w:val="HTMLCode"/>
-          <w:szCs w:val="21"/>
-          <w:bdr w:val="none" w:sz="0" w:space="0" w:color="auto" w:frame="1"/>
-          <w:shd w:val="clear" w:color="auto" w:fill="FFFFFF"/>
-        </w:rPr>
-      </w:pPr>
-      <w:r>
-        <w:rPr>
-          <w:rStyle w:val="HTMLCode"/>
-          <w:szCs w:val="21"/>
-          <w:bdr w:val="none" w:sz="0" w:space="0" w:color="auto" w:frame="1"/>
-          <w:shd w:val="clear" w:color="auto" w:fill="FFFFFF"/>
-        </w:rPr>
-        <w:t xml:space="preserve">                  'South Korea':'Asia', </w:t>
-      </w:r>
-    </w:p>
-    <w:p>
-      <w:pPr>
-        <w:pStyle w:val="NormalWeb"/>
-        <w:shd w:val="clear" w:color="auto" w:fill="FFFFFF"/>
-        <w:spacing w:before="60" w:beforeAutospacing="0" w:after="0" w:afterAutospacing="0"/>
-        <w:rPr>
-          <w:rStyle w:val="HTMLCode"/>
-          <w:szCs w:val="21"/>
-          <w:bdr w:val="none" w:sz="0" w:space="0" w:color="auto" w:frame="1"/>
-          <w:shd w:val="clear" w:color="auto" w:fill="FFFFFF"/>
-        </w:rPr>
-      </w:pPr>
-      <w:r>
-        <w:rPr>
-          <w:rStyle w:val="HTMLCode"/>
-          <w:szCs w:val="21"/>
-          <w:bdr w:val="none" w:sz="0" w:space="0" w:color="auto" w:frame="1"/>
-          <w:shd w:val="clear" w:color="auto" w:fill="FFFFFF"/>
-        </w:rPr>
-        <w:t xml:space="preserve">                  'Italy':'Europe', </w:t>
-      </w:r>
-    </w:p>
-    <w:p>
-      <w:pPr>
-        <w:pStyle w:val="NormalWeb"/>
-        <w:shd w:val="clear" w:color="auto" w:fill="FFFFFF"/>
-        <w:spacing w:before="60" w:beforeAutospacing="0" w:after="0" w:afterAutospacing="0"/>
-        <w:rPr>
-          <w:rStyle w:val="HTMLCode"/>
-          <w:szCs w:val="21"/>
-          <w:bdr w:val="none" w:sz="0" w:space="0" w:color="auto" w:frame="1"/>
-          <w:shd w:val="clear" w:color="auto" w:fill="FFFFFF"/>
-        </w:rPr>
-      </w:pPr>
-      <w:r>
-        <w:rPr>
-          <w:rStyle w:val="HTMLCode"/>
-          <w:szCs w:val="21"/>
-          <w:bdr w:val="none" w:sz="0" w:space="0" w:color="auto" w:frame="1"/>
-          <w:shd w:val="clear" w:color="auto" w:fill="FFFFFF"/>
-        </w:rPr>
-        <w:t xml:space="preserve">                  'Spain':'Europe', </w:t>
-      </w:r>
-    </w:p>
-    <w:p>
-      <w:pPr>
-        <w:pStyle w:val="NormalWeb"/>
-        <w:shd w:val="clear" w:color="auto" w:fill="FFFFFF"/>
-        <w:spacing w:before="60" w:beforeAutospacing="0" w:after="0" w:afterAutospacing="0"/>
-        <w:rPr>
-          <w:rStyle w:val="HTMLCode"/>
-          <w:szCs w:val="21"/>
-          <w:bdr w:val="none" w:sz="0" w:space="0" w:color="auto" w:frame="1"/>
-          <w:shd w:val="clear" w:color="auto" w:fill="FFFFFF"/>
-        </w:rPr>
-      </w:pPr>
-      <w:r>
-        <w:rPr>
-          <w:rStyle w:val="HTMLCode"/>
-          <w:szCs w:val="21"/>
-          <w:bdr w:val="none" w:sz="0" w:space="0" w:color="auto" w:frame="1"/>
-          <w:shd w:val="clear" w:color="auto" w:fill="FFFFFF"/>
-        </w:rPr>
-        <w:t xml:space="preserve">                  'Iran':'Asia',</w:t>
-      </w:r>
-    </w:p>
-    <w:p>
-      <w:pPr>
-        <w:pStyle w:val="NormalWeb"/>
-        <w:shd w:val="clear" w:color="auto" w:fill="FFFFFF"/>
-        <w:spacing w:before="60" w:beforeAutospacing="0" w:after="0" w:afterAutospacing="0"/>
-        <w:rPr>
-          <w:rStyle w:val="HTMLCode"/>
-          <w:szCs w:val="21"/>
-          <w:bdr w:val="none" w:sz="0" w:space="0" w:color="auto" w:frame="1"/>
-          <w:shd w:val="clear" w:color="auto" w:fill="FFFFFF"/>
-        </w:rPr>
-      </w:pPr>
-      <w:r>
-        <w:rPr>
-          <w:rStyle w:val="HTMLCode"/>
-          <w:szCs w:val="21"/>
-          <w:bdr w:val="none" w:sz="0" w:space="0" w:color="auto" w:frame="1"/>
-          <w:shd w:val="clear" w:color="auto" w:fill="FFFFFF"/>
-        </w:rPr>
-        <w:t xml:space="preserve">                  'Australia':'Australia', </w:t>
-      </w:r>
-    </w:p>
-    <w:p>
-      <w:pPr>
-        <w:pStyle w:val="NormalWeb"/>
-        <w:shd w:val="clear" w:color="auto" w:fill="FFFFFF"/>
-        <w:spacing w:before="60" w:beforeAutospacing="0" w:after="0" w:afterAutospacing="0"/>
-        <w:rPr>
-          <w:rStyle w:val="HTMLCode"/>
-          <w:szCs w:val="21"/>
-          <w:bdr w:val="none" w:sz="0" w:space="0" w:color="auto" w:frame="1"/>
-          <w:shd w:val="clear" w:color="auto" w:fill="FFFFFF"/>
-        </w:rPr>
-      </w:pPr>
-      <w:r>
-        <w:rPr>
-          <w:rStyle w:val="HTMLCode"/>
-          <w:szCs w:val="21"/>
-          <w:bdr w:val="none" w:sz="0" w:space="0" w:color="auto" w:frame="1"/>
-          <w:shd w:val="clear" w:color="auto" w:fill="FFFFFF"/>
-        </w:rPr>
-        <w:t xml:space="preserve">                  'Brazil':'South America'}</w:t>
-      </w:r>
-    </w:p>
-    <w:p>
-      <w:pPr>
-        <w:pStyle w:val="NormalWeb"/>
-        <w:shd w:val="clear" w:color="auto" w:fill="FFFFFF"/>
-        <w:spacing w:before="60" w:beforeAutospacing="0" w:after="0" w:afterAutospacing="0"/>
-        <w:rPr>
-          <w:rStyle w:val="HTMLCode"/>
-          <w:szCs w:val="21"/>
-          <w:bdr w:val="none" w:sz="0" w:space="0" w:color="auto" w:frame="1"/>
-          <w:shd w:val="clear" w:color="auto" w:fill="FFFFFF"/>
-        </w:rPr>
-      </w:pPr>
-      <w:r>
-        <w:rPr>
-          <w:rStyle w:val="HTMLCode"/>
-          <w:szCs w:val="21"/>
-          <w:bdr w:val="none" w:sz="0" w:space="0" w:color="auto" w:frame="1"/>
-          <w:shd w:val="clear" w:color="auto" w:fill="FFFFFF"/>
-        </w:rPr>
-        <w:t xml:space="preserve">    </w:t>
-      </w:r>
-    </w:p>
-    <w:p>
-      <w:pPr>
-        <w:pStyle w:val="NormalWeb"/>
-        <w:shd w:val="clear" w:color="auto" w:fill="FFFFFF"/>
-        <w:spacing w:before="60" w:beforeAutospacing="0" w:after="0" w:afterAutospacing="0"/>
-        <w:rPr>
-          <w:rStyle w:val="HTMLCode"/>
-          <w:szCs w:val="21"/>
-          <w:bdr w:val="none" w:sz="0" w:space="0" w:color="auto" w:frame="1"/>
-          <w:shd w:val="clear" w:color="auto" w:fill="FFFFFF"/>
-        </w:rPr>
-      </w:pPr>
-      <w:r>
-        <w:rPr>
-          <w:rStyle w:val="HTMLCode"/>
-          <w:szCs w:val="21"/>
-          <w:bdr w:val="none" w:sz="0" w:space="0" w:color="auto" w:frame="1"/>
-          <w:shd w:val="clear" w:color="auto" w:fill="FFFFFF"/>
-        </w:rPr>
-        <w:t xml:space="preserve">    Top15=Top15.reset_index()</w:t>
-      </w:r>
-    </w:p>
-    <w:p>
-      <w:pPr>
-        <w:pStyle w:val="NormalWeb"/>
-        <w:shd w:val="clear" w:color="auto" w:fill="FFFFFF"/>
-        <w:spacing w:before="60" w:beforeAutospacing="0" w:after="0" w:afterAutospacing="0"/>
-        <w:rPr>
-          <w:rStyle w:val="HTMLCode"/>
-          <w:szCs w:val="21"/>
-          <w:bdr w:val="none" w:sz="0" w:space="0" w:color="auto" w:frame="1"/>
-          <w:shd w:val="clear" w:color="auto" w:fill="FFFFFF"/>
-        </w:rPr>
-      </w:pPr>
-      <w:r>
-        <w:rPr>
-          <w:rStyle w:val="HTMLCode"/>
-          <w:szCs w:val="21"/>
-          <w:bdr w:val="none" w:sz="0" w:space="0" w:color="auto" w:frame="1"/>
-          <w:shd w:val="clear" w:color="auto" w:fill="FFFFFF"/>
-        </w:rPr>
-        <w:t xml:space="preserve">    Top15['PopEst'] = Top15['Energy Supply'] / Top15['Energy Supply per Capita']</w:t>
-      </w:r>
-    </w:p>
-    <w:p>
-      <w:pPr>
-        <w:pStyle w:val="NormalWeb"/>
-        <w:shd w:val="clear" w:color="auto" w:fill="FFFFFF"/>
-        <w:spacing w:before="60" w:beforeAutospacing="0" w:after="0" w:afterAutospacing="0"/>
-        <w:rPr>
-          <w:rStyle w:val="HTMLCode"/>
-          <w:szCs w:val="21"/>
-          <w:bdr w:val="none" w:sz="0" w:space="0" w:color="auto" w:frame="1"/>
-          <w:shd w:val="clear" w:color="auto" w:fill="FFFFFF"/>
-        </w:rPr>
-      </w:pPr>
-      <w:r>
-        <w:rPr>
-          <w:rStyle w:val="HTMLCode"/>
-          <w:szCs w:val="21"/>
-          <w:bdr w:val="none" w:sz="0" w:space="0" w:color="auto" w:frame="1"/>
-          <w:shd w:val="clear" w:color="auto" w:fill="FFFFFF"/>
-        </w:rPr>
-        <w:t xml:space="preserve">    Top15['Continent']=Top15['Country'].map(ContinentDict)</w:t>
-      </w:r>
-    </w:p>
-    <w:p>
-      <w:pPr>
-        <w:pStyle w:val="NormalWeb"/>
-        <w:shd w:val="clear" w:color="auto" w:fill="FFFFFF"/>
-        <w:spacing w:before="60" w:beforeAutospacing="0" w:after="0" w:afterAutospacing="0"/>
-        <w:rPr>
-          <w:rStyle w:val="HTMLCode"/>
-          <w:szCs w:val="21"/>
-          <w:bdr w:val="none" w:sz="0" w:space="0" w:color="auto" w:frame="1"/>
-          <w:shd w:val="clear" w:color="auto" w:fill="FFFFFF"/>
-        </w:rPr>
-      </w:pPr>
-      <w:r>
-        <w:rPr>
-          <w:rStyle w:val="HTMLCode"/>
-          <w:szCs w:val="21"/>
-          <w:bdr w:val="none" w:sz="0" w:space="0" w:color="auto" w:frame="1"/>
-          <w:shd w:val="clear" w:color="auto" w:fill="FFFFFF"/>
-        </w:rPr>
-        <w:t xml:space="preserve">    answer=Top15.groupby('Continent').agg({'Country':{'size':np.count_nonzero},</w:t>
-      </w:r>
-    </w:p>
-    <w:p>
-      <w:pPr>
-        <w:pStyle w:val="NormalWeb"/>
-        <w:shd w:val="clear" w:color="auto" w:fill="FFFFFF"/>
-        <w:spacing w:before="60" w:beforeAutospacing="0" w:after="0" w:afterAutospacing="0"/>
-        <w:rPr>
-          <w:rStyle w:val="HTMLCode"/>
-          <w:szCs w:val="21"/>
-          <w:bdr w:val="none" w:sz="0" w:space="0" w:color="auto" w:frame="1"/>
-          <w:shd w:val="clear" w:color="auto" w:fill="FFFFFF"/>
-        </w:rPr>
-      </w:pPr>
-      <w:r>
-        <w:rPr>
-          <w:rStyle w:val="HTMLCode"/>
-          <w:szCs w:val="21"/>
-          <w:bdr w:val="none" w:sz="0" w:space="0" w:color="auto" w:frame="1"/>
-          <w:shd w:val="clear" w:color="auto" w:fill="FFFFFF"/>
-        </w:rPr>
-        <w:t xml:space="preserve">                                           'PopEst':{'sum':np.sum,'mean':np.mean,'std':np.nanstd}}).astype(float)</w:t>
-      </w:r>
-    </w:p>
-    <w:p>
-      <w:pPr>
-        <w:pStyle w:val="NormalWeb"/>
-        <w:shd w:val="clear" w:color="auto" w:fill="FFFFFF"/>
-        <w:spacing w:before="60" w:beforeAutospacing="0" w:after="0" w:afterAutospacing="0"/>
-        <w:rPr>
-          <w:rStyle w:val="HTMLCode"/>
-          <w:szCs w:val="21"/>
-          <w:bdr w:val="none" w:sz="0" w:space="0" w:color="auto" w:frame="1"/>
-          <w:shd w:val="clear" w:color="auto" w:fill="FFFFFF"/>
-        </w:rPr>
-      </w:pPr>
-      <w:r>
-        <w:rPr>
-          <w:rStyle w:val="HTMLCode"/>
-          <w:szCs w:val="21"/>
-          <w:bdr w:val="none" w:sz="0" w:space="0" w:color="auto" w:frame="1"/>
-          <w:shd w:val="clear" w:color="auto" w:fill="FFFFFF"/>
-        </w:rPr>
-        <w:lastRenderedPageBreak/>
-        <w:t xml:space="preserve">    answer.columns=['sum', 'mean', 'std', 'size']</w:t>
-      </w:r>
-    </w:p>
-    <w:p>
-      <w:pPr>
-        <w:pStyle w:val="NormalWeb"/>
-        <w:shd w:val="clear" w:color="auto" w:fill="FFFFFF"/>
-        <w:spacing w:before="60" w:beforeAutospacing="0" w:after="0" w:afterAutospacing="0"/>
-        <w:rPr>
-          <w:rStyle w:val="HTMLCode"/>
-          <w:szCs w:val="21"/>
-          <w:bdr w:val="none" w:sz="0" w:space="0" w:color="auto" w:frame="1"/>
-          <w:shd w:val="clear" w:color="auto" w:fill="FFFFFF"/>
-        </w:rPr>
-      </w:pPr>
-      <w:r>
-        <w:rPr>
-          <w:rStyle w:val="HTMLCode"/>
-          <w:szCs w:val="21"/>
-          <w:bdr w:val="none" w:sz="0" w:space="0" w:color="auto" w:frame="1"/>
-          <w:shd w:val="clear" w:color="auto" w:fill="FFFFFF"/>
-        </w:rPr>
-        <w:t xml:space="preserve">    answer=answer[['size','sum', 'mean', 'std']]</w:t>
-      </w:r>
-    </w:p>
-    <w:p>
-      <w:pPr>
-        <w:pStyle w:val="NormalWeb"/>
-        <w:shd w:val="clear" w:color="auto" w:fill="FFFFFF"/>
-        <w:spacing w:before="60" w:beforeAutospacing="0" w:after="0" w:afterAutospacing="0"/>
-        <w:rPr>
-          <w:rStyle w:val="HTMLCode"/>
-          <w:szCs w:val="21"/>
-          <w:bdr w:val="none" w:sz="0" w:space="0" w:color="auto" w:frame="1"/>
-          <w:shd w:val="clear" w:color="auto" w:fill="FFFFFF"/>
-        </w:rPr>
-      </w:pPr>
-      <w:r>
-        <w:rPr>
-          <w:rStyle w:val="HTMLCode"/>
-          <w:szCs w:val="21"/>
-          <w:bdr w:val="none" w:sz="0" w:space="0" w:color="auto" w:frame="1"/>
-          <w:shd w:val="clear" w:color="auto" w:fill="FFFFFF"/>
-        </w:rPr>
-        <w:t xml:space="preserve">        </w:t>
-      </w:r>
-    </w:p>
-    <w:p>
-      <w:pPr>
-        <w:pStyle w:val="NormalWeb"/>
-        <w:shd w:val="clear" w:color="auto" w:fill="FFFFFF"/>
-        <w:spacing w:before="60" w:beforeAutospacing="0" w:after="0" w:afterAutospacing="0"/>
-        <w:rPr>
-          <w:rStyle w:val="HTMLCode"/>
-          <w:szCs w:val="21"/>
-          <w:bdr w:val="none" w:sz="0" w:space="0" w:color="auto" w:frame="1"/>
-          <w:shd w:val="clear" w:color="auto" w:fill="FFFFFF"/>
-        </w:rPr>
-      </w:pPr>
-      <w:r>
-        <w:rPr>
-          <w:rStyle w:val="HTMLCode"/>
-          <w:szCs w:val="21"/>
-          <w:bdr w:val="none" w:sz="0" w:space="0" w:color="auto" w:frame="1"/>
-          <w:shd w:val="clear" w:color="auto" w:fill="FFFFFF"/>
-        </w:rPr>
-        <w:t xml:space="preserve">    return answer</w:t>
-      </w:r>
-    </w:p>
-    <w:p>
-      <w:pPr>
-        <w:pStyle w:val="NormalWeb"/>
-        <w:shd w:val="clear" w:color="auto" w:fill="FFFFFF"/>
-        <w:spacing w:before="60" w:beforeAutospacing="0" w:after="0" w:afterAutospacing="0"/>
-        <w:rPr>
-          <w:rStyle w:val="HTMLCode"/>
-          <w:szCs w:val="21"/>
-          <w:bdr w:val="none" w:sz="0" w:space="0" w:color="auto" w:frame="1"/>
-          <w:shd w:val="clear" w:color="auto" w:fill="FFFFFF"/>
-        </w:rPr>
-      </w:pPr>
-      <w:r>
-        <w:rPr>
-          <w:rStyle w:val="HTMLCode"/>
-          <w:szCs w:val="21"/>
-          <w:bdr w:val="none" w:sz="0" w:space="0" w:color="auto" w:frame="1"/>
-          <w:shd w:val="clear" w:color="auto" w:fill="FFFFFF"/>
-        </w:rPr>
-        <w:t>answer_eleven()</w:t>
-      </w:r>
-    </w:p>
-    <w:p>
-      <w:pPr>
-        <w:pStyle w:val="NormalWeb"/>
-        <w:shd w:val="clear" w:color="auto" w:fill="FFFFFF"/>
-        <w:spacing w:before="60" w:beforeAutospacing="0" w:after="0" w:afterAutospacing="0"/>
-        <w:rPr>
-          <w:rStyle w:val="HTMLCode"/>
-          <w:szCs w:val="21"/>
-          <w:bdr w:val="none" w:sz="0" w:space="0" w:color="auto" w:frame="1"/>
-          <w:shd w:val="clear" w:color="auto" w:fill="FFFFFF"/>
-        </w:rPr>
-      </w:pPr>
-      <w:r>
-        <w:rPr>
           <w:noProof/>
         </w:rPr>
         <w:drawing>
-          <wp:inline distT="0" distB="0" distL="0" distR="0" wp14:anchorId="747F7AFA" wp14:editId="1456F6EA">
-            <wp:extent cx="4381500" cy="2019300"/>
-            <wp:effectExtent l="0" t="0" r="0" b="0"/>
-            <wp:docPr id="31" name="Picture 31"/>
+          <wp:inline distT="0" distB="0" distL="0" distR="0" wp14:anchorId="6527F258" wp14:editId="70AA6E96">
+            <wp:extent cx="5943600" cy="1821180"/>
+            <wp:effectExtent l="0" t="0" r="0" b="7620"/>
+            <wp:docPr id="25" name="Picture 25"/>
             <wp:cNvGraphicFramePr>
               <a:graphicFrameLocks xmlns:a="http://schemas.openxmlformats.org/drawingml/2006/main" noChangeAspect="1"/>
             </wp:cNvGraphicFramePr>
@@ -8119,7 +7426,7 @@
                   <pic:spPr>
                     <a:xfrm>
                       <a:off x="0" y="0"/>
-                      <a:ext cx="4381500" cy="2019300"/>
+                      <a:ext cx="5943600" cy="1821180"/>
                     </a:xfrm>
                     <a:prstGeom prst="rect">
                       <a:avLst/>
@@ -8162,24 +7469,31 @@
           <w:sz w:val="24"/>
           <w:szCs w:val="24"/>
         </w:rPr>
-        <w:t>Scale</w:t>
-      </w:r>
-    </w:p>
-    <w:p>
-      <w:pPr>
-        <w:pStyle w:val="NormalWeb"/>
-        <w:shd w:val="clear" w:color="auto" w:fill="FFFFFF"/>
-        <w:spacing w:before="60" w:beforeAutospacing="0" w:after="0" w:afterAutospacing="0"/>
+        <w:lastRenderedPageBreak/>
+        <w:t>Correlation</w:t>
+      </w:r>
+    </w:p>
+    <w:p>
+      <w:pPr>
+        <w:pStyle w:val="NormalWeb"/>
+        <w:shd w:val="clear" w:color="auto" w:fill="FFFFFF"/>
+        <w:spacing w:before="60" w:beforeAutospacing="0" w:after="0" w:afterAutospacing="0"/>
+        <w:rPr>
+          <w:rStyle w:val="HTMLCode"/>
+          <w:szCs w:val="21"/>
+          <w:bdr w:val="none" w:sz="0" w:space="0" w:color="auto" w:frame="1"/>
+          <w:shd w:val="clear" w:color="auto" w:fill="FFFFFF"/>
+        </w:rPr>
       </w:pPr>
       <w:r>
         <w:rPr>
           <w:noProof/>
         </w:rPr>
         <w:drawing>
-          <wp:inline distT="0" distB="0" distL="0" distR="0" wp14:anchorId="2A0FD2C7" wp14:editId="485993D1">
-            <wp:extent cx="5943600" cy="571500"/>
-            <wp:effectExtent l="0" t="0" r="0" b="0"/>
-            <wp:docPr id="33" name="Picture 33"/>
+          <wp:inline distT="0" distB="0" distL="0" distR="0" wp14:anchorId="29F968BE" wp14:editId="3EC93EFC">
+            <wp:extent cx="5943600" cy="2432050"/>
+            <wp:effectExtent l="0" t="0" r="0" b="6350"/>
+            <wp:docPr id="26" name="Picture 26"/>
             <wp:cNvGraphicFramePr>
               <a:graphicFrameLocks xmlns:a="http://schemas.openxmlformats.org/drawingml/2006/main" noChangeAspect="1"/>
             </wp:cNvGraphicFramePr>
@@ -8199,7 +7513,7 @@
                   <pic:spPr>
                     <a:xfrm>
                       <a:off x="0" y="0"/>
-                      <a:ext cx="5943600" cy="571500"/>
+                      <a:ext cx="5943600" cy="2432050"/>
                     </a:xfrm>
                     <a:prstGeom prst="rect">
                       <a:avLst/>
@@ -8224,665 +7538,6 @@
           <w:shd w:val="clear" w:color="auto" w:fill="FFFFFF"/>
         </w:rPr>
       </w:pPr>
-      <w:r>
-        <w:rPr>
-          <w:rStyle w:val="HTMLCode"/>
-          <w:szCs w:val="21"/>
-          <w:bdr w:val="none" w:sz="0" w:space="0" w:color="auto" w:frame="1"/>
-          <w:shd w:val="clear" w:color="auto" w:fill="FFFFFF"/>
-        </w:rPr>
-        <w:t>def answer_twelve():</w:t>
-      </w:r>
-    </w:p>
-    <w:p>
-      <w:pPr>
-        <w:pStyle w:val="NormalWeb"/>
-        <w:shd w:val="clear" w:color="auto" w:fill="FFFFFF"/>
-        <w:spacing w:before="60" w:beforeAutospacing="0" w:after="0" w:afterAutospacing="0"/>
-        <w:rPr>
-          <w:rStyle w:val="HTMLCode"/>
-          <w:szCs w:val="21"/>
-          <w:bdr w:val="none" w:sz="0" w:space="0" w:color="auto" w:frame="1"/>
-          <w:shd w:val="clear" w:color="auto" w:fill="FFFFFF"/>
-        </w:rPr>
-      </w:pPr>
-      <w:r>
-        <w:rPr>
-          <w:rStyle w:val="HTMLCode"/>
-          <w:szCs w:val="21"/>
-          <w:bdr w:val="none" w:sz="0" w:space="0" w:color="auto" w:frame="1"/>
-          <w:shd w:val="clear" w:color="auto" w:fill="FFFFFF"/>
-        </w:rPr>
-        <w:t xml:space="preserve">    import pandas as pd</w:t>
-      </w:r>
-    </w:p>
-    <w:p>
-      <w:pPr>
-        <w:pStyle w:val="NormalWeb"/>
-        <w:shd w:val="clear" w:color="auto" w:fill="FFFFFF"/>
-        <w:spacing w:before="60" w:beforeAutospacing="0" w:after="0" w:afterAutospacing="0"/>
-        <w:rPr>
-          <w:rStyle w:val="HTMLCode"/>
-          <w:szCs w:val="21"/>
-          <w:bdr w:val="none" w:sz="0" w:space="0" w:color="auto" w:frame="1"/>
-          <w:shd w:val="clear" w:color="auto" w:fill="FFFFFF"/>
-        </w:rPr>
-      </w:pPr>
-      <w:r>
-        <w:rPr>
-          <w:rStyle w:val="HTMLCode"/>
-          <w:szCs w:val="21"/>
-          <w:bdr w:val="none" w:sz="0" w:space="0" w:color="auto" w:frame="1"/>
-          <w:shd w:val="clear" w:color="auto" w:fill="FFFFFF"/>
-        </w:rPr>
-        <w:t xml:space="preserve">    import numpy as np</w:t>
-      </w:r>
-    </w:p>
-    <w:p>
-      <w:pPr>
-        <w:pStyle w:val="NormalWeb"/>
-        <w:shd w:val="clear" w:color="auto" w:fill="FFFFFF"/>
-        <w:spacing w:before="60" w:beforeAutospacing="0" w:after="0" w:afterAutospacing="0"/>
-        <w:rPr>
-          <w:rStyle w:val="HTMLCode"/>
-          <w:szCs w:val="21"/>
-          <w:bdr w:val="none" w:sz="0" w:space="0" w:color="auto" w:frame="1"/>
-          <w:shd w:val="clear" w:color="auto" w:fill="FFFFFF"/>
-        </w:rPr>
-      </w:pPr>
-      <w:r>
-        <w:rPr>
-          <w:rStyle w:val="HTMLCode"/>
-          <w:szCs w:val="21"/>
-          <w:bdr w:val="none" w:sz="0" w:space="0" w:color="auto" w:frame="1"/>
-          <w:shd w:val="clear" w:color="auto" w:fill="FFFFFF"/>
-        </w:rPr>
-        <w:t xml:space="preserve">    </w:t>
-      </w:r>
-    </w:p>
-    <w:p>
-      <w:pPr>
-        <w:pStyle w:val="NormalWeb"/>
-        <w:shd w:val="clear" w:color="auto" w:fill="FFFFFF"/>
-        <w:spacing w:before="60" w:beforeAutospacing="0" w:after="0" w:afterAutospacing="0"/>
-        <w:rPr>
-          <w:rStyle w:val="HTMLCode"/>
-          <w:szCs w:val="21"/>
-          <w:bdr w:val="none" w:sz="0" w:space="0" w:color="auto" w:frame="1"/>
-          <w:shd w:val="clear" w:color="auto" w:fill="FFFFFF"/>
-        </w:rPr>
-      </w:pPr>
-      <w:r>
-        <w:rPr>
-          <w:rStyle w:val="HTMLCode"/>
-          <w:szCs w:val="21"/>
-          <w:bdr w:val="none" w:sz="0" w:space="0" w:color="auto" w:frame="1"/>
-          <w:shd w:val="clear" w:color="auto" w:fill="FFFFFF"/>
-        </w:rPr>
-        <w:t xml:space="preserve">    Top15 = answer_one()</w:t>
-      </w:r>
-    </w:p>
-    <w:p>
-      <w:pPr>
-        <w:pStyle w:val="NormalWeb"/>
-        <w:shd w:val="clear" w:color="auto" w:fill="FFFFFF"/>
-        <w:spacing w:before="60" w:beforeAutospacing="0" w:after="0" w:afterAutospacing="0"/>
-        <w:rPr>
-          <w:rStyle w:val="HTMLCode"/>
-          <w:szCs w:val="21"/>
-          <w:bdr w:val="none" w:sz="0" w:space="0" w:color="auto" w:frame="1"/>
-          <w:shd w:val="clear" w:color="auto" w:fill="FFFFFF"/>
-        </w:rPr>
-      </w:pPr>
-      <w:r>
-        <w:rPr>
-          <w:rStyle w:val="HTMLCode"/>
-          <w:szCs w:val="21"/>
-          <w:bdr w:val="none" w:sz="0" w:space="0" w:color="auto" w:frame="1"/>
-          <w:shd w:val="clear" w:color="auto" w:fill="FFFFFF"/>
-        </w:rPr>
-        <w:t xml:space="preserve">    ContinentDict = {'China':'Asia', </w:t>
-      </w:r>
-    </w:p>
-    <w:p>
-      <w:pPr>
-        <w:pStyle w:val="NormalWeb"/>
-        <w:shd w:val="clear" w:color="auto" w:fill="FFFFFF"/>
-        <w:spacing w:before="60" w:beforeAutospacing="0" w:after="0" w:afterAutospacing="0"/>
-        <w:rPr>
-          <w:rStyle w:val="HTMLCode"/>
-          <w:szCs w:val="21"/>
-          <w:bdr w:val="none" w:sz="0" w:space="0" w:color="auto" w:frame="1"/>
-          <w:shd w:val="clear" w:color="auto" w:fill="FFFFFF"/>
-        </w:rPr>
-      </w:pPr>
-      <w:r>
-        <w:rPr>
-          <w:rStyle w:val="HTMLCode"/>
-          <w:szCs w:val="21"/>
-          <w:bdr w:val="none" w:sz="0" w:space="0" w:color="auto" w:frame="1"/>
-          <w:shd w:val="clear" w:color="auto" w:fill="FFFFFF"/>
-        </w:rPr>
-        <w:t xml:space="preserve">                  'United States':'North America', </w:t>
-      </w:r>
-    </w:p>
-    <w:p>
-      <w:pPr>
-        <w:pStyle w:val="NormalWeb"/>
-        <w:shd w:val="clear" w:color="auto" w:fill="FFFFFF"/>
-        <w:spacing w:before="60" w:beforeAutospacing="0" w:after="0" w:afterAutospacing="0"/>
-        <w:rPr>
-          <w:rStyle w:val="HTMLCode"/>
-          <w:szCs w:val="21"/>
-          <w:bdr w:val="none" w:sz="0" w:space="0" w:color="auto" w:frame="1"/>
-          <w:shd w:val="clear" w:color="auto" w:fill="FFFFFF"/>
-        </w:rPr>
-      </w:pPr>
-      <w:r>
-        <w:rPr>
-          <w:rStyle w:val="HTMLCode"/>
-          <w:szCs w:val="21"/>
-          <w:bdr w:val="none" w:sz="0" w:space="0" w:color="auto" w:frame="1"/>
-          <w:shd w:val="clear" w:color="auto" w:fill="FFFFFF"/>
-        </w:rPr>
-        <w:t xml:space="preserve">                  'Japan':'Asia', </w:t>
-      </w:r>
-    </w:p>
-    <w:p>
-      <w:pPr>
-        <w:pStyle w:val="NormalWeb"/>
-        <w:shd w:val="clear" w:color="auto" w:fill="FFFFFF"/>
-        <w:spacing w:before="60" w:beforeAutospacing="0" w:after="0" w:afterAutospacing="0"/>
-        <w:rPr>
-          <w:rStyle w:val="HTMLCode"/>
-          <w:szCs w:val="21"/>
-          <w:bdr w:val="none" w:sz="0" w:space="0" w:color="auto" w:frame="1"/>
-          <w:shd w:val="clear" w:color="auto" w:fill="FFFFFF"/>
-        </w:rPr>
-      </w:pPr>
-      <w:r>
-        <w:rPr>
-          <w:rStyle w:val="HTMLCode"/>
-          <w:szCs w:val="21"/>
-          <w:bdr w:val="none" w:sz="0" w:space="0" w:color="auto" w:frame="1"/>
-          <w:shd w:val="clear" w:color="auto" w:fill="FFFFFF"/>
-        </w:rPr>
-        <w:t xml:space="preserve">                  'United Kingdom':'Europe', </w:t>
-      </w:r>
-    </w:p>
-    <w:p>
-      <w:pPr>
-        <w:pStyle w:val="NormalWeb"/>
-        <w:shd w:val="clear" w:color="auto" w:fill="FFFFFF"/>
-        <w:spacing w:before="60" w:beforeAutospacing="0" w:after="0" w:afterAutospacing="0"/>
-        <w:rPr>
-          <w:rStyle w:val="HTMLCode"/>
-          <w:szCs w:val="21"/>
-          <w:bdr w:val="none" w:sz="0" w:space="0" w:color="auto" w:frame="1"/>
-          <w:shd w:val="clear" w:color="auto" w:fill="FFFFFF"/>
-        </w:rPr>
-      </w:pPr>
-      <w:r>
-        <w:rPr>
-          <w:rStyle w:val="HTMLCode"/>
-          <w:szCs w:val="21"/>
-          <w:bdr w:val="none" w:sz="0" w:space="0" w:color="auto" w:frame="1"/>
-          <w:shd w:val="clear" w:color="auto" w:fill="FFFFFF"/>
-        </w:rPr>
-        <w:t xml:space="preserve">                  'Russian Federation':'Europe', </w:t>
-      </w:r>
-    </w:p>
-    <w:p>
-      <w:pPr>
-        <w:pStyle w:val="NormalWeb"/>
-        <w:shd w:val="clear" w:color="auto" w:fill="FFFFFF"/>
-        <w:spacing w:before="60" w:beforeAutospacing="0" w:after="0" w:afterAutospacing="0"/>
-        <w:rPr>
-          <w:rStyle w:val="HTMLCode"/>
-          <w:szCs w:val="21"/>
-          <w:bdr w:val="none" w:sz="0" w:space="0" w:color="auto" w:frame="1"/>
-          <w:shd w:val="clear" w:color="auto" w:fill="FFFFFF"/>
-        </w:rPr>
-      </w:pPr>
-      <w:r>
-        <w:rPr>
-          <w:rStyle w:val="HTMLCode"/>
-          <w:szCs w:val="21"/>
-          <w:bdr w:val="none" w:sz="0" w:space="0" w:color="auto" w:frame="1"/>
-          <w:shd w:val="clear" w:color="auto" w:fill="FFFFFF"/>
-        </w:rPr>
-        <w:t xml:space="preserve">                  'Canada':'North America', </w:t>
-      </w:r>
-    </w:p>
-    <w:p>
-      <w:pPr>
-        <w:pStyle w:val="NormalWeb"/>
-        <w:shd w:val="clear" w:color="auto" w:fill="FFFFFF"/>
-        <w:spacing w:before="60" w:beforeAutospacing="0" w:after="0" w:afterAutospacing="0"/>
-        <w:rPr>
-          <w:rStyle w:val="HTMLCode"/>
-          <w:szCs w:val="21"/>
-          <w:bdr w:val="none" w:sz="0" w:space="0" w:color="auto" w:frame="1"/>
-          <w:shd w:val="clear" w:color="auto" w:fill="FFFFFF"/>
-        </w:rPr>
-      </w:pPr>
-      <w:r>
-        <w:rPr>
-          <w:rStyle w:val="HTMLCode"/>
-          <w:szCs w:val="21"/>
-          <w:bdr w:val="none" w:sz="0" w:space="0" w:color="auto" w:frame="1"/>
-          <w:shd w:val="clear" w:color="auto" w:fill="FFFFFF"/>
-        </w:rPr>
-        <w:t xml:space="preserve">                  'Germany':'Europe', </w:t>
-      </w:r>
-    </w:p>
-    <w:p>
-      <w:pPr>
-        <w:pStyle w:val="NormalWeb"/>
-        <w:shd w:val="clear" w:color="auto" w:fill="FFFFFF"/>
-        <w:spacing w:before="60" w:beforeAutospacing="0" w:after="0" w:afterAutospacing="0"/>
-        <w:rPr>
-          <w:rStyle w:val="HTMLCode"/>
-          <w:szCs w:val="21"/>
-          <w:bdr w:val="none" w:sz="0" w:space="0" w:color="auto" w:frame="1"/>
-          <w:shd w:val="clear" w:color="auto" w:fill="FFFFFF"/>
-        </w:rPr>
-      </w:pPr>
-      <w:r>
-        <w:rPr>
-          <w:rStyle w:val="HTMLCode"/>
-          <w:szCs w:val="21"/>
-          <w:bdr w:val="none" w:sz="0" w:space="0" w:color="auto" w:frame="1"/>
-          <w:shd w:val="clear" w:color="auto" w:fill="FFFFFF"/>
-        </w:rPr>
-        <w:t xml:space="preserve">                  'India':'Asia',</w:t>
-      </w:r>
-    </w:p>
-    <w:p>
-      <w:pPr>
-        <w:pStyle w:val="NormalWeb"/>
-        <w:shd w:val="clear" w:color="auto" w:fill="FFFFFF"/>
-        <w:spacing w:before="60" w:beforeAutospacing="0" w:after="0" w:afterAutospacing="0"/>
-        <w:rPr>
-          <w:rStyle w:val="HTMLCode"/>
-          <w:szCs w:val="21"/>
-          <w:bdr w:val="none" w:sz="0" w:space="0" w:color="auto" w:frame="1"/>
-          <w:shd w:val="clear" w:color="auto" w:fill="FFFFFF"/>
-        </w:rPr>
-      </w:pPr>
-      <w:r>
-        <w:rPr>
-          <w:rStyle w:val="HTMLCode"/>
-          <w:szCs w:val="21"/>
-          <w:bdr w:val="none" w:sz="0" w:space="0" w:color="auto" w:frame="1"/>
-          <w:shd w:val="clear" w:color="auto" w:fill="FFFFFF"/>
-        </w:rPr>
-        <w:t xml:space="preserve">                  'France':'Europe', </w:t>
-      </w:r>
-    </w:p>
-    <w:p>
-      <w:pPr>
-        <w:pStyle w:val="NormalWeb"/>
-        <w:shd w:val="clear" w:color="auto" w:fill="FFFFFF"/>
-        <w:spacing w:before="60" w:beforeAutospacing="0" w:after="0" w:afterAutospacing="0"/>
-        <w:rPr>
-          <w:rStyle w:val="HTMLCode"/>
-          <w:szCs w:val="21"/>
-          <w:bdr w:val="none" w:sz="0" w:space="0" w:color="auto" w:frame="1"/>
-          <w:shd w:val="clear" w:color="auto" w:fill="FFFFFF"/>
-        </w:rPr>
-      </w:pPr>
-      <w:r>
-        <w:rPr>
-          <w:rStyle w:val="HTMLCode"/>
-          <w:szCs w:val="21"/>
-          <w:bdr w:val="none" w:sz="0" w:space="0" w:color="auto" w:frame="1"/>
-          <w:shd w:val="clear" w:color="auto" w:fill="FFFFFF"/>
-        </w:rPr>
-        <w:t xml:space="preserve">                  'South Korea':'Asia', </w:t>
-      </w:r>
-    </w:p>
-    <w:p>
-      <w:pPr>
-        <w:pStyle w:val="NormalWeb"/>
-        <w:shd w:val="clear" w:color="auto" w:fill="FFFFFF"/>
-        <w:spacing w:before="60" w:beforeAutospacing="0" w:after="0" w:afterAutospacing="0"/>
-        <w:rPr>
-          <w:rStyle w:val="HTMLCode"/>
-          <w:szCs w:val="21"/>
-          <w:bdr w:val="none" w:sz="0" w:space="0" w:color="auto" w:frame="1"/>
-          <w:shd w:val="clear" w:color="auto" w:fill="FFFFFF"/>
-        </w:rPr>
-      </w:pPr>
-      <w:r>
-        <w:rPr>
-          <w:rStyle w:val="HTMLCode"/>
-          <w:szCs w:val="21"/>
-          <w:bdr w:val="none" w:sz="0" w:space="0" w:color="auto" w:frame="1"/>
-          <w:shd w:val="clear" w:color="auto" w:fill="FFFFFF"/>
-        </w:rPr>
-        <w:t xml:space="preserve">                  'Italy':'Europe', </w:t>
-      </w:r>
-    </w:p>
-    <w:p>
-      <w:pPr>
-        <w:pStyle w:val="NormalWeb"/>
-        <w:shd w:val="clear" w:color="auto" w:fill="FFFFFF"/>
-        <w:spacing w:before="60" w:beforeAutospacing="0" w:after="0" w:afterAutospacing="0"/>
-        <w:rPr>
-          <w:rStyle w:val="HTMLCode"/>
-          <w:szCs w:val="21"/>
-          <w:bdr w:val="none" w:sz="0" w:space="0" w:color="auto" w:frame="1"/>
-          <w:shd w:val="clear" w:color="auto" w:fill="FFFFFF"/>
-        </w:rPr>
-      </w:pPr>
-      <w:r>
-        <w:rPr>
-          <w:rStyle w:val="HTMLCode"/>
-          <w:szCs w:val="21"/>
-          <w:bdr w:val="none" w:sz="0" w:space="0" w:color="auto" w:frame="1"/>
-          <w:shd w:val="clear" w:color="auto" w:fill="FFFFFF"/>
-        </w:rPr>
-        <w:t xml:space="preserve">                  'Spain':'Europe', </w:t>
-      </w:r>
-    </w:p>
-    <w:p>
-      <w:pPr>
-        <w:pStyle w:val="NormalWeb"/>
-        <w:shd w:val="clear" w:color="auto" w:fill="FFFFFF"/>
-        <w:spacing w:before="60" w:beforeAutospacing="0" w:after="0" w:afterAutospacing="0"/>
-        <w:rPr>
-          <w:rStyle w:val="HTMLCode"/>
-          <w:szCs w:val="21"/>
-          <w:bdr w:val="none" w:sz="0" w:space="0" w:color="auto" w:frame="1"/>
-          <w:shd w:val="clear" w:color="auto" w:fill="FFFFFF"/>
-        </w:rPr>
-      </w:pPr>
-      <w:r>
-        <w:rPr>
-          <w:rStyle w:val="HTMLCode"/>
-          <w:szCs w:val="21"/>
-          <w:bdr w:val="none" w:sz="0" w:space="0" w:color="auto" w:frame="1"/>
-          <w:shd w:val="clear" w:color="auto" w:fill="FFFFFF"/>
-        </w:rPr>
-        <w:t xml:space="preserve">                  'Iran':'Asia',</w:t>
-      </w:r>
-    </w:p>
-    <w:p>
-      <w:pPr>
-        <w:pStyle w:val="NormalWeb"/>
-        <w:shd w:val="clear" w:color="auto" w:fill="FFFFFF"/>
-        <w:spacing w:before="60" w:beforeAutospacing="0" w:after="0" w:afterAutospacing="0"/>
-        <w:rPr>
-          <w:rStyle w:val="HTMLCode"/>
-          <w:szCs w:val="21"/>
-          <w:bdr w:val="none" w:sz="0" w:space="0" w:color="auto" w:frame="1"/>
-          <w:shd w:val="clear" w:color="auto" w:fill="FFFFFF"/>
-        </w:rPr>
-      </w:pPr>
-      <w:r>
-        <w:rPr>
-          <w:rStyle w:val="HTMLCode"/>
-          <w:szCs w:val="21"/>
-          <w:bdr w:val="none" w:sz="0" w:space="0" w:color="auto" w:frame="1"/>
-          <w:shd w:val="clear" w:color="auto" w:fill="FFFFFF"/>
-        </w:rPr>
-        <w:t xml:space="preserve">                  'Australia':'Australia', </w:t>
-      </w:r>
-    </w:p>
-    <w:p>
-      <w:pPr>
-        <w:pStyle w:val="NormalWeb"/>
-        <w:shd w:val="clear" w:color="auto" w:fill="FFFFFF"/>
-        <w:spacing w:before="60" w:beforeAutospacing="0" w:after="0" w:afterAutospacing="0"/>
-        <w:rPr>
-          <w:rStyle w:val="HTMLCode"/>
-          <w:szCs w:val="21"/>
-          <w:bdr w:val="none" w:sz="0" w:space="0" w:color="auto" w:frame="1"/>
-          <w:shd w:val="clear" w:color="auto" w:fill="FFFFFF"/>
-        </w:rPr>
-      </w:pPr>
-      <w:r>
-        <w:rPr>
-          <w:rStyle w:val="HTMLCode"/>
-          <w:szCs w:val="21"/>
-          <w:bdr w:val="none" w:sz="0" w:space="0" w:color="auto" w:frame="1"/>
-          <w:shd w:val="clear" w:color="auto" w:fill="FFFFFF"/>
-        </w:rPr>
-        <w:t xml:space="preserve">                  'Brazil':'South America'}</w:t>
-      </w:r>
-    </w:p>
-    <w:p>
-      <w:pPr>
-        <w:pStyle w:val="NormalWeb"/>
-        <w:shd w:val="clear" w:color="auto" w:fill="FFFFFF"/>
-        <w:spacing w:before="60" w:beforeAutospacing="0" w:after="0" w:afterAutospacing="0"/>
-        <w:rPr>
-          <w:rStyle w:val="HTMLCode"/>
-          <w:szCs w:val="21"/>
-          <w:bdr w:val="none" w:sz="0" w:space="0" w:color="auto" w:frame="1"/>
-          <w:shd w:val="clear" w:color="auto" w:fill="FFFFFF"/>
-        </w:rPr>
-      </w:pPr>
-      <w:r>
-        <w:rPr>
-          <w:rStyle w:val="HTMLCode"/>
-          <w:szCs w:val="21"/>
-          <w:bdr w:val="none" w:sz="0" w:space="0" w:color="auto" w:frame="1"/>
-          <w:shd w:val="clear" w:color="auto" w:fill="FFFFFF"/>
-        </w:rPr>
-        <w:t xml:space="preserve">    </w:t>
-      </w:r>
-    </w:p>
-    <w:p>
-      <w:pPr>
-        <w:pStyle w:val="NormalWeb"/>
-        <w:shd w:val="clear" w:color="auto" w:fill="FFFFFF"/>
-        <w:spacing w:before="60" w:beforeAutospacing="0" w:after="0" w:afterAutospacing="0"/>
-        <w:rPr>
-          <w:rStyle w:val="HTMLCode"/>
-          <w:szCs w:val="21"/>
-          <w:bdr w:val="none" w:sz="0" w:space="0" w:color="auto" w:frame="1"/>
-          <w:shd w:val="clear" w:color="auto" w:fill="FFFFFF"/>
-        </w:rPr>
-      </w:pPr>
-      <w:r>
-        <w:rPr>
-          <w:rStyle w:val="HTMLCode"/>
-          <w:szCs w:val="21"/>
-          <w:bdr w:val="none" w:sz="0" w:space="0" w:color="auto" w:frame="1"/>
-          <w:shd w:val="clear" w:color="auto" w:fill="FFFFFF"/>
-        </w:rPr>
-        <w:t xml:space="preserve">    Top15=Top15.reset_index()</w:t>
-      </w:r>
-    </w:p>
-    <w:p>
-      <w:pPr>
-        <w:pStyle w:val="NormalWeb"/>
-        <w:shd w:val="clear" w:color="auto" w:fill="FFFFFF"/>
-        <w:spacing w:before="60" w:beforeAutospacing="0" w:after="0" w:afterAutospacing="0"/>
-        <w:rPr>
-          <w:rStyle w:val="HTMLCode"/>
-          <w:szCs w:val="21"/>
-          <w:bdr w:val="none" w:sz="0" w:space="0" w:color="auto" w:frame="1"/>
-          <w:shd w:val="clear" w:color="auto" w:fill="FFFFFF"/>
-        </w:rPr>
-      </w:pPr>
-      <w:r>
-        <w:rPr>
-          <w:rStyle w:val="HTMLCode"/>
-          <w:szCs w:val="21"/>
-          <w:bdr w:val="none" w:sz="0" w:space="0" w:color="auto" w:frame="1"/>
-          <w:shd w:val="clear" w:color="auto" w:fill="FFFFFF"/>
-        </w:rPr>
-        <w:t xml:space="preserve">    Top15['Continent']=Top15['Country'].map(ContinentDict)</w:t>
-      </w:r>
-    </w:p>
-    <w:p>
-      <w:pPr>
-        <w:pStyle w:val="NormalWeb"/>
-        <w:shd w:val="clear" w:color="auto" w:fill="FFFFFF"/>
-        <w:spacing w:before="60" w:beforeAutospacing="0" w:after="0" w:afterAutospacing="0"/>
-        <w:rPr>
-          <w:rStyle w:val="HTMLCode"/>
-          <w:szCs w:val="21"/>
-          <w:bdr w:val="none" w:sz="0" w:space="0" w:color="auto" w:frame="1"/>
-          <w:shd w:val="clear" w:color="auto" w:fill="FFFFFF"/>
-        </w:rPr>
-      </w:pPr>
-      <w:r>
-        <w:rPr>
-          <w:rStyle w:val="HTMLCode"/>
-          <w:szCs w:val="21"/>
-          <w:bdr w:val="none" w:sz="0" w:space="0" w:color="auto" w:frame="1"/>
-          <w:shd w:val="clear" w:color="auto" w:fill="FFFFFF"/>
-        </w:rPr>
-        <w:lastRenderedPageBreak/>
-        <w:t xml:space="preserve">    Top15['Bin']=pd.cut(Top15['% Renewable'],5)</w:t>
-      </w:r>
-    </w:p>
-    <w:p>
-      <w:pPr>
-        <w:pStyle w:val="NormalWeb"/>
-        <w:shd w:val="clear" w:color="auto" w:fill="FFFFFF"/>
-        <w:spacing w:before="60" w:beforeAutospacing="0" w:after="0" w:afterAutospacing="0"/>
-        <w:rPr>
-          <w:rStyle w:val="HTMLCode"/>
-          <w:szCs w:val="21"/>
-          <w:bdr w:val="none" w:sz="0" w:space="0" w:color="auto" w:frame="1"/>
-          <w:shd w:val="clear" w:color="auto" w:fill="FFFFFF"/>
-        </w:rPr>
-      </w:pPr>
-      <w:r>
-        <w:rPr>
-          <w:rStyle w:val="HTMLCode"/>
-          <w:szCs w:val="21"/>
-          <w:bdr w:val="none" w:sz="0" w:space="0" w:color="auto" w:frame="1"/>
-          <w:shd w:val="clear" w:color="auto" w:fill="FFFFFF"/>
-        </w:rPr>
-        <w:t xml:space="preserve">    answer=Top15.groupby(['Continent','Bin']).agg({'Country':{'Count':np.count_nonzero}})</w:t>
-      </w:r>
-    </w:p>
-    <w:p>
-      <w:pPr>
-        <w:pStyle w:val="NormalWeb"/>
-        <w:shd w:val="clear" w:color="auto" w:fill="FFFFFF"/>
-        <w:spacing w:before="60" w:beforeAutospacing="0" w:after="0" w:afterAutospacing="0"/>
-        <w:rPr>
-          <w:rStyle w:val="HTMLCode"/>
-          <w:szCs w:val="21"/>
-          <w:bdr w:val="none" w:sz="0" w:space="0" w:color="auto" w:frame="1"/>
-          <w:shd w:val="clear" w:color="auto" w:fill="FFFFFF"/>
-        </w:rPr>
-      </w:pPr>
-      <w:r>
-        <w:rPr>
-          <w:rStyle w:val="HTMLCode"/>
-          <w:szCs w:val="21"/>
-          <w:bdr w:val="none" w:sz="0" w:space="0" w:color="auto" w:frame="1"/>
-          <w:shd w:val="clear" w:color="auto" w:fill="FFFFFF"/>
-        </w:rPr>
-        <w:t xml:space="preserve">    #answer2=answer.set_index(answer.index.get_level_values(1))</w:t>
-      </w:r>
-    </w:p>
-    <w:p>
-      <w:pPr>
-        <w:pStyle w:val="NormalWeb"/>
-        <w:shd w:val="clear" w:color="auto" w:fill="FFFFFF"/>
-        <w:spacing w:before="60" w:beforeAutospacing="0" w:after="0" w:afterAutospacing="0"/>
-        <w:rPr>
-          <w:rStyle w:val="HTMLCode"/>
-          <w:szCs w:val="21"/>
-          <w:bdr w:val="none" w:sz="0" w:space="0" w:color="auto" w:frame="1"/>
-          <w:shd w:val="clear" w:color="auto" w:fill="FFFFFF"/>
-        </w:rPr>
-      </w:pPr>
-      <w:r>
-        <w:rPr>
-          <w:rStyle w:val="HTMLCode"/>
-          <w:szCs w:val="21"/>
-          <w:bdr w:val="none" w:sz="0" w:space="0" w:color="auto" w:frame="1"/>
-          <w:shd w:val="clear" w:color="auto" w:fill="FFFFFF"/>
-        </w:rPr>
-        <w:t xml:space="preserve">    </w:t>
-      </w:r>
-    </w:p>
-    <w:p>
-      <w:pPr>
-        <w:pStyle w:val="NormalWeb"/>
-        <w:shd w:val="clear" w:color="auto" w:fill="FFFFFF"/>
-        <w:spacing w:before="60" w:beforeAutospacing="0" w:after="0" w:afterAutospacing="0"/>
-        <w:rPr>
-          <w:rStyle w:val="HTMLCode"/>
-          <w:szCs w:val="21"/>
-          <w:bdr w:val="none" w:sz="0" w:space="0" w:color="auto" w:frame="1"/>
-          <w:shd w:val="clear" w:color="auto" w:fill="FFFFFF"/>
-        </w:rPr>
-      </w:pPr>
-      <w:r>
-        <w:rPr>
-          <w:rStyle w:val="HTMLCode"/>
-          <w:szCs w:val="21"/>
-          <w:bdr w:val="none" w:sz="0" w:space="0" w:color="auto" w:frame="1"/>
-          <w:shd w:val="clear" w:color="auto" w:fill="FFFFFF"/>
-        </w:rPr>
-        <w:t xml:space="preserve">    return answer</w:t>
-      </w:r>
-    </w:p>
-    <w:p>
-      <w:pPr>
-        <w:pStyle w:val="NormalWeb"/>
-        <w:shd w:val="clear" w:color="auto" w:fill="FFFFFF"/>
-        <w:spacing w:before="60" w:beforeAutospacing="0" w:after="0" w:afterAutospacing="0"/>
-        <w:rPr>
-          <w:rStyle w:val="HTMLCode"/>
-          <w:szCs w:val="21"/>
-          <w:bdr w:val="none" w:sz="0" w:space="0" w:color="auto" w:frame="1"/>
-          <w:shd w:val="clear" w:color="auto" w:fill="FFFFFF"/>
-        </w:rPr>
-      </w:pPr>
-      <w:r>
-        <w:rPr>
-          <w:rStyle w:val="HTMLCode"/>
-          <w:szCs w:val="21"/>
-          <w:bdr w:val="none" w:sz="0" w:space="0" w:color="auto" w:frame="1"/>
-          <w:shd w:val="clear" w:color="auto" w:fill="FFFFFF"/>
-        </w:rPr>
-        <w:t>answer_twelve()</w:t>
-      </w:r>
-    </w:p>
-    <w:p>
-      <w:pPr>
-        <w:pStyle w:val="NormalWeb"/>
-        <w:shd w:val="clear" w:color="auto" w:fill="FFFFFF"/>
-        <w:spacing w:before="60" w:beforeAutospacing="0" w:after="0" w:afterAutospacing="0"/>
-        <w:rPr>
-          <w:rStyle w:val="HTMLCode"/>
-          <w:szCs w:val="21"/>
-          <w:bdr w:val="none" w:sz="0" w:space="0" w:color="auto" w:frame="1"/>
-          <w:shd w:val="clear" w:color="auto" w:fill="FFFFFF"/>
-        </w:rPr>
-      </w:pPr>
-    </w:p>
-    <w:p>
-      <w:pPr>
-        <w:pStyle w:val="Heading3"/>
-        <w:rPr>
-          <w:rStyle w:val="HTMLCode"/>
-          <w:rFonts w:asciiTheme="majorHAnsi" w:eastAsiaTheme="majorEastAsia" w:hAnsiTheme="majorHAnsi" w:cstheme="majorBidi"/>
-          <w:sz w:val="24"/>
-          <w:szCs w:val="24"/>
-        </w:rPr>
-      </w:pPr>
-      <w:r>
-        <w:rPr>
-          <w:rStyle w:val="HTMLCode"/>
-          <w:rFonts w:asciiTheme="majorHAnsi" w:eastAsiaTheme="majorEastAsia" w:hAnsiTheme="majorHAnsi" w:cstheme="majorBidi"/>
-          <w:sz w:val="24"/>
-          <w:szCs w:val="24"/>
-        </w:rPr>
-        <w:t>Number Formating</w:t>
-      </w:r>
     </w:p>
     <w:p>
       <w:pPr>
@@ -8901,10 +7556,10 @@
           <w:noProof/>
         </w:rPr>
         <w:drawing>
-          <wp:inline distT="0" distB="0" distL="0" distR="0" wp14:anchorId="4E2B68EA" wp14:editId="6B20F695">
-            <wp:extent cx="5943600" cy="2138680"/>
-            <wp:effectExtent l="0" t="0" r="0" b="0"/>
-            <wp:docPr id="34" name="Picture 34"/>
+          <wp:inline distT="0" distB="0" distL="0" distR="0" wp14:anchorId="108F3472" wp14:editId="6256F8DD">
+            <wp:extent cx="5943600" cy="3708400"/>
+            <wp:effectExtent l="0" t="0" r="0" b="6350"/>
+            <wp:docPr id="27" name="Picture 27"/>
             <wp:cNvGraphicFramePr>
               <a:graphicFrameLocks xmlns:a="http://schemas.openxmlformats.org/drawingml/2006/main" noChangeAspect="1"/>
             </wp:cNvGraphicFramePr>
@@ -8924,6 +7579,1634 @@
                   <pic:spPr>
                     <a:xfrm>
                       <a:off x="0" y="0"/>
+                      <a:ext cx="5943600" cy="3708400"/>
+                    </a:xfrm>
+                    <a:prstGeom prst="rect">
+                      <a:avLst/>
+                    </a:prstGeom>
+                  </pic:spPr>
+                </pic:pic>
+              </a:graphicData>
+            </a:graphic>
+          </wp:inline>
+        </w:drawing>
+      </w:r>
+    </w:p>
+    <w:p>
+      <w:pPr>
+        <w:pStyle w:val="NormalWeb"/>
+        <w:shd w:val="clear" w:color="auto" w:fill="FFFFFF"/>
+        <w:spacing w:before="60" w:beforeAutospacing="0" w:after="0" w:afterAutospacing="0"/>
+        <w:rPr>
+          <w:rStyle w:val="HTMLCode"/>
+          <w:szCs w:val="21"/>
+          <w:bdr w:val="none" w:sz="0" w:space="0" w:color="auto" w:frame="1"/>
+          <w:shd w:val="clear" w:color="auto" w:fill="FFFFFF"/>
+        </w:rPr>
+      </w:pPr>
+    </w:p>
+    <w:p>
+      <w:pPr>
+        <w:pStyle w:val="Heading3"/>
+        <w:rPr>
+          <w:rStyle w:val="HTMLCode"/>
+          <w:rFonts w:asciiTheme="majorHAnsi" w:eastAsiaTheme="majorEastAsia" w:hAnsiTheme="majorHAnsi" w:cstheme="majorBidi"/>
+          <w:sz w:val="24"/>
+          <w:szCs w:val="24"/>
+        </w:rPr>
+      </w:pPr>
+      <w:r>
+        <w:rPr>
+          <w:rStyle w:val="HTMLCode"/>
+          <w:rFonts w:asciiTheme="majorHAnsi" w:eastAsiaTheme="majorEastAsia" w:hAnsiTheme="majorHAnsi" w:cstheme="majorBidi"/>
+          <w:sz w:val="24"/>
+          <w:szCs w:val="24"/>
+        </w:rPr>
+        <w:lastRenderedPageBreak/>
+        <w:t>Dictionary Group by</w:t>
+      </w:r>
+    </w:p>
+    <w:p>
+      <w:pPr>
+        <w:pStyle w:val="NormalWeb"/>
+        <w:shd w:val="clear" w:color="auto" w:fill="FFFFFF"/>
+        <w:spacing w:before="60" w:beforeAutospacing="0" w:after="0" w:afterAutospacing="0"/>
+        <w:rPr>
+          <w:rStyle w:val="HTMLCode"/>
+          <w:szCs w:val="21"/>
+          <w:bdr w:val="none" w:sz="0" w:space="0" w:color="auto" w:frame="1"/>
+          <w:shd w:val="clear" w:color="auto" w:fill="FFFFFF"/>
+        </w:rPr>
+      </w:pPr>
+      <w:r>
+        <w:rPr>
+          <w:noProof/>
+        </w:rPr>
+        <w:drawing>
+          <wp:inline distT="0" distB="0" distL="0" distR="0" wp14:anchorId="37CE18F7" wp14:editId="63FA79D9">
+            <wp:extent cx="5943600" cy="2737485"/>
+            <wp:effectExtent l="0" t="0" r="0" b="5715"/>
+            <wp:docPr id="30" name="Picture 30"/>
+            <wp:cNvGraphicFramePr>
+              <a:graphicFrameLocks xmlns:a="http://schemas.openxmlformats.org/drawingml/2006/main" noChangeAspect="1"/>
+            </wp:cNvGraphicFramePr>
+            <a:graphic xmlns:a="http://schemas.openxmlformats.org/drawingml/2006/main">
+              <a:graphicData uri="http://schemas.openxmlformats.org/drawingml/2006/picture">
+                <pic:pic xmlns:pic="http://schemas.openxmlformats.org/drawingml/2006/picture">
+                  <pic:nvPicPr>
+                    <pic:cNvPr id="1" name=""/>
+                    <pic:cNvPicPr/>
+                  </pic:nvPicPr>
+                  <pic:blipFill>
+                    <a:blip r:embed="rId56"/>
+                    <a:stretch>
+                      <a:fillRect/>
+                    </a:stretch>
+                  </pic:blipFill>
+                  <pic:spPr>
+                    <a:xfrm>
+                      <a:off x="0" y="0"/>
+                      <a:ext cx="5943600" cy="2737485"/>
+                    </a:xfrm>
+                    <a:prstGeom prst="rect">
+                      <a:avLst/>
+                    </a:prstGeom>
+                  </pic:spPr>
+                </pic:pic>
+              </a:graphicData>
+            </a:graphic>
+          </wp:inline>
+        </w:drawing>
+      </w:r>
+    </w:p>
+    <w:p>
+      <w:pPr>
+        <w:pStyle w:val="NormalWeb"/>
+        <w:shd w:val="clear" w:color="auto" w:fill="FFFFFF"/>
+        <w:spacing w:before="60" w:beforeAutospacing="0" w:after="0" w:afterAutospacing="0"/>
+        <w:rPr>
+          <w:rStyle w:val="HTMLCode"/>
+          <w:szCs w:val="21"/>
+          <w:bdr w:val="none" w:sz="0" w:space="0" w:color="auto" w:frame="1"/>
+          <w:shd w:val="clear" w:color="auto" w:fill="FFFFFF"/>
+        </w:rPr>
+      </w:pPr>
+      <w:r>
+        <w:rPr>
+          <w:rStyle w:val="HTMLCode"/>
+          <w:szCs w:val="21"/>
+          <w:bdr w:val="none" w:sz="0" w:space="0" w:color="auto" w:frame="1"/>
+          <w:shd w:val="clear" w:color="auto" w:fill="FFFFFF"/>
+        </w:rPr>
+        <w:t>def answer_eleven():</w:t>
+      </w:r>
+    </w:p>
+    <w:p>
+      <w:pPr>
+        <w:pStyle w:val="NormalWeb"/>
+        <w:shd w:val="clear" w:color="auto" w:fill="FFFFFF"/>
+        <w:spacing w:before="60" w:beforeAutospacing="0" w:after="0" w:afterAutospacing="0"/>
+        <w:rPr>
+          <w:rStyle w:val="HTMLCode"/>
+          <w:szCs w:val="21"/>
+          <w:bdr w:val="none" w:sz="0" w:space="0" w:color="auto" w:frame="1"/>
+          <w:shd w:val="clear" w:color="auto" w:fill="FFFFFF"/>
+        </w:rPr>
+      </w:pPr>
+      <w:r>
+        <w:rPr>
+          <w:rStyle w:val="HTMLCode"/>
+          <w:szCs w:val="21"/>
+          <w:bdr w:val="none" w:sz="0" w:space="0" w:color="auto" w:frame="1"/>
+          <w:shd w:val="clear" w:color="auto" w:fill="FFFFFF"/>
+        </w:rPr>
+        <w:t xml:space="preserve">    import pandas as pd</w:t>
+      </w:r>
+    </w:p>
+    <w:p>
+      <w:pPr>
+        <w:pStyle w:val="NormalWeb"/>
+        <w:shd w:val="clear" w:color="auto" w:fill="FFFFFF"/>
+        <w:spacing w:before="60" w:beforeAutospacing="0" w:after="0" w:afterAutospacing="0"/>
+        <w:rPr>
+          <w:rStyle w:val="HTMLCode"/>
+          <w:szCs w:val="21"/>
+          <w:bdr w:val="none" w:sz="0" w:space="0" w:color="auto" w:frame="1"/>
+          <w:shd w:val="clear" w:color="auto" w:fill="FFFFFF"/>
+        </w:rPr>
+      </w:pPr>
+      <w:r>
+        <w:rPr>
+          <w:rStyle w:val="HTMLCode"/>
+          <w:szCs w:val="21"/>
+          <w:bdr w:val="none" w:sz="0" w:space="0" w:color="auto" w:frame="1"/>
+          <w:shd w:val="clear" w:color="auto" w:fill="FFFFFF"/>
+        </w:rPr>
+        <w:t xml:space="preserve">    import numpy as np</w:t>
+      </w:r>
+    </w:p>
+    <w:p>
+      <w:pPr>
+        <w:pStyle w:val="NormalWeb"/>
+        <w:shd w:val="clear" w:color="auto" w:fill="FFFFFF"/>
+        <w:spacing w:before="60" w:beforeAutospacing="0" w:after="0" w:afterAutospacing="0"/>
+        <w:rPr>
+          <w:rStyle w:val="HTMLCode"/>
+          <w:szCs w:val="21"/>
+          <w:bdr w:val="none" w:sz="0" w:space="0" w:color="auto" w:frame="1"/>
+          <w:shd w:val="clear" w:color="auto" w:fill="FFFFFF"/>
+        </w:rPr>
+      </w:pPr>
+      <w:r>
+        <w:rPr>
+          <w:rStyle w:val="HTMLCode"/>
+          <w:szCs w:val="21"/>
+          <w:bdr w:val="none" w:sz="0" w:space="0" w:color="auto" w:frame="1"/>
+          <w:shd w:val="clear" w:color="auto" w:fill="FFFFFF"/>
+        </w:rPr>
+        <w:t xml:space="preserve">    </w:t>
+      </w:r>
+    </w:p>
+    <w:p>
+      <w:pPr>
+        <w:pStyle w:val="NormalWeb"/>
+        <w:shd w:val="clear" w:color="auto" w:fill="FFFFFF"/>
+        <w:spacing w:before="60" w:beforeAutospacing="0" w:after="0" w:afterAutospacing="0"/>
+        <w:rPr>
+          <w:rStyle w:val="HTMLCode"/>
+          <w:szCs w:val="21"/>
+          <w:bdr w:val="none" w:sz="0" w:space="0" w:color="auto" w:frame="1"/>
+          <w:shd w:val="clear" w:color="auto" w:fill="FFFFFF"/>
+        </w:rPr>
+      </w:pPr>
+      <w:r>
+        <w:rPr>
+          <w:rStyle w:val="HTMLCode"/>
+          <w:szCs w:val="21"/>
+          <w:bdr w:val="none" w:sz="0" w:space="0" w:color="auto" w:frame="1"/>
+          <w:shd w:val="clear" w:color="auto" w:fill="FFFFFF"/>
+        </w:rPr>
+        <w:t xml:space="preserve">    Top15 = answer_one()</w:t>
+      </w:r>
+    </w:p>
+    <w:p>
+      <w:pPr>
+        <w:pStyle w:val="NormalWeb"/>
+        <w:shd w:val="clear" w:color="auto" w:fill="FFFFFF"/>
+        <w:spacing w:before="60" w:beforeAutospacing="0" w:after="0" w:afterAutospacing="0"/>
+        <w:rPr>
+          <w:rStyle w:val="HTMLCode"/>
+          <w:szCs w:val="21"/>
+          <w:bdr w:val="none" w:sz="0" w:space="0" w:color="auto" w:frame="1"/>
+          <w:shd w:val="clear" w:color="auto" w:fill="FFFFFF"/>
+        </w:rPr>
+      </w:pPr>
+      <w:r>
+        <w:rPr>
+          <w:rStyle w:val="HTMLCode"/>
+          <w:szCs w:val="21"/>
+          <w:bdr w:val="none" w:sz="0" w:space="0" w:color="auto" w:frame="1"/>
+          <w:shd w:val="clear" w:color="auto" w:fill="FFFFFF"/>
+        </w:rPr>
+        <w:t xml:space="preserve">    ContinentDict = {'China':'Asia', </w:t>
+      </w:r>
+    </w:p>
+    <w:p>
+      <w:pPr>
+        <w:pStyle w:val="NormalWeb"/>
+        <w:shd w:val="clear" w:color="auto" w:fill="FFFFFF"/>
+        <w:spacing w:before="60" w:beforeAutospacing="0" w:after="0" w:afterAutospacing="0"/>
+        <w:rPr>
+          <w:rStyle w:val="HTMLCode"/>
+          <w:szCs w:val="21"/>
+          <w:bdr w:val="none" w:sz="0" w:space="0" w:color="auto" w:frame="1"/>
+          <w:shd w:val="clear" w:color="auto" w:fill="FFFFFF"/>
+        </w:rPr>
+      </w:pPr>
+      <w:r>
+        <w:rPr>
+          <w:rStyle w:val="HTMLCode"/>
+          <w:szCs w:val="21"/>
+          <w:bdr w:val="none" w:sz="0" w:space="0" w:color="auto" w:frame="1"/>
+          <w:shd w:val="clear" w:color="auto" w:fill="FFFFFF"/>
+        </w:rPr>
+        <w:t xml:space="preserve">                  'United States':'North America', </w:t>
+      </w:r>
+    </w:p>
+    <w:p>
+      <w:pPr>
+        <w:pStyle w:val="NormalWeb"/>
+        <w:shd w:val="clear" w:color="auto" w:fill="FFFFFF"/>
+        <w:spacing w:before="60" w:beforeAutospacing="0" w:after="0" w:afterAutospacing="0"/>
+        <w:rPr>
+          <w:rStyle w:val="HTMLCode"/>
+          <w:szCs w:val="21"/>
+          <w:bdr w:val="none" w:sz="0" w:space="0" w:color="auto" w:frame="1"/>
+          <w:shd w:val="clear" w:color="auto" w:fill="FFFFFF"/>
+        </w:rPr>
+      </w:pPr>
+      <w:r>
+        <w:rPr>
+          <w:rStyle w:val="HTMLCode"/>
+          <w:szCs w:val="21"/>
+          <w:bdr w:val="none" w:sz="0" w:space="0" w:color="auto" w:frame="1"/>
+          <w:shd w:val="clear" w:color="auto" w:fill="FFFFFF"/>
+        </w:rPr>
+        <w:t xml:space="preserve">                  'Japan':'Asia', </w:t>
+      </w:r>
+    </w:p>
+    <w:p>
+      <w:pPr>
+        <w:pStyle w:val="NormalWeb"/>
+        <w:shd w:val="clear" w:color="auto" w:fill="FFFFFF"/>
+        <w:spacing w:before="60" w:beforeAutospacing="0" w:after="0" w:afterAutospacing="0"/>
+        <w:rPr>
+          <w:rStyle w:val="HTMLCode"/>
+          <w:szCs w:val="21"/>
+          <w:bdr w:val="none" w:sz="0" w:space="0" w:color="auto" w:frame="1"/>
+          <w:shd w:val="clear" w:color="auto" w:fill="FFFFFF"/>
+        </w:rPr>
+      </w:pPr>
+      <w:r>
+        <w:rPr>
+          <w:rStyle w:val="HTMLCode"/>
+          <w:szCs w:val="21"/>
+          <w:bdr w:val="none" w:sz="0" w:space="0" w:color="auto" w:frame="1"/>
+          <w:shd w:val="clear" w:color="auto" w:fill="FFFFFF"/>
+        </w:rPr>
+        <w:t xml:space="preserve">                  'United Kingdom':'Europe', </w:t>
+      </w:r>
+    </w:p>
+    <w:p>
+      <w:pPr>
+        <w:pStyle w:val="NormalWeb"/>
+        <w:shd w:val="clear" w:color="auto" w:fill="FFFFFF"/>
+        <w:spacing w:before="60" w:beforeAutospacing="0" w:after="0" w:afterAutospacing="0"/>
+        <w:rPr>
+          <w:rStyle w:val="HTMLCode"/>
+          <w:szCs w:val="21"/>
+          <w:bdr w:val="none" w:sz="0" w:space="0" w:color="auto" w:frame="1"/>
+          <w:shd w:val="clear" w:color="auto" w:fill="FFFFFF"/>
+        </w:rPr>
+      </w:pPr>
+      <w:r>
+        <w:rPr>
+          <w:rStyle w:val="HTMLCode"/>
+          <w:szCs w:val="21"/>
+          <w:bdr w:val="none" w:sz="0" w:space="0" w:color="auto" w:frame="1"/>
+          <w:shd w:val="clear" w:color="auto" w:fill="FFFFFF"/>
+        </w:rPr>
+        <w:t xml:space="preserve">                  'Russian Federation':'Europe', </w:t>
+      </w:r>
+    </w:p>
+    <w:p>
+      <w:pPr>
+        <w:pStyle w:val="NormalWeb"/>
+        <w:shd w:val="clear" w:color="auto" w:fill="FFFFFF"/>
+        <w:spacing w:before="60" w:beforeAutospacing="0" w:after="0" w:afterAutospacing="0"/>
+        <w:rPr>
+          <w:rStyle w:val="HTMLCode"/>
+          <w:szCs w:val="21"/>
+          <w:bdr w:val="none" w:sz="0" w:space="0" w:color="auto" w:frame="1"/>
+          <w:shd w:val="clear" w:color="auto" w:fill="FFFFFF"/>
+        </w:rPr>
+      </w:pPr>
+      <w:r>
+        <w:rPr>
+          <w:rStyle w:val="HTMLCode"/>
+          <w:szCs w:val="21"/>
+          <w:bdr w:val="none" w:sz="0" w:space="0" w:color="auto" w:frame="1"/>
+          <w:shd w:val="clear" w:color="auto" w:fill="FFFFFF"/>
+        </w:rPr>
+        <w:t xml:space="preserve">                  'Canada':'North America', </w:t>
+      </w:r>
+    </w:p>
+    <w:p>
+      <w:pPr>
+        <w:pStyle w:val="NormalWeb"/>
+        <w:shd w:val="clear" w:color="auto" w:fill="FFFFFF"/>
+        <w:spacing w:before="60" w:beforeAutospacing="0" w:after="0" w:afterAutospacing="0"/>
+        <w:rPr>
+          <w:rStyle w:val="HTMLCode"/>
+          <w:szCs w:val="21"/>
+          <w:bdr w:val="none" w:sz="0" w:space="0" w:color="auto" w:frame="1"/>
+          <w:shd w:val="clear" w:color="auto" w:fill="FFFFFF"/>
+        </w:rPr>
+      </w:pPr>
+      <w:r>
+        <w:rPr>
+          <w:rStyle w:val="HTMLCode"/>
+          <w:szCs w:val="21"/>
+          <w:bdr w:val="none" w:sz="0" w:space="0" w:color="auto" w:frame="1"/>
+          <w:shd w:val="clear" w:color="auto" w:fill="FFFFFF"/>
+        </w:rPr>
+        <w:t xml:space="preserve">                  'Germany':'Europe', </w:t>
+      </w:r>
+    </w:p>
+    <w:p>
+      <w:pPr>
+        <w:pStyle w:val="NormalWeb"/>
+        <w:shd w:val="clear" w:color="auto" w:fill="FFFFFF"/>
+        <w:spacing w:before="60" w:beforeAutospacing="0" w:after="0" w:afterAutospacing="0"/>
+        <w:rPr>
+          <w:rStyle w:val="HTMLCode"/>
+          <w:szCs w:val="21"/>
+          <w:bdr w:val="none" w:sz="0" w:space="0" w:color="auto" w:frame="1"/>
+          <w:shd w:val="clear" w:color="auto" w:fill="FFFFFF"/>
+        </w:rPr>
+      </w:pPr>
+      <w:r>
+        <w:rPr>
+          <w:rStyle w:val="HTMLCode"/>
+          <w:szCs w:val="21"/>
+          <w:bdr w:val="none" w:sz="0" w:space="0" w:color="auto" w:frame="1"/>
+          <w:shd w:val="clear" w:color="auto" w:fill="FFFFFF"/>
+        </w:rPr>
+        <w:t xml:space="preserve">                  'India':'Asia',</w:t>
+      </w:r>
+    </w:p>
+    <w:p>
+      <w:pPr>
+        <w:pStyle w:val="NormalWeb"/>
+        <w:shd w:val="clear" w:color="auto" w:fill="FFFFFF"/>
+        <w:spacing w:before="60" w:beforeAutospacing="0" w:after="0" w:afterAutospacing="0"/>
+        <w:rPr>
+          <w:rStyle w:val="HTMLCode"/>
+          <w:szCs w:val="21"/>
+          <w:bdr w:val="none" w:sz="0" w:space="0" w:color="auto" w:frame="1"/>
+          <w:shd w:val="clear" w:color="auto" w:fill="FFFFFF"/>
+        </w:rPr>
+      </w:pPr>
+      <w:r>
+        <w:rPr>
+          <w:rStyle w:val="HTMLCode"/>
+          <w:szCs w:val="21"/>
+          <w:bdr w:val="none" w:sz="0" w:space="0" w:color="auto" w:frame="1"/>
+          <w:shd w:val="clear" w:color="auto" w:fill="FFFFFF"/>
+        </w:rPr>
+        <w:t xml:space="preserve">                  'France':'Europe', </w:t>
+      </w:r>
+    </w:p>
+    <w:p>
+      <w:pPr>
+        <w:pStyle w:val="NormalWeb"/>
+        <w:shd w:val="clear" w:color="auto" w:fill="FFFFFF"/>
+        <w:spacing w:before="60" w:beforeAutospacing="0" w:after="0" w:afterAutospacing="0"/>
+        <w:rPr>
+          <w:rStyle w:val="HTMLCode"/>
+          <w:szCs w:val="21"/>
+          <w:bdr w:val="none" w:sz="0" w:space="0" w:color="auto" w:frame="1"/>
+          <w:shd w:val="clear" w:color="auto" w:fill="FFFFFF"/>
+        </w:rPr>
+      </w:pPr>
+      <w:r>
+        <w:rPr>
+          <w:rStyle w:val="HTMLCode"/>
+          <w:szCs w:val="21"/>
+          <w:bdr w:val="none" w:sz="0" w:space="0" w:color="auto" w:frame="1"/>
+          <w:shd w:val="clear" w:color="auto" w:fill="FFFFFF"/>
+        </w:rPr>
+        <w:t xml:space="preserve">                  'South Korea':'Asia', </w:t>
+      </w:r>
+    </w:p>
+    <w:p>
+      <w:pPr>
+        <w:pStyle w:val="NormalWeb"/>
+        <w:shd w:val="clear" w:color="auto" w:fill="FFFFFF"/>
+        <w:spacing w:before="60" w:beforeAutospacing="0" w:after="0" w:afterAutospacing="0"/>
+        <w:rPr>
+          <w:rStyle w:val="HTMLCode"/>
+          <w:szCs w:val="21"/>
+          <w:bdr w:val="none" w:sz="0" w:space="0" w:color="auto" w:frame="1"/>
+          <w:shd w:val="clear" w:color="auto" w:fill="FFFFFF"/>
+        </w:rPr>
+      </w:pPr>
+      <w:r>
+        <w:rPr>
+          <w:rStyle w:val="HTMLCode"/>
+          <w:szCs w:val="21"/>
+          <w:bdr w:val="none" w:sz="0" w:space="0" w:color="auto" w:frame="1"/>
+          <w:shd w:val="clear" w:color="auto" w:fill="FFFFFF"/>
+        </w:rPr>
+        <w:t xml:space="preserve">                  'Italy':'Europe', </w:t>
+      </w:r>
+    </w:p>
+    <w:p>
+      <w:pPr>
+        <w:pStyle w:val="NormalWeb"/>
+        <w:shd w:val="clear" w:color="auto" w:fill="FFFFFF"/>
+        <w:spacing w:before="60" w:beforeAutospacing="0" w:after="0" w:afterAutospacing="0"/>
+        <w:rPr>
+          <w:rStyle w:val="HTMLCode"/>
+          <w:szCs w:val="21"/>
+          <w:bdr w:val="none" w:sz="0" w:space="0" w:color="auto" w:frame="1"/>
+          <w:shd w:val="clear" w:color="auto" w:fill="FFFFFF"/>
+        </w:rPr>
+      </w:pPr>
+      <w:r>
+        <w:rPr>
+          <w:rStyle w:val="HTMLCode"/>
+          <w:szCs w:val="21"/>
+          <w:bdr w:val="none" w:sz="0" w:space="0" w:color="auto" w:frame="1"/>
+          <w:shd w:val="clear" w:color="auto" w:fill="FFFFFF"/>
+        </w:rPr>
+        <w:t xml:space="preserve">                  'Spain':'Europe', </w:t>
+      </w:r>
+    </w:p>
+    <w:p>
+      <w:pPr>
+        <w:pStyle w:val="NormalWeb"/>
+        <w:shd w:val="clear" w:color="auto" w:fill="FFFFFF"/>
+        <w:spacing w:before="60" w:beforeAutospacing="0" w:after="0" w:afterAutospacing="0"/>
+        <w:rPr>
+          <w:rStyle w:val="HTMLCode"/>
+          <w:szCs w:val="21"/>
+          <w:bdr w:val="none" w:sz="0" w:space="0" w:color="auto" w:frame="1"/>
+          <w:shd w:val="clear" w:color="auto" w:fill="FFFFFF"/>
+        </w:rPr>
+      </w:pPr>
+      <w:r>
+        <w:rPr>
+          <w:rStyle w:val="HTMLCode"/>
+          <w:szCs w:val="21"/>
+          <w:bdr w:val="none" w:sz="0" w:space="0" w:color="auto" w:frame="1"/>
+          <w:shd w:val="clear" w:color="auto" w:fill="FFFFFF"/>
+        </w:rPr>
+        <w:t xml:space="preserve">                  'Iran':'Asia',</w:t>
+      </w:r>
+    </w:p>
+    <w:p>
+      <w:pPr>
+        <w:pStyle w:val="NormalWeb"/>
+        <w:shd w:val="clear" w:color="auto" w:fill="FFFFFF"/>
+        <w:spacing w:before="60" w:beforeAutospacing="0" w:after="0" w:afterAutospacing="0"/>
+        <w:rPr>
+          <w:rStyle w:val="HTMLCode"/>
+          <w:szCs w:val="21"/>
+          <w:bdr w:val="none" w:sz="0" w:space="0" w:color="auto" w:frame="1"/>
+          <w:shd w:val="clear" w:color="auto" w:fill="FFFFFF"/>
+        </w:rPr>
+      </w:pPr>
+      <w:r>
+        <w:rPr>
+          <w:rStyle w:val="HTMLCode"/>
+          <w:szCs w:val="21"/>
+          <w:bdr w:val="none" w:sz="0" w:space="0" w:color="auto" w:frame="1"/>
+          <w:shd w:val="clear" w:color="auto" w:fill="FFFFFF"/>
+        </w:rPr>
+        <w:t xml:space="preserve">                  'Australia':'Australia', </w:t>
+      </w:r>
+    </w:p>
+    <w:p>
+      <w:pPr>
+        <w:pStyle w:val="NormalWeb"/>
+        <w:shd w:val="clear" w:color="auto" w:fill="FFFFFF"/>
+        <w:spacing w:before="60" w:beforeAutospacing="0" w:after="0" w:afterAutospacing="0"/>
+        <w:rPr>
+          <w:rStyle w:val="HTMLCode"/>
+          <w:szCs w:val="21"/>
+          <w:bdr w:val="none" w:sz="0" w:space="0" w:color="auto" w:frame="1"/>
+          <w:shd w:val="clear" w:color="auto" w:fill="FFFFFF"/>
+        </w:rPr>
+      </w:pPr>
+      <w:r>
+        <w:rPr>
+          <w:rStyle w:val="HTMLCode"/>
+          <w:szCs w:val="21"/>
+          <w:bdr w:val="none" w:sz="0" w:space="0" w:color="auto" w:frame="1"/>
+          <w:shd w:val="clear" w:color="auto" w:fill="FFFFFF"/>
+        </w:rPr>
+        <w:t xml:space="preserve">                  'Brazil':'South America'}</w:t>
+      </w:r>
+    </w:p>
+    <w:p>
+      <w:pPr>
+        <w:pStyle w:val="NormalWeb"/>
+        <w:shd w:val="clear" w:color="auto" w:fill="FFFFFF"/>
+        <w:spacing w:before="60" w:beforeAutospacing="0" w:after="0" w:afterAutospacing="0"/>
+        <w:rPr>
+          <w:rStyle w:val="HTMLCode"/>
+          <w:szCs w:val="21"/>
+          <w:bdr w:val="none" w:sz="0" w:space="0" w:color="auto" w:frame="1"/>
+          <w:shd w:val="clear" w:color="auto" w:fill="FFFFFF"/>
+        </w:rPr>
+      </w:pPr>
+      <w:r>
+        <w:rPr>
+          <w:rStyle w:val="HTMLCode"/>
+          <w:szCs w:val="21"/>
+          <w:bdr w:val="none" w:sz="0" w:space="0" w:color="auto" w:frame="1"/>
+          <w:shd w:val="clear" w:color="auto" w:fill="FFFFFF"/>
+        </w:rPr>
+        <w:t xml:space="preserve">    </w:t>
+      </w:r>
+    </w:p>
+    <w:p>
+      <w:pPr>
+        <w:pStyle w:val="NormalWeb"/>
+        <w:shd w:val="clear" w:color="auto" w:fill="FFFFFF"/>
+        <w:spacing w:before="60" w:beforeAutospacing="0" w:after="0" w:afterAutospacing="0"/>
+        <w:rPr>
+          <w:rStyle w:val="HTMLCode"/>
+          <w:szCs w:val="21"/>
+          <w:bdr w:val="none" w:sz="0" w:space="0" w:color="auto" w:frame="1"/>
+          <w:shd w:val="clear" w:color="auto" w:fill="FFFFFF"/>
+        </w:rPr>
+      </w:pPr>
+      <w:r>
+        <w:rPr>
+          <w:rStyle w:val="HTMLCode"/>
+          <w:szCs w:val="21"/>
+          <w:bdr w:val="none" w:sz="0" w:space="0" w:color="auto" w:frame="1"/>
+          <w:shd w:val="clear" w:color="auto" w:fill="FFFFFF"/>
+        </w:rPr>
+        <w:t xml:space="preserve">    Top15=Top15.reset_index()</w:t>
+      </w:r>
+    </w:p>
+    <w:p>
+      <w:pPr>
+        <w:pStyle w:val="NormalWeb"/>
+        <w:shd w:val="clear" w:color="auto" w:fill="FFFFFF"/>
+        <w:spacing w:before="60" w:beforeAutospacing="0" w:after="0" w:afterAutospacing="0"/>
+        <w:rPr>
+          <w:rStyle w:val="HTMLCode"/>
+          <w:szCs w:val="21"/>
+          <w:bdr w:val="none" w:sz="0" w:space="0" w:color="auto" w:frame="1"/>
+          <w:shd w:val="clear" w:color="auto" w:fill="FFFFFF"/>
+        </w:rPr>
+      </w:pPr>
+      <w:r>
+        <w:rPr>
+          <w:rStyle w:val="HTMLCode"/>
+          <w:szCs w:val="21"/>
+          <w:bdr w:val="none" w:sz="0" w:space="0" w:color="auto" w:frame="1"/>
+          <w:shd w:val="clear" w:color="auto" w:fill="FFFFFF"/>
+        </w:rPr>
+        <w:t xml:space="preserve">    Top15['PopEst'] = Top15['Energy Supply'] / Top15['Energy Supply per Capita']</w:t>
+      </w:r>
+    </w:p>
+    <w:p>
+      <w:pPr>
+        <w:pStyle w:val="NormalWeb"/>
+        <w:shd w:val="clear" w:color="auto" w:fill="FFFFFF"/>
+        <w:spacing w:before="60" w:beforeAutospacing="0" w:after="0" w:afterAutospacing="0"/>
+        <w:rPr>
+          <w:rStyle w:val="HTMLCode"/>
+          <w:szCs w:val="21"/>
+          <w:bdr w:val="none" w:sz="0" w:space="0" w:color="auto" w:frame="1"/>
+          <w:shd w:val="clear" w:color="auto" w:fill="FFFFFF"/>
+        </w:rPr>
+      </w:pPr>
+      <w:r>
+        <w:rPr>
+          <w:rStyle w:val="HTMLCode"/>
+          <w:szCs w:val="21"/>
+          <w:bdr w:val="none" w:sz="0" w:space="0" w:color="auto" w:frame="1"/>
+          <w:shd w:val="clear" w:color="auto" w:fill="FFFFFF"/>
+        </w:rPr>
+        <w:t xml:space="preserve">    Top15['Continent']=Top15['Country'].map(ContinentDict)</w:t>
+      </w:r>
+    </w:p>
+    <w:p>
+      <w:pPr>
+        <w:pStyle w:val="NormalWeb"/>
+        <w:shd w:val="clear" w:color="auto" w:fill="FFFFFF"/>
+        <w:spacing w:before="60" w:beforeAutospacing="0" w:after="0" w:afterAutospacing="0"/>
+        <w:rPr>
+          <w:rStyle w:val="HTMLCode"/>
+          <w:szCs w:val="21"/>
+          <w:bdr w:val="none" w:sz="0" w:space="0" w:color="auto" w:frame="1"/>
+          <w:shd w:val="clear" w:color="auto" w:fill="FFFFFF"/>
+        </w:rPr>
+      </w:pPr>
+      <w:r>
+        <w:rPr>
+          <w:rStyle w:val="HTMLCode"/>
+          <w:szCs w:val="21"/>
+          <w:bdr w:val="none" w:sz="0" w:space="0" w:color="auto" w:frame="1"/>
+          <w:shd w:val="clear" w:color="auto" w:fill="FFFFFF"/>
+        </w:rPr>
+        <w:t xml:space="preserve">    answer=Top15.groupby('Continent').agg({'Country':{'size':np.count_nonzero},</w:t>
+      </w:r>
+    </w:p>
+    <w:p>
+      <w:pPr>
+        <w:pStyle w:val="NormalWeb"/>
+        <w:shd w:val="clear" w:color="auto" w:fill="FFFFFF"/>
+        <w:spacing w:before="60" w:beforeAutospacing="0" w:after="0" w:afterAutospacing="0"/>
+        <w:rPr>
+          <w:rStyle w:val="HTMLCode"/>
+          <w:szCs w:val="21"/>
+          <w:bdr w:val="none" w:sz="0" w:space="0" w:color="auto" w:frame="1"/>
+          <w:shd w:val="clear" w:color="auto" w:fill="FFFFFF"/>
+        </w:rPr>
+      </w:pPr>
+      <w:r>
+        <w:rPr>
+          <w:rStyle w:val="HTMLCode"/>
+          <w:szCs w:val="21"/>
+          <w:bdr w:val="none" w:sz="0" w:space="0" w:color="auto" w:frame="1"/>
+          <w:shd w:val="clear" w:color="auto" w:fill="FFFFFF"/>
+        </w:rPr>
+        <w:t xml:space="preserve">                                           'PopEst':{'sum':np.sum,'mean':np.mean,'std':np.nanstd}}).astype(float)</w:t>
+      </w:r>
+    </w:p>
+    <w:p>
+      <w:pPr>
+        <w:pStyle w:val="NormalWeb"/>
+        <w:shd w:val="clear" w:color="auto" w:fill="FFFFFF"/>
+        <w:spacing w:before="60" w:beforeAutospacing="0" w:after="0" w:afterAutospacing="0"/>
+        <w:rPr>
+          <w:rStyle w:val="HTMLCode"/>
+          <w:szCs w:val="21"/>
+          <w:bdr w:val="none" w:sz="0" w:space="0" w:color="auto" w:frame="1"/>
+          <w:shd w:val="clear" w:color="auto" w:fill="FFFFFF"/>
+        </w:rPr>
+      </w:pPr>
+      <w:r>
+        <w:rPr>
+          <w:rStyle w:val="HTMLCode"/>
+          <w:szCs w:val="21"/>
+          <w:bdr w:val="none" w:sz="0" w:space="0" w:color="auto" w:frame="1"/>
+          <w:shd w:val="clear" w:color="auto" w:fill="FFFFFF"/>
+        </w:rPr>
+        <w:lastRenderedPageBreak/>
+        <w:t xml:space="preserve">    answer.columns=['sum', 'mean', 'std', 'size']</w:t>
+      </w:r>
+    </w:p>
+    <w:p>
+      <w:pPr>
+        <w:pStyle w:val="NormalWeb"/>
+        <w:shd w:val="clear" w:color="auto" w:fill="FFFFFF"/>
+        <w:spacing w:before="60" w:beforeAutospacing="0" w:after="0" w:afterAutospacing="0"/>
+        <w:rPr>
+          <w:rStyle w:val="HTMLCode"/>
+          <w:szCs w:val="21"/>
+          <w:bdr w:val="none" w:sz="0" w:space="0" w:color="auto" w:frame="1"/>
+          <w:shd w:val="clear" w:color="auto" w:fill="FFFFFF"/>
+        </w:rPr>
+      </w:pPr>
+      <w:r>
+        <w:rPr>
+          <w:rStyle w:val="HTMLCode"/>
+          <w:szCs w:val="21"/>
+          <w:bdr w:val="none" w:sz="0" w:space="0" w:color="auto" w:frame="1"/>
+          <w:shd w:val="clear" w:color="auto" w:fill="FFFFFF"/>
+        </w:rPr>
+        <w:t xml:space="preserve">    answer=answer[['size','sum', 'mean', 'std']]</w:t>
+      </w:r>
+    </w:p>
+    <w:p>
+      <w:pPr>
+        <w:pStyle w:val="NormalWeb"/>
+        <w:shd w:val="clear" w:color="auto" w:fill="FFFFFF"/>
+        <w:spacing w:before="60" w:beforeAutospacing="0" w:after="0" w:afterAutospacing="0"/>
+        <w:rPr>
+          <w:rStyle w:val="HTMLCode"/>
+          <w:szCs w:val="21"/>
+          <w:bdr w:val="none" w:sz="0" w:space="0" w:color="auto" w:frame="1"/>
+          <w:shd w:val="clear" w:color="auto" w:fill="FFFFFF"/>
+        </w:rPr>
+      </w:pPr>
+      <w:r>
+        <w:rPr>
+          <w:rStyle w:val="HTMLCode"/>
+          <w:szCs w:val="21"/>
+          <w:bdr w:val="none" w:sz="0" w:space="0" w:color="auto" w:frame="1"/>
+          <w:shd w:val="clear" w:color="auto" w:fill="FFFFFF"/>
+        </w:rPr>
+        <w:t xml:space="preserve">        </w:t>
+      </w:r>
+    </w:p>
+    <w:p>
+      <w:pPr>
+        <w:pStyle w:val="NormalWeb"/>
+        <w:shd w:val="clear" w:color="auto" w:fill="FFFFFF"/>
+        <w:spacing w:before="60" w:beforeAutospacing="0" w:after="0" w:afterAutospacing="0"/>
+        <w:rPr>
+          <w:rStyle w:val="HTMLCode"/>
+          <w:szCs w:val="21"/>
+          <w:bdr w:val="none" w:sz="0" w:space="0" w:color="auto" w:frame="1"/>
+          <w:shd w:val="clear" w:color="auto" w:fill="FFFFFF"/>
+        </w:rPr>
+      </w:pPr>
+      <w:r>
+        <w:rPr>
+          <w:rStyle w:val="HTMLCode"/>
+          <w:szCs w:val="21"/>
+          <w:bdr w:val="none" w:sz="0" w:space="0" w:color="auto" w:frame="1"/>
+          <w:shd w:val="clear" w:color="auto" w:fill="FFFFFF"/>
+        </w:rPr>
+        <w:t xml:space="preserve">    return answer</w:t>
+      </w:r>
+    </w:p>
+    <w:p>
+      <w:pPr>
+        <w:pStyle w:val="NormalWeb"/>
+        <w:shd w:val="clear" w:color="auto" w:fill="FFFFFF"/>
+        <w:spacing w:before="60" w:beforeAutospacing="0" w:after="0" w:afterAutospacing="0"/>
+        <w:rPr>
+          <w:rStyle w:val="HTMLCode"/>
+          <w:szCs w:val="21"/>
+          <w:bdr w:val="none" w:sz="0" w:space="0" w:color="auto" w:frame="1"/>
+          <w:shd w:val="clear" w:color="auto" w:fill="FFFFFF"/>
+        </w:rPr>
+      </w:pPr>
+      <w:r>
+        <w:rPr>
+          <w:rStyle w:val="HTMLCode"/>
+          <w:szCs w:val="21"/>
+          <w:bdr w:val="none" w:sz="0" w:space="0" w:color="auto" w:frame="1"/>
+          <w:shd w:val="clear" w:color="auto" w:fill="FFFFFF"/>
+        </w:rPr>
+        <w:t>answer_eleven()</w:t>
+      </w:r>
+    </w:p>
+    <w:p>
+      <w:pPr>
+        <w:pStyle w:val="NormalWeb"/>
+        <w:shd w:val="clear" w:color="auto" w:fill="FFFFFF"/>
+        <w:spacing w:before="60" w:beforeAutospacing="0" w:after="0" w:afterAutospacing="0"/>
+        <w:rPr>
+          <w:rStyle w:val="HTMLCode"/>
+          <w:szCs w:val="21"/>
+          <w:bdr w:val="none" w:sz="0" w:space="0" w:color="auto" w:frame="1"/>
+          <w:shd w:val="clear" w:color="auto" w:fill="FFFFFF"/>
+        </w:rPr>
+      </w:pPr>
+      <w:r>
+        <w:rPr>
+          <w:noProof/>
+        </w:rPr>
+        <w:drawing>
+          <wp:inline distT="0" distB="0" distL="0" distR="0" wp14:anchorId="747F7AFA" wp14:editId="1456F6EA">
+            <wp:extent cx="4381500" cy="2019300"/>
+            <wp:effectExtent l="0" t="0" r="0" b="0"/>
+            <wp:docPr id="31" name="Picture 31"/>
+            <wp:cNvGraphicFramePr>
+              <a:graphicFrameLocks xmlns:a="http://schemas.openxmlformats.org/drawingml/2006/main" noChangeAspect="1"/>
+            </wp:cNvGraphicFramePr>
+            <a:graphic xmlns:a="http://schemas.openxmlformats.org/drawingml/2006/main">
+              <a:graphicData uri="http://schemas.openxmlformats.org/drawingml/2006/picture">
+                <pic:pic xmlns:pic="http://schemas.openxmlformats.org/drawingml/2006/picture">
+                  <pic:nvPicPr>
+                    <pic:cNvPr id="1" name=""/>
+                    <pic:cNvPicPr/>
+                  </pic:nvPicPr>
+                  <pic:blipFill>
+                    <a:blip r:embed="rId57"/>
+                    <a:stretch>
+                      <a:fillRect/>
+                    </a:stretch>
+                  </pic:blipFill>
+                  <pic:spPr>
+                    <a:xfrm>
+                      <a:off x="0" y="0"/>
+                      <a:ext cx="4381500" cy="2019300"/>
+                    </a:xfrm>
+                    <a:prstGeom prst="rect">
+                      <a:avLst/>
+                    </a:prstGeom>
+                  </pic:spPr>
+                </pic:pic>
+              </a:graphicData>
+            </a:graphic>
+          </wp:inline>
+        </w:drawing>
+      </w:r>
+    </w:p>
+    <w:p>
+      <w:pPr>
+        <w:pStyle w:val="NormalWeb"/>
+        <w:shd w:val="clear" w:color="auto" w:fill="FFFFFF"/>
+        <w:spacing w:before="60" w:beforeAutospacing="0" w:after="0" w:afterAutospacing="0"/>
+        <w:rPr>
+          <w:rStyle w:val="HTMLCode"/>
+          <w:szCs w:val="21"/>
+          <w:bdr w:val="none" w:sz="0" w:space="0" w:color="auto" w:frame="1"/>
+          <w:shd w:val="clear" w:color="auto" w:fill="FFFFFF"/>
+        </w:rPr>
+      </w:pPr>
+    </w:p>
+    <w:p>
+      <w:pPr>
+        <w:pStyle w:val="Heading3"/>
+        <w:rPr>
+          <w:rStyle w:val="HTMLCode"/>
+          <w:rFonts w:asciiTheme="majorHAnsi" w:eastAsiaTheme="majorEastAsia" w:hAnsiTheme="majorHAnsi" w:cstheme="majorBidi"/>
+          <w:sz w:val="24"/>
+          <w:szCs w:val="24"/>
+        </w:rPr>
+      </w:pPr>
+      <w:r>
+        <w:rPr>
+          <w:rStyle w:val="HTMLCode"/>
+          <w:rFonts w:asciiTheme="majorHAnsi" w:eastAsiaTheme="majorEastAsia" w:hAnsiTheme="majorHAnsi" w:cstheme="majorBidi"/>
+          <w:sz w:val="24"/>
+          <w:szCs w:val="24"/>
+        </w:rPr>
+        <w:t>Scale</w:t>
+      </w:r>
+    </w:p>
+    <w:p>
+      <w:pPr>
+        <w:pStyle w:val="NormalWeb"/>
+        <w:shd w:val="clear" w:color="auto" w:fill="FFFFFF"/>
+        <w:spacing w:before="60" w:beforeAutospacing="0" w:after="0" w:afterAutospacing="0"/>
+      </w:pPr>
+      <w:r>
+        <w:rPr>
+          <w:noProof/>
+        </w:rPr>
+        <w:drawing>
+          <wp:inline distT="0" distB="0" distL="0" distR="0" wp14:anchorId="2A0FD2C7" wp14:editId="485993D1">
+            <wp:extent cx="5943600" cy="571500"/>
+            <wp:effectExtent l="0" t="0" r="0" b="0"/>
+            <wp:docPr id="33" name="Picture 33"/>
+            <wp:cNvGraphicFramePr>
+              <a:graphicFrameLocks xmlns:a="http://schemas.openxmlformats.org/drawingml/2006/main" noChangeAspect="1"/>
+            </wp:cNvGraphicFramePr>
+            <a:graphic xmlns:a="http://schemas.openxmlformats.org/drawingml/2006/main">
+              <a:graphicData uri="http://schemas.openxmlformats.org/drawingml/2006/picture">
+                <pic:pic xmlns:pic="http://schemas.openxmlformats.org/drawingml/2006/picture">
+                  <pic:nvPicPr>
+                    <pic:cNvPr id="1" name=""/>
+                    <pic:cNvPicPr/>
+                  </pic:nvPicPr>
+                  <pic:blipFill>
+                    <a:blip r:embed="rId58"/>
+                    <a:stretch>
+                      <a:fillRect/>
+                    </a:stretch>
+                  </pic:blipFill>
+                  <pic:spPr>
+                    <a:xfrm>
+                      <a:off x="0" y="0"/>
+                      <a:ext cx="5943600" cy="571500"/>
+                    </a:xfrm>
+                    <a:prstGeom prst="rect">
+                      <a:avLst/>
+                    </a:prstGeom>
+                  </pic:spPr>
+                </pic:pic>
+              </a:graphicData>
+            </a:graphic>
+          </wp:inline>
+        </w:drawing>
+      </w:r>
+    </w:p>
+    <w:p>
+      <w:pPr>
+        <w:pStyle w:val="NormalWeb"/>
+        <w:shd w:val="clear" w:color="auto" w:fill="FFFFFF"/>
+        <w:spacing w:before="60" w:beforeAutospacing="0" w:after="0" w:afterAutospacing="0"/>
+        <w:rPr>
+          <w:rStyle w:val="HTMLCode"/>
+          <w:szCs w:val="21"/>
+          <w:bdr w:val="none" w:sz="0" w:space="0" w:color="auto" w:frame="1"/>
+          <w:shd w:val="clear" w:color="auto" w:fill="FFFFFF"/>
+        </w:rPr>
+      </w:pPr>
+      <w:r>
+        <w:rPr>
+          <w:rStyle w:val="HTMLCode"/>
+          <w:szCs w:val="21"/>
+          <w:bdr w:val="none" w:sz="0" w:space="0" w:color="auto" w:frame="1"/>
+          <w:shd w:val="clear" w:color="auto" w:fill="FFFFFF"/>
+        </w:rPr>
+        <w:t>def answer_twelve():</w:t>
+      </w:r>
+    </w:p>
+    <w:p>
+      <w:pPr>
+        <w:pStyle w:val="NormalWeb"/>
+        <w:shd w:val="clear" w:color="auto" w:fill="FFFFFF"/>
+        <w:spacing w:before="60" w:beforeAutospacing="0" w:after="0" w:afterAutospacing="0"/>
+        <w:rPr>
+          <w:rStyle w:val="HTMLCode"/>
+          <w:szCs w:val="21"/>
+          <w:bdr w:val="none" w:sz="0" w:space="0" w:color="auto" w:frame="1"/>
+          <w:shd w:val="clear" w:color="auto" w:fill="FFFFFF"/>
+        </w:rPr>
+      </w:pPr>
+      <w:r>
+        <w:rPr>
+          <w:rStyle w:val="HTMLCode"/>
+          <w:szCs w:val="21"/>
+          <w:bdr w:val="none" w:sz="0" w:space="0" w:color="auto" w:frame="1"/>
+          <w:shd w:val="clear" w:color="auto" w:fill="FFFFFF"/>
+        </w:rPr>
+        <w:t xml:space="preserve">    import pandas as pd</w:t>
+      </w:r>
+    </w:p>
+    <w:p>
+      <w:pPr>
+        <w:pStyle w:val="NormalWeb"/>
+        <w:shd w:val="clear" w:color="auto" w:fill="FFFFFF"/>
+        <w:spacing w:before="60" w:beforeAutospacing="0" w:after="0" w:afterAutospacing="0"/>
+        <w:rPr>
+          <w:rStyle w:val="HTMLCode"/>
+          <w:szCs w:val="21"/>
+          <w:bdr w:val="none" w:sz="0" w:space="0" w:color="auto" w:frame="1"/>
+          <w:shd w:val="clear" w:color="auto" w:fill="FFFFFF"/>
+        </w:rPr>
+      </w:pPr>
+      <w:r>
+        <w:rPr>
+          <w:rStyle w:val="HTMLCode"/>
+          <w:szCs w:val="21"/>
+          <w:bdr w:val="none" w:sz="0" w:space="0" w:color="auto" w:frame="1"/>
+          <w:shd w:val="clear" w:color="auto" w:fill="FFFFFF"/>
+        </w:rPr>
+        <w:t xml:space="preserve">    import numpy as np</w:t>
+      </w:r>
+    </w:p>
+    <w:p>
+      <w:pPr>
+        <w:pStyle w:val="NormalWeb"/>
+        <w:shd w:val="clear" w:color="auto" w:fill="FFFFFF"/>
+        <w:spacing w:before="60" w:beforeAutospacing="0" w:after="0" w:afterAutospacing="0"/>
+        <w:rPr>
+          <w:rStyle w:val="HTMLCode"/>
+          <w:szCs w:val="21"/>
+          <w:bdr w:val="none" w:sz="0" w:space="0" w:color="auto" w:frame="1"/>
+          <w:shd w:val="clear" w:color="auto" w:fill="FFFFFF"/>
+        </w:rPr>
+      </w:pPr>
+      <w:r>
+        <w:rPr>
+          <w:rStyle w:val="HTMLCode"/>
+          <w:szCs w:val="21"/>
+          <w:bdr w:val="none" w:sz="0" w:space="0" w:color="auto" w:frame="1"/>
+          <w:shd w:val="clear" w:color="auto" w:fill="FFFFFF"/>
+        </w:rPr>
+        <w:t xml:space="preserve">    </w:t>
+      </w:r>
+    </w:p>
+    <w:p>
+      <w:pPr>
+        <w:pStyle w:val="NormalWeb"/>
+        <w:shd w:val="clear" w:color="auto" w:fill="FFFFFF"/>
+        <w:spacing w:before="60" w:beforeAutospacing="0" w:after="0" w:afterAutospacing="0"/>
+        <w:rPr>
+          <w:rStyle w:val="HTMLCode"/>
+          <w:szCs w:val="21"/>
+          <w:bdr w:val="none" w:sz="0" w:space="0" w:color="auto" w:frame="1"/>
+          <w:shd w:val="clear" w:color="auto" w:fill="FFFFFF"/>
+        </w:rPr>
+      </w:pPr>
+      <w:r>
+        <w:rPr>
+          <w:rStyle w:val="HTMLCode"/>
+          <w:szCs w:val="21"/>
+          <w:bdr w:val="none" w:sz="0" w:space="0" w:color="auto" w:frame="1"/>
+          <w:shd w:val="clear" w:color="auto" w:fill="FFFFFF"/>
+        </w:rPr>
+        <w:t xml:space="preserve">    Top15 = answer_one()</w:t>
+      </w:r>
+    </w:p>
+    <w:p>
+      <w:pPr>
+        <w:pStyle w:val="NormalWeb"/>
+        <w:shd w:val="clear" w:color="auto" w:fill="FFFFFF"/>
+        <w:spacing w:before="60" w:beforeAutospacing="0" w:after="0" w:afterAutospacing="0"/>
+        <w:rPr>
+          <w:rStyle w:val="HTMLCode"/>
+          <w:szCs w:val="21"/>
+          <w:bdr w:val="none" w:sz="0" w:space="0" w:color="auto" w:frame="1"/>
+          <w:shd w:val="clear" w:color="auto" w:fill="FFFFFF"/>
+        </w:rPr>
+      </w:pPr>
+      <w:r>
+        <w:rPr>
+          <w:rStyle w:val="HTMLCode"/>
+          <w:szCs w:val="21"/>
+          <w:bdr w:val="none" w:sz="0" w:space="0" w:color="auto" w:frame="1"/>
+          <w:shd w:val="clear" w:color="auto" w:fill="FFFFFF"/>
+        </w:rPr>
+        <w:t xml:space="preserve">    ContinentDict = {'China':'Asia', </w:t>
+      </w:r>
+    </w:p>
+    <w:p>
+      <w:pPr>
+        <w:pStyle w:val="NormalWeb"/>
+        <w:shd w:val="clear" w:color="auto" w:fill="FFFFFF"/>
+        <w:spacing w:before="60" w:beforeAutospacing="0" w:after="0" w:afterAutospacing="0"/>
+        <w:rPr>
+          <w:rStyle w:val="HTMLCode"/>
+          <w:szCs w:val="21"/>
+          <w:bdr w:val="none" w:sz="0" w:space="0" w:color="auto" w:frame="1"/>
+          <w:shd w:val="clear" w:color="auto" w:fill="FFFFFF"/>
+        </w:rPr>
+      </w:pPr>
+      <w:r>
+        <w:rPr>
+          <w:rStyle w:val="HTMLCode"/>
+          <w:szCs w:val="21"/>
+          <w:bdr w:val="none" w:sz="0" w:space="0" w:color="auto" w:frame="1"/>
+          <w:shd w:val="clear" w:color="auto" w:fill="FFFFFF"/>
+        </w:rPr>
+        <w:t xml:space="preserve">                  'United States':'North America', </w:t>
+      </w:r>
+    </w:p>
+    <w:p>
+      <w:pPr>
+        <w:pStyle w:val="NormalWeb"/>
+        <w:shd w:val="clear" w:color="auto" w:fill="FFFFFF"/>
+        <w:spacing w:before="60" w:beforeAutospacing="0" w:after="0" w:afterAutospacing="0"/>
+        <w:rPr>
+          <w:rStyle w:val="HTMLCode"/>
+          <w:szCs w:val="21"/>
+          <w:bdr w:val="none" w:sz="0" w:space="0" w:color="auto" w:frame="1"/>
+          <w:shd w:val="clear" w:color="auto" w:fill="FFFFFF"/>
+        </w:rPr>
+      </w:pPr>
+      <w:r>
+        <w:rPr>
+          <w:rStyle w:val="HTMLCode"/>
+          <w:szCs w:val="21"/>
+          <w:bdr w:val="none" w:sz="0" w:space="0" w:color="auto" w:frame="1"/>
+          <w:shd w:val="clear" w:color="auto" w:fill="FFFFFF"/>
+        </w:rPr>
+        <w:t xml:space="preserve">                  'Japan':'Asia', </w:t>
+      </w:r>
+    </w:p>
+    <w:p>
+      <w:pPr>
+        <w:pStyle w:val="NormalWeb"/>
+        <w:shd w:val="clear" w:color="auto" w:fill="FFFFFF"/>
+        <w:spacing w:before="60" w:beforeAutospacing="0" w:after="0" w:afterAutospacing="0"/>
+        <w:rPr>
+          <w:rStyle w:val="HTMLCode"/>
+          <w:szCs w:val="21"/>
+          <w:bdr w:val="none" w:sz="0" w:space="0" w:color="auto" w:frame="1"/>
+          <w:shd w:val="clear" w:color="auto" w:fill="FFFFFF"/>
+        </w:rPr>
+      </w:pPr>
+      <w:r>
+        <w:rPr>
+          <w:rStyle w:val="HTMLCode"/>
+          <w:szCs w:val="21"/>
+          <w:bdr w:val="none" w:sz="0" w:space="0" w:color="auto" w:frame="1"/>
+          <w:shd w:val="clear" w:color="auto" w:fill="FFFFFF"/>
+        </w:rPr>
+        <w:t xml:space="preserve">                  'United Kingdom':'Europe', </w:t>
+      </w:r>
+    </w:p>
+    <w:p>
+      <w:pPr>
+        <w:pStyle w:val="NormalWeb"/>
+        <w:shd w:val="clear" w:color="auto" w:fill="FFFFFF"/>
+        <w:spacing w:before="60" w:beforeAutospacing="0" w:after="0" w:afterAutospacing="0"/>
+        <w:rPr>
+          <w:rStyle w:val="HTMLCode"/>
+          <w:szCs w:val="21"/>
+          <w:bdr w:val="none" w:sz="0" w:space="0" w:color="auto" w:frame="1"/>
+          <w:shd w:val="clear" w:color="auto" w:fill="FFFFFF"/>
+        </w:rPr>
+      </w:pPr>
+      <w:r>
+        <w:rPr>
+          <w:rStyle w:val="HTMLCode"/>
+          <w:szCs w:val="21"/>
+          <w:bdr w:val="none" w:sz="0" w:space="0" w:color="auto" w:frame="1"/>
+          <w:shd w:val="clear" w:color="auto" w:fill="FFFFFF"/>
+        </w:rPr>
+        <w:t xml:space="preserve">                  'Russian Federation':'Europe', </w:t>
+      </w:r>
+    </w:p>
+    <w:p>
+      <w:pPr>
+        <w:pStyle w:val="NormalWeb"/>
+        <w:shd w:val="clear" w:color="auto" w:fill="FFFFFF"/>
+        <w:spacing w:before="60" w:beforeAutospacing="0" w:after="0" w:afterAutospacing="0"/>
+        <w:rPr>
+          <w:rStyle w:val="HTMLCode"/>
+          <w:szCs w:val="21"/>
+          <w:bdr w:val="none" w:sz="0" w:space="0" w:color="auto" w:frame="1"/>
+          <w:shd w:val="clear" w:color="auto" w:fill="FFFFFF"/>
+        </w:rPr>
+      </w:pPr>
+      <w:r>
+        <w:rPr>
+          <w:rStyle w:val="HTMLCode"/>
+          <w:szCs w:val="21"/>
+          <w:bdr w:val="none" w:sz="0" w:space="0" w:color="auto" w:frame="1"/>
+          <w:shd w:val="clear" w:color="auto" w:fill="FFFFFF"/>
+        </w:rPr>
+        <w:t xml:space="preserve">                  'Canada':'North America', </w:t>
+      </w:r>
+    </w:p>
+    <w:p>
+      <w:pPr>
+        <w:pStyle w:val="NormalWeb"/>
+        <w:shd w:val="clear" w:color="auto" w:fill="FFFFFF"/>
+        <w:spacing w:before="60" w:beforeAutospacing="0" w:after="0" w:afterAutospacing="0"/>
+        <w:rPr>
+          <w:rStyle w:val="HTMLCode"/>
+          <w:szCs w:val="21"/>
+          <w:bdr w:val="none" w:sz="0" w:space="0" w:color="auto" w:frame="1"/>
+          <w:shd w:val="clear" w:color="auto" w:fill="FFFFFF"/>
+        </w:rPr>
+      </w:pPr>
+      <w:r>
+        <w:rPr>
+          <w:rStyle w:val="HTMLCode"/>
+          <w:szCs w:val="21"/>
+          <w:bdr w:val="none" w:sz="0" w:space="0" w:color="auto" w:frame="1"/>
+          <w:shd w:val="clear" w:color="auto" w:fill="FFFFFF"/>
+        </w:rPr>
+        <w:t xml:space="preserve">                  'Germany':'Europe', </w:t>
+      </w:r>
+    </w:p>
+    <w:p>
+      <w:pPr>
+        <w:pStyle w:val="NormalWeb"/>
+        <w:shd w:val="clear" w:color="auto" w:fill="FFFFFF"/>
+        <w:spacing w:before="60" w:beforeAutospacing="0" w:after="0" w:afterAutospacing="0"/>
+        <w:rPr>
+          <w:rStyle w:val="HTMLCode"/>
+          <w:szCs w:val="21"/>
+          <w:bdr w:val="none" w:sz="0" w:space="0" w:color="auto" w:frame="1"/>
+          <w:shd w:val="clear" w:color="auto" w:fill="FFFFFF"/>
+        </w:rPr>
+      </w:pPr>
+      <w:r>
+        <w:rPr>
+          <w:rStyle w:val="HTMLCode"/>
+          <w:szCs w:val="21"/>
+          <w:bdr w:val="none" w:sz="0" w:space="0" w:color="auto" w:frame="1"/>
+          <w:shd w:val="clear" w:color="auto" w:fill="FFFFFF"/>
+        </w:rPr>
+        <w:t xml:space="preserve">                  'India':'Asia',</w:t>
+      </w:r>
+    </w:p>
+    <w:p>
+      <w:pPr>
+        <w:pStyle w:val="NormalWeb"/>
+        <w:shd w:val="clear" w:color="auto" w:fill="FFFFFF"/>
+        <w:spacing w:before="60" w:beforeAutospacing="0" w:after="0" w:afterAutospacing="0"/>
+        <w:rPr>
+          <w:rStyle w:val="HTMLCode"/>
+          <w:szCs w:val="21"/>
+          <w:bdr w:val="none" w:sz="0" w:space="0" w:color="auto" w:frame="1"/>
+          <w:shd w:val="clear" w:color="auto" w:fill="FFFFFF"/>
+        </w:rPr>
+      </w:pPr>
+      <w:r>
+        <w:rPr>
+          <w:rStyle w:val="HTMLCode"/>
+          <w:szCs w:val="21"/>
+          <w:bdr w:val="none" w:sz="0" w:space="0" w:color="auto" w:frame="1"/>
+          <w:shd w:val="clear" w:color="auto" w:fill="FFFFFF"/>
+        </w:rPr>
+        <w:t xml:space="preserve">                  'France':'Europe', </w:t>
+      </w:r>
+    </w:p>
+    <w:p>
+      <w:pPr>
+        <w:pStyle w:val="NormalWeb"/>
+        <w:shd w:val="clear" w:color="auto" w:fill="FFFFFF"/>
+        <w:spacing w:before="60" w:beforeAutospacing="0" w:after="0" w:afterAutospacing="0"/>
+        <w:rPr>
+          <w:rStyle w:val="HTMLCode"/>
+          <w:szCs w:val="21"/>
+          <w:bdr w:val="none" w:sz="0" w:space="0" w:color="auto" w:frame="1"/>
+          <w:shd w:val="clear" w:color="auto" w:fill="FFFFFF"/>
+        </w:rPr>
+      </w:pPr>
+      <w:r>
+        <w:rPr>
+          <w:rStyle w:val="HTMLCode"/>
+          <w:szCs w:val="21"/>
+          <w:bdr w:val="none" w:sz="0" w:space="0" w:color="auto" w:frame="1"/>
+          <w:shd w:val="clear" w:color="auto" w:fill="FFFFFF"/>
+        </w:rPr>
+        <w:t xml:space="preserve">                  'South Korea':'Asia', </w:t>
+      </w:r>
+    </w:p>
+    <w:p>
+      <w:pPr>
+        <w:pStyle w:val="NormalWeb"/>
+        <w:shd w:val="clear" w:color="auto" w:fill="FFFFFF"/>
+        <w:spacing w:before="60" w:beforeAutospacing="0" w:after="0" w:afterAutospacing="0"/>
+        <w:rPr>
+          <w:rStyle w:val="HTMLCode"/>
+          <w:szCs w:val="21"/>
+          <w:bdr w:val="none" w:sz="0" w:space="0" w:color="auto" w:frame="1"/>
+          <w:shd w:val="clear" w:color="auto" w:fill="FFFFFF"/>
+        </w:rPr>
+      </w:pPr>
+      <w:r>
+        <w:rPr>
+          <w:rStyle w:val="HTMLCode"/>
+          <w:szCs w:val="21"/>
+          <w:bdr w:val="none" w:sz="0" w:space="0" w:color="auto" w:frame="1"/>
+          <w:shd w:val="clear" w:color="auto" w:fill="FFFFFF"/>
+        </w:rPr>
+        <w:t xml:space="preserve">                  'Italy':'Europe', </w:t>
+      </w:r>
+    </w:p>
+    <w:p>
+      <w:pPr>
+        <w:pStyle w:val="NormalWeb"/>
+        <w:shd w:val="clear" w:color="auto" w:fill="FFFFFF"/>
+        <w:spacing w:before="60" w:beforeAutospacing="0" w:after="0" w:afterAutospacing="0"/>
+        <w:rPr>
+          <w:rStyle w:val="HTMLCode"/>
+          <w:szCs w:val="21"/>
+          <w:bdr w:val="none" w:sz="0" w:space="0" w:color="auto" w:frame="1"/>
+          <w:shd w:val="clear" w:color="auto" w:fill="FFFFFF"/>
+        </w:rPr>
+      </w:pPr>
+      <w:r>
+        <w:rPr>
+          <w:rStyle w:val="HTMLCode"/>
+          <w:szCs w:val="21"/>
+          <w:bdr w:val="none" w:sz="0" w:space="0" w:color="auto" w:frame="1"/>
+          <w:shd w:val="clear" w:color="auto" w:fill="FFFFFF"/>
+        </w:rPr>
+        <w:t xml:space="preserve">                  'Spain':'Europe', </w:t>
+      </w:r>
+    </w:p>
+    <w:p>
+      <w:pPr>
+        <w:pStyle w:val="NormalWeb"/>
+        <w:shd w:val="clear" w:color="auto" w:fill="FFFFFF"/>
+        <w:spacing w:before="60" w:beforeAutospacing="0" w:after="0" w:afterAutospacing="0"/>
+        <w:rPr>
+          <w:rStyle w:val="HTMLCode"/>
+          <w:szCs w:val="21"/>
+          <w:bdr w:val="none" w:sz="0" w:space="0" w:color="auto" w:frame="1"/>
+          <w:shd w:val="clear" w:color="auto" w:fill="FFFFFF"/>
+        </w:rPr>
+      </w:pPr>
+      <w:r>
+        <w:rPr>
+          <w:rStyle w:val="HTMLCode"/>
+          <w:szCs w:val="21"/>
+          <w:bdr w:val="none" w:sz="0" w:space="0" w:color="auto" w:frame="1"/>
+          <w:shd w:val="clear" w:color="auto" w:fill="FFFFFF"/>
+        </w:rPr>
+        <w:t xml:space="preserve">                  'Iran':'Asia',</w:t>
+      </w:r>
+    </w:p>
+    <w:p>
+      <w:pPr>
+        <w:pStyle w:val="NormalWeb"/>
+        <w:shd w:val="clear" w:color="auto" w:fill="FFFFFF"/>
+        <w:spacing w:before="60" w:beforeAutospacing="0" w:after="0" w:afterAutospacing="0"/>
+        <w:rPr>
+          <w:rStyle w:val="HTMLCode"/>
+          <w:szCs w:val="21"/>
+          <w:bdr w:val="none" w:sz="0" w:space="0" w:color="auto" w:frame="1"/>
+          <w:shd w:val="clear" w:color="auto" w:fill="FFFFFF"/>
+        </w:rPr>
+      </w:pPr>
+      <w:r>
+        <w:rPr>
+          <w:rStyle w:val="HTMLCode"/>
+          <w:szCs w:val="21"/>
+          <w:bdr w:val="none" w:sz="0" w:space="0" w:color="auto" w:frame="1"/>
+          <w:shd w:val="clear" w:color="auto" w:fill="FFFFFF"/>
+        </w:rPr>
+        <w:t xml:space="preserve">                  'Australia':'Australia', </w:t>
+      </w:r>
+    </w:p>
+    <w:p>
+      <w:pPr>
+        <w:pStyle w:val="NormalWeb"/>
+        <w:shd w:val="clear" w:color="auto" w:fill="FFFFFF"/>
+        <w:spacing w:before="60" w:beforeAutospacing="0" w:after="0" w:afterAutospacing="0"/>
+        <w:rPr>
+          <w:rStyle w:val="HTMLCode"/>
+          <w:szCs w:val="21"/>
+          <w:bdr w:val="none" w:sz="0" w:space="0" w:color="auto" w:frame="1"/>
+          <w:shd w:val="clear" w:color="auto" w:fill="FFFFFF"/>
+        </w:rPr>
+      </w:pPr>
+      <w:r>
+        <w:rPr>
+          <w:rStyle w:val="HTMLCode"/>
+          <w:szCs w:val="21"/>
+          <w:bdr w:val="none" w:sz="0" w:space="0" w:color="auto" w:frame="1"/>
+          <w:shd w:val="clear" w:color="auto" w:fill="FFFFFF"/>
+        </w:rPr>
+        <w:t xml:space="preserve">                  'Brazil':'South America'}</w:t>
+      </w:r>
+    </w:p>
+    <w:p>
+      <w:pPr>
+        <w:pStyle w:val="NormalWeb"/>
+        <w:shd w:val="clear" w:color="auto" w:fill="FFFFFF"/>
+        <w:spacing w:before="60" w:beforeAutospacing="0" w:after="0" w:afterAutospacing="0"/>
+        <w:rPr>
+          <w:rStyle w:val="HTMLCode"/>
+          <w:szCs w:val="21"/>
+          <w:bdr w:val="none" w:sz="0" w:space="0" w:color="auto" w:frame="1"/>
+          <w:shd w:val="clear" w:color="auto" w:fill="FFFFFF"/>
+        </w:rPr>
+      </w:pPr>
+      <w:r>
+        <w:rPr>
+          <w:rStyle w:val="HTMLCode"/>
+          <w:szCs w:val="21"/>
+          <w:bdr w:val="none" w:sz="0" w:space="0" w:color="auto" w:frame="1"/>
+          <w:shd w:val="clear" w:color="auto" w:fill="FFFFFF"/>
+        </w:rPr>
+        <w:t xml:space="preserve">    </w:t>
+      </w:r>
+    </w:p>
+    <w:p>
+      <w:pPr>
+        <w:pStyle w:val="NormalWeb"/>
+        <w:shd w:val="clear" w:color="auto" w:fill="FFFFFF"/>
+        <w:spacing w:before="60" w:beforeAutospacing="0" w:after="0" w:afterAutospacing="0"/>
+        <w:rPr>
+          <w:rStyle w:val="HTMLCode"/>
+          <w:szCs w:val="21"/>
+          <w:bdr w:val="none" w:sz="0" w:space="0" w:color="auto" w:frame="1"/>
+          <w:shd w:val="clear" w:color="auto" w:fill="FFFFFF"/>
+        </w:rPr>
+      </w:pPr>
+      <w:r>
+        <w:rPr>
+          <w:rStyle w:val="HTMLCode"/>
+          <w:szCs w:val="21"/>
+          <w:bdr w:val="none" w:sz="0" w:space="0" w:color="auto" w:frame="1"/>
+          <w:shd w:val="clear" w:color="auto" w:fill="FFFFFF"/>
+        </w:rPr>
+        <w:t xml:space="preserve">    Top15=Top15.reset_index()</w:t>
+      </w:r>
+    </w:p>
+    <w:p>
+      <w:pPr>
+        <w:pStyle w:val="NormalWeb"/>
+        <w:shd w:val="clear" w:color="auto" w:fill="FFFFFF"/>
+        <w:spacing w:before="60" w:beforeAutospacing="0" w:after="0" w:afterAutospacing="0"/>
+        <w:rPr>
+          <w:rStyle w:val="HTMLCode"/>
+          <w:szCs w:val="21"/>
+          <w:bdr w:val="none" w:sz="0" w:space="0" w:color="auto" w:frame="1"/>
+          <w:shd w:val="clear" w:color="auto" w:fill="FFFFFF"/>
+        </w:rPr>
+      </w:pPr>
+      <w:r>
+        <w:rPr>
+          <w:rStyle w:val="HTMLCode"/>
+          <w:szCs w:val="21"/>
+          <w:bdr w:val="none" w:sz="0" w:space="0" w:color="auto" w:frame="1"/>
+          <w:shd w:val="clear" w:color="auto" w:fill="FFFFFF"/>
+        </w:rPr>
+        <w:t xml:space="preserve">    Top15['Continent']=Top15['Country'].map(ContinentDict)</w:t>
+      </w:r>
+    </w:p>
+    <w:p>
+      <w:pPr>
+        <w:pStyle w:val="NormalWeb"/>
+        <w:shd w:val="clear" w:color="auto" w:fill="FFFFFF"/>
+        <w:spacing w:before="60" w:beforeAutospacing="0" w:after="0" w:afterAutospacing="0"/>
+        <w:rPr>
+          <w:rStyle w:val="HTMLCode"/>
+          <w:szCs w:val="21"/>
+          <w:bdr w:val="none" w:sz="0" w:space="0" w:color="auto" w:frame="1"/>
+          <w:shd w:val="clear" w:color="auto" w:fill="FFFFFF"/>
+        </w:rPr>
+      </w:pPr>
+      <w:r>
+        <w:rPr>
+          <w:rStyle w:val="HTMLCode"/>
+          <w:szCs w:val="21"/>
+          <w:bdr w:val="none" w:sz="0" w:space="0" w:color="auto" w:frame="1"/>
+          <w:shd w:val="clear" w:color="auto" w:fill="FFFFFF"/>
+        </w:rPr>
+        <w:lastRenderedPageBreak/>
+        <w:t xml:space="preserve">    Top15['Bin']=pd.cut(Top15['% Renewable'],5)</w:t>
+      </w:r>
+    </w:p>
+    <w:p>
+      <w:pPr>
+        <w:pStyle w:val="NormalWeb"/>
+        <w:shd w:val="clear" w:color="auto" w:fill="FFFFFF"/>
+        <w:spacing w:before="60" w:beforeAutospacing="0" w:after="0" w:afterAutospacing="0"/>
+        <w:rPr>
+          <w:rStyle w:val="HTMLCode"/>
+          <w:szCs w:val="21"/>
+          <w:bdr w:val="none" w:sz="0" w:space="0" w:color="auto" w:frame="1"/>
+          <w:shd w:val="clear" w:color="auto" w:fill="FFFFFF"/>
+        </w:rPr>
+      </w:pPr>
+      <w:r>
+        <w:rPr>
+          <w:rStyle w:val="HTMLCode"/>
+          <w:szCs w:val="21"/>
+          <w:bdr w:val="none" w:sz="0" w:space="0" w:color="auto" w:frame="1"/>
+          <w:shd w:val="clear" w:color="auto" w:fill="FFFFFF"/>
+        </w:rPr>
+        <w:t xml:space="preserve">    answer=Top15.groupby(['Continent','Bin']).agg({'Country':{'Count':np.count_nonzero}})</w:t>
+      </w:r>
+    </w:p>
+    <w:p>
+      <w:pPr>
+        <w:pStyle w:val="NormalWeb"/>
+        <w:shd w:val="clear" w:color="auto" w:fill="FFFFFF"/>
+        <w:spacing w:before="60" w:beforeAutospacing="0" w:after="0" w:afterAutospacing="0"/>
+        <w:rPr>
+          <w:rStyle w:val="HTMLCode"/>
+          <w:szCs w:val="21"/>
+          <w:bdr w:val="none" w:sz="0" w:space="0" w:color="auto" w:frame="1"/>
+          <w:shd w:val="clear" w:color="auto" w:fill="FFFFFF"/>
+        </w:rPr>
+      </w:pPr>
+      <w:r>
+        <w:rPr>
+          <w:rStyle w:val="HTMLCode"/>
+          <w:szCs w:val="21"/>
+          <w:bdr w:val="none" w:sz="0" w:space="0" w:color="auto" w:frame="1"/>
+          <w:shd w:val="clear" w:color="auto" w:fill="FFFFFF"/>
+        </w:rPr>
+        <w:t xml:space="preserve">    #answer2=answer.set_index(answer.index.get_level_values(1))</w:t>
+      </w:r>
+    </w:p>
+    <w:p>
+      <w:pPr>
+        <w:pStyle w:val="NormalWeb"/>
+        <w:shd w:val="clear" w:color="auto" w:fill="FFFFFF"/>
+        <w:spacing w:before="60" w:beforeAutospacing="0" w:after="0" w:afterAutospacing="0"/>
+        <w:rPr>
+          <w:rStyle w:val="HTMLCode"/>
+          <w:szCs w:val="21"/>
+          <w:bdr w:val="none" w:sz="0" w:space="0" w:color="auto" w:frame="1"/>
+          <w:shd w:val="clear" w:color="auto" w:fill="FFFFFF"/>
+        </w:rPr>
+      </w:pPr>
+      <w:r>
+        <w:rPr>
+          <w:rStyle w:val="HTMLCode"/>
+          <w:szCs w:val="21"/>
+          <w:bdr w:val="none" w:sz="0" w:space="0" w:color="auto" w:frame="1"/>
+          <w:shd w:val="clear" w:color="auto" w:fill="FFFFFF"/>
+        </w:rPr>
+        <w:t xml:space="preserve">    </w:t>
+      </w:r>
+    </w:p>
+    <w:p>
+      <w:pPr>
+        <w:pStyle w:val="NormalWeb"/>
+        <w:shd w:val="clear" w:color="auto" w:fill="FFFFFF"/>
+        <w:spacing w:before="60" w:beforeAutospacing="0" w:after="0" w:afterAutospacing="0"/>
+        <w:rPr>
+          <w:rStyle w:val="HTMLCode"/>
+          <w:szCs w:val="21"/>
+          <w:bdr w:val="none" w:sz="0" w:space="0" w:color="auto" w:frame="1"/>
+          <w:shd w:val="clear" w:color="auto" w:fill="FFFFFF"/>
+        </w:rPr>
+      </w:pPr>
+      <w:r>
+        <w:rPr>
+          <w:rStyle w:val="HTMLCode"/>
+          <w:szCs w:val="21"/>
+          <w:bdr w:val="none" w:sz="0" w:space="0" w:color="auto" w:frame="1"/>
+          <w:shd w:val="clear" w:color="auto" w:fill="FFFFFF"/>
+        </w:rPr>
+        <w:t xml:space="preserve">    return answer</w:t>
+      </w:r>
+    </w:p>
+    <w:p>
+      <w:pPr>
+        <w:pStyle w:val="NormalWeb"/>
+        <w:shd w:val="clear" w:color="auto" w:fill="FFFFFF"/>
+        <w:spacing w:before="60" w:beforeAutospacing="0" w:after="0" w:afterAutospacing="0"/>
+        <w:rPr>
+          <w:rStyle w:val="HTMLCode"/>
+          <w:szCs w:val="21"/>
+          <w:bdr w:val="none" w:sz="0" w:space="0" w:color="auto" w:frame="1"/>
+          <w:shd w:val="clear" w:color="auto" w:fill="FFFFFF"/>
+        </w:rPr>
+      </w:pPr>
+      <w:r>
+        <w:rPr>
+          <w:rStyle w:val="HTMLCode"/>
+          <w:szCs w:val="21"/>
+          <w:bdr w:val="none" w:sz="0" w:space="0" w:color="auto" w:frame="1"/>
+          <w:shd w:val="clear" w:color="auto" w:fill="FFFFFF"/>
+        </w:rPr>
+        <w:t>answer_twelve()</w:t>
+      </w:r>
+    </w:p>
+    <w:p>
+      <w:pPr>
+        <w:pStyle w:val="NormalWeb"/>
+        <w:shd w:val="clear" w:color="auto" w:fill="FFFFFF"/>
+        <w:spacing w:before="60" w:beforeAutospacing="0" w:after="0" w:afterAutospacing="0"/>
+        <w:rPr>
+          <w:rStyle w:val="HTMLCode"/>
+          <w:szCs w:val="21"/>
+          <w:bdr w:val="none" w:sz="0" w:space="0" w:color="auto" w:frame="1"/>
+          <w:shd w:val="clear" w:color="auto" w:fill="FFFFFF"/>
+        </w:rPr>
+      </w:pPr>
+    </w:p>
+    <w:p>
+      <w:pPr>
+        <w:pStyle w:val="Heading3"/>
+        <w:rPr>
+          <w:rStyle w:val="HTMLCode"/>
+          <w:rFonts w:asciiTheme="majorHAnsi" w:eastAsiaTheme="majorEastAsia" w:hAnsiTheme="majorHAnsi" w:cstheme="majorBidi"/>
+          <w:sz w:val="24"/>
+          <w:szCs w:val="24"/>
+        </w:rPr>
+      </w:pPr>
+      <w:r>
+        <w:rPr>
+          <w:rStyle w:val="HTMLCode"/>
+          <w:rFonts w:asciiTheme="majorHAnsi" w:eastAsiaTheme="majorEastAsia" w:hAnsiTheme="majorHAnsi" w:cstheme="majorBidi"/>
+          <w:sz w:val="24"/>
+          <w:szCs w:val="24"/>
+        </w:rPr>
+        <w:t>Number Formating</w:t>
+      </w:r>
+    </w:p>
+    <w:p>
+      <w:pPr>
+        <w:pStyle w:val="NormalWeb"/>
+        <w:shd w:val="clear" w:color="auto" w:fill="FFFFFF"/>
+        <w:spacing w:before="60" w:beforeAutospacing="0" w:after="0" w:afterAutospacing="0"/>
+        <w:rPr>
+          <w:rStyle w:val="HTMLCode"/>
+          <w:szCs w:val="21"/>
+          <w:bdr w:val="none" w:sz="0" w:space="0" w:color="auto" w:frame="1"/>
+          <w:shd w:val="clear" w:color="auto" w:fill="FFFFFF"/>
+        </w:rPr>
+      </w:pPr>
+      <w:r>
+        <w:rPr>
+          <w:noProof/>
+        </w:rPr>
+        <w:drawing>
+          <wp:inline distT="0" distB="0" distL="0" distR="0" wp14:anchorId="4E2B68EA" wp14:editId="6B20F695">
+            <wp:extent cx="5943600" cy="2138680"/>
+            <wp:effectExtent l="0" t="0" r="0" b="0"/>
+            <wp:docPr id="34" name="Picture 34"/>
+            <wp:cNvGraphicFramePr>
+              <a:graphicFrameLocks xmlns:a="http://schemas.openxmlformats.org/drawingml/2006/main" noChangeAspect="1"/>
+            </wp:cNvGraphicFramePr>
+            <a:graphic xmlns:a="http://schemas.openxmlformats.org/drawingml/2006/main">
+              <a:graphicData uri="http://schemas.openxmlformats.org/drawingml/2006/picture">
+                <pic:pic xmlns:pic="http://schemas.openxmlformats.org/drawingml/2006/picture">
+                  <pic:nvPicPr>
+                    <pic:cNvPr id="1" name=""/>
+                    <pic:cNvPicPr/>
+                  </pic:nvPicPr>
+                  <pic:blipFill>
+                    <a:blip r:embed="rId59"/>
+                    <a:stretch>
+                      <a:fillRect/>
+                    </a:stretch>
+                  </pic:blipFill>
+                  <pic:spPr>
+                    <a:xfrm>
+                      <a:off x="0" y="0"/>
                       <a:ext cx="5943600" cy="2138680"/>
                     </a:xfrm>
                     <a:prstGeom prst="rect">
@@ -8969,7 +9252,7 @@
                     <pic:cNvPicPr/>
                   </pic:nvPicPr>
                   <pic:blipFill>
-                    <a:blip r:embed="rId56"/>
+                    <a:blip r:embed="rId60"/>
                     <a:stretch>
                       <a:fillRect/>
                     </a:stretch>
@@ -11453,7 +11736,7 @@
 </file>
 
 <file path=customXml/itemProps1.xml><?xml version="1.0" encoding="utf-8"?>
-<ds:datastoreItem xmlns:ds="http://schemas.openxmlformats.org/officeDocument/2006/customXml" ds:itemID="{471C2817-7018-48D9-8B35-4EB78815A563}">
+<ds:datastoreItem xmlns:ds="http://schemas.openxmlformats.org/officeDocument/2006/customXml" ds:itemID="{82B1C228-6673-4AF4-82DA-1849C5F79104}">
   <ds:schemaRefs>
     <ds:schemaRef ds:uri="http://schemas.openxmlformats.org/officeDocument/2006/bibliography"/>
   </ds:schemaRefs>

--- a/Python notes.docx
+++ b/Python notes.docx
@@ -2793,13 +2793,7 @@
         <w:t>Com</w:t>
       </w:r>
       <w:r>
-        <w:t>plex</w:t>
-      </w:r>
-      <w:r>
-        <w:t xml:space="preserve"> logic</w:t>
-      </w:r>
-      <w:r>
-        <w:t>:</w:t>
+        <w:t>plex logic:</w:t>
       </w:r>
       <w:r>
         <w:rPr>
@@ -2975,9 +2969,6 @@
     <w:p>
       <w:pPr>
         <w:ind w:firstLine="720"/>
-        <w:rPr>
-          <w:rFonts w:hint="eastAsia"/>
-        </w:rPr>
       </w:pPr>
       <w:r>
         <w:rPr>
@@ -3116,33 +3107,33 @@
       <w:r>
         <w:br w:type="page"/>
       </w:r>
+    </w:p>
+    <w:p>
+      <w:pPr>
+        <w:pStyle w:val="Heading1"/>
+      </w:pPr>
+      <w:r>
+        <w:lastRenderedPageBreak/>
+        <w:t>Manipulate Series and Dataframe</w:t>
+      </w:r>
+    </w:p>
+    <w:p>
+      <w:pPr>
+        <w:pStyle w:val="Heading2"/>
+      </w:pPr>
+      <w:r>
+        <w:t>Basic Tech</w:t>
+      </w:r>
+    </w:p>
+    <w:p>
+      <w:pPr>
+        <w:pStyle w:val="Heading3"/>
+      </w:pPr>
+      <w:r>
+        <w:t>Data</w:t>
+      </w:r>
       <w:bookmarkStart w:id="0" w:name="_GoBack"/>
       <w:bookmarkEnd w:id="0"/>
-    </w:p>
-    <w:p>
-      <w:pPr>
-        <w:pStyle w:val="Heading1"/>
-      </w:pPr>
-      <w:r>
-        <w:lastRenderedPageBreak/>
-        <w:t>Manipulate Series and Dataframe</w:t>
-      </w:r>
-    </w:p>
-    <w:p>
-      <w:pPr>
-        <w:pStyle w:val="Heading2"/>
-      </w:pPr>
-      <w:r>
-        <w:t>Basic Tech</w:t>
-      </w:r>
-    </w:p>
-    <w:p>
-      <w:pPr>
-        <w:pStyle w:val="Heading3"/>
-      </w:pPr>
-      <w:r>
-        <w:t>Data:</w:t>
-      </w:r>
     </w:p>
     <w:p>
       <w:pPr>
@@ -6147,42 +6138,61 @@
     </w:p>
     <w:p>
       <w:pPr>
-        <w:pStyle w:val="Heading3"/>
-      </w:pPr>
-      <w:r>
+        <w:pStyle w:val="NormalWeb"/>
+        <w:shd w:val="clear" w:color="auto" w:fill="FFFFFF"/>
+        <w:spacing w:before="60" w:beforeAutospacing="0" w:after="0" w:afterAutospacing="0"/>
+        <w:rPr>
+          <w:rStyle w:val="HTMLCode"/>
+          <w:szCs w:val="21"/>
+          <w:bdr w:val="none" w:sz="0" w:space="0" w:color="auto" w:frame="1"/>
+          <w:shd w:val="clear" w:color="auto" w:fill="FFFFFF"/>
+        </w:rPr>
+      </w:pPr>
+      <w:r>
+        <w:rPr>
+          <w:rStyle w:val="HTMLCode"/>
+          <w:szCs w:val="21"/>
+          <w:bdr w:val="none" w:sz="0" w:space="0" w:color="auto" w:frame="1"/>
+          <w:shd w:val="clear" w:color="auto" w:fill="FFFFFF"/>
+        </w:rPr>
+        <w:t>Merge with same index:</w:t>
+      </w:r>
+    </w:p>
+    <w:p>
+      <w:pPr>
+        <w:pStyle w:val="NormalWeb"/>
+        <w:shd w:val="clear" w:color="auto" w:fill="FFFFFF"/>
+        <w:spacing w:before="60" w:beforeAutospacing="0" w:after="0" w:afterAutospacing="0"/>
+        <w:rPr>
+          <w:rStyle w:val="HTMLCode"/>
+          <w:szCs w:val="21"/>
+          <w:bdr w:val="none" w:sz="0" w:space="0" w:color="auto" w:frame="1"/>
+          <w:shd w:val="clear" w:color="auto" w:fill="FFFFFF"/>
+        </w:rPr>
+      </w:pPr>
+    </w:p>
+    <w:p>
+      <w:pPr>
+        <w:pStyle w:val="NormalWeb"/>
+        <w:shd w:val="clear" w:color="auto" w:fill="FFFFFF"/>
+        <w:spacing w:before="60" w:beforeAutospacing="0" w:after="0" w:afterAutospacing="0"/>
+        <w:rPr>
+          <w:rStyle w:val="HTMLCode"/>
+          <w:szCs w:val="21"/>
+          <w:bdr w:val="none" w:sz="0" w:space="0" w:color="auto" w:frame="1"/>
+          <w:shd w:val="clear" w:color="auto" w:fill="FFFFFF"/>
+        </w:rPr>
+      </w:pPr>
+      <w:r>
+        <w:rPr>
+          <w:noProof/>
+        </w:rPr>
         <w:lastRenderedPageBreak/>
-        <w:t>R</w:t>
-      </w:r>
-      <w:r>
-        <w:t xml:space="preserve">eplace and </w:t>
-      </w:r>
-      <w:hyperlink r:id="rId44" w:tgtFrame="_blank" w:history="1">
-        <w:r>
-          <w:t>Intersection</w:t>
-        </w:r>
-      </w:hyperlink>
-    </w:p>
-    <w:p>
-      <w:pPr>
-        <w:pStyle w:val="NormalWeb"/>
-        <w:shd w:val="clear" w:color="auto" w:fill="FFFFFF"/>
-        <w:spacing w:before="60" w:beforeAutospacing="0" w:after="0" w:afterAutospacing="0"/>
-        <w:rPr>
-          <w:rStyle w:val="HTMLCode"/>
-          <w:szCs w:val="21"/>
-          <w:bdr w:val="none" w:sz="0" w:space="0" w:color="auto" w:frame="1"/>
-          <w:shd w:val="clear" w:color="auto" w:fill="FFFFFF"/>
-        </w:rPr>
-      </w:pPr>
-      <w:r>
-        <w:rPr>
-          <w:noProof/>
-        </w:rPr>
         <w:drawing>
-          <wp:inline distT="0" distB="0" distL="0" distR="0" wp14:anchorId="5F554FC0" wp14:editId="476D6E66">
-            <wp:extent cx="5943600" cy="3323590"/>
+          <wp:inline distT="0" distB="0" distL="0" distR="0" wp14:anchorId="22745629" wp14:editId="692E6C92">
+            <wp:extent cx="5943600" cy="3754755"/>
             <wp:effectExtent l="0" t="0" r="0" b="0"/>
-            <wp:docPr id="15" name="Picture 15"/>
+            <wp:docPr id="47" name="Picture 47"/>
             <wp:cNvGraphicFramePr>
               <a:graphicFrameLocks xmlns:a="http://schemas.openxmlformats.org/drawingml/2006/main" noChangeAspect="1"/>
             </wp:cNvGraphicFramePr>
@@ -6194,7 +6204,7 @@
                     <pic:cNvPicPr/>
                   </pic:nvPicPr>
                   <pic:blipFill>
-                    <a:blip r:embed="rId45"/>
+                    <a:blip r:embed="rId44"/>
                     <a:stretch>
                       <a:fillRect/>
                     </a:stretch>
@@ -6202,7 +6212,7 @@
                   <pic:spPr>
                     <a:xfrm>
                       <a:off x="0" y="0"/>
-                      <a:ext cx="5943600" cy="3323590"/>
+                      <a:ext cx="5943600" cy="3754755"/>
                     </a:xfrm>
                     <a:prstGeom prst="rect">
                       <a:avLst/>
@@ -6217,728 +6227,19 @@
     </w:p>
     <w:p>
       <w:pPr>
-        <w:pStyle w:val="NormalWeb"/>
-        <w:shd w:val="clear" w:color="auto" w:fill="FFFFFF"/>
-        <w:spacing w:before="60" w:beforeAutospacing="0" w:after="0" w:afterAutospacing="0"/>
-        <w:rPr>
-          <w:rStyle w:val="HTMLCode"/>
-          <w:szCs w:val="21"/>
-          <w:bdr w:val="none" w:sz="0" w:space="0" w:color="auto" w:frame="1"/>
-          <w:shd w:val="clear" w:color="auto" w:fill="FFFFFF"/>
-        </w:rPr>
-      </w:pPr>
-      <w:r>
-        <w:rPr>
-          <w:rStyle w:val="HTMLCode"/>
-          <w:szCs w:val="21"/>
-          <w:bdr w:val="none" w:sz="0" w:space="0" w:color="auto" w:frame="1"/>
-          <w:shd w:val="clear" w:color="auto" w:fill="FFFFFF"/>
-        </w:rPr>
-        <w:t>def answer_two():</w:t>
-      </w:r>
-    </w:p>
-    <w:p>
-      <w:pPr>
-        <w:pStyle w:val="NormalWeb"/>
-        <w:shd w:val="clear" w:color="auto" w:fill="FFFFFF"/>
-        <w:spacing w:before="60" w:beforeAutospacing="0" w:after="0" w:afterAutospacing="0"/>
-        <w:rPr>
-          <w:rStyle w:val="HTMLCode"/>
-          <w:szCs w:val="21"/>
-          <w:bdr w:val="none" w:sz="0" w:space="0" w:color="auto" w:frame="1"/>
-          <w:shd w:val="clear" w:color="auto" w:fill="FFFFFF"/>
-        </w:rPr>
-      </w:pPr>
-      <w:r>
-        <w:rPr>
-          <w:rStyle w:val="HTMLCode"/>
-          <w:szCs w:val="21"/>
-          <w:bdr w:val="none" w:sz="0" w:space="0" w:color="auto" w:frame="1"/>
-          <w:shd w:val="clear" w:color="auto" w:fill="FFFFFF"/>
-        </w:rPr>
-        <w:t xml:space="preserve">    import pandas as pd</w:t>
-      </w:r>
-    </w:p>
-    <w:p>
-      <w:pPr>
-        <w:pStyle w:val="NormalWeb"/>
-        <w:shd w:val="clear" w:color="auto" w:fill="FFFFFF"/>
-        <w:spacing w:before="60" w:beforeAutospacing="0" w:after="0" w:afterAutospacing="0"/>
-        <w:rPr>
-          <w:rStyle w:val="HTMLCode"/>
-          <w:szCs w:val="21"/>
-          <w:bdr w:val="none" w:sz="0" w:space="0" w:color="auto" w:frame="1"/>
-          <w:shd w:val="clear" w:color="auto" w:fill="FFFFFF"/>
-        </w:rPr>
-      </w:pPr>
-      <w:r>
-        <w:rPr>
-          <w:rStyle w:val="HTMLCode"/>
-          <w:szCs w:val="21"/>
-          <w:bdr w:val="none" w:sz="0" w:space="0" w:color="auto" w:frame="1"/>
-          <w:shd w:val="clear" w:color="auto" w:fill="FFFFFF"/>
-        </w:rPr>
-        <w:t xml:space="preserve">    import numpy as np</w:t>
-      </w:r>
-    </w:p>
-    <w:p>
-      <w:pPr>
-        <w:pStyle w:val="NormalWeb"/>
-        <w:shd w:val="clear" w:color="auto" w:fill="FFFFFF"/>
-        <w:spacing w:before="60" w:beforeAutospacing="0" w:after="0" w:afterAutospacing="0"/>
-        <w:rPr>
-          <w:rStyle w:val="HTMLCode"/>
-          <w:szCs w:val="21"/>
-          <w:bdr w:val="none" w:sz="0" w:space="0" w:color="auto" w:frame="1"/>
-          <w:shd w:val="clear" w:color="auto" w:fill="FFFFFF"/>
-        </w:rPr>
-      </w:pPr>
-      <w:r>
-        <w:rPr>
-          <w:rStyle w:val="HTMLCode"/>
-          <w:szCs w:val="21"/>
-          <w:bdr w:val="none" w:sz="0" w:space="0" w:color="auto" w:frame="1"/>
-          <w:shd w:val="clear" w:color="auto" w:fill="FFFFFF"/>
-        </w:rPr>
-        <w:t xml:space="preserve">    </w:t>
-      </w:r>
-    </w:p>
-    <w:p>
-      <w:pPr>
-        <w:pStyle w:val="NormalWeb"/>
-        <w:shd w:val="clear" w:color="auto" w:fill="FFFFFF"/>
-        <w:spacing w:before="60" w:beforeAutospacing="0" w:after="0" w:afterAutospacing="0"/>
-        <w:rPr>
-          <w:rStyle w:val="HTMLCode"/>
-          <w:szCs w:val="21"/>
-          <w:bdr w:val="none" w:sz="0" w:space="0" w:color="auto" w:frame="1"/>
-          <w:shd w:val="clear" w:color="auto" w:fill="FFFFFF"/>
-        </w:rPr>
-      </w:pPr>
-      <w:r>
-        <w:rPr>
-          <w:rStyle w:val="HTMLCode"/>
-          <w:szCs w:val="21"/>
-          <w:bdr w:val="none" w:sz="0" w:space="0" w:color="auto" w:frame="1"/>
-          <w:shd w:val="clear" w:color="auto" w:fill="FFFFFF"/>
-        </w:rPr>
-        <w:t xml:space="preserve">    energy=pd.read_excel('Energy Indicators.xls',skiprows=16,skip_footer=38).drop(['Unnamed: 0','Unnamed: 1'],1).rename(columns={'Unnamed: 2':'Country','Renewable Electricity Production':'% Renewable'})</w:t>
-      </w:r>
-    </w:p>
-    <w:p>
-      <w:pPr>
-        <w:pStyle w:val="NormalWeb"/>
-        <w:shd w:val="clear" w:color="auto" w:fill="FFFFFF"/>
-        <w:spacing w:before="60" w:beforeAutospacing="0" w:after="0" w:afterAutospacing="0"/>
-        <w:rPr>
-          <w:rStyle w:val="HTMLCode"/>
-          <w:szCs w:val="21"/>
-          <w:bdr w:val="none" w:sz="0" w:space="0" w:color="auto" w:frame="1"/>
-          <w:shd w:val="clear" w:color="auto" w:fill="FFFFFF"/>
-        </w:rPr>
-      </w:pPr>
-      <w:r>
-        <w:rPr>
-          <w:rStyle w:val="HTMLCode"/>
-          <w:szCs w:val="21"/>
-          <w:bdr w:val="none" w:sz="0" w:space="0" w:color="auto" w:frame="1"/>
-          <w:shd w:val="clear" w:color="auto" w:fill="FFFFFF"/>
-        </w:rPr>
-        <w:t xml:space="preserve">    energy.drop(energy.index[0],inplace=True)</w:t>
-      </w:r>
-    </w:p>
-    <w:p>
-      <w:pPr>
-        <w:pStyle w:val="NormalWeb"/>
-        <w:shd w:val="clear" w:color="auto" w:fill="FFFFFF"/>
-        <w:spacing w:before="60" w:beforeAutospacing="0" w:after="0" w:afterAutospacing="0"/>
-        <w:rPr>
-          <w:rStyle w:val="HTMLCode"/>
-          <w:szCs w:val="21"/>
-          <w:bdr w:val="none" w:sz="0" w:space="0" w:color="auto" w:frame="1"/>
-          <w:shd w:val="clear" w:color="auto" w:fill="FFFFFF"/>
-        </w:rPr>
-      </w:pPr>
-      <w:r>
-        <w:rPr>
-          <w:rStyle w:val="HTMLCode"/>
-          <w:szCs w:val="21"/>
-          <w:bdr w:val="none" w:sz="0" w:space="0" w:color="auto" w:frame="1"/>
-          <w:shd w:val="clear" w:color="auto" w:fill="FFFFFF"/>
-        </w:rPr>
-        <w:t xml:space="preserve">    energy.replace(r'\(.*\)','',inplace=True,regex=True)</w:t>
-      </w:r>
-    </w:p>
-    <w:p>
-      <w:pPr>
-        <w:pStyle w:val="NormalWeb"/>
-        <w:shd w:val="clear" w:color="auto" w:fill="FFFFFF"/>
-        <w:spacing w:before="60" w:beforeAutospacing="0" w:after="0" w:afterAutospacing="0"/>
-        <w:rPr>
-          <w:rStyle w:val="HTMLCode"/>
-          <w:szCs w:val="21"/>
-          <w:bdr w:val="none" w:sz="0" w:space="0" w:color="auto" w:frame="1"/>
-          <w:shd w:val="clear" w:color="auto" w:fill="FFFFFF"/>
-        </w:rPr>
-      </w:pPr>
-      <w:r>
-        <w:rPr>
-          <w:rStyle w:val="HTMLCode"/>
-          <w:szCs w:val="21"/>
-          <w:bdr w:val="none" w:sz="0" w:space="0" w:color="auto" w:frame="1"/>
-          <w:shd w:val="clear" w:color="auto" w:fill="FFFFFF"/>
-        </w:rPr>
-        <w:t xml:space="preserve">    energy['Country']=energy['Country'].map(lambda x: x.rstrip(' 1234567890'))</w:t>
-      </w:r>
-    </w:p>
-    <w:p>
-      <w:pPr>
-        <w:pStyle w:val="NormalWeb"/>
-        <w:shd w:val="clear" w:color="auto" w:fill="FFFFFF"/>
-        <w:spacing w:before="60" w:beforeAutospacing="0" w:after="0" w:afterAutospacing="0"/>
-        <w:rPr>
-          <w:rStyle w:val="HTMLCode"/>
-          <w:szCs w:val="21"/>
-          <w:bdr w:val="none" w:sz="0" w:space="0" w:color="auto" w:frame="1"/>
-          <w:shd w:val="clear" w:color="auto" w:fill="FFFFFF"/>
-        </w:rPr>
-      </w:pPr>
-      <w:r>
-        <w:rPr>
-          <w:rStyle w:val="HTMLCode"/>
-          <w:szCs w:val="21"/>
-          <w:bdr w:val="none" w:sz="0" w:space="0" w:color="auto" w:frame="1"/>
-          <w:shd w:val="clear" w:color="auto" w:fill="FFFFFF"/>
-        </w:rPr>
-        <w:t xml:space="preserve">    energy.replace({'...':np.NaN,</w:t>
-      </w:r>
-    </w:p>
-    <w:p>
-      <w:pPr>
-        <w:pStyle w:val="NormalWeb"/>
-        <w:shd w:val="clear" w:color="auto" w:fill="FFFFFF"/>
-        <w:spacing w:before="60" w:beforeAutospacing="0" w:after="0" w:afterAutospacing="0"/>
-        <w:rPr>
-          <w:rStyle w:val="HTMLCode"/>
-          <w:szCs w:val="21"/>
-          <w:bdr w:val="none" w:sz="0" w:space="0" w:color="auto" w:frame="1"/>
-          <w:shd w:val="clear" w:color="auto" w:fill="FFFFFF"/>
-        </w:rPr>
-      </w:pPr>
-      <w:r>
-        <w:rPr>
-          <w:rStyle w:val="HTMLCode"/>
-          <w:szCs w:val="21"/>
-          <w:bdr w:val="none" w:sz="0" w:space="0" w:color="auto" w:frame="1"/>
-          <w:shd w:val="clear" w:color="auto" w:fill="FFFFFF"/>
-        </w:rPr>
-        <w:t xml:space="preserve">                    "Republic of Korea": "South Korea",</w:t>
-      </w:r>
-    </w:p>
-    <w:p>
-      <w:pPr>
-        <w:pStyle w:val="NormalWeb"/>
-        <w:shd w:val="clear" w:color="auto" w:fill="FFFFFF"/>
-        <w:spacing w:before="60" w:beforeAutospacing="0" w:after="0" w:afterAutospacing="0"/>
-        <w:rPr>
-          <w:rStyle w:val="HTMLCode"/>
-          <w:szCs w:val="21"/>
-          <w:bdr w:val="none" w:sz="0" w:space="0" w:color="auto" w:frame="1"/>
-          <w:shd w:val="clear" w:color="auto" w:fill="FFFFFF"/>
-        </w:rPr>
-      </w:pPr>
-      <w:r>
-        <w:rPr>
-          <w:rStyle w:val="HTMLCode"/>
-          <w:szCs w:val="21"/>
-          <w:bdr w:val="none" w:sz="0" w:space="0" w:color="auto" w:frame="1"/>
-          <w:shd w:val="clear" w:color="auto" w:fill="FFFFFF"/>
-        </w:rPr>
-        <w:t xml:space="preserve">                    "United States of America": "United States",</w:t>
-      </w:r>
-    </w:p>
-    <w:p>
-      <w:pPr>
-        <w:pStyle w:val="NormalWeb"/>
-        <w:shd w:val="clear" w:color="auto" w:fill="FFFFFF"/>
-        <w:spacing w:before="60" w:beforeAutospacing="0" w:after="0" w:afterAutospacing="0"/>
-        <w:rPr>
-          <w:rStyle w:val="HTMLCode"/>
-          <w:szCs w:val="21"/>
-          <w:bdr w:val="none" w:sz="0" w:space="0" w:color="auto" w:frame="1"/>
-          <w:shd w:val="clear" w:color="auto" w:fill="FFFFFF"/>
-        </w:rPr>
-      </w:pPr>
-      <w:r>
-        <w:rPr>
-          <w:rStyle w:val="HTMLCode"/>
-          <w:szCs w:val="21"/>
-          <w:bdr w:val="none" w:sz="0" w:space="0" w:color="auto" w:frame="1"/>
-          <w:shd w:val="clear" w:color="auto" w:fill="FFFFFF"/>
-        </w:rPr>
-        <w:t xml:space="preserve">                    "United Kingdom of Great Britain and Northern Ireland": "United Kingdom",</w:t>
-      </w:r>
-    </w:p>
-    <w:p>
-      <w:pPr>
-        <w:pStyle w:val="NormalWeb"/>
-        <w:shd w:val="clear" w:color="auto" w:fill="FFFFFF"/>
-        <w:spacing w:before="60" w:beforeAutospacing="0" w:after="0" w:afterAutospacing="0"/>
-        <w:rPr>
-          <w:rStyle w:val="HTMLCode"/>
-          <w:szCs w:val="21"/>
-          <w:bdr w:val="none" w:sz="0" w:space="0" w:color="auto" w:frame="1"/>
-          <w:shd w:val="clear" w:color="auto" w:fill="FFFFFF"/>
-        </w:rPr>
-      </w:pPr>
-      <w:r>
-        <w:rPr>
-          <w:rStyle w:val="HTMLCode"/>
-          <w:szCs w:val="21"/>
-          <w:bdr w:val="none" w:sz="0" w:space="0" w:color="auto" w:frame="1"/>
-          <w:shd w:val="clear" w:color="auto" w:fill="FFFFFF"/>
-        </w:rPr>
-        <w:t xml:space="preserve">                    "China, Hong Kong Special Administrative Region": "Hong Kong"},</w:t>
-      </w:r>
-    </w:p>
-    <w:p>
-      <w:pPr>
-        <w:pStyle w:val="NormalWeb"/>
-        <w:shd w:val="clear" w:color="auto" w:fill="FFFFFF"/>
-        <w:spacing w:before="60" w:beforeAutospacing="0" w:after="0" w:afterAutospacing="0"/>
-        <w:rPr>
-          <w:rStyle w:val="HTMLCode"/>
-          <w:szCs w:val="21"/>
-          <w:bdr w:val="none" w:sz="0" w:space="0" w:color="auto" w:frame="1"/>
-          <w:shd w:val="clear" w:color="auto" w:fill="FFFFFF"/>
-        </w:rPr>
-      </w:pPr>
-      <w:r>
-        <w:rPr>
-          <w:rStyle w:val="HTMLCode"/>
-          <w:szCs w:val="21"/>
-          <w:bdr w:val="none" w:sz="0" w:space="0" w:color="auto" w:frame="1"/>
-          <w:shd w:val="clear" w:color="auto" w:fill="FFFFFF"/>
-        </w:rPr>
-        <w:t xml:space="preserve">                   inplace=True)</w:t>
-      </w:r>
-    </w:p>
-    <w:p>
-      <w:pPr>
-        <w:pStyle w:val="NormalWeb"/>
-        <w:shd w:val="clear" w:color="auto" w:fill="FFFFFF"/>
-        <w:spacing w:before="60" w:beforeAutospacing="0" w:after="0" w:afterAutospacing="0"/>
-        <w:rPr>
-          <w:rStyle w:val="HTMLCode"/>
-          <w:szCs w:val="21"/>
-          <w:bdr w:val="none" w:sz="0" w:space="0" w:color="auto" w:frame="1"/>
-          <w:shd w:val="clear" w:color="auto" w:fill="FFFFFF"/>
-        </w:rPr>
-      </w:pPr>
-      <w:r>
-        <w:rPr>
-          <w:rStyle w:val="HTMLCode"/>
-          <w:szCs w:val="21"/>
-          <w:bdr w:val="none" w:sz="0" w:space="0" w:color="auto" w:frame="1"/>
-          <w:shd w:val="clear" w:color="auto" w:fill="FFFFFF"/>
-        </w:rPr>
-        <w:t xml:space="preserve">    energy['Energy Supply']*=1000000</w:t>
-      </w:r>
-    </w:p>
-    <w:p>
-      <w:pPr>
-        <w:pStyle w:val="NormalWeb"/>
-        <w:shd w:val="clear" w:color="auto" w:fill="FFFFFF"/>
-        <w:spacing w:before="60" w:beforeAutospacing="0" w:after="0" w:afterAutospacing="0"/>
-        <w:rPr>
-          <w:rStyle w:val="HTMLCode"/>
-          <w:szCs w:val="21"/>
-          <w:bdr w:val="none" w:sz="0" w:space="0" w:color="auto" w:frame="1"/>
-          <w:shd w:val="clear" w:color="auto" w:fill="FFFFFF"/>
-        </w:rPr>
-      </w:pPr>
-      <w:r>
-        <w:rPr>
-          <w:rStyle w:val="HTMLCode"/>
-          <w:szCs w:val="21"/>
-          <w:bdr w:val="none" w:sz="0" w:space="0" w:color="auto" w:frame="1"/>
-          <w:shd w:val="clear" w:color="auto" w:fill="FFFFFF"/>
-        </w:rPr>
-        <w:t xml:space="preserve">    </w:t>
-      </w:r>
-    </w:p>
-    <w:p>
-      <w:pPr>
-        <w:pStyle w:val="NormalWeb"/>
-        <w:shd w:val="clear" w:color="auto" w:fill="FFFFFF"/>
-        <w:spacing w:before="60" w:beforeAutospacing="0" w:after="0" w:afterAutospacing="0"/>
-        <w:rPr>
-          <w:rStyle w:val="HTMLCode"/>
-          <w:szCs w:val="21"/>
-          <w:bdr w:val="none" w:sz="0" w:space="0" w:color="auto" w:frame="1"/>
-          <w:shd w:val="clear" w:color="auto" w:fill="FFFFFF"/>
-        </w:rPr>
-      </w:pPr>
-      <w:r>
-        <w:rPr>
-          <w:rStyle w:val="HTMLCode"/>
-          <w:szCs w:val="21"/>
-          <w:bdr w:val="none" w:sz="0" w:space="0" w:color="auto" w:frame="1"/>
-          <w:shd w:val="clear" w:color="auto" w:fill="FFFFFF"/>
-        </w:rPr>
-        <w:t xml:space="preserve">    GDP=pd.read_csv('world_bank.csv',skiprows=4)</w:t>
-      </w:r>
-    </w:p>
-    <w:p>
-      <w:pPr>
-        <w:pStyle w:val="NormalWeb"/>
-        <w:shd w:val="clear" w:color="auto" w:fill="FFFFFF"/>
-        <w:spacing w:before="60" w:beforeAutospacing="0" w:after="0" w:afterAutospacing="0"/>
-        <w:rPr>
-          <w:rStyle w:val="HTMLCode"/>
-          <w:szCs w:val="21"/>
-          <w:bdr w:val="none" w:sz="0" w:space="0" w:color="auto" w:frame="1"/>
-          <w:shd w:val="clear" w:color="auto" w:fill="FFFFFF"/>
-        </w:rPr>
-      </w:pPr>
-      <w:r>
-        <w:rPr>
-          <w:rStyle w:val="HTMLCode"/>
-          <w:szCs w:val="21"/>
-          <w:bdr w:val="none" w:sz="0" w:space="0" w:color="auto" w:frame="1"/>
-          <w:shd w:val="clear" w:color="auto" w:fill="FFFFFF"/>
-        </w:rPr>
-        <w:t xml:space="preserve">    GDP.replace({"Korea, Rep.": "South Korea", </w:t>
-      </w:r>
-    </w:p>
-    <w:p>
-      <w:pPr>
-        <w:pStyle w:val="NormalWeb"/>
-        <w:shd w:val="clear" w:color="auto" w:fill="FFFFFF"/>
-        <w:spacing w:before="60" w:beforeAutospacing="0" w:after="0" w:afterAutospacing="0"/>
-        <w:rPr>
-          <w:rStyle w:val="HTMLCode"/>
-          <w:szCs w:val="21"/>
-          <w:bdr w:val="none" w:sz="0" w:space="0" w:color="auto" w:frame="1"/>
-          <w:shd w:val="clear" w:color="auto" w:fill="FFFFFF"/>
-        </w:rPr>
-      </w:pPr>
-      <w:r>
-        <w:rPr>
-          <w:rStyle w:val="HTMLCode"/>
-          <w:szCs w:val="21"/>
-          <w:bdr w:val="none" w:sz="0" w:space="0" w:color="auto" w:frame="1"/>
-          <w:shd w:val="clear" w:color="auto" w:fill="FFFFFF"/>
-        </w:rPr>
-        <w:t xml:space="preserve">                    "Iran, Islamic Rep.": "Iran",</w:t>
-      </w:r>
-    </w:p>
-    <w:p>
-      <w:pPr>
-        <w:pStyle w:val="NormalWeb"/>
-        <w:shd w:val="clear" w:color="auto" w:fill="FFFFFF"/>
-        <w:spacing w:before="60" w:beforeAutospacing="0" w:after="0" w:afterAutospacing="0"/>
-        <w:rPr>
-          <w:rStyle w:val="HTMLCode"/>
-          <w:szCs w:val="21"/>
-          <w:bdr w:val="none" w:sz="0" w:space="0" w:color="auto" w:frame="1"/>
-          <w:shd w:val="clear" w:color="auto" w:fill="FFFFFF"/>
-        </w:rPr>
-      </w:pPr>
-      <w:r>
-        <w:rPr>
-          <w:rStyle w:val="HTMLCode"/>
-          <w:szCs w:val="21"/>
-          <w:bdr w:val="none" w:sz="0" w:space="0" w:color="auto" w:frame="1"/>
-          <w:shd w:val="clear" w:color="auto" w:fill="FFFFFF"/>
-        </w:rPr>
-        <w:t xml:space="preserve">                    "Hong Kong SAR, China": "Hong Kong"},</w:t>
-      </w:r>
-    </w:p>
-    <w:p>
-      <w:pPr>
-        <w:pStyle w:val="NormalWeb"/>
-        <w:shd w:val="clear" w:color="auto" w:fill="FFFFFF"/>
-        <w:spacing w:before="60" w:beforeAutospacing="0" w:after="0" w:afterAutospacing="0"/>
-        <w:rPr>
-          <w:rStyle w:val="HTMLCode"/>
-          <w:szCs w:val="21"/>
-          <w:bdr w:val="none" w:sz="0" w:space="0" w:color="auto" w:frame="1"/>
-          <w:shd w:val="clear" w:color="auto" w:fill="FFFFFF"/>
-        </w:rPr>
-      </w:pPr>
-      <w:r>
-        <w:rPr>
-          <w:rStyle w:val="HTMLCode"/>
-          <w:szCs w:val="21"/>
-          <w:bdr w:val="none" w:sz="0" w:space="0" w:color="auto" w:frame="1"/>
-          <w:shd w:val="clear" w:color="auto" w:fill="FFFFFF"/>
-        </w:rPr>
-        <w:lastRenderedPageBreak/>
-        <w:t xml:space="preserve">                   inplace=True)</w:t>
-      </w:r>
-    </w:p>
-    <w:p>
-      <w:pPr>
-        <w:pStyle w:val="NormalWeb"/>
-        <w:shd w:val="clear" w:color="auto" w:fill="FFFFFF"/>
-        <w:spacing w:before="60" w:beforeAutospacing="0" w:after="0" w:afterAutospacing="0"/>
-        <w:rPr>
-          <w:rStyle w:val="HTMLCode"/>
-          <w:szCs w:val="21"/>
-          <w:bdr w:val="none" w:sz="0" w:space="0" w:color="auto" w:frame="1"/>
-          <w:shd w:val="clear" w:color="auto" w:fill="FFFFFF"/>
-        </w:rPr>
-      </w:pPr>
-      <w:r>
-        <w:rPr>
-          <w:rStyle w:val="HTMLCode"/>
-          <w:szCs w:val="21"/>
-          <w:bdr w:val="none" w:sz="0" w:space="0" w:color="auto" w:frame="1"/>
-          <w:shd w:val="clear" w:color="auto" w:fill="FFFFFF"/>
-        </w:rPr>
-        <w:t xml:space="preserve">    </w:t>
-      </w:r>
-    </w:p>
-    <w:p>
-      <w:pPr>
-        <w:pStyle w:val="NormalWeb"/>
-        <w:shd w:val="clear" w:color="auto" w:fill="FFFFFF"/>
-        <w:spacing w:before="60" w:beforeAutospacing="0" w:after="0" w:afterAutospacing="0"/>
-        <w:rPr>
-          <w:rStyle w:val="HTMLCode"/>
-          <w:szCs w:val="21"/>
-          <w:bdr w:val="none" w:sz="0" w:space="0" w:color="auto" w:frame="1"/>
-          <w:shd w:val="clear" w:color="auto" w:fill="FFFFFF"/>
-        </w:rPr>
-      </w:pPr>
-      <w:r>
-        <w:rPr>
-          <w:rStyle w:val="HTMLCode"/>
-          <w:szCs w:val="21"/>
-          <w:bdr w:val="none" w:sz="0" w:space="0" w:color="auto" w:frame="1"/>
-          <w:shd w:val="clear" w:color="auto" w:fill="FFFFFF"/>
-        </w:rPr>
-        <w:t xml:space="preserve">    ScimEn=pd.read_excel('scimagojr-3.xlsx')</w:t>
-      </w:r>
-    </w:p>
-    <w:p>
-      <w:pPr>
-        <w:pStyle w:val="NormalWeb"/>
-        <w:shd w:val="clear" w:color="auto" w:fill="FFFFFF"/>
-        <w:spacing w:before="60" w:beforeAutospacing="0" w:after="0" w:afterAutospacing="0"/>
-        <w:rPr>
-          <w:rStyle w:val="HTMLCode"/>
-          <w:szCs w:val="21"/>
-          <w:bdr w:val="none" w:sz="0" w:space="0" w:color="auto" w:frame="1"/>
-          <w:shd w:val="clear" w:color="auto" w:fill="FFFFFF"/>
-        </w:rPr>
-      </w:pPr>
-      <w:r>
-        <w:rPr>
-          <w:rStyle w:val="HTMLCode"/>
-          <w:szCs w:val="21"/>
-          <w:bdr w:val="none" w:sz="0" w:space="0" w:color="auto" w:frame="1"/>
-          <w:shd w:val="clear" w:color="auto" w:fill="FFFFFF"/>
-        </w:rPr>
-        <w:t xml:space="preserve">    </w:t>
-      </w:r>
-    </w:p>
-    <w:p>
-      <w:pPr>
-        <w:pStyle w:val="NormalWeb"/>
-        <w:shd w:val="clear" w:color="auto" w:fill="FFFFFF"/>
-        <w:spacing w:before="60" w:beforeAutospacing="0" w:after="0" w:afterAutospacing="0"/>
-        <w:rPr>
-          <w:rStyle w:val="HTMLCode"/>
-          <w:szCs w:val="21"/>
-          <w:bdr w:val="none" w:sz="0" w:space="0" w:color="auto" w:frame="1"/>
-          <w:shd w:val="clear" w:color="auto" w:fill="FFFFFF"/>
-        </w:rPr>
-      </w:pPr>
-      <w:r>
-        <w:rPr>
-          <w:rStyle w:val="HTMLCode"/>
-          <w:szCs w:val="21"/>
-          <w:bdr w:val="none" w:sz="0" w:space="0" w:color="auto" w:frame="1"/>
-          <w:shd w:val="clear" w:color="auto" w:fill="FFFFFF"/>
-        </w:rPr>
-        <w:t xml:space="preserve">    I=(pd.merge(energy, GDP, how='inner', left_on=['Country'], right_on=['Country Name'])</w:t>
-      </w:r>
-    </w:p>
-    <w:p>
-      <w:pPr>
-        <w:pStyle w:val="NormalWeb"/>
-        <w:shd w:val="clear" w:color="auto" w:fill="FFFFFF"/>
-        <w:spacing w:before="60" w:beforeAutospacing="0" w:after="0" w:afterAutospacing="0"/>
-        <w:rPr>
-          <w:rStyle w:val="HTMLCode"/>
-          <w:szCs w:val="21"/>
-          <w:bdr w:val="none" w:sz="0" w:space="0" w:color="auto" w:frame="1"/>
-          <w:shd w:val="clear" w:color="auto" w:fill="FFFFFF"/>
-        </w:rPr>
-      </w:pPr>
-      <w:r>
-        <w:rPr>
-          <w:rStyle w:val="HTMLCode"/>
-          <w:szCs w:val="21"/>
-          <w:bdr w:val="none" w:sz="0" w:space="0" w:color="auto" w:frame="1"/>
-          <w:shd w:val="clear" w:color="auto" w:fill="FFFFFF"/>
-        </w:rPr>
-        <w:t xml:space="preserve">                .merge(ScimEn,how='inner',on=['Country']))</w:t>
-      </w:r>
-    </w:p>
-    <w:p>
-      <w:pPr>
-        <w:pStyle w:val="NormalWeb"/>
-        <w:shd w:val="clear" w:color="auto" w:fill="FFFFFF"/>
-        <w:spacing w:before="60" w:beforeAutospacing="0" w:after="0" w:afterAutospacing="0"/>
-        <w:rPr>
-          <w:rStyle w:val="HTMLCode"/>
-          <w:szCs w:val="21"/>
-          <w:bdr w:val="none" w:sz="0" w:space="0" w:color="auto" w:frame="1"/>
-          <w:shd w:val="clear" w:color="auto" w:fill="FFFFFF"/>
-        </w:rPr>
-      </w:pPr>
-      <w:r>
-        <w:rPr>
-          <w:rStyle w:val="HTMLCode"/>
-          <w:szCs w:val="21"/>
-          <w:bdr w:val="none" w:sz="0" w:space="0" w:color="auto" w:frame="1"/>
-          <w:shd w:val="clear" w:color="auto" w:fill="FFFFFF"/>
-        </w:rPr>
-        <w:t xml:space="preserve">    O=len((pd.merge(energy, GDP, how='outer', left_on=['Country'], right_on=['Country Name'])</w:t>
-      </w:r>
-    </w:p>
-    <w:p>
-      <w:pPr>
-        <w:pStyle w:val="NormalWeb"/>
-        <w:shd w:val="clear" w:color="auto" w:fill="FFFFFF"/>
-        <w:spacing w:before="60" w:beforeAutospacing="0" w:after="0" w:afterAutospacing="0"/>
-        <w:rPr>
-          <w:rStyle w:val="HTMLCode"/>
-          <w:szCs w:val="21"/>
-          <w:bdr w:val="none" w:sz="0" w:space="0" w:color="auto" w:frame="1"/>
-          <w:shd w:val="clear" w:color="auto" w:fill="FFFFFF"/>
-        </w:rPr>
-      </w:pPr>
-      <w:r>
-        <w:rPr>
-          <w:rStyle w:val="HTMLCode"/>
-          <w:szCs w:val="21"/>
-          <w:bdr w:val="none" w:sz="0" w:space="0" w:color="auto" w:frame="1"/>
-          <w:shd w:val="clear" w:color="auto" w:fill="FFFFFF"/>
-        </w:rPr>
-        <w:t xml:space="preserve">                .merge(ScimEn,how='outer',on=['Country'])).index)</w:t>
-      </w:r>
-    </w:p>
-    <w:p>
-      <w:pPr>
-        <w:pStyle w:val="NormalWeb"/>
-        <w:shd w:val="clear" w:color="auto" w:fill="FFFFFF"/>
-        <w:spacing w:before="60" w:beforeAutospacing="0" w:after="0" w:afterAutospacing="0"/>
-        <w:rPr>
-          <w:rStyle w:val="HTMLCode"/>
-          <w:szCs w:val="21"/>
-          <w:bdr w:val="none" w:sz="0" w:space="0" w:color="auto" w:frame="1"/>
-          <w:shd w:val="clear" w:color="auto" w:fill="FFFFFF"/>
-        </w:rPr>
-      </w:pPr>
-      <w:r>
-        <w:rPr>
-          <w:rStyle w:val="HTMLCode"/>
-          <w:szCs w:val="21"/>
-          <w:bdr w:val="none" w:sz="0" w:space="0" w:color="auto" w:frame="1"/>
-          <w:shd w:val="clear" w:color="auto" w:fill="FFFFFF"/>
-        </w:rPr>
-        <w:t xml:space="preserve">           </w:t>
-      </w:r>
-    </w:p>
-    <w:p>
-      <w:pPr>
-        <w:pStyle w:val="NormalWeb"/>
-        <w:shd w:val="clear" w:color="auto" w:fill="FFFFFF"/>
-        <w:spacing w:before="60" w:beforeAutospacing="0" w:after="0" w:afterAutospacing="0"/>
-        <w:rPr>
-          <w:rStyle w:val="HTMLCode"/>
-          <w:szCs w:val="21"/>
-          <w:bdr w:val="none" w:sz="0" w:space="0" w:color="auto" w:frame="1"/>
-          <w:shd w:val="clear" w:color="auto" w:fill="FFFFFF"/>
-        </w:rPr>
-      </w:pPr>
-      <w:r>
-        <w:rPr>
-          <w:rStyle w:val="HTMLCode"/>
-          <w:szCs w:val="21"/>
-          <w:bdr w:val="none" w:sz="0" w:space="0" w:color="auto" w:frame="1"/>
-          <w:shd w:val="clear" w:color="auto" w:fill="FFFFFF"/>
-        </w:rPr>
-        <w:t xml:space="preserve">    return O-len(I.index)-4</w:t>
-      </w:r>
-    </w:p>
-    <w:p>
-      <w:pPr>
-        <w:pStyle w:val="NormalWeb"/>
-        <w:shd w:val="clear" w:color="auto" w:fill="FFFFFF"/>
-        <w:spacing w:before="60" w:beforeAutospacing="0" w:after="0" w:afterAutospacing="0"/>
-        <w:rPr>
-          <w:rStyle w:val="HTMLCode"/>
-          <w:szCs w:val="21"/>
-          <w:bdr w:val="none" w:sz="0" w:space="0" w:color="auto" w:frame="1"/>
-          <w:shd w:val="clear" w:color="auto" w:fill="FFFFFF"/>
-        </w:rPr>
-      </w:pPr>
-      <w:r>
-        <w:rPr>
-          <w:rStyle w:val="HTMLCode"/>
-          <w:szCs w:val="21"/>
-          <w:bdr w:val="none" w:sz="0" w:space="0" w:color="auto" w:frame="1"/>
-          <w:shd w:val="clear" w:color="auto" w:fill="FFFFFF"/>
-        </w:rPr>
-        <w:t>answer_two()</w:t>
-      </w:r>
-    </w:p>
-    <w:p>
-      <w:pPr>
-        <w:pStyle w:val="NormalWeb"/>
-        <w:shd w:val="clear" w:color="auto" w:fill="FFFFFF"/>
-        <w:spacing w:before="60" w:beforeAutospacing="0" w:after="0" w:afterAutospacing="0"/>
-        <w:rPr>
-          <w:rStyle w:val="HTMLCode"/>
-          <w:szCs w:val="21"/>
-          <w:bdr w:val="none" w:sz="0" w:space="0" w:color="auto" w:frame="1"/>
-          <w:shd w:val="clear" w:color="auto" w:fill="FFFFFF"/>
-        </w:rPr>
-      </w:pPr>
-    </w:p>
-    <w:p>
-      <w:pPr>
         <w:pStyle w:val="Heading3"/>
-        <w:rPr>
-          <w:rStyle w:val="HTMLCode"/>
-          <w:rFonts w:asciiTheme="majorHAnsi" w:eastAsiaTheme="majorEastAsia" w:hAnsiTheme="majorHAnsi" w:cstheme="majorBidi"/>
-          <w:sz w:val="24"/>
-          <w:szCs w:val="24"/>
-        </w:rPr>
-      </w:pPr>
-      <w:r>
-        <w:rPr>
-          <w:rStyle w:val="HTMLCode"/>
-          <w:rFonts w:asciiTheme="majorHAnsi" w:eastAsiaTheme="majorEastAsia" w:hAnsiTheme="majorHAnsi" w:cstheme="majorBidi"/>
-          <w:sz w:val="24"/>
-          <w:szCs w:val="24"/>
-        </w:rPr>
-        <w:t>Apply function</w:t>
-      </w:r>
-      <w:r>
-        <w:rPr>
-          <w:rStyle w:val="HTMLCode"/>
-          <w:rFonts w:asciiTheme="majorHAnsi" w:eastAsiaTheme="majorEastAsia" w:hAnsiTheme="majorHAnsi" w:cstheme="majorBidi"/>
-          <w:sz w:val="24"/>
-          <w:szCs w:val="24"/>
-        </w:rPr>
-        <w:t xml:space="preserve"> </w:t>
-      </w:r>
+      </w:pPr>
+      <w:r>
+        <w:t>R</w:t>
+      </w:r>
+      <w:r>
+        <w:t xml:space="preserve">eplace and </w:t>
+      </w:r>
+      <w:hyperlink r:id="rId45" w:tgtFrame="_blank" w:history="1">
+        <w:r>
+          <w:t>Intersection</w:t>
+        </w:r>
+      </w:hyperlink>
     </w:p>
     <w:p>
       <w:pPr>
@@ -6957,10 +6258,10 @@
           <w:noProof/>
         </w:rPr>
         <w:drawing>
-          <wp:inline distT="0" distB="0" distL="0" distR="0" wp14:anchorId="30588039" wp14:editId="685D52A7">
-            <wp:extent cx="5943600" cy="4476750"/>
+          <wp:inline distT="0" distB="0" distL="0" distR="0" wp14:anchorId="5F554FC0" wp14:editId="476D6E66">
+            <wp:extent cx="5943600" cy="3323590"/>
             <wp:effectExtent l="0" t="0" r="0" b="0"/>
-            <wp:docPr id="20" name="Picture 20"/>
+            <wp:docPr id="15" name="Picture 15"/>
             <wp:cNvGraphicFramePr>
               <a:graphicFrameLocks xmlns:a="http://schemas.openxmlformats.org/drawingml/2006/main" noChangeAspect="1"/>
             </wp:cNvGraphicFramePr>
@@ -6980,7 +6281,7 @@
                   <pic:spPr>
                     <a:xfrm>
                       <a:off x="0" y="0"/>
-                      <a:ext cx="5943600" cy="4476750"/>
+                      <a:ext cx="5943600" cy="3323590"/>
                     </a:xfrm>
                     <a:prstGeom prst="rect">
                       <a:avLst/>
@@ -7007,14 +6308,739 @@
       </w:pPr>
       <w:r>
         <w:rPr>
+          <w:rStyle w:val="HTMLCode"/>
+          <w:szCs w:val="21"/>
+          <w:bdr w:val="none" w:sz="0" w:space="0" w:color="auto" w:frame="1"/>
+          <w:shd w:val="clear" w:color="auto" w:fill="FFFFFF"/>
+        </w:rPr>
+        <w:t>def answer_two():</w:t>
+      </w:r>
+    </w:p>
+    <w:p>
+      <w:pPr>
+        <w:pStyle w:val="NormalWeb"/>
+        <w:shd w:val="clear" w:color="auto" w:fill="FFFFFF"/>
+        <w:spacing w:before="60" w:beforeAutospacing="0" w:after="0" w:afterAutospacing="0"/>
+        <w:rPr>
+          <w:rStyle w:val="HTMLCode"/>
+          <w:szCs w:val="21"/>
+          <w:bdr w:val="none" w:sz="0" w:space="0" w:color="auto" w:frame="1"/>
+          <w:shd w:val="clear" w:color="auto" w:fill="FFFFFF"/>
+        </w:rPr>
+      </w:pPr>
+      <w:r>
+        <w:rPr>
+          <w:rStyle w:val="HTMLCode"/>
+          <w:szCs w:val="21"/>
+          <w:bdr w:val="none" w:sz="0" w:space="0" w:color="auto" w:frame="1"/>
+          <w:shd w:val="clear" w:color="auto" w:fill="FFFFFF"/>
+        </w:rPr>
+        <w:t xml:space="preserve">    import pandas as pd</w:t>
+      </w:r>
+    </w:p>
+    <w:p>
+      <w:pPr>
+        <w:pStyle w:val="NormalWeb"/>
+        <w:shd w:val="clear" w:color="auto" w:fill="FFFFFF"/>
+        <w:spacing w:before="60" w:beforeAutospacing="0" w:after="0" w:afterAutospacing="0"/>
+        <w:rPr>
+          <w:rStyle w:val="HTMLCode"/>
+          <w:szCs w:val="21"/>
+          <w:bdr w:val="none" w:sz="0" w:space="0" w:color="auto" w:frame="1"/>
+          <w:shd w:val="clear" w:color="auto" w:fill="FFFFFF"/>
+        </w:rPr>
+      </w:pPr>
+      <w:r>
+        <w:rPr>
+          <w:rStyle w:val="HTMLCode"/>
+          <w:szCs w:val="21"/>
+          <w:bdr w:val="none" w:sz="0" w:space="0" w:color="auto" w:frame="1"/>
+          <w:shd w:val="clear" w:color="auto" w:fill="FFFFFF"/>
+        </w:rPr>
+        <w:t xml:space="preserve">    import numpy as np</w:t>
+      </w:r>
+    </w:p>
+    <w:p>
+      <w:pPr>
+        <w:pStyle w:val="NormalWeb"/>
+        <w:shd w:val="clear" w:color="auto" w:fill="FFFFFF"/>
+        <w:spacing w:before="60" w:beforeAutospacing="0" w:after="0" w:afterAutospacing="0"/>
+        <w:rPr>
+          <w:rStyle w:val="HTMLCode"/>
+          <w:szCs w:val="21"/>
+          <w:bdr w:val="none" w:sz="0" w:space="0" w:color="auto" w:frame="1"/>
+          <w:shd w:val="clear" w:color="auto" w:fill="FFFFFF"/>
+        </w:rPr>
+      </w:pPr>
+      <w:r>
+        <w:rPr>
+          <w:rStyle w:val="HTMLCode"/>
+          <w:szCs w:val="21"/>
+          <w:bdr w:val="none" w:sz="0" w:space="0" w:color="auto" w:frame="1"/>
+          <w:shd w:val="clear" w:color="auto" w:fill="FFFFFF"/>
+        </w:rPr>
+        <w:t xml:space="preserve">    </w:t>
+      </w:r>
+    </w:p>
+    <w:p>
+      <w:pPr>
+        <w:pStyle w:val="NormalWeb"/>
+        <w:shd w:val="clear" w:color="auto" w:fill="FFFFFF"/>
+        <w:spacing w:before="60" w:beforeAutospacing="0" w:after="0" w:afterAutospacing="0"/>
+        <w:rPr>
+          <w:rStyle w:val="HTMLCode"/>
+          <w:szCs w:val="21"/>
+          <w:bdr w:val="none" w:sz="0" w:space="0" w:color="auto" w:frame="1"/>
+          <w:shd w:val="clear" w:color="auto" w:fill="FFFFFF"/>
+        </w:rPr>
+      </w:pPr>
+      <w:r>
+        <w:rPr>
+          <w:rStyle w:val="HTMLCode"/>
+          <w:szCs w:val="21"/>
+          <w:bdr w:val="none" w:sz="0" w:space="0" w:color="auto" w:frame="1"/>
+          <w:shd w:val="clear" w:color="auto" w:fill="FFFFFF"/>
+        </w:rPr>
+        <w:lastRenderedPageBreak/>
+        <w:t xml:space="preserve">    energy=pd.read_excel('Energy Indicators.xls',skiprows=16,skip_footer=38).drop(['Unnamed: 0','Unnamed: 1'],1).rename(columns={'Unnamed: 2':'Country','Renewable Electricity Production':'% Renewable'})</w:t>
+      </w:r>
+    </w:p>
+    <w:p>
+      <w:pPr>
+        <w:pStyle w:val="NormalWeb"/>
+        <w:shd w:val="clear" w:color="auto" w:fill="FFFFFF"/>
+        <w:spacing w:before="60" w:beforeAutospacing="0" w:after="0" w:afterAutospacing="0"/>
+        <w:rPr>
+          <w:rStyle w:val="HTMLCode"/>
+          <w:szCs w:val="21"/>
+          <w:bdr w:val="none" w:sz="0" w:space="0" w:color="auto" w:frame="1"/>
+          <w:shd w:val="clear" w:color="auto" w:fill="FFFFFF"/>
+        </w:rPr>
+      </w:pPr>
+      <w:r>
+        <w:rPr>
+          <w:rStyle w:val="HTMLCode"/>
+          <w:szCs w:val="21"/>
+          <w:bdr w:val="none" w:sz="0" w:space="0" w:color="auto" w:frame="1"/>
+          <w:shd w:val="clear" w:color="auto" w:fill="FFFFFF"/>
+        </w:rPr>
+        <w:t xml:space="preserve">    energy.drop(energy.index[0],inplace=True)</w:t>
+      </w:r>
+    </w:p>
+    <w:p>
+      <w:pPr>
+        <w:pStyle w:val="NormalWeb"/>
+        <w:shd w:val="clear" w:color="auto" w:fill="FFFFFF"/>
+        <w:spacing w:before="60" w:beforeAutospacing="0" w:after="0" w:afterAutospacing="0"/>
+        <w:rPr>
+          <w:rStyle w:val="HTMLCode"/>
+          <w:szCs w:val="21"/>
+          <w:bdr w:val="none" w:sz="0" w:space="0" w:color="auto" w:frame="1"/>
+          <w:shd w:val="clear" w:color="auto" w:fill="FFFFFF"/>
+        </w:rPr>
+      </w:pPr>
+      <w:r>
+        <w:rPr>
+          <w:rStyle w:val="HTMLCode"/>
+          <w:szCs w:val="21"/>
+          <w:bdr w:val="none" w:sz="0" w:space="0" w:color="auto" w:frame="1"/>
+          <w:shd w:val="clear" w:color="auto" w:fill="FFFFFF"/>
+        </w:rPr>
+        <w:t xml:space="preserve">    energy.replace(r'\(.*\)','',inplace=True,regex=True)</w:t>
+      </w:r>
+    </w:p>
+    <w:p>
+      <w:pPr>
+        <w:pStyle w:val="NormalWeb"/>
+        <w:shd w:val="clear" w:color="auto" w:fill="FFFFFF"/>
+        <w:spacing w:before="60" w:beforeAutospacing="0" w:after="0" w:afterAutospacing="0"/>
+        <w:rPr>
+          <w:rStyle w:val="HTMLCode"/>
+          <w:szCs w:val="21"/>
+          <w:bdr w:val="none" w:sz="0" w:space="0" w:color="auto" w:frame="1"/>
+          <w:shd w:val="clear" w:color="auto" w:fill="FFFFFF"/>
+        </w:rPr>
+      </w:pPr>
+      <w:r>
+        <w:rPr>
+          <w:rStyle w:val="HTMLCode"/>
+          <w:szCs w:val="21"/>
+          <w:bdr w:val="none" w:sz="0" w:space="0" w:color="auto" w:frame="1"/>
+          <w:shd w:val="clear" w:color="auto" w:fill="FFFFFF"/>
+        </w:rPr>
+        <w:t xml:space="preserve">    energy['Country']=energy['Country'].map(lambda x: x.rstrip(' 1234567890'))</w:t>
+      </w:r>
+    </w:p>
+    <w:p>
+      <w:pPr>
+        <w:pStyle w:val="NormalWeb"/>
+        <w:shd w:val="clear" w:color="auto" w:fill="FFFFFF"/>
+        <w:spacing w:before="60" w:beforeAutospacing="0" w:after="0" w:afterAutospacing="0"/>
+        <w:rPr>
+          <w:rStyle w:val="HTMLCode"/>
+          <w:szCs w:val="21"/>
+          <w:bdr w:val="none" w:sz="0" w:space="0" w:color="auto" w:frame="1"/>
+          <w:shd w:val="clear" w:color="auto" w:fill="FFFFFF"/>
+        </w:rPr>
+      </w:pPr>
+      <w:r>
+        <w:rPr>
+          <w:rStyle w:val="HTMLCode"/>
+          <w:szCs w:val="21"/>
+          <w:bdr w:val="none" w:sz="0" w:space="0" w:color="auto" w:frame="1"/>
+          <w:shd w:val="clear" w:color="auto" w:fill="FFFFFF"/>
+        </w:rPr>
+        <w:t xml:space="preserve">    energy.replace({'...':np.NaN,</w:t>
+      </w:r>
+    </w:p>
+    <w:p>
+      <w:pPr>
+        <w:pStyle w:val="NormalWeb"/>
+        <w:shd w:val="clear" w:color="auto" w:fill="FFFFFF"/>
+        <w:spacing w:before="60" w:beforeAutospacing="0" w:after="0" w:afterAutospacing="0"/>
+        <w:rPr>
+          <w:rStyle w:val="HTMLCode"/>
+          <w:szCs w:val="21"/>
+          <w:bdr w:val="none" w:sz="0" w:space="0" w:color="auto" w:frame="1"/>
+          <w:shd w:val="clear" w:color="auto" w:fill="FFFFFF"/>
+        </w:rPr>
+      </w:pPr>
+      <w:r>
+        <w:rPr>
+          <w:rStyle w:val="HTMLCode"/>
+          <w:szCs w:val="21"/>
+          <w:bdr w:val="none" w:sz="0" w:space="0" w:color="auto" w:frame="1"/>
+          <w:shd w:val="clear" w:color="auto" w:fill="FFFFFF"/>
+        </w:rPr>
+        <w:t xml:space="preserve">                    "Republic of Korea": "South Korea",</w:t>
+      </w:r>
+    </w:p>
+    <w:p>
+      <w:pPr>
+        <w:pStyle w:val="NormalWeb"/>
+        <w:shd w:val="clear" w:color="auto" w:fill="FFFFFF"/>
+        <w:spacing w:before="60" w:beforeAutospacing="0" w:after="0" w:afterAutospacing="0"/>
+        <w:rPr>
+          <w:rStyle w:val="HTMLCode"/>
+          <w:szCs w:val="21"/>
+          <w:bdr w:val="none" w:sz="0" w:space="0" w:color="auto" w:frame="1"/>
+          <w:shd w:val="clear" w:color="auto" w:fill="FFFFFF"/>
+        </w:rPr>
+      </w:pPr>
+      <w:r>
+        <w:rPr>
+          <w:rStyle w:val="HTMLCode"/>
+          <w:szCs w:val="21"/>
+          <w:bdr w:val="none" w:sz="0" w:space="0" w:color="auto" w:frame="1"/>
+          <w:shd w:val="clear" w:color="auto" w:fill="FFFFFF"/>
+        </w:rPr>
+        <w:t xml:space="preserve">                    "United States of America": "United States",</w:t>
+      </w:r>
+    </w:p>
+    <w:p>
+      <w:pPr>
+        <w:pStyle w:val="NormalWeb"/>
+        <w:shd w:val="clear" w:color="auto" w:fill="FFFFFF"/>
+        <w:spacing w:before="60" w:beforeAutospacing="0" w:after="0" w:afterAutospacing="0"/>
+        <w:rPr>
+          <w:rStyle w:val="HTMLCode"/>
+          <w:szCs w:val="21"/>
+          <w:bdr w:val="none" w:sz="0" w:space="0" w:color="auto" w:frame="1"/>
+          <w:shd w:val="clear" w:color="auto" w:fill="FFFFFF"/>
+        </w:rPr>
+      </w:pPr>
+      <w:r>
+        <w:rPr>
+          <w:rStyle w:val="HTMLCode"/>
+          <w:szCs w:val="21"/>
+          <w:bdr w:val="none" w:sz="0" w:space="0" w:color="auto" w:frame="1"/>
+          <w:shd w:val="clear" w:color="auto" w:fill="FFFFFF"/>
+        </w:rPr>
+        <w:t xml:space="preserve">                    "United Kingdom of Great Britain and Northern Ireland": "United Kingdom",</w:t>
+      </w:r>
+    </w:p>
+    <w:p>
+      <w:pPr>
+        <w:pStyle w:val="NormalWeb"/>
+        <w:shd w:val="clear" w:color="auto" w:fill="FFFFFF"/>
+        <w:spacing w:before="60" w:beforeAutospacing="0" w:after="0" w:afterAutospacing="0"/>
+        <w:rPr>
+          <w:rStyle w:val="HTMLCode"/>
+          <w:szCs w:val="21"/>
+          <w:bdr w:val="none" w:sz="0" w:space="0" w:color="auto" w:frame="1"/>
+          <w:shd w:val="clear" w:color="auto" w:fill="FFFFFF"/>
+        </w:rPr>
+      </w:pPr>
+      <w:r>
+        <w:rPr>
+          <w:rStyle w:val="HTMLCode"/>
+          <w:szCs w:val="21"/>
+          <w:bdr w:val="none" w:sz="0" w:space="0" w:color="auto" w:frame="1"/>
+          <w:shd w:val="clear" w:color="auto" w:fill="FFFFFF"/>
+        </w:rPr>
+        <w:t xml:space="preserve">                    "China, Hong Kong Special Administrative Region": "Hong Kong"},</w:t>
+      </w:r>
+    </w:p>
+    <w:p>
+      <w:pPr>
+        <w:pStyle w:val="NormalWeb"/>
+        <w:shd w:val="clear" w:color="auto" w:fill="FFFFFF"/>
+        <w:spacing w:before="60" w:beforeAutospacing="0" w:after="0" w:afterAutospacing="0"/>
+        <w:rPr>
+          <w:rStyle w:val="HTMLCode"/>
+          <w:szCs w:val="21"/>
+          <w:bdr w:val="none" w:sz="0" w:space="0" w:color="auto" w:frame="1"/>
+          <w:shd w:val="clear" w:color="auto" w:fill="FFFFFF"/>
+        </w:rPr>
+      </w:pPr>
+      <w:r>
+        <w:rPr>
+          <w:rStyle w:val="HTMLCode"/>
+          <w:szCs w:val="21"/>
+          <w:bdr w:val="none" w:sz="0" w:space="0" w:color="auto" w:frame="1"/>
+          <w:shd w:val="clear" w:color="auto" w:fill="FFFFFF"/>
+        </w:rPr>
+        <w:t xml:space="preserve">                   inplace=True)</w:t>
+      </w:r>
+    </w:p>
+    <w:p>
+      <w:pPr>
+        <w:pStyle w:val="NormalWeb"/>
+        <w:shd w:val="clear" w:color="auto" w:fill="FFFFFF"/>
+        <w:spacing w:before="60" w:beforeAutospacing="0" w:after="0" w:afterAutospacing="0"/>
+        <w:rPr>
+          <w:rStyle w:val="HTMLCode"/>
+          <w:szCs w:val="21"/>
+          <w:bdr w:val="none" w:sz="0" w:space="0" w:color="auto" w:frame="1"/>
+          <w:shd w:val="clear" w:color="auto" w:fill="FFFFFF"/>
+        </w:rPr>
+      </w:pPr>
+      <w:r>
+        <w:rPr>
+          <w:rStyle w:val="HTMLCode"/>
+          <w:szCs w:val="21"/>
+          <w:bdr w:val="none" w:sz="0" w:space="0" w:color="auto" w:frame="1"/>
+          <w:shd w:val="clear" w:color="auto" w:fill="FFFFFF"/>
+        </w:rPr>
+        <w:t xml:space="preserve">    energy['Energy Supply']*=1000000</w:t>
+      </w:r>
+    </w:p>
+    <w:p>
+      <w:pPr>
+        <w:pStyle w:val="NormalWeb"/>
+        <w:shd w:val="clear" w:color="auto" w:fill="FFFFFF"/>
+        <w:spacing w:before="60" w:beforeAutospacing="0" w:after="0" w:afterAutospacing="0"/>
+        <w:rPr>
+          <w:rStyle w:val="HTMLCode"/>
+          <w:szCs w:val="21"/>
+          <w:bdr w:val="none" w:sz="0" w:space="0" w:color="auto" w:frame="1"/>
+          <w:shd w:val="clear" w:color="auto" w:fill="FFFFFF"/>
+        </w:rPr>
+      </w:pPr>
+      <w:r>
+        <w:rPr>
+          <w:rStyle w:val="HTMLCode"/>
+          <w:szCs w:val="21"/>
+          <w:bdr w:val="none" w:sz="0" w:space="0" w:color="auto" w:frame="1"/>
+          <w:shd w:val="clear" w:color="auto" w:fill="FFFFFF"/>
+        </w:rPr>
+        <w:t xml:space="preserve">    </w:t>
+      </w:r>
+    </w:p>
+    <w:p>
+      <w:pPr>
+        <w:pStyle w:val="NormalWeb"/>
+        <w:shd w:val="clear" w:color="auto" w:fill="FFFFFF"/>
+        <w:spacing w:before="60" w:beforeAutospacing="0" w:after="0" w:afterAutospacing="0"/>
+        <w:rPr>
+          <w:rStyle w:val="HTMLCode"/>
+          <w:szCs w:val="21"/>
+          <w:bdr w:val="none" w:sz="0" w:space="0" w:color="auto" w:frame="1"/>
+          <w:shd w:val="clear" w:color="auto" w:fill="FFFFFF"/>
+        </w:rPr>
+      </w:pPr>
+      <w:r>
+        <w:rPr>
+          <w:rStyle w:val="HTMLCode"/>
+          <w:szCs w:val="21"/>
+          <w:bdr w:val="none" w:sz="0" w:space="0" w:color="auto" w:frame="1"/>
+          <w:shd w:val="clear" w:color="auto" w:fill="FFFFFF"/>
+        </w:rPr>
+        <w:t xml:space="preserve">    GDP=pd.read_csv('world_bank.csv',skiprows=4)</w:t>
+      </w:r>
+    </w:p>
+    <w:p>
+      <w:pPr>
+        <w:pStyle w:val="NormalWeb"/>
+        <w:shd w:val="clear" w:color="auto" w:fill="FFFFFF"/>
+        <w:spacing w:before="60" w:beforeAutospacing="0" w:after="0" w:afterAutospacing="0"/>
+        <w:rPr>
+          <w:rStyle w:val="HTMLCode"/>
+          <w:szCs w:val="21"/>
+          <w:bdr w:val="none" w:sz="0" w:space="0" w:color="auto" w:frame="1"/>
+          <w:shd w:val="clear" w:color="auto" w:fill="FFFFFF"/>
+        </w:rPr>
+      </w:pPr>
+      <w:r>
+        <w:rPr>
+          <w:rStyle w:val="HTMLCode"/>
+          <w:szCs w:val="21"/>
+          <w:bdr w:val="none" w:sz="0" w:space="0" w:color="auto" w:frame="1"/>
+          <w:shd w:val="clear" w:color="auto" w:fill="FFFFFF"/>
+        </w:rPr>
+        <w:t xml:space="preserve">    GDP.replace({"Korea, Rep.": "South Korea", </w:t>
+      </w:r>
+    </w:p>
+    <w:p>
+      <w:pPr>
+        <w:pStyle w:val="NormalWeb"/>
+        <w:shd w:val="clear" w:color="auto" w:fill="FFFFFF"/>
+        <w:spacing w:before="60" w:beforeAutospacing="0" w:after="0" w:afterAutospacing="0"/>
+        <w:rPr>
+          <w:rStyle w:val="HTMLCode"/>
+          <w:szCs w:val="21"/>
+          <w:bdr w:val="none" w:sz="0" w:space="0" w:color="auto" w:frame="1"/>
+          <w:shd w:val="clear" w:color="auto" w:fill="FFFFFF"/>
+        </w:rPr>
+      </w:pPr>
+      <w:r>
+        <w:rPr>
+          <w:rStyle w:val="HTMLCode"/>
+          <w:szCs w:val="21"/>
+          <w:bdr w:val="none" w:sz="0" w:space="0" w:color="auto" w:frame="1"/>
+          <w:shd w:val="clear" w:color="auto" w:fill="FFFFFF"/>
+        </w:rPr>
+        <w:t xml:space="preserve">                    "Iran, Islamic Rep.": "Iran",</w:t>
+      </w:r>
+    </w:p>
+    <w:p>
+      <w:pPr>
+        <w:pStyle w:val="NormalWeb"/>
+        <w:shd w:val="clear" w:color="auto" w:fill="FFFFFF"/>
+        <w:spacing w:before="60" w:beforeAutospacing="0" w:after="0" w:afterAutospacing="0"/>
+        <w:rPr>
+          <w:rStyle w:val="HTMLCode"/>
+          <w:szCs w:val="21"/>
+          <w:bdr w:val="none" w:sz="0" w:space="0" w:color="auto" w:frame="1"/>
+          <w:shd w:val="clear" w:color="auto" w:fill="FFFFFF"/>
+        </w:rPr>
+      </w:pPr>
+      <w:r>
+        <w:rPr>
+          <w:rStyle w:val="HTMLCode"/>
+          <w:szCs w:val="21"/>
+          <w:bdr w:val="none" w:sz="0" w:space="0" w:color="auto" w:frame="1"/>
+          <w:shd w:val="clear" w:color="auto" w:fill="FFFFFF"/>
+        </w:rPr>
+        <w:t xml:space="preserve">                    "Hong Kong SAR, China": "Hong Kong"},</w:t>
+      </w:r>
+    </w:p>
+    <w:p>
+      <w:pPr>
+        <w:pStyle w:val="NormalWeb"/>
+        <w:shd w:val="clear" w:color="auto" w:fill="FFFFFF"/>
+        <w:spacing w:before="60" w:beforeAutospacing="0" w:after="0" w:afterAutospacing="0"/>
+        <w:rPr>
+          <w:rStyle w:val="HTMLCode"/>
+          <w:szCs w:val="21"/>
+          <w:bdr w:val="none" w:sz="0" w:space="0" w:color="auto" w:frame="1"/>
+          <w:shd w:val="clear" w:color="auto" w:fill="FFFFFF"/>
+        </w:rPr>
+      </w:pPr>
+      <w:r>
+        <w:rPr>
+          <w:rStyle w:val="HTMLCode"/>
+          <w:szCs w:val="21"/>
+          <w:bdr w:val="none" w:sz="0" w:space="0" w:color="auto" w:frame="1"/>
+          <w:shd w:val="clear" w:color="auto" w:fill="FFFFFF"/>
+        </w:rPr>
+        <w:t xml:space="preserve">                   inplace=True)</w:t>
+      </w:r>
+    </w:p>
+    <w:p>
+      <w:pPr>
+        <w:pStyle w:val="NormalWeb"/>
+        <w:shd w:val="clear" w:color="auto" w:fill="FFFFFF"/>
+        <w:spacing w:before="60" w:beforeAutospacing="0" w:after="0" w:afterAutospacing="0"/>
+        <w:rPr>
+          <w:rStyle w:val="HTMLCode"/>
+          <w:szCs w:val="21"/>
+          <w:bdr w:val="none" w:sz="0" w:space="0" w:color="auto" w:frame="1"/>
+          <w:shd w:val="clear" w:color="auto" w:fill="FFFFFF"/>
+        </w:rPr>
+      </w:pPr>
+      <w:r>
+        <w:rPr>
+          <w:rStyle w:val="HTMLCode"/>
+          <w:szCs w:val="21"/>
+          <w:bdr w:val="none" w:sz="0" w:space="0" w:color="auto" w:frame="1"/>
+          <w:shd w:val="clear" w:color="auto" w:fill="FFFFFF"/>
+        </w:rPr>
+        <w:t xml:space="preserve">    </w:t>
+      </w:r>
+    </w:p>
+    <w:p>
+      <w:pPr>
+        <w:pStyle w:val="NormalWeb"/>
+        <w:shd w:val="clear" w:color="auto" w:fill="FFFFFF"/>
+        <w:spacing w:before="60" w:beforeAutospacing="0" w:after="0" w:afterAutospacing="0"/>
+        <w:rPr>
+          <w:rStyle w:val="HTMLCode"/>
+          <w:szCs w:val="21"/>
+          <w:bdr w:val="none" w:sz="0" w:space="0" w:color="auto" w:frame="1"/>
+          <w:shd w:val="clear" w:color="auto" w:fill="FFFFFF"/>
+        </w:rPr>
+      </w:pPr>
+      <w:r>
+        <w:rPr>
+          <w:rStyle w:val="HTMLCode"/>
+          <w:szCs w:val="21"/>
+          <w:bdr w:val="none" w:sz="0" w:space="0" w:color="auto" w:frame="1"/>
+          <w:shd w:val="clear" w:color="auto" w:fill="FFFFFF"/>
+        </w:rPr>
+        <w:t xml:space="preserve">    ScimEn=pd.read_excel('scimagojr-3.xlsx')</w:t>
+      </w:r>
+    </w:p>
+    <w:p>
+      <w:pPr>
+        <w:pStyle w:val="NormalWeb"/>
+        <w:shd w:val="clear" w:color="auto" w:fill="FFFFFF"/>
+        <w:spacing w:before="60" w:beforeAutospacing="0" w:after="0" w:afterAutospacing="0"/>
+        <w:rPr>
+          <w:rStyle w:val="HTMLCode"/>
+          <w:szCs w:val="21"/>
+          <w:bdr w:val="none" w:sz="0" w:space="0" w:color="auto" w:frame="1"/>
+          <w:shd w:val="clear" w:color="auto" w:fill="FFFFFF"/>
+        </w:rPr>
+      </w:pPr>
+      <w:r>
+        <w:rPr>
+          <w:rStyle w:val="HTMLCode"/>
+          <w:szCs w:val="21"/>
+          <w:bdr w:val="none" w:sz="0" w:space="0" w:color="auto" w:frame="1"/>
+          <w:shd w:val="clear" w:color="auto" w:fill="FFFFFF"/>
+        </w:rPr>
+        <w:t xml:space="preserve">    </w:t>
+      </w:r>
+    </w:p>
+    <w:p>
+      <w:pPr>
+        <w:pStyle w:val="NormalWeb"/>
+        <w:shd w:val="clear" w:color="auto" w:fill="FFFFFF"/>
+        <w:spacing w:before="60" w:beforeAutospacing="0" w:after="0" w:afterAutospacing="0"/>
+        <w:rPr>
+          <w:rStyle w:val="HTMLCode"/>
+          <w:szCs w:val="21"/>
+          <w:bdr w:val="none" w:sz="0" w:space="0" w:color="auto" w:frame="1"/>
+          <w:shd w:val="clear" w:color="auto" w:fill="FFFFFF"/>
+        </w:rPr>
+      </w:pPr>
+      <w:r>
+        <w:rPr>
+          <w:rStyle w:val="HTMLCode"/>
+          <w:szCs w:val="21"/>
+          <w:bdr w:val="none" w:sz="0" w:space="0" w:color="auto" w:frame="1"/>
+          <w:shd w:val="clear" w:color="auto" w:fill="FFFFFF"/>
+        </w:rPr>
+        <w:t xml:space="preserve">    I=(pd.merge(energy, GDP, how='inner', left_on=['Country'], right_on=['Country Name'])</w:t>
+      </w:r>
+    </w:p>
+    <w:p>
+      <w:pPr>
+        <w:pStyle w:val="NormalWeb"/>
+        <w:shd w:val="clear" w:color="auto" w:fill="FFFFFF"/>
+        <w:spacing w:before="60" w:beforeAutospacing="0" w:after="0" w:afterAutospacing="0"/>
+        <w:rPr>
+          <w:rStyle w:val="HTMLCode"/>
+          <w:szCs w:val="21"/>
+          <w:bdr w:val="none" w:sz="0" w:space="0" w:color="auto" w:frame="1"/>
+          <w:shd w:val="clear" w:color="auto" w:fill="FFFFFF"/>
+        </w:rPr>
+      </w:pPr>
+      <w:r>
+        <w:rPr>
+          <w:rStyle w:val="HTMLCode"/>
+          <w:szCs w:val="21"/>
+          <w:bdr w:val="none" w:sz="0" w:space="0" w:color="auto" w:frame="1"/>
+          <w:shd w:val="clear" w:color="auto" w:fill="FFFFFF"/>
+        </w:rPr>
+        <w:t xml:space="preserve">                .merge(ScimEn,how='inner',on=['Country']))</w:t>
+      </w:r>
+    </w:p>
+    <w:p>
+      <w:pPr>
+        <w:pStyle w:val="NormalWeb"/>
+        <w:shd w:val="clear" w:color="auto" w:fill="FFFFFF"/>
+        <w:spacing w:before="60" w:beforeAutospacing="0" w:after="0" w:afterAutospacing="0"/>
+        <w:rPr>
+          <w:rStyle w:val="HTMLCode"/>
+          <w:szCs w:val="21"/>
+          <w:bdr w:val="none" w:sz="0" w:space="0" w:color="auto" w:frame="1"/>
+          <w:shd w:val="clear" w:color="auto" w:fill="FFFFFF"/>
+        </w:rPr>
+      </w:pPr>
+      <w:r>
+        <w:rPr>
+          <w:rStyle w:val="HTMLCode"/>
+          <w:szCs w:val="21"/>
+          <w:bdr w:val="none" w:sz="0" w:space="0" w:color="auto" w:frame="1"/>
+          <w:shd w:val="clear" w:color="auto" w:fill="FFFFFF"/>
+        </w:rPr>
+        <w:t xml:space="preserve">    O=len((pd.merge(energy, GDP, how='outer', left_on=['Country'], right_on=['Country Name'])</w:t>
+      </w:r>
+    </w:p>
+    <w:p>
+      <w:pPr>
+        <w:pStyle w:val="NormalWeb"/>
+        <w:shd w:val="clear" w:color="auto" w:fill="FFFFFF"/>
+        <w:spacing w:before="60" w:beforeAutospacing="0" w:after="0" w:afterAutospacing="0"/>
+        <w:rPr>
+          <w:rStyle w:val="HTMLCode"/>
+          <w:szCs w:val="21"/>
+          <w:bdr w:val="none" w:sz="0" w:space="0" w:color="auto" w:frame="1"/>
+          <w:shd w:val="clear" w:color="auto" w:fill="FFFFFF"/>
+        </w:rPr>
+      </w:pPr>
+      <w:r>
+        <w:rPr>
+          <w:rStyle w:val="HTMLCode"/>
+          <w:szCs w:val="21"/>
+          <w:bdr w:val="none" w:sz="0" w:space="0" w:color="auto" w:frame="1"/>
+          <w:shd w:val="clear" w:color="auto" w:fill="FFFFFF"/>
+        </w:rPr>
+        <w:t xml:space="preserve">                .merge(ScimEn,how='outer',on=['Country'])).index)</w:t>
+      </w:r>
+    </w:p>
+    <w:p>
+      <w:pPr>
+        <w:pStyle w:val="NormalWeb"/>
+        <w:shd w:val="clear" w:color="auto" w:fill="FFFFFF"/>
+        <w:spacing w:before="60" w:beforeAutospacing="0" w:after="0" w:afterAutospacing="0"/>
+        <w:rPr>
+          <w:rStyle w:val="HTMLCode"/>
+          <w:szCs w:val="21"/>
+          <w:bdr w:val="none" w:sz="0" w:space="0" w:color="auto" w:frame="1"/>
+          <w:shd w:val="clear" w:color="auto" w:fill="FFFFFF"/>
+        </w:rPr>
+      </w:pPr>
+      <w:r>
+        <w:rPr>
+          <w:rStyle w:val="HTMLCode"/>
+          <w:szCs w:val="21"/>
+          <w:bdr w:val="none" w:sz="0" w:space="0" w:color="auto" w:frame="1"/>
+          <w:shd w:val="clear" w:color="auto" w:fill="FFFFFF"/>
+        </w:rPr>
+        <w:t xml:space="preserve">           </w:t>
+      </w:r>
+    </w:p>
+    <w:p>
+      <w:pPr>
+        <w:pStyle w:val="NormalWeb"/>
+        <w:shd w:val="clear" w:color="auto" w:fill="FFFFFF"/>
+        <w:spacing w:before="60" w:beforeAutospacing="0" w:after="0" w:afterAutospacing="0"/>
+        <w:rPr>
+          <w:rStyle w:val="HTMLCode"/>
+          <w:szCs w:val="21"/>
+          <w:bdr w:val="none" w:sz="0" w:space="0" w:color="auto" w:frame="1"/>
+          <w:shd w:val="clear" w:color="auto" w:fill="FFFFFF"/>
+        </w:rPr>
+      </w:pPr>
+      <w:r>
+        <w:rPr>
+          <w:rStyle w:val="HTMLCode"/>
+          <w:szCs w:val="21"/>
+          <w:bdr w:val="none" w:sz="0" w:space="0" w:color="auto" w:frame="1"/>
+          <w:shd w:val="clear" w:color="auto" w:fill="FFFFFF"/>
+        </w:rPr>
+        <w:t xml:space="preserve">    return O-len(I.index)-4</w:t>
+      </w:r>
+    </w:p>
+    <w:p>
+      <w:pPr>
+        <w:pStyle w:val="NormalWeb"/>
+        <w:shd w:val="clear" w:color="auto" w:fill="FFFFFF"/>
+        <w:spacing w:before="60" w:beforeAutospacing="0" w:after="0" w:afterAutospacing="0"/>
+        <w:rPr>
+          <w:rStyle w:val="HTMLCode"/>
+          <w:szCs w:val="21"/>
+          <w:bdr w:val="none" w:sz="0" w:space="0" w:color="auto" w:frame="1"/>
+          <w:shd w:val="clear" w:color="auto" w:fill="FFFFFF"/>
+        </w:rPr>
+      </w:pPr>
+      <w:r>
+        <w:rPr>
+          <w:rStyle w:val="HTMLCode"/>
+          <w:szCs w:val="21"/>
+          <w:bdr w:val="none" w:sz="0" w:space="0" w:color="auto" w:frame="1"/>
+          <w:shd w:val="clear" w:color="auto" w:fill="FFFFFF"/>
+        </w:rPr>
+        <w:t>answer_two()</w:t>
+      </w:r>
+    </w:p>
+    <w:p>
+      <w:pPr>
+        <w:pStyle w:val="NormalWeb"/>
+        <w:shd w:val="clear" w:color="auto" w:fill="FFFFFF"/>
+        <w:spacing w:before="60" w:beforeAutospacing="0" w:after="0" w:afterAutospacing="0"/>
+        <w:rPr>
+          <w:rStyle w:val="HTMLCode"/>
+          <w:szCs w:val="21"/>
+          <w:bdr w:val="none" w:sz="0" w:space="0" w:color="auto" w:frame="1"/>
+          <w:shd w:val="clear" w:color="auto" w:fill="FFFFFF"/>
+        </w:rPr>
+      </w:pPr>
+    </w:p>
+    <w:p>
+      <w:pPr>
+        <w:pStyle w:val="Heading3"/>
+        <w:rPr>
+          <w:rStyle w:val="HTMLCode"/>
+          <w:rFonts w:asciiTheme="majorHAnsi" w:eastAsiaTheme="majorEastAsia" w:hAnsiTheme="majorHAnsi" w:cstheme="majorBidi"/>
+          <w:sz w:val="24"/>
+          <w:szCs w:val="24"/>
+        </w:rPr>
+      </w:pPr>
+      <w:r>
+        <w:rPr>
+          <w:rStyle w:val="HTMLCode"/>
+          <w:rFonts w:asciiTheme="majorHAnsi" w:eastAsiaTheme="majorEastAsia" w:hAnsiTheme="majorHAnsi" w:cstheme="majorBidi"/>
+          <w:sz w:val="24"/>
+          <w:szCs w:val="24"/>
+        </w:rPr>
+        <w:lastRenderedPageBreak/>
+        <w:t>Apply function</w:t>
+      </w:r>
+      <w:r>
+        <w:rPr>
+          <w:rStyle w:val="HTMLCode"/>
+          <w:rFonts w:asciiTheme="majorHAnsi" w:eastAsiaTheme="majorEastAsia" w:hAnsiTheme="majorHAnsi" w:cstheme="majorBidi"/>
+          <w:sz w:val="24"/>
+          <w:szCs w:val="24"/>
+        </w:rPr>
+        <w:t xml:space="preserve"> </w:t>
+      </w:r>
+    </w:p>
+    <w:p>
+      <w:pPr>
+        <w:pStyle w:val="NormalWeb"/>
+        <w:shd w:val="clear" w:color="auto" w:fill="FFFFFF"/>
+        <w:spacing w:before="60" w:beforeAutospacing="0" w:after="0" w:afterAutospacing="0"/>
+        <w:rPr>
+          <w:rStyle w:val="HTMLCode"/>
+          <w:szCs w:val="21"/>
+          <w:bdr w:val="none" w:sz="0" w:space="0" w:color="auto" w:frame="1"/>
+          <w:shd w:val="clear" w:color="auto" w:fill="FFFFFF"/>
+        </w:rPr>
+      </w:pPr>
+      <w:r>
+        <w:rPr>
           <w:noProof/>
         </w:rPr>
-        <w:lastRenderedPageBreak/>
         <w:drawing>
-          <wp:inline distT="0" distB="0" distL="0" distR="0" wp14:anchorId="7E8BD9D1" wp14:editId="76C2FBA7">
-            <wp:extent cx="2895600" cy="2771775"/>
-            <wp:effectExtent l="0" t="0" r="0" b="9525"/>
-            <wp:docPr id="21" name="Picture 21"/>
+          <wp:inline distT="0" distB="0" distL="0" distR="0" wp14:anchorId="30588039" wp14:editId="685D52A7">
+            <wp:extent cx="5943600" cy="4476750"/>
+            <wp:effectExtent l="0" t="0" r="0" b="0"/>
+            <wp:docPr id="20" name="Picture 20"/>
             <wp:cNvGraphicFramePr>
               <a:graphicFrameLocks xmlns:a="http://schemas.openxmlformats.org/drawingml/2006/main" noChangeAspect="1"/>
             </wp:cNvGraphicFramePr>
@@ -7034,7 +7060,7 @@
                   <pic:spPr>
                     <a:xfrm>
                       <a:off x="0" y="0"/>
-                      <a:ext cx="2895600" cy="2771775"/>
+                      <a:ext cx="5943600" cy="4476750"/>
                     </a:xfrm>
                     <a:prstGeom prst="rect">
                       <a:avLst/>
@@ -7059,28 +7085,15 @@
           <w:shd w:val="clear" w:color="auto" w:fill="FFFFFF"/>
         </w:rPr>
       </w:pPr>
-    </w:p>
-    <w:p>
-      <w:pPr>
-        <w:pStyle w:val="NormalWeb"/>
-        <w:shd w:val="clear" w:color="auto" w:fill="FFFFFF"/>
-        <w:spacing w:before="60" w:beforeAutospacing="0" w:after="0" w:afterAutospacing="0"/>
-        <w:rPr>
-          <w:rStyle w:val="HTMLCode"/>
-          <w:szCs w:val="21"/>
-          <w:bdr w:val="none" w:sz="0" w:space="0" w:color="auto" w:frame="1"/>
-          <w:shd w:val="clear" w:color="auto" w:fill="FFFFFF"/>
-        </w:rPr>
-      </w:pPr>
       <w:r>
         <w:rPr>
           <w:noProof/>
         </w:rPr>
         <w:drawing>
-          <wp:inline distT="0" distB="0" distL="0" distR="0" wp14:anchorId="29E67765" wp14:editId="0A351B75">
-            <wp:extent cx="5943600" cy="4789805"/>
-            <wp:effectExtent l="0" t="0" r="0" b="0"/>
-            <wp:docPr id="22" name="Picture 22"/>
+          <wp:inline distT="0" distB="0" distL="0" distR="0" wp14:anchorId="7E8BD9D1" wp14:editId="76C2FBA7">
+            <wp:extent cx="2895600" cy="2771775"/>
+            <wp:effectExtent l="0" t="0" r="0" b="9525"/>
+            <wp:docPr id="21" name="Picture 21"/>
             <wp:cNvGraphicFramePr>
               <a:graphicFrameLocks xmlns:a="http://schemas.openxmlformats.org/drawingml/2006/main" noChangeAspect="1"/>
             </wp:cNvGraphicFramePr>
@@ -7100,7 +7113,7 @@
                   <pic:spPr>
                     <a:xfrm>
                       <a:off x="0" y="0"/>
-                      <a:ext cx="5943600" cy="4789805"/>
+                      <a:ext cx="2895600" cy="2771775"/>
                     </a:xfrm>
                     <a:prstGeom prst="rect">
                       <a:avLst/>
@@ -7144,10 +7157,10 @@
         </w:rPr>
         <w:lastRenderedPageBreak/>
         <w:drawing>
-          <wp:inline distT="0" distB="0" distL="0" distR="0" wp14:anchorId="4C12CF4A" wp14:editId="1C33440B">
-            <wp:extent cx="5943600" cy="3157220"/>
-            <wp:effectExtent l="0" t="0" r="0" b="5080"/>
-            <wp:docPr id="28" name="Picture 28"/>
+          <wp:inline distT="0" distB="0" distL="0" distR="0" wp14:anchorId="29E67765" wp14:editId="0A351B75">
+            <wp:extent cx="5943600" cy="4789805"/>
+            <wp:effectExtent l="0" t="0" r="0" b="0"/>
+            <wp:docPr id="22" name="Picture 22"/>
             <wp:cNvGraphicFramePr>
               <a:graphicFrameLocks xmlns:a="http://schemas.openxmlformats.org/drawingml/2006/main" noChangeAspect="1"/>
             </wp:cNvGraphicFramePr>
@@ -7167,7 +7180,7 @@
                   <pic:spPr>
                     <a:xfrm>
                       <a:off x="0" y="0"/>
-                      <a:ext cx="5943600" cy="3157220"/>
+                      <a:ext cx="5943600" cy="4789805"/>
                     </a:xfrm>
                     <a:prstGeom prst="rect">
                       <a:avLst/>
@@ -7192,15 +7205,28 @@
           <w:shd w:val="clear" w:color="auto" w:fill="FFFFFF"/>
         </w:rPr>
       </w:pPr>
+    </w:p>
+    <w:p>
+      <w:pPr>
+        <w:pStyle w:val="NormalWeb"/>
+        <w:shd w:val="clear" w:color="auto" w:fill="FFFFFF"/>
+        <w:spacing w:before="60" w:beforeAutospacing="0" w:after="0" w:afterAutospacing="0"/>
+        <w:rPr>
+          <w:rStyle w:val="HTMLCode"/>
+          <w:szCs w:val="21"/>
+          <w:bdr w:val="none" w:sz="0" w:space="0" w:color="auto" w:frame="1"/>
+          <w:shd w:val="clear" w:color="auto" w:fill="FFFFFF"/>
+        </w:rPr>
+      </w:pPr>
       <w:r>
         <w:rPr>
           <w:noProof/>
         </w:rPr>
         <w:drawing>
-          <wp:inline distT="0" distB="0" distL="0" distR="0" wp14:anchorId="6502DB33" wp14:editId="7CD2F3E2">
-            <wp:extent cx="2333625" cy="2838450"/>
-            <wp:effectExtent l="0" t="0" r="9525" b="0"/>
-            <wp:docPr id="29" name="Picture 29"/>
+          <wp:inline distT="0" distB="0" distL="0" distR="0" wp14:anchorId="4C12CF4A" wp14:editId="1C33440B">
+            <wp:extent cx="5943600" cy="3157220"/>
+            <wp:effectExtent l="0" t="0" r="0" b="5080"/>
+            <wp:docPr id="28" name="Picture 28"/>
             <wp:cNvGraphicFramePr>
               <a:graphicFrameLocks xmlns:a="http://schemas.openxmlformats.org/drawingml/2006/main" noChangeAspect="1"/>
             </wp:cNvGraphicFramePr>
@@ -7220,7 +7246,7 @@
                   <pic:spPr>
                     <a:xfrm>
                       <a:off x="0" y="0"/>
-                      <a:ext cx="2333625" cy="2838450"/>
+                      <a:ext cx="5943600" cy="3157220"/>
                     </a:xfrm>
                     <a:prstGeom prst="rect">
                       <a:avLst/>
@@ -7245,49 +7271,16 @@
           <w:shd w:val="clear" w:color="auto" w:fill="FFFFFF"/>
         </w:rPr>
       </w:pPr>
-    </w:p>
-    <w:p>
-      <w:pPr>
-        <w:pStyle w:val="Heading3"/>
-        <w:rPr>
-          <w:rStyle w:val="HTMLCode"/>
-          <w:rFonts w:asciiTheme="majorHAnsi" w:eastAsiaTheme="majorEastAsia" w:hAnsiTheme="majorHAnsi" w:cstheme="majorBidi"/>
-          <w:sz w:val="24"/>
-          <w:szCs w:val="24"/>
-        </w:rPr>
-      </w:pPr>
-      <w:r>
-        <w:rPr>
-          <w:rStyle w:val="HTMLCode"/>
-          <w:rFonts w:asciiTheme="majorHAnsi" w:eastAsiaTheme="majorEastAsia" w:hAnsiTheme="majorHAnsi" w:cstheme="majorBidi"/>
-          <w:sz w:val="24"/>
-          <w:szCs w:val="24"/>
+      <w:r>
+        <w:rPr>
+          <w:noProof/>
         </w:rPr>
         <w:lastRenderedPageBreak/>
-        <w:t xml:space="preserve">Convert Max item </w:t>
-      </w:r>
-    </w:p>
-    <w:p>
-      <w:pPr>
-        <w:pStyle w:val="NormalWeb"/>
-        <w:shd w:val="clear" w:color="auto" w:fill="FFFFFF"/>
-        <w:spacing w:before="60" w:beforeAutospacing="0" w:after="0" w:afterAutospacing="0"/>
-        <w:rPr>
-          <w:rStyle w:val="HTMLCode"/>
-          <w:szCs w:val="21"/>
-          <w:bdr w:val="none" w:sz="0" w:space="0" w:color="auto" w:frame="1"/>
-          <w:shd w:val="clear" w:color="auto" w:fill="FFFFFF"/>
-        </w:rPr>
-      </w:pPr>
-      <w:r>
-        <w:rPr>
-          <w:noProof/>
-        </w:rPr>
         <w:drawing>
-          <wp:inline distT="0" distB="0" distL="0" distR="0" wp14:anchorId="168B8C8D" wp14:editId="0A35D34A">
-            <wp:extent cx="5438775" cy="3028950"/>
+          <wp:inline distT="0" distB="0" distL="0" distR="0" wp14:anchorId="6502DB33" wp14:editId="7CD2F3E2">
+            <wp:extent cx="2333625" cy="2838450"/>
             <wp:effectExtent l="0" t="0" r="9525" b="0"/>
-            <wp:docPr id="23" name="Picture 23"/>
+            <wp:docPr id="29" name="Picture 29"/>
             <wp:cNvGraphicFramePr>
               <a:graphicFrameLocks xmlns:a="http://schemas.openxmlformats.org/drawingml/2006/main" noChangeAspect="1"/>
             </wp:cNvGraphicFramePr>
@@ -7307,7 +7300,7 @@
                   <pic:spPr>
                     <a:xfrm>
                       <a:off x="0" y="0"/>
-                      <a:ext cx="5438775" cy="3028950"/>
+                      <a:ext cx="2333625" cy="2838450"/>
                     </a:xfrm>
                     <a:prstGeom prst="rect">
                       <a:avLst/>
@@ -7335,6 +7328,26 @@
     </w:p>
     <w:p>
       <w:pPr>
+        <w:pStyle w:val="Heading3"/>
+        <w:rPr>
+          <w:rStyle w:val="HTMLCode"/>
+          <w:rFonts w:asciiTheme="majorHAnsi" w:eastAsiaTheme="majorEastAsia" w:hAnsiTheme="majorHAnsi" w:cstheme="majorBidi"/>
+          <w:sz w:val="24"/>
+          <w:szCs w:val="24"/>
+        </w:rPr>
+      </w:pPr>
+      <w:r>
+        <w:rPr>
+          <w:rStyle w:val="HTMLCode"/>
+          <w:rFonts w:asciiTheme="majorHAnsi" w:eastAsiaTheme="majorEastAsia" w:hAnsiTheme="majorHAnsi" w:cstheme="majorBidi"/>
+          <w:sz w:val="24"/>
+          <w:szCs w:val="24"/>
+        </w:rPr>
+        <w:t xml:space="preserve">Convert Max item </w:t>
+      </w:r>
+    </w:p>
+    <w:p>
+      <w:pPr>
         <w:pStyle w:val="NormalWeb"/>
         <w:shd w:val="clear" w:color="auto" w:fill="FFFFFF"/>
         <w:spacing w:before="60" w:beforeAutospacing="0" w:after="0" w:afterAutospacing="0"/>
@@ -7350,10 +7363,10 @@
           <w:noProof/>
         </w:rPr>
         <w:drawing>
-          <wp:inline distT="0" distB="0" distL="0" distR="0" wp14:anchorId="046A400D" wp14:editId="1AFA0129">
-            <wp:extent cx="5943600" cy="1848485"/>
-            <wp:effectExtent l="0" t="0" r="0" b="0"/>
-            <wp:docPr id="24" name="Picture 24"/>
+          <wp:inline distT="0" distB="0" distL="0" distR="0" wp14:anchorId="168B8C8D" wp14:editId="0A35D34A">
+            <wp:extent cx="5438775" cy="3028950"/>
+            <wp:effectExtent l="0" t="0" r="9525" b="0"/>
+            <wp:docPr id="23" name="Picture 23"/>
             <wp:cNvGraphicFramePr>
               <a:graphicFrameLocks xmlns:a="http://schemas.openxmlformats.org/drawingml/2006/main" noChangeAspect="1"/>
             </wp:cNvGraphicFramePr>
@@ -7373,7 +7386,7 @@
                   <pic:spPr>
                     <a:xfrm>
                       <a:off x="0" y="0"/>
-                      <a:ext cx="5943600" cy="1848485"/>
+                      <a:ext cx="5438775" cy="3028950"/>
                     </a:xfrm>
                     <a:prstGeom prst="rect">
                       <a:avLst/>
@@ -7398,15 +7411,29 @@
           <w:shd w:val="clear" w:color="auto" w:fill="FFFFFF"/>
         </w:rPr>
       </w:pPr>
+    </w:p>
+    <w:p>
+      <w:pPr>
+        <w:pStyle w:val="NormalWeb"/>
+        <w:shd w:val="clear" w:color="auto" w:fill="FFFFFF"/>
+        <w:spacing w:before="60" w:beforeAutospacing="0" w:after="0" w:afterAutospacing="0"/>
+        <w:rPr>
+          <w:rStyle w:val="HTMLCode"/>
+          <w:szCs w:val="21"/>
+          <w:bdr w:val="none" w:sz="0" w:space="0" w:color="auto" w:frame="1"/>
+          <w:shd w:val="clear" w:color="auto" w:fill="FFFFFF"/>
+        </w:rPr>
+      </w:pPr>
       <w:r>
         <w:rPr>
           <w:noProof/>
         </w:rPr>
+        <w:lastRenderedPageBreak/>
         <w:drawing>
-          <wp:inline distT="0" distB="0" distL="0" distR="0" wp14:anchorId="6527F258" wp14:editId="70AA6E96">
-            <wp:extent cx="5943600" cy="1821180"/>
-            <wp:effectExtent l="0" t="0" r="0" b="7620"/>
-            <wp:docPr id="25" name="Picture 25"/>
+          <wp:inline distT="0" distB="0" distL="0" distR="0" wp14:anchorId="046A400D" wp14:editId="1AFA0129">
+            <wp:extent cx="5943600" cy="1848485"/>
+            <wp:effectExtent l="0" t="0" r="0" b="0"/>
+            <wp:docPr id="24" name="Picture 24"/>
             <wp:cNvGraphicFramePr>
               <a:graphicFrameLocks xmlns:a="http://schemas.openxmlformats.org/drawingml/2006/main" noChangeAspect="1"/>
             </wp:cNvGraphicFramePr>
@@ -7426,7 +7453,7 @@
                   <pic:spPr>
                     <a:xfrm>
                       <a:off x="0" y="0"/>
-                      <a:ext cx="5943600" cy="1821180"/>
+                      <a:ext cx="5943600" cy="1848485"/>
                     </a:xfrm>
                     <a:prstGeom prst="rect">
                       <a:avLst/>
@@ -7451,49 +7478,15 @@
           <w:shd w:val="clear" w:color="auto" w:fill="FFFFFF"/>
         </w:rPr>
       </w:pPr>
-    </w:p>
-    <w:p>
-      <w:pPr>
-        <w:pStyle w:val="Heading3"/>
-        <w:rPr>
-          <w:rStyle w:val="HTMLCode"/>
-          <w:rFonts w:asciiTheme="majorHAnsi" w:eastAsiaTheme="majorEastAsia" w:hAnsiTheme="majorHAnsi" w:cstheme="majorBidi"/>
-          <w:sz w:val="24"/>
-          <w:szCs w:val="24"/>
-        </w:rPr>
-      </w:pPr>
-      <w:r>
-        <w:rPr>
-          <w:rStyle w:val="HTMLCode"/>
-          <w:rFonts w:asciiTheme="majorHAnsi" w:eastAsiaTheme="majorEastAsia" w:hAnsiTheme="majorHAnsi" w:cstheme="majorBidi"/>
-          <w:sz w:val="24"/>
-          <w:szCs w:val="24"/>
-        </w:rPr>
-        <w:lastRenderedPageBreak/>
-        <w:t>Correlation</w:t>
-      </w:r>
-    </w:p>
-    <w:p>
-      <w:pPr>
-        <w:pStyle w:val="NormalWeb"/>
-        <w:shd w:val="clear" w:color="auto" w:fill="FFFFFF"/>
-        <w:spacing w:before="60" w:beforeAutospacing="0" w:after="0" w:afterAutospacing="0"/>
-        <w:rPr>
-          <w:rStyle w:val="HTMLCode"/>
-          <w:szCs w:val="21"/>
-          <w:bdr w:val="none" w:sz="0" w:space="0" w:color="auto" w:frame="1"/>
-          <w:shd w:val="clear" w:color="auto" w:fill="FFFFFF"/>
-        </w:rPr>
-      </w:pPr>
       <w:r>
         <w:rPr>
           <w:noProof/>
         </w:rPr>
         <w:drawing>
-          <wp:inline distT="0" distB="0" distL="0" distR="0" wp14:anchorId="29F968BE" wp14:editId="3EC93EFC">
-            <wp:extent cx="5943600" cy="2432050"/>
-            <wp:effectExtent l="0" t="0" r="0" b="6350"/>
-            <wp:docPr id="26" name="Picture 26"/>
+          <wp:inline distT="0" distB="0" distL="0" distR="0" wp14:anchorId="6527F258" wp14:editId="70AA6E96">
+            <wp:extent cx="5943600" cy="1821180"/>
+            <wp:effectExtent l="0" t="0" r="0" b="7620"/>
+            <wp:docPr id="25" name="Picture 25"/>
             <wp:cNvGraphicFramePr>
               <a:graphicFrameLocks xmlns:a="http://schemas.openxmlformats.org/drawingml/2006/main" noChangeAspect="1"/>
             </wp:cNvGraphicFramePr>
@@ -7513,7 +7506,7 @@
                   <pic:spPr>
                     <a:xfrm>
                       <a:off x="0" y="0"/>
-                      <a:ext cx="5943600" cy="2432050"/>
+                      <a:ext cx="5943600" cy="1821180"/>
                     </a:xfrm>
                     <a:prstGeom prst="rect">
                       <a:avLst/>
@@ -7541,6 +7534,26 @@
     </w:p>
     <w:p>
       <w:pPr>
+        <w:pStyle w:val="Heading3"/>
+        <w:rPr>
+          <w:rStyle w:val="HTMLCode"/>
+          <w:rFonts w:asciiTheme="majorHAnsi" w:eastAsiaTheme="majorEastAsia" w:hAnsiTheme="majorHAnsi" w:cstheme="majorBidi"/>
+          <w:sz w:val="24"/>
+          <w:szCs w:val="24"/>
+        </w:rPr>
+      </w:pPr>
+      <w:r>
+        <w:rPr>
+          <w:rStyle w:val="HTMLCode"/>
+          <w:rFonts w:asciiTheme="majorHAnsi" w:eastAsiaTheme="majorEastAsia" w:hAnsiTheme="majorHAnsi" w:cstheme="majorBidi"/>
+          <w:sz w:val="24"/>
+          <w:szCs w:val="24"/>
+        </w:rPr>
+        <w:t>Correlation</w:t>
+      </w:r>
+    </w:p>
+    <w:p>
+      <w:pPr>
         <w:pStyle w:val="NormalWeb"/>
         <w:shd w:val="clear" w:color="auto" w:fill="FFFFFF"/>
         <w:spacing w:before="60" w:beforeAutospacing="0" w:after="0" w:afterAutospacing="0"/>
@@ -7556,10 +7569,10 @@
           <w:noProof/>
         </w:rPr>
         <w:drawing>
-          <wp:inline distT="0" distB="0" distL="0" distR="0" wp14:anchorId="108F3472" wp14:editId="6256F8DD">
-            <wp:extent cx="5943600" cy="3708400"/>
+          <wp:inline distT="0" distB="0" distL="0" distR="0" wp14:anchorId="29F968BE" wp14:editId="3EC93EFC">
+            <wp:extent cx="5943600" cy="2432050"/>
             <wp:effectExtent l="0" t="0" r="0" b="6350"/>
-            <wp:docPr id="27" name="Picture 27"/>
+            <wp:docPr id="26" name="Picture 26"/>
             <wp:cNvGraphicFramePr>
               <a:graphicFrameLocks xmlns:a="http://schemas.openxmlformats.org/drawingml/2006/main" noChangeAspect="1"/>
             </wp:cNvGraphicFramePr>
@@ -7579,7 +7592,7 @@
                   <pic:spPr>
                     <a:xfrm>
                       <a:off x="0" y="0"/>
-                      <a:ext cx="5943600" cy="3708400"/>
+                      <a:ext cx="5943600" cy="2432050"/>
                     </a:xfrm>
                     <a:prstGeom prst="rect">
                       <a:avLst/>
@@ -7607,46 +7620,26 @@
     </w:p>
     <w:p>
       <w:pPr>
-        <w:pStyle w:val="Heading3"/>
-        <w:rPr>
-          <w:rStyle w:val="HTMLCode"/>
-          <w:rFonts w:asciiTheme="majorHAnsi" w:eastAsiaTheme="majorEastAsia" w:hAnsiTheme="majorHAnsi" w:cstheme="majorBidi"/>
-          <w:sz w:val="24"/>
-          <w:szCs w:val="24"/>
-        </w:rPr>
-      </w:pPr>
-      <w:r>
-        <w:rPr>
-          <w:rStyle w:val="HTMLCode"/>
-          <w:rFonts w:asciiTheme="majorHAnsi" w:eastAsiaTheme="majorEastAsia" w:hAnsiTheme="majorHAnsi" w:cstheme="majorBidi"/>
-          <w:sz w:val="24"/>
-          <w:szCs w:val="24"/>
+        <w:pStyle w:val="NormalWeb"/>
+        <w:shd w:val="clear" w:color="auto" w:fill="FFFFFF"/>
+        <w:spacing w:before="60" w:beforeAutospacing="0" w:after="0" w:afterAutospacing="0"/>
+        <w:rPr>
+          <w:rStyle w:val="HTMLCode"/>
+          <w:szCs w:val="21"/>
+          <w:bdr w:val="none" w:sz="0" w:space="0" w:color="auto" w:frame="1"/>
+          <w:shd w:val="clear" w:color="auto" w:fill="FFFFFF"/>
+        </w:rPr>
+      </w:pPr>
+      <w:r>
+        <w:rPr>
+          <w:noProof/>
         </w:rPr>
         <w:lastRenderedPageBreak/>
-        <w:t>Dictionary Group by</w:t>
-      </w:r>
-    </w:p>
-    <w:p>
-      <w:pPr>
-        <w:pStyle w:val="NormalWeb"/>
-        <w:shd w:val="clear" w:color="auto" w:fill="FFFFFF"/>
-        <w:spacing w:before="60" w:beforeAutospacing="0" w:after="0" w:afterAutospacing="0"/>
-        <w:rPr>
-          <w:rStyle w:val="HTMLCode"/>
-          <w:szCs w:val="21"/>
-          <w:bdr w:val="none" w:sz="0" w:space="0" w:color="auto" w:frame="1"/>
-          <w:shd w:val="clear" w:color="auto" w:fill="FFFFFF"/>
-        </w:rPr>
-      </w:pPr>
-      <w:r>
-        <w:rPr>
-          <w:noProof/>
-        </w:rPr>
         <w:drawing>
-          <wp:inline distT="0" distB="0" distL="0" distR="0" wp14:anchorId="37CE18F7" wp14:editId="63FA79D9">
-            <wp:extent cx="5943600" cy="2737485"/>
-            <wp:effectExtent l="0" t="0" r="0" b="5715"/>
-            <wp:docPr id="30" name="Picture 30"/>
+          <wp:inline distT="0" distB="0" distL="0" distR="0" wp14:anchorId="108F3472" wp14:editId="6256F8DD">
+            <wp:extent cx="5943600" cy="3708400"/>
+            <wp:effectExtent l="0" t="0" r="0" b="6350"/>
+            <wp:docPr id="27" name="Picture 27"/>
             <wp:cNvGraphicFramePr>
               <a:graphicFrameLocks xmlns:a="http://schemas.openxmlformats.org/drawingml/2006/main" noChangeAspect="1"/>
             </wp:cNvGraphicFramePr>
@@ -7666,7 +7659,7 @@
                   <pic:spPr>
                     <a:xfrm>
                       <a:off x="0" y="0"/>
-                      <a:ext cx="5943600" cy="2737485"/>
+                      <a:ext cx="5943600" cy="3708400"/>
                     </a:xfrm>
                     <a:prstGeom prst="rect">
                       <a:avLst/>
@@ -7691,675 +7684,25 @@
           <w:shd w:val="clear" w:color="auto" w:fill="FFFFFF"/>
         </w:rPr>
       </w:pPr>
-      <w:r>
-        <w:rPr>
-          <w:rStyle w:val="HTMLCode"/>
-          <w:szCs w:val="21"/>
-          <w:bdr w:val="none" w:sz="0" w:space="0" w:color="auto" w:frame="1"/>
-          <w:shd w:val="clear" w:color="auto" w:fill="FFFFFF"/>
-        </w:rPr>
-        <w:t>def answer_eleven():</w:t>
-      </w:r>
-    </w:p>
-    <w:p>
-      <w:pPr>
-        <w:pStyle w:val="NormalWeb"/>
-        <w:shd w:val="clear" w:color="auto" w:fill="FFFFFF"/>
-        <w:spacing w:before="60" w:beforeAutospacing="0" w:after="0" w:afterAutospacing="0"/>
-        <w:rPr>
-          <w:rStyle w:val="HTMLCode"/>
-          <w:szCs w:val="21"/>
-          <w:bdr w:val="none" w:sz="0" w:space="0" w:color="auto" w:frame="1"/>
-          <w:shd w:val="clear" w:color="auto" w:fill="FFFFFF"/>
-        </w:rPr>
-      </w:pPr>
-      <w:r>
-        <w:rPr>
-          <w:rStyle w:val="HTMLCode"/>
-          <w:szCs w:val="21"/>
-          <w:bdr w:val="none" w:sz="0" w:space="0" w:color="auto" w:frame="1"/>
-          <w:shd w:val="clear" w:color="auto" w:fill="FFFFFF"/>
-        </w:rPr>
-        <w:t xml:space="preserve">    import pandas as pd</w:t>
-      </w:r>
-    </w:p>
-    <w:p>
-      <w:pPr>
-        <w:pStyle w:val="NormalWeb"/>
-        <w:shd w:val="clear" w:color="auto" w:fill="FFFFFF"/>
-        <w:spacing w:before="60" w:beforeAutospacing="0" w:after="0" w:afterAutospacing="0"/>
-        <w:rPr>
-          <w:rStyle w:val="HTMLCode"/>
-          <w:szCs w:val="21"/>
-          <w:bdr w:val="none" w:sz="0" w:space="0" w:color="auto" w:frame="1"/>
-          <w:shd w:val="clear" w:color="auto" w:fill="FFFFFF"/>
-        </w:rPr>
-      </w:pPr>
-      <w:r>
-        <w:rPr>
-          <w:rStyle w:val="HTMLCode"/>
-          <w:szCs w:val="21"/>
-          <w:bdr w:val="none" w:sz="0" w:space="0" w:color="auto" w:frame="1"/>
-          <w:shd w:val="clear" w:color="auto" w:fill="FFFFFF"/>
-        </w:rPr>
-        <w:t xml:space="preserve">    import numpy as np</w:t>
-      </w:r>
-    </w:p>
-    <w:p>
-      <w:pPr>
-        <w:pStyle w:val="NormalWeb"/>
-        <w:shd w:val="clear" w:color="auto" w:fill="FFFFFF"/>
-        <w:spacing w:before="60" w:beforeAutospacing="0" w:after="0" w:afterAutospacing="0"/>
-        <w:rPr>
-          <w:rStyle w:val="HTMLCode"/>
-          <w:szCs w:val="21"/>
-          <w:bdr w:val="none" w:sz="0" w:space="0" w:color="auto" w:frame="1"/>
-          <w:shd w:val="clear" w:color="auto" w:fill="FFFFFF"/>
-        </w:rPr>
-      </w:pPr>
-      <w:r>
-        <w:rPr>
-          <w:rStyle w:val="HTMLCode"/>
-          <w:szCs w:val="21"/>
-          <w:bdr w:val="none" w:sz="0" w:space="0" w:color="auto" w:frame="1"/>
-          <w:shd w:val="clear" w:color="auto" w:fill="FFFFFF"/>
-        </w:rPr>
-        <w:t xml:space="preserve">    </w:t>
-      </w:r>
-    </w:p>
-    <w:p>
-      <w:pPr>
-        <w:pStyle w:val="NormalWeb"/>
-        <w:shd w:val="clear" w:color="auto" w:fill="FFFFFF"/>
-        <w:spacing w:before="60" w:beforeAutospacing="0" w:after="0" w:afterAutospacing="0"/>
-        <w:rPr>
-          <w:rStyle w:val="HTMLCode"/>
-          <w:szCs w:val="21"/>
-          <w:bdr w:val="none" w:sz="0" w:space="0" w:color="auto" w:frame="1"/>
-          <w:shd w:val="clear" w:color="auto" w:fill="FFFFFF"/>
-        </w:rPr>
-      </w:pPr>
-      <w:r>
-        <w:rPr>
-          <w:rStyle w:val="HTMLCode"/>
-          <w:szCs w:val="21"/>
-          <w:bdr w:val="none" w:sz="0" w:space="0" w:color="auto" w:frame="1"/>
-          <w:shd w:val="clear" w:color="auto" w:fill="FFFFFF"/>
-        </w:rPr>
-        <w:t xml:space="preserve">    Top15 = answer_one()</w:t>
-      </w:r>
-    </w:p>
-    <w:p>
-      <w:pPr>
-        <w:pStyle w:val="NormalWeb"/>
-        <w:shd w:val="clear" w:color="auto" w:fill="FFFFFF"/>
-        <w:spacing w:before="60" w:beforeAutospacing="0" w:after="0" w:afterAutospacing="0"/>
-        <w:rPr>
-          <w:rStyle w:val="HTMLCode"/>
-          <w:szCs w:val="21"/>
-          <w:bdr w:val="none" w:sz="0" w:space="0" w:color="auto" w:frame="1"/>
-          <w:shd w:val="clear" w:color="auto" w:fill="FFFFFF"/>
-        </w:rPr>
-      </w:pPr>
-      <w:r>
-        <w:rPr>
-          <w:rStyle w:val="HTMLCode"/>
-          <w:szCs w:val="21"/>
-          <w:bdr w:val="none" w:sz="0" w:space="0" w:color="auto" w:frame="1"/>
-          <w:shd w:val="clear" w:color="auto" w:fill="FFFFFF"/>
-        </w:rPr>
-        <w:t xml:space="preserve">    ContinentDict = {'China':'Asia', </w:t>
-      </w:r>
-    </w:p>
-    <w:p>
-      <w:pPr>
-        <w:pStyle w:val="NormalWeb"/>
-        <w:shd w:val="clear" w:color="auto" w:fill="FFFFFF"/>
-        <w:spacing w:before="60" w:beforeAutospacing="0" w:after="0" w:afterAutospacing="0"/>
-        <w:rPr>
-          <w:rStyle w:val="HTMLCode"/>
-          <w:szCs w:val="21"/>
-          <w:bdr w:val="none" w:sz="0" w:space="0" w:color="auto" w:frame="1"/>
-          <w:shd w:val="clear" w:color="auto" w:fill="FFFFFF"/>
-        </w:rPr>
-      </w:pPr>
-      <w:r>
-        <w:rPr>
-          <w:rStyle w:val="HTMLCode"/>
-          <w:szCs w:val="21"/>
-          <w:bdr w:val="none" w:sz="0" w:space="0" w:color="auto" w:frame="1"/>
-          <w:shd w:val="clear" w:color="auto" w:fill="FFFFFF"/>
-        </w:rPr>
-        <w:t xml:space="preserve">                  'United States':'North America', </w:t>
-      </w:r>
-    </w:p>
-    <w:p>
-      <w:pPr>
-        <w:pStyle w:val="NormalWeb"/>
-        <w:shd w:val="clear" w:color="auto" w:fill="FFFFFF"/>
-        <w:spacing w:before="60" w:beforeAutospacing="0" w:after="0" w:afterAutospacing="0"/>
-        <w:rPr>
-          <w:rStyle w:val="HTMLCode"/>
-          <w:szCs w:val="21"/>
-          <w:bdr w:val="none" w:sz="0" w:space="0" w:color="auto" w:frame="1"/>
-          <w:shd w:val="clear" w:color="auto" w:fill="FFFFFF"/>
-        </w:rPr>
-      </w:pPr>
-      <w:r>
-        <w:rPr>
-          <w:rStyle w:val="HTMLCode"/>
-          <w:szCs w:val="21"/>
-          <w:bdr w:val="none" w:sz="0" w:space="0" w:color="auto" w:frame="1"/>
-          <w:shd w:val="clear" w:color="auto" w:fill="FFFFFF"/>
-        </w:rPr>
-        <w:t xml:space="preserve">                  'Japan':'Asia', </w:t>
-      </w:r>
-    </w:p>
-    <w:p>
-      <w:pPr>
-        <w:pStyle w:val="NormalWeb"/>
-        <w:shd w:val="clear" w:color="auto" w:fill="FFFFFF"/>
-        <w:spacing w:before="60" w:beforeAutospacing="0" w:after="0" w:afterAutospacing="0"/>
-        <w:rPr>
-          <w:rStyle w:val="HTMLCode"/>
-          <w:szCs w:val="21"/>
-          <w:bdr w:val="none" w:sz="0" w:space="0" w:color="auto" w:frame="1"/>
-          <w:shd w:val="clear" w:color="auto" w:fill="FFFFFF"/>
-        </w:rPr>
-      </w:pPr>
-      <w:r>
-        <w:rPr>
-          <w:rStyle w:val="HTMLCode"/>
-          <w:szCs w:val="21"/>
-          <w:bdr w:val="none" w:sz="0" w:space="0" w:color="auto" w:frame="1"/>
-          <w:shd w:val="clear" w:color="auto" w:fill="FFFFFF"/>
-        </w:rPr>
-        <w:t xml:space="preserve">                  'United Kingdom':'Europe', </w:t>
-      </w:r>
-    </w:p>
-    <w:p>
-      <w:pPr>
-        <w:pStyle w:val="NormalWeb"/>
-        <w:shd w:val="clear" w:color="auto" w:fill="FFFFFF"/>
-        <w:spacing w:before="60" w:beforeAutospacing="0" w:after="0" w:afterAutospacing="0"/>
-        <w:rPr>
-          <w:rStyle w:val="HTMLCode"/>
-          <w:szCs w:val="21"/>
-          <w:bdr w:val="none" w:sz="0" w:space="0" w:color="auto" w:frame="1"/>
-          <w:shd w:val="clear" w:color="auto" w:fill="FFFFFF"/>
-        </w:rPr>
-      </w:pPr>
-      <w:r>
-        <w:rPr>
-          <w:rStyle w:val="HTMLCode"/>
-          <w:szCs w:val="21"/>
-          <w:bdr w:val="none" w:sz="0" w:space="0" w:color="auto" w:frame="1"/>
-          <w:shd w:val="clear" w:color="auto" w:fill="FFFFFF"/>
-        </w:rPr>
-        <w:t xml:space="preserve">                  'Russian Federation':'Europe', </w:t>
-      </w:r>
-    </w:p>
-    <w:p>
-      <w:pPr>
-        <w:pStyle w:val="NormalWeb"/>
-        <w:shd w:val="clear" w:color="auto" w:fill="FFFFFF"/>
-        <w:spacing w:before="60" w:beforeAutospacing="0" w:after="0" w:afterAutospacing="0"/>
-        <w:rPr>
-          <w:rStyle w:val="HTMLCode"/>
-          <w:szCs w:val="21"/>
-          <w:bdr w:val="none" w:sz="0" w:space="0" w:color="auto" w:frame="1"/>
-          <w:shd w:val="clear" w:color="auto" w:fill="FFFFFF"/>
-        </w:rPr>
-      </w:pPr>
-      <w:r>
-        <w:rPr>
-          <w:rStyle w:val="HTMLCode"/>
-          <w:szCs w:val="21"/>
-          <w:bdr w:val="none" w:sz="0" w:space="0" w:color="auto" w:frame="1"/>
-          <w:shd w:val="clear" w:color="auto" w:fill="FFFFFF"/>
-        </w:rPr>
-        <w:t xml:space="preserve">                  'Canada':'North America', </w:t>
-      </w:r>
-    </w:p>
-    <w:p>
-      <w:pPr>
-        <w:pStyle w:val="NormalWeb"/>
-        <w:shd w:val="clear" w:color="auto" w:fill="FFFFFF"/>
-        <w:spacing w:before="60" w:beforeAutospacing="0" w:after="0" w:afterAutospacing="0"/>
-        <w:rPr>
-          <w:rStyle w:val="HTMLCode"/>
-          <w:szCs w:val="21"/>
-          <w:bdr w:val="none" w:sz="0" w:space="0" w:color="auto" w:frame="1"/>
-          <w:shd w:val="clear" w:color="auto" w:fill="FFFFFF"/>
-        </w:rPr>
-      </w:pPr>
-      <w:r>
-        <w:rPr>
-          <w:rStyle w:val="HTMLCode"/>
-          <w:szCs w:val="21"/>
-          <w:bdr w:val="none" w:sz="0" w:space="0" w:color="auto" w:frame="1"/>
-          <w:shd w:val="clear" w:color="auto" w:fill="FFFFFF"/>
-        </w:rPr>
-        <w:t xml:space="preserve">                  'Germany':'Europe', </w:t>
-      </w:r>
-    </w:p>
-    <w:p>
-      <w:pPr>
-        <w:pStyle w:val="NormalWeb"/>
-        <w:shd w:val="clear" w:color="auto" w:fill="FFFFFF"/>
-        <w:spacing w:before="60" w:beforeAutospacing="0" w:after="0" w:afterAutospacing="0"/>
-        <w:rPr>
-          <w:rStyle w:val="HTMLCode"/>
-          <w:szCs w:val="21"/>
-          <w:bdr w:val="none" w:sz="0" w:space="0" w:color="auto" w:frame="1"/>
-          <w:shd w:val="clear" w:color="auto" w:fill="FFFFFF"/>
-        </w:rPr>
-      </w:pPr>
-      <w:r>
-        <w:rPr>
-          <w:rStyle w:val="HTMLCode"/>
-          <w:szCs w:val="21"/>
-          <w:bdr w:val="none" w:sz="0" w:space="0" w:color="auto" w:frame="1"/>
-          <w:shd w:val="clear" w:color="auto" w:fill="FFFFFF"/>
-        </w:rPr>
-        <w:t xml:space="preserve">                  'India':'Asia',</w:t>
-      </w:r>
-    </w:p>
-    <w:p>
-      <w:pPr>
-        <w:pStyle w:val="NormalWeb"/>
-        <w:shd w:val="clear" w:color="auto" w:fill="FFFFFF"/>
-        <w:spacing w:before="60" w:beforeAutospacing="0" w:after="0" w:afterAutospacing="0"/>
-        <w:rPr>
-          <w:rStyle w:val="HTMLCode"/>
-          <w:szCs w:val="21"/>
-          <w:bdr w:val="none" w:sz="0" w:space="0" w:color="auto" w:frame="1"/>
-          <w:shd w:val="clear" w:color="auto" w:fill="FFFFFF"/>
-        </w:rPr>
-      </w:pPr>
-      <w:r>
-        <w:rPr>
-          <w:rStyle w:val="HTMLCode"/>
-          <w:szCs w:val="21"/>
-          <w:bdr w:val="none" w:sz="0" w:space="0" w:color="auto" w:frame="1"/>
-          <w:shd w:val="clear" w:color="auto" w:fill="FFFFFF"/>
-        </w:rPr>
-        <w:t xml:space="preserve">                  'France':'Europe', </w:t>
-      </w:r>
-    </w:p>
-    <w:p>
-      <w:pPr>
-        <w:pStyle w:val="NormalWeb"/>
-        <w:shd w:val="clear" w:color="auto" w:fill="FFFFFF"/>
-        <w:spacing w:before="60" w:beforeAutospacing="0" w:after="0" w:afterAutospacing="0"/>
-        <w:rPr>
-          <w:rStyle w:val="HTMLCode"/>
-          <w:szCs w:val="21"/>
-          <w:bdr w:val="none" w:sz="0" w:space="0" w:color="auto" w:frame="1"/>
-          <w:shd w:val="clear" w:color="auto" w:fill="FFFFFF"/>
-        </w:rPr>
-      </w:pPr>
-      <w:r>
-        <w:rPr>
-          <w:rStyle w:val="HTMLCode"/>
-          <w:szCs w:val="21"/>
-          <w:bdr w:val="none" w:sz="0" w:space="0" w:color="auto" w:frame="1"/>
-          <w:shd w:val="clear" w:color="auto" w:fill="FFFFFF"/>
-        </w:rPr>
-        <w:t xml:space="preserve">                  'South Korea':'Asia', </w:t>
-      </w:r>
-    </w:p>
-    <w:p>
-      <w:pPr>
-        <w:pStyle w:val="NormalWeb"/>
-        <w:shd w:val="clear" w:color="auto" w:fill="FFFFFF"/>
-        <w:spacing w:before="60" w:beforeAutospacing="0" w:after="0" w:afterAutospacing="0"/>
-        <w:rPr>
-          <w:rStyle w:val="HTMLCode"/>
-          <w:szCs w:val="21"/>
-          <w:bdr w:val="none" w:sz="0" w:space="0" w:color="auto" w:frame="1"/>
-          <w:shd w:val="clear" w:color="auto" w:fill="FFFFFF"/>
-        </w:rPr>
-      </w:pPr>
-      <w:r>
-        <w:rPr>
-          <w:rStyle w:val="HTMLCode"/>
-          <w:szCs w:val="21"/>
-          <w:bdr w:val="none" w:sz="0" w:space="0" w:color="auto" w:frame="1"/>
-          <w:shd w:val="clear" w:color="auto" w:fill="FFFFFF"/>
-        </w:rPr>
-        <w:t xml:space="preserve">                  'Italy':'Europe', </w:t>
-      </w:r>
-    </w:p>
-    <w:p>
-      <w:pPr>
-        <w:pStyle w:val="NormalWeb"/>
-        <w:shd w:val="clear" w:color="auto" w:fill="FFFFFF"/>
-        <w:spacing w:before="60" w:beforeAutospacing="0" w:after="0" w:afterAutospacing="0"/>
-        <w:rPr>
-          <w:rStyle w:val="HTMLCode"/>
-          <w:szCs w:val="21"/>
-          <w:bdr w:val="none" w:sz="0" w:space="0" w:color="auto" w:frame="1"/>
-          <w:shd w:val="clear" w:color="auto" w:fill="FFFFFF"/>
-        </w:rPr>
-      </w:pPr>
-      <w:r>
-        <w:rPr>
-          <w:rStyle w:val="HTMLCode"/>
-          <w:szCs w:val="21"/>
-          <w:bdr w:val="none" w:sz="0" w:space="0" w:color="auto" w:frame="1"/>
-          <w:shd w:val="clear" w:color="auto" w:fill="FFFFFF"/>
-        </w:rPr>
-        <w:t xml:space="preserve">                  'Spain':'Europe', </w:t>
-      </w:r>
-    </w:p>
-    <w:p>
-      <w:pPr>
-        <w:pStyle w:val="NormalWeb"/>
-        <w:shd w:val="clear" w:color="auto" w:fill="FFFFFF"/>
-        <w:spacing w:before="60" w:beforeAutospacing="0" w:after="0" w:afterAutospacing="0"/>
-        <w:rPr>
-          <w:rStyle w:val="HTMLCode"/>
-          <w:szCs w:val="21"/>
-          <w:bdr w:val="none" w:sz="0" w:space="0" w:color="auto" w:frame="1"/>
-          <w:shd w:val="clear" w:color="auto" w:fill="FFFFFF"/>
-        </w:rPr>
-      </w:pPr>
-      <w:r>
-        <w:rPr>
-          <w:rStyle w:val="HTMLCode"/>
-          <w:szCs w:val="21"/>
-          <w:bdr w:val="none" w:sz="0" w:space="0" w:color="auto" w:frame="1"/>
-          <w:shd w:val="clear" w:color="auto" w:fill="FFFFFF"/>
-        </w:rPr>
-        <w:t xml:space="preserve">                  'Iran':'Asia',</w:t>
-      </w:r>
-    </w:p>
-    <w:p>
-      <w:pPr>
-        <w:pStyle w:val="NormalWeb"/>
-        <w:shd w:val="clear" w:color="auto" w:fill="FFFFFF"/>
-        <w:spacing w:before="60" w:beforeAutospacing="0" w:after="0" w:afterAutospacing="0"/>
-        <w:rPr>
-          <w:rStyle w:val="HTMLCode"/>
-          <w:szCs w:val="21"/>
-          <w:bdr w:val="none" w:sz="0" w:space="0" w:color="auto" w:frame="1"/>
-          <w:shd w:val="clear" w:color="auto" w:fill="FFFFFF"/>
-        </w:rPr>
-      </w:pPr>
-      <w:r>
-        <w:rPr>
-          <w:rStyle w:val="HTMLCode"/>
-          <w:szCs w:val="21"/>
-          <w:bdr w:val="none" w:sz="0" w:space="0" w:color="auto" w:frame="1"/>
-          <w:shd w:val="clear" w:color="auto" w:fill="FFFFFF"/>
-        </w:rPr>
-        <w:t xml:space="preserve">                  'Australia':'Australia', </w:t>
-      </w:r>
-    </w:p>
-    <w:p>
-      <w:pPr>
-        <w:pStyle w:val="NormalWeb"/>
-        <w:shd w:val="clear" w:color="auto" w:fill="FFFFFF"/>
-        <w:spacing w:before="60" w:beforeAutospacing="0" w:after="0" w:afterAutospacing="0"/>
-        <w:rPr>
-          <w:rStyle w:val="HTMLCode"/>
-          <w:szCs w:val="21"/>
-          <w:bdr w:val="none" w:sz="0" w:space="0" w:color="auto" w:frame="1"/>
-          <w:shd w:val="clear" w:color="auto" w:fill="FFFFFF"/>
-        </w:rPr>
-      </w:pPr>
-      <w:r>
-        <w:rPr>
-          <w:rStyle w:val="HTMLCode"/>
-          <w:szCs w:val="21"/>
-          <w:bdr w:val="none" w:sz="0" w:space="0" w:color="auto" w:frame="1"/>
-          <w:shd w:val="clear" w:color="auto" w:fill="FFFFFF"/>
-        </w:rPr>
-        <w:t xml:space="preserve">                  'Brazil':'South America'}</w:t>
-      </w:r>
-    </w:p>
-    <w:p>
-      <w:pPr>
-        <w:pStyle w:val="NormalWeb"/>
-        <w:shd w:val="clear" w:color="auto" w:fill="FFFFFF"/>
-        <w:spacing w:before="60" w:beforeAutospacing="0" w:after="0" w:afterAutospacing="0"/>
-        <w:rPr>
-          <w:rStyle w:val="HTMLCode"/>
-          <w:szCs w:val="21"/>
-          <w:bdr w:val="none" w:sz="0" w:space="0" w:color="auto" w:frame="1"/>
-          <w:shd w:val="clear" w:color="auto" w:fill="FFFFFF"/>
-        </w:rPr>
-      </w:pPr>
-      <w:r>
-        <w:rPr>
-          <w:rStyle w:val="HTMLCode"/>
-          <w:szCs w:val="21"/>
-          <w:bdr w:val="none" w:sz="0" w:space="0" w:color="auto" w:frame="1"/>
-          <w:shd w:val="clear" w:color="auto" w:fill="FFFFFF"/>
-        </w:rPr>
-        <w:t xml:space="preserve">    </w:t>
-      </w:r>
-    </w:p>
-    <w:p>
-      <w:pPr>
-        <w:pStyle w:val="NormalWeb"/>
-        <w:shd w:val="clear" w:color="auto" w:fill="FFFFFF"/>
-        <w:spacing w:before="60" w:beforeAutospacing="0" w:after="0" w:afterAutospacing="0"/>
-        <w:rPr>
-          <w:rStyle w:val="HTMLCode"/>
-          <w:szCs w:val="21"/>
-          <w:bdr w:val="none" w:sz="0" w:space="0" w:color="auto" w:frame="1"/>
-          <w:shd w:val="clear" w:color="auto" w:fill="FFFFFF"/>
-        </w:rPr>
-      </w:pPr>
-      <w:r>
-        <w:rPr>
-          <w:rStyle w:val="HTMLCode"/>
-          <w:szCs w:val="21"/>
-          <w:bdr w:val="none" w:sz="0" w:space="0" w:color="auto" w:frame="1"/>
-          <w:shd w:val="clear" w:color="auto" w:fill="FFFFFF"/>
-        </w:rPr>
-        <w:t xml:space="preserve">    Top15=Top15.reset_index()</w:t>
-      </w:r>
-    </w:p>
-    <w:p>
-      <w:pPr>
-        <w:pStyle w:val="NormalWeb"/>
-        <w:shd w:val="clear" w:color="auto" w:fill="FFFFFF"/>
-        <w:spacing w:before="60" w:beforeAutospacing="0" w:after="0" w:afterAutospacing="0"/>
-        <w:rPr>
-          <w:rStyle w:val="HTMLCode"/>
-          <w:szCs w:val="21"/>
-          <w:bdr w:val="none" w:sz="0" w:space="0" w:color="auto" w:frame="1"/>
-          <w:shd w:val="clear" w:color="auto" w:fill="FFFFFF"/>
-        </w:rPr>
-      </w:pPr>
-      <w:r>
-        <w:rPr>
-          <w:rStyle w:val="HTMLCode"/>
-          <w:szCs w:val="21"/>
-          <w:bdr w:val="none" w:sz="0" w:space="0" w:color="auto" w:frame="1"/>
-          <w:shd w:val="clear" w:color="auto" w:fill="FFFFFF"/>
-        </w:rPr>
-        <w:t xml:space="preserve">    Top15['PopEst'] = Top15['Energy Supply'] / Top15['Energy Supply per Capita']</w:t>
-      </w:r>
-    </w:p>
-    <w:p>
-      <w:pPr>
-        <w:pStyle w:val="NormalWeb"/>
-        <w:shd w:val="clear" w:color="auto" w:fill="FFFFFF"/>
-        <w:spacing w:before="60" w:beforeAutospacing="0" w:after="0" w:afterAutospacing="0"/>
-        <w:rPr>
-          <w:rStyle w:val="HTMLCode"/>
-          <w:szCs w:val="21"/>
-          <w:bdr w:val="none" w:sz="0" w:space="0" w:color="auto" w:frame="1"/>
-          <w:shd w:val="clear" w:color="auto" w:fill="FFFFFF"/>
-        </w:rPr>
-      </w:pPr>
-      <w:r>
-        <w:rPr>
-          <w:rStyle w:val="HTMLCode"/>
-          <w:szCs w:val="21"/>
-          <w:bdr w:val="none" w:sz="0" w:space="0" w:color="auto" w:frame="1"/>
-          <w:shd w:val="clear" w:color="auto" w:fill="FFFFFF"/>
-        </w:rPr>
-        <w:t xml:space="preserve">    Top15['Continent']=Top15['Country'].map(ContinentDict)</w:t>
-      </w:r>
-    </w:p>
-    <w:p>
-      <w:pPr>
-        <w:pStyle w:val="NormalWeb"/>
-        <w:shd w:val="clear" w:color="auto" w:fill="FFFFFF"/>
-        <w:spacing w:before="60" w:beforeAutospacing="0" w:after="0" w:afterAutospacing="0"/>
-        <w:rPr>
-          <w:rStyle w:val="HTMLCode"/>
-          <w:szCs w:val="21"/>
-          <w:bdr w:val="none" w:sz="0" w:space="0" w:color="auto" w:frame="1"/>
-          <w:shd w:val="clear" w:color="auto" w:fill="FFFFFF"/>
-        </w:rPr>
-      </w:pPr>
-      <w:r>
-        <w:rPr>
-          <w:rStyle w:val="HTMLCode"/>
-          <w:szCs w:val="21"/>
-          <w:bdr w:val="none" w:sz="0" w:space="0" w:color="auto" w:frame="1"/>
-          <w:shd w:val="clear" w:color="auto" w:fill="FFFFFF"/>
-        </w:rPr>
-        <w:t xml:space="preserve">    answer=Top15.groupby('Continent').agg({'Country':{'size':np.count_nonzero},</w:t>
-      </w:r>
-    </w:p>
-    <w:p>
-      <w:pPr>
-        <w:pStyle w:val="NormalWeb"/>
-        <w:shd w:val="clear" w:color="auto" w:fill="FFFFFF"/>
-        <w:spacing w:before="60" w:beforeAutospacing="0" w:after="0" w:afterAutospacing="0"/>
-        <w:rPr>
-          <w:rStyle w:val="HTMLCode"/>
-          <w:szCs w:val="21"/>
-          <w:bdr w:val="none" w:sz="0" w:space="0" w:color="auto" w:frame="1"/>
-          <w:shd w:val="clear" w:color="auto" w:fill="FFFFFF"/>
-        </w:rPr>
-      </w:pPr>
-      <w:r>
-        <w:rPr>
-          <w:rStyle w:val="HTMLCode"/>
-          <w:szCs w:val="21"/>
-          <w:bdr w:val="none" w:sz="0" w:space="0" w:color="auto" w:frame="1"/>
-          <w:shd w:val="clear" w:color="auto" w:fill="FFFFFF"/>
-        </w:rPr>
-        <w:t xml:space="preserve">                                           'PopEst':{'sum':np.sum,'mean':np.mean,'std':np.nanstd}}).astype(float)</w:t>
-      </w:r>
-    </w:p>
-    <w:p>
-      <w:pPr>
-        <w:pStyle w:val="NormalWeb"/>
-        <w:shd w:val="clear" w:color="auto" w:fill="FFFFFF"/>
-        <w:spacing w:before="60" w:beforeAutospacing="0" w:after="0" w:afterAutospacing="0"/>
-        <w:rPr>
-          <w:rStyle w:val="HTMLCode"/>
-          <w:szCs w:val="21"/>
-          <w:bdr w:val="none" w:sz="0" w:space="0" w:color="auto" w:frame="1"/>
-          <w:shd w:val="clear" w:color="auto" w:fill="FFFFFF"/>
-        </w:rPr>
-      </w:pPr>
-      <w:r>
-        <w:rPr>
-          <w:rStyle w:val="HTMLCode"/>
-          <w:szCs w:val="21"/>
-          <w:bdr w:val="none" w:sz="0" w:space="0" w:color="auto" w:frame="1"/>
-          <w:shd w:val="clear" w:color="auto" w:fill="FFFFFF"/>
-        </w:rPr>
-        <w:lastRenderedPageBreak/>
-        <w:t xml:space="preserve">    answer.columns=['sum', 'mean', 'std', 'size']</w:t>
-      </w:r>
-    </w:p>
-    <w:p>
-      <w:pPr>
-        <w:pStyle w:val="NormalWeb"/>
-        <w:shd w:val="clear" w:color="auto" w:fill="FFFFFF"/>
-        <w:spacing w:before="60" w:beforeAutospacing="0" w:after="0" w:afterAutospacing="0"/>
-        <w:rPr>
-          <w:rStyle w:val="HTMLCode"/>
-          <w:szCs w:val="21"/>
-          <w:bdr w:val="none" w:sz="0" w:space="0" w:color="auto" w:frame="1"/>
-          <w:shd w:val="clear" w:color="auto" w:fill="FFFFFF"/>
-        </w:rPr>
-      </w:pPr>
-      <w:r>
-        <w:rPr>
-          <w:rStyle w:val="HTMLCode"/>
-          <w:szCs w:val="21"/>
-          <w:bdr w:val="none" w:sz="0" w:space="0" w:color="auto" w:frame="1"/>
-          <w:shd w:val="clear" w:color="auto" w:fill="FFFFFF"/>
-        </w:rPr>
-        <w:t xml:space="preserve">    answer=answer[['size','sum', 'mean', 'std']]</w:t>
-      </w:r>
-    </w:p>
-    <w:p>
-      <w:pPr>
-        <w:pStyle w:val="NormalWeb"/>
-        <w:shd w:val="clear" w:color="auto" w:fill="FFFFFF"/>
-        <w:spacing w:before="60" w:beforeAutospacing="0" w:after="0" w:afterAutospacing="0"/>
-        <w:rPr>
-          <w:rStyle w:val="HTMLCode"/>
-          <w:szCs w:val="21"/>
-          <w:bdr w:val="none" w:sz="0" w:space="0" w:color="auto" w:frame="1"/>
-          <w:shd w:val="clear" w:color="auto" w:fill="FFFFFF"/>
-        </w:rPr>
-      </w:pPr>
-      <w:r>
-        <w:rPr>
-          <w:rStyle w:val="HTMLCode"/>
-          <w:szCs w:val="21"/>
-          <w:bdr w:val="none" w:sz="0" w:space="0" w:color="auto" w:frame="1"/>
-          <w:shd w:val="clear" w:color="auto" w:fill="FFFFFF"/>
-        </w:rPr>
-        <w:t xml:space="preserve">        </w:t>
-      </w:r>
-    </w:p>
-    <w:p>
-      <w:pPr>
-        <w:pStyle w:val="NormalWeb"/>
-        <w:shd w:val="clear" w:color="auto" w:fill="FFFFFF"/>
-        <w:spacing w:before="60" w:beforeAutospacing="0" w:after="0" w:afterAutospacing="0"/>
-        <w:rPr>
-          <w:rStyle w:val="HTMLCode"/>
-          <w:szCs w:val="21"/>
-          <w:bdr w:val="none" w:sz="0" w:space="0" w:color="auto" w:frame="1"/>
-          <w:shd w:val="clear" w:color="auto" w:fill="FFFFFF"/>
-        </w:rPr>
-      </w:pPr>
-      <w:r>
-        <w:rPr>
-          <w:rStyle w:val="HTMLCode"/>
-          <w:szCs w:val="21"/>
-          <w:bdr w:val="none" w:sz="0" w:space="0" w:color="auto" w:frame="1"/>
-          <w:shd w:val="clear" w:color="auto" w:fill="FFFFFF"/>
-        </w:rPr>
-        <w:t xml:space="preserve">    return answer</w:t>
-      </w:r>
-    </w:p>
-    <w:p>
-      <w:pPr>
-        <w:pStyle w:val="NormalWeb"/>
-        <w:shd w:val="clear" w:color="auto" w:fill="FFFFFF"/>
-        <w:spacing w:before="60" w:beforeAutospacing="0" w:after="0" w:afterAutospacing="0"/>
-        <w:rPr>
-          <w:rStyle w:val="HTMLCode"/>
-          <w:szCs w:val="21"/>
-          <w:bdr w:val="none" w:sz="0" w:space="0" w:color="auto" w:frame="1"/>
-          <w:shd w:val="clear" w:color="auto" w:fill="FFFFFF"/>
-        </w:rPr>
-      </w:pPr>
-      <w:r>
-        <w:rPr>
-          <w:rStyle w:val="HTMLCode"/>
-          <w:szCs w:val="21"/>
-          <w:bdr w:val="none" w:sz="0" w:space="0" w:color="auto" w:frame="1"/>
-          <w:shd w:val="clear" w:color="auto" w:fill="FFFFFF"/>
-        </w:rPr>
-        <w:t>answer_eleven()</w:t>
+    </w:p>
+    <w:p>
+      <w:pPr>
+        <w:pStyle w:val="Heading3"/>
+        <w:rPr>
+          <w:rStyle w:val="HTMLCode"/>
+          <w:rFonts w:asciiTheme="majorHAnsi" w:eastAsiaTheme="majorEastAsia" w:hAnsiTheme="majorHAnsi" w:cstheme="majorBidi"/>
+          <w:sz w:val="24"/>
+          <w:szCs w:val="24"/>
+        </w:rPr>
+      </w:pPr>
+      <w:r>
+        <w:rPr>
+          <w:rStyle w:val="HTMLCode"/>
+          <w:rFonts w:asciiTheme="majorHAnsi" w:eastAsiaTheme="majorEastAsia" w:hAnsiTheme="majorHAnsi" w:cstheme="majorBidi"/>
+          <w:sz w:val="24"/>
+          <w:szCs w:val="24"/>
+        </w:rPr>
+        <w:t>Dictionary Group by</w:t>
       </w:r>
     </w:p>
     <w:p>
@@ -8379,10 +7722,10 @@
           <w:noProof/>
         </w:rPr>
         <w:drawing>
-          <wp:inline distT="0" distB="0" distL="0" distR="0" wp14:anchorId="747F7AFA" wp14:editId="1456F6EA">
-            <wp:extent cx="4381500" cy="2019300"/>
-            <wp:effectExtent l="0" t="0" r="0" b="0"/>
-            <wp:docPr id="31" name="Picture 31"/>
+          <wp:inline distT="0" distB="0" distL="0" distR="0" wp14:anchorId="37CE18F7" wp14:editId="63FA79D9">
+            <wp:extent cx="5943600" cy="2737485"/>
+            <wp:effectExtent l="0" t="0" r="0" b="5715"/>
+            <wp:docPr id="30" name="Picture 30"/>
             <wp:cNvGraphicFramePr>
               <a:graphicFrameLocks xmlns:a="http://schemas.openxmlformats.org/drawingml/2006/main" noChangeAspect="1"/>
             </wp:cNvGraphicFramePr>
@@ -8402,7 +7745,7 @@
                   <pic:spPr>
                     <a:xfrm>
                       <a:off x="0" y="0"/>
-                      <a:ext cx="4381500" cy="2019300"/>
+                      <a:ext cx="5943600" cy="2737485"/>
                     </a:xfrm>
                     <a:prstGeom prst="rect">
                       <a:avLst/>
@@ -8427,42 +7770,698 @@
           <w:shd w:val="clear" w:color="auto" w:fill="FFFFFF"/>
         </w:rPr>
       </w:pPr>
-    </w:p>
-    <w:p>
-      <w:pPr>
-        <w:pStyle w:val="Heading3"/>
-        <w:rPr>
-          <w:rStyle w:val="HTMLCode"/>
-          <w:rFonts w:asciiTheme="majorHAnsi" w:eastAsiaTheme="majorEastAsia" w:hAnsiTheme="majorHAnsi" w:cstheme="majorBidi"/>
-          <w:sz w:val="24"/>
-          <w:szCs w:val="24"/>
-        </w:rPr>
-      </w:pPr>
-      <w:r>
-        <w:rPr>
-          <w:rStyle w:val="HTMLCode"/>
-          <w:rFonts w:asciiTheme="majorHAnsi" w:eastAsiaTheme="majorEastAsia" w:hAnsiTheme="majorHAnsi" w:cstheme="majorBidi"/>
-          <w:sz w:val="24"/>
-          <w:szCs w:val="24"/>
-        </w:rPr>
-        <w:t>Scale</w:t>
-      </w:r>
-    </w:p>
-    <w:p>
-      <w:pPr>
-        <w:pStyle w:val="NormalWeb"/>
-        <w:shd w:val="clear" w:color="auto" w:fill="FFFFFF"/>
-        <w:spacing w:before="60" w:beforeAutospacing="0" w:after="0" w:afterAutospacing="0"/>
+      <w:r>
+        <w:rPr>
+          <w:rStyle w:val="HTMLCode"/>
+          <w:szCs w:val="21"/>
+          <w:bdr w:val="none" w:sz="0" w:space="0" w:color="auto" w:frame="1"/>
+          <w:shd w:val="clear" w:color="auto" w:fill="FFFFFF"/>
+        </w:rPr>
+        <w:t>def answer_eleven():</w:t>
+      </w:r>
+    </w:p>
+    <w:p>
+      <w:pPr>
+        <w:pStyle w:val="NormalWeb"/>
+        <w:shd w:val="clear" w:color="auto" w:fill="FFFFFF"/>
+        <w:spacing w:before="60" w:beforeAutospacing="0" w:after="0" w:afterAutospacing="0"/>
+        <w:rPr>
+          <w:rStyle w:val="HTMLCode"/>
+          <w:szCs w:val="21"/>
+          <w:bdr w:val="none" w:sz="0" w:space="0" w:color="auto" w:frame="1"/>
+          <w:shd w:val="clear" w:color="auto" w:fill="FFFFFF"/>
+        </w:rPr>
+      </w:pPr>
+      <w:r>
+        <w:rPr>
+          <w:rStyle w:val="HTMLCode"/>
+          <w:szCs w:val="21"/>
+          <w:bdr w:val="none" w:sz="0" w:space="0" w:color="auto" w:frame="1"/>
+          <w:shd w:val="clear" w:color="auto" w:fill="FFFFFF"/>
+        </w:rPr>
+        <w:t xml:space="preserve">    import pandas as pd</w:t>
+      </w:r>
+    </w:p>
+    <w:p>
+      <w:pPr>
+        <w:pStyle w:val="NormalWeb"/>
+        <w:shd w:val="clear" w:color="auto" w:fill="FFFFFF"/>
+        <w:spacing w:before="60" w:beforeAutospacing="0" w:after="0" w:afterAutospacing="0"/>
+        <w:rPr>
+          <w:rStyle w:val="HTMLCode"/>
+          <w:szCs w:val="21"/>
+          <w:bdr w:val="none" w:sz="0" w:space="0" w:color="auto" w:frame="1"/>
+          <w:shd w:val="clear" w:color="auto" w:fill="FFFFFF"/>
+        </w:rPr>
+      </w:pPr>
+      <w:r>
+        <w:rPr>
+          <w:rStyle w:val="HTMLCode"/>
+          <w:szCs w:val="21"/>
+          <w:bdr w:val="none" w:sz="0" w:space="0" w:color="auto" w:frame="1"/>
+          <w:shd w:val="clear" w:color="auto" w:fill="FFFFFF"/>
+        </w:rPr>
+        <w:t xml:space="preserve">    import numpy as np</w:t>
+      </w:r>
+    </w:p>
+    <w:p>
+      <w:pPr>
+        <w:pStyle w:val="NormalWeb"/>
+        <w:shd w:val="clear" w:color="auto" w:fill="FFFFFF"/>
+        <w:spacing w:before="60" w:beforeAutospacing="0" w:after="0" w:afterAutospacing="0"/>
+        <w:rPr>
+          <w:rStyle w:val="HTMLCode"/>
+          <w:szCs w:val="21"/>
+          <w:bdr w:val="none" w:sz="0" w:space="0" w:color="auto" w:frame="1"/>
+          <w:shd w:val="clear" w:color="auto" w:fill="FFFFFF"/>
+        </w:rPr>
+      </w:pPr>
+      <w:r>
+        <w:rPr>
+          <w:rStyle w:val="HTMLCode"/>
+          <w:szCs w:val="21"/>
+          <w:bdr w:val="none" w:sz="0" w:space="0" w:color="auto" w:frame="1"/>
+          <w:shd w:val="clear" w:color="auto" w:fill="FFFFFF"/>
+        </w:rPr>
+        <w:t xml:space="preserve">    </w:t>
+      </w:r>
+    </w:p>
+    <w:p>
+      <w:pPr>
+        <w:pStyle w:val="NormalWeb"/>
+        <w:shd w:val="clear" w:color="auto" w:fill="FFFFFF"/>
+        <w:spacing w:before="60" w:beforeAutospacing="0" w:after="0" w:afterAutospacing="0"/>
+        <w:rPr>
+          <w:rStyle w:val="HTMLCode"/>
+          <w:szCs w:val="21"/>
+          <w:bdr w:val="none" w:sz="0" w:space="0" w:color="auto" w:frame="1"/>
+          <w:shd w:val="clear" w:color="auto" w:fill="FFFFFF"/>
+        </w:rPr>
+      </w:pPr>
+      <w:r>
+        <w:rPr>
+          <w:rStyle w:val="HTMLCode"/>
+          <w:szCs w:val="21"/>
+          <w:bdr w:val="none" w:sz="0" w:space="0" w:color="auto" w:frame="1"/>
+          <w:shd w:val="clear" w:color="auto" w:fill="FFFFFF"/>
+        </w:rPr>
+        <w:t xml:space="preserve">    Top15 = answer_one()</w:t>
+      </w:r>
+    </w:p>
+    <w:p>
+      <w:pPr>
+        <w:pStyle w:val="NormalWeb"/>
+        <w:shd w:val="clear" w:color="auto" w:fill="FFFFFF"/>
+        <w:spacing w:before="60" w:beforeAutospacing="0" w:after="0" w:afterAutospacing="0"/>
+        <w:rPr>
+          <w:rStyle w:val="HTMLCode"/>
+          <w:szCs w:val="21"/>
+          <w:bdr w:val="none" w:sz="0" w:space="0" w:color="auto" w:frame="1"/>
+          <w:shd w:val="clear" w:color="auto" w:fill="FFFFFF"/>
+        </w:rPr>
+      </w:pPr>
+      <w:r>
+        <w:rPr>
+          <w:rStyle w:val="HTMLCode"/>
+          <w:szCs w:val="21"/>
+          <w:bdr w:val="none" w:sz="0" w:space="0" w:color="auto" w:frame="1"/>
+          <w:shd w:val="clear" w:color="auto" w:fill="FFFFFF"/>
+        </w:rPr>
+        <w:t xml:space="preserve">    ContinentDict = {'China':'Asia', </w:t>
+      </w:r>
+    </w:p>
+    <w:p>
+      <w:pPr>
+        <w:pStyle w:val="NormalWeb"/>
+        <w:shd w:val="clear" w:color="auto" w:fill="FFFFFF"/>
+        <w:spacing w:before="60" w:beforeAutospacing="0" w:after="0" w:afterAutospacing="0"/>
+        <w:rPr>
+          <w:rStyle w:val="HTMLCode"/>
+          <w:szCs w:val="21"/>
+          <w:bdr w:val="none" w:sz="0" w:space="0" w:color="auto" w:frame="1"/>
+          <w:shd w:val="clear" w:color="auto" w:fill="FFFFFF"/>
+        </w:rPr>
+      </w:pPr>
+      <w:r>
+        <w:rPr>
+          <w:rStyle w:val="HTMLCode"/>
+          <w:szCs w:val="21"/>
+          <w:bdr w:val="none" w:sz="0" w:space="0" w:color="auto" w:frame="1"/>
+          <w:shd w:val="clear" w:color="auto" w:fill="FFFFFF"/>
+        </w:rPr>
+        <w:t xml:space="preserve">                  'United States':'North America', </w:t>
+      </w:r>
+    </w:p>
+    <w:p>
+      <w:pPr>
+        <w:pStyle w:val="NormalWeb"/>
+        <w:shd w:val="clear" w:color="auto" w:fill="FFFFFF"/>
+        <w:spacing w:before="60" w:beforeAutospacing="0" w:after="0" w:afterAutospacing="0"/>
+        <w:rPr>
+          <w:rStyle w:val="HTMLCode"/>
+          <w:szCs w:val="21"/>
+          <w:bdr w:val="none" w:sz="0" w:space="0" w:color="auto" w:frame="1"/>
+          <w:shd w:val="clear" w:color="auto" w:fill="FFFFFF"/>
+        </w:rPr>
+      </w:pPr>
+      <w:r>
+        <w:rPr>
+          <w:rStyle w:val="HTMLCode"/>
+          <w:szCs w:val="21"/>
+          <w:bdr w:val="none" w:sz="0" w:space="0" w:color="auto" w:frame="1"/>
+          <w:shd w:val="clear" w:color="auto" w:fill="FFFFFF"/>
+        </w:rPr>
+        <w:lastRenderedPageBreak/>
+        <w:t xml:space="preserve">                  'Japan':'Asia', </w:t>
+      </w:r>
+    </w:p>
+    <w:p>
+      <w:pPr>
+        <w:pStyle w:val="NormalWeb"/>
+        <w:shd w:val="clear" w:color="auto" w:fill="FFFFFF"/>
+        <w:spacing w:before="60" w:beforeAutospacing="0" w:after="0" w:afterAutospacing="0"/>
+        <w:rPr>
+          <w:rStyle w:val="HTMLCode"/>
+          <w:szCs w:val="21"/>
+          <w:bdr w:val="none" w:sz="0" w:space="0" w:color="auto" w:frame="1"/>
+          <w:shd w:val="clear" w:color="auto" w:fill="FFFFFF"/>
+        </w:rPr>
+      </w:pPr>
+      <w:r>
+        <w:rPr>
+          <w:rStyle w:val="HTMLCode"/>
+          <w:szCs w:val="21"/>
+          <w:bdr w:val="none" w:sz="0" w:space="0" w:color="auto" w:frame="1"/>
+          <w:shd w:val="clear" w:color="auto" w:fill="FFFFFF"/>
+        </w:rPr>
+        <w:t xml:space="preserve">                  'United Kingdom':'Europe', </w:t>
+      </w:r>
+    </w:p>
+    <w:p>
+      <w:pPr>
+        <w:pStyle w:val="NormalWeb"/>
+        <w:shd w:val="clear" w:color="auto" w:fill="FFFFFF"/>
+        <w:spacing w:before="60" w:beforeAutospacing="0" w:after="0" w:afterAutospacing="0"/>
+        <w:rPr>
+          <w:rStyle w:val="HTMLCode"/>
+          <w:szCs w:val="21"/>
+          <w:bdr w:val="none" w:sz="0" w:space="0" w:color="auto" w:frame="1"/>
+          <w:shd w:val="clear" w:color="auto" w:fill="FFFFFF"/>
+        </w:rPr>
+      </w:pPr>
+      <w:r>
+        <w:rPr>
+          <w:rStyle w:val="HTMLCode"/>
+          <w:szCs w:val="21"/>
+          <w:bdr w:val="none" w:sz="0" w:space="0" w:color="auto" w:frame="1"/>
+          <w:shd w:val="clear" w:color="auto" w:fill="FFFFFF"/>
+        </w:rPr>
+        <w:t xml:space="preserve">                  'Russian Federation':'Europe', </w:t>
+      </w:r>
+    </w:p>
+    <w:p>
+      <w:pPr>
+        <w:pStyle w:val="NormalWeb"/>
+        <w:shd w:val="clear" w:color="auto" w:fill="FFFFFF"/>
+        <w:spacing w:before="60" w:beforeAutospacing="0" w:after="0" w:afterAutospacing="0"/>
+        <w:rPr>
+          <w:rStyle w:val="HTMLCode"/>
+          <w:szCs w:val="21"/>
+          <w:bdr w:val="none" w:sz="0" w:space="0" w:color="auto" w:frame="1"/>
+          <w:shd w:val="clear" w:color="auto" w:fill="FFFFFF"/>
+        </w:rPr>
+      </w:pPr>
+      <w:r>
+        <w:rPr>
+          <w:rStyle w:val="HTMLCode"/>
+          <w:szCs w:val="21"/>
+          <w:bdr w:val="none" w:sz="0" w:space="0" w:color="auto" w:frame="1"/>
+          <w:shd w:val="clear" w:color="auto" w:fill="FFFFFF"/>
+        </w:rPr>
+        <w:t xml:space="preserve">                  'Canada':'North America', </w:t>
+      </w:r>
+    </w:p>
+    <w:p>
+      <w:pPr>
+        <w:pStyle w:val="NormalWeb"/>
+        <w:shd w:val="clear" w:color="auto" w:fill="FFFFFF"/>
+        <w:spacing w:before="60" w:beforeAutospacing="0" w:after="0" w:afterAutospacing="0"/>
+        <w:rPr>
+          <w:rStyle w:val="HTMLCode"/>
+          <w:szCs w:val="21"/>
+          <w:bdr w:val="none" w:sz="0" w:space="0" w:color="auto" w:frame="1"/>
+          <w:shd w:val="clear" w:color="auto" w:fill="FFFFFF"/>
+        </w:rPr>
+      </w:pPr>
+      <w:r>
+        <w:rPr>
+          <w:rStyle w:val="HTMLCode"/>
+          <w:szCs w:val="21"/>
+          <w:bdr w:val="none" w:sz="0" w:space="0" w:color="auto" w:frame="1"/>
+          <w:shd w:val="clear" w:color="auto" w:fill="FFFFFF"/>
+        </w:rPr>
+        <w:t xml:space="preserve">                  'Germany':'Europe', </w:t>
+      </w:r>
+    </w:p>
+    <w:p>
+      <w:pPr>
+        <w:pStyle w:val="NormalWeb"/>
+        <w:shd w:val="clear" w:color="auto" w:fill="FFFFFF"/>
+        <w:spacing w:before="60" w:beforeAutospacing="0" w:after="0" w:afterAutospacing="0"/>
+        <w:rPr>
+          <w:rStyle w:val="HTMLCode"/>
+          <w:szCs w:val="21"/>
+          <w:bdr w:val="none" w:sz="0" w:space="0" w:color="auto" w:frame="1"/>
+          <w:shd w:val="clear" w:color="auto" w:fill="FFFFFF"/>
+        </w:rPr>
+      </w:pPr>
+      <w:r>
+        <w:rPr>
+          <w:rStyle w:val="HTMLCode"/>
+          <w:szCs w:val="21"/>
+          <w:bdr w:val="none" w:sz="0" w:space="0" w:color="auto" w:frame="1"/>
+          <w:shd w:val="clear" w:color="auto" w:fill="FFFFFF"/>
+        </w:rPr>
+        <w:t xml:space="preserve">                  'India':'Asia',</w:t>
+      </w:r>
+    </w:p>
+    <w:p>
+      <w:pPr>
+        <w:pStyle w:val="NormalWeb"/>
+        <w:shd w:val="clear" w:color="auto" w:fill="FFFFFF"/>
+        <w:spacing w:before="60" w:beforeAutospacing="0" w:after="0" w:afterAutospacing="0"/>
+        <w:rPr>
+          <w:rStyle w:val="HTMLCode"/>
+          <w:szCs w:val="21"/>
+          <w:bdr w:val="none" w:sz="0" w:space="0" w:color="auto" w:frame="1"/>
+          <w:shd w:val="clear" w:color="auto" w:fill="FFFFFF"/>
+        </w:rPr>
+      </w:pPr>
+      <w:r>
+        <w:rPr>
+          <w:rStyle w:val="HTMLCode"/>
+          <w:szCs w:val="21"/>
+          <w:bdr w:val="none" w:sz="0" w:space="0" w:color="auto" w:frame="1"/>
+          <w:shd w:val="clear" w:color="auto" w:fill="FFFFFF"/>
+        </w:rPr>
+        <w:t xml:space="preserve">                  'France':'Europe', </w:t>
+      </w:r>
+    </w:p>
+    <w:p>
+      <w:pPr>
+        <w:pStyle w:val="NormalWeb"/>
+        <w:shd w:val="clear" w:color="auto" w:fill="FFFFFF"/>
+        <w:spacing w:before="60" w:beforeAutospacing="0" w:after="0" w:afterAutospacing="0"/>
+        <w:rPr>
+          <w:rStyle w:val="HTMLCode"/>
+          <w:szCs w:val="21"/>
+          <w:bdr w:val="none" w:sz="0" w:space="0" w:color="auto" w:frame="1"/>
+          <w:shd w:val="clear" w:color="auto" w:fill="FFFFFF"/>
+        </w:rPr>
+      </w:pPr>
+      <w:r>
+        <w:rPr>
+          <w:rStyle w:val="HTMLCode"/>
+          <w:szCs w:val="21"/>
+          <w:bdr w:val="none" w:sz="0" w:space="0" w:color="auto" w:frame="1"/>
+          <w:shd w:val="clear" w:color="auto" w:fill="FFFFFF"/>
+        </w:rPr>
+        <w:t xml:space="preserve">                  'South Korea':'Asia', </w:t>
+      </w:r>
+    </w:p>
+    <w:p>
+      <w:pPr>
+        <w:pStyle w:val="NormalWeb"/>
+        <w:shd w:val="clear" w:color="auto" w:fill="FFFFFF"/>
+        <w:spacing w:before="60" w:beforeAutospacing="0" w:after="0" w:afterAutospacing="0"/>
+        <w:rPr>
+          <w:rStyle w:val="HTMLCode"/>
+          <w:szCs w:val="21"/>
+          <w:bdr w:val="none" w:sz="0" w:space="0" w:color="auto" w:frame="1"/>
+          <w:shd w:val="clear" w:color="auto" w:fill="FFFFFF"/>
+        </w:rPr>
+      </w:pPr>
+      <w:r>
+        <w:rPr>
+          <w:rStyle w:val="HTMLCode"/>
+          <w:szCs w:val="21"/>
+          <w:bdr w:val="none" w:sz="0" w:space="0" w:color="auto" w:frame="1"/>
+          <w:shd w:val="clear" w:color="auto" w:fill="FFFFFF"/>
+        </w:rPr>
+        <w:t xml:space="preserve">                  'Italy':'Europe', </w:t>
+      </w:r>
+    </w:p>
+    <w:p>
+      <w:pPr>
+        <w:pStyle w:val="NormalWeb"/>
+        <w:shd w:val="clear" w:color="auto" w:fill="FFFFFF"/>
+        <w:spacing w:before="60" w:beforeAutospacing="0" w:after="0" w:afterAutospacing="0"/>
+        <w:rPr>
+          <w:rStyle w:val="HTMLCode"/>
+          <w:szCs w:val="21"/>
+          <w:bdr w:val="none" w:sz="0" w:space="0" w:color="auto" w:frame="1"/>
+          <w:shd w:val="clear" w:color="auto" w:fill="FFFFFF"/>
+        </w:rPr>
+      </w:pPr>
+      <w:r>
+        <w:rPr>
+          <w:rStyle w:val="HTMLCode"/>
+          <w:szCs w:val="21"/>
+          <w:bdr w:val="none" w:sz="0" w:space="0" w:color="auto" w:frame="1"/>
+          <w:shd w:val="clear" w:color="auto" w:fill="FFFFFF"/>
+        </w:rPr>
+        <w:t xml:space="preserve">                  'Spain':'Europe', </w:t>
+      </w:r>
+    </w:p>
+    <w:p>
+      <w:pPr>
+        <w:pStyle w:val="NormalWeb"/>
+        <w:shd w:val="clear" w:color="auto" w:fill="FFFFFF"/>
+        <w:spacing w:before="60" w:beforeAutospacing="0" w:after="0" w:afterAutospacing="0"/>
+        <w:rPr>
+          <w:rStyle w:val="HTMLCode"/>
+          <w:szCs w:val="21"/>
+          <w:bdr w:val="none" w:sz="0" w:space="0" w:color="auto" w:frame="1"/>
+          <w:shd w:val="clear" w:color="auto" w:fill="FFFFFF"/>
+        </w:rPr>
+      </w:pPr>
+      <w:r>
+        <w:rPr>
+          <w:rStyle w:val="HTMLCode"/>
+          <w:szCs w:val="21"/>
+          <w:bdr w:val="none" w:sz="0" w:space="0" w:color="auto" w:frame="1"/>
+          <w:shd w:val="clear" w:color="auto" w:fill="FFFFFF"/>
+        </w:rPr>
+        <w:t xml:space="preserve">                  'Iran':'Asia',</w:t>
+      </w:r>
+    </w:p>
+    <w:p>
+      <w:pPr>
+        <w:pStyle w:val="NormalWeb"/>
+        <w:shd w:val="clear" w:color="auto" w:fill="FFFFFF"/>
+        <w:spacing w:before="60" w:beforeAutospacing="0" w:after="0" w:afterAutospacing="0"/>
+        <w:rPr>
+          <w:rStyle w:val="HTMLCode"/>
+          <w:szCs w:val="21"/>
+          <w:bdr w:val="none" w:sz="0" w:space="0" w:color="auto" w:frame="1"/>
+          <w:shd w:val="clear" w:color="auto" w:fill="FFFFFF"/>
+        </w:rPr>
+      </w:pPr>
+      <w:r>
+        <w:rPr>
+          <w:rStyle w:val="HTMLCode"/>
+          <w:szCs w:val="21"/>
+          <w:bdr w:val="none" w:sz="0" w:space="0" w:color="auto" w:frame="1"/>
+          <w:shd w:val="clear" w:color="auto" w:fill="FFFFFF"/>
+        </w:rPr>
+        <w:t xml:space="preserve">                  'Australia':'Australia', </w:t>
+      </w:r>
+    </w:p>
+    <w:p>
+      <w:pPr>
+        <w:pStyle w:val="NormalWeb"/>
+        <w:shd w:val="clear" w:color="auto" w:fill="FFFFFF"/>
+        <w:spacing w:before="60" w:beforeAutospacing="0" w:after="0" w:afterAutospacing="0"/>
+        <w:rPr>
+          <w:rStyle w:val="HTMLCode"/>
+          <w:szCs w:val="21"/>
+          <w:bdr w:val="none" w:sz="0" w:space="0" w:color="auto" w:frame="1"/>
+          <w:shd w:val="clear" w:color="auto" w:fill="FFFFFF"/>
+        </w:rPr>
+      </w:pPr>
+      <w:r>
+        <w:rPr>
+          <w:rStyle w:val="HTMLCode"/>
+          <w:szCs w:val="21"/>
+          <w:bdr w:val="none" w:sz="0" w:space="0" w:color="auto" w:frame="1"/>
+          <w:shd w:val="clear" w:color="auto" w:fill="FFFFFF"/>
+        </w:rPr>
+        <w:t xml:space="preserve">                  'Brazil':'South America'}</w:t>
+      </w:r>
+    </w:p>
+    <w:p>
+      <w:pPr>
+        <w:pStyle w:val="NormalWeb"/>
+        <w:shd w:val="clear" w:color="auto" w:fill="FFFFFF"/>
+        <w:spacing w:before="60" w:beforeAutospacing="0" w:after="0" w:afterAutospacing="0"/>
+        <w:rPr>
+          <w:rStyle w:val="HTMLCode"/>
+          <w:szCs w:val="21"/>
+          <w:bdr w:val="none" w:sz="0" w:space="0" w:color="auto" w:frame="1"/>
+          <w:shd w:val="clear" w:color="auto" w:fill="FFFFFF"/>
+        </w:rPr>
+      </w:pPr>
+      <w:r>
+        <w:rPr>
+          <w:rStyle w:val="HTMLCode"/>
+          <w:szCs w:val="21"/>
+          <w:bdr w:val="none" w:sz="0" w:space="0" w:color="auto" w:frame="1"/>
+          <w:shd w:val="clear" w:color="auto" w:fill="FFFFFF"/>
+        </w:rPr>
+        <w:t xml:space="preserve">    </w:t>
+      </w:r>
+    </w:p>
+    <w:p>
+      <w:pPr>
+        <w:pStyle w:val="NormalWeb"/>
+        <w:shd w:val="clear" w:color="auto" w:fill="FFFFFF"/>
+        <w:spacing w:before="60" w:beforeAutospacing="0" w:after="0" w:afterAutospacing="0"/>
+        <w:rPr>
+          <w:rStyle w:val="HTMLCode"/>
+          <w:szCs w:val="21"/>
+          <w:bdr w:val="none" w:sz="0" w:space="0" w:color="auto" w:frame="1"/>
+          <w:shd w:val="clear" w:color="auto" w:fill="FFFFFF"/>
+        </w:rPr>
+      </w:pPr>
+      <w:r>
+        <w:rPr>
+          <w:rStyle w:val="HTMLCode"/>
+          <w:szCs w:val="21"/>
+          <w:bdr w:val="none" w:sz="0" w:space="0" w:color="auto" w:frame="1"/>
+          <w:shd w:val="clear" w:color="auto" w:fill="FFFFFF"/>
+        </w:rPr>
+        <w:t xml:space="preserve">    Top15=Top15.reset_index()</w:t>
+      </w:r>
+    </w:p>
+    <w:p>
+      <w:pPr>
+        <w:pStyle w:val="NormalWeb"/>
+        <w:shd w:val="clear" w:color="auto" w:fill="FFFFFF"/>
+        <w:spacing w:before="60" w:beforeAutospacing="0" w:after="0" w:afterAutospacing="0"/>
+        <w:rPr>
+          <w:rStyle w:val="HTMLCode"/>
+          <w:szCs w:val="21"/>
+          <w:bdr w:val="none" w:sz="0" w:space="0" w:color="auto" w:frame="1"/>
+          <w:shd w:val="clear" w:color="auto" w:fill="FFFFFF"/>
+        </w:rPr>
+      </w:pPr>
+      <w:r>
+        <w:rPr>
+          <w:rStyle w:val="HTMLCode"/>
+          <w:szCs w:val="21"/>
+          <w:bdr w:val="none" w:sz="0" w:space="0" w:color="auto" w:frame="1"/>
+          <w:shd w:val="clear" w:color="auto" w:fill="FFFFFF"/>
+        </w:rPr>
+        <w:t xml:space="preserve">    Top15['PopEst'] = Top15['Energy Supply'] / Top15['Energy Supply per Capita']</w:t>
+      </w:r>
+    </w:p>
+    <w:p>
+      <w:pPr>
+        <w:pStyle w:val="NormalWeb"/>
+        <w:shd w:val="clear" w:color="auto" w:fill="FFFFFF"/>
+        <w:spacing w:before="60" w:beforeAutospacing="0" w:after="0" w:afterAutospacing="0"/>
+        <w:rPr>
+          <w:rStyle w:val="HTMLCode"/>
+          <w:szCs w:val="21"/>
+          <w:bdr w:val="none" w:sz="0" w:space="0" w:color="auto" w:frame="1"/>
+          <w:shd w:val="clear" w:color="auto" w:fill="FFFFFF"/>
+        </w:rPr>
+      </w:pPr>
+      <w:r>
+        <w:rPr>
+          <w:rStyle w:val="HTMLCode"/>
+          <w:szCs w:val="21"/>
+          <w:bdr w:val="none" w:sz="0" w:space="0" w:color="auto" w:frame="1"/>
+          <w:shd w:val="clear" w:color="auto" w:fill="FFFFFF"/>
+        </w:rPr>
+        <w:t xml:space="preserve">    Top15['Continent']=Top15['Country'].map(ContinentDict)</w:t>
+      </w:r>
+    </w:p>
+    <w:p>
+      <w:pPr>
+        <w:pStyle w:val="NormalWeb"/>
+        <w:shd w:val="clear" w:color="auto" w:fill="FFFFFF"/>
+        <w:spacing w:before="60" w:beforeAutospacing="0" w:after="0" w:afterAutospacing="0"/>
+        <w:rPr>
+          <w:rStyle w:val="HTMLCode"/>
+          <w:szCs w:val="21"/>
+          <w:bdr w:val="none" w:sz="0" w:space="0" w:color="auto" w:frame="1"/>
+          <w:shd w:val="clear" w:color="auto" w:fill="FFFFFF"/>
+        </w:rPr>
+      </w:pPr>
+      <w:r>
+        <w:rPr>
+          <w:rStyle w:val="HTMLCode"/>
+          <w:szCs w:val="21"/>
+          <w:bdr w:val="none" w:sz="0" w:space="0" w:color="auto" w:frame="1"/>
+          <w:shd w:val="clear" w:color="auto" w:fill="FFFFFF"/>
+        </w:rPr>
+        <w:t xml:space="preserve">    answer=Top15.groupby('Continent').agg({'Country':{'size':np.count_nonzero},</w:t>
+      </w:r>
+    </w:p>
+    <w:p>
+      <w:pPr>
+        <w:pStyle w:val="NormalWeb"/>
+        <w:shd w:val="clear" w:color="auto" w:fill="FFFFFF"/>
+        <w:spacing w:before="60" w:beforeAutospacing="0" w:after="0" w:afterAutospacing="0"/>
+        <w:rPr>
+          <w:rStyle w:val="HTMLCode"/>
+          <w:szCs w:val="21"/>
+          <w:bdr w:val="none" w:sz="0" w:space="0" w:color="auto" w:frame="1"/>
+          <w:shd w:val="clear" w:color="auto" w:fill="FFFFFF"/>
+        </w:rPr>
+      </w:pPr>
+      <w:r>
+        <w:rPr>
+          <w:rStyle w:val="HTMLCode"/>
+          <w:szCs w:val="21"/>
+          <w:bdr w:val="none" w:sz="0" w:space="0" w:color="auto" w:frame="1"/>
+          <w:shd w:val="clear" w:color="auto" w:fill="FFFFFF"/>
+        </w:rPr>
+        <w:t xml:space="preserve">                                           'PopEst':{'sum':np.sum,'mean':np.mean,'std':np.nanstd}}).astype(float)</w:t>
+      </w:r>
+    </w:p>
+    <w:p>
+      <w:pPr>
+        <w:pStyle w:val="NormalWeb"/>
+        <w:shd w:val="clear" w:color="auto" w:fill="FFFFFF"/>
+        <w:spacing w:before="60" w:beforeAutospacing="0" w:after="0" w:afterAutospacing="0"/>
+        <w:rPr>
+          <w:rStyle w:val="HTMLCode"/>
+          <w:szCs w:val="21"/>
+          <w:bdr w:val="none" w:sz="0" w:space="0" w:color="auto" w:frame="1"/>
+          <w:shd w:val="clear" w:color="auto" w:fill="FFFFFF"/>
+        </w:rPr>
+      </w:pPr>
+      <w:r>
+        <w:rPr>
+          <w:rStyle w:val="HTMLCode"/>
+          <w:szCs w:val="21"/>
+          <w:bdr w:val="none" w:sz="0" w:space="0" w:color="auto" w:frame="1"/>
+          <w:shd w:val="clear" w:color="auto" w:fill="FFFFFF"/>
+        </w:rPr>
+        <w:t xml:space="preserve">    answer.columns=['sum', 'mean', 'std', 'size']</w:t>
+      </w:r>
+    </w:p>
+    <w:p>
+      <w:pPr>
+        <w:pStyle w:val="NormalWeb"/>
+        <w:shd w:val="clear" w:color="auto" w:fill="FFFFFF"/>
+        <w:spacing w:before="60" w:beforeAutospacing="0" w:after="0" w:afterAutospacing="0"/>
+        <w:rPr>
+          <w:rStyle w:val="HTMLCode"/>
+          <w:szCs w:val="21"/>
+          <w:bdr w:val="none" w:sz="0" w:space="0" w:color="auto" w:frame="1"/>
+          <w:shd w:val="clear" w:color="auto" w:fill="FFFFFF"/>
+        </w:rPr>
+      </w:pPr>
+      <w:r>
+        <w:rPr>
+          <w:rStyle w:val="HTMLCode"/>
+          <w:szCs w:val="21"/>
+          <w:bdr w:val="none" w:sz="0" w:space="0" w:color="auto" w:frame="1"/>
+          <w:shd w:val="clear" w:color="auto" w:fill="FFFFFF"/>
+        </w:rPr>
+        <w:t xml:space="preserve">    answer=answer[['size','sum', 'mean', 'std']]</w:t>
+      </w:r>
+    </w:p>
+    <w:p>
+      <w:pPr>
+        <w:pStyle w:val="NormalWeb"/>
+        <w:shd w:val="clear" w:color="auto" w:fill="FFFFFF"/>
+        <w:spacing w:before="60" w:beforeAutospacing="0" w:after="0" w:afterAutospacing="0"/>
+        <w:rPr>
+          <w:rStyle w:val="HTMLCode"/>
+          <w:szCs w:val="21"/>
+          <w:bdr w:val="none" w:sz="0" w:space="0" w:color="auto" w:frame="1"/>
+          <w:shd w:val="clear" w:color="auto" w:fill="FFFFFF"/>
+        </w:rPr>
+      </w:pPr>
+      <w:r>
+        <w:rPr>
+          <w:rStyle w:val="HTMLCode"/>
+          <w:szCs w:val="21"/>
+          <w:bdr w:val="none" w:sz="0" w:space="0" w:color="auto" w:frame="1"/>
+          <w:shd w:val="clear" w:color="auto" w:fill="FFFFFF"/>
+        </w:rPr>
+        <w:t xml:space="preserve">        </w:t>
+      </w:r>
+    </w:p>
+    <w:p>
+      <w:pPr>
+        <w:pStyle w:val="NormalWeb"/>
+        <w:shd w:val="clear" w:color="auto" w:fill="FFFFFF"/>
+        <w:spacing w:before="60" w:beforeAutospacing="0" w:after="0" w:afterAutospacing="0"/>
+        <w:rPr>
+          <w:rStyle w:val="HTMLCode"/>
+          <w:szCs w:val="21"/>
+          <w:bdr w:val="none" w:sz="0" w:space="0" w:color="auto" w:frame="1"/>
+          <w:shd w:val="clear" w:color="auto" w:fill="FFFFFF"/>
+        </w:rPr>
+      </w:pPr>
+      <w:r>
+        <w:rPr>
+          <w:rStyle w:val="HTMLCode"/>
+          <w:szCs w:val="21"/>
+          <w:bdr w:val="none" w:sz="0" w:space="0" w:color="auto" w:frame="1"/>
+          <w:shd w:val="clear" w:color="auto" w:fill="FFFFFF"/>
+        </w:rPr>
+        <w:t xml:space="preserve">    return answer</w:t>
+      </w:r>
+    </w:p>
+    <w:p>
+      <w:pPr>
+        <w:pStyle w:val="NormalWeb"/>
+        <w:shd w:val="clear" w:color="auto" w:fill="FFFFFF"/>
+        <w:spacing w:before="60" w:beforeAutospacing="0" w:after="0" w:afterAutospacing="0"/>
+        <w:rPr>
+          <w:rStyle w:val="HTMLCode"/>
+          <w:szCs w:val="21"/>
+          <w:bdr w:val="none" w:sz="0" w:space="0" w:color="auto" w:frame="1"/>
+          <w:shd w:val="clear" w:color="auto" w:fill="FFFFFF"/>
+        </w:rPr>
+      </w:pPr>
+      <w:r>
+        <w:rPr>
+          <w:rStyle w:val="HTMLCode"/>
+          <w:szCs w:val="21"/>
+          <w:bdr w:val="none" w:sz="0" w:space="0" w:color="auto" w:frame="1"/>
+          <w:shd w:val="clear" w:color="auto" w:fill="FFFFFF"/>
+        </w:rPr>
+        <w:t>answer_eleven()</w:t>
+      </w:r>
+    </w:p>
+    <w:p>
+      <w:pPr>
+        <w:pStyle w:val="NormalWeb"/>
+        <w:shd w:val="clear" w:color="auto" w:fill="FFFFFF"/>
+        <w:spacing w:before="60" w:beforeAutospacing="0" w:after="0" w:afterAutospacing="0"/>
+        <w:rPr>
+          <w:rStyle w:val="HTMLCode"/>
+          <w:szCs w:val="21"/>
+          <w:bdr w:val="none" w:sz="0" w:space="0" w:color="auto" w:frame="1"/>
+          <w:shd w:val="clear" w:color="auto" w:fill="FFFFFF"/>
+        </w:rPr>
       </w:pPr>
       <w:r>
         <w:rPr>
           <w:noProof/>
         </w:rPr>
         <w:drawing>
-          <wp:inline distT="0" distB="0" distL="0" distR="0" wp14:anchorId="2A0FD2C7" wp14:editId="485993D1">
-            <wp:extent cx="5943600" cy="571500"/>
+          <wp:inline distT="0" distB="0" distL="0" distR="0" wp14:anchorId="747F7AFA" wp14:editId="1456F6EA">
+            <wp:extent cx="4381500" cy="2019300"/>
             <wp:effectExtent l="0" t="0" r="0" b="0"/>
-            <wp:docPr id="33" name="Picture 33"/>
+            <wp:docPr id="31" name="Picture 31"/>
             <wp:cNvGraphicFramePr>
               <a:graphicFrameLocks xmlns:a="http://schemas.openxmlformats.org/drawingml/2006/main" noChangeAspect="1"/>
             </wp:cNvGraphicFramePr>
@@ -8482,7 +8481,7 @@
                   <pic:spPr>
                     <a:xfrm>
                       <a:off x="0" y="0"/>
-                      <a:ext cx="5943600" cy="571500"/>
+                      <a:ext cx="4381500" cy="2019300"/>
                     </a:xfrm>
                     <a:prstGeom prst="rect">
                       <a:avLst/>
@@ -8507,645 +8506,6 @@
           <w:shd w:val="clear" w:color="auto" w:fill="FFFFFF"/>
         </w:rPr>
       </w:pPr>
-      <w:r>
-        <w:rPr>
-          <w:rStyle w:val="HTMLCode"/>
-          <w:szCs w:val="21"/>
-          <w:bdr w:val="none" w:sz="0" w:space="0" w:color="auto" w:frame="1"/>
-          <w:shd w:val="clear" w:color="auto" w:fill="FFFFFF"/>
-        </w:rPr>
-        <w:t>def answer_twelve():</w:t>
-      </w:r>
-    </w:p>
-    <w:p>
-      <w:pPr>
-        <w:pStyle w:val="NormalWeb"/>
-        <w:shd w:val="clear" w:color="auto" w:fill="FFFFFF"/>
-        <w:spacing w:before="60" w:beforeAutospacing="0" w:after="0" w:afterAutospacing="0"/>
-        <w:rPr>
-          <w:rStyle w:val="HTMLCode"/>
-          <w:szCs w:val="21"/>
-          <w:bdr w:val="none" w:sz="0" w:space="0" w:color="auto" w:frame="1"/>
-          <w:shd w:val="clear" w:color="auto" w:fill="FFFFFF"/>
-        </w:rPr>
-      </w:pPr>
-      <w:r>
-        <w:rPr>
-          <w:rStyle w:val="HTMLCode"/>
-          <w:szCs w:val="21"/>
-          <w:bdr w:val="none" w:sz="0" w:space="0" w:color="auto" w:frame="1"/>
-          <w:shd w:val="clear" w:color="auto" w:fill="FFFFFF"/>
-        </w:rPr>
-        <w:t xml:space="preserve">    import pandas as pd</w:t>
-      </w:r>
-    </w:p>
-    <w:p>
-      <w:pPr>
-        <w:pStyle w:val="NormalWeb"/>
-        <w:shd w:val="clear" w:color="auto" w:fill="FFFFFF"/>
-        <w:spacing w:before="60" w:beforeAutospacing="0" w:after="0" w:afterAutospacing="0"/>
-        <w:rPr>
-          <w:rStyle w:val="HTMLCode"/>
-          <w:szCs w:val="21"/>
-          <w:bdr w:val="none" w:sz="0" w:space="0" w:color="auto" w:frame="1"/>
-          <w:shd w:val="clear" w:color="auto" w:fill="FFFFFF"/>
-        </w:rPr>
-      </w:pPr>
-      <w:r>
-        <w:rPr>
-          <w:rStyle w:val="HTMLCode"/>
-          <w:szCs w:val="21"/>
-          <w:bdr w:val="none" w:sz="0" w:space="0" w:color="auto" w:frame="1"/>
-          <w:shd w:val="clear" w:color="auto" w:fill="FFFFFF"/>
-        </w:rPr>
-        <w:t xml:space="preserve">    import numpy as np</w:t>
-      </w:r>
-    </w:p>
-    <w:p>
-      <w:pPr>
-        <w:pStyle w:val="NormalWeb"/>
-        <w:shd w:val="clear" w:color="auto" w:fill="FFFFFF"/>
-        <w:spacing w:before="60" w:beforeAutospacing="0" w:after="0" w:afterAutospacing="0"/>
-        <w:rPr>
-          <w:rStyle w:val="HTMLCode"/>
-          <w:szCs w:val="21"/>
-          <w:bdr w:val="none" w:sz="0" w:space="0" w:color="auto" w:frame="1"/>
-          <w:shd w:val="clear" w:color="auto" w:fill="FFFFFF"/>
-        </w:rPr>
-      </w:pPr>
-      <w:r>
-        <w:rPr>
-          <w:rStyle w:val="HTMLCode"/>
-          <w:szCs w:val="21"/>
-          <w:bdr w:val="none" w:sz="0" w:space="0" w:color="auto" w:frame="1"/>
-          <w:shd w:val="clear" w:color="auto" w:fill="FFFFFF"/>
-        </w:rPr>
-        <w:t xml:space="preserve">    </w:t>
-      </w:r>
-    </w:p>
-    <w:p>
-      <w:pPr>
-        <w:pStyle w:val="NormalWeb"/>
-        <w:shd w:val="clear" w:color="auto" w:fill="FFFFFF"/>
-        <w:spacing w:before="60" w:beforeAutospacing="0" w:after="0" w:afterAutospacing="0"/>
-        <w:rPr>
-          <w:rStyle w:val="HTMLCode"/>
-          <w:szCs w:val="21"/>
-          <w:bdr w:val="none" w:sz="0" w:space="0" w:color="auto" w:frame="1"/>
-          <w:shd w:val="clear" w:color="auto" w:fill="FFFFFF"/>
-        </w:rPr>
-      </w:pPr>
-      <w:r>
-        <w:rPr>
-          <w:rStyle w:val="HTMLCode"/>
-          <w:szCs w:val="21"/>
-          <w:bdr w:val="none" w:sz="0" w:space="0" w:color="auto" w:frame="1"/>
-          <w:shd w:val="clear" w:color="auto" w:fill="FFFFFF"/>
-        </w:rPr>
-        <w:t xml:space="preserve">    Top15 = answer_one()</w:t>
-      </w:r>
-    </w:p>
-    <w:p>
-      <w:pPr>
-        <w:pStyle w:val="NormalWeb"/>
-        <w:shd w:val="clear" w:color="auto" w:fill="FFFFFF"/>
-        <w:spacing w:before="60" w:beforeAutospacing="0" w:after="0" w:afterAutospacing="0"/>
-        <w:rPr>
-          <w:rStyle w:val="HTMLCode"/>
-          <w:szCs w:val="21"/>
-          <w:bdr w:val="none" w:sz="0" w:space="0" w:color="auto" w:frame="1"/>
-          <w:shd w:val="clear" w:color="auto" w:fill="FFFFFF"/>
-        </w:rPr>
-      </w:pPr>
-      <w:r>
-        <w:rPr>
-          <w:rStyle w:val="HTMLCode"/>
-          <w:szCs w:val="21"/>
-          <w:bdr w:val="none" w:sz="0" w:space="0" w:color="auto" w:frame="1"/>
-          <w:shd w:val="clear" w:color="auto" w:fill="FFFFFF"/>
-        </w:rPr>
-        <w:t xml:space="preserve">    ContinentDict = {'China':'Asia', </w:t>
-      </w:r>
-    </w:p>
-    <w:p>
-      <w:pPr>
-        <w:pStyle w:val="NormalWeb"/>
-        <w:shd w:val="clear" w:color="auto" w:fill="FFFFFF"/>
-        <w:spacing w:before="60" w:beforeAutospacing="0" w:after="0" w:afterAutospacing="0"/>
-        <w:rPr>
-          <w:rStyle w:val="HTMLCode"/>
-          <w:szCs w:val="21"/>
-          <w:bdr w:val="none" w:sz="0" w:space="0" w:color="auto" w:frame="1"/>
-          <w:shd w:val="clear" w:color="auto" w:fill="FFFFFF"/>
-        </w:rPr>
-      </w:pPr>
-      <w:r>
-        <w:rPr>
-          <w:rStyle w:val="HTMLCode"/>
-          <w:szCs w:val="21"/>
-          <w:bdr w:val="none" w:sz="0" w:space="0" w:color="auto" w:frame="1"/>
-          <w:shd w:val="clear" w:color="auto" w:fill="FFFFFF"/>
-        </w:rPr>
-        <w:t xml:space="preserve">                  'United States':'North America', </w:t>
-      </w:r>
-    </w:p>
-    <w:p>
-      <w:pPr>
-        <w:pStyle w:val="NormalWeb"/>
-        <w:shd w:val="clear" w:color="auto" w:fill="FFFFFF"/>
-        <w:spacing w:before="60" w:beforeAutospacing="0" w:after="0" w:afterAutospacing="0"/>
-        <w:rPr>
-          <w:rStyle w:val="HTMLCode"/>
-          <w:szCs w:val="21"/>
-          <w:bdr w:val="none" w:sz="0" w:space="0" w:color="auto" w:frame="1"/>
-          <w:shd w:val="clear" w:color="auto" w:fill="FFFFFF"/>
-        </w:rPr>
-      </w:pPr>
-      <w:r>
-        <w:rPr>
-          <w:rStyle w:val="HTMLCode"/>
-          <w:szCs w:val="21"/>
-          <w:bdr w:val="none" w:sz="0" w:space="0" w:color="auto" w:frame="1"/>
-          <w:shd w:val="clear" w:color="auto" w:fill="FFFFFF"/>
-        </w:rPr>
-        <w:t xml:space="preserve">                  'Japan':'Asia', </w:t>
-      </w:r>
-    </w:p>
-    <w:p>
-      <w:pPr>
-        <w:pStyle w:val="NormalWeb"/>
-        <w:shd w:val="clear" w:color="auto" w:fill="FFFFFF"/>
-        <w:spacing w:before="60" w:beforeAutospacing="0" w:after="0" w:afterAutospacing="0"/>
-        <w:rPr>
-          <w:rStyle w:val="HTMLCode"/>
-          <w:szCs w:val="21"/>
-          <w:bdr w:val="none" w:sz="0" w:space="0" w:color="auto" w:frame="1"/>
-          <w:shd w:val="clear" w:color="auto" w:fill="FFFFFF"/>
-        </w:rPr>
-      </w:pPr>
-      <w:r>
-        <w:rPr>
-          <w:rStyle w:val="HTMLCode"/>
-          <w:szCs w:val="21"/>
-          <w:bdr w:val="none" w:sz="0" w:space="0" w:color="auto" w:frame="1"/>
-          <w:shd w:val="clear" w:color="auto" w:fill="FFFFFF"/>
-        </w:rPr>
-        <w:t xml:space="preserve">                  'United Kingdom':'Europe', </w:t>
-      </w:r>
-    </w:p>
-    <w:p>
-      <w:pPr>
-        <w:pStyle w:val="NormalWeb"/>
-        <w:shd w:val="clear" w:color="auto" w:fill="FFFFFF"/>
-        <w:spacing w:before="60" w:beforeAutospacing="0" w:after="0" w:afterAutospacing="0"/>
-        <w:rPr>
-          <w:rStyle w:val="HTMLCode"/>
-          <w:szCs w:val="21"/>
-          <w:bdr w:val="none" w:sz="0" w:space="0" w:color="auto" w:frame="1"/>
-          <w:shd w:val="clear" w:color="auto" w:fill="FFFFFF"/>
-        </w:rPr>
-      </w:pPr>
-      <w:r>
-        <w:rPr>
-          <w:rStyle w:val="HTMLCode"/>
-          <w:szCs w:val="21"/>
-          <w:bdr w:val="none" w:sz="0" w:space="0" w:color="auto" w:frame="1"/>
-          <w:shd w:val="clear" w:color="auto" w:fill="FFFFFF"/>
-        </w:rPr>
-        <w:t xml:space="preserve">                  'Russian Federation':'Europe', </w:t>
-      </w:r>
-    </w:p>
-    <w:p>
-      <w:pPr>
-        <w:pStyle w:val="NormalWeb"/>
-        <w:shd w:val="clear" w:color="auto" w:fill="FFFFFF"/>
-        <w:spacing w:before="60" w:beforeAutospacing="0" w:after="0" w:afterAutospacing="0"/>
-        <w:rPr>
-          <w:rStyle w:val="HTMLCode"/>
-          <w:szCs w:val="21"/>
-          <w:bdr w:val="none" w:sz="0" w:space="0" w:color="auto" w:frame="1"/>
-          <w:shd w:val="clear" w:color="auto" w:fill="FFFFFF"/>
-        </w:rPr>
-      </w:pPr>
-      <w:r>
-        <w:rPr>
-          <w:rStyle w:val="HTMLCode"/>
-          <w:szCs w:val="21"/>
-          <w:bdr w:val="none" w:sz="0" w:space="0" w:color="auto" w:frame="1"/>
-          <w:shd w:val="clear" w:color="auto" w:fill="FFFFFF"/>
-        </w:rPr>
-        <w:t xml:space="preserve">                  'Canada':'North America', </w:t>
-      </w:r>
-    </w:p>
-    <w:p>
-      <w:pPr>
-        <w:pStyle w:val="NormalWeb"/>
-        <w:shd w:val="clear" w:color="auto" w:fill="FFFFFF"/>
-        <w:spacing w:before="60" w:beforeAutospacing="0" w:after="0" w:afterAutospacing="0"/>
-        <w:rPr>
-          <w:rStyle w:val="HTMLCode"/>
-          <w:szCs w:val="21"/>
-          <w:bdr w:val="none" w:sz="0" w:space="0" w:color="auto" w:frame="1"/>
-          <w:shd w:val="clear" w:color="auto" w:fill="FFFFFF"/>
-        </w:rPr>
-      </w:pPr>
-      <w:r>
-        <w:rPr>
-          <w:rStyle w:val="HTMLCode"/>
-          <w:szCs w:val="21"/>
-          <w:bdr w:val="none" w:sz="0" w:space="0" w:color="auto" w:frame="1"/>
-          <w:shd w:val="clear" w:color="auto" w:fill="FFFFFF"/>
-        </w:rPr>
-        <w:t xml:space="preserve">                  'Germany':'Europe', </w:t>
-      </w:r>
-    </w:p>
-    <w:p>
-      <w:pPr>
-        <w:pStyle w:val="NormalWeb"/>
-        <w:shd w:val="clear" w:color="auto" w:fill="FFFFFF"/>
-        <w:spacing w:before="60" w:beforeAutospacing="0" w:after="0" w:afterAutospacing="0"/>
-        <w:rPr>
-          <w:rStyle w:val="HTMLCode"/>
-          <w:szCs w:val="21"/>
-          <w:bdr w:val="none" w:sz="0" w:space="0" w:color="auto" w:frame="1"/>
-          <w:shd w:val="clear" w:color="auto" w:fill="FFFFFF"/>
-        </w:rPr>
-      </w:pPr>
-      <w:r>
-        <w:rPr>
-          <w:rStyle w:val="HTMLCode"/>
-          <w:szCs w:val="21"/>
-          <w:bdr w:val="none" w:sz="0" w:space="0" w:color="auto" w:frame="1"/>
-          <w:shd w:val="clear" w:color="auto" w:fill="FFFFFF"/>
-        </w:rPr>
-        <w:t xml:space="preserve">                  'India':'Asia',</w:t>
-      </w:r>
-    </w:p>
-    <w:p>
-      <w:pPr>
-        <w:pStyle w:val="NormalWeb"/>
-        <w:shd w:val="clear" w:color="auto" w:fill="FFFFFF"/>
-        <w:spacing w:before="60" w:beforeAutospacing="0" w:after="0" w:afterAutospacing="0"/>
-        <w:rPr>
-          <w:rStyle w:val="HTMLCode"/>
-          <w:szCs w:val="21"/>
-          <w:bdr w:val="none" w:sz="0" w:space="0" w:color="auto" w:frame="1"/>
-          <w:shd w:val="clear" w:color="auto" w:fill="FFFFFF"/>
-        </w:rPr>
-      </w:pPr>
-      <w:r>
-        <w:rPr>
-          <w:rStyle w:val="HTMLCode"/>
-          <w:szCs w:val="21"/>
-          <w:bdr w:val="none" w:sz="0" w:space="0" w:color="auto" w:frame="1"/>
-          <w:shd w:val="clear" w:color="auto" w:fill="FFFFFF"/>
-        </w:rPr>
-        <w:t xml:space="preserve">                  'France':'Europe', </w:t>
-      </w:r>
-    </w:p>
-    <w:p>
-      <w:pPr>
-        <w:pStyle w:val="NormalWeb"/>
-        <w:shd w:val="clear" w:color="auto" w:fill="FFFFFF"/>
-        <w:spacing w:before="60" w:beforeAutospacing="0" w:after="0" w:afterAutospacing="0"/>
-        <w:rPr>
-          <w:rStyle w:val="HTMLCode"/>
-          <w:szCs w:val="21"/>
-          <w:bdr w:val="none" w:sz="0" w:space="0" w:color="auto" w:frame="1"/>
-          <w:shd w:val="clear" w:color="auto" w:fill="FFFFFF"/>
-        </w:rPr>
-      </w:pPr>
-      <w:r>
-        <w:rPr>
-          <w:rStyle w:val="HTMLCode"/>
-          <w:szCs w:val="21"/>
-          <w:bdr w:val="none" w:sz="0" w:space="0" w:color="auto" w:frame="1"/>
-          <w:shd w:val="clear" w:color="auto" w:fill="FFFFFF"/>
-        </w:rPr>
-        <w:t xml:space="preserve">                  'South Korea':'Asia', </w:t>
-      </w:r>
-    </w:p>
-    <w:p>
-      <w:pPr>
-        <w:pStyle w:val="NormalWeb"/>
-        <w:shd w:val="clear" w:color="auto" w:fill="FFFFFF"/>
-        <w:spacing w:before="60" w:beforeAutospacing="0" w:after="0" w:afterAutospacing="0"/>
-        <w:rPr>
-          <w:rStyle w:val="HTMLCode"/>
-          <w:szCs w:val="21"/>
-          <w:bdr w:val="none" w:sz="0" w:space="0" w:color="auto" w:frame="1"/>
-          <w:shd w:val="clear" w:color="auto" w:fill="FFFFFF"/>
-        </w:rPr>
-      </w:pPr>
-      <w:r>
-        <w:rPr>
-          <w:rStyle w:val="HTMLCode"/>
-          <w:szCs w:val="21"/>
-          <w:bdr w:val="none" w:sz="0" w:space="0" w:color="auto" w:frame="1"/>
-          <w:shd w:val="clear" w:color="auto" w:fill="FFFFFF"/>
-        </w:rPr>
-        <w:t xml:space="preserve">                  'Italy':'Europe', </w:t>
-      </w:r>
-    </w:p>
-    <w:p>
-      <w:pPr>
-        <w:pStyle w:val="NormalWeb"/>
-        <w:shd w:val="clear" w:color="auto" w:fill="FFFFFF"/>
-        <w:spacing w:before="60" w:beforeAutospacing="0" w:after="0" w:afterAutospacing="0"/>
-        <w:rPr>
-          <w:rStyle w:val="HTMLCode"/>
-          <w:szCs w:val="21"/>
-          <w:bdr w:val="none" w:sz="0" w:space="0" w:color="auto" w:frame="1"/>
-          <w:shd w:val="clear" w:color="auto" w:fill="FFFFFF"/>
-        </w:rPr>
-      </w:pPr>
-      <w:r>
-        <w:rPr>
-          <w:rStyle w:val="HTMLCode"/>
-          <w:szCs w:val="21"/>
-          <w:bdr w:val="none" w:sz="0" w:space="0" w:color="auto" w:frame="1"/>
-          <w:shd w:val="clear" w:color="auto" w:fill="FFFFFF"/>
-        </w:rPr>
-        <w:t xml:space="preserve">                  'Spain':'Europe', </w:t>
-      </w:r>
-    </w:p>
-    <w:p>
-      <w:pPr>
-        <w:pStyle w:val="NormalWeb"/>
-        <w:shd w:val="clear" w:color="auto" w:fill="FFFFFF"/>
-        <w:spacing w:before="60" w:beforeAutospacing="0" w:after="0" w:afterAutospacing="0"/>
-        <w:rPr>
-          <w:rStyle w:val="HTMLCode"/>
-          <w:szCs w:val="21"/>
-          <w:bdr w:val="none" w:sz="0" w:space="0" w:color="auto" w:frame="1"/>
-          <w:shd w:val="clear" w:color="auto" w:fill="FFFFFF"/>
-        </w:rPr>
-      </w:pPr>
-      <w:r>
-        <w:rPr>
-          <w:rStyle w:val="HTMLCode"/>
-          <w:szCs w:val="21"/>
-          <w:bdr w:val="none" w:sz="0" w:space="0" w:color="auto" w:frame="1"/>
-          <w:shd w:val="clear" w:color="auto" w:fill="FFFFFF"/>
-        </w:rPr>
-        <w:t xml:space="preserve">                  'Iran':'Asia',</w:t>
-      </w:r>
-    </w:p>
-    <w:p>
-      <w:pPr>
-        <w:pStyle w:val="NormalWeb"/>
-        <w:shd w:val="clear" w:color="auto" w:fill="FFFFFF"/>
-        <w:spacing w:before="60" w:beforeAutospacing="0" w:after="0" w:afterAutospacing="0"/>
-        <w:rPr>
-          <w:rStyle w:val="HTMLCode"/>
-          <w:szCs w:val="21"/>
-          <w:bdr w:val="none" w:sz="0" w:space="0" w:color="auto" w:frame="1"/>
-          <w:shd w:val="clear" w:color="auto" w:fill="FFFFFF"/>
-        </w:rPr>
-      </w:pPr>
-      <w:r>
-        <w:rPr>
-          <w:rStyle w:val="HTMLCode"/>
-          <w:szCs w:val="21"/>
-          <w:bdr w:val="none" w:sz="0" w:space="0" w:color="auto" w:frame="1"/>
-          <w:shd w:val="clear" w:color="auto" w:fill="FFFFFF"/>
-        </w:rPr>
-        <w:t xml:space="preserve">                  'Australia':'Australia', </w:t>
-      </w:r>
-    </w:p>
-    <w:p>
-      <w:pPr>
-        <w:pStyle w:val="NormalWeb"/>
-        <w:shd w:val="clear" w:color="auto" w:fill="FFFFFF"/>
-        <w:spacing w:before="60" w:beforeAutospacing="0" w:after="0" w:afterAutospacing="0"/>
-        <w:rPr>
-          <w:rStyle w:val="HTMLCode"/>
-          <w:szCs w:val="21"/>
-          <w:bdr w:val="none" w:sz="0" w:space="0" w:color="auto" w:frame="1"/>
-          <w:shd w:val="clear" w:color="auto" w:fill="FFFFFF"/>
-        </w:rPr>
-      </w:pPr>
-      <w:r>
-        <w:rPr>
-          <w:rStyle w:val="HTMLCode"/>
-          <w:szCs w:val="21"/>
-          <w:bdr w:val="none" w:sz="0" w:space="0" w:color="auto" w:frame="1"/>
-          <w:shd w:val="clear" w:color="auto" w:fill="FFFFFF"/>
-        </w:rPr>
-        <w:t xml:space="preserve">                  'Brazil':'South America'}</w:t>
-      </w:r>
-    </w:p>
-    <w:p>
-      <w:pPr>
-        <w:pStyle w:val="NormalWeb"/>
-        <w:shd w:val="clear" w:color="auto" w:fill="FFFFFF"/>
-        <w:spacing w:before="60" w:beforeAutospacing="0" w:after="0" w:afterAutospacing="0"/>
-        <w:rPr>
-          <w:rStyle w:val="HTMLCode"/>
-          <w:szCs w:val="21"/>
-          <w:bdr w:val="none" w:sz="0" w:space="0" w:color="auto" w:frame="1"/>
-          <w:shd w:val="clear" w:color="auto" w:fill="FFFFFF"/>
-        </w:rPr>
-      </w:pPr>
-      <w:r>
-        <w:rPr>
-          <w:rStyle w:val="HTMLCode"/>
-          <w:szCs w:val="21"/>
-          <w:bdr w:val="none" w:sz="0" w:space="0" w:color="auto" w:frame="1"/>
-          <w:shd w:val="clear" w:color="auto" w:fill="FFFFFF"/>
-        </w:rPr>
-        <w:t xml:space="preserve">    </w:t>
-      </w:r>
-    </w:p>
-    <w:p>
-      <w:pPr>
-        <w:pStyle w:val="NormalWeb"/>
-        <w:shd w:val="clear" w:color="auto" w:fill="FFFFFF"/>
-        <w:spacing w:before="60" w:beforeAutospacing="0" w:after="0" w:afterAutospacing="0"/>
-        <w:rPr>
-          <w:rStyle w:val="HTMLCode"/>
-          <w:szCs w:val="21"/>
-          <w:bdr w:val="none" w:sz="0" w:space="0" w:color="auto" w:frame="1"/>
-          <w:shd w:val="clear" w:color="auto" w:fill="FFFFFF"/>
-        </w:rPr>
-      </w:pPr>
-      <w:r>
-        <w:rPr>
-          <w:rStyle w:val="HTMLCode"/>
-          <w:szCs w:val="21"/>
-          <w:bdr w:val="none" w:sz="0" w:space="0" w:color="auto" w:frame="1"/>
-          <w:shd w:val="clear" w:color="auto" w:fill="FFFFFF"/>
-        </w:rPr>
-        <w:t xml:space="preserve">    Top15=Top15.reset_index()</w:t>
-      </w:r>
-    </w:p>
-    <w:p>
-      <w:pPr>
-        <w:pStyle w:val="NormalWeb"/>
-        <w:shd w:val="clear" w:color="auto" w:fill="FFFFFF"/>
-        <w:spacing w:before="60" w:beforeAutospacing="0" w:after="0" w:afterAutospacing="0"/>
-        <w:rPr>
-          <w:rStyle w:val="HTMLCode"/>
-          <w:szCs w:val="21"/>
-          <w:bdr w:val="none" w:sz="0" w:space="0" w:color="auto" w:frame="1"/>
-          <w:shd w:val="clear" w:color="auto" w:fill="FFFFFF"/>
-        </w:rPr>
-      </w:pPr>
-      <w:r>
-        <w:rPr>
-          <w:rStyle w:val="HTMLCode"/>
-          <w:szCs w:val="21"/>
-          <w:bdr w:val="none" w:sz="0" w:space="0" w:color="auto" w:frame="1"/>
-          <w:shd w:val="clear" w:color="auto" w:fill="FFFFFF"/>
-        </w:rPr>
-        <w:t xml:space="preserve">    Top15['Continent']=Top15['Country'].map(ContinentDict)</w:t>
-      </w:r>
-    </w:p>
-    <w:p>
-      <w:pPr>
-        <w:pStyle w:val="NormalWeb"/>
-        <w:shd w:val="clear" w:color="auto" w:fill="FFFFFF"/>
-        <w:spacing w:before="60" w:beforeAutospacing="0" w:after="0" w:afterAutospacing="0"/>
-        <w:rPr>
-          <w:rStyle w:val="HTMLCode"/>
-          <w:szCs w:val="21"/>
-          <w:bdr w:val="none" w:sz="0" w:space="0" w:color="auto" w:frame="1"/>
-          <w:shd w:val="clear" w:color="auto" w:fill="FFFFFF"/>
-        </w:rPr>
-      </w:pPr>
-      <w:r>
-        <w:rPr>
-          <w:rStyle w:val="HTMLCode"/>
-          <w:szCs w:val="21"/>
-          <w:bdr w:val="none" w:sz="0" w:space="0" w:color="auto" w:frame="1"/>
-          <w:shd w:val="clear" w:color="auto" w:fill="FFFFFF"/>
-        </w:rPr>
-        <w:lastRenderedPageBreak/>
-        <w:t xml:space="preserve">    Top15['Bin']=pd.cut(Top15['% Renewable'],5)</w:t>
-      </w:r>
-    </w:p>
-    <w:p>
-      <w:pPr>
-        <w:pStyle w:val="NormalWeb"/>
-        <w:shd w:val="clear" w:color="auto" w:fill="FFFFFF"/>
-        <w:spacing w:before="60" w:beforeAutospacing="0" w:after="0" w:afterAutospacing="0"/>
-        <w:rPr>
-          <w:rStyle w:val="HTMLCode"/>
-          <w:szCs w:val="21"/>
-          <w:bdr w:val="none" w:sz="0" w:space="0" w:color="auto" w:frame="1"/>
-          <w:shd w:val="clear" w:color="auto" w:fill="FFFFFF"/>
-        </w:rPr>
-      </w:pPr>
-      <w:r>
-        <w:rPr>
-          <w:rStyle w:val="HTMLCode"/>
-          <w:szCs w:val="21"/>
-          <w:bdr w:val="none" w:sz="0" w:space="0" w:color="auto" w:frame="1"/>
-          <w:shd w:val="clear" w:color="auto" w:fill="FFFFFF"/>
-        </w:rPr>
-        <w:t xml:space="preserve">    answer=Top15.groupby(['Continent','Bin']).agg({'Country':{'Count':np.count_nonzero}})</w:t>
-      </w:r>
-    </w:p>
-    <w:p>
-      <w:pPr>
-        <w:pStyle w:val="NormalWeb"/>
-        <w:shd w:val="clear" w:color="auto" w:fill="FFFFFF"/>
-        <w:spacing w:before="60" w:beforeAutospacing="0" w:after="0" w:afterAutospacing="0"/>
-        <w:rPr>
-          <w:rStyle w:val="HTMLCode"/>
-          <w:szCs w:val="21"/>
-          <w:bdr w:val="none" w:sz="0" w:space="0" w:color="auto" w:frame="1"/>
-          <w:shd w:val="clear" w:color="auto" w:fill="FFFFFF"/>
-        </w:rPr>
-      </w:pPr>
-      <w:r>
-        <w:rPr>
-          <w:rStyle w:val="HTMLCode"/>
-          <w:szCs w:val="21"/>
-          <w:bdr w:val="none" w:sz="0" w:space="0" w:color="auto" w:frame="1"/>
-          <w:shd w:val="clear" w:color="auto" w:fill="FFFFFF"/>
-        </w:rPr>
-        <w:t xml:space="preserve">    #answer2=answer.set_index(answer.index.get_level_values(1))</w:t>
-      </w:r>
-    </w:p>
-    <w:p>
-      <w:pPr>
-        <w:pStyle w:val="NormalWeb"/>
-        <w:shd w:val="clear" w:color="auto" w:fill="FFFFFF"/>
-        <w:spacing w:before="60" w:beforeAutospacing="0" w:after="0" w:afterAutospacing="0"/>
-        <w:rPr>
-          <w:rStyle w:val="HTMLCode"/>
-          <w:szCs w:val="21"/>
-          <w:bdr w:val="none" w:sz="0" w:space="0" w:color="auto" w:frame="1"/>
-          <w:shd w:val="clear" w:color="auto" w:fill="FFFFFF"/>
-        </w:rPr>
-      </w:pPr>
-      <w:r>
-        <w:rPr>
-          <w:rStyle w:val="HTMLCode"/>
-          <w:szCs w:val="21"/>
-          <w:bdr w:val="none" w:sz="0" w:space="0" w:color="auto" w:frame="1"/>
-          <w:shd w:val="clear" w:color="auto" w:fill="FFFFFF"/>
-        </w:rPr>
-        <w:t xml:space="preserve">    </w:t>
-      </w:r>
-    </w:p>
-    <w:p>
-      <w:pPr>
-        <w:pStyle w:val="NormalWeb"/>
-        <w:shd w:val="clear" w:color="auto" w:fill="FFFFFF"/>
-        <w:spacing w:before="60" w:beforeAutospacing="0" w:after="0" w:afterAutospacing="0"/>
-        <w:rPr>
-          <w:rStyle w:val="HTMLCode"/>
-          <w:szCs w:val="21"/>
-          <w:bdr w:val="none" w:sz="0" w:space="0" w:color="auto" w:frame="1"/>
-          <w:shd w:val="clear" w:color="auto" w:fill="FFFFFF"/>
-        </w:rPr>
-      </w:pPr>
-      <w:r>
-        <w:rPr>
-          <w:rStyle w:val="HTMLCode"/>
-          <w:szCs w:val="21"/>
-          <w:bdr w:val="none" w:sz="0" w:space="0" w:color="auto" w:frame="1"/>
-          <w:shd w:val="clear" w:color="auto" w:fill="FFFFFF"/>
-        </w:rPr>
-        <w:t xml:space="preserve">    return answer</w:t>
-      </w:r>
-    </w:p>
-    <w:p>
-      <w:pPr>
-        <w:pStyle w:val="NormalWeb"/>
-        <w:shd w:val="clear" w:color="auto" w:fill="FFFFFF"/>
-        <w:spacing w:before="60" w:beforeAutospacing="0" w:after="0" w:afterAutospacing="0"/>
-        <w:rPr>
-          <w:rStyle w:val="HTMLCode"/>
-          <w:szCs w:val="21"/>
-          <w:bdr w:val="none" w:sz="0" w:space="0" w:color="auto" w:frame="1"/>
-          <w:shd w:val="clear" w:color="auto" w:fill="FFFFFF"/>
-        </w:rPr>
-      </w:pPr>
-      <w:r>
-        <w:rPr>
-          <w:rStyle w:val="HTMLCode"/>
-          <w:szCs w:val="21"/>
-          <w:bdr w:val="none" w:sz="0" w:space="0" w:color="auto" w:frame="1"/>
-          <w:shd w:val="clear" w:color="auto" w:fill="FFFFFF"/>
-        </w:rPr>
-        <w:t>answer_twelve()</w:t>
-      </w:r>
-    </w:p>
-    <w:p>
-      <w:pPr>
-        <w:pStyle w:val="NormalWeb"/>
-        <w:shd w:val="clear" w:color="auto" w:fill="FFFFFF"/>
-        <w:spacing w:before="60" w:beforeAutospacing="0" w:after="0" w:afterAutospacing="0"/>
-        <w:rPr>
-          <w:rStyle w:val="HTMLCode"/>
-          <w:szCs w:val="21"/>
-          <w:bdr w:val="none" w:sz="0" w:space="0" w:color="auto" w:frame="1"/>
-          <w:shd w:val="clear" w:color="auto" w:fill="FFFFFF"/>
-        </w:rPr>
-      </w:pPr>
     </w:p>
     <w:p>
       <w:pPr>
@@ -9164,30 +8524,24 @@
           <w:sz w:val="24"/>
           <w:szCs w:val="24"/>
         </w:rPr>
-        <w:t>Number Formating</w:t>
-      </w:r>
-    </w:p>
-    <w:p>
-      <w:pPr>
-        <w:pStyle w:val="NormalWeb"/>
-        <w:shd w:val="clear" w:color="auto" w:fill="FFFFFF"/>
-        <w:spacing w:before="60" w:beforeAutospacing="0" w:after="0" w:afterAutospacing="0"/>
-        <w:rPr>
-          <w:rStyle w:val="HTMLCode"/>
-          <w:szCs w:val="21"/>
-          <w:bdr w:val="none" w:sz="0" w:space="0" w:color="auto" w:frame="1"/>
-          <w:shd w:val="clear" w:color="auto" w:fill="FFFFFF"/>
-        </w:rPr>
+        <w:t>Scale</w:t>
+      </w:r>
+    </w:p>
+    <w:p>
+      <w:pPr>
+        <w:pStyle w:val="NormalWeb"/>
+        <w:shd w:val="clear" w:color="auto" w:fill="FFFFFF"/>
+        <w:spacing w:before="60" w:beforeAutospacing="0" w:after="0" w:afterAutospacing="0"/>
       </w:pPr>
       <w:r>
         <w:rPr>
           <w:noProof/>
         </w:rPr>
         <w:drawing>
-          <wp:inline distT="0" distB="0" distL="0" distR="0" wp14:anchorId="4E2B68EA" wp14:editId="6B20F695">
-            <wp:extent cx="5943600" cy="2138680"/>
+          <wp:inline distT="0" distB="0" distL="0" distR="0" wp14:anchorId="2A0FD2C7" wp14:editId="485993D1">
+            <wp:extent cx="5943600" cy="571500"/>
             <wp:effectExtent l="0" t="0" r="0" b="0"/>
-            <wp:docPr id="34" name="Picture 34"/>
+            <wp:docPr id="33" name="Picture 33"/>
             <wp:cNvGraphicFramePr>
               <a:graphicFrameLocks xmlns:a="http://schemas.openxmlformats.org/drawingml/2006/main" noChangeAspect="1"/>
             </wp:cNvGraphicFramePr>
@@ -9207,7 +8561,7 @@
                   <pic:spPr>
                     <a:xfrm>
                       <a:off x="0" y="0"/>
-                      <a:ext cx="5943600" cy="2138680"/>
+                      <a:ext cx="5943600" cy="571500"/>
                     </a:xfrm>
                     <a:prstGeom prst="rect">
                       <a:avLst/>
@@ -9234,13 +8588,685 @@
       </w:pPr>
       <w:r>
         <w:rPr>
+          <w:rStyle w:val="HTMLCode"/>
+          <w:szCs w:val="21"/>
+          <w:bdr w:val="none" w:sz="0" w:space="0" w:color="auto" w:frame="1"/>
+          <w:shd w:val="clear" w:color="auto" w:fill="FFFFFF"/>
+        </w:rPr>
+        <w:t>def answer_twelve():</w:t>
+      </w:r>
+    </w:p>
+    <w:p>
+      <w:pPr>
+        <w:pStyle w:val="NormalWeb"/>
+        <w:shd w:val="clear" w:color="auto" w:fill="FFFFFF"/>
+        <w:spacing w:before="60" w:beforeAutospacing="0" w:after="0" w:afterAutospacing="0"/>
+        <w:rPr>
+          <w:rStyle w:val="HTMLCode"/>
+          <w:szCs w:val="21"/>
+          <w:bdr w:val="none" w:sz="0" w:space="0" w:color="auto" w:frame="1"/>
+          <w:shd w:val="clear" w:color="auto" w:fill="FFFFFF"/>
+        </w:rPr>
+      </w:pPr>
+      <w:r>
+        <w:rPr>
+          <w:rStyle w:val="HTMLCode"/>
+          <w:szCs w:val="21"/>
+          <w:bdr w:val="none" w:sz="0" w:space="0" w:color="auto" w:frame="1"/>
+          <w:shd w:val="clear" w:color="auto" w:fill="FFFFFF"/>
+        </w:rPr>
+        <w:t xml:space="preserve">    import pandas as pd</w:t>
+      </w:r>
+    </w:p>
+    <w:p>
+      <w:pPr>
+        <w:pStyle w:val="NormalWeb"/>
+        <w:shd w:val="clear" w:color="auto" w:fill="FFFFFF"/>
+        <w:spacing w:before="60" w:beforeAutospacing="0" w:after="0" w:afterAutospacing="0"/>
+        <w:rPr>
+          <w:rStyle w:val="HTMLCode"/>
+          <w:szCs w:val="21"/>
+          <w:bdr w:val="none" w:sz="0" w:space="0" w:color="auto" w:frame="1"/>
+          <w:shd w:val="clear" w:color="auto" w:fill="FFFFFF"/>
+        </w:rPr>
+      </w:pPr>
+      <w:r>
+        <w:rPr>
+          <w:rStyle w:val="HTMLCode"/>
+          <w:szCs w:val="21"/>
+          <w:bdr w:val="none" w:sz="0" w:space="0" w:color="auto" w:frame="1"/>
+          <w:shd w:val="clear" w:color="auto" w:fill="FFFFFF"/>
+        </w:rPr>
+        <w:lastRenderedPageBreak/>
+        <w:t xml:space="preserve">    import numpy as np</w:t>
+      </w:r>
+    </w:p>
+    <w:p>
+      <w:pPr>
+        <w:pStyle w:val="NormalWeb"/>
+        <w:shd w:val="clear" w:color="auto" w:fill="FFFFFF"/>
+        <w:spacing w:before="60" w:beforeAutospacing="0" w:after="0" w:afterAutospacing="0"/>
+        <w:rPr>
+          <w:rStyle w:val="HTMLCode"/>
+          <w:szCs w:val="21"/>
+          <w:bdr w:val="none" w:sz="0" w:space="0" w:color="auto" w:frame="1"/>
+          <w:shd w:val="clear" w:color="auto" w:fill="FFFFFF"/>
+        </w:rPr>
+      </w:pPr>
+      <w:r>
+        <w:rPr>
+          <w:rStyle w:val="HTMLCode"/>
+          <w:szCs w:val="21"/>
+          <w:bdr w:val="none" w:sz="0" w:space="0" w:color="auto" w:frame="1"/>
+          <w:shd w:val="clear" w:color="auto" w:fill="FFFFFF"/>
+        </w:rPr>
+        <w:t xml:space="preserve">    </w:t>
+      </w:r>
+    </w:p>
+    <w:p>
+      <w:pPr>
+        <w:pStyle w:val="NormalWeb"/>
+        <w:shd w:val="clear" w:color="auto" w:fill="FFFFFF"/>
+        <w:spacing w:before="60" w:beforeAutospacing="0" w:after="0" w:afterAutospacing="0"/>
+        <w:rPr>
+          <w:rStyle w:val="HTMLCode"/>
+          <w:szCs w:val="21"/>
+          <w:bdr w:val="none" w:sz="0" w:space="0" w:color="auto" w:frame="1"/>
+          <w:shd w:val="clear" w:color="auto" w:fill="FFFFFF"/>
+        </w:rPr>
+      </w:pPr>
+      <w:r>
+        <w:rPr>
+          <w:rStyle w:val="HTMLCode"/>
+          <w:szCs w:val="21"/>
+          <w:bdr w:val="none" w:sz="0" w:space="0" w:color="auto" w:frame="1"/>
+          <w:shd w:val="clear" w:color="auto" w:fill="FFFFFF"/>
+        </w:rPr>
+        <w:t xml:space="preserve">    Top15 = answer_one()</w:t>
+      </w:r>
+    </w:p>
+    <w:p>
+      <w:pPr>
+        <w:pStyle w:val="NormalWeb"/>
+        <w:shd w:val="clear" w:color="auto" w:fill="FFFFFF"/>
+        <w:spacing w:before="60" w:beforeAutospacing="0" w:after="0" w:afterAutospacing="0"/>
+        <w:rPr>
+          <w:rStyle w:val="HTMLCode"/>
+          <w:szCs w:val="21"/>
+          <w:bdr w:val="none" w:sz="0" w:space="0" w:color="auto" w:frame="1"/>
+          <w:shd w:val="clear" w:color="auto" w:fill="FFFFFF"/>
+        </w:rPr>
+      </w:pPr>
+      <w:r>
+        <w:rPr>
+          <w:rStyle w:val="HTMLCode"/>
+          <w:szCs w:val="21"/>
+          <w:bdr w:val="none" w:sz="0" w:space="0" w:color="auto" w:frame="1"/>
+          <w:shd w:val="clear" w:color="auto" w:fill="FFFFFF"/>
+        </w:rPr>
+        <w:t xml:space="preserve">    ContinentDict = {'China':'Asia', </w:t>
+      </w:r>
+    </w:p>
+    <w:p>
+      <w:pPr>
+        <w:pStyle w:val="NormalWeb"/>
+        <w:shd w:val="clear" w:color="auto" w:fill="FFFFFF"/>
+        <w:spacing w:before="60" w:beforeAutospacing="0" w:after="0" w:afterAutospacing="0"/>
+        <w:rPr>
+          <w:rStyle w:val="HTMLCode"/>
+          <w:szCs w:val="21"/>
+          <w:bdr w:val="none" w:sz="0" w:space="0" w:color="auto" w:frame="1"/>
+          <w:shd w:val="clear" w:color="auto" w:fill="FFFFFF"/>
+        </w:rPr>
+      </w:pPr>
+      <w:r>
+        <w:rPr>
+          <w:rStyle w:val="HTMLCode"/>
+          <w:szCs w:val="21"/>
+          <w:bdr w:val="none" w:sz="0" w:space="0" w:color="auto" w:frame="1"/>
+          <w:shd w:val="clear" w:color="auto" w:fill="FFFFFF"/>
+        </w:rPr>
+        <w:t xml:space="preserve">                  'United States':'North America', </w:t>
+      </w:r>
+    </w:p>
+    <w:p>
+      <w:pPr>
+        <w:pStyle w:val="NormalWeb"/>
+        <w:shd w:val="clear" w:color="auto" w:fill="FFFFFF"/>
+        <w:spacing w:before="60" w:beforeAutospacing="0" w:after="0" w:afterAutospacing="0"/>
+        <w:rPr>
+          <w:rStyle w:val="HTMLCode"/>
+          <w:szCs w:val="21"/>
+          <w:bdr w:val="none" w:sz="0" w:space="0" w:color="auto" w:frame="1"/>
+          <w:shd w:val="clear" w:color="auto" w:fill="FFFFFF"/>
+        </w:rPr>
+      </w:pPr>
+      <w:r>
+        <w:rPr>
+          <w:rStyle w:val="HTMLCode"/>
+          <w:szCs w:val="21"/>
+          <w:bdr w:val="none" w:sz="0" w:space="0" w:color="auto" w:frame="1"/>
+          <w:shd w:val="clear" w:color="auto" w:fill="FFFFFF"/>
+        </w:rPr>
+        <w:t xml:space="preserve">                  'Japan':'Asia', </w:t>
+      </w:r>
+    </w:p>
+    <w:p>
+      <w:pPr>
+        <w:pStyle w:val="NormalWeb"/>
+        <w:shd w:val="clear" w:color="auto" w:fill="FFFFFF"/>
+        <w:spacing w:before="60" w:beforeAutospacing="0" w:after="0" w:afterAutospacing="0"/>
+        <w:rPr>
+          <w:rStyle w:val="HTMLCode"/>
+          <w:szCs w:val="21"/>
+          <w:bdr w:val="none" w:sz="0" w:space="0" w:color="auto" w:frame="1"/>
+          <w:shd w:val="clear" w:color="auto" w:fill="FFFFFF"/>
+        </w:rPr>
+      </w:pPr>
+      <w:r>
+        <w:rPr>
+          <w:rStyle w:val="HTMLCode"/>
+          <w:szCs w:val="21"/>
+          <w:bdr w:val="none" w:sz="0" w:space="0" w:color="auto" w:frame="1"/>
+          <w:shd w:val="clear" w:color="auto" w:fill="FFFFFF"/>
+        </w:rPr>
+        <w:t xml:space="preserve">                  'United Kingdom':'Europe', </w:t>
+      </w:r>
+    </w:p>
+    <w:p>
+      <w:pPr>
+        <w:pStyle w:val="NormalWeb"/>
+        <w:shd w:val="clear" w:color="auto" w:fill="FFFFFF"/>
+        <w:spacing w:before="60" w:beforeAutospacing="0" w:after="0" w:afterAutospacing="0"/>
+        <w:rPr>
+          <w:rStyle w:val="HTMLCode"/>
+          <w:szCs w:val="21"/>
+          <w:bdr w:val="none" w:sz="0" w:space="0" w:color="auto" w:frame="1"/>
+          <w:shd w:val="clear" w:color="auto" w:fill="FFFFFF"/>
+        </w:rPr>
+      </w:pPr>
+      <w:r>
+        <w:rPr>
+          <w:rStyle w:val="HTMLCode"/>
+          <w:szCs w:val="21"/>
+          <w:bdr w:val="none" w:sz="0" w:space="0" w:color="auto" w:frame="1"/>
+          <w:shd w:val="clear" w:color="auto" w:fill="FFFFFF"/>
+        </w:rPr>
+        <w:t xml:space="preserve">                  'Russian Federation':'Europe', </w:t>
+      </w:r>
+    </w:p>
+    <w:p>
+      <w:pPr>
+        <w:pStyle w:val="NormalWeb"/>
+        <w:shd w:val="clear" w:color="auto" w:fill="FFFFFF"/>
+        <w:spacing w:before="60" w:beforeAutospacing="0" w:after="0" w:afterAutospacing="0"/>
+        <w:rPr>
+          <w:rStyle w:val="HTMLCode"/>
+          <w:szCs w:val="21"/>
+          <w:bdr w:val="none" w:sz="0" w:space="0" w:color="auto" w:frame="1"/>
+          <w:shd w:val="clear" w:color="auto" w:fill="FFFFFF"/>
+        </w:rPr>
+      </w:pPr>
+      <w:r>
+        <w:rPr>
+          <w:rStyle w:val="HTMLCode"/>
+          <w:szCs w:val="21"/>
+          <w:bdr w:val="none" w:sz="0" w:space="0" w:color="auto" w:frame="1"/>
+          <w:shd w:val="clear" w:color="auto" w:fill="FFFFFF"/>
+        </w:rPr>
+        <w:t xml:space="preserve">                  'Canada':'North America', </w:t>
+      </w:r>
+    </w:p>
+    <w:p>
+      <w:pPr>
+        <w:pStyle w:val="NormalWeb"/>
+        <w:shd w:val="clear" w:color="auto" w:fill="FFFFFF"/>
+        <w:spacing w:before="60" w:beforeAutospacing="0" w:after="0" w:afterAutospacing="0"/>
+        <w:rPr>
+          <w:rStyle w:val="HTMLCode"/>
+          <w:szCs w:val="21"/>
+          <w:bdr w:val="none" w:sz="0" w:space="0" w:color="auto" w:frame="1"/>
+          <w:shd w:val="clear" w:color="auto" w:fill="FFFFFF"/>
+        </w:rPr>
+      </w:pPr>
+      <w:r>
+        <w:rPr>
+          <w:rStyle w:val="HTMLCode"/>
+          <w:szCs w:val="21"/>
+          <w:bdr w:val="none" w:sz="0" w:space="0" w:color="auto" w:frame="1"/>
+          <w:shd w:val="clear" w:color="auto" w:fill="FFFFFF"/>
+        </w:rPr>
+        <w:t xml:space="preserve">                  'Germany':'Europe', </w:t>
+      </w:r>
+    </w:p>
+    <w:p>
+      <w:pPr>
+        <w:pStyle w:val="NormalWeb"/>
+        <w:shd w:val="clear" w:color="auto" w:fill="FFFFFF"/>
+        <w:spacing w:before="60" w:beforeAutospacing="0" w:after="0" w:afterAutospacing="0"/>
+        <w:rPr>
+          <w:rStyle w:val="HTMLCode"/>
+          <w:szCs w:val="21"/>
+          <w:bdr w:val="none" w:sz="0" w:space="0" w:color="auto" w:frame="1"/>
+          <w:shd w:val="clear" w:color="auto" w:fill="FFFFFF"/>
+        </w:rPr>
+      </w:pPr>
+      <w:r>
+        <w:rPr>
+          <w:rStyle w:val="HTMLCode"/>
+          <w:szCs w:val="21"/>
+          <w:bdr w:val="none" w:sz="0" w:space="0" w:color="auto" w:frame="1"/>
+          <w:shd w:val="clear" w:color="auto" w:fill="FFFFFF"/>
+        </w:rPr>
+        <w:t xml:space="preserve">                  'India':'Asia',</w:t>
+      </w:r>
+    </w:p>
+    <w:p>
+      <w:pPr>
+        <w:pStyle w:val="NormalWeb"/>
+        <w:shd w:val="clear" w:color="auto" w:fill="FFFFFF"/>
+        <w:spacing w:before="60" w:beforeAutospacing="0" w:after="0" w:afterAutospacing="0"/>
+        <w:rPr>
+          <w:rStyle w:val="HTMLCode"/>
+          <w:szCs w:val="21"/>
+          <w:bdr w:val="none" w:sz="0" w:space="0" w:color="auto" w:frame="1"/>
+          <w:shd w:val="clear" w:color="auto" w:fill="FFFFFF"/>
+        </w:rPr>
+      </w:pPr>
+      <w:r>
+        <w:rPr>
+          <w:rStyle w:val="HTMLCode"/>
+          <w:szCs w:val="21"/>
+          <w:bdr w:val="none" w:sz="0" w:space="0" w:color="auto" w:frame="1"/>
+          <w:shd w:val="clear" w:color="auto" w:fill="FFFFFF"/>
+        </w:rPr>
+        <w:t xml:space="preserve">                  'France':'Europe', </w:t>
+      </w:r>
+    </w:p>
+    <w:p>
+      <w:pPr>
+        <w:pStyle w:val="NormalWeb"/>
+        <w:shd w:val="clear" w:color="auto" w:fill="FFFFFF"/>
+        <w:spacing w:before="60" w:beforeAutospacing="0" w:after="0" w:afterAutospacing="0"/>
+        <w:rPr>
+          <w:rStyle w:val="HTMLCode"/>
+          <w:szCs w:val="21"/>
+          <w:bdr w:val="none" w:sz="0" w:space="0" w:color="auto" w:frame="1"/>
+          <w:shd w:val="clear" w:color="auto" w:fill="FFFFFF"/>
+        </w:rPr>
+      </w:pPr>
+      <w:r>
+        <w:rPr>
+          <w:rStyle w:val="HTMLCode"/>
+          <w:szCs w:val="21"/>
+          <w:bdr w:val="none" w:sz="0" w:space="0" w:color="auto" w:frame="1"/>
+          <w:shd w:val="clear" w:color="auto" w:fill="FFFFFF"/>
+        </w:rPr>
+        <w:t xml:space="preserve">                  'South Korea':'Asia', </w:t>
+      </w:r>
+    </w:p>
+    <w:p>
+      <w:pPr>
+        <w:pStyle w:val="NormalWeb"/>
+        <w:shd w:val="clear" w:color="auto" w:fill="FFFFFF"/>
+        <w:spacing w:before="60" w:beforeAutospacing="0" w:after="0" w:afterAutospacing="0"/>
+        <w:rPr>
+          <w:rStyle w:val="HTMLCode"/>
+          <w:szCs w:val="21"/>
+          <w:bdr w:val="none" w:sz="0" w:space="0" w:color="auto" w:frame="1"/>
+          <w:shd w:val="clear" w:color="auto" w:fill="FFFFFF"/>
+        </w:rPr>
+      </w:pPr>
+      <w:r>
+        <w:rPr>
+          <w:rStyle w:val="HTMLCode"/>
+          <w:szCs w:val="21"/>
+          <w:bdr w:val="none" w:sz="0" w:space="0" w:color="auto" w:frame="1"/>
+          <w:shd w:val="clear" w:color="auto" w:fill="FFFFFF"/>
+        </w:rPr>
+        <w:t xml:space="preserve">                  'Italy':'Europe', </w:t>
+      </w:r>
+    </w:p>
+    <w:p>
+      <w:pPr>
+        <w:pStyle w:val="NormalWeb"/>
+        <w:shd w:val="clear" w:color="auto" w:fill="FFFFFF"/>
+        <w:spacing w:before="60" w:beforeAutospacing="0" w:after="0" w:afterAutospacing="0"/>
+        <w:rPr>
+          <w:rStyle w:val="HTMLCode"/>
+          <w:szCs w:val="21"/>
+          <w:bdr w:val="none" w:sz="0" w:space="0" w:color="auto" w:frame="1"/>
+          <w:shd w:val="clear" w:color="auto" w:fill="FFFFFF"/>
+        </w:rPr>
+      </w:pPr>
+      <w:r>
+        <w:rPr>
+          <w:rStyle w:val="HTMLCode"/>
+          <w:szCs w:val="21"/>
+          <w:bdr w:val="none" w:sz="0" w:space="0" w:color="auto" w:frame="1"/>
+          <w:shd w:val="clear" w:color="auto" w:fill="FFFFFF"/>
+        </w:rPr>
+        <w:t xml:space="preserve">                  'Spain':'Europe', </w:t>
+      </w:r>
+    </w:p>
+    <w:p>
+      <w:pPr>
+        <w:pStyle w:val="NormalWeb"/>
+        <w:shd w:val="clear" w:color="auto" w:fill="FFFFFF"/>
+        <w:spacing w:before="60" w:beforeAutospacing="0" w:after="0" w:afterAutospacing="0"/>
+        <w:rPr>
+          <w:rStyle w:val="HTMLCode"/>
+          <w:szCs w:val="21"/>
+          <w:bdr w:val="none" w:sz="0" w:space="0" w:color="auto" w:frame="1"/>
+          <w:shd w:val="clear" w:color="auto" w:fill="FFFFFF"/>
+        </w:rPr>
+      </w:pPr>
+      <w:r>
+        <w:rPr>
+          <w:rStyle w:val="HTMLCode"/>
+          <w:szCs w:val="21"/>
+          <w:bdr w:val="none" w:sz="0" w:space="0" w:color="auto" w:frame="1"/>
+          <w:shd w:val="clear" w:color="auto" w:fill="FFFFFF"/>
+        </w:rPr>
+        <w:t xml:space="preserve">                  'Iran':'Asia',</w:t>
+      </w:r>
+    </w:p>
+    <w:p>
+      <w:pPr>
+        <w:pStyle w:val="NormalWeb"/>
+        <w:shd w:val="clear" w:color="auto" w:fill="FFFFFF"/>
+        <w:spacing w:before="60" w:beforeAutospacing="0" w:after="0" w:afterAutospacing="0"/>
+        <w:rPr>
+          <w:rStyle w:val="HTMLCode"/>
+          <w:szCs w:val="21"/>
+          <w:bdr w:val="none" w:sz="0" w:space="0" w:color="auto" w:frame="1"/>
+          <w:shd w:val="clear" w:color="auto" w:fill="FFFFFF"/>
+        </w:rPr>
+      </w:pPr>
+      <w:r>
+        <w:rPr>
+          <w:rStyle w:val="HTMLCode"/>
+          <w:szCs w:val="21"/>
+          <w:bdr w:val="none" w:sz="0" w:space="0" w:color="auto" w:frame="1"/>
+          <w:shd w:val="clear" w:color="auto" w:fill="FFFFFF"/>
+        </w:rPr>
+        <w:t xml:space="preserve">                  'Australia':'Australia', </w:t>
+      </w:r>
+    </w:p>
+    <w:p>
+      <w:pPr>
+        <w:pStyle w:val="NormalWeb"/>
+        <w:shd w:val="clear" w:color="auto" w:fill="FFFFFF"/>
+        <w:spacing w:before="60" w:beforeAutospacing="0" w:after="0" w:afterAutospacing="0"/>
+        <w:rPr>
+          <w:rStyle w:val="HTMLCode"/>
+          <w:szCs w:val="21"/>
+          <w:bdr w:val="none" w:sz="0" w:space="0" w:color="auto" w:frame="1"/>
+          <w:shd w:val="clear" w:color="auto" w:fill="FFFFFF"/>
+        </w:rPr>
+      </w:pPr>
+      <w:r>
+        <w:rPr>
+          <w:rStyle w:val="HTMLCode"/>
+          <w:szCs w:val="21"/>
+          <w:bdr w:val="none" w:sz="0" w:space="0" w:color="auto" w:frame="1"/>
+          <w:shd w:val="clear" w:color="auto" w:fill="FFFFFF"/>
+        </w:rPr>
+        <w:t xml:space="preserve">                  'Brazil':'South America'}</w:t>
+      </w:r>
+    </w:p>
+    <w:p>
+      <w:pPr>
+        <w:pStyle w:val="NormalWeb"/>
+        <w:shd w:val="clear" w:color="auto" w:fill="FFFFFF"/>
+        <w:spacing w:before="60" w:beforeAutospacing="0" w:after="0" w:afterAutospacing="0"/>
+        <w:rPr>
+          <w:rStyle w:val="HTMLCode"/>
+          <w:szCs w:val="21"/>
+          <w:bdr w:val="none" w:sz="0" w:space="0" w:color="auto" w:frame="1"/>
+          <w:shd w:val="clear" w:color="auto" w:fill="FFFFFF"/>
+        </w:rPr>
+      </w:pPr>
+      <w:r>
+        <w:rPr>
+          <w:rStyle w:val="HTMLCode"/>
+          <w:szCs w:val="21"/>
+          <w:bdr w:val="none" w:sz="0" w:space="0" w:color="auto" w:frame="1"/>
+          <w:shd w:val="clear" w:color="auto" w:fill="FFFFFF"/>
+        </w:rPr>
+        <w:t xml:space="preserve">    </w:t>
+      </w:r>
+    </w:p>
+    <w:p>
+      <w:pPr>
+        <w:pStyle w:val="NormalWeb"/>
+        <w:shd w:val="clear" w:color="auto" w:fill="FFFFFF"/>
+        <w:spacing w:before="60" w:beforeAutospacing="0" w:after="0" w:afterAutospacing="0"/>
+        <w:rPr>
+          <w:rStyle w:val="HTMLCode"/>
+          <w:szCs w:val="21"/>
+          <w:bdr w:val="none" w:sz="0" w:space="0" w:color="auto" w:frame="1"/>
+          <w:shd w:val="clear" w:color="auto" w:fill="FFFFFF"/>
+        </w:rPr>
+      </w:pPr>
+      <w:r>
+        <w:rPr>
+          <w:rStyle w:val="HTMLCode"/>
+          <w:szCs w:val="21"/>
+          <w:bdr w:val="none" w:sz="0" w:space="0" w:color="auto" w:frame="1"/>
+          <w:shd w:val="clear" w:color="auto" w:fill="FFFFFF"/>
+        </w:rPr>
+        <w:t xml:space="preserve">    Top15=Top15.reset_index()</w:t>
+      </w:r>
+    </w:p>
+    <w:p>
+      <w:pPr>
+        <w:pStyle w:val="NormalWeb"/>
+        <w:shd w:val="clear" w:color="auto" w:fill="FFFFFF"/>
+        <w:spacing w:before="60" w:beforeAutospacing="0" w:after="0" w:afterAutospacing="0"/>
+        <w:rPr>
+          <w:rStyle w:val="HTMLCode"/>
+          <w:szCs w:val="21"/>
+          <w:bdr w:val="none" w:sz="0" w:space="0" w:color="auto" w:frame="1"/>
+          <w:shd w:val="clear" w:color="auto" w:fill="FFFFFF"/>
+        </w:rPr>
+      </w:pPr>
+      <w:r>
+        <w:rPr>
+          <w:rStyle w:val="HTMLCode"/>
+          <w:szCs w:val="21"/>
+          <w:bdr w:val="none" w:sz="0" w:space="0" w:color="auto" w:frame="1"/>
+          <w:shd w:val="clear" w:color="auto" w:fill="FFFFFF"/>
+        </w:rPr>
+        <w:t xml:space="preserve">    Top15['Continent']=Top15['Country'].map(ContinentDict)</w:t>
+      </w:r>
+    </w:p>
+    <w:p>
+      <w:pPr>
+        <w:pStyle w:val="NormalWeb"/>
+        <w:shd w:val="clear" w:color="auto" w:fill="FFFFFF"/>
+        <w:spacing w:before="60" w:beforeAutospacing="0" w:after="0" w:afterAutospacing="0"/>
+        <w:rPr>
+          <w:rStyle w:val="HTMLCode"/>
+          <w:szCs w:val="21"/>
+          <w:bdr w:val="none" w:sz="0" w:space="0" w:color="auto" w:frame="1"/>
+          <w:shd w:val="clear" w:color="auto" w:fill="FFFFFF"/>
+        </w:rPr>
+      </w:pPr>
+      <w:r>
+        <w:rPr>
+          <w:rStyle w:val="HTMLCode"/>
+          <w:szCs w:val="21"/>
+          <w:bdr w:val="none" w:sz="0" w:space="0" w:color="auto" w:frame="1"/>
+          <w:shd w:val="clear" w:color="auto" w:fill="FFFFFF"/>
+        </w:rPr>
+        <w:t xml:space="preserve">    Top15['Bin']=pd.cut(Top15['% Renewable'],5)</w:t>
+      </w:r>
+    </w:p>
+    <w:p>
+      <w:pPr>
+        <w:pStyle w:val="NormalWeb"/>
+        <w:shd w:val="clear" w:color="auto" w:fill="FFFFFF"/>
+        <w:spacing w:before="60" w:beforeAutospacing="0" w:after="0" w:afterAutospacing="0"/>
+        <w:rPr>
+          <w:rStyle w:val="HTMLCode"/>
+          <w:szCs w:val="21"/>
+          <w:bdr w:val="none" w:sz="0" w:space="0" w:color="auto" w:frame="1"/>
+          <w:shd w:val="clear" w:color="auto" w:fill="FFFFFF"/>
+        </w:rPr>
+      </w:pPr>
+      <w:r>
+        <w:rPr>
+          <w:rStyle w:val="HTMLCode"/>
+          <w:szCs w:val="21"/>
+          <w:bdr w:val="none" w:sz="0" w:space="0" w:color="auto" w:frame="1"/>
+          <w:shd w:val="clear" w:color="auto" w:fill="FFFFFF"/>
+        </w:rPr>
+        <w:t xml:space="preserve">    answer=Top15.groupby(['Continent','Bin']).agg({'Country':{'Count':np.count_nonzero}})</w:t>
+      </w:r>
+    </w:p>
+    <w:p>
+      <w:pPr>
+        <w:pStyle w:val="NormalWeb"/>
+        <w:shd w:val="clear" w:color="auto" w:fill="FFFFFF"/>
+        <w:spacing w:before="60" w:beforeAutospacing="0" w:after="0" w:afterAutospacing="0"/>
+        <w:rPr>
+          <w:rStyle w:val="HTMLCode"/>
+          <w:szCs w:val="21"/>
+          <w:bdr w:val="none" w:sz="0" w:space="0" w:color="auto" w:frame="1"/>
+          <w:shd w:val="clear" w:color="auto" w:fill="FFFFFF"/>
+        </w:rPr>
+      </w:pPr>
+      <w:r>
+        <w:rPr>
+          <w:rStyle w:val="HTMLCode"/>
+          <w:szCs w:val="21"/>
+          <w:bdr w:val="none" w:sz="0" w:space="0" w:color="auto" w:frame="1"/>
+          <w:shd w:val="clear" w:color="auto" w:fill="FFFFFF"/>
+        </w:rPr>
+        <w:t xml:space="preserve">    #answer2=answer.set_index(answer.index.get_level_values(1))</w:t>
+      </w:r>
+    </w:p>
+    <w:p>
+      <w:pPr>
+        <w:pStyle w:val="NormalWeb"/>
+        <w:shd w:val="clear" w:color="auto" w:fill="FFFFFF"/>
+        <w:spacing w:before="60" w:beforeAutospacing="0" w:after="0" w:afterAutospacing="0"/>
+        <w:rPr>
+          <w:rStyle w:val="HTMLCode"/>
+          <w:szCs w:val="21"/>
+          <w:bdr w:val="none" w:sz="0" w:space="0" w:color="auto" w:frame="1"/>
+          <w:shd w:val="clear" w:color="auto" w:fill="FFFFFF"/>
+        </w:rPr>
+      </w:pPr>
+      <w:r>
+        <w:rPr>
+          <w:rStyle w:val="HTMLCode"/>
+          <w:szCs w:val="21"/>
+          <w:bdr w:val="none" w:sz="0" w:space="0" w:color="auto" w:frame="1"/>
+          <w:shd w:val="clear" w:color="auto" w:fill="FFFFFF"/>
+        </w:rPr>
+        <w:t xml:space="preserve">    </w:t>
+      </w:r>
+    </w:p>
+    <w:p>
+      <w:pPr>
+        <w:pStyle w:val="NormalWeb"/>
+        <w:shd w:val="clear" w:color="auto" w:fill="FFFFFF"/>
+        <w:spacing w:before="60" w:beforeAutospacing="0" w:after="0" w:afterAutospacing="0"/>
+        <w:rPr>
+          <w:rStyle w:val="HTMLCode"/>
+          <w:szCs w:val="21"/>
+          <w:bdr w:val="none" w:sz="0" w:space="0" w:color="auto" w:frame="1"/>
+          <w:shd w:val="clear" w:color="auto" w:fill="FFFFFF"/>
+        </w:rPr>
+      </w:pPr>
+      <w:r>
+        <w:rPr>
+          <w:rStyle w:val="HTMLCode"/>
+          <w:szCs w:val="21"/>
+          <w:bdr w:val="none" w:sz="0" w:space="0" w:color="auto" w:frame="1"/>
+          <w:shd w:val="clear" w:color="auto" w:fill="FFFFFF"/>
+        </w:rPr>
+        <w:t xml:space="preserve">    return answer</w:t>
+      </w:r>
+    </w:p>
+    <w:p>
+      <w:pPr>
+        <w:pStyle w:val="NormalWeb"/>
+        <w:shd w:val="clear" w:color="auto" w:fill="FFFFFF"/>
+        <w:spacing w:before="60" w:beforeAutospacing="0" w:after="0" w:afterAutospacing="0"/>
+        <w:rPr>
+          <w:rStyle w:val="HTMLCode"/>
+          <w:szCs w:val="21"/>
+          <w:bdr w:val="none" w:sz="0" w:space="0" w:color="auto" w:frame="1"/>
+          <w:shd w:val="clear" w:color="auto" w:fill="FFFFFF"/>
+        </w:rPr>
+      </w:pPr>
+      <w:r>
+        <w:rPr>
+          <w:rStyle w:val="HTMLCode"/>
+          <w:szCs w:val="21"/>
+          <w:bdr w:val="none" w:sz="0" w:space="0" w:color="auto" w:frame="1"/>
+          <w:shd w:val="clear" w:color="auto" w:fill="FFFFFF"/>
+        </w:rPr>
+        <w:t>answer_twelve()</w:t>
+      </w:r>
+    </w:p>
+    <w:p>
+      <w:pPr>
+        <w:pStyle w:val="NormalWeb"/>
+        <w:shd w:val="clear" w:color="auto" w:fill="FFFFFF"/>
+        <w:spacing w:before="60" w:beforeAutospacing="0" w:after="0" w:afterAutospacing="0"/>
+        <w:rPr>
+          <w:rStyle w:val="HTMLCode"/>
+          <w:szCs w:val="21"/>
+          <w:bdr w:val="none" w:sz="0" w:space="0" w:color="auto" w:frame="1"/>
+          <w:shd w:val="clear" w:color="auto" w:fill="FFFFFF"/>
+        </w:rPr>
+      </w:pPr>
+    </w:p>
+    <w:p>
+      <w:pPr>
+        <w:pStyle w:val="Heading3"/>
+        <w:rPr>
+          <w:rStyle w:val="HTMLCode"/>
+          <w:rFonts w:asciiTheme="majorHAnsi" w:eastAsiaTheme="majorEastAsia" w:hAnsiTheme="majorHAnsi" w:cstheme="majorBidi"/>
+          <w:sz w:val="24"/>
+          <w:szCs w:val="24"/>
+        </w:rPr>
+      </w:pPr>
+      <w:r>
+        <w:rPr>
+          <w:rStyle w:val="HTMLCode"/>
+          <w:rFonts w:asciiTheme="majorHAnsi" w:eastAsiaTheme="majorEastAsia" w:hAnsiTheme="majorHAnsi" w:cstheme="majorBidi"/>
+          <w:sz w:val="24"/>
+          <w:szCs w:val="24"/>
+        </w:rPr>
+        <w:t>Number Formating</w:t>
+      </w:r>
+    </w:p>
+    <w:p>
+      <w:pPr>
+        <w:pStyle w:val="NormalWeb"/>
+        <w:shd w:val="clear" w:color="auto" w:fill="FFFFFF"/>
+        <w:spacing w:before="60" w:beforeAutospacing="0" w:after="0" w:afterAutospacing="0"/>
+        <w:rPr>
+          <w:rStyle w:val="HTMLCode"/>
+          <w:szCs w:val="21"/>
+          <w:bdr w:val="none" w:sz="0" w:space="0" w:color="auto" w:frame="1"/>
+          <w:shd w:val="clear" w:color="auto" w:fill="FFFFFF"/>
+        </w:rPr>
+      </w:pPr>
+      <w:r>
+        <w:rPr>
           <w:noProof/>
         </w:rPr>
         <w:drawing>
-          <wp:inline distT="0" distB="0" distL="0" distR="0" wp14:anchorId="41853B19" wp14:editId="626729EE">
-            <wp:extent cx="3228975" cy="2762250"/>
-            <wp:effectExtent l="0" t="0" r="9525" b="0"/>
-            <wp:docPr id="35" name="Picture 35"/>
+          <wp:inline distT="0" distB="0" distL="0" distR="0" wp14:anchorId="4E2B68EA" wp14:editId="6B20F695">
+            <wp:extent cx="5943600" cy="2138680"/>
+            <wp:effectExtent l="0" t="0" r="0" b="0"/>
+            <wp:docPr id="34" name="Picture 34"/>
             <wp:cNvGraphicFramePr>
               <a:graphicFrameLocks xmlns:a="http://schemas.openxmlformats.org/drawingml/2006/main" noChangeAspect="1"/>
             </wp:cNvGraphicFramePr>
@@ -9260,6 +9286,60 @@
                   <pic:spPr>
                     <a:xfrm>
                       <a:off x="0" y="0"/>
+                      <a:ext cx="5943600" cy="2138680"/>
+                    </a:xfrm>
+                    <a:prstGeom prst="rect">
+                      <a:avLst/>
+                    </a:prstGeom>
+                  </pic:spPr>
+                </pic:pic>
+              </a:graphicData>
+            </a:graphic>
+          </wp:inline>
+        </w:drawing>
+      </w:r>
+    </w:p>
+    <w:p>
+      <w:pPr>
+        <w:pStyle w:val="NormalWeb"/>
+        <w:shd w:val="clear" w:color="auto" w:fill="FFFFFF"/>
+        <w:spacing w:before="60" w:beforeAutospacing="0" w:after="0" w:afterAutospacing="0"/>
+        <w:rPr>
+          <w:rStyle w:val="HTMLCode"/>
+          <w:szCs w:val="21"/>
+          <w:bdr w:val="none" w:sz="0" w:space="0" w:color="auto" w:frame="1"/>
+          <w:shd w:val="clear" w:color="auto" w:fill="FFFFFF"/>
+        </w:rPr>
+      </w:pPr>
+      <w:r>
+        <w:rPr>
+          <w:noProof/>
+        </w:rPr>
+        <w:lastRenderedPageBreak/>
+        <w:drawing>
+          <wp:inline distT="0" distB="0" distL="0" distR="0" wp14:anchorId="41853B19" wp14:editId="626729EE">
+            <wp:extent cx="3228975" cy="2762250"/>
+            <wp:effectExtent l="0" t="0" r="9525" b="0"/>
+            <wp:docPr id="35" name="Picture 35"/>
+            <wp:cNvGraphicFramePr>
+              <a:graphicFrameLocks xmlns:a="http://schemas.openxmlformats.org/drawingml/2006/main" noChangeAspect="1"/>
+            </wp:cNvGraphicFramePr>
+            <a:graphic xmlns:a="http://schemas.openxmlformats.org/drawingml/2006/main">
+              <a:graphicData uri="http://schemas.openxmlformats.org/drawingml/2006/picture">
+                <pic:pic xmlns:pic="http://schemas.openxmlformats.org/drawingml/2006/picture">
+                  <pic:nvPicPr>
+                    <pic:cNvPr id="1" name=""/>
+                    <pic:cNvPicPr/>
+                  </pic:nvPicPr>
+                  <pic:blipFill>
+                    <a:blip r:embed="rId61"/>
+                    <a:stretch>
+                      <a:fillRect/>
+                    </a:stretch>
+                  </pic:blipFill>
+                  <pic:spPr>
+                    <a:xfrm>
+                      <a:off x="0" y="0"/>
                       <a:ext cx="3228975" cy="2762250"/>
                     </a:xfrm>
                     <a:prstGeom prst="rect">
@@ -9348,7 +9428,7 @@
 
 <file path=word/numbering.xml><?xml version="1.0" encoding="utf-8"?>
 <w:numbering xmlns:wpc="http://schemas.microsoft.com/office/word/2010/wordprocessingCanvas" xmlns:mc="http://schemas.openxmlformats.org/markup-compatibility/2006" xmlns:o="urn:schemas-microsoft-com:office:office" xmlns:r="http://schemas.openxmlformats.org/officeDocument/2006/relationships" xmlns:m="http://schemas.openxmlformats.org/officeDocument/2006/math" xmlns:v="urn:schemas-microsoft-com:vml" xmlns:wp14="http://schemas.microsoft.com/office/word/2010/wordprocessingDrawing" xmlns:wp="http://schemas.openxmlformats.org/drawingml/2006/wordprocessingDrawing" xmlns:w10="urn:schemas-microsoft-com:office:word" xmlns:w="http://schemas.openxmlformats.org/wordprocessingml/2006/main" xmlns:w14="http://schemas.microsoft.com/office/word/2010/wordml" xmlns:w15="http://schemas.microsoft.com/office/word/2012/wordml" xmlns:wpg="http://schemas.microsoft.com/office/word/2010/wordprocessingGroup" xmlns:wpi="http://schemas.microsoft.com/office/word/2010/wordprocessingInk" xmlns:wne="http://schemas.microsoft.com/office/word/2006/wordml" xmlns:wps="http://schemas.microsoft.com/office/word/2010/wordprocessingShape" mc:Ignorable="w14 w15 wp14">
-  <w:abstractNum w:abstractNumId="0" w15:restartNumberingAfterBreak="0">
+  <w:abstractNum w:abstractNumId="0">
     <w:nsid w:val="1A82311D"/>
     <w:multiLevelType w:val="multilevel"/>
     <w:tmpl w:val="E092ED80"/>
@@ -9467,7 +9547,7 @@
       </w:rPr>
     </w:lvl>
   </w:abstractNum>
-  <w:abstractNum w:abstractNumId="1" w15:restartNumberingAfterBreak="0">
+  <w:abstractNum w:abstractNumId="1">
     <w:nsid w:val="5DD63138"/>
     <w:multiLevelType w:val="multilevel"/>
     <w:tmpl w:val="687E3FF6"/>
@@ -9587,7 +9667,7 @@
       </w:rPr>
     </w:lvl>
   </w:abstractNum>
-  <w:abstractNum w:abstractNumId="2" w15:restartNumberingAfterBreak="0">
+  <w:abstractNum w:abstractNumId="2">
     <w:nsid w:val="6A0D3614"/>
     <w:multiLevelType w:val="multilevel"/>
     <w:tmpl w:val="E092ED80"/>
@@ -9706,7 +9786,7 @@
       </w:rPr>
     </w:lvl>
   </w:abstractNum>
-  <w:abstractNum w:abstractNumId="3" w15:restartNumberingAfterBreak="0">
+  <w:abstractNum w:abstractNumId="3">
     <w:nsid w:val="7EC17372"/>
     <w:multiLevelType w:val="hybridMultilevel"/>
     <w:tmpl w:val="E68E85E8"/>
@@ -11736,7 +11816,7 @@
 </file>
 
 <file path=customXml/itemProps1.xml><?xml version="1.0" encoding="utf-8"?>
-<ds:datastoreItem xmlns:ds="http://schemas.openxmlformats.org/officeDocument/2006/customXml" ds:itemID="{82B1C228-6673-4AF4-82DA-1849C5F79104}">
+<ds:datastoreItem xmlns:ds="http://schemas.openxmlformats.org/officeDocument/2006/customXml" ds:itemID="{3775A695-7225-47AA-AD8F-5DC63D286F9A}">
   <ds:schemaRefs>
     <ds:schemaRef ds:uri="http://schemas.openxmlformats.org/officeDocument/2006/bibliography"/>
   </ds:schemaRefs>

--- a/Python notes.docx
+++ b/Python notes.docx
@@ -3132,8 +3132,6 @@
       <w:r>
         <w:t>Data</w:t>
       </w:r>
-      <w:bookmarkStart w:id="0" w:name="_GoBack"/>
-      <w:bookmarkEnd w:id="0"/>
     </w:p>
     <w:p>
       <w:pPr>
@@ -9366,6 +9364,675 @@
         </w:rPr>
       </w:pPr>
     </w:p>
+    <w:p>
+      <w:pPr>
+        <w:rPr>
+          <w:rStyle w:val="HTMLCode"/>
+          <w:rFonts w:eastAsiaTheme="minorEastAsia"/>
+          <w:szCs w:val="21"/>
+          <w:bdr w:val="none" w:sz="0" w:space="0" w:color="auto" w:frame="1"/>
+          <w:shd w:val="clear" w:color="auto" w:fill="FFFFFF"/>
+        </w:rPr>
+      </w:pPr>
+      <w:r>
+        <w:rPr>
+          <w:rStyle w:val="HTMLCode"/>
+          <w:rFonts w:eastAsiaTheme="minorEastAsia"/>
+          <w:szCs w:val="21"/>
+          <w:bdr w:val="none" w:sz="0" w:space="0" w:color="auto" w:frame="1"/>
+          <w:shd w:val="clear" w:color="auto" w:fill="FFFFFF"/>
+        </w:rPr>
+        <w:br w:type="page"/>
+      </w:r>
+    </w:p>
+    <w:p>
+      <w:pPr>
+        <w:pStyle w:val="Heading1"/>
+        <w:rPr>
+          <w:rStyle w:val="HTMLCode"/>
+          <w:rFonts w:asciiTheme="majorHAnsi" w:eastAsiaTheme="majorEastAsia" w:hAnsiTheme="majorHAnsi" w:cstheme="majorBidi"/>
+          <w:sz w:val="32"/>
+          <w:szCs w:val="32"/>
+        </w:rPr>
+      </w:pPr>
+      <w:r>
+        <w:rPr>
+          <w:rStyle w:val="HTMLCode"/>
+          <w:rFonts w:asciiTheme="majorHAnsi" w:eastAsiaTheme="majorEastAsia" w:hAnsiTheme="majorHAnsi" w:cstheme="majorBidi"/>
+          <w:sz w:val="32"/>
+          <w:szCs w:val="32"/>
+        </w:rPr>
+        <w:lastRenderedPageBreak/>
+        <w:t>Plot and visualization</w:t>
+      </w:r>
+    </w:p>
+    <w:p>
+      <w:pPr>
+        <w:pStyle w:val="Heading2"/>
+      </w:pPr>
+      <w:r>
+        <w:t>Matplotlib</w:t>
+      </w:r>
+    </w:p>
+    <w:p>
+      <w:pPr>
+        <w:pStyle w:val="Heading3"/>
+      </w:pPr>
+      <w:r>
+        <w:t>Subplot &amp; adjust space</w:t>
+      </w:r>
+    </w:p>
+    <w:p>
+      <w:pPr>
+        <w:ind w:firstLine="1152"/>
+        <w:rPr>
+          <w:rStyle w:val="HTMLCode"/>
+          <w:rFonts w:eastAsiaTheme="minorEastAsia"/>
+          <w:szCs w:val="21"/>
+          <w:bdr w:val="none" w:sz="0" w:space="0" w:color="auto" w:frame="1"/>
+          <w:shd w:val="clear" w:color="auto" w:fill="FFFFFF"/>
+        </w:rPr>
+      </w:pPr>
+      <w:r>
+        <w:rPr>
+          <w:rStyle w:val="HTMLCode"/>
+          <w:rFonts w:eastAsiaTheme="minorEastAsia"/>
+          <w:szCs w:val="21"/>
+          <w:bdr w:val="none" w:sz="0" w:space="0" w:color="auto" w:frame="1"/>
+          <w:shd w:val="clear" w:color="auto" w:fill="FFFFFF"/>
+        </w:rPr>
+        <w:t>fig, axes = plt.subplots(2, 2, sharex=True, sharey=True)</w:t>
+      </w:r>
+    </w:p>
+    <w:p>
+      <w:pPr>
+        <w:ind w:firstLine="1152"/>
+        <w:rPr>
+          <w:rStyle w:val="HTMLCode"/>
+          <w:rFonts w:eastAsiaTheme="minorEastAsia"/>
+          <w:szCs w:val="21"/>
+          <w:bdr w:val="none" w:sz="0" w:space="0" w:color="auto" w:frame="1"/>
+          <w:shd w:val="clear" w:color="auto" w:fill="FFFFFF"/>
+        </w:rPr>
+      </w:pPr>
+      <w:r>
+        <w:rPr>
+          <w:rStyle w:val="HTMLCode"/>
+          <w:rFonts w:eastAsiaTheme="minorEastAsia"/>
+          <w:szCs w:val="21"/>
+          <w:bdr w:val="none" w:sz="0" w:space="0" w:color="auto" w:frame="1"/>
+          <w:shd w:val="clear" w:color="auto" w:fill="FFFFFF"/>
+        </w:rPr>
+        <w:t>for i in range(2):</w:t>
+      </w:r>
+    </w:p>
+    <w:p>
+      <w:pPr>
+        <w:ind w:firstLine="1152"/>
+        <w:rPr>
+          <w:rStyle w:val="HTMLCode"/>
+          <w:rFonts w:eastAsiaTheme="minorEastAsia"/>
+          <w:szCs w:val="21"/>
+          <w:bdr w:val="none" w:sz="0" w:space="0" w:color="auto" w:frame="1"/>
+          <w:shd w:val="clear" w:color="auto" w:fill="FFFFFF"/>
+        </w:rPr>
+      </w:pPr>
+      <w:r>
+        <w:rPr>
+          <w:rStyle w:val="HTMLCode"/>
+          <w:rFonts w:eastAsiaTheme="minorEastAsia"/>
+          <w:szCs w:val="21"/>
+          <w:bdr w:val="none" w:sz="0" w:space="0" w:color="auto" w:frame="1"/>
+          <w:shd w:val="clear" w:color="auto" w:fill="FFFFFF"/>
+        </w:rPr>
+        <w:t xml:space="preserve">    for j in range(2):</w:t>
+      </w:r>
+    </w:p>
+    <w:p>
+      <w:pPr>
+        <w:ind w:firstLine="1152"/>
+        <w:rPr>
+          <w:rStyle w:val="HTMLCode"/>
+          <w:rFonts w:eastAsiaTheme="minorEastAsia"/>
+          <w:szCs w:val="21"/>
+          <w:bdr w:val="none" w:sz="0" w:space="0" w:color="auto" w:frame="1"/>
+          <w:shd w:val="clear" w:color="auto" w:fill="FFFFFF"/>
+        </w:rPr>
+      </w:pPr>
+      <w:r>
+        <w:rPr>
+          <w:rStyle w:val="HTMLCode"/>
+          <w:rFonts w:eastAsiaTheme="minorEastAsia"/>
+          <w:szCs w:val="21"/>
+          <w:bdr w:val="none" w:sz="0" w:space="0" w:color="auto" w:frame="1"/>
+          <w:shd w:val="clear" w:color="auto" w:fill="FFFFFF"/>
+        </w:rPr>
+        <w:t xml:space="preserve">        axes[i, j].hist(randn(500), bins=50, color='k', alpha=0.5)</w:t>
+      </w:r>
+    </w:p>
+    <w:p>
+      <w:pPr>
+        <w:ind w:firstLine="1152"/>
+        <w:rPr>
+          <w:rStyle w:val="HTMLCode"/>
+          <w:rFonts w:eastAsiaTheme="minorEastAsia"/>
+          <w:szCs w:val="21"/>
+          <w:bdr w:val="none" w:sz="0" w:space="0" w:color="auto" w:frame="1"/>
+          <w:shd w:val="clear" w:color="auto" w:fill="FFFFFF"/>
+        </w:rPr>
+      </w:pPr>
+      <w:r>
+        <w:rPr>
+          <w:rStyle w:val="HTMLCode"/>
+          <w:rFonts w:eastAsiaTheme="minorEastAsia"/>
+          <w:szCs w:val="21"/>
+          <w:bdr w:val="none" w:sz="0" w:space="0" w:color="auto" w:frame="1"/>
+          <w:shd w:val="clear" w:color="auto" w:fill="FFFFFF"/>
+        </w:rPr>
+        <w:t>plt.subplots_adjust(wspace=0, hspace=0)</w:t>
+      </w:r>
+    </w:p>
+    <w:p>
+      <w:pPr>
+        <w:ind w:firstLine="1152"/>
+      </w:pPr>
+      <w:r>
+        <w:rPr>
+          <w:noProof/>
+        </w:rPr>
+        <w:drawing>
+          <wp:inline distT="0" distB="0" distL="0" distR="0" wp14:anchorId="6DD693FA" wp14:editId="0B21A625">
+            <wp:extent cx="5334000" cy="3586773"/>
+            <wp:effectExtent l="0" t="0" r="0" b="0"/>
+            <wp:docPr id="48" name="Picture 48"/>
+            <wp:cNvGraphicFramePr>
+              <a:graphicFrameLocks xmlns:a="http://schemas.openxmlformats.org/drawingml/2006/main" noChangeAspect="1"/>
+            </wp:cNvGraphicFramePr>
+            <a:graphic xmlns:a="http://schemas.openxmlformats.org/drawingml/2006/main">
+              <a:graphicData uri="http://schemas.openxmlformats.org/drawingml/2006/picture">
+                <pic:pic xmlns:pic="http://schemas.openxmlformats.org/drawingml/2006/picture">
+                  <pic:nvPicPr>
+                    <pic:cNvPr id="1" name=""/>
+                    <pic:cNvPicPr/>
+                  </pic:nvPicPr>
+                  <pic:blipFill>
+                    <a:blip r:embed="rId62"/>
+                    <a:stretch>
+                      <a:fillRect/>
+                    </a:stretch>
+                  </pic:blipFill>
+                  <pic:spPr>
+                    <a:xfrm>
+                      <a:off x="0" y="0"/>
+                      <a:ext cx="5340449" cy="3591109"/>
+                    </a:xfrm>
+                    <a:prstGeom prst="rect">
+                      <a:avLst/>
+                    </a:prstGeom>
+                  </pic:spPr>
+                </pic:pic>
+              </a:graphicData>
+            </a:graphic>
+          </wp:inline>
+        </w:drawing>
+      </w:r>
+    </w:p>
+    <w:p>
+      <w:pPr>
+        <w:ind w:firstLine="1152"/>
+      </w:pPr>
+    </w:p>
+    <w:p>
+      <w:pPr>
+        <w:pStyle w:val="Heading3"/>
+      </w:pPr>
+      <w:r>
+        <w:t>Drawstyple</w:t>
+      </w:r>
+    </w:p>
+    <w:p>
+      <w:pPr>
+        <w:ind w:firstLine="1152"/>
+        <w:rPr>
+          <w:rStyle w:val="HTMLCode"/>
+          <w:rFonts w:eastAsiaTheme="minorEastAsia"/>
+          <w:szCs w:val="21"/>
+          <w:bdr w:val="none" w:sz="0" w:space="0" w:color="auto" w:frame="1"/>
+          <w:shd w:val="clear" w:color="auto" w:fill="FFFFFF"/>
+        </w:rPr>
+      </w:pPr>
+      <w:r>
+        <w:rPr>
+          <w:rStyle w:val="HTMLCode"/>
+          <w:rFonts w:eastAsiaTheme="minorEastAsia"/>
+          <w:szCs w:val="21"/>
+          <w:bdr w:val="none" w:sz="0" w:space="0" w:color="auto" w:frame="1"/>
+          <w:shd w:val="clear" w:color="auto" w:fill="FFFFFF"/>
+        </w:rPr>
+        <w:t>data = randn(30).cumsum()</w:t>
+      </w:r>
+    </w:p>
+    <w:p>
+      <w:pPr>
+        <w:ind w:firstLine="1152"/>
+        <w:rPr>
+          <w:rStyle w:val="HTMLCode"/>
+          <w:rFonts w:eastAsiaTheme="minorEastAsia"/>
+          <w:szCs w:val="21"/>
+          <w:bdr w:val="none" w:sz="0" w:space="0" w:color="auto" w:frame="1"/>
+          <w:shd w:val="clear" w:color="auto" w:fill="FFFFFF"/>
+        </w:rPr>
+      </w:pPr>
+      <w:r>
+        <w:rPr>
+          <w:rStyle w:val="HTMLCode"/>
+          <w:rFonts w:eastAsiaTheme="minorEastAsia"/>
+          <w:szCs w:val="21"/>
+          <w:bdr w:val="none" w:sz="0" w:space="0" w:color="auto" w:frame="1"/>
+          <w:shd w:val="clear" w:color="auto" w:fill="FFFFFF"/>
+        </w:rPr>
+        <w:t>plt.plot(data, 'k--', label='Default')</w:t>
+      </w:r>
+    </w:p>
+    <w:p>
+      <w:pPr>
+        <w:ind w:firstLine="1152"/>
+        <w:rPr>
+          <w:rStyle w:val="HTMLCode"/>
+          <w:rFonts w:eastAsiaTheme="minorEastAsia"/>
+          <w:szCs w:val="21"/>
+          <w:bdr w:val="none" w:sz="0" w:space="0" w:color="auto" w:frame="1"/>
+          <w:shd w:val="clear" w:color="auto" w:fill="FFFFFF"/>
+        </w:rPr>
+      </w:pPr>
+      <w:r>
+        <w:rPr>
+          <w:rStyle w:val="HTMLCode"/>
+          <w:rFonts w:eastAsiaTheme="minorEastAsia"/>
+          <w:szCs w:val="21"/>
+          <w:bdr w:val="none" w:sz="0" w:space="0" w:color="auto" w:frame="1"/>
+          <w:shd w:val="clear" w:color="auto" w:fill="FFFFFF"/>
+        </w:rPr>
+        <w:t>plt.plot(data, 'k-', drawstyle='steps-post', label='steps-post')</w:t>
+      </w:r>
+    </w:p>
+    <w:p>
+      <w:pPr>
+        <w:ind w:firstLine="1152"/>
+        <w:rPr>
+          <w:rStyle w:val="HTMLCode"/>
+          <w:rFonts w:eastAsiaTheme="minorEastAsia"/>
+          <w:szCs w:val="21"/>
+          <w:bdr w:val="none" w:sz="0" w:space="0" w:color="auto" w:frame="1"/>
+          <w:shd w:val="clear" w:color="auto" w:fill="FFFFFF"/>
+        </w:rPr>
+      </w:pPr>
+      <w:r>
+        <w:rPr>
+          <w:rStyle w:val="HTMLCode"/>
+          <w:rFonts w:eastAsiaTheme="minorEastAsia"/>
+          <w:szCs w:val="21"/>
+          <w:bdr w:val="none" w:sz="0" w:space="0" w:color="auto" w:frame="1"/>
+          <w:shd w:val="clear" w:color="auto" w:fill="FFFFFF"/>
+        </w:rPr>
+        <w:t>plt.legend(loc='best')</w:t>
+      </w:r>
+    </w:p>
+    <w:p>
+      <w:pPr>
+        <w:ind w:firstLine="1152"/>
+        <w:rPr>
+          <w:rStyle w:val="HTMLCode"/>
+          <w:rFonts w:eastAsiaTheme="minorEastAsia"/>
+          <w:szCs w:val="21"/>
+          <w:bdr w:val="none" w:sz="0" w:space="0" w:color="auto" w:frame="1"/>
+          <w:shd w:val="clear" w:color="auto" w:fill="FFFFFF"/>
+        </w:rPr>
+      </w:pPr>
+      <w:r>
+        <w:rPr>
+          <w:noProof/>
+        </w:rPr>
+        <w:lastRenderedPageBreak/>
+        <w:drawing>
+          <wp:inline distT="0" distB="0" distL="0" distR="0" wp14:anchorId="615F5EFE" wp14:editId="01C75171">
+            <wp:extent cx="4625340" cy="3047486"/>
+            <wp:effectExtent l="0" t="0" r="3810" b="635"/>
+            <wp:docPr id="49" name="Picture 49"/>
+            <wp:cNvGraphicFramePr>
+              <a:graphicFrameLocks xmlns:a="http://schemas.openxmlformats.org/drawingml/2006/main" noChangeAspect="1"/>
+            </wp:cNvGraphicFramePr>
+            <a:graphic xmlns:a="http://schemas.openxmlformats.org/drawingml/2006/main">
+              <a:graphicData uri="http://schemas.openxmlformats.org/drawingml/2006/picture">
+                <pic:pic xmlns:pic="http://schemas.openxmlformats.org/drawingml/2006/picture">
+                  <pic:nvPicPr>
+                    <pic:cNvPr id="1" name=""/>
+                    <pic:cNvPicPr/>
+                  </pic:nvPicPr>
+                  <pic:blipFill>
+                    <a:blip r:embed="rId63"/>
+                    <a:stretch>
+                      <a:fillRect/>
+                    </a:stretch>
+                  </pic:blipFill>
+                  <pic:spPr>
+                    <a:xfrm>
+                      <a:off x="0" y="0"/>
+                      <a:ext cx="4641139" cy="3057895"/>
+                    </a:xfrm>
+                    <a:prstGeom prst="rect">
+                      <a:avLst/>
+                    </a:prstGeom>
+                  </pic:spPr>
+                </pic:pic>
+              </a:graphicData>
+            </a:graphic>
+          </wp:inline>
+        </w:drawing>
+      </w:r>
+    </w:p>
+    <w:p>
+      <w:pPr>
+        <w:ind w:firstLine="1152"/>
+        <w:rPr>
+          <w:rStyle w:val="HTMLCode"/>
+          <w:rFonts w:eastAsiaTheme="minorEastAsia"/>
+          <w:szCs w:val="21"/>
+          <w:bdr w:val="none" w:sz="0" w:space="0" w:color="auto" w:frame="1"/>
+          <w:shd w:val="clear" w:color="auto" w:fill="FFFFFF"/>
+        </w:rPr>
+      </w:pPr>
+    </w:p>
+    <w:p>
+      <w:pPr>
+        <w:pStyle w:val="Heading3"/>
+        <w:rPr>
+          <w:rStyle w:val="HTMLCode"/>
+          <w:rFonts w:asciiTheme="majorHAnsi" w:eastAsiaTheme="majorEastAsia" w:hAnsiTheme="majorHAnsi" w:cstheme="majorBidi"/>
+          <w:sz w:val="24"/>
+          <w:szCs w:val="24"/>
+        </w:rPr>
+      </w:pPr>
+      <w:r>
+        <w:rPr>
+          <w:rStyle w:val="HTMLCode"/>
+          <w:rFonts w:asciiTheme="majorHAnsi" w:eastAsiaTheme="majorEastAsia" w:hAnsiTheme="majorHAnsi" w:cstheme="majorBidi"/>
+          <w:sz w:val="24"/>
+          <w:szCs w:val="24"/>
+        </w:rPr>
+        <w:t>Ticks &amp; Labels</w:t>
+      </w:r>
+    </w:p>
+    <w:p>
+      <w:pPr>
+        <w:ind w:firstLine="1152"/>
+        <w:rPr>
+          <w:rStyle w:val="HTMLCode"/>
+          <w:rFonts w:eastAsiaTheme="minorEastAsia"/>
+          <w:szCs w:val="21"/>
+          <w:bdr w:val="none" w:sz="0" w:space="0" w:color="auto" w:frame="1"/>
+          <w:shd w:val="clear" w:color="auto" w:fill="FFFFFF"/>
+        </w:rPr>
+      </w:pPr>
+      <w:r>
+        <w:rPr>
+          <w:rStyle w:val="HTMLCode"/>
+          <w:rFonts w:eastAsiaTheme="minorEastAsia"/>
+          <w:szCs w:val="21"/>
+          <w:bdr w:val="none" w:sz="0" w:space="0" w:color="auto" w:frame="1"/>
+          <w:shd w:val="clear" w:color="auto" w:fill="FFFFFF"/>
+        </w:rPr>
+        <w:t>fig = plt.figure(); ax = fig.add_subplot(1, 1, 1)</w:t>
+      </w:r>
+    </w:p>
+    <w:p>
+      <w:pPr>
+        <w:ind w:firstLine="1152"/>
+        <w:rPr>
+          <w:rStyle w:val="HTMLCode"/>
+          <w:rFonts w:eastAsiaTheme="minorEastAsia"/>
+          <w:szCs w:val="21"/>
+          <w:bdr w:val="none" w:sz="0" w:space="0" w:color="auto" w:frame="1"/>
+          <w:shd w:val="clear" w:color="auto" w:fill="FFFFFF"/>
+        </w:rPr>
+      </w:pPr>
+      <w:r>
+        <w:rPr>
+          <w:rStyle w:val="HTMLCode"/>
+          <w:rFonts w:eastAsiaTheme="minorEastAsia"/>
+          <w:szCs w:val="21"/>
+          <w:bdr w:val="none" w:sz="0" w:space="0" w:color="auto" w:frame="1"/>
+          <w:shd w:val="clear" w:color="auto" w:fill="FFFFFF"/>
+        </w:rPr>
+        <w:t>ax.plot(randn(1000).cumsum())</w:t>
+      </w:r>
+    </w:p>
+    <w:p>
+      <w:pPr>
+        <w:ind w:firstLine="1152"/>
+        <w:rPr>
+          <w:rStyle w:val="HTMLCode"/>
+          <w:rFonts w:eastAsiaTheme="minorEastAsia"/>
+          <w:szCs w:val="21"/>
+          <w:bdr w:val="none" w:sz="0" w:space="0" w:color="auto" w:frame="1"/>
+          <w:shd w:val="clear" w:color="auto" w:fill="FFFFFF"/>
+        </w:rPr>
+      </w:pPr>
+    </w:p>
+    <w:p>
+      <w:pPr>
+        <w:ind w:firstLine="1152"/>
+        <w:rPr>
+          <w:rStyle w:val="HTMLCode"/>
+          <w:rFonts w:eastAsiaTheme="minorEastAsia"/>
+          <w:szCs w:val="21"/>
+          <w:bdr w:val="none" w:sz="0" w:space="0" w:color="auto" w:frame="1"/>
+          <w:shd w:val="clear" w:color="auto" w:fill="FFFFFF"/>
+        </w:rPr>
+      </w:pPr>
+      <w:r>
+        <w:rPr>
+          <w:rStyle w:val="HTMLCode"/>
+          <w:rFonts w:eastAsiaTheme="minorEastAsia"/>
+          <w:szCs w:val="21"/>
+          <w:bdr w:val="none" w:sz="0" w:space="0" w:color="auto" w:frame="1"/>
+          <w:shd w:val="clear" w:color="auto" w:fill="FFFFFF"/>
+        </w:rPr>
+        <w:t>ticks = ax.set_xticks([0, 250, 500, 750, 1000])</w:t>
+      </w:r>
+    </w:p>
+    <w:p>
+      <w:pPr>
+        <w:ind w:firstLine="1152"/>
+        <w:rPr>
+          <w:rStyle w:val="HTMLCode"/>
+          <w:rFonts w:eastAsiaTheme="minorEastAsia"/>
+          <w:szCs w:val="21"/>
+          <w:bdr w:val="none" w:sz="0" w:space="0" w:color="auto" w:frame="1"/>
+          <w:shd w:val="clear" w:color="auto" w:fill="FFFFFF"/>
+        </w:rPr>
+      </w:pPr>
+      <w:r>
+        <w:rPr>
+          <w:rStyle w:val="HTMLCode"/>
+          <w:rFonts w:eastAsiaTheme="minorEastAsia"/>
+          <w:szCs w:val="21"/>
+          <w:bdr w:val="none" w:sz="0" w:space="0" w:color="auto" w:frame="1"/>
+          <w:shd w:val="clear" w:color="auto" w:fill="FFFFFF"/>
+        </w:rPr>
+        <w:t>labels = ax.set_xticklabels(['one', 'two', 'three', 'four', 'five'],</w:t>
+      </w:r>
+    </w:p>
+    <w:p>
+      <w:pPr>
+        <w:ind w:firstLine="1152"/>
+        <w:rPr>
+          <w:rStyle w:val="HTMLCode"/>
+          <w:rFonts w:eastAsiaTheme="minorEastAsia"/>
+          <w:szCs w:val="21"/>
+          <w:bdr w:val="none" w:sz="0" w:space="0" w:color="auto" w:frame="1"/>
+          <w:shd w:val="clear" w:color="auto" w:fill="FFFFFF"/>
+        </w:rPr>
+      </w:pPr>
+      <w:r>
+        <w:rPr>
+          <w:rStyle w:val="HTMLCode"/>
+          <w:rFonts w:eastAsiaTheme="minorEastAsia"/>
+          <w:szCs w:val="21"/>
+          <w:bdr w:val="none" w:sz="0" w:space="0" w:color="auto" w:frame="1"/>
+          <w:shd w:val="clear" w:color="auto" w:fill="FFFFFF"/>
+        </w:rPr>
+        <w:t xml:space="preserve">                           rotation=30, fontsize='small')</w:t>
+      </w:r>
+    </w:p>
+    <w:p>
+      <w:pPr>
+        <w:ind w:firstLine="1152"/>
+        <w:rPr>
+          <w:rStyle w:val="HTMLCode"/>
+          <w:rFonts w:eastAsiaTheme="minorEastAsia"/>
+          <w:szCs w:val="21"/>
+          <w:bdr w:val="none" w:sz="0" w:space="0" w:color="auto" w:frame="1"/>
+          <w:shd w:val="clear" w:color="auto" w:fill="FFFFFF"/>
+        </w:rPr>
+      </w:pPr>
+      <w:r>
+        <w:rPr>
+          <w:rStyle w:val="HTMLCode"/>
+          <w:rFonts w:eastAsiaTheme="minorEastAsia"/>
+          <w:szCs w:val="21"/>
+          <w:bdr w:val="none" w:sz="0" w:space="0" w:color="auto" w:frame="1"/>
+          <w:shd w:val="clear" w:color="auto" w:fill="FFFFFF"/>
+        </w:rPr>
+        <w:t>ax.set_title('My first matplotlib plot')</w:t>
+      </w:r>
+    </w:p>
+    <w:p>
+      <w:pPr>
+        <w:ind w:firstLine="1152"/>
+        <w:rPr>
+          <w:rStyle w:val="HTMLCode"/>
+          <w:rFonts w:eastAsiaTheme="minorEastAsia"/>
+          <w:szCs w:val="21"/>
+          <w:bdr w:val="none" w:sz="0" w:space="0" w:color="auto" w:frame="1"/>
+          <w:shd w:val="clear" w:color="auto" w:fill="FFFFFF"/>
+        </w:rPr>
+      </w:pPr>
+      <w:r>
+        <w:rPr>
+          <w:rStyle w:val="HTMLCode"/>
+          <w:rFonts w:eastAsiaTheme="minorEastAsia"/>
+          <w:szCs w:val="21"/>
+          <w:bdr w:val="none" w:sz="0" w:space="0" w:color="auto" w:frame="1"/>
+          <w:shd w:val="clear" w:color="auto" w:fill="FFFFFF"/>
+        </w:rPr>
+        <w:t>ax.set_xlabel('Stages')</w:t>
+      </w:r>
+    </w:p>
+    <w:p>
+      <w:pPr>
+        <w:ind w:firstLine="1152"/>
+        <w:rPr>
+          <w:rStyle w:val="HTMLCode"/>
+          <w:rFonts w:eastAsiaTheme="minorEastAsia"/>
+          <w:szCs w:val="21"/>
+          <w:bdr w:val="none" w:sz="0" w:space="0" w:color="auto" w:frame="1"/>
+          <w:shd w:val="clear" w:color="auto" w:fill="FFFFFF"/>
+        </w:rPr>
+      </w:pPr>
+      <w:r>
+        <w:rPr>
+          <w:noProof/>
+        </w:rPr>
+        <w:lastRenderedPageBreak/>
+        <w:drawing>
+          <wp:inline distT="0" distB="0" distL="0" distR="0" wp14:anchorId="1A1D453B" wp14:editId="7CDDF0B2">
+            <wp:extent cx="4419600" cy="3482324"/>
+            <wp:effectExtent l="0" t="0" r="0" b="4445"/>
+            <wp:docPr id="51" name="Picture 51"/>
+            <wp:cNvGraphicFramePr>
+              <a:graphicFrameLocks xmlns:a="http://schemas.openxmlformats.org/drawingml/2006/main" noChangeAspect="1"/>
+            </wp:cNvGraphicFramePr>
+            <a:graphic xmlns:a="http://schemas.openxmlformats.org/drawingml/2006/main">
+              <a:graphicData uri="http://schemas.openxmlformats.org/drawingml/2006/picture">
+                <pic:pic xmlns:pic="http://schemas.openxmlformats.org/drawingml/2006/picture">
+                  <pic:nvPicPr>
+                    <pic:cNvPr id="1" name=""/>
+                    <pic:cNvPicPr/>
+                  </pic:nvPicPr>
+                  <pic:blipFill>
+                    <a:blip r:embed="rId64"/>
+                    <a:stretch>
+                      <a:fillRect/>
+                    </a:stretch>
+                  </pic:blipFill>
+                  <pic:spPr>
+                    <a:xfrm>
+                      <a:off x="0" y="0"/>
+                      <a:ext cx="4431400" cy="3491622"/>
+                    </a:xfrm>
+                    <a:prstGeom prst="rect">
+                      <a:avLst/>
+                    </a:prstGeom>
+                  </pic:spPr>
+                </pic:pic>
+              </a:graphicData>
+            </a:graphic>
+          </wp:inline>
+        </w:drawing>
+      </w:r>
+    </w:p>
+    <w:p>
+      <w:pPr>
+        <w:ind w:firstLine="1152"/>
+        <w:rPr>
+          <w:rStyle w:val="HTMLCode"/>
+          <w:rFonts w:eastAsiaTheme="minorEastAsia"/>
+          <w:szCs w:val="21"/>
+          <w:bdr w:val="none" w:sz="0" w:space="0" w:color="auto" w:frame="1"/>
+          <w:shd w:val="clear" w:color="auto" w:fill="FFFFFF"/>
+        </w:rPr>
+      </w:pPr>
+    </w:p>
+    <w:p>
+      <w:pPr>
+        <w:ind w:firstLine="1152"/>
+        <w:rPr>
+          <w:rStyle w:val="HTMLCode"/>
+          <w:rFonts w:eastAsiaTheme="minorEastAsia"/>
+          <w:szCs w:val="21"/>
+          <w:bdr w:val="none" w:sz="0" w:space="0" w:color="auto" w:frame="1"/>
+          <w:shd w:val="clear" w:color="auto" w:fill="FFFFFF"/>
+        </w:rPr>
+      </w:pPr>
+      <w:bookmarkStart w:id="0" w:name="_GoBack"/>
+      <w:bookmarkEnd w:id="0"/>
+    </w:p>
+    <w:p>
+      <w:pPr>
+        <w:ind w:firstLine="1152"/>
+        <w:rPr>
+          <w:rStyle w:val="HTMLCode"/>
+          <w:rFonts w:eastAsiaTheme="minorEastAsia"/>
+          <w:szCs w:val="21"/>
+          <w:bdr w:val="none" w:sz="0" w:space="0" w:color="auto" w:frame="1"/>
+          <w:shd w:val="clear" w:color="auto" w:fill="FFFFFF"/>
+        </w:rPr>
+      </w:pPr>
+    </w:p>
+    <w:p>
+      <w:pPr>
+        <w:ind w:firstLine="1152"/>
+        <w:rPr>
+          <w:rStyle w:val="HTMLCode"/>
+          <w:rFonts w:eastAsiaTheme="minorEastAsia"/>
+          <w:szCs w:val="21"/>
+          <w:bdr w:val="none" w:sz="0" w:space="0" w:color="auto" w:frame="1"/>
+          <w:shd w:val="clear" w:color="auto" w:fill="FFFFFF"/>
+        </w:rPr>
+      </w:pPr>
+    </w:p>
+    <w:p/>
     <w:sectPr>
       <w:pgSz w:w="12240" w:h="15840"/>
       <w:pgMar w:top="1440" w:right="1440" w:bottom="1440" w:left="1440" w:header="720" w:footer="720" w:gutter="0"/>
@@ -11270,7 +11937,15 @@
   <w:style w:type="paragraph" w:default="1" w:styleId="Normal">
     <w:name w:val="Normal"/>
     <w:qFormat/>
-    <w:rsid w:val="00C40413"/>
+    <w:rsid w:val="00893540"/>
+    <w:pPr>
+      <w:tabs>
+        <w:tab w:val="left" w:pos="1440"/>
+        <w:tab w:val="left" w:pos="2880"/>
+        <w:tab w:val="left" w:pos="7200"/>
+      </w:tabs>
+      <w:ind w:firstLine="1440"/>
+    </w:pPr>
   </w:style>
   <w:style w:type="paragraph" w:styleId="Heading1">
     <w:name w:val="heading 1"/>
@@ -11816,7 +12491,7 @@
 </file>
 
 <file path=customXml/itemProps1.xml><?xml version="1.0" encoding="utf-8"?>
-<ds:datastoreItem xmlns:ds="http://schemas.openxmlformats.org/officeDocument/2006/customXml" ds:itemID="{3775A695-7225-47AA-AD8F-5DC63D286F9A}">
+<ds:datastoreItem xmlns:ds="http://schemas.openxmlformats.org/officeDocument/2006/customXml" ds:itemID="{F090B5D9-3222-4896-961A-328D66F6E607}">
   <ds:schemaRefs>
     <ds:schemaRef ds:uri="http://schemas.openxmlformats.org/officeDocument/2006/bibliography"/>
   </ds:schemaRefs>

--- a/Python notes.docx
+++ b/Python notes.docx
@@ -368,6 +368,799 @@
     </w:p>
     <w:p>
       <w:pPr>
+        <w:pStyle w:val="Heading3"/>
+      </w:pPr>
+      <w:r>
+        <w:t>Random.p</w:t>
+      </w:r>
+      <w:r>
+        <w:t>ermutation</w:t>
+      </w:r>
+    </w:p>
+    <w:p/>
+    <w:p>
+      <w:pPr>
+        <w:shd w:val="clear" w:color="auto" w:fill="FFFFFF"/>
+        <w:tabs>
+          <w:tab w:val="clear" w:pos="1440"/>
+          <w:tab w:val="clear" w:pos="2880"/>
+          <w:tab w:val="clear" w:pos="7200"/>
+        </w:tabs>
+        <w:spacing w:after="0" w:line="285" w:lineRule="atLeast"/>
+        <w:ind w:firstLine="0"/>
+        <w:rPr>
+          <w:rFonts w:ascii="Arial" w:eastAsia="Times New Roman" w:hAnsi="Arial" w:cs="Arial"/>
+          <w:b/>
+          <w:bCs/>
+          <w:color w:val="333333"/>
+          <w:szCs w:val="20"/>
+        </w:rPr>
+      </w:pPr>
+      <w:r>
+        <w:rPr>
+          <w:rFonts w:ascii="inherit" w:eastAsia="Times New Roman" w:hAnsi="inherit" w:cs="Courier New"/>
+          <w:b/>
+          <w:bCs/>
+          <w:color w:val="333333"/>
+          <w:szCs w:val="20"/>
+        </w:rPr>
+        <w:t>numpy.random.</w:t>
+      </w:r>
+      <w:r>
+        <w:rPr>
+          <w:rFonts w:ascii="inherit" w:eastAsia="Times New Roman" w:hAnsi="inherit" w:cs="Courier New"/>
+          <w:b/>
+          <w:bCs/>
+          <w:color w:val="333333"/>
+          <w:sz w:val="24"/>
+          <w:szCs w:val="24"/>
+        </w:rPr>
+        <w:t>permutation</w:t>
+      </w:r>
+      <w:r>
+        <w:rPr>
+          <w:rFonts w:ascii="Arial" w:eastAsia="Times New Roman" w:hAnsi="Arial" w:cs="Arial"/>
+          <w:b/>
+          <w:bCs/>
+          <w:color w:val="333333"/>
+          <w:sz w:val="24"/>
+          <w:szCs w:val="24"/>
+        </w:rPr>
+        <w:t>(</w:t>
+      </w:r>
+      <w:r>
+        <w:rPr>
+          <w:rFonts w:ascii="Arial" w:eastAsia="Times New Roman" w:hAnsi="Arial" w:cs="Arial"/>
+          <w:i/>
+          <w:iCs/>
+          <w:color w:val="333333"/>
+          <w:szCs w:val="20"/>
+        </w:rPr>
+        <w:t>x</w:t>
+      </w:r>
+      <w:r>
+        <w:rPr>
+          <w:rFonts w:ascii="Arial" w:eastAsia="Times New Roman" w:hAnsi="Arial" w:cs="Arial"/>
+          <w:b/>
+          <w:bCs/>
+          <w:color w:val="333333"/>
+          <w:sz w:val="24"/>
+          <w:szCs w:val="24"/>
+        </w:rPr>
+        <w:t>)</w:t>
+      </w:r>
+    </w:p>
+    <w:p>
+      <w:pPr>
+        <w:shd w:val="clear" w:color="auto" w:fill="FFFFFF"/>
+        <w:tabs>
+          <w:tab w:val="clear" w:pos="1440"/>
+          <w:tab w:val="clear" w:pos="2880"/>
+          <w:tab w:val="clear" w:pos="7200"/>
+        </w:tabs>
+        <w:spacing w:after="143" w:line="285" w:lineRule="atLeast"/>
+        <w:ind w:left="720" w:firstLine="0"/>
+        <w:rPr>
+          <w:rFonts w:ascii="Arial" w:eastAsia="Times New Roman" w:hAnsi="Arial" w:cs="Arial"/>
+          <w:color w:val="333333"/>
+          <w:szCs w:val="20"/>
+        </w:rPr>
+      </w:pPr>
+      <w:r>
+        <w:rPr>
+          <w:rFonts w:ascii="Arial" w:eastAsia="Times New Roman" w:hAnsi="Arial" w:cs="Arial"/>
+          <w:color w:val="333333"/>
+          <w:szCs w:val="20"/>
+        </w:rPr>
+        <w:t>Randomly permute a sequence, or return a permuted range.</w:t>
+      </w:r>
+    </w:p>
+    <w:p>
+      <w:pPr>
+        <w:shd w:val="clear" w:color="auto" w:fill="FFFFFF"/>
+        <w:tabs>
+          <w:tab w:val="clear" w:pos="1440"/>
+          <w:tab w:val="clear" w:pos="2880"/>
+          <w:tab w:val="clear" w:pos="7200"/>
+        </w:tabs>
+        <w:spacing w:after="143" w:line="285" w:lineRule="atLeast"/>
+        <w:ind w:left="720" w:firstLine="0"/>
+        <w:rPr>
+          <w:rFonts w:ascii="Arial" w:eastAsia="Times New Roman" w:hAnsi="Arial" w:cs="Arial"/>
+          <w:color w:val="333333"/>
+          <w:szCs w:val="20"/>
+        </w:rPr>
+      </w:pPr>
+      <w:r>
+        <w:rPr>
+          <w:rFonts w:ascii="Arial" w:eastAsia="Times New Roman" w:hAnsi="Arial" w:cs="Arial"/>
+          <w:color w:val="333333"/>
+          <w:szCs w:val="20"/>
+        </w:rPr>
+        <w:t>If </w:t>
+      </w:r>
+      <w:r>
+        <w:rPr>
+          <w:rFonts w:ascii="Arial" w:eastAsia="Times New Roman" w:hAnsi="Arial" w:cs="Arial"/>
+          <w:i/>
+          <w:iCs/>
+          <w:color w:val="333333"/>
+          <w:szCs w:val="20"/>
+        </w:rPr>
+        <w:t>x</w:t>
+      </w:r>
+      <w:r>
+        <w:rPr>
+          <w:rFonts w:ascii="Arial" w:eastAsia="Times New Roman" w:hAnsi="Arial" w:cs="Arial"/>
+          <w:color w:val="333333"/>
+          <w:szCs w:val="20"/>
+        </w:rPr>
+        <w:t> is a multi-dimensional array, it is only shuffled along its first index.</w:t>
+      </w:r>
+    </w:p>
+    <w:tbl>
+      <w:tblPr>
+        <w:tblW w:w="0" w:type="auto"/>
+        <w:tblInd w:w="735" w:type="dxa"/>
+        <w:tblCellMar>
+          <w:top w:w="15" w:type="dxa"/>
+          <w:left w:w="15" w:type="dxa"/>
+          <w:bottom w:w="15" w:type="dxa"/>
+          <w:right w:w="15" w:type="dxa"/>
+        </w:tblCellMar>
+        <w:tblLook w:val="04A0" w:firstRow="1" w:lastRow="0" w:firstColumn="1" w:lastColumn="0" w:noHBand="0" w:noVBand="1"/>
+      </w:tblPr>
+      <w:tblGrid>
+        <w:gridCol w:w="1461"/>
+        <w:gridCol w:w="7164"/>
+      </w:tblGrid>
+      <w:tr>
+        <w:tc>
+          <w:tcPr>
+            <w:tcW w:w="0" w:type="auto"/>
+            <w:tcBorders>
+              <w:top w:val="nil"/>
+              <w:left w:val="nil"/>
+              <w:bottom w:val="nil"/>
+              <w:right w:val="nil"/>
+            </w:tcBorders>
+            <w:shd w:val="clear" w:color="auto" w:fill="EEEEEE"/>
+            <w:noWrap/>
+            <w:tcMar>
+              <w:top w:w="15" w:type="dxa"/>
+              <w:left w:w="75" w:type="dxa"/>
+              <w:bottom w:w="15" w:type="dxa"/>
+              <w:right w:w="120" w:type="dxa"/>
+            </w:tcMar>
+            <w:vAlign w:val="center"/>
+            <w:hideMark/>
+          </w:tcPr>
+          <w:p>
+            <w:pPr>
+              <w:tabs>
+                <w:tab w:val="clear" w:pos="1440"/>
+                <w:tab w:val="clear" w:pos="2880"/>
+                <w:tab w:val="clear" w:pos="7200"/>
+              </w:tabs>
+              <w:spacing w:after="143" w:line="240" w:lineRule="auto"/>
+              <w:ind w:firstLine="0"/>
+              <w:rPr>
+                <w:rFonts w:ascii="Times New Roman" w:eastAsia="Times New Roman" w:hAnsi="Times New Roman" w:cs="Times New Roman"/>
+                <w:b/>
+                <w:bCs/>
+                <w:sz w:val="24"/>
+                <w:szCs w:val="24"/>
+              </w:rPr>
+            </w:pPr>
+            <w:r>
+              <w:rPr>
+                <w:rFonts w:ascii="Times New Roman" w:eastAsia="Times New Roman" w:hAnsi="Times New Roman" w:cs="Times New Roman"/>
+                <w:b/>
+                <w:bCs/>
+                <w:sz w:val="24"/>
+                <w:szCs w:val="24"/>
+              </w:rPr>
+              <w:t>Parameters:</w:t>
+            </w:r>
+          </w:p>
+        </w:tc>
+        <w:tc>
+          <w:tcPr>
+            <w:tcW w:w="0" w:type="auto"/>
+            <w:tcBorders>
+              <w:top w:val="nil"/>
+              <w:bottom w:val="nil"/>
+              <w:right w:val="nil"/>
+            </w:tcBorders>
+            <w:shd w:val="clear" w:color="auto" w:fill="auto"/>
+            <w:tcMar>
+              <w:top w:w="15" w:type="dxa"/>
+              <w:left w:w="75" w:type="dxa"/>
+              <w:bottom w:w="15" w:type="dxa"/>
+              <w:right w:w="120" w:type="dxa"/>
+            </w:tcMar>
+            <w:vAlign w:val="center"/>
+            <w:hideMark/>
+          </w:tcPr>
+          <w:p>
+            <w:pPr>
+              <w:tabs>
+                <w:tab w:val="clear" w:pos="1440"/>
+                <w:tab w:val="clear" w:pos="2880"/>
+                <w:tab w:val="clear" w:pos="7200"/>
+              </w:tabs>
+              <w:spacing w:after="0" w:line="240" w:lineRule="auto"/>
+              <w:ind w:firstLine="0"/>
+              <w:rPr>
+                <w:rFonts w:ascii="Times New Roman" w:eastAsia="Times New Roman" w:hAnsi="Times New Roman" w:cs="Times New Roman"/>
+                <w:i/>
+                <w:iCs/>
+                <w:sz w:val="24"/>
+                <w:szCs w:val="24"/>
+              </w:rPr>
+            </w:pPr>
+            <w:r>
+              <w:rPr>
+                <w:rFonts w:ascii="Times New Roman" w:eastAsia="Times New Roman" w:hAnsi="Times New Roman" w:cs="Times New Roman"/>
+                <w:b/>
+                <w:bCs/>
+                <w:sz w:val="24"/>
+                <w:szCs w:val="24"/>
+              </w:rPr>
+              <w:t>x</w:t>
+            </w:r>
+            <w:r>
+              <w:rPr>
+                <w:rFonts w:ascii="Times New Roman" w:eastAsia="Times New Roman" w:hAnsi="Times New Roman" w:cs="Times New Roman"/>
+                <w:i/>
+                <w:iCs/>
+                <w:sz w:val="24"/>
+                <w:szCs w:val="24"/>
+              </w:rPr>
+              <w:t> : int or array_like</w:t>
+            </w:r>
+          </w:p>
+          <w:p>
+            <w:pPr>
+              <w:tabs>
+                <w:tab w:val="clear" w:pos="1440"/>
+                <w:tab w:val="clear" w:pos="2880"/>
+                <w:tab w:val="clear" w:pos="7200"/>
+              </w:tabs>
+              <w:spacing w:after="0" w:line="240" w:lineRule="auto"/>
+              <w:ind w:firstLine="0"/>
+              <w:rPr>
+                <w:rFonts w:ascii="inherit" w:eastAsia="Times New Roman" w:hAnsi="inherit" w:cs="Times New Roman"/>
+                <w:sz w:val="24"/>
+                <w:szCs w:val="24"/>
+              </w:rPr>
+            </w:pPr>
+            <w:r>
+              <w:rPr>
+                <w:rFonts w:ascii="inherit" w:eastAsia="Times New Roman" w:hAnsi="inherit" w:cs="Times New Roman"/>
+                <w:sz w:val="24"/>
+                <w:szCs w:val="24"/>
+              </w:rPr>
+              <w:t>If </w:t>
+            </w:r>
+            <w:r>
+              <w:rPr>
+                <w:rFonts w:ascii="inherit" w:eastAsia="Times New Roman" w:hAnsi="inherit" w:cs="Times New Roman"/>
+                <w:i/>
+                <w:iCs/>
+                <w:sz w:val="24"/>
+                <w:szCs w:val="24"/>
+              </w:rPr>
+              <w:t>x</w:t>
+            </w:r>
+            <w:r>
+              <w:rPr>
+                <w:rFonts w:ascii="inherit" w:eastAsia="Times New Roman" w:hAnsi="inherit" w:cs="Times New Roman"/>
+                <w:sz w:val="24"/>
+                <w:szCs w:val="24"/>
+              </w:rPr>
+              <w:t> is an integer, randomly permute </w:t>
+            </w:r>
+            <w:r>
+              <w:rPr>
+                <w:rFonts w:ascii="Courier New" w:eastAsia="Times New Roman" w:hAnsi="Courier New" w:cs="Courier New"/>
+                <w:szCs w:val="20"/>
+                <w:shd w:val="clear" w:color="auto" w:fill="F2F2F2"/>
+              </w:rPr>
+              <w:t>np.arange(x)</w:t>
+            </w:r>
+            <w:r>
+              <w:rPr>
+                <w:rFonts w:ascii="inherit" w:eastAsia="Times New Roman" w:hAnsi="inherit" w:cs="Times New Roman"/>
+                <w:sz w:val="24"/>
+                <w:szCs w:val="24"/>
+              </w:rPr>
+              <w:t>. If </w:t>
+            </w:r>
+            <w:r>
+              <w:rPr>
+                <w:rFonts w:ascii="inherit" w:eastAsia="Times New Roman" w:hAnsi="inherit" w:cs="Times New Roman"/>
+                <w:i/>
+                <w:iCs/>
+                <w:sz w:val="24"/>
+                <w:szCs w:val="24"/>
+              </w:rPr>
+              <w:t>x</w:t>
+            </w:r>
+            <w:r>
+              <w:rPr>
+                <w:rFonts w:ascii="inherit" w:eastAsia="Times New Roman" w:hAnsi="inherit" w:cs="Times New Roman"/>
+                <w:sz w:val="24"/>
+                <w:szCs w:val="24"/>
+              </w:rPr>
+              <w:t> is an array, make a copy and shuffle the elements randomly.</w:t>
+            </w:r>
+          </w:p>
+        </w:tc>
+      </w:tr>
+      <w:tr>
+        <w:tc>
+          <w:tcPr>
+            <w:tcW w:w="0" w:type="auto"/>
+            <w:tcBorders>
+              <w:top w:val="nil"/>
+              <w:left w:val="nil"/>
+              <w:bottom w:val="nil"/>
+              <w:right w:val="nil"/>
+            </w:tcBorders>
+            <w:shd w:val="clear" w:color="auto" w:fill="EEEEEE"/>
+            <w:noWrap/>
+            <w:tcMar>
+              <w:top w:w="15" w:type="dxa"/>
+              <w:left w:w="75" w:type="dxa"/>
+              <w:bottom w:w="15" w:type="dxa"/>
+              <w:right w:w="120" w:type="dxa"/>
+            </w:tcMar>
+            <w:vAlign w:val="center"/>
+            <w:hideMark/>
+          </w:tcPr>
+          <w:p>
+            <w:pPr>
+              <w:tabs>
+                <w:tab w:val="clear" w:pos="1440"/>
+                <w:tab w:val="clear" w:pos="2880"/>
+                <w:tab w:val="clear" w:pos="7200"/>
+              </w:tabs>
+              <w:spacing w:after="0" w:line="240" w:lineRule="auto"/>
+              <w:ind w:firstLine="0"/>
+              <w:rPr>
+                <w:rFonts w:ascii="Times New Roman" w:eastAsia="Times New Roman" w:hAnsi="Times New Roman" w:cs="Times New Roman"/>
+                <w:b/>
+                <w:bCs/>
+                <w:sz w:val="24"/>
+                <w:szCs w:val="24"/>
+              </w:rPr>
+            </w:pPr>
+            <w:r>
+              <w:rPr>
+                <w:rFonts w:ascii="Times New Roman" w:eastAsia="Times New Roman" w:hAnsi="Times New Roman" w:cs="Times New Roman"/>
+                <w:b/>
+                <w:bCs/>
+                <w:sz w:val="24"/>
+                <w:szCs w:val="24"/>
+              </w:rPr>
+              <w:t>Returns:</w:t>
+            </w:r>
+          </w:p>
+        </w:tc>
+        <w:tc>
+          <w:tcPr>
+            <w:tcW w:w="0" w:type="auto"/>
+            <w:tcBorders>
+              <w:top w:val="nil"/>
+              <w:bottom w:val="nil"/>
+              <w:right w:val="nil"/>
+            </w:tcBorders>
+            <w:shd w:val="clear" w:color="auto" w:fill="auto"/>
+            <w:tcMar>
+              <w:top w:w="15" w:type="dxa"/>
+              <w:left w:w="75" w:type="dxa"/>
+              <w:bottom w:w="15" w:type="dxa"/>
+              <w:right w:w="120" w:type="dxa"/>
+            </w:tcMar>
+            <w:vAlign w:val="center"/>
+            <w:hideMark/>
+          </w:tcPr>
+          <w:p>
+            <w:pPr>
+              <w:tabs>
+                <w:tab w:val="clear" w:pos="1440"/>
+                <w:tab w:val="clear" w:pos="2880"/>
+                <w:tab w:val="clear" w:pos="7200"/>
+              </w:tabs>
+              <w:spacing w:after="0" w:line="240" w:lineRule="auto"/>
+              <w:ind w:firstLine="0"/>
+              <w:rPr>
+                <w:rFonts w:ascii="Times New Roman" w:eastAsia="Times New Roman" w:hAnsi="Times New Roman" w:cs="Times New Roman"/>
+                <w:i/>
+                <w:iCs/>
+                <w:sz w:val="24"/>
+                <w:szCs w:val="24"/>
+              </w:rPr>
+            </w:pPr>
+            <w:r>
+              <w:rPr>
+                <w:rFonts w:ascii="Times New Roman" w:eastAsia="Times New Roman" w:hAnsi="Times New Roman" w:cs="Times New Roman"/>
+                <w:b/>
+                <w:bCs/>
+                <w:sz w:val="24"/>
+                <w:szCs w:val="24"/>
+              </w:rPr>
+              <w:t>out</w:t>
+            </w:r>
+            <w:r>
+              <w:rPr>
+                <w:rFonts w:ascii="Times New Roman" w:eastAsia="Times New Roman" w:hAnsi="Times New Roman" w:cs="Times New Roman"/>
+                <w:i/>
+                <w:iCs/>
+                <w:sz w:val="24"/>
+                <w:szCs w:val="24"/>
+              </w:rPr>
+              <w:t> : ndarray</w:t>
+            </w:r>
+          </w:p>
+          <w:p>
+            <w:pPr>
+              <w:tabs>
+                <w:tab w:val="clear" w:pos="1440"/>
+                <w:tab w:val="clear" w:pos="2880"/>
+                <w:tab w:val="clear" w:pos="7200"/>
+              </w:tabs>
+              <w:spacing w:after="0" w:line="240" w:lineRule="auto"/>
+              <w:ind w:firstLine="0"/>
+              <w:rPr>
+                <w:rFonts w:ascii="inherit" w:eastAsia="Times New Roman" w:hAnsi="inherit" w:cs="Times New Roman"/>
+                <w:sz w:val="24"/>
+                <w:szCs w:val="24"/>
+              </w:rPr>
+            </w:pPr>
+            <w:r>
+              <w:rPr>
+                <w:rFonts w:ascii="inherit" w:eastAsia="Times New Roman" w:hAnsi="inherit" w:cs="Times New Roman"/>
+                <w:sz w:val="24"/>
+                <w:szCs w:val="24"/>
+              </w:rPr>
+              <w:t>Permuted sequence or array range.</w:t>
+            </w:r>
+          </w:p>
+        </w:tc>
+      </w:tr>
+    </w:tbl>
+    <w:p>
+      <w:pPr>
+        <w:ind w:firstLine="0"/>
+        <w:rPr>
+          <w:rStyle w:val="HTMLCode"/>
+          <w:rFonts w:eastAsiaTheme="minorEastAsia"/>
+          <w:szCs w:val="21"/>
+          <w:bdr w:val="none" w:sz="0" w:space="0" w:color="auto" w:frame="1"/>
+          <w:shd w:val="clear" w:color="auto" w:fill="FFFFFF"/>
+        </w:rPr>
+      </w:pPr>
+      <w:r>
+        <w:rPr>
+          <w:rStyle w:val="HTMLCode"/>
+          <w:rFonts w:eastAsiaTheme="minorEastAsia"/>
+          <w:szCs w:val="21"/>
+          <w:bdr w:val="none" w:sz="0" w:space="0" w:color="auto" w:frame="1"/>
+          <w:shd w:val="clear" w:color="auto" w:fill="FFFFFF"/>
+        </w:rPr>
+        <w:t>Examples:</w:t>
+      </w:r>
+    </w:p>
+    <w:p>
+      <w:pPr>
+        <w:rPr>
+          <w:rStyle w:val="HTMLCode"/>
+          <w:rFonts w:eastAsiaTheme="minorEastAsia"/>
+          <w:szCs w:val="21"/>
+          <w:bdr w:val="none" w:sz="0" w:space="0" w:color="auto" w:frame="1"/>
+          <w:shd w:val="clear" w:color="auto" w:fill="FFFFFF"/>
+        </w:rPr>
+      </w:pPr>
+      <w:r>
+        <w:rPr>
+          <w:rStyle w:val="HTMLCode"/>
+          <w:rFonts w:eastAsiaTheme="minorEastAsia"/>
+          <w:szCs w:val="21"/>
+          <w:bdr w:val="none" w:sz="0" w:space="0" w:color="auto" w:frame="1"/>
+          <w:shd w:val="clear" w:color="auto" w:fill="FFFFFF"/>
+        </w:rPr>
+        <w:t>&gt;&gt;&gt;</w:t>
+      </w:r>
+    </w:p>
+    <w:p>
+      <w:pPr>
+        <w:rPr>
+          <w:rStyle w:val="HTMLCode"/>
+          <w:rFonts w:eastAsiaTheme="minorEastAsia"/>
+          <w:szCs w:val="21"/>
+          <w:bdr w:val="none" w:sz="0" w:space="0" w:color="auto" w:frame="1"/>
+          <w:shd w:val="clear" w:color="auto" w:fill="FFFFFF"/>
+        </w:rPr>
+      </w:pPr>
+      <w:r>
+        <w:rPr>
+          <w:rStyle w:val="HTMLCode"/>
+          <w:rFonts w:eastAsiaTheme="minorEastAsia"/>
+          <w:szCs w:val="21"/>
+          <w:bdr w:val="none" w:sz="0" w:space="0" w:color="auto" w:frame="1"/>
+          <w:shd w:val="clear" w:color="auto" w:fill="FFFFFF"/>
+        </w:rPr>
+        <w:t>&gt;&gt;&gt; np.random.permutation(10)</w:t>
+      </w:r>
+    </w:p>
+    <w:p>
+      <w:pPr>
+        <w:rPr>
+          <w:rStyle w:val="HTMLCode"/>
+          <w:rFonts w:eastAsiaTheme="minorEastAsia"/>
+          <w:szCs w:val="21"/>
+          <w:bdr w:val="none" w:sz="0" w:space="0" w:color="auto" w:frame="1"/>
+          <w:shd w:val="clear" w:color="auto" w:fill="FFFFFF"/>
+        </w:rPr>
+      </w:pPr>
+      <w:r>
+        <w:rPr>
+          <w:rStyle w:val="HTMLCode"/>
+          <w:rFonts w:eastAsiaTheme="minorEastAsia"/>
+          <w:szCs w:val="21"/>
+          <w:bdr w:val="none" w:sz="0" w:space="0" w:color="auto" w:frame="1"/>
+          <w:shd w:val="clear" w:color="auto" w:fill="FFFFFF"/>
+        </w:rPr>
+        <w:t>array([1, 7, 4, 3, 0, 9, 2, 5, 8, 6])</w:t>
+      </w:r>
+    </w:p>
+    <w:p>
+      <w:pPr>
+        <w:rPr>
+          <w:rStyle w:val="HTMLCode"/>
+          <w:rFonts w:eastAsiaTheme="minorEastAsia"/>
+          <w:szCs w:val="21"/>
+          <w:bdr w:val="none" w:sz="0" w:space="0" w:color="auto" w:frame="1"/>
+          <w:shd w:val="clear" w:color="auto" w:fill="FFFFFF"/>
+        </w:rPr>
+      </w:pPr>
+      <w:r>
+        <w:rPr>
+          <w:rStyle w:val="HTMLCode"/>
+          <w:rFonts w:eastAsiaTheme="minorEastAsia"/>
+          <w:szCs w:val="21"/>
+          <w:bdr w:val="none" w:sz="0" w:space="0" w:color="auto" w:frame="1"/>
+          <w:shd w:val="clear" w:color="auto" w:fill="FFFFFF"/>
+        </w:rPr>
+        <w:t>&gt;&gt;&gt;</w:t>
+      </w:r>
+    </w:p>
+    <w:p>
+      <w:pPr>
+        <w:rPr>
+          <w:rStyle w:val="HTMLCode"/>
+          <w:rFonts w:eastAsiaTheme="minorEastAsia"/>
+          <w:szCs w:val="21"/>
+          <w:bdr w:val="none" w:sz="0" w:space="0" w:color="auto" w:frame="1"/>
+          <w:shd w:val="clear" w:color="auto" w:fill="FFFFFF"/>
+        </w:rPr>
+      </w:pPr>
+      <w:r>
+        <w:rPr>
+          <w:rStyle w:val="HTMLCode"/>
+          <w:rFonts w:eastAsiaTheme="minorEastAsia"/>
+          <w:szCs w:val="21"/>
+          <w:bdr w:val="none" w:sz="0" w:space="0" w:color="auto" w:frame="1"/>
+          <w:shd w:val="clear" w:color="auto" w:fill="FFFFFF"/>
+        </w:rPr>
+        <w:t>&gt;&gt;&gt; np.random.permutation([1, 4, 9, 12, 15])</w:t>
+      </w:r>
+    </w:p>
+    <w:p>
+      <w:pPr>
+        <w:rPr>
+          <w:rStyle w:val="HTMLCode"/>
+          <w:rFonts w:eastAsiaTheme="minorEastAsia"/>
+          <w:szCs w:val="21"/>
+          <w:bdr w:val="none" w:sz="0" w:space="0" w:color="auto" w:frame="1"/>
+          <w:shd w:val="clear" w:color="auto" w:fill="FFFFFF"/>
+        </w:rPr>
+      </w:pPr>
+      <w:r>
+        <w:rPr>
+          <w:rStyle w:val="HTMLCode"/>
+          <w:rFonts w:eastAsiaTheme="minorEastAsia"/>
+          <w:szCs w:val="21"/>
+          <w:bdr w:val="none" w:sz="0" w:space="0" w:color="auto" w:frame="1"/>
+          <w:shd w:val="clear" w:color="auto" w:fill="FFFFFF"/>
+        </w:rPr>
+        <w:t>array([15,  1,  9,  4, 12])</w:t>
+      </w:r>
+    </w:p>
+    <w:p>
+      <w:pPr>
+        <w:rPr>
+          <w:rStyle w:val="HTMLCode"/>
+          <w:rFonts w:eastAsiaTheme="minorEastAsia"/>
+          <w:szCs w:val="21"/>
+          <w:bdr w:val="none" w:sz="0" w:space="0" w:color="auto" w:frame="1"/>
+          <w:shd w:val="clear" w:color="auto" w:fill="FFFFFF"/>
+        </w:rPr>
+      </w:pPr>
+      <w:r>
+        <w:rPr>
+          <w:rStyle w:val="HTMLCode"/>
+          <w:rFonts w:eastAsiaTheme="minorEastAsia"/>
+          <w:szCs w:val="21"/>
+          <w:bdr w:val="none" w:sz="0" w:space="0" w:color="auto" w:frame="1"/>
+          <w:shd w:val="clear" w:color="auto" w:fill="FFFFFF"/>
+        </w:rPr>
+        <w:lastRenderedPageBreak/>
+        <w:t>&gt;&gt;&gt;</w:t>
+      </w:r>
+    </w:p>
+    <w:p>
+      <w:pPr>
+        <w:rPr>
+          <w:rStyle w:val="HTMLCode"/>
+          <w:rFonts w:eastAsiaTheme="minorEastAsia"/>
+          <w:szCs w:val="21"/>
+          <w:bdr w:val="none" w:sz="0" w:space="0" w:color="auto" w:frame="1"/>
+          <w:shd w:val="clear" w:color="auto" w:fill="FFFFFF"/>
+        </w:rPr>
+      </w:pPr>
+      <w:r>
+        <w:rPr>
+          <w:rStyle w:val="HTMLCode"/>
+          <w:rFonts w:eastAsiaTheme="minorEastAsia"/>
+          <w:szCs w:val="21"/>
+          <w:bdr w:val="none" w:sz="0" w:space="0" w:color="auto" w:frame="1"/>
+          <w:shd w:val="clear" w:color="auto" w:fill="FFFFFF"/>
+        </w:rPr>
+        <w:t>&gt;&gt;&gt; arr = np.arange(9).reshape((3, 3))</w:t>
+      </w:r>
+    </w:p>
+    <w:p>
+      <w:pPr>
+        <w:rPr>
+          <w:rStyle w:val="HTMLCode"/>
+          <w:rFonts w:eastAsiaTheme="minorEastAsia"/>
+          <w:szCs w:val="21"/>
+          <w:bdr w:val="none" w:sz="0" w:space="0" w:color="auto" w:frame="1"/>
+          <w:shd w:val="clear" w:color="auto" w:fill="FFFFFF"/>
+        </w:rPr>
+      </w:pPr>
+      <w:r>
+        <w:rPr>
+          <w:rStyle w:val="HTMLCode"/>
+          <w:rFonts w:eastAsiaTheme="minorEastAsia"/>
+          <w:szCs w:val="21"/>
+          <w:bdr w:val="none" w:sz="0" w:space="0" w:color="auto" w:frame="1"/>
+          <w:shd w:val="clear" w:color="auto" w:fill="FFFFFF"/>
+        </w:rPr>
+        <w:t>&gt;&gt;&gt; np.random.permutation(arr)</w:t>
+      </w:r>
+    </w:p>
+    <w:p>
+      <w:pPr>
+        <w:rPr>
+          <w:rStyle w:val="HTMLCode"/>
+          <w:rFonts w:eastAsiaTheme="minorEastAsia"/>
+          <w:szCs w:val="21"/>
+          <w:bdr w:val="none" w:sz="0" w:space="0" w:color="auto" w:frame="1"/>
+          <w:shd w:val="clear" w:color="auto" w:fill="FFFFFF"/>
+        </w:rPr>
+      </w:pPr>
+      <w:r>
+        <w:rPr>
+          <w:rStyle w:val="HTMLCode"/>
+          <w:rFonts w:eastAsiaTheme="minorEastAsia"/>
+          <w:szCs w:val="21"/>
+          <w:bdr w:val="none" w:sz="0" w:space="0" w:color="auto" w:frame="1"/>
+          <w:shd w:val="clear" w:color="auto" w:fill="FFFFFF"/>
+        </w:rPr>
+        <w:t>array([[6, 7, 8],</w:t>
+      </w:r>
+    </w:p>
+    <w:p>
+      <w:pPr>
+        <w:rPr>
+          <w:rStyle w:val="HTMLCode"/>
+          <w:rFonts w:eastAsiaTheme="minorEastAsia"/>
+          <w:szCs w:val="21"/>
+          <w:bdr w:val="none" w:sz="0" w:space="0" w:color="auto" w:frame="1"/>
+          <w:shd w:val="clear" w:color="auto" w:fill="FFFFFF"/>
+        </w:rPr>
+      </w:pPr>
+      <w:r>
+        <w:rPr>
+          <w:rStyle w:val="HTMLCode"/>
+          <w:rFonts w:eastAsiaTheme="minorEastAsia"/>
+          <w:szCs w:val="21"/>
+          <w:bdr w:val="none" w:sz="0" w:space="0" w:color="auto" w:frame="1"/>
+          <w:shd w:val="clear" w:color="auto" w:fill="FFFFFF"/>
+        </w:rPr>
+        <w:t xml:space="preserve">       [0, 1, 2],</w:t>
+      </w:r>
+    </w:p>
+    <w:p>
+      <w:pPr>
+        <w:rPr>
+          <w:rStyle w:val="HTMLCode"/>
+          <w:rFonts w:eastAsiaTheme="minorEastAsia"/>
+          <w:szCs w:val="21"/>
+          <w:bdr w:val="none" w:sz="0" w:space="0" w:color="auto" w:frame="1"/>
+          <w:shd w:val="clear" w:color="auto" w:fill="FFFFFF"/>
+        </w:rPr>
+      </w:pPr>
+      <w:r>
+        <w:rPr>
+          <w:rStyle w:val="HTMLCode"/>
+          <w:rFonts w:eastAsiaTheme="minorEastAsia"/>
+          <w:szCs w:val="21"/>
+          <w:bdr w:val="none" w:sz="0" w:space="0" w:color="auto" w:frame="1"/>
+          <w:shd w:val="clear" w:color="auto" w:fill="FFFFFF"/>
+        </w:rPr>
+        <w:t xml:space="preserve">       [3, 4, 5]])</w:t>
+      </w:r>
+    </w:p>
+    <w:p/>
+    <w:p>
+      <w:pPr>
+        <w:pStyle w:val="Heading3"/>
+      </w:pPr>
+      <w:r>
+        <w:t>C</w:t>
+      </w:r>
+      <w:bookmarkStart w:id="0" w:name="_GoBack"/>
+      <w:bookmarkEnd w:id="0"/>
+      <w:r>
+        <w:t>umprod</w:t>
+      </w:r>
+    </w:p>
+    <w:p>
+      <w:pPr>
+        <w:tabs>
+          <w:tab w:val="clear" w:pos="1440"/>
+          <w:tab w:val="clear" w:pos="2880"/>
+          <w:tab w:val="clear" w:pos="7200"/>
+        </w:tabs>
+        <w:ind w:firstLine="0"/>
+        <w:rPr>
+          <w:rFonts w:asciiTheme="majorHAnsi" w:eastAsiaTheme="majorEastAsia" w:hAnsiTheme="majorHAnsi" w:cstheme="majorBidi"/>
+          <w:color w:val="A44E00" w:themeColor="accent1" w:themeShade="BF"/>
+          <w:sz w:val="26"/>
+          <w:szCs w:val="26"/>
+        </w:rPr>
+      </w:pPr>
+      <w:r>
+        <w:br w:type="page"/>
+      </w:r>
+    </w:p>
+    <w:p>
+      <w:pPr>
         <w:pStyle w:val="Heading2"/>
       </w:pPr>
       <w:r>
@@ -385,7 +1178,7 @@
     </w:p>
     <w:p>
       <w:pPr>
-        <w:ind w:left="360"/>
+        <w:ind w:firstLine="0"/>
       </w:pPr>
       <w:r>
         <w:rPr>
@@ -393,8 +1186,8 @@
         </w:rPr>
         <w:drawing>
           <wp:inline distT="0" distB="0" distL="0" distR="0" wp14:anchorId="5902BF9F" wp14:editId="597E0AD4">
-            <wp:extent cx="5943600" cy="3728085"/>
-            <wp:effectExtent l="0" t="0" r="0" b="5715"/>
+            <wp:extent cx="5958840" cy="3728085"/>
+            <wp:effectExtent l="0" t="0" r="3810" b="5715"/>
             <wp:docPr id="32" name="Picture 32"/>
             <wp:cNvGraphicFramePr>
               <a:graphicFrameLocks xmlns:a="http://schemas.openxmlformats.org/drawingml/2006/main" noChangeAspect="1"/>
@@ -415,7 +1208,7 @@
                   <pic:spPr>
                     <a:xfrm>
                       <a:off x="0" y="0"/>
-                      <a:ext cx="5943600" cy="3728085"/>
+                      <a:ext cx="5958840" cy="3728085"/>
                     </a:xfrm>
                     <a:prstGeom prst="rect">
                       <a:avLst/>
@@ -10005,8 +10798,6 @@
           <w:shd w:val="clear" w:color="auto" w:fill="FFFFFF"/>
         </w:rPr>
       </w:pPr>
-      <w:bookmarkStart w:id="0" w:name="_GoBack"/>
-      <w:bookmarkEnd w:id="0"/>
     </w:p>
     <w:p>
       <w:pPr>
@@ -12204,6 +12995,53 @@
       <w:spacing w:after="0" w:line="240" w:lineRule="auto"/>
     </w:pPr>
   </w:style>
+  <w:style w:type="paragraph" w:styleId="Revision">
+    <w:name w:val="Revision"/>
+    <w:hidden/>
+    <w:uiPriority w:val="99"/>
+    <w:semiHidden/>
+    <w:rsid w:val="00DF3CA7"/>
+    <w:pPr>
+      <w:spacing w:after="0" w:line="240" w:lineRule="auto"/>
+    </w:pPr>
+  </w:style>
+  <w:style w:type="character" w:styleId="HTMLTypewriter">
+    <w:name w:val="HTML Typewriter"/>
+    <w:basedOn w:val="DefaultParagraphFont"/>
+    <w:uiPriority w:val="99"/>
+    <w:semiHidden/>
+    <w:unhideWhenUsed/>
+    <w:rsid w:val="00DF3CA7"/>
+    <w:rPr>
+      <w:rFonts w:ascii="Courier New" w:eastAsia="Times New Roman" w:hAnsi="Courier New" w:cs="Courier New"/>
+      <w:sz w:val="20"/>
+      <w:szCs w:val="20"/>
+    </w:rPr>
+  </w:style>
+  <w:style w:type="paragraph" w:customStyle="1" w:styleId="first">
+    <w:name w:val="first"/>
+    <w:basedOn w:val="Normal"/>
+    <w:rsid w:val="00DF3CA7"/>
+    <w:pPr>
+      <w:tabs>
+        <w:tab w:val="clear" w:pos="1440"/>
+        <w:tab w:val="clear" w:pos="2880"/>
+        <w:tab w:val="clear" w:pos="7200"/>
+      </w:tabs>
+      <w:spacing w:before="100" w:beforeAutospacing="1" w:after="100" w:afterAutospacing="1" w:line="240" w:lineRule="auto"/>
+      <w:ind w:firstLine="0"/>
+    </w:pPr>
+    <w:rPr>
+      <w:rFonts w:ascii="Times New Roman" w:eastAsia="Times New Roman" w:hAnsi="Times New Roman" w:cs="Times New Roman"/>
+      <w:sz w:val="24"/>
+      <w:szCs w:val="24"/>
+    </w:rPr>
+  </w:style>
+  <w:style w:type="character" w:customStyle="1" w:styleId="pre">
+    <w:name w:val="pre"/>
+    <w:basedOn w:val="DefaultParagraphFont"/>
+    <w:rsid w:val="00DF3CA7"/>
+  </w:style>
 </w:styles>
 </file>
 
@@ -12491,7 +13329,7 @@
 </file>
 
 <file path=customXml/itemProps1.xml><?xml version="1.0" encoding="utf-8"?>
-<ds:datastoreItem xmlns:ds="http://schemas.openxmlformats.org/officeDocument/2006/customXml" ds:itemID="{F090B5D9-3222-4896-961A-328D66F6E607}">
+<ds:datastoreItem xmlns:ds="http://schemas.openxmlformats.org/officeDocument/2006/customXml" ds:itemID="{1E692992-A868-4280-9244-7D57667E6C49}">
   <ds:schemaRefs>
     <ds:schemaRef ds:uri="http://schemas.openxmlformats.org/officeDocument/2006/bibliography"/>
   </ds:schemaRefs>

--- a/Python notes.docx
+++ b/Python notes.docx
@@ -1134,8 +1134,6 @@
       <w:r>
         <w:t>C</w:t>
       </w:r>
-      <w:bookmarkStart w:id="0" w:name="_GoBack"/>
-      <w:bookmarkEnd w:id="0"/>
       <w:r>
         <w:t>umprod</w:t>
       </w:r>
@@ -1281,7 +1279,10 @@
       </w:pPr>
       <w:r>
         <w:lastRenderedPageBreak/>
-        <w:t>ufunc</w:t>
+        <w:t>U</w:t>
+      </w:r>
+      <w:r>
+        <w:t>func</w:t>
       </w:r>
     </w:p>
     <w:p>
@@ -1563,6 +1564,163 @@
     </w:p>
     <w:p>
       <w:pPr>
+        <w:rPr>
+          <w:rStyle w:val="HTMLCode"/>
+          <w:rFonts w:eastAsiaTheme="minorEastAsia"/>
+          <w:szCs w:val="21"/>
+          <w:bdr w:val="none" w:sz="0" w:space="0" w:color="auto" w:frame="1"/>
+          <w:shd w:val="clear" w:color="auto" w:fill="FFFFFF"/>
+        </w:rPr>
+      </w:pPr>
+      <w:r>
+        <w:rPr>
+          <w:rStyle w:val="HTMLCode"/>
+          <w:rFonts w:eastAsiaTheme="minorEastAsia"/>
+          <w:szCs w:val="21"/>
+          <w:bdr w:val="none" w:sz="0" w:space="0" w:color="auto" w:frame="1"/>
+          <w:shd w:val="clear" w:color="auto" w:fill="FFFFFF"/>
+        </w:rPr>
+        <w:t>More:</w:t>
+      </w:r>
+    </w:p>
+    <w:p>
+      <w:pPr>
+        <w:rPr>
+          <w:rStyle w:val="HTMLCode"/>
+          <w:rFonts w:eastAsiaTheme="minorEastAsia" w:hint="eastAsia"/>
+          <w:b/>
+          <w:szCs w:val="21"/>
+          <w:bdr w:val="none" w:sz="0" w:space="0" w:color="auto" w:frame="1"/>
+          <w:shd w:val="clear" w:color="auto" w:fill="FFFFFF"/>
+        </w:rPr>
+      </w:pPr>
+      <w:r>
+        <w:rPr>
+          <w:rStyle w:val="HTMLCode"/>
+          <w:rFonts w:eastAsiaTheme="minorEastAsia" w:hint="eastAsia"/>
+          <w:b/>
+          <w:szCs w:val="21"/>
+          <w:bdr w:val="none" w:sz="0" w:space="0" w:color="auto" w:frame="1"/>
+          <w:shd w:val="clear" w:color="auto" w:fill="FFFFFF"/>
+        </w:rPr>
+        <w:t>利用</w:t>
+      </w:r>
+      <w:r>
+        <w:rPr>
+          <w:rStyle w:val="HTMLCode"/>
+          <w:rFonts w:eastAsiaTheme="minorEastAsia"/>
+          <w:b/>
+          <w:szCs w:val="21"/>
+          <w:bdr w:val="none" w:sz="0" w:space="0" w:color="auto" w:frame="1"/>
+          <w:shd w:val="clear" w:color="auto" w:fill="FFFFFF"/>
+        </w:rPr>
+        <w:t>Logic_and.reduce</w:t>
+      </w:r>
+      <w:r>
+        <w:rPr>
+          <w:rStyle w:val="HTMLCode"/>
+          <w:rFonts w:eastAsiaTheme="minorEastAsia" w:hint="eastAsia"/>
+          <w:b/>
+          <w:szCs w:val="21"/>
+          <w:bdr w:val="none" w:sz="0" w:space="0" w:color="auto" w:frame="1"/>
+          <w:shd w:val="clear" w:color="auto" w:fill="FFFFFF"/>
+        </w:rPr>
+        <w:t>测试</w:t>
+      </w:r>
+      <w:r>
+        <w:rPr>
+          <w:rStyle w:val="HTMLCode"/>
+          <w:rFonts w:eastAsiaTheme="minorEastAsia"/>
+          <w:b/>
+          <w:szCs w:val="21"/>
+          <w:bdr w:val="none" w:sz="0" w:space="0" w:color="auto" w:frame="1"/>
+          <w:shd w:val="clear" w:color="auto" w:fill="FFFFFF"/>
+        </w:rPr>
+        <w:t>是否有序</w:t>
+      </w:r>
+      <w:bookmarkStart w:id="0" w:name="_GoBack"/>
+      <w:bookmarkEnd w:id="0"/>
+    </w:p>
+    <w:p>
+      <w:pPr>
+        <w:ind w:firstLine="0"/>
+        <w:rPr>
+          <w:rStyle w:val="HTMLCode"/>
+          <w:rFonts w:eastAsiaTheme="minorEastAsia"/>
+          <w:b/>
+          <w:szCs w:val="21"/>
+          <w:bdr w:val="none" w:sz="0" w:space="0" w:color="auto" w:frame="1"/>
+          <w:shd w:val="clear" w:color="auto" w:fill="FFFFFF"/>
+        </w:rPr>
+      </w:pPr>
+      <w:r>
+        <w:rPr>
+          <w:noProof/>
+        </w:rPr>
+        <w:drawing>
+          <wp:inline distT="0" distB="0" distL="0" distR="0" wp14:anchorId="33F0DF3D" wp14:editId="0FBC690C">
+            <wp:extent cx="5943600" cy="3232785"/>
+            <wp:effectExtent l="0" t="0" r="0" b="5715"/>
+            <wp:docPr id="52" name="Picture 52"/>
+            <wp:cNvGraphicFramePr>
+              <a:graphicFrameLocks xmlns:a="http://schemas.openxmlformats.org/drawingml/2006/main" noChangeAspect="1"/>
+            </wp:cNvGraphicFramePr>
+            <a:graphic xmlns:a="http://schemas.openxmlformats.org/drawingml/2006/main">
+              <a:graphicData uri="http://schemas.openxmlformats.org/drawingml/2006/picture">
+                <pic:pic xmlns:pic="http://schemas.openxmlformats.org/drawingml/2006/picture">
+                  <pic:nvPicPr>
+                    <pic:cNvPr id="1" name=""/>
+                    <pic:cNvPicPr/>
+                  </pic:nvPicPr>
+                  <pic:blipFill>
+                    <a:blip r:embed="rId19"/>
+                    <a:stretch>
+                      <a:fillRect/>
+                    </a:stretch>
+                  </pic:blipFill>
+                  <pic:spPr>
+                    <a:xfrm>
+                      <a:off x="0" y="0"/>
+                      <a:ext cx="5943600" cy="3232785"/>
+                    </a:xfrm>
+                    <a:prstGeom prst="rect">
+                      <a:avLst/>
+                    </a:prstGeom>
+                  </pic:spPr>
+                </pic:pic>
+              </a:graphicData>
+            </a:graphic>
+          </wp:inline>
+        </w:drawing>
+      </w:r>
+    </w:p>
+    <w:p>
+      <w:pPr>
+        <w:ind w:firstLine="0"/>
+        <w:rPr>
+          <w:rStyle w:val="HTMLCode"/>
+          <w:rFonts w:eastAsiaTheme="minorEastAsia"/>
+          <w:b/>
+          <w:szCs w:val="21"/>
+          <w:bdr w:val="none" w:sz="0" w:space="0" w:color="auto" w:frame="1"/>
+          <w:shd w:val="clear" w:color="auto" w:fill="FFFFFF"/>
+        </w:rPr>
+      </w:pPr>
+    </w:p>
+    <w:p>
+      <w:pPr>
+        <w:ind w:firstLine="360"/>
+        <w:rPr>
+          <w:rStyle w:val="HTMLCode"/>
+          <w:rFonts w:eastAsiaTheme="minorEastAsia"/>
+          <w:szCs w:val="21"/>
+          <w:bdr w:val="none" w:sz="0" w:space="0" w:color="auto" w:frame="1"/>
+          <w:shd w:val="clear" w:color="auto" w:fill="FFFFFF"/>
+        </w:rPr>
+      </w:pPr>
+    </w:p>
+    <w:p>
+      <w:pPr>
         <w:pStyle w:val="Heading3"/>
       </w:pPr>
       <w:r>
@@ -1603,7 +1761,7 @@
                     <pic:cNvPicPr/>
                   </pic:nvPicPr>
                   <pic:blipFill>
-                    <a:blip r:embed="rId19"/>
+                    <a:blip r:embed="rId20"/>
                     <a:stretch>
                       <a:fillRect/>
                     </a:stretch>
@@ -2051,7 +2209,6 @@
           <w:szCs w:val="18"/>
           <w:lang w:val="es-ES"/>
         </w:rPr>
-        <w:lastRenderedPageBreak/>
         <w:t xml:space="preserve">&gt;&gt;&gt; </w:t>
       </w:r>
       <w:r>
@@ -2686,7 +2843,7 @@
           <w:szCs w:val="20"/>
         </w:rPr>
       </w:pPr>
-      <w:hyperlink r:id="rId20" w:anchor="numpy.meshgrid" w:tooltip="numpy.meshgrid" w:history="1">
+      <w:hyperlink r:id="rId21" w:anchor="numpy.meshgrid" w:tooltip="numpy.meshgrid" w:history="1">
         <w:r>
           <w:rPr>
             <w:rFonts w:ascii="inherit" w:eastAsia="Times New Roman" w:hAnsi="inherit" w:cs="Courier New"/>
@@ -2722,6 +2879,7 @@
           <w:szCs w:val="20"/>
           <w:bdr w:val="none" w:sz="0" w:space="0" w:color="auto" w:frame="1"/>
         </w:rPr>
+        <w:lastRenderedPageBreak/>
         <w:t>&gt;&gt;&gt;</w:t>
       </w:r>
     </w:p>
@@ -3540,63 +3698,11 @@
         <w:rPr>
           <w:noProof/>
         </w:rPr>
-        <w:lastRenderedPageBreak/>
         <w:drawing>
           <wp:inline distT="0" distB="0" distL="0" distR="0" wp14:anchorId="2F7A208E" wp14:editId="06B4BF6A">
             <wp:extent cx="4648200" cy="3609975"/>
             <wp:effectExtent l="0" t="0" r="0" b="9525"/>
             <wp:docPr id="42" name="Picture 42"/>
-            <wp:cNvGraphicFramePr>
-              <a:graphicFrameLocks xmlns:a="http://schemas.openxmlformats.org/drawingml/2006/main" noChangeAspect="1"/>
-            </wp:cNvGraphicFramePr>
-            <a:graphic xmlns:a="http://schemas.openxmlformats.org/drawingml/2006/main">
-              <a:graphicData uri="http://schemas.openxmlformats.org/drawingml/2006/picture">
-                <pic:pic xmlns:pic="http://schemas.openxmlformats.org/drawingml/2006/picture">
-                  <pic:nvPicPr>
-                    <pic:cNvPr id="1" name=""/>
-                    <pic:cNvPicPr/>
-                  </pic:nvPicPr>
-                  <pic:blipFill>
-                    <a:blip r:embed="rId21"/>
-                    <a:stretch>
-                      <a:fillRect/>
-                    </a:stretch>
-                  </pic:blipFill>
-                  <pic:spPr>
-                    <a:xfrm>
-                      <a:off x="0" y="0"/>
-                      <a:ext cx="4648200" cy="3609975"/>
-                    </a:xfrm>
-                    <a:prstGeom prst="rect">
-                      <a:avLst/>
-                    </a:prstGeom>
-                  </pic:spPr>
-                </pic:pic>
-              </a:graphicData>
-            </a:graphic>
-          </wp:inline>
-        </w:drawing>
-      </w:r>
-    </w:p>
-    <w:p>
-      <w:pPr>
-        <w:ind w:firstLine="720"/>
-      </w:pPr>
-      <w:r>
-        <w:t>Com</w:t>
-      </w:r>
-      <w:r>
-        <w:t>plex logic:</w:t>
-      </w:r>
-      <w:r>
-        <w:rPr>
-          <w:noProof/>
-        </w:rPr>
-        <w:drawing>
-          <wp:inline distT="0" distB="0" distL="0" distR="0" wp14:anchorId="0C58F5F5" wp14:editId="2B68B79F">
-            <wp:extent cx="5943600" cy="4109720"/>
-            <wp:effectExtent l="0" t="0" r="0" b="5080"/>
-            <wp:docPr id="43" name="Picture 43"/>
             <wp:cNvGraphicFramePr>
               <a:graphicFrameLocks xmlns:a="http://schemas.openxmlformats.org/drawingml/2006/main" noChangeAspect="1"/>
             </wp:cNvGraphicFramePr>
@@ -3616,7 +3722,7 @@
                   <pic:spPr>
                     <a:xfrm>
                       <a:off x="0" y="0"/>
-                      <a:ext cx="5943600" cy="4109720"/>
+                      <a:ext cx="4648200" cy="3609975"/>
                     </a:xfrm>
                     <a:prstGeom prst="rect">
                       <a:avLst/>
@@ -3631,31 +3737,24 @@
     </w:p>
     <w:p>
       <w:pPr>
-        <w:pStyle w:val="Heading3"/>
+        <w:ind w:firstLine="720"/>
       </w:pPr>
       <w:r>
         <w:lastRenderedPageBreak/>
-        <w:t>Set operation of array</w:t>
-      </w:r>
-    </w:p>
-    <w:p>
-      <w:pPr>
-        <w:ind w:firstLine="720"/>
-      </w:pPr>
-    </w:p>
-    <w:p>
-      <w:pPr>
-        <w:ind w:firstLine="720"/>
-      </w:pPr>
+        <w:t>Com</w:t>
+      </w:r>
+      <w:r>
+        <w:t>plex logic:</w:t>
+      </w:r>
       <w:r>
         <w:rPr>
           <w:noProof/>
         </w:rPr>
         <w:drawing>
-          <wp:inline distT="0" distB="0" distL="0" distR="0" wp14:anchorId="70AD1152" wp14:editId="2D4B759F">
-            <wp:extent cx="5943600" cy="2374265"/>
-            <wp:effectExtent l="0" t="0" r="0" b="6985"/>
-            <wp:docPr id="44" name="Picture 44"/>
+          <wp:inline distT="0" distB="0" distL="0" distR="0" wp14:anchorId="0C58F5F5" wp14:editId="2B68B79F">
+            <wp:extent cx="5943600" cy="4109720"/>
+            <wp:effectExtent l="0" t="0" r="0" b="5080"/>
+            <wp:docPr id="43" name="Picture 43"/>
             <wp:cNvGraphicFramePr>
               <a:graphicFrameLocks xmlns:a="http://schemas.openxmlformats.org/drawingml/2006/main" noChangeAspect="1"/>
             </wp:cNvGraphicFramePr>
@@ -3675,7 +3774,7 @@
                   <pic:spPr>
                     <a:xfrm>
                       <a:off x="0" y="0"/>
-                      <a:ext cx="5943600" cy="2374265"/>
+                      <a:ext cx="5943600" cy="4109720"/>
                     </a:xfrm>
                     <a:prstGeom prst="rect">
                       <a:avLst/>
@@ -3690,19 +3789,19 @@
     </w:p>
     <w:p>
       <w:pPr>
+        <w:pStyle w:val="Heading3"/>
+      </w:pPr>
+      <w:r>
+        <w:t>Set operation of array</w:t>
+      </w:r>
+    </w:p>
+    <w:p>
+      <w:pPr>
         <w:ind w:firstLine="720"/>
       </w:pPr>
     </w:p>
     <w:p>
       <w:pPr>
-        <w:pStyle w:val="Heading3"/>
-      </w:pPr>
-      <w:r>
-        <w:t>Linear algebra</w:t>
-      </w:r>
-    </w:p>
-    <w:p>
-      <w:pPr>
         <w:ind w:firstLine="720"/>
       </w:pPr>
       <w:r>
@@ -3710,10 +3809,10 @@
           <w:noProof/>
         </w:rPr>
         <w:drawing>
-          <wp:inline distT="0" distB="0" distL="0" distR="0" wp14:anchorId="3015554D" wp14:editId="3421299F">
-            <wp:extent cx="5943600" cy="3670935"/>
-            <wp:effectExtent l="0" t="0" r="0" b="5715"/>
-            <wp:docPr id="45" name="Picture 45"/>
+          <wp:inline distT="0" distB="0" distL="0" distR="0" wp14:anchorId="70AD1152" wp14:editId="2D4B759F">
+            <wp:extent cx="5943600" cy="2374265"/>
+            <wp:effectExtent l="0" t="0" r="0" b="6985"/>
+            <wp:docPr id="44" name="Picture 44"/>
             <wp:cNvGraphicFramePr>
               <a:graphicFrameLocks xmlns:a="http://schemas.openxmlformats.org/drawingml/2006/main" noChangeAspect="1"/>
             </wp:cNvGraphicFramePr>
@@ -3733,7 +3832,7 @@
                   <pic:spPr>
                     <a:xfrm>
                       <a:off x="0" y="0"/>
-                      <a:ext cx="5943600" cy="3670935"/>
+                      <a:ext cx="5943600" cy="2374265"/>
                     </a:xfrm>
                     <a:prstGeom prst="rect">
                       <a:avLst/>
@@ -3756,7 +3855,8 @@
         <w:pStyle w:val="Heading3"/>
       </w:pPr>
       <w:r>
-        <w:t>Numpy.random</w:t>
+        <w:lastRenderedPageBreak/>
+        <w:t>Linear algebra</w:t>
       </w:r>
     </w:p>
     <w:p>
@@ -3765,60 +3865,13 @@
       </w:pPr>
       <w:r>
         <w:rPr>
-          <w:rFonts w:hint="eastAsia"/>
-        </w:rPr>
-        <w:t>生成标准</w:t>
-      </w:r>
-      <w:r>
-        <w:t>正态分布</w:t>
-      </w:r>
-      <w:r>
-        <w:rPr>
-          <w:rFonts w:hint="eastAsia"/>
-        </w:rPr>
-        <w:t>4*</w:t>
-      </w:r>
-      <w:r>
-        <w:t>4</w:t>
-      </w:r>
-      <w:r>
-        <w:rPr>
-          <w:rFonts w:hint="eastAsia"/>
-        </w:rPr>
-        <w:t>的</w:t>
-      </w:r>
-      <w:r>
-        <w:t>样本数组</w:t>
-      </w:r>
-      <w:r>
-        <w:rPr>
-          <w:rFonts w:hint="eastAsia"/>
-        </w:rPr>
-        <w:t>:</w:t>
-      </w:r>
-    </w:p>
-    <w:p>
-      <w:pPr>
-        <w:ind w:firstLine="720"/>
-      </w:pPr>
-      <w:r>
-        <w:t>np.random.normal(size=(4,4))</w:t>
-      </w:r>
-    </w:p>
-    <w:p>
-      <w:pPr>
-        <w:ind w:firstLine="720"/>
-      </w:pPr>
-      <w:r>
-        <w:rPr>
           <w:noProof/>
         </w:rPr>
-        <w:lastRenderedPageBreak/>
         <w:drawing>
-          <wp:inline distT="0" distB="0" distL="0" distR="0" wp14:anchorId="758840C7" wp14:editId="6C8FD55B">
-            <wp:extent cx="5943600" cy="3006090"/>
-            <wp:effectExtent l="0" t="0" r="0" b="3810"/>
-            <wp:docPr id="46" name="Picture 46"/>
+          <wp:inline distT="0" distB="0" distL="0" distR="0" wp14:anchorId="3015554D" wp14:editId="3421299F">
+            <wp:extent cx="5943600" cy="3670935"/>
+            <wp:effectExtent l="0" t="0" r="0" b="5715"/>
+            <wp:docPr id="45" name="Picture 45"/>
             <wp:cNvGraphicFramePr>
               <a:graphicFrameLocks xmlns:a="http://schemas.openxmlformats.org/drawingml/2006/main" noChangeAspect="1"/>
             </wp:cNvGraphicFramePr>
@@ -3838,7 +3891,7 @@
                   <pic:spPr>
                     <a:xfrm>
                       <a:off x="0" y="0"/>
-                      <a:ext cx="5943600" cy="3006090"/>
+                      <a:ext cx="5943600" cy="3670935"/>
                     </a:xfrm>
                     <a:prstGeom prst="rect">
                       <a:avLst/>
@@ -3855,15 +3908,74 @@
       <w:pPr>
         <w:ind w:firstLine="720"/>
       </w:pPr>
+    </w:p>
+    <w:p>
+      <w:pPr>
+        <w:pStyle w:val="Heading3"/>
+      </w:pPr>
+      <w:r>
+        <w:t>Numpy.random</w:t>
+      </w:r>
+    </w:p>
+    <w:p>
+      <w:pPr>
+        <w:ind w:firstLine="720"/>
+      </w:pPr>
+      <w:r>
+        <w:rPr>
+          <w:rFonts w:hint="eastAsia"/>
+        </w:rPr>
+        <w:t>生成标准</w:t>
+      </w:r>
+      <w:r>
+        <w:t>正态分布</w:t>
+      </w:r>
+      <w:r>
+        <w:rPr>
+          <w:rFonts w:hint="eastAsia"/>
+        </w:rPr>
+        <w:t>4*</w:t>
+      </w:r>
+      <w:r>
+        <w:t>4</w:t>
+      </w:r>
+      <w:r>
+        <w:rPr>
+          <w:rFonts w:hint="eastAsia"/>
+        </w:rPr>
+        <w:t>的</w:t>
+      </w:r>
+      <w:r>
+        <w:t>样本数组</w:t>
+      </w:r>
+      <w:r>
+        <w:rPr>
+          <w:rFonts w:hint="eastAsia"/>
+        </w:rPr>
+        <w:t>:</w:t>
+      </w:r>
+    </w:p>
+    <w:p>
+      <w:pPr>
+        <w:ind w:firstLine="720"/>
+      </w:pPr>
+      <w:r>
+        <w:t>np.random.normal(size=(4,4))</w:t>
+      </w:r>
+    </w:p>
+    <w:p>
+      <w:pPr>
+        <w:ind w:firstLine="720"/>
+      </w:pPr>
       <w:r>
         <w:rPr>
           <w:noProof/>
         </w:rPr>
         <w:drawing>
-          <wp:inline distT="0" distB="0" distL="0" distR="0" wp14:anchorId="00C676C3" wp14:editId="2B8DC830">
-            <wp:extent cx="5943600" cy="1388110"/>
-            <wp:effectExtent l="0" t="0" r="0" b="2540"/>
-            <wp:docPr id="50" name="Picture 50"/>
+          <wp:inline distT="0" distB="0" distL="0" distR="0" wp14:anchorId="758840C7" wp14:editId="6C8FD55B">
+            <wp:extent cx="5943600" cy="3006090"/>
+            <wp:effectExtent l="0" t="0" r="0" b="3810"/>
+            <wp:docPr id="46" name="Picture 46"/>
             <wp:cNvGraphicFramePr>
               <a:graphicFrameLocks xmlns:a="http://schemas.openxmlformats.org/drawingml/2006/main" noChangeAspect="1"/>
             </wp:cNvGraphicFramePr>
@@ -3883,7 +3995,7 @@
                   <pic:spPr>
                     <a:xfrm>
                       <a:off x="0" y="0"/>
-                      <a:ext cx="5943600" cy="1388110"/>
+                      <a:ext cx="5943600" cy="3006090"/>
                     </a:xfrm>
                     <a:prstGeom prst="rect">
                       <a:avLst/>
@@ -3897,48 +4009,19 @@
       </w:r>
     </w:p>
     <w:p>
-      <w:r>
-        <w:br w:type="page"/>
-      </w:r>
-    </w:p>
-    <w:p>
-      <w:pPr>
-        <w:pStyle w:val="Heading1"/>
-      </w:pPr>
-      <w:r>
+      <w:pPr>
+        <w:ind w:firstLine="720"/>
+      </w:pPr>
+      <w:r>
+        <w:rPr>
+          <w:noProof/>
+        </w:rPr>
         <w:lastRenderedPageBreak/>
-        <w:t>Manipulate Series and Dataframe</w:t>
-      </w:r>
-    </w:p>
-    <w:p>
-      <w:pPr>
-        <w:pStyle w:val="Heading2"/>
-      </w:pPr>
-      <w:r>
-        <w:t>Basic Tech</w:t>
-      </w:r>
-    </w:p>
-    <w:p>
-      <w:pPr>
-        <w:pStyle w:val="Heading3"/>
-      </w:pPr>
-      <w:r>
-        <w:t>Data</w:t>
-      </w:r>
-    </w:p>
-    <w:p>
-      <w:pPr>
-        <w:ind w:firstLine="720"/>
-      </w:pPr>
-      <w:r>
-        <w:rPr>
-          <w:noProof/>
-        </w:rPr>
         <w:drawing>
-          <wp:inline distT="0" distB="0" distL="0" distR="0" wp14:anchorId="030ED703" wp14:editId="09CD33C0">
-            <wp:extent cx="5943600" cy="3213100"/>
-            <wp:effectExtent l="0" t="0" r="0" b="6350"/>
-            <wp:docPr id="8" name="Picture 8"/>
+          <wp:inline distT="0" distB="0" distL="0" distR="0" wp14:anchorId="00C676C3" wp14:editId="2B8DC830">
+            <wp:extent cx="5943600" cy="1388110"/>
+            <wp:effectExtent l="0" t="0" r="0" b="2540"/>
+            <wp:docPr id="50" name="Picture 50"/>
             <wp:cNvGraphicFramePr>
               <a:graphicFrameLocks xmlns:a="http://schemas.openxmlformats.org/drawingml/2006/main" noChangeAspect="1"/>
             </wp:cNvGraphicFramePr>
@@ -3958,7 +4041,7 @@
                   <pic:spPr>
                     <a:xfrm>
                       <a:off x="0" y="0"/>
-                      <a:ext cx="5943600" cy="3213100"/>
+                      <a:ext cx="5943600" cy="1388110"/>
                     </a:xfrm>
                     <a:prstGeom prst="rect">
                       <a:avLst/>
@@ -3981,7 +4064,70 @@
         <w:pStyle w:val="Heading3"/>
       </w:pPr>
       <w:r>
-        <w:t>Select max id:</w:t>
+        <w:t>Broadcasting</w:t>
+      </w:r>
+    </w:p>
+    <w:p>
+      <w:r>
+        <w:t>Axis:</w:t>
+      </w:r>
+    </w:p>
+    <w:p>
+      <w:pPr>
+        <w:rPr>
+          <w:b/>
+        </w:rPr>
+      </w:pPr>
+      <w:r>
+        <w:rPr>
+          <w:b/>
+        </w:rPr>
+        <w:t>np.newaxis</w:t>
+      </w:r>
+    </w:p>
+    <w:p>
+      <w:pPr>
+        <w:rPr>
+          <w:b/>
+        </w:rPr>
+      </w:pPr>
+    </w:p>
+    <w:p>
+      <w:pPr>
+        <w:pStyle w:val="Heading3"/>
+        <w:numPr>
+          <w:ilvl w:val="0"/>
+          <w:numId w:val="0"/>
+        </w:numPr>
+        <w:ind w:left="1152" w:firstLine="144"/>
+      </w:pPr>
+      <w:r>
+        <w:br w:type="page"/>
+      </w:r>
+    </w:p>
+    <w:p>
+      <w:pPr>
+        <w:pStyle w:val="Heading1"/>
+      </w:pPr>
+      <w:r>
+        <w:lastRenderedPageBreak/>
+        <w:t>Manipulate Series and Dataframe</w:t>
+      </w:r>
+    </w:p>
+    <w:p>
+      <w:pPr>
+        <w:pStyle w:val="Heading2"/>
+      </w:pPr>
+      <w:r>
+        <w:t>Basic Tech</w:t>
+      </w:r>
+    </w:p>
+    <w:p>
+      <w:pPr>
+        <w:pStyle w:val="Heading3"/>
+      </w:pPr>
+      <w:r>
+        <w:t>Data</w:t>
       </w:r>
     </w:p>
     <w:p>
@@ -3993,10 +4139,10 @@
           <w:noProof/>
         </w:rPr>
         <w:drawing>
-          <wp:inline distT="0" distB="0" distL="0" distR="0" wp14:anchorId="3AEF6BB5" wp14:editId="43B24AFD">
-            <wp:extent cx="5753100" cy="1666875"/>
-            <wp:effectExtent l="0" t="0" r="0" b="9525"/>
-            <wp:docPr id="10" name="Picture 10"/>
+          <wp:inline distT="0" distB="0" distL="0" distR="0" wp14:anchorId="030ED703" wp14:editId="09CD33C0">
+            <wp:extent cx="5943600" cy="3213100"/>
+            <wp:effectExtent l="0" t="0" r="0" b="6350"/>
+            <wp:docPr id="8" name="Picture 8"/>
             <wp:cNvGraphicFramePr>
               <a:graphicFrameLocks xmlns:a="http://schemas.openxmlformats.org/drawingml/2006/main" noChangeAspect="1"/>
             </wp:cNvGraphicFramePr>
@@ -4016,7 +4162,7 @@
                   <pic:spPr>
                     <a:xfrm>
                       <a:off x="0" y="0"/>
-                      <a:ext cx="5753100" cy="1666875"/>
+                      <a:ext cx="5943600" cy="3213100"/>
                     </a:xfrm>
                     <a:prstGeom prst="rect">
                       <a:avLst/>
@@ -4039,17 +4185,7 @@
         <w:pStyle w:val="Heading3"/>
       </w:pPr>
       <w:r>
-        <w:lastRenderedPageBreak/>
-        <w:t xml:space="preserve">Max </w:t>
-      </w:r>
-      <w:r>
-        <w:rPr>
-          <w:rStyle w:val="Heading3Char"/>
-        </w:rPr>
-        <w:t>difference</w:t>
-      </w:r>
-      <w:r>
-        <w:t>:</w:t>
+        <w:t>Select max id:</w:t>
       </w:r>
     </w:p>
     <w:p>
@@ -4061,10 +4197,10 @@
           <w:noProof/>
         </w:rPr>
         <w:drawing>
-          <wp:inline distT="0" distB="0" distL="0" distR="0" wp14:anchorId="7062047E" wp14:editId="29F2BDC3">
-            <wp:extent cx="5943600" cy="1749425"/>
-            <wp:effectExtent l="0" t="0" r="0" b="3175"/>
-            <wp:docPr id="11" name="Picture 11"/>
+          <wp:inline distT="0" distB="0" distL="0" distR="0" wp14:anchorId="3AEF6BB5" wp14:editId="43B24AFD">
+            <wp:extent cx="5753100" cy="1666875"/>
+            <wp:effectExtent l="0" t="0" r="0" b="9525"/>
+            <wp:docPr id="10" name="Picture 10"/>
             <wp:cNvGraphicFramePr>
               <a:graphicFrameLocks xmlns:a="http://schemas.openxmlformats.org/drawingml/2006/main" noChangeAspect="1"/>
             </wp:cNvGraphicFramePr>
@@ -4084,7 +4220,7 @@
                   <pic:spPr>
                     <a:xfrm>
                       <a:off x="0" y="0"/>
-                      <a:ext cx="5943600" cy="1749425"/>
+                      <a:ext cx="5753100" cy="1666875"/>
                     </a:xfrm>
                     <a:prstGeom prst="rect">
                       <a:avLst/>
@@ -4107,13 +4243,17 @@
         <w:pStyle w:val="Heading3"/>
       </w:pPr>
       <w:r>
-        <w:t xml:space="preserve">Max difference </w:t>
-      </w:r>
-      <w:r>
-        <w:t xml:space="preserve">abs </w:t>
-      </w:r>
-      <w:r>
-        <w:t>percent:</w:t>
+        <w:lastRenderedPageBreak/>
+        <w:t xml:space="preserve">Max </w:t>
+      </w:r>
+      <w:r>
+        <w:rPr>
+          <w:rStyle w:val="Heading3Char"/>
+        </w:rPr>
+        <w:t>difference</w:t>
+      </w:r>
+      <w:r>
+        <w:t>:</w:t>
       </w:r>
     </w:p>
     <w:p>
@@ -4125,10 +4265,10 @@
           <w:noProof/>
         </w:rPr>
         <w:drawing>
-          <wp:inline distT="0" distB="0" distL="0" distR="0" wp14:anchorId="7F297B82" wp14:editId="66D67D9C">
-            <wp:extent cx="5943600" cy="1237615"/>
-            <wp:effectExtent l="0" t="0" r="0" b="635"/>
-            <wp:docPr id="16" name="Picture 16"/>
+          <wp:inline distT="0" distB="0" distL="0" distR="0" wp14:anchorId="7062047E" wp14:editId="29F2BDC3">
+            <wp:extent cx="5943600" cy="1749425"/>
+            <wp:effectExtent l="0" t="0" r="0" b="3175"/>
+            <wp:docPr id="11" name="Picture 11"/>
             <wp:cNvGraphicFramePr>
               <a:graphicFrameLocks xmlns:a="http://schemas.openxmlformats.org/drawingml/2006/main" noChangeAspect="1"/>
             </wp:cNvGraphicFramePr>
@@ -4148,7 +4288,7 @@
                   <pic:spPr>
                     <a:xfrm>
                       <a:off x="0" y="0"/>
-                      <a:ext cx="5943600" cy="1237615"/>
+                      <a:ext cx="5943600" cy="1749425"/>
                     </a:xfrm>
                     <a:prstGeom prst="rect">
                       <a:avLst/>
@@ -4171,7 +4311,13 @@
         <w:pStyle w:val="Heading3"/>
       </w:pPr>
       <w:r>
-        <w:t>Weighted value:</w:t>
+        <w:t xml:space="preserve">Max difference </w:t>
+      </w:r>
+      <w:r>
+        <w:t xml:space="preserve">abs </w:t>
+      </w:r>
+      <w:r>
+        <w:t>percent:</w:t>
       </w:r>
     </w:p>
     <w:p>
@@ -4183,10 +4329,10 @@
           <w:noProof/>
         </w:rPr>
         <w:drawing>
-          <wp:inline distT="0" distB="0" distL="0" distR="0" wp14:anchorId="2E593345" wp14:editId="538DFD2D">
-            <wp:extent cx="5943600" cy="2665095"/>
-            <wp:effectExtent l="0" t="0" r="0" b="1905"/>
-            <wp:docPr id="13" name="Picture 13"/>
+          <wp:inline distT="0" distB="0" distL="0" distR="0" wp14:anchorId="7F297B82" wp14:editId="66D67D9C">
+            <wp:extent cx="5943600" cy="1237615"/>
+            <wp:effectExtent l="0" t="0" r="0" b="635"/>
+            <wp:docPr id="16" name="Picture 16"/>
             <wp:cNvGraphicFramePr>
               <a:graphicFrameLocks xmlns:a="http://schemas.openxmlformats.org/drawingml/2006/main" noChangeAspect="1"/>
             </wp:cNvGraphicFramePr>
@@ -4206,7 +4352,7 @@
                   <pic:spPr>
                     <a:xfrm>
                       <a:off x="0" y="0"/>
-                      <a:ext cx="5943600" cy="2665095"/>
+                      <a:ext cx="5943600" cy="1237615"/>
                     </a:xfrm>
                     <a:prstGeom prst="rect">
                       <a:avLst/>
@@ -4223,8 +4369,13 @@
       <w:pPr>
         <w:ind w:firstLine="720"/>
       </w:pPr>
-      <w:r>
-        <w:t>Data2:</w:t>
+    </w:p>
+    <w:p>
+      <w:pPr>
+        <w:pStyle w:val="Heading3"/>
+      </w:pPr>
+      <w:r>
+        <w:t>Weighted value:</w:t>
       </w:r>
     </w:p>
     <w:p>
@@ -4235,12 +4386,11 @@
         <w:rPr>
           <w:noProof/>
         </w:rPr>
-        <w:lastRenderedPageBreak/>
         <w:drawing>
-          <wp:inline distT="0" distB="0" distL="0" distR="0" wp14:anchorId="403B50F1" wp14:editId="3041A647">
-            <wp:extent cx="5943600" cy="2990850"/>
-            <wp:effectExtent l="0" t="0" r="0" b="0"/>
-            <wp:docPr id="14" name="Picture 14"/>
+          <wp:inline distT="0" distB="0" distL="0" distR="0" wp14:anchorId="2E593345" wp14:editId="538DFD2D">
+            <wp:extent cx="5943600" cy="2665095"/>
+            <wp:effectExtent l="0" t="0" r="0" b="1905"/>
+            <wp:docPr id="13" name="Picture 13"/>
             <wp:cNvGraphicFramePr>
               <a:graphicFrameLocks xmlns:a="http://schemas.openxmlformats.org/drawingml/2006/main" noChangeAspect="1"/>
             </wp:cNvGraphicFramePr>
@@ -4260,7 +4410,7 @@
                   <pic:spPr>
                     <a:xfrm>
                       <a:off x="0" y="0"/>
-                      <a:ext cx="5943600" cy="2990850"/>
+                      <a:ext cx="5943600" cy="2665095"/>
                     </a:xfrm>
                     <a:prstGeom prst="rect">
                       <a:avLst/>
@@ -4277,33 +4427,24 @@
       <w:pPr>
         <w:ind w:firstLine="720"/>
       </w:pPr>
-    </w:p>
-    <w:p>
-      <w:pPr>
-        <w:pStyle w:val="Heading3"/>
-      </w:pPr>
-      <w:r>
-        <w:t>Groupby Count Max:</w:t>
+      <w:r>
+        <w:t>Data2:</w:t>
       </w:r>
     </w:p>
     <w:p>
       <w:pPr>
         <w:ind w:firstLine="720"/>
       </w:pPr>
-    </w:p>
-    <w:p>
-      <w:pPr>
-        <w:ind w:firstLine="720"/>
-      </w:pPr>
       <w:r>
         <w:rPr>
           <w:noProof/>
         </w:rPr>
+        <w:lastRenderedPageBreak/>
         <w:drawing>
-          <wp:inline distT="0" distB="0" distL="0" distR="0" wp14:anchorId="0778F950" wp14:editId="5BC47CC0">
-            <wp:extent cx="5943600" cy="700405"/>
-            <wp:effectExtent l="0" t="0" r="0" b="4445"/>
-            <wp:docPr id="17" name="Picture 17"/>
+          <wp:inline distT="0" distB="0" distL="0" distR="0" wp14:anchorId="403B50F1" wp14:editId="3041A647">
+            <wp:extent cx="5943600" cy="2990850"/>
+            <wp:effectExtent l="0" t="0" r="0" b="0"/>
+            <wp:docPr id="14" name="Picture 14"/>
             <wp:cNvGraphicFramePr>
               <a:graphicFrameLocks xmlns:a="http://schemas.openxmlformats.org/drawingml/2006/main" noChangeAspect="1"/>
             </wp:cNvGraphicFramePr>
@@ -4323,7 +4464,7 @@
                   <pic:spPr>
                     <a:xfrm>
                       <a:off x="0" y="0"/>
-                      <a:ext cx="5943600" cy="700405"/>
+                      <a:ext cx="5943600" cy="2990850"/>
                     </a:xfrm>
                     <a:prstGeom prst="rect">
                       <a:avLst/>
@@ -4346,19 +4487,7 @@
         <w:pStyle w:val="Heading3"/>
       </w:pPr>
       <w:r>
-        <w:rPr>
-          <w:rFonts w:hint="eastAsia"/>
-        </w:rPr>
-        <w:t xml:space="preserve">Top 3 most populous </w:t>
-      </w:r>
-      <w:r>
-        <w:t>states of top 3 counties</w:t>
-      </w:r>
-      <w:r>
-        <w:rPr>
-          <w:rFonts w:hint="eastAsia"/>
-        </w:rPr>
-        <w:t>:</w:t>
+        <w:t>Groupby Count Max:</w:t>
       </w:r>
     </w:p>
     <w:p>
@@ -4375,10 +4504,10 @@
           <w:noProof/>
         </w:rPr>
         <w:drawing>
-          <wp:inline distT="0" distB="0" distL="0" distR="0" wp14:anchorId="0960A89E" wp14:editId="5C0AE38D">
-            <wp:extent cx="5943600" cy="1250315"/>
-            <wp:effectExtent l="0" t="0" r="0" b="6985"/>
-            <wp:docPr id="18" name="Picture 18"/>
+          <wp:inline distT="0" distB="0" distL="0" distR="0" wp14:anchorId="0778F950" wp14:editId="5BC47CC0">
+            <wp:extent cx="5943600" cy="700405"/>
+            <wp:effectExtent l="0" t="0" r="0" b="4445"/>
+            <wp:docPr id="17" name="Picture 17"/>
             <wp:cNvGraphicFramePr>
               <a:graphicFrameLocks xmlns:a="http://schemas.openxmlformats.org/drawingml/2006/main" noChangeAspect="1"/>
             </wp:cNvGraphicFramePr>
@@ -4398,7 +4527,7 @@
                   <pic:spPr>
                     <a:xfrm>
                       <a:off x="0" y="0"/>
-                      <a:ext cx="5943600" cy="1250315"/>
+                      <a:ext cx="5943600" cy="700405"/>
                     </a:xfrm>
                     <a:prstGeom prst="rect">
                       <a:avLst/>
@@ -4413,94 +4542,6 @@
     </w:p>
     <w:p>
       <w:pPr>
-        <w:pStyle w:val="NormalWeb"/>
-        <w:shd w:val="clear" w:color="auto" w:fill="FFFFFF"/>
-        <w:spacing w:before="60" w:beforeAutospacing="0" w:after="0" w:afterAutospacing="0"/>
-        <w:rPr>
-          <w:rStyle w:val="HTMLCode"/>
-          <w:szCs w:val="21"/>
-          <w:bdr w:val="none" w:sz="0" w:space="0" w:color="auto" w:frame="1"/>
-          <w:shd w:val="clear" w:color="auto" w:fill="FFFFFF"/>
-        </w:rPr>
-      </w:pPr>
-      <w:r>
-        <w:rPr>
-          <w:rStyle w:val="HTMLCode"/>
-          <w:szCs w:val="21"/>
-          <w:bdr w:val="none" w:sz="0" w:space="0" w:color="auto" w:frame="1"/>
-          <w:shd w:val="clear" w:color="auto" w:fill="FFFFFF"/>
-        </w:rPr>
-        <w:t>def answer_six():</w:t>
-      </w:r>
-    </w:p>
-    <w:p>
-      <w:pPr>
-        <w:pStyle w:val="NormalWeb"/>
-        <w:shd w:val="clear" w:color="auto" w:fill="FFFFFF"/>
-        <w:spacing w:before="60" w:beforeAutospacing="0" w:after="0" w:afterAutospacing="0"/>
-        <w:rPr>
-          <w:rStyle w:val="HTMLCode"/>
-          <w:szCs w:val="21"/>
-          <w:bdr w:val="none" w:sz="0" w:space="0" w:color="auto" w:frame="1"/>
-          <w:shd w:val="clear" w:color="auto" w:fill="FFFFFF"/>
-        </w:rPr>
-      </w:pPr>
-      <w:r>
-        <w:rPr>
-          <w:rStyle w:val="HTMLCode"/>
-          <w:szCs w:val="21"/>
-          <w:bdr w:val="none" w:sz="0" w:space="0" w:color="auto" w:frame="1"/>
-          <w:shd w:val="clear" w:color="auto" w:fill="FFFFFF"/>
-        </w:rPr>
-        <w:t xml:space="preserve">    census_dfv2=census_df.copy()</w:t>
-      </w:r>
-    </w:p>
-    <w:p>
-      <w:pPr>
-        <w:pStyle w:val="NormalWeb"/>
-        <w:shd w:val="clear" w:color="auto" w:fill="FFFFFF"/>
-        <w:spacing w:before="60" w:beforeAutospacing="0" w:after="0" w:afterAutospacing="0"/>
-        <w:rPr>
-          <w:rStyle w:val="HTMLCode"/>
-          <w:szCs w:val="21"/>
-          <w:bdr w:val="none" w:sz="0" w:space="0" w:color="auto" w:frame="1"/>
-          <w:shd w:val="clear" w:color="auto" w:fill="FFFFFF"/>
-        </w:rPr>
-      </w:pPr>
-      <w:r>
-        <w:rPr>
-          <w:rStyle w:val="HTMLCode"/>
-          <w:szCs w:val="21"/>
-          <w:bdr w:val="none" w:sz="0" w:space="0" w:color="auto" w:frame="1"/>
-          <w:shd w:val="clear" w:color="auto" w:fill="FFFFFF"/>
-        </w:rPr>
-        <w:t xml:space="preserve">    return list(census_dfv2[census_dfv2['SUMLEV']==50].sort(['STNAME','CENSUS2010POP'],ascending=False).groupby('STNAME').head(3).groupby('STNAME')['CENSUS2010POP'].sum().nlargest(3).index)</w:t>
-      </w:r>
-    </w:p>
-    <w:p>
-      <w:pPr>
-        <w:pStyle w:val="NormalWeb"/>
-        <w:shd w:val="clear" w:color="auto" w:fill="FFFFFF"/>
-        <w:spacing w:before="60" w:beforeAutospacing="0" w:after="0" w:afterAutospacing="0"/>
-        <w:rPr>
-          <w:rStyle w:val="HTMLCode"/>
-          <w:szCs w:val="21"/>
-          <w:bdr w:val="none" w:sz="0" w:space="0" w:color="auto" w:frame="1"/>
-          <w:shd w:val="clear" w:color="auto" w:fill="FFFFFF"/>
-        </w:rPr>
-      </w:pPr>
-      <w:r>
-        <w:rPr>
-          <w:rStyle w:val="HTMLCode"/>
-          <w:szCs w:val="21"/>
-          <w:bdr w:val="none" w:sz="0" w:space="0" w:color="auto" w:frame="1"/>
-          <w:shd w:val="clear" w:color="auto" w:fill="FFFFFF"/>
-        </w:rPr>
-        <w:t>answer_six()</w:t>
-      </w:r>
-    </w:p>
-    <w:p>
-      <w:pPr>
         <w:ind w:firstLine="720"/>
       </w:pPr>
     </w:p>
@@ -4509,23 +4550,39 @@
         <w:pStyle w:val="Heading3"/>
       </w:pPr>
       <w:r>
-        <w:lastRenderedPageBreak/>
-        <w:t>Largest difference in population:</w:t>
+        <w:rPr>
+          <w:rFonts w:hint="eastAsia"/>
+        </w:rPr>
+        <w:t xml:space="preserve">Top 3 most populous </w:t>
+      </w:r>
+      <w:r>
+        <w:t>states of top 3 counties</w:t>
+      </w:r>
+      <w:r>
+        <w:rPr>
+          <w:rFonts w:hint="eastAsia"/>
+        </w:rPr>
+        <w:t>:</w:t>
       </w:r>
     </w:p>
     <w:p>
       <w:pPr>
         <w:ind w:firstLine="720"/>
       </w:pPr>
+    </w:p>
+    <w:p>
+      <w:pPr>
+        <w:ind w:firstLine="720"/>
+      </w:pPr>
       <w:r>
         <w:rPr>
           <w:noProof/>
         </w:rPr>
         <w:drawing>
-          <wp:inline distT="0" distB="0" distL="0" distR="0" wp14:anchorId="2926237E" wp14:editId="3F423E8C">
-            <wp:extent cx="5943600" cy="1216025"/>
-            <wp:effectExtent l="0" t="0" r="0" b="3175"/>
-            <wp:docPr id="19" name="Picture 19"/>
+          <wp:inline distT="0" distB="0" distL="0" distR="0" wp14:anchorId="0960A89E" wp14:editId="5C0AE38D">
+            <wp:extent cx="5943600" cy="1250315"/>
+            <wp:effectExtent l="0" t="0" r="0" b="6985"/>
+            <wp:docPr id="18" name="Picture 18"/>
             <wp:cNvGraphicFramePr>
               <a:graphicFrameLocks xmlns:a="http://schemas.openxmlformats.org/drawingml/2006/main" noChangeAspect="1"/>
             </wp:cNvGraphicFramePr>
@@ -4545,7 +4602,7 @@
                   <pic:spPr>
                     <a:xfrm>
                       <a:off x="0" y="0"/>
-                      <a:ext cx="5943600" cy="1216025"/>
+                      <a:ext cx="5943600" cy="1250315"/>
                     </a:xfrm>
                     <a:prstGeom prst="rect">
                       <a:avLst/>
@@ -4577,73 +4634,73 @@
           <w:bdr w:val="none" w:sz="0" w:space="0" w:color="auto" w:frame="1"/>
           <w:shd w:val="clear" w:color="auto" w:fill="FFFFFF"/>
         </w:rPr>
-        <w:t>def answer_seven():</w:t>
-      </w:r>
-    </w:p>
-    <w:p>
-      <w:pPr>
-        <w:pStyle w:val="NormalWeb"/>
-        <w:shd w:val="clear" w:color="auto" w:fill="FFFFFF"/>
-        <w:spacing w:before="60" w:beforeAutospacing="0" w:after="0" w:afterAutospacing="0"/>
-        <w:rPr>
-          <w:rStyle w:val="HTMLCode"/>
-          <w:szCs w:val="21"/>
-          <w:bdr w:val="none" w:sz="0" w:space="0" w:color="auto" w:frame="1"/>
-          <w:shd w:val="clear" w:color="auto" w:fill="FFFFFF"/>
-        </w:rPr>
-      </w:pPr>
-      <w:r>
-        <w:rPr>
-          <w:rStyle w:val="HTMLCode"/>
-          <w:szCs w:val="21"/>
-          <w:bdr w:val="none" w:sz="0" w:space="0" w:color="auto" w:frame="1"/>
-          <w:shd w:val="clear" w:color="auto" w:fill="FFFFFF"/>
-        </w:rPr>
-        <w:t xml:space="preserve">    census_dfv3=census_df.copy()</w:t>
-      </w:r>
-    </w:p>
-    <w:p>
-      <w:pPr>
-        <w:pStyle w:val="NormalWeb"/>
-        <w:shd w:val="clear" w:color="auto" w:fill="FFFFFF"/>
-        <w:spacing w:before="60" w:beforeAutospacing="0" w:after="0" w:afterAutospacing="0"/>
-        <w:rPr>
-          <w:rStyle w:val="HTMLCode"/>
-          <w:szCs w:val="21"/>
-          <w:bdr w:val="none" w:sz="0" w:space="0" w:color="auto" w:frame="1"/>
-          <w:shd w:val="clear" w:color="auto" w:fill="FFFFFF"/>
-        </w:rPr>
-      </w:pPr>
-      <w:r>
-        <w:rPr>
-          <w:rStyle w:val="HTMLCode"/>
-          <w:szCs w:val="21"/>
-          <w:bdr w:val="none" w:sz="0" w:space="0" w:color="auto" w:frame="1"/>
-          <w:shd w:val="clear" w:color="auto" w:fill="FFFFFF"/>
-        </w:rPr>
-        <w:t xml:space="preserve">    return census_dfv3[census_dfv3.index==(census_dfv3[census_dfv3['SUMLEV']==50]['POPESTIMATE2015']-census_dfv3[census_dfv3['SUMLEV']==50]['POPESTIMATE2010']).idxmax()]['CTYNAME'].values[0]</w:t>
-      </w:r>
-    </w:p>
-    <w:p>
-      <w:pPr>
-        <w:pStyle w:val="NormalWeb"/>
-        <w:shd w:val="clear" w:color="auto" w:fill="FFFFFF"/>
-        <w:spacing w:before="60" w:beforeAutospacing="0" w:after="0" w:afterAutospacing="0"/>
-        <w:rPr>
-          <w:rStyle w:val="HTMLCode"/>
-          <w:szCs w:val="21"/>
-          <w:bdr w:val="none" w:sz="0" w:space="0" w:color="auto" w:frame="1"/>
-          <w:shd w:val="clear" w:color="auto" w:fill="FFFFFF"/>
-        </w:rPr>
-      </w:pPr>
-      <w:r>
-        <w:rPr>
-          <w:rStyle w:val="HTMLCode"/>
-          <w:szCs w:val="21"/>
-          <w:bdr w:val="none" w:sz="0" w:space="0" w:color="auto" w:frame="1"/>
-          <w:shd w:val="clear" w:color="auto" w:fill="FFFFFF"/>
-        </w:rPr>
-        <w:t>answer_seven()</w:t>
+        <w:t>def answer_six():</w:t>
+      </w:r>
+    </w:p>
+    <w:p>
+      <w:pPr>
+        <w:pStyle w:val="NormalWeb"/>
+        <w:shd w:val="clear" w:color="auto" w:fill="FFFFFF"/>
+        <w:spacing w:before="60" w:beforeAutospacing="0" w:after="0" w:afterAutospacing="0"/>
+        <w:rPr>
+          <w:rStyle w:val="HTMLCode"/>
+          <w:szCs w:val="21"/>
+          <w:bdr w:val="none" w:sz="0" w:space="0" w:color="auto" w:frame="1"/>
+          <w:shd w:val="clear" w:color="auto" w:fill="FFFFFF"/>
+        </w:rPr>
+      </w:pPr>
+      <w:r>
+        <w:rPr>
+          <w:rStyle w:val="HTMLCode"/>
+          <w:szCs w:val="21"/>
+          <w:bdr w:val="none" w:sz="0" w:space="0" w:color="auto" w:frame="1"/>
+          <w:shd w:val="clear" w:color="auto" w:fill="FFFFFF"/>
+        </w:rPr>
+        <w:t xml:space="preserve">    census_dfv2=census_df.copy()</w:t>
+      </w:r>
+    </w:p>
+    <w:p>
+      <w:pPr>
+        <w:pStyle w:val="NormalWeb"/>
+        <w:shd w:val="clear" w:color="auto" w:fill="FFFFFF"/>
+        <w:spacing w:before="60" w:beforeAutospacing="0" w:after="0" w:afterAutospacing="0"/>
+        <w:rPr>
+          <w:rStyle w:val="HTMLCode"/>
+          <w:szCs w:val="21"/>
+          <w:bdr w:val="none" w:sz="0" w:space="0" w:color="auto" w:frame="1"/>
+          <w:shd w:val="clear" w:color="auto" w:fill="FFFFFF"/>
+        </w:rPr>
+      </w:pPr>
+      <w:r>
+        <w:rPr>
+          <w:rStyle w:val="HTMLCode"/>
+          <w:szCs w:val="21"/>
+          <w:bdr w:val="none" w:sz="0" w:space="0" w:color="auto" w:frame="1"/>
+          <w:shd w:val="clear" w:color="auto" w:fill="FFFFFF"/>
+        </w:rPr>
+        <w:t xml:space="preserve">    return list(census_dfv2[census_dfv2['SUMLEV']==50].sort(['STNAME','CENSUS2010POP'],ascending=False).groupby('STNAME').head(3).groupby('STNAME')['CENSUS2010POP'].sum().nlargest(3).index)</w:t>
+      </w:r>
+    </w:p>
+    <w:p>
+      <w:pPr>
+        <w:pStyle w:val="NormalWeb"/>
+        <w:shd w:val="clear" w:color="auto" w:fill="FFFFFF"/>
+        <w:spacing w:before="60" w:beforeAutospacing="0" w:after="0" w:afterAutospacing="0"/>
+        <w:rPr>
+          <w:rStyle w:val="HTMLCode"/>
+          <w:szCs w:val="21"/>
+          <w:bdr w:val="none" w:sz="0" w:space="0" w:color="auto" w:frame="1"/>
+          <w:shd w:val="clear" w:color="auto" w:fill="FFFFFF"/>
+        </w:rPr>
+      </w:pPr>
+      <w:r>
+        <w:rPr>
+          <w:rStyle w:val="HTMLCode"/>
+          <w:szCs w:val="21"/>
+          <w:bdr w:val="none" w:sz="0" w:space="0" w:color="auto" w:frame="1"/>
+          <w:shd w:val="clear" w:color="auto" w:fill="FFFFFF"/>
+        </w:rPr>
+        <w:t>answer_six()</w:t>
       </w:r>
     </w:p>
     <w:p>
@@ -4656,7 +4713,8 @@
         <w:pStyle w:val="Heading3"/>
       </w:pPr>
       <w:r>
-        <w:t>Multiply condition query:</w:t>
+        <w:lastRenderedPageBreak/>
+        <w:t>Largest difference in population:</w:t>
       </w:r>
     </w:p>
     <w:p>
@@ -4668,10 +4726,10 @@
           <w:noProof/>
         </w:rPr>
         <w:drawing>
-          <wp:inline distT="0" distB="0" distL="0" distR="0" wp14:anchorId="681F2165" wp14:editId="57472E9C">
-            <wp:extent cx="5943600" cy="2385060"/>
-            <wp:effectExtent l="0" t="0" r="0" b="0"/>
-            <wp:docPr id="9" name="图片 9"/>
+          <wp:inline distT="0" distB="0" distL="0" distR="0" wp14:anchorId="2926237E" wp14:editId="3F423E8C">
+            <wp:extent cx="5943600" cy="1216025"/>
+            <wp:effectExtent l="0" t="0" r="0" b="3175"/>
+            <wp:docPr id="19" name="Picture 19"/>
             <wp:cNvGraphicFramePr>
               <a:graphicFrameLocks xmlns:a="http://schemas.openxmlformats.org/drawingml/2006/main" noChangeAspect="1"/>
             </wp:cNvGraphicFramePr>
@@ -4691,7 +4749,7 @@
                   <pic:spPr>
                     <a:xfrm>
                       <a:off x="0" y="0"/>
-                      <a:ext cx="5943600" cy="2385060"/>
+                      <a:ext cx="5943600" cy="1216025"/>
                     </a:xfrm>
                     <a:prstGeom prst="rect">
                       <a:avLst/>
@@ -4723,73 +4781,73 @@
           <w:bdr w:val="none" w:sz="0" w:space="0" w:color="auto" w:frame="1"/>
           <w:shd w:val="clear" w:color="auto" w:fill="FFFFFF"/>
         </w:rPr>
-        <w:t>def answer_eight():</w:t>
-      </w:r>
-    </w:p>
-    <w:p>
-      <w:pPr>
-        <w:pStyle w:val="NormalWeb"/>
-        <w:shd w:val="clear" w:color="auto" w:fill="FFFFFF"/>
-        <w:spacing w:before="60" w:beforeAutospacing="0" w:after="0" w:afterAutospacing="0"/>
-        <w:rPr>
-          <w:rStyle w:val="HTMLCode"/>
-          <w:szCs w:val="21"/>
-          <w:bdr w:val="none" w:sz="0" w:space="0" w:color="auto" w:frame="1"/>
-          <w:shd w:val="clear" w:color="auto" w:fill="FFFFFF"/>
-        </w:rPr>
-      </w:pPr>
-      <w:r>
-        <w:rPr>
-          <w:rStyle w:val="HTMLCode"/>
-          <w:szCs w:val="21"/>
-          <w:bdr w:val="none" w:sz="0" w:space="0" w:color="auto" w:frame="1"/>
-          <w:shd w:val="clear" w:color="auto" w:fill="FFFFFF"/>
-        </w:rPr>
-        <w:t xml:space="preserve">    census_dfv4=census_df.copy()</w:t>
-      </w:r>
-    </w:p>
-    <w:p>
-      <w:pPr>
-        <w:pStyle w:val="NormalWeb"/>
-        <w:shd w:val="clear" w:color="auto" w:fill="FFFFFF"/>
-        <w:spacing w:before="60" w:beforeAutospacing="0" w:after="0" w:afterAutospacing="0"/>
-        <w:rPr>
-          <w:rStyle w:val="HTMLCode"/>
-          <w:szCs w:val="21"/>
-          <w:bdr w:val="none" w:sz="0" w:space="0" w:color="auto" w:frame="1"/>
-          <w:shd w:val="clear" w:color="auto" w:fill="FFFFFF"/>
-        </w:rPr>
-      </w:pPr>
-      <w:r>
-        <w:rPr>
-          <w:rStyle w:val="HTMLCode"/>
-          <w:szCs w:val="21"/>
-          <w:bdr w:val="none" w:sz="0" w:space="0" w:color="auto" w:frame="1"/>
-          <w:shd w:val="clear" w:color="auto" w:fill="FFFFFF"/>
-        </w:rPr>
-        <w:t xml:space="preserve">    return census_dfv4[(census_dfv4['SUMLEV']==50)&amp;((census_dfv4['REGION']==1)|(census_dfv4['REGION']==2))&amp;(census_dfv4['POPESTIMATE2015']&gt;census_dfv4['POPESTIMATE2014'])&amp;(census_dfv4['CTYNAME'].str.startswith('Washington'))].loc[:,['STNAME','CTYNAME']]</w:t>
-      </w:r>
-    </w:p>
-    <w:p>
-      <w:pPr>
-        <w:pStyle w:val="NormalWeb"/>
-        <w:shd w:val="clear" w:color="auto" w:fill="FFFFFF"/>
-        <w:spacing w:before="60" w:beforeAutospacing="0" w:after="0" w:afterAutospacing="0"/>
-        <w:rPr>
-          <w:rStyle w:val="HTMLCode"/>
-          <w:szCs w:val="21"/>
-          <w:bdr w:val="none" w:sz="0" w:space="0" w:color="auto" w:frame="1"/>
-          <w:shd w:val="clear" w:color="auto" w:fill="FFFFFF"/>
-        </w:rPr>
-      </w:pPr>
-      <w:r>
-        <w:rPr>
-          <w:rStyle w:val="HTMLCode"/>
-          <w:szCs w:val="21"/>
-          <w:bdr w:val="none" w:sz="0" w:space="0" w:color="auto" w:frame="1"/>
-          <w:shd w:val="clear" w:color="auto" w:fill="FFFFFF"/>
-        </w:rPr>
-        <w:t>answer_eight()</w:t>
+        <w:t>def answer_seven():</w:t>
+      </w:r>
+    </w:p>
+    <w:p>
+      <w:pPr>
+        <w:pStyle w:val="NormalWeb"/>
+        <w:shd w:val="clear" w:color="auto" w:fill="FFFFFF"/>
+        <w:spacing w:before="60" w:beforeAutospacing="0" w:after="0" w:afterAutospacing="0"/>
+        <w:rPr>
+          <w:rStyle w:val="HTMLCode"/>
+          <w:szCs w:val="21"/>
+          <w:bdr w:val="none" w:sz="0" w:space="0" w:color="auto" w:frame="1"/>
+          <w:shd w:val="clear" w:color="auto" w:fill="FFFFFF"/>
+        </w:rPr>
+      </w:pPr>
+      <w:r>
+        <w:rPr>
+          <w:rStyle w:val="HTMLCode"/>
+          <w:szCs w:val="21"/>
+          <w:bdr w:val="none" w:sz="0" w:space="0" w:color="auto" w:frame="1"/>
+          <w:shd w:val="clear" w:color="auto" w:fill="FFFFFF"/>
+        </w:rPr>
+        <w:t xml:space="preserve">    census_dfv3=census_df.copy()</w:t>
+      </w:r>
+    </w:p>
+    <w:p>
+      <w:pPr>
+        <w:pStyle w:val="NormalWeb"/>
+        <w:shd w:val="clear" w:color="auto" w:fill="FFFFFF"/>
+        <w:spacing w:before="60" w:beforeAutospacing="0" w:after="0" w:afterAutospacing="0"/>
+        <w:rPr>
+          <w:rStyle w:val="HTMLCode"/>
+          <w:szCs w:val="21"/>
+          <w:bdr w:val="none" w:sz="0" w:space="0" w:color="auto" w:frame="1"/>
+          <w:shd w:val="clear" w:color="auto" w:fill="FFFFFF"/>
+        </w:rPr>
+      </w:pPr>
+      <w:r>
+        <w:rPr>
+          <w:rStyle w:val="HTMLCode"/>
+          <w:szCs w:val="21"/>
+          <w:bdr w:val="none" w:sz="0" w:space="0" w:color="auto" w:frame="1"/>
+          <w:shd w:val="clear" w:color="auto" w:fill="FFFFFF"/>
+        </w:rPr>
+        <w:t xml:space="preserve">    return census_dfv3[census_dfv3.index==(census_dfv3[census_dfv3['SUMLEV']==50]['POPESTIMATE2015']-census_dfv3[census_dfv3['SUMLEV']==50]['POPESTIMATE2010']).idxmax()]['CTYNAME'].values[0]</w:t>
+      </w:r>
+    </w:p>
+    <w:p>
+      <w:pPr>
+        <w:pStyle w:val="NormalWeb"/>
+        <w:shd w:val="clear" w:color="auto" w:fill="FFFFFF"/>
+        <w:spacing w:before="60" w:beforeAutospacing="0" w:after="0" w:afterAutospacing="0"/>
+        <w:rPr>
+          <w:rStyle w:val="HTMLCode"/>
+          <w:szCs w:val="21"/>
+          <w:bdr w:val="none" w:sz="0" w:space="0" w:color="auto" w:frame="1"/>
+          <w:shd w:val="clear" w:color="auto" w:fill="FFFFFF"/>
+        </w:rPr>
+      </w:pPr>
+      <w:r>
+        <w:rPr>
+          <w:rStyle w:val="HTMLCode"/>
+          <w:szCs w:val="21"/>
+          <w:bdr w:val="none" w:sz="0" w:space="0" w:color="auto" w:frame="1"/>
+          <w:shd w:val="clear" w:color="auto" w:fill="FFFFFF"/>
+        </w:rPr>
+        <w:t>answer_seven()</w:t>
       </w:r>
     </w:p>
     <w:p>
@@ -4802,8 +4860,7 @@
         <w:pStyle w:val="Heading3"/>
       </w:pPr>
       <w:r>
-        <w:lastRenderedPageBreak/>
-        <w:t>Apply function:</w:t>
+        <w:t>Multiply condition query:</w:t>
       </w:r>
     </w:p>
     <w:p>
@@ -4815,10 +4872,10 @@
           <w:noProof/>
         </w:rPr>
         <w:drawing>
-          <wp:inline distT="0" distB="0" distL="0" distR="0" wp14:anchorId="22FBBB63" wp14:editId="42A5CBBA">
-            <wp:extent cx="5715000" cy="4829175"/>
-            <wp:effectExtent l="0" t="0" r="0" b="9525"/>
-            <wp:docPr id="7" name="Picture 7"/>
+          <wp:inline distT="0" distB="0" distL="0" distR="0" wp14:anchorId="681F2165" wp14:editId="57472E9C">
+            <wp:extent cx="5943600" cy="2385060"/>
+            <wp:effectExtent l="0" t="0" r="0" b="0"/>
+            <wp:docPr id="9" name="图片 9"/>
             <wp:cNvGraphicFramePr>
               <a:graphicFrameLocks xmlns:a="http://schemas.openxmlformats.org/drawingml/2006/main" noChangeAspect="1"/>
             </wp:cNvGraphicFramePr>
@@ -4838,7 +4895,7 @@
                   <pic:spPr>
                     <a:xfrm>
                       <a:off x="0" y="0"/>
-                      <a:ext cx="5715000" cy="4829175"/>
+                      <a:ext cx="5943600" cy="2385060"/>
                     </a:xfrm>
                     <a:prstGeom prst="rect">
                       <a:avLst/>
@@ -4853,6 +4910,94 @@
     </w:p>
     <w:p>
       <w:pPr>
+        <w:pStyle w:val="NormalWeb"/>
+        <w:shd w:val="clear" w:color="auto" w:fill="FFFFFF"/>
+        <w:spacing w:before="60" w:beforeAutospacing="0" w:after="0" w:afterAutospacing="0"/>
+        <w:rPr>
+          <w:rStyle w:val="HTMLCode"/>
+          <w:szCs w:val="21"/>
+          <w:bdr w:val="none" w:sz="0" w:space="0" w:color="auto" w:frame="1"/>
+          <w:shd w:val="clear" w:color="auto" w:fill="FFFFFF"/>
+        </w:rPr>
+      </w:pPr>
+      <w:r>
+        <w:rPr>
+          <w:rStyle w:val="HTMLCode"/>
+          <w:szCs w:val="21"/>
+          <w:bdr w:val="none" w:sz="0" w:space="0" w:color="auto" w:frame="1"/>
+          <w:shd w:val="clear" w:color="auto" w:fill="FFFFFF"/>
+        </w:rPr>
+        <w:t>def answer_eight():</w:t>
+      </w:r>
+    </w:p>
+    <w:p>
+      <w:pPr>
+        <w:pStyle w:val="NormalWeb"/>
+        <w:shd w:val="clear" w:color="auto" w:fill="FFFFFF"/>
+        <w:spacing w:before="60" w:beforeAutospacing="0" w:after="0" w:afterAutospacing="0"/>
+        <w:rPr>
+          <w:rStyle w:val="HTMLCode"/>
+          <w:szCs w:val="21"/>
+          <w:bdr w:val="none" w:sz="0" w:space="0" w:color="auto" w:frame="1"/>
+          <w:shd w:val="clear" w:color="auto" w:fill="FFFFFF"/>
+        </w:rPr>
+      </w:pPr>
+      <w:r>
+        <w:rPr>
+          <w:rStyle w:val="HTMLCode"/>
+          <w:szCs w:val="21"/>
+          <w:bdr w:val="none" w:sz="0" w:space="0" w:color="auto" w:frame="1"/>
+          <w:shd w:val="clear" w:color="auto" w:fill="FFFFFF"/>
+        </w:rPr>
+        <w:t xml:space="preserve">    census_dfv4=census_df.copy()</w:t>
+      </w:r>
+    </w:p>
+    <w:p>
+      <w:pPr>
+        <w:pStyle w:val="NormalWeb"/>
+        <w:shd w:val="clear" w:color="auto" w:fill="FFFFFF"/>
+        <w:spacing w:before="60" w:beforeAutospacing="0" w:after="0" w:afterAutospacing="0"/>
+        <w:rPr>
+          <w:rStyle w:val="HTMLCode"/>
+          <w:szCs w:val="21"/>
+          <w:bdr w:val="none" w:sz="0" w:space="0" w:color="auto" w:frame="1"/>
+          <w:shd w:val="clear" w:color="auto" w:fill="FFFFFF"/>
+        </w:rPr>
+      </w:pPr>
+      <w:r>
+        <w:rPr>
+          <w:rStyle w:val="HTMLCode"/>
+          <w:szCs w:val="21"/>
+          <w:bdr w:val="none" w:sz="0" w:space="0" w:color="auto" w:frame="1"/>
+          <w:shd w:val="clear" w:color="auto" w:fill="FFFFFF"/>
+        </w:rPr>
+        <w:t xml:space="preserve">    return census_dfv4[(census_dfv4['SUMLEV']==50)&amp;((census_dfv4['REGION']==1)|(census_dfv4['REGION']==2))&amp;(census_dfv4['POPESTIMATE2015']&gt;census_dfv4['POPESTIMATE2014'])&amp;(census_dfv4['CTYNAME'].str.startswith('Washington'))].loc[:,['STNAME','CTYNAME']]</w:t>
+      </w:r>
+    </w:p>
+    <w:p>
+      <w:pPr>
+        <w:pStyle w:val="NormalWeb"/>
+        <w:shd w:val="clear" w:color="auto" w:fill="FFFFFF"/>
+        <w:spacing w:before="60" w:beforeAutospacing="0" w:after="0" w:afterAutospacing="0"/>
+        <w:rPr>
+          <w:rStyle w:val="HTMLCode"/>
+          <w:szCs w:val="21"/>
+          <w:bdr w:val="none" w:sz="0" w:space="0" w:color="auto" w:frame="1"/>
+          <w:shd w:val="clear" w:color="auto" w:fill="FFFFFF"/>
+        </w:rPr>
+      </w:pPr>
+      <w:r>
+        <w:rPr>
+          <w:rStyle w:val="HTMLCode"/>
+          <w:szCs w:val="21"/>
+          <w:bdr w:val="none" w:sz="0" w:space="0" w:color="auto" w:frame="1"/>
+          <w:shd w:val="clear" w:color="auto" w:fill="FFFFFF"/>
+        </w:rPr>
+        <w:t>answer_eight()</w:t>
+      </w:r>
+    </w:p>
+    <w:p>
+      <w:pPr>
         <w:ind w:firstLine="720"/>
       </w:pPr>
     </w:p>
@@ -4861,31 +5006,23 @@
         <w:pStyle w:val="Heading3"/>
       </w:pPr>
       <w:r>
-        <w:t>Value_counts():count entries for each month</w:t>
-      </w:r>
-    </w:p>
-    <w:p>
-      <w:pPr>
-        <w:pStyle w:val="NormalWeb"/>
-        <w:shd w:val="clear" w:color="auto" w:fill="FFFFFF"/>
-        <w:spacing w:before="240" w:beforeAutospacing="0" w:after="0" w:afterAutospacing="0"/>
+        <w:lastRenderedPageBreak/>
+        <w:t>Apply function:</w:t>
+      </w:r>
+    </w:p>
+    <w:p>
+      <w:pPr>
         <w:ind w:firstLine="720"/>
-        <w:rPr>
-          <w:rFonts w:ascii="Helvetica" w:hAnsi="Helvetica" w:cs="Helvetica"/>
-          <w:color w:val="000000"/>
-          <w:sz w:val="21"/>
-          <w:szCs w:val="21"/>
-        </w:rPr>
       </w:pPr>
       <w:r>
         <w:rPr>
           <w:noProof/>
         </w:rPr>
         <w:drawing>
-          <wp:inline distT="0" distB="0" distL="0" distR="0" wp14:anchorId="42EBE1FA" wp14:editId="028CCA5B">
-            <wp:extent cx="3124200" cy="1314450"/>
-            <wp:effectExtent l="0" t="0" r="0" b="0"/>
-            <wp:docPr id="36" name="Picture 36"/>
+          <wp:inline distT="0" distB="0" distL="0" distR="0" wp14:anchorId="22FBBB63" wp14:editId="42A5CBBA">
+            <wp:extent cx="5715000" cy="4829175"/>
+            <wp:effectExtent l="0" t="0" r="0" b="9525"/>
+            <wp:docPr id="7" name="Picture 7"/>
             <wp:cNvGraphicFramePr>
               <a:graphicFrameLocks xmlns:a="http://schemas.openxmlformats.org/drawingml/2006/main" noChangeAspect="1"/>
             </wp:cNvGraphicFramePr>
@@ -4905,6 +5042,73 @@
                   <pic:spPr>
                     <a:xfrm>
                       <a:off x="0" y="0"/>
+                      <a:ext cx="5715000" cy="4829175"/>
+                    </a:xfrm>
+                    <a:prstGeom prst="rect">
+                      <a:avLst/>
+                    </a:prstGeom>
+                  </pic:spPr>
+                </pic:pic>
+              </a:graphicData>
+            </a:graphic>
+          </wp:inline>
+        </w:drawing>
+      </w:r>
+    </w:p>
+    <w:p>
+      <w:pPr>
+        <w:ind w:firstLine="720"/>
+      </w:pPr>
+    </w:p>
+    <w:p>
+      <w:pPr>
+        <w:pStyle w:val="Heading3"/>
+      </w:pPr>
+      <w:r>
+        <w:t>Value_counts():count entries for each month</w:t>
+      </w:r>
+    </w:p>
+    <w:p>
+      <w:pPr>
+        <w:pStyle w:val="NormalWeb"/>
+        <w:shd w:val="clear" w:color="auto" w:fill="FFFFFF"/>
+        <w:spacing w:before="240" w:beforeAutospacing="0" w:after="0" w:afterAutospacing="0"/>
+        <w:ind w:firstLine="720"/>
+        <w:rPr>
+          <w:rFonts w:ascii="Helvetica" w:hAnsi="Helvetica" w:cs="Helvetica"/>
+          <w:color w:val="000000"/>
+          <w:sz w:val="21"/>
+          <w:szCs w:val="21"/>
+        </w:rPr>
+      </w:pPr>
+      <w:r>
+        <w:rPr>
+          <w:noProof/>
+        </w:rPr>
+        <w:drawing>
+          <wp:inline distT="0" distB="0" distL="0" distR="0" wp14:anchorId="42EBE1FA" wp14:editId="028CCA5B">
+            <wp:extent cx="3124200" cy="1314450"/>
+            <wp:effectExtent l="0" t="0" r="0" b="0"/>
+            <wp:docPr id="36" name="Picture 36"/>
+            <wp:cNvGraphicFramePr>
+              <a:graphicFrameLocks xmlns:a="http://schemas.openxmlformats.org/drawingml/2006/main" noChangeAspect="1"/>
+            </wp:cNvGraphicFramePr>
+            <a:graphic xmlns:a="http://schemas.openxmlformats.org/drawingml/2006/main">
+              <a:graphicData uri="http://schemas.openxmlformats.org/drawingml/2006/picture">
+                <pic:pic xmlns:pic="http://schemas.openxmlformats.org/drawingml/2006/picture">
+                  <pic:nvPicPr>
+                    <pic:cNvPr id="1" name=""/>
+                    <pic:cNvPicPr/>
+                  </pic:nvPicPr>
+                  <pic:blipFill>
+                    <a:blip r:embed="rId39"/>
+                    <a:stretch>
+                      <a:fillRect/>
+                    </a:stretch>
+                  </pic:blipFill>
+                  <pic:spPr>
+                    <a:xfrm>
+                      <a:off x="0" y="0"/>
                       <a:ext cx="3124200" cy="1314450"/>
                     </a:xfrm>
                     <a:prstGeom prst="rect">
@@ -5030,7 +5234,7 @@
         </w:rPr>
         <w:t> </w:t>
       </w:r>
-      <w:hyperlink r:id="rId39" w:tgtFrame="_blank" w:history="1">
+      <w:hyperlink r:id="rId40" w:tgtFrame="_blank" w:history="1">
         <w:r>
           <w:rPr>
             <w:rStyle w:val="Hyperlink"/>
@@ -5071,7 +5275,7 @@
         </w:rPr>
         <w:t> </w:t>
       </w:r>
-      <w:hyperlink r:id="rId40" w:tgtFrame="_blank" w:history="1">
+      <w:hyperlink r:id="rId41" w:tgtFrame="_blank" w:history="1">
         <w:r>
           <w:rPr>
             <w:rStyle w:val="Hyperlink"/>
@@ -5460,7 +5664,7 @@
         </w:rPr>
         <w:t> </w:t>
       </w:r>
-      <w:hyperlink r:id="rId41" w:tgtFrame="_blank" w:history="1">
+      <w:hyperlink r:id="rId42" w:tgtFrame="_blank" w:history="1">
         <w:r>
           <w:rPr>
             <w:rStyle w:val="Hyperlink"/>
@@ -5605,7 +5809,7 @@
         </w:rPr>
         <w:t> </w:t>
       </w:r>
-      <w:hyperlink r:id="rId42" w:tgtFrame="_blank" w:history="1">
+      <w:hyperlink r:id="rId43" w:tgtFrame="_blank" w:history="1">
         <w:r>
           <w:rPr>
             <w:rStyle w:val="Hyperlink"/>
@@ -6882,108 +7086,6 @@
             <wp:extent cx="5943600" cy="1797685"/>
             <wp:effectExtent l="0" t="0" r="0" b="0"/>
             <wp:docPr id="12" name="Picture 12"/>
-            <wp:cNvGraphicFramePr>
-              <a:graphicFrameLocks xmlns:a="http://schemas.openxmlformats.org/drawingml/2006/main" noChangeAspect="1"/>
-            </wp:cNvGraphicFramePr>
-            <a:graphic xmlns:a="http://schemas.openxmlformats.org/drawingml/2006/main">
-              <a:graphicData uri="http://schemas.openxmlformats.org/drawingml/2006/picture">
-                <pic:pic xmlns:pic="http://schemas.openxmlformats.org/drawingml/2006/picture">
-                  <pic:nvPicPr>
-                    <pic:cNvPr id="1" name=""/>
-                    <pic:cNvPicPr/>
-                  </pic:nvPicPr>
-                  <pic:blipFill>
-                    <a:blip r:embed="rId43"/>
-                    <a:stretch>
-                      <a:fillRect/>
-                    </a:stretch>
-                  </pic:blipFill>
-                  <pic:spPr>
-                    <a:xfrm>
-                      <a:off x="0" y="0"/>
-                      <a:ext cx="5943600" cy="1797685"/>
-                    </a:xfrm>
-                    <a:prstGeom prst="rect">
-                      <a:avLst/>
-                    </a:prstGeom>
-                  </pic:spPr>
-                </pic:pic>
-              </a:graphicData>
-            </a:graphic>
-          </wp:inline>
-        </w:drawing>
-      </w:r>
-    </w:p>
-    <w:p>
-      <w:pPr>
-        <w:pStyle w:val="NormalWeb"/>
-        <w:shd w:val="clear" w:color="auto" w:fill="FFFFFF"/>
-        <w:spacing w:before="60" w:beforeAutospacing="0" w:after="0" w:afterAutospacing="0"/>
-        <w:rPr>
-          <w:rStyle w:val="HTMLCode"/>
-          <w:szCs w:val="21"/>
-          <w:bdr w:val="none" w:sz="0" w:space="0" w:color="auto" w:frame="1"/>
-          <w:shd w:val="clear" w:color="auto" w:fill="FFFFFF"/>
-        </w:rPr>
-      </w:pPr>
-    </w:p>
-    <w:p>
-      <w:pPr>
-        <w:pStyle w:val="NormalWeb"/>
-        <w:shd w:val="clear" w:color="auto" w:fill="FFFFFF"/>
-        <w:spacing w:before="60" w:beforeAutospacing="0" w:after="0" w:afterAutospacing="0"/>
-        <w:rPr>
-          <w:rStyle w:val="HTMLCode"/>
-          <w:szCs w:val="21"/>
-          <w:bdr w:val="none" w:sz="0" w:space="0" w:color="auto" w:frame="1"/>
-          <w:shd w:val="clear" w:color="auto" w:fill="FFFFFF"/>
-        </w:rPr>
-      </w:pPr>
-      <w:r>
-        <w:rPr>
-          <w:rStyle w:val="HTMLCode"/>
-          <w:szCs w:val="21"/>
-          <w:bdr w:val="none" w:sz="0" w:space="0" w:color="auto" w:frame="1"/>
-          <w:shd w:val="clear" w:color="auto" w:fill="FFFFFF"/>
-        </w:rPr>
-        <w:t>Merge with same index:</w:t>
-      </w:r>
-    </w:p>
-    <w:p>
-      <w:pPr>
-        <w:pStyle w:val="NormalWeb"/>
-        <w:shd w:val="clear" w:color="auto" w:fill="FFFFFF"/>
-        <w:spacing w:before="60" w:beforeAutospacing="0" w:after="0" w:afterAutospacing="0"/>
-        <w:rPr>
-          <w:rStyle w:val="HTMLCode"/>
-          <w:szCs w:val="21"/>
-          <w:bdr w:val="none" w:sz="0" w:space="0" w:color="auto" w:frame="1"/>
-          <w:shd w:val="clear" w:color="auto" w:fill="FFFFFF"/>
-        </w:rPr>
-      </w:pPr>
-    </w:p>
-    <w:p>
-      <w:pPr>
-        <w:pStyle w:val="NormalWeb"/>
-        <w:shd w:val="clear" w:color="auto" w:fill="FFFFFF"/>
-        <w:spacing w:before="60" w:beforeAutospacing="0" w:after="0" w:afterAutospacing="0"/>
-        <w:rPr>
-          <w:rStyle w:val="HTMLCode"/>
-          <w:szCs w:val="21"/>
-          <w:bdr w:val="none" w:sz="0" w:space="0" w:color="auto" w:frame="1"/>
-          <w:shd w:val="clear" w:color="auto" w:fill="FFFFFF"/>
-        </w:rPr>
-      </w:pPr>
-      <w:r>
-        <w:rPr>
-          <w:noProof/>
-        </w:rPr>
-        <w:lastRenderedPageBreak/>
-        <w:drawing>
-          <wp:inline distT="0" distB="0" distL="0" distR="0" wp14:anchorId="22745629" wp14:editId="692E6C92">
-            <wp:extent cx="5943600" cy="3754755"/>
-            <wp:effectExtent l="0" t="0" r="0" b="0"/>
-            <wp:docPr id="47" name="Picture 47"/>
             <wp:cNvGraphicFramePr>
               <a:graphicFrameLocks xmlns:a="http://schemas.openxmlformats.org/drawingml/2006/main" noChangeAspect="1"/>
             </wp:cNvGraphicFramePr>
@@ -7003,6 +7105,108 @@
                   <pic:spPr>
                     <a:xfrm>
                       <a:off x="0" y="0"/>
+                      <a:ext cx="5943600" cy="1797685"/>
+                    </a:xfrm>
+                    <a:prstGeom prst="rect">
+                      <a:avLst/>
+                    </a:prstGeom>
+                  </pic:spPr>
+                </pic:pic>
+              </a:graphicData>
+            </a:graphic>
+          </wp:inline>
+        </w:drawing>
+      </w:r>
+    </w:p>
+    <w:p>
+      <w:pPr>
+        <w:pStyle w:val="NormalWeb"/>
+        <w:shd w:val="clear" w:color="auto" w:fill="FFFFFF"/>
+        <w:spacing w:before="60" w:beforeAutospacing="0" w:after="0" w:afterAutospacing="0"/>
+        <w:rPr>
+          <w:rStyle w:val="HTMLCode"/>
+          <w:szCs w:val="21"/>
+          <w:bdr w:val="none" w:sz="0" w:space="0" w:color="auto" w:frame="1"/>
+          <w:shd w:val="clear" w:color="auto" w:fill="FFFFFF"/>
+        </w:rPr>
+      </w:pPr>
+    </w:p>
+    <w:p>
+      <w:pPr>
+        <w:pStyle w:val="NormalWeb"/>
+        <w:shd w:val="clear" w:color="auto" w:fill="FFFFFF"/>
+        <w:spacing w:before="60" w:beforeAutospacing="0" w:after="0" w:afterAutospacing="0"/>
+        <w:rPr>
+          <w:rStyle w:val="HTMLCode"/>
+          <w:szCs w:val="21"/>
+          <w:bdr w:val="none" w:sz="0" w:space="0" w:color="auto" w:frame="1"/>
+          <w:shd w:val="clear" w:color="auto" w:fill="FFFFFF"/>
+        </w:rPr>
+      </w:pPr>
+      <w:r>
+        <w:rPr>
+          <w:rStyle w:val="HTMLCode"/>
+          <w:szCs w:val="21"/>
+          <w:bdr w:val="none" w:sz="0" w:space="0" w:color="auto" w:frame="1"/>
+          <w:shd w:val="clear" w:color="auto" w:fill="FFFFFF"/>
+        </w:rPr>
+        <w:t>Merge with same index:</w:t>
+      </w:r>
+    </w:p>
+    <w:p>
+      <w:pPr>
+        <w:pStyle w:val="NormalWeb"/>
+        <w:shd w:val="clear" w:color="auto" w:fill="FFFFFF"/>
+        <w:spacing w:before="60" w:beforeAutospacing="0" w:after="0" w:afterAutospacing="0"/>
+        <w:rPr>
+          <w:rStyle w:val="HTMLCode"/>
+          <w:szCs w:val="21"/>
+          <w:bdr w:val="none" w:sz="0" w:space="0" w:color="auto" w:frame="1"/>
+          <w:shd w:val="clear" w:color="auto" w:fill="FFFFFF"/>
+        </w:rPr>
+      </w:pPr>
+    </w:p>
+    <w:p>
+      <w:pPr>
+        <w:pStyle w:val="NormalWeb"/>
+        <w:shd w:val="clear" w:color="auto" w:fill="FFFFFF"/>
+        <w:spacing w:before="60" w:beforeAutospacing="0" w:after="0" w:afterAutospacing="0"/>
+        <w:rPr>
+          <w:rStyle w:val="HTMLCode"/>
+          <w:szCs w:val="21"/>
+          <w:bdr w:val="none" w:sz="0" w:space="0" w:color="auto" w:frame="1"/>
+          <w:shd w:val="clear" w:color="auto" w:fill="FFFFFF"/>
+        </w:rPr>
+      </w:pPr>
+      <w:r>
+        <w:rPr>
+          <w:noProof/>
+        </w:rPr>
+        <w:lastRenderedPageBreak/>
+        <w:drawing>
+          <wp:inline distT="0" distB="0" distL="0" distR="0" wp14:anchorId="22745629" wp14:editId="692E6C92">
+            <wp:extent cx="5943600" cy="3754755"/>
+            <wp:effectExtent l="0" t="0" r="0" b="0"/>
+            <wp:docPr id="47" name="Picture 47"/>
+            <wp:cNvGraphicFramePr>
+              <a:graphicFrameLocks xmlns:a="http://schemas.openxmlformats.org/drawingml/2006/main" noChangeAspect="1"/>
+            </wp:cNvGraphicFramePr>
+            <a:graphic xmlns:a="http://schemas.openxmlformats.org/drawingml/2006/main">
+              <a:graphicData uri="http://schemas.openxmlformats.org/drawingml/2006/picture">
+                <pic:pic xmlns:pic="http://schemas.openxmlformats.org/drawingml/2006/picture">
+                  <pic:nvPicPr>
+                    <pic:cNvPr id="1" name=""/>
+                    <pic:cNvPicPr/>
+                  </pic:nvPicPr>
+                  <pic:blipFill>
+                    <a:blip r:embed="rId45"/>
+                    <a:stretch>
+                      <a:fillRect/>
+                    </a:stretch>
+                  </pic:blipFill>
+                  <pic:spPr>
+                    <a:xfrm>
+                      <a:off x="0" y="0"/>
                       <a:ext cx="5943600" cy="3754755"/>
                     </a:xfrm>
                     <a:prstGeom prst="rect">
@@ -7026,7 +7230,7 @@
       <w:r>
         <w:t xml:space="preserve">eplace and </w:t>
       </w:r>
-      <w:hyperlink r:id="rId45" w:tgtFrame="_blank" w:history="1">
+      <w:hyperlink r:id="rId46" w:tgtFrame="_blank" w:history="1">
         <w:r>
           <w:t>Intersection</w:t>
         </w:r>
@@ -7053,785 +7257,6 @@
             <wp:extent cx="5943600" cy="3323590"/>
             <wp:effectExtent l="0" t="0" r="0" b="0"/>
             <wp:docPr id="15" name="Picture 15"/>
-            <wp:cNvGraphicFramePr>
-              <a:graphicFrameLocks xmlns:a="http://schemas.openxmlformats.org/drawingml/2006/main" noChangeAspect="1"/>
-            </wp:cNvGraphicFramePr>
-            <a:graphic xmlns:a="http://schemas.openxmlformats.org/drawingml/2006/main">
-              <a:graphicData uri="http://schemas.openxmlformats.org/drawingml/2006/picture">
-                <pic:pic xmlns:pic="http://schemas.openxmlformats.org/drawingml/2006/picture">
-                  <pic:nvPicPr>
-                    <pic:cNvPr id="1" name=""/>
-                    <pic:cNvPicPr/>
-                  </pic:nvPicPr>
-                  <pic:blipFill>
-                    <a:blip r:embed="rId46"/>
-                    <a:stretch>
-                      <a:fillRect/>
-                    </a:stretch>
-                  </pic:blipFill>
-                  <pic:spPr>
-                    <a:xfrm>
-                      <a:off x="0" y="0"/>
-                      <a:ext cx="5943600" cy="3323590"/>
-                    </a:xfrm>
-                    <a:prstGeom prst="rect">
-                      <a:avLst/>
-                    </a:prstGeom>
-                  </pic:spPr>
-                </pic:pic>
-              </a:graphicData>
-            </a:graphic>
-          </wp:inline>
-        </w:drawing>
-      </w:r>
-    </w:p>
-    <w:p>
-      <w:pPr>
-        <w:pStyle w:val="NormalWeb"/>
-        <w:shd w:val="clear" w:color="auto" w:fill="FFFFFF"/>
-        <w:spacing w:before="60" w:beforeAutospacing="0" w:after="0" w:afterAutospacing="0"/>
-        <w:rPr>
-          <w:rStyle w:val="HTMLCode"/>
-          <w:szCs w:val="21"/>
-          <w:bdr w:val="none" w:sz="0" w:space="0" w:color="auto" w:frame="1"/>
-          <w:shd w:val="clear" w:color="auto" w:fill="FFFFFF"/>
-        </w:rPr>
-      </w:pPr>
-      <w:r>
-        <w:rPr>
-          <w:rStyle w:val="HTMLCode"/>
-          <w:szCs w:val="21"/>
-          <w:bdr w:val="none" w:sz="0" w:space="0" w:color="auto" w:frame="1"/>
-          <w:shd w:val="clear" w:color="auto" w:fill="FFFFFF"/>
-        </w:rPr>
-        <w:t>def answer_two():</w:t>
-      </w:r>
-    </w:p>
-    <w:p>
-      <w:pPr>
-        <w:pStyle w:val="NormalWeb"/>
-        <w:shd w:val="clear" w:color="auto" w:fill="FFFFFF"/>
-        <w:spacing w:before="60" w:beforeAutospacing="0" w:after="0" w:afterAutospacing="0"/>
-        <w:rPr>
-          <w:rStyle w:val="HTMLCode"/>
-          <w:szCs w:val="21"/>
-          <w:bdr w:val="none" w:sz="0" w:space="0" w:color="auto" w:frame="1"/>
-          <w:shd w:val="clear" w:color="auto" w:fill="FFFFFF"/>
-        </w:rPr>
-      </w:pPr>
-      <w:r>
-        <w:rPr>
-          <w:rStyle w:val="HTMLCode"/>
-          <w:szCs w:val="21"/>
-          <w:bdr w:val="none" w:sz="0" w:space="0" w:color="auto" w:frame="1"/>
-          <w:shd w:val="clear" w:color="auto" w:fill="FFFFFF"/>
-        </w:rPr>
-        <w:t xml:space="preserve">    import pandas as pd</w:t>
-      </w:r>
-    </w:p>
-    <w:p>
-      <w:pPr>
-        <w:pStyle w:val="NormalWeb"/>
-        <w:shd w:val="clear" w:color="auto" w:fill="FFFFFF"/>
-        <w:spacing w:before="60" w:beforeAutospacing="0" w:after="0" w:afterAutospacing="0"/>
-        <w:rPr>
-          <w:rStyle w:val="HTMLCode"/>
-          <w:szCs w:val="21"/>
-          <w:bdr w:val="none" w:sz="0" w:space="0" w:color="auto" w:frame="1"/>
-          <w:shd w:val="clear" w:color="auto" w:fill="FFFFFF"/>
-        </w:rPr>
-      </w:pPr>
-      <w:r>
-        <w:rPr>
-          <w:rStyle w:val="HTMLCode"/>
-          <w:szCs w:val="21"/>
-          <w:bdr w:val="none" w:sz="0" w:space="0" w:color="auto" w:frame="1"/>
-          <w:shd w:val="clear" w:color="auto" w:fill="FFFFFF"/>
-        </w:rPr>
-        <w:t xml:space="preserve">    import numpy as np</w:t>
-      </w:r>
-    </w:p>
-    <w:p>
-      <w:pPr>
-        <w:pStyle w:val="NormalWeb"/>
-        <w:shd w:val="clear" w:color="auto" w:fill="FFFFFF"/>
-        <w:spacing w:before="60" w:beforeAutospacing="0" w:after="0" w:afterAutospacing="0"/>
-        <w:rPr>
-          <w:rStyle w:val="HTMLCode"/>
-          <w:szCs w:val="21"/>
-          <w:bdr w:val="none" w:sz="0" w:space="0" w:color="auto" w:frame="1"/>
-          <w:shd w:val="clear" w:color="auto" w:fill="FFFFFF"/>
-        </w:rPr>
-      </w:pPr>
-      <w:r>
-        <w:rPr>
-          <w:rStyle w:val="HTMLCode"/>
-          <w:szCs w:val="21"/>
-          <w:bdr w:val="none" w:sz="0" w:space="0" w:color="auto" w:frame="1"/>
-          <w:shd w:val="clear" w:color="auto" w:fill="FFFFFF"/>
-        </w:rPr>
-        <w:t xml:space="preserve">    </w:t>
-      </w:r>
-    </w:p>
-    <w:p>
-      <w:pPr>
-        <w:pStyle w:val="NormalWeb"/>
-        <w:shd w:val="clear" w:color="auto" w:fill="FFFFFF"/>
-        <w:spacing w:before="60" w:beforeAutospacing="0" w:after="0" w:afterAutospacing="0"/>
-        <w:rPr>
-          <w:rStyle w:val="HTMLCode"/>
-          <w:szCs w:val="21"/>
-          <w:bdr w:val="none" w:sz="0" w:space="0" w:color="auto" w:frame="1"/>
-          <w:shd w:val="clear" w:color="auto" w:fill="FFFFFF"/>
-        </w:rPr>
-      </w:pPr>
-      <w:r>
-        <w:rPr>
-          <w:rStyle w:val="HTMLCode"/>
-          <w:szCs w:val="21"/>
-          <w:bdr w:val="none" w:sz="0" w:space="0" w:color="auto" w:frame="1"/>
-          <w:shd w:val="clear" w:color="auto" w:fill="FFFFFF"/>
-        </w:rPr>
-        <w:lastRenderedPageBreak/>
-        <w:t xml:space="preserve">    energy=pd.read_excel('Energy Indicators.xls',skiprows=16,skip_footer=38).drop(['Unnamed: 0','Unnamed: 1'],1).rename(columns={'Unnamed: 2':'Country','Renewable Electricity Production':'% Renewable'})</w:t>
-      </w:r>
-    </w:p>
-    <w:p>
-      <w:pPr>
-        <w:pStyle w:val="NormalWeb"/>
-        <w:shd w:val="clear" w:color="auto" w:fill="FFFFFF"/>
-        <w:spacing w:before="60" w:beforeAutospacing="0" w:after="0" w:afterAutospacing="0"/>
-        <w:rPr>
-          <w:rStyle w:val="HTMLCode"/>
-          <w:szCs w:val="21"/>
-          <w:bdr w:val="none" w:sz="0" w:space="0" w:color="auto" w:frame="1"/>
-          <w:shd w:val="clear" w:color="auto" w:fill="FFFFFF"/>
-        </w:rPr>
-      </w:pPr>
-      <w:r>
-        <w:rPr>
-          <w:rStyle w:val="HTMLCode"/>
-          <w:szCs w:val="21"/>
-          <w:bdr w:val="none" w:sz="0" w:space="0" w:color="auto" w:frame="1"/>
-          <w:shd w:val="clear" w:color="auto" w:fill="FFFFFF"/>
-        </w:rPr>
-        <w:t xml:space="preserve">    energy.drop(energy.index[0],inplace=True)</w:t>
-      </w:r>
-    </w:p>
-    <w:p>
-      <w:pPr>
-        <w:pStyle w:val="NormalWeb"/>
-        <w:shd w:val="clear" w:color="auto" w:fill="FFFFFF"/>
-        <w:spacing w:before="60" w:beforeAutospacing="0" w:after="0" w:afterAutospacing="0"/>
-        <w:rPr>
-          <w:rStyle w:val="HTMLCode"/>
-          <w:szCs w:val="21"/>
-          <w:bdr w:val="none" w:sz="0" w:space="0" w:color="auto" w:frame="1"/>
-          <w:shd w:val="clear" w:color="auto" w:fill="FFFFFF"/>
-        </w:rPr>
-      </w:pPr>
-      <w:r>
-        <w:rPr>
-          <w:rStyle w:val="HTMLCode"/>
-          <w:szCs w:val="21"/>
-          <w:bdr w:val="none" w:sz="0" w:space="0" w:color="auto" w:frame="1"/>
-          <w:shd w:val="clear" w:color="auto" w:fill="FFFFFF"/>
-        </w:rPr>
-        <w:t xml:space="preserve">    energy.replace(r'\(.*\)','',inplace=True,regex=True)</w:t>
-      </w:r>
-    </w:p>
-    <w:p>
-      <w:pPr>
-        <w:pStyle w:val="NormalWeb"/>
-        <w:shd w:val="clear" w:color="auto" w:fill="FFFFFF"/>
-        <w:spacing w:before="60" w:beforeAutospacing="0" w:after="0" w:afterAutospacing="0"/>
-        <w:rPr>
-          <w:rStyle w:val="HTMLCode"/>
-          <w:szCs w:val="21"/>
-          <w:bdr w:val="none" w:sz="0" w:space="0" w:color="auto" w:frame="1"/>
-          <w:shd w:val="clear" w:color="auto" w:fill="FFFFFF"/>
-        </w:rPr>
-      </w:pPr>
-      <w:r>
-        <w:rPr>
-          <w:rStyle w:val="HTMLCode"/>
-          <w:szCs w:val="21"/>
-          <w:bdr w:val="none" w:sz="0" w:space="0" w:color="auto" w:frame="1"/>
-          <w:shd w:val="clear" w:color="auto" w:fill="FFFFFF"/>
-        </w:rPr>
-        <w:t xml:space="preserve">    energy['Country']=energy['Country'].map(lambda x: x.rstrip(' 1234567890'))</w:t>
-      </w:r>
-    </w:p>
-    <w:p>
-      <w:pPr>
-        <w:pStyle w:val="NormalWeb"/>
-        <w:shd w:val="clear" w:color="auto" w:fill="FFFFFF"/>
-        <w:spacing w:before="60" w:beforeAutospacing="0" w:after="0" w:afterAutospacing="0"/>
-        <w:rPr>
-          <w:rStyle w:val="HTMLCode"/>
-          <w:szCs w:val="21"/>
-          <w:bdr w:val="none" w:sz="0" w:space="0" w:color="auto" w:frame="1"/>
-          <w:shd w:val="clear" w:color="auto" w:fill="FFFFFF"/>
-        </w:rPr>
-      </w:pPr>
-      <w:r>
-        <w:rPr>
-          <w:rStyle w:val="HTMLCode"/>
-          <w:szCs w:val="21"/>
-          <w:bdr w:val="none" w:sz="0" w:space="0" w:color="auto" w:frame="1"/>
-          <w:shd w:val="clear" w:color="auto" w:fill="FFFFFF"/>
-        </w:rPr>
-        <w:t xml:space="preserve">    energy.replace({'...':np.NaN,</w:t>
-      </w:r>
-    </w:p>
-    <w:p>
-      <w:pPr>
-        <w:pStyle w:val="NormalWeb"/>
-        <w:shd w:val="clear" w:color="auto" w:fill="FFFFFF"/>
-        <w:spacing w:before="60" w:beforeAutospacing="0" w:after="0" w:afterAutospacing="0"/>
-        <w:rPr>
-          <w:rStyle w:val="HTMLCode"/>
-          <w:szCs w:val="21"/>
-          <w:bdr w:val="none" w:sz="0" w:space="0" w:color="auto" w:frame="1"/>
-          <w:shd w:val="clear" w:color="auto" w:fill="FFFFFF"/>
-        </w:rPr>
-      </w:pPr>
-      <w:r>
-        <w:rPr>
-          <w:rStyle w:val="HTMLCode"/>
-          <w:szCs w:val="21"/>
-          <w:bdr w:val="none" w:sz="0" w:space="0" w:color="auto" w:frame="1"/>
-          <w:shd w:val="clear" w:color="auto" w:fill="FFFFFF"/>
-        </w:rPr>
-        <w:t xml:space="preserve">                    "Republic of Korea": "South Korea",</w:t>
-      </w:r>
-    </w:p>
-    <w:p>
-      <w:pPr>
-        <w:pStyle w:val="NormalWeb"/>
-        <w:shd w:val="clear" w:color="auto" w:fill="FFFFFF"/>
-        <w:spacing w:before="60" w:beforeAutospacing="0" w:after="0" w:afterAutospacing="0"/>
-        <w:rPr>
-          <w:rStyle w:val="HTMLCode"/>
-          <w:szCs w:val="21"/>
-          <w:bdr w:val="none" w:sz="0" w:space="0" w:color="auto" w:frame="1"/>
-          <w:shd w:val="clear" w:color="auto" w:fill="FFFFFF"/>
-        </w:rPr>
-      </w:pPr>
-      <w:r>
-        <w:rPr>
-          <w:rStyle w:val="HTMLCode"/>
-          <w:szCs w:val="21"/>
-          <w:bdr w:val="none" w:sz="0" w:space="0" w:color="auto" w:frame="1"/>
-          <w:shd w:val="clear" w:color="auto" w:fill="FFFFFF"/>
-        </w:rPr>
-        <w:t xml:space="preserve">                    "United States of America": "United States",</w:t>
-      </w:r>
-    </w:p>
-    <w:p>
-      <w:pPr>
-        <w:pStyle w:val="NormalWeb"/>
-        <w:shd w:val="clear" w:color="auto" w:fill="FFFFFF"/>
-        <w:spacing w:before="60" w:beforeAutospacing="0" w:after="0" w:afterAutospacing="0"/>
-        <w:rPr>
-          <w:rStyle w:val="HTMLCode"/>
-          <w:szCs w:val="21"/>
-          <w:bdr w:val="none" w:sz="0" w:space="0" w:color="auto" w:frame="1"/>
-          <w:shd w:val="clear" w:color="auto" w:fill="FFFFFF"/>
-        </w:rPr>
-      </w:pPr>
-      <w:r>
-        <w:rPr>
-          <w:rStyle w:val="HTMLCode"/>
-          <w:szCs w:val="21"/>
-          <w:bdr w:val="none" w:sz="0" w:space="0" w:color="auto" w:frame="1"/>
-          <w:shd w:val="clear" w:color="auto" w:fill="FFFFFF"/>
-        </w:rPr>
-        <w:t xml:space="preserve">                    "United Kingdom of Great Britain and Northern Ireland": "United Kingdom",</w:t>
-      </w:r>
-    </w:p>
-    <w:p>
-      <w:pPr>
-        <w:pStyle w:val="NormalWeb"/>
-        <w:shd w:val="clear" w:color="auto" w:fill="FFFFFF"/>
-        <w:spacing w:before="60" w:beforeAutospacing="0" w:after="0" w:afterAutospacing="0"/>
-        <w:rPr>
-          <w:rStyle w:val="HTMLCode"/>
-          <w:szCs w:val="21"/>
-          <w:bdr w:val="none" w:sz="0" w:space="0" w:color="auto" w:frame="1"/>
-          <w:shd w:val="clear" w:color="auto" w:fill="FFFFFF"/>
-        </w:rPr>
-      </w:pPr>
-      <w:r>
-        <w:rPr>
-          <w:rStyle w:val="HTMLCode"/>
-          <w:szCs w:val="21"/>
-          <w:bdr w:val="none" w:sz="0" w:space="0" w:color="auto" w:frame="1"/>
-          <w:shd w:val="clear" w:color="auto" w:fill="FFFFFF"/>
-        </w:rPr>
-        <w:t xml:space="preserve">                    "China, Hong Kong Special Administrative Region": "Hong Kong"},</w:t>
-      </w:r>
-    </w:p>
-    <w:p>
-      <w:pPr>
-        <w:pStyle w:val="NormalWeb"/>
-        <w:shd w:val="clear" w:color="auto" w:fill="FFFFFF"/>
-        <w:spacing w:before="60" w:beforeAutospacing="0" w:after="0" w:afterAutospacing="0"/>
-        <w:rPr>
-          <w:rStyle w:val="HTMLCode"/>
-          <w:szCs w:val="21"/>
-          <w:bdr w:val="none" w:sz="0" w:space="0" w:color="auto" w:frame="1"/>
-          <w:shd w:val="clear" w:color="auto" w:fill="FFFFFF"/>
-        </w:rPr>
-      </w:pPr>
-      <w:r>
-        <w:rPr>
-          <w:rStyle w:val="HTMLCode"/>
-          <w:szCs w:val="21"/>
-          <w:bdr w:val="none" w:sz="0" w:space="0" w:color="auto" w:frame="1"/>
-          <w:shd w:val="clear" w:color="auto" w:fill="FFFFFF"/>
-        </w:rPr>
-        <w:t xml:space="preserve">                   inplace=True)</w:t>
-      </w:r>
-    </w:p>
-    <w:p>
-      <w:pPr>
-        <w:pStyle w:val="NormalWeb"/>
-        <w:shd w:val="clear" w:color="auto" w:fill="FFFFFF"/>
-        <w:spacing w:before="60" w:beforeAutospacing="0" w:after="0" w:afterAutospacing="0"/>
-        <w:rPr>
-          <w:rStyle w:val="HTMLCode"/>
-          <w:szCs w:val="21"/>
-          <w:bdr w:val="none" w:sz="0" w:space="0" w:color="auto" w:frame="1"/>
-          <w:shd w:val="clear" w:color="auto" w:fill="FFFFFF"/>
-        </w:rPr>
-      </w:pPr>
-      <w:r>
-        <w:rPr>
-          <w:rStyle w:val="HTMLCode"/>
-          <w:szCs w:val="21"/>
-          <w:bdr w:val="none" w:sz="0" w:space="0" w:color="auto" w:frame="1"/>
-          <w:shd w:val="clear" w:color="auto" w:fill="FFFFFF"/>
-        </w:rPr>
-        <w:t xml:space="preserve">    energy['Energy Supply']*=1000000</w:t>
-      </w:r>
-    </w:p>
-    <w:p>
-      <w:pPr>
-        <w:pStyle w:val="NormalWeb"/>
-        <w:shd w:val="clear" w:color="auto" w:fill="FFFFFF"/>
-        <w:spacing w:before="60" w:beforeAutospacing="0" w:after="0" w:afterAutospacing="0"/>
-        <w:rPr>
-          <w:rStyle w:val="HTMLCode"/>
-          <w:szCs w:val="21"/>
-          <w:bdr w:val="none" w:sz="0" w:space="0" w:color="auto" w:frame="1"/>
-          <w:shd w:val="clear" w:color="auto" w:fill="FFFFFF"/>
-        </w:rPr>
-      </w:pPr>
-      <w:r>
-        <w:rPr>
-          <w:rStyle w:val="HTMLCode"/>
-          <w:szCs w:val="21"/>
-          <w:bdr w:val="none" w:sz="0" w:space="0" w:color="auto" w:frame="1"/>
-          <w:shd w:val="clear" w:color="auto" w:fill="FFFFFF"/>
-        </w:rPr>
-        <w:t xml:space="preserve">    </w:t>
-      </w:r>
-    </w:p>
-    <w:p>
-      <w:pPr>
-        <w:pStyle w:val="NormalWeb"/>
-        <w:shd w:val="clear" w:color="auto" w:fill="FFFFFF"/>
-        <w:spacing w:before="60" w:beforeAutospacing="0" w:after="0" w:afterAutospacing="0"/>
-        <w:rPr>
-          <w:rStyle w:val="HTMLCode"/>
-          <w:szCs w:val="21"/>
-          <w:bdr w:val="none" w:sz="0" w:space="0" w:color="auto" w:frame="1"/>
-          <w:shd w:val="clear" w:color="auto" w:fill="FFFFFF"/>
-        </w:rPr>
-      </w:pPr>
-      <w:r>
-        <w:rPr>
-          <w:rStyle w:val="HTMLCode"/>
-          <w:szCs w:val="21"/>
-          <w:bdr w:val="none" w:sz="0" w:space="0" w:color="auto" w:frame="1"/>
-          <w:shd w:val="clear" w:color="auto" w:fill="FFFFFF"/>
-        </w:rPr>
-        <w:t xml:space="preserve">    GDP=pd.read_csv('world_bank.csv',skiprows=4)</w:t>
-      </w:r>
-    </w:p>
-    <w:p>
-      <w:pPr>
-        <w:pStyle w:val="NormalWeb"/>
-        <w:shd w:val="clear" w:color="auto" w:fill="FFFFFF"/>
-        <w:spacing w:before="60" w:beforeAutospacing="0" w:after="0" w:afterAutospacing="0"/>
-        <w:rPr>
-          <w:rStyle w:val="HTMLCode"/>
-          <w:szCs w:val="21"/>
-          <w:bdr w:val="none" w:sz="0" w:space="0" w:color="auto" w:frame="1"/>
-          <w:shd w:val="clear" w:color="auto" w:fill="FFFFFF"/>
-        </w:rPr>
-      </w:pPr>
-      <w:r>
-        <w:rPr>
-          <w:rStyle w:val="HTMLCode"/>
-          <w:szCs w:val="21"/>
-          <w:bdr w:val="none" w:sz="0" w:space="0" w:color="auto" w:frame="1"/>
-          <w:shd w:val="clear" w:color="auto" w:fill="FFFFFF"/>
-        </w:rPr>
-        <w:t xml:space="preserve">    GDP.replace({"Korea, Rep.": "South Korea", </w:t>
-      </w:r>
-    </w:p>
-    <w:p>
-      <w:pPr>
-        <w:pStyle w:val="NormalWeb"/>
-        <w:shd w:val="clear" w:color="auto" w:fill="FFFFFF"/>
-        <w:spacing w:before="60" w:beforeAutospacing="0" w:after="0" w:afterAutospacing="0"/>
-        <w:rPr>
-          <w:rStyle w:val="HTMLCode"/>
-          <w:szCs w:val="21"/>
-          <w:bdr w:val="none" w:sz="0" w:space="0" w:color="auto" w:frame="1"/>
-          <w:shd w:val="clear" w:color="auto" w:fill="FFFFFF"/>
-        </w:rPr>
-      </w:pPr>
-      <w:r>
-        <w:rPr>
-          <w:rStyle w:val="HTMLCode"/>
-          <w:szCs w:val="21"/>
-          <w:bdr w:val="none" w:sz="0" w:space="0" w:color="auto" w:frame="1"/>
-          <w:shd w:val="clear" w:color="auto" w:fill="FFFFFF"/>
-        </w:rPr>
-        <w:t xml:space="preserve">                    "Iran, Islamic Rep.": "Iran",</w:t>
-      </w:r>
-    </w:p>
-    <w:p>
-      <w:pPr>
-        <w:pStyle w:val="NormalWeb"/>
-        <w:shd w:val="clear" w:color="auto" w:fill="FFFFFF"/>
-        <w:spacing w:before="60" w:beforeAutospacing="0" w:after="0" w:afterAutospacing="0"/>
-        <w:rPr>
-          <w:rStyle w:val="HTMLCode"/>
-          <w:szCs w:val="21"/>
-          <w:bdr w:val="none" w:sz="0" w:space="0" w:color="auto" w:frame="1"/>
-          <w:shd w:val="clear" w:color="auto" w:fill="FFFFFF"/>
-        </w:rPr>
-      </w:pPr>
-      <w:r>
-        <w:rPr>
-          <w:rStyle w:val="HTMLCode"/>
-          <w:szCs w:val="21"/>
-          <w:bdr w:val="none" w:sz="0" w:space="0" w:color="auto" w:frame="1"/>
-          <w:shd w:val="clear" w:color="auto" w:fill="FFFFFF"/>
-        </w:rPr>
-        <w:t xml:space="preserve">                    "Hong Kong SAR, China": "Hong Kong"},</w:t>
-      </w:r>
-    </w:p>
-    <w:p>
-      <w:pPr>
-        <w:pStyle w:val="NormalWeb"/>
-        <w:shd w:val="clear" w:color="auto" w:fill="FFFFFF"/>
-        <w:spacing w:before="60" w:beforeAutospacing="0" w:after="0" w:afterAutospacing="0"/>
-        <w:rPr>
-          <w:rStyle w:val="HTMLCode"/>
-          <w:szCs w:val="21"/>
-          <w:bdr w:val="none" w:sz="0" w:space="0" w:color="auto" w:frame="1"/>
-          <w:shd w:val="clear" w:color="auto" w:fill="FFFFFF"/>
-        </w:rPr>
-      </w:pPr>
-      <w:r>
-        <w:rPr>
-          <w:rStyle w:val="HTMLCode"/>
-          <w:szCs w:val="21"/>
-          <w:bdr w:val="none" w:sz="0" w:space="0" w:color="auto" w:frame="1"/>
-          <w:shd w:val="clear" w:color="auto" w:fill="FFFFFF"/>
-        </w:rPr>
-        <w:t xml:space="preserve">                   inplace=True)</w:t>
-      </w:r>
-    </w:p>
-    <w:p>
-      <w:pPr>
-        <w:pStyle w:val="NormalWeb"/>
-        <w:shd w:val="clear" w:color="auto" w:fill="FFFFFF"/>
-        <w:spacing w:before="60" w:beforeAutospacing="0" w:after="0" w:afterAutospacing="0"/>
-        <w:rPr>
-          <w:rStyle w:val="HTMLCode"/>
-          <w:szCs w:val="21"/>
-          <w:bdr w:val="none" w:sz="0" w:space="0" w:color="auto" w:frame="1"/>
-          <w:shd w:val="clear" w:color="auto" w:fill="FFFFFF"/>
-        </w:rPr>
-      </w:pPr>
-      <w:r>
-        <w:rPr>
-          <w:rStyle w:val="HTMLCode"/>
-          <w:szCs w:val="21"/>
-          <w:bdr w:val="none" w:sz="0" w:space="0" w:color="auto" w:frame="1"/>
-          <w:shd w:val="clear" w:color="auto" w:fill="FFFFFF"/>
-        </w:rPr>
-        <w:t xml:space="preserve">    </w:t>
-      </w:r>
-    </w:p>
-    <w:p>
-      <w:pPr>
-        <w:pStyle w:val="NormalWeb"/>
-        <w:shd w:val="clear" w:color="auto" w:fill="FFFFFF"/>
-        <w:spacing w:before="60" w:beforeAutospacing="0" w:after="0" w:afterAutospacing="0"/>
-        <w:rPr>
-          <w:rStyle w:val="HTMLCode"/>
-          <w:szCs w:val="21"/>
-          <w:bdr w:val="none" w:sz="0" w:space="0" w:color="auto" w:frame="1"/>
-          <w:shd w:val="clear" w:color="auto" w:fill="FFFFFF"/>
-        </w:rPr>
-      </w:pPr>
-      <w:r>
-        <w:rPr>
-          <w:rStyle w:val="HTMLCode"/>
-          <w:szCs w:val="21"/>
-          <w:bdr w:val="none" w:sz="0" w:space="0" w:color="auto" w:frame="1"/>
-          <w:shd w:val="clear" w:color="auto" w:fill="FFFFFF"/>
-        </w:rPr>
-        <w:t xml:space="preserve">    ScimEn=pd.read_excel('scimagojr-3.xlsx')</w:t>
-      </w:r>
-    </w:p>
-    <w:p>
-      <w:pPr>
-        <w:pStyle w:val="NormalWeb"/>
-        <w:shd w:val="clear" w:color="auto" w:fill="FFFFFF"/>
-        <w:spacing w:before="60" w:beforeAutospacing="0" w:after="0" w:afterAutospacing="0"/>
-        <w:rPr>
-          <w:rStyle w:val="HTMLCode"/>
-          <w:szCs w:val="21"/>
-          <w:bdr w:val="none" w:sz="0" w:space="0" w:color="auto" w:frame="1"/>
-          <w:shd w:val="clear" w:color="auto" w:fill="FFFFFF"/>
-        </w:rPr>
-      </w:pPr>
-      <w:r>
-        <w:rPr>
-          <w:rStyle w:val="HTMLCode"/>
-          <w:szCs w:val="21"/>
-          <w:bdr w:val="none" w:sz="0" w:space="0" w:color="auto" w:frame="1"/>
-          <w:shd w:val="clear" w:color="auto" w:fill="FFFFFF"/>
-        </w:rPr>
-        <w:t xml:space="preserve">    </w:t>
-      </w:r>
-    </w:p>
-    <w:p>
-      <w:pPr>
-        <w:pStyle w:val="NormalWeb"/>
-        <w:shd w:val="clear" w:color="auto" w:fill="FFFFFF"/>
-        <w:spacing w:before="60" w:beforeAutospacing="0" w:after="0" w:afterAutospacing="0"/>
-        <w:rPr>
-          <w:rStyle w:val="HTMLCode"/>
-          <w:szCs w:val="21"/>
-          <w:bdr w:val="none" w:sz="0" w:space="0" w:color="auto" w:frame="1"/>
-          <w:shd w:val="clear" w:color="auto" w:fill="FFFFFF"/>
-        </w:rPr>
-      </w:pPr>
-      <w:r>
-        <w:rPr>
-          <w:rStyle w:val="HTMLCode"/>
-          <w:szCs w:val="21"/>
-          <w:bdr w:val="none" w:sz="0" w:space="0" w:color="auto" w:frame="1"/>
-          <w:shd w:val="clear" w:color="auto" w:fill="FFFFFF"/>
-        </w:rPr>
-        <w:t xml:space="preserve">    I=(pd.merge(energy, GDP, how='inner', left_on=['Country'], right_on=['Country Name'])</w:t>
-      </w:r>
-    </w:p>
-    <w:p>
-      <w:pPr>
-        <w:pStyle w:val="NormalWeb"/>
-        <w:shd w:val="clear" w:color="auto" w:fill="FFFFFF"/>
-        <w:spacing w:before="60" w:beforeAutospacing="0" w:after="0" w:afterAutospacing="0"/>
-        <w:rPr>
-          <w:rStyle w:val="HTMLCode"/>
-          <w:szCs w:val="21"/>
-          <w:bdr w:val="none" w:sz="0" w:space="0" w:color="auto" w:frame="1"/>
-          <w:shd w:val="clear" w:color="auto" w:fill="FFFFFF"/>
-        </w:rPr>
-      </w:pPr>
-      <w:r>
-        <w:rPr>
-          <w:rStyle w:val="HTMLCode"/>
-          <w:szCs w:val="21"/>
-          <w:bdr w:val="none" w:sz="0" w:space="0" w:color="auto" w:frame="1"/>
-          <w:shd w:val="clear" w:color="auto" w:fill="FFFFFF"/>
-        </w:rPr>
-        <w:t xml:space="preserve">                .merge(ScimEn,how='inner',on=['Country']))</w:t>
-      </w:r>
-    </w:p>
-    <w:p>
-      <w:pPr>
-        <w:pStyle w:val="NormalWeb"/>
-        <w:shd w:val="clear" w:color="auto" w:fill="FFFFFF"/>
-        <w:spacing w:before="60" w:beforeAutospacing="0" w:after="0" w:afterAutospacing="0"/>
-        <w:rPr>
-          <w:rStyle w:val="HTMLCode"/>
-          <w:szCs w:val="21"/>
-          <w:bdr w:val="none" w:sz="0" w:space="0" w:color="auto" w:frame="1"/>
-          <w:shd w:val="clear" w:color="auto" w:fill="FFFFFF"/>
-        </w:rPr>
-      </w:pPr>
-      <w:r>
-        <w:rPr>
-          <w:rStyle w:val="HTMLCode"/>
-          <w:szCs w:val="21"/>
-          <w:bdr w:val="none" w:sz="0" w:space="0" w:color="auto" w:frame="1"/>
-          <w:shd w:val="clear" w:color="auto" w:fill="FFFFFF"/>
-        </w:rPr>
-        <w:t xml:space="preserve">    O=len((pd.merge(energy, GDP, how='outer', left_on=['Country'], right_on=['Country Name'])</w:t>
-      </w:r>
-    </w:p>
-    <w:p>
-      <w:pPr>
-        <w:pStyle w:val="NormalWeb"/>
-        <w:shd w:val="clear" w:color="auto" w:fill="FFFFFF"/>
-        <w:spacing w:before="60" w:beforeAutospacing="0" w:after="0" w:afterAutospacing="0"/>
-        <w:rPr>
-          <w:rStyle w:val="HTMLCode"/>
-          <w:szCs w:val="21"/>
-          <w:bdr w:val="none" w:sz="0" w:space="0" w:color="auto" w:frame="1"/>
-          <w:shd w:val="clear" w:color="auto" w:fill="FFFFFF"/>
-        </w:rPr>
-      </w:pPr>
-      <w:r>
-        <w:rPr>
-          <w:rStyle w:val="HTMLCode"/>
-          <w:szCs w:val="21"/>
-          <w:bdr w:val="none" w:sz="0" w:space="0" w:color="auto" w:frame="1"/>
-          <w:shd w:val="clear" w:color="auto" w:fill="FFFFFF"/>
-        </w:rPr>
-        <w:t xml:space="preserve">                .merge(ScimEn,how='outer',on=['Country'])).index)</w:t>
-      </w:r>
-    </w:p>
-    <w:p>
-      <w:pPr>
-        <w:pStyle w:val="NormalWeb"/>
-        <w:shd w:val="clear" w:color="auto" w:fill="FFFFFF"/>
-        <w:spacing w:before="60" w:beforeAutospacing="0" w:after="0" w:afterAutospacing="0"/>
-        <w:rPr>
-          <w:rStyle w:val="HTMLCode"/>
-          <w:szCs w:val="21"/>
-          <w:bdr w:val="none" w:sz="0" w:space="0" w:color="auto" w:frame="1"/>
-          <w:shd w:val="clear" w:color="auto" w:fill="FFFFFF"/>
-        </w:rPr>
-      </w:pPr>
-      <w:r>
-        <w:rPr>
-          <w:rStyle w:val="HTMLCode"/>
-          <w:szCs w:val="21"/>
-          <w:bdr w:val="none" w:sz="0" w:space="0" w:color="auto" w:frame="1"/>
-          <w:shd w:val="clear" w:color="auto" w:fill="FFFFFF"/>
-        </w:rPr>
-        <w:t xml:space="preserve">           </w:t>
-      </w:r>
-    </w:p>
-    <w:p>
-      <w:pPr>
-        <w:pStyle w:val="NormalWeb"/>
-        <w:shd w:val="clear" w:color="auto" w:fill="FFFFFF"/>
-        <w:spacing w:before="60" w:beforeAutospacing="0" w:after="0" w:afterAutospacing="0"/>
-        <w:rPr>
-          <w:rStyle w:val="HTMLCode"/>
-          <w:szCs w:val="21"/>
-          <w:bdr w:val="none" w:sz="0" w:space="0" w:color="auto" w:frame="1"/>
-          <w:shd w:val="clear" w:color="auto" w:fill="FFFFFF"/>
-        </w:rPr>
-      </w:pPr>
-      <w:r>
-        <w:rPr>
-          <w:rStyle w:val="HTMLCode"/>
-          <w:szCs w:val="21"/>
-          <w:bdr w:val="none" w:sz="0" w:space="0" w:color="auto" w:frame="1"/>
-          <w:shd w:val="clear" w:color="auto" w:fill="FFFFFF"/>
-        </w:rPr>
-        <w:t xml:space="preserve">    return O-len(I.index)-4</w:t>
-      </w:r>
-    </w:p>
-    <w:p>
-      <w:pPr>
-        <w:pStyle w:val="NormalWeb"/>
-        <w:shd w:val="clear" w:color="auto" w:fill="FFFFFF"/>
-        <w:spacing w:before="60" w:beforeAutospacing="0" w:after="0" w:afterAutospacing="0"/>
-        <w:rPr>
-          <w:rStyle w:val="HTMLCode"/>
-          <w:szCs w:val="21"/>
-          <w:bdr w:val="none" w:sz="0" w:space="0" w:color="auto" w:frame="1"/>
-          <w:shd w:val="clear" w:color="auto" w:fill="FFFFFF"/>
-        </w:rPr>
-      </w:pPr>
-      <w:r>
-        <w:rPr>
-          <w:rStyle w:val="HTMLCode"/>
-          <w:szCs w:val="21"/>
-          <w:bdr w:val="none" w:sz="0" w:space="0" w:color="auto" w:frame="1"/>
-          <w:shd w:val="clear" w:color="auto" w:fill="FFFFFF"/>
-        </w:rPr>
-        <w:t>answer_two()</w:t>
-      </w:r>
-    </w:p>
-    <w:p>
-      <w:pPr>
-        <w:pStyle w:val="NormalWeb"/>
-        <w:shd w:val="clear" w:color="auto" w:fill="FFFFFF"/>
-        <w:spacing w:before="60" w:beforeAutospacing="0" w:after="0" w:afterAutospacing="0"/>
-        <w:rPr>
-          <w:rStyle w:val="HTMLCode"/>
-          <w:szCs w:val="21"/>
-          <w:bdr w:val="none" w:sz="0" w:space="0" w:color="auto" w:frame="1"/>
-          <w:shd w:val="clear" w:color="auto" w:fill="FFFFFF"/>
-        </w:rPr>
-      </w:pPr>
-    </w:p>
-    <w:p>
-      <w:pPr>
-        <w:pStyle w:val="Heading3"/>
-        <w:rPr>
-          <w:rStyle w:val="HTMLCode"/>
-          <w:rFonts w:asciiTheme="majorHAnsi" w:eastAsiaTheme="majorEastAsia" w:hAnsiTheme="majorHAnsi" w:cstheme="majorBidi"/>
-          <w:sz w:val="24"/>
-          <w:szCs w:val="24"/>
-        </w:rPr>
-      </w:pPr>
-      <w:r>
-        <w:rPr>
-          <w:rStyle w:val="HTMLCode"/>
-          <w:rFonts w:asciiTheme="majorHAnsi" w:eastAsiaTheme="majorEastAsia" w:hAnsiTheme="majorHAnsi" w:cstheme="majorBidi"/>
-          <w:sz w:val="24"/>
-          <w:szCs w:val="24"/>
-        </w:rPr>
-        <w:lastRenderedPageBreak/>
-        <w:t>Apply function</w:t>
-      </w:r>
-      <w:r>
-        <w:rPr>
-          <w:rStyle w:val="HTMLCode"/>
-          <w:rFonts w:asciiTheme="majorHAnsi" w:eastAsiaTheme="majorEastAsia" w:hAnsiTheme="majorHAnsi" w:cstheme="majorBidi"/>
-          <w:sz w:val="24"/>
-          <w:szCs w:val="24"/>
-        </w:rPr>
-        <w:t xml:space="preserve"> </w:t>
-      </w:r>
-    </w:p>
-    <w:p>
-      <w:pPr>
-        <w:pStyle w:val="NormalWeb"/>
-        <w:shd w:val="clear" w:color="auto" w:fill="FFFFFF"/>
-        <w:spacing w:before="60" w:beforeAutospacing="0" w:after="0" w:afterAutospacing="0"/>
-        <w:rPr>
-          <w:rStyle w:val="HTMLCode"/>
-          <w:szCs w:val="21"/>
-          <w:bdr w:val="none" w:sz="0" w:space="0" w:color="auto" w:frame="1"/>
-          <w:shd w:val="clear" w:color="auto" w:fill="FFFFFF"/>
-        </w:rPr>
-      </w:pPr>
-      <w:r>
-        <w:rPr>
-          <w:noProof/>
-        </w:rPr>
-        <w:drawing>
-          <wp:inline distT="0" distB="0" distL="0" distR="0" wp14:anchorId="30588039" wp14:editId="685D52A7">
-            <wp:extent cx="5943600" cy="4476750"/>
-            <wp:effectExtent l="0" t="0" r="0" b="0"/>
-            <wp:docPr id="20" name="Picture 20"/>
             <wp:cNvGraphicFramePr>
               <a:graphicFrameLocks xmlns:a="http://schemas.openxmlformats.org/drawingml/2006/main" noChangeAspect="1"/>
             </wp:cNvGraphicFramePr>
@@ -7851,7 +7276,7 @@
                   <pic:spPr>
                     <a:xfrm>
                       <a:off x="0" y="0"/>
-                      <a:ext cx="5943600" cy="4476750"/>
+                      <a:ext cx="5943600" cy="3323590"/>
                     </a:xfrm>
                     <a:prstGeom prst="rect">
                       <a:avLst/>
@@ -7878,13 +7303,739 @@
       </w:pPr>
       <w:r>
         <w:rPr>
+          <w:rStyle w:val="HTMLCode"/>
+          <w:szCs w:val="21"/>
+          <w:bdr w:val="none" w:sz="0" w:space="0" w:color="auto" w:frame="1"/>
+          <w:shd w:val="clear" w:color="auto" w:fill="FFFFFF"/>
+        </w:rPr>
+        <w:t>def answer_two():</w:t>
+      </w:r>
+    </w:p>
+    <w:p>
+      <w:pPr>
+        <w:pStyle w:val="NormalWeb"/>
+        <w:shd w:val="clear" w:color="auto" w:fill="FFFFFF"/>
+        <w:spacing w:before="60" w:beforeAutospacing="0" w:after="0" w:afterAutospacing="0"/>
+        <w:rPr>
+          <w:rStyle w:val="HTMLCode"/>
+          <w:szCs w:val="21"/>
+          <w:bdr w:val="none" w:sz="0" w:space="0" w:color="auto" w:frame="1"/>
+          <w:shd w:val="clear" w:color="auto" w:fill="FFFFFF"/>
+        </w:rPr>
+      </w:pPr>
+      <w:r>
+        <w:rPr>
+          <w:rStyle w:val="HTMLCode"/>
+          <w:szCs w:val="21"/>
+          <w:bdr w:val="none" w:sz="0" w:space="0" w:color="auto" w:frame="1"/>
+          <w:shd w:val="clear" w:color="auto" w:fill="FFFFFF"/>
+        </w:rPr>
+        <w:t xml:space="preserve">    import pandas as pd</w:t>
+      </w:r>
+    </w:p>
+    <w:p>
+      <w:pPr>
+        <w:pStyle w:val="NormalWeb"/>
+        <w:shd w:val="clear" w:color="auto" w:fill="FFFFFF"/>
+        <w:spacing w:before="60" w:beforeAutospacing="0" w:after="0" w:afterAutospacing="0"/>
+        <w:rPr>
+          <w:rStyle w:val="HTMLCode"/>
+          <w:szCs w:val="21"/>
+          <w:bdr w:val="none" w:sz="0" w:space="0" w:color="auto" w:frame="1"/>
+          <w:shd w:val="clear" w:color="auto" w:fill="FFFFFF"/>
+        </w:rPr>
+      </w:pPr>
+      <w:r>
+        <w:rPr>
+          <w:rStyle w:val="HTMLCode"/>
+          <w:szCs w:val="21"/>
+          <w:bdr w:val="none" w:sz="0" w:space="0" w:color="auto" w:frame="1"/>
+          <w:shd w:val="clear" w:color="auto" w:fill="FFFFFF"/>
+        </w:rPr>
+        <w:t xml:space="preserve">    import numpy as np</w:t>
+      </w:r>
+    </w:p>
+    <w:p>
+      <w:pPr>
+        <w:pStyle w:val="NormalWeb"/>
+        <w:shd w:val="clear" w:color="auto" w:fill="FFFFFF"/>
+        <w:spacing w:before="60" w:beforeAutospacing="0" w:after="0" w:afterAutospacing="0"/>
+        <w:rPr>
+          <w:rStyle w:val="HTMLCode"/>
+          <w:szCs w:val="21"/>
+          <w:bdr w:val="none" w:sz="0" w:space="0" w:color="auto" w:frame="1"/>
+          <w:shd w:val="clear" w:color="auto" w:fill="FFFFFF"/>
+        </w:rPr>
+      </w:pPr>
+      <w:r>
+        <w:rPr>
+          <w:rStyle w:val="HTMLCode"/>
+          <w:szCs w:val="21"/>
+          <w:bdr w:val="none" w:sz="0" w:space="0" w:color="auto" w:frame="1"/>
+          <w:shd w:val="clear" w:color="auto" w:fill="FFFFFF"/>
+        </w:rPr>
+        <w:t xml:space="preserve">    </w:t>
+      </w:r>
+    </w:p>
+    <w:p>
+      <w:pPr>
+        <w:pStyle w:val="NormalWeb"/>
+        <w:shd w:val="clear" w:color="auto" w:fill="FFFFFF"/>
+        <w:spacing w:before="60" w:beforeAutospacing="0" w:after="0" w:afterAutospacing="0"/>
+        <w:rPr>
+          <w:rStyle w:val="HTMLCode"/>
+          <w:szCs w:val="21"/>
+          <w:bdr w:val="none" w:sz="0" w:space="0" w:color="auto" w:frame="1"/>
+          <w:shd w:val="clear" w:color="auto" w:fill="FFFFFF"/>
+        </w:rPr>
+      </w:pPr>
+      <w:r>
+        <w:rPr>
+          <w:rStyle w:val="HTMLCode"/>
+          <w:szCs w:val="21"/>
+          <w:bdr w:val="none" w:sz="0" w:space="0" w:color="auto" w:frame="1"/>
+          <w:shd w:val="clear" w:color="auto" w:fill="FFFFFF"/>
+        </w:rPr>
+        <w:lastRenderedPageBreak/>
+        <w:t xml:space="preserve">    energy=pd.read_excel('Energy Indicators.xls',skiprows=16,skip_footer=38).drop(['Unnamed: 0','Unnamed: 1'],1).rename(columns={'Unnamed: 2':'Country','Renewable Electricity Production':'% Renewable'})</w:t>
+      </w:r>
+    </w:p>
+    <w:p>
+      <w:pPr>
+        <w:pStyle w:val="NormalWeb"/>
+        <w:shd w:val="clear" w:color="auto" w:fill="FFFFFF"/>
+        <w:spacing w:before="60" w:beforeAutospacing="0" w:after="0" w:afterAutospacing="0"/>
+        <w:rPr>
+          <w:rStyle w:val="HTMLCode"/>
+          <w:szCs w:val="21"/>
+          <w:bdr w:val="none" w:sz="0" w:space="0" w:color="auto" w:frame="1"/>
+          <w:shd w:val="clear" w:color="auto" w:fill="FFFFFF"/>
+        </w:rPr>
+      </w:pPr>
+      <w:r>
+        <w:rPr>
+          <w:rStyle w:val="HTMLCode"/>
+          <w:szCs w:val="21"/>
+          <w:bdr w:val="none" w:sz="0" w:space="0" w:color="auto" w:frame="1"/>
+          <w:shd w:val="clear" w:color="auto" w:fill="FFFFFF"/>
+        </w:rPr>
+        <w:t xml:space="preserve">    energy.drop(energy.index[0],inplace=True)</w:t>
+      </w:r>
+    </w:p>
+    <w:p>
+      <w:pPr>
+        <w:pStyle w:val="NormalWeb"/>
+        <w:shd w:val="clear" w:color="auto" w:fill="FFFFFF"/>
+        <w:spacing w:before="60" w:beforeAutospacing="0" w:after="0" w:afterAutospacing="0"/>
+        <w:rPr>
+          <w:rStyle w:val="HTMLCode"/>
+          <w:szCs w:val="21"/>
+          <w:bdr w:val="none" w:sz="0" w:space="0" w:color="auto" w:frame="1"/>
+          <w:shd w:val="clear" w:color="auto" w:fill="FFFFFF"/>
+        </w:rPr>
+      </w:pPr>
+      <w:r>
+        <w:rPr>
+          <w:rStyle w:val="HTMLCode"/>
+          <w:szCs w:val="21"/>
+          <w:bdr w:val="none" w:sz="0" w:space="0" w:color="auto" w:frame="1"/>
+          <w:shd w:val="clear" w:color="auto" w:fill="FFFFFF"/>
+        </w:rPr>
+        <w:t xml:space="preserve">    energy.replace(r'\(.*\)','',inplace=True,regex=True)</w:t>
+      </w:r>
+    </w:p>
+    <w:p>
+      <w:pPr>
+        <w:pStyle w:val="NormalWeb"/>
+        <w:shd w:val="clear" w:color="auto" w:fill="FFFFFF"/>
+        <w:spacing w:before="60" w:beforeAutospacing="0" w:after="0" w:afterAutospacing="0"/>
+        <w:rPr>
+          <w:rStyle w:val="HTMLCode"/>
+          <w:szCs w:val="21"/>
+          <w:bdr w:val="none" w:sz="0" w:space="0" w:color="auto" w:frame="1"/>
+          <w:shd w:val="clear" w:color="auto" w:fill="FFFFFF"/>
+        </w:rPr>
+      </w:pPr>
+      <w:r>
+        <w:rPr>
+          <w:rStyle w:val="HTMLCode"/>
+          <w:szCs w:val="21"/>
+          <w:bdr w:val="none" w:sz="0" w:space="0" w:color="auto" w:frame="1"/>
+          <w:shd w:val="clear" w:color="auto" w:fill="FFFFFF"/>
+        </w:rPr>
+        <w:t xml:space="preserve">    energy['Country']=energy['Country'].map(lambda x: x.rstrip(' 1234567890'))</w:t>
+      </w:r>
+    </w:p>
+    <w:p>
+      <w:pPr>
+        <w:pStyle w:val="NormalWeb"/>
+        <w:shd w:val="clear" w:color="auto" w:fill="FFFFFF"/>
+        <w:spacing w:before="60" w:beforeAutospacing="0" w:after="0" w:afterAutospacing="0"/>
+        <w:rPr>
+          <w:rStyle w:val="HTMLCode"/>
+          <w:szCs w:val="21"/>
+          <w:bdr w:val="none" w:sz="0" w:space="0" w:color="auto" w:frame="1"/>
+          <w:shd w:val="clear" w:color="auto" w:fill="FFFFFF"/>
+        </w:rPr>
+      </w:pPr>
+      <w:r>
+        <w:rPr>
+          <w:rStyle w:val="HTMLCode"/>
+          <w:szCs w:val="21"/>
+          <w:bdr w:val="none" w:sz="0" w:space="0" w:color="auto" w:frame="1"/>
+          <w:shd w:val="clear" w:color="auto" w:fill="FFFFFF"/>
+        </w:rPr>
+        <w:t xml:space="preserve">    energy.replace({'...':np.NaN,</w:t>
+      </w:r>
+    </w:p>
+    <w:p>
+      <w:pPr>
+        <w:pStyle w:val="NormalWeb"/>
+        <w:shd w:val="clear" w:color="auto" w:fill="FFFFFF"/>
+        <w:spacing w:before="60" w:beforeAutospacing="0" w:after="0" w:afterAutospacing="0"/>
+        <w:rPr>
+          <w:rStyle w:val="HTMLCode"/>
+          <w:szCs w:val="21"/>
+          <w:bdr w:val="none" w:sz="0" w:space="0" w:color="auto" w:frame="1"/>
+          <w:shd w:val="clear" w:color="auto" w:fill="FFFFFF"/>
+        </w:rPr>
+      </w:pPr>
+      <w:r>
+        <w:rPr>
+          <w:rStyle w:val="HTMLCode"/>
+          <w:szCs w:val="21"/>
+          <w:bdr w:val="none" w:sz="0" w:space="0" w:color="auto" w:frame="1"/>
+          <w:shd w:val="clear" w:color="auto" w:fill="FFFFFF"/>
+        </w:rPr>
+        <w:t xml:space="preserve">                    "Republic of Korea": "South Korea",</w:t>
+      </w:r>
+    </w:p>
+    <w:p>
+      <w:pPr>
+        <w:pStyle w:val="NormalWeb"/>
+        <w:shd w:val="clear" w:color="auto" w:fill="FFFFFF"/>
+        <w:spacing w:before="60" w:beforeAutospacing="0" w:after="0" w:afterAutospacing="0"/>
+        <w:rPr>
+          <w:rStyle w:val="HTMLCode"/>
+          <w:szCs w:val="21"/>
+          <w:bdr w:val="none" w:sz="0" w:space="0" w:color="auto" w:frame="1"/>
+          <w:shd w:val="clear" w:color="auto" w:fill="FFFFFF"/>
+        </w:rPr>
+      </w:pPr>
+      <w:r>
+        <w:rPr>
+          <w:rStyle w:val="HTMLCode"/>
+          <w:szCs w:val="21"/>
+          <w:bdr w:val="none" w:sz="0" w:space="0" w:color="auto" w:frame="1"/>
+          <w:shd w:val="clear" w:color="auto" w:fill="FFFFFF"/>
+        </w:rPr>
+        <w:t xml:space="preserve">                    "United States of America": "United States",</w:t>
+      </w:r>
+    </w:p>
+    <w:p>
+      <w:pPr>
+        <w:pStyle w:val="NormalWeb"/>
+        <w:shd w:val="clear" w:color="auto" w:fill="FFFFFF"/>
+        <w:spacing w:before="60" w:beforeAutospacing="0" w:after="0" w:afterAutospacing="0"/>
+        <w:rPr>
+          <w:rStyle w:val="HTMLCode"/>
+          <w:szCs w:val="21"/>
+          <w:bdr w:val="none" w:sz="0" w:space="0" w:color="auto" w:frame="1"/>
+          <w:shd w:val="clear" w:color="auto" w:fill="FFFFFF"/>
+        </w:rPr>
+      </w:pPr>
+      <w:r>
+        <w:rPr>
+          <w:rStyle w:val="HTMLCode"/>
+          <w:szCs w:val="21"/>
+          <w:bdr w:val="none" w:sz="0" w:space="0" w:color="auto" w:frame="1"/>
+          <w:shd w:val="clear" w:color="auto" w:fill="FFFFFF"/>
+        </w:rPr>
+        <w:t xml:space="preserve">                    "United Kingdom of Great Britain and Northern Ireland": "United Kingdom",</w:t>
+      </w:r>
+    </w:p>
+    <w:p>
+      <w:pPr>
+        <w:pStyle w:val="NormalWeb"/>
+        <w:shd w:val="clear" w:color="auto" w:fill="FFFFFF"/>
+        <w:spacing w:before="60" w:beforeAutospacing="0" w:after="0" w:afterAutospacing="0"/>
+        <w:rPr>
+          <w:rStyle w:val="HTMLCode"/>
+          <w:szCs w:val="21"/>
+          <w:bdr w:val="none" w:sz="0" w:space="0" w:color="auto" w:frame="1"/>
+          <w:shd w:val="clear" w:color="auto" w:fill="FFFFFF"/>
+        </w:rPr>
+      </w:pPr>
+      <w:r>
+        <w:rPr>
+          <w:rStyle w:val="HTMLCode"/>
+          <w:szCs w:val="21"/>
+          <w:bdr w:val="none" w:sz="0" w:space="0" w:color="auto" w:frame="1"/>
+          <w:shd w:val="clear" w:color="auto" w:fill="FFFFFF"/>
+        </w:rPr>
+        <w:t xml:space="preserve">                    "China, Hong Kong Special Administrative Region": "Hong Kong"},</w:t>
+      </w:r>
+    </w:p>
+    <w:p>
+      <w:pPr>
+        <w:pStyle w:val="NormalWeb"/>
+        <w:shd w:val="clear" w:color="auto" w:fill="FFFFFF"/>
+        <w:spacing w:before="60" w:beforeAutospacing="0" w:after="0" w:afterAutospacing="0"/>
+        <w:rPr>
+          <w:rStyle w:val="HTMLCode"/>
+          <w:szCs w:val="21"/>
+          <w:bdr w:val="none" w:sz="0" w:space="0" w:color="auto" w:frame="1"/>
+          <w:shd w:val="clear" w:color="auto" w:fill="FFFFFF"/>
+        </w:rPr>
+      </w:pPr>
+      <w:r>
+        <w:rPr>
+          <w:rStyle w:val="HTMLCode"/>
+          <w:szCs w:val="21"/>
+          <w:bdr w:val="none" w:sz="0" w:space="0" w:color="auto" w:frame="1"/>
+          <w:shd w:val="clear" w:color="auto" w:fill="FFFFFF"/>
+        </w:rPr>
+        <w:t xml:space="preserve">                   inplace=True)</w:t>
+      </w:r>
+    </w:p>
+    <w:p>
+      <w:pPr>
+        <w:pStyle w:val="NormalWeb"/>
+        <w:shd w:val="clear" w:color="auto" w:fill="FFFFFF"/>
+        <w:spacing w:before="60" w:beforeAutospacing="0" w:after="0" w:afterAutospacing="0"/>
+        <w:rPr>
+          <w:rStyle w:val="HTMLCode"/>
+          <w:szCs w:val="21"/>
+          <w:bdr w:val="none" w:sz="0" w:space="0" w:color="auto" w:frame="1"/>
+          <w:shd w:val="clear" w:color="auto" w:fill="FFFFFF"/>
+        </w:rPr>
+      </w:pPr>
+      <w:r>
+        <w:rPr>
+          <w:rStyle w:val="HTMLCode"/>
+          <w:szCs w:val="21"/>
+          <w:bdr w:val="none" w:sz="0" w:space="0" w:color="auto" w:frame="1"/>
+          <w:shd w:val="clear" w:color="auto" w:fill="FFFFFF"/>
+        </w:rPr>
+        <w:t xml:space="preserve">    energy['Energy Supply']*=1000000</w:t>
+      </w:r>
+    </w:p>
+    <w:p>
+      <w:pPr>
+        <w:pStyle w:val="NormalWeb"/>
+        <w:shd w:val="clear" w:color="auto" w:fill="FFFFFF"/>
+        <w:spacing w:before="60" w:beforeAutospacing="0" w:after="0" w:afterAutospacing="0"/>
+        <w:rPr>
+          <w:rStyle w:val="HTMLCode"/>
+          <w:szCs w:val="21"/>
+          <w:bdr w:val="none" w:sz="0" w:space="0" w:color="auto" w:frame="1"/>
+          <w:shd w:val="clear" w:color="auto" w:fill="FFFFFF"/>
+        </w:rPr>
+      </w:pPr>
+      <w:r>
+        <w:rPr>
+          <w:rStyle w:val="HTMLCode"/>
+          <w:szCs w:val="21"/>
+          <w:bdr w:val="none" w:sz="0" w:space="0" w:color="auto" w:frame="1"/>
+          <w:shd w:val="clear" w:color="auto" w:fill="FFFFFF"/>
+        </w:rPr>
+        <w:t xml:space="preserve">    </w:t>
+      </w:r>
+    </w:p>
+    <w:p>
+      <w:pPr>
+        <w:pStyle w:val="NormalWeb"/>
+        <w:shd w:val="clear" w:color="auto" w:fill="FFFFFF"/>
+        <w:spacing w:before="60" w:beforeAutospacing="0" w:after="0" w:afterAutospacing="0"/>
+        <w:rPr>
+          <w:rStyle w:val="HTMLCode"/>
+          <w:szCs w:val="21"/>
+          <w:bdr w:val="none" w:sz="0" w:space="0" w:color="auto" w:frame="1"/>
+          <w:shd w:val="clear" w:color="auto" w:fill="FFFFFF"/>
+        </w:rPr>
+      </w:pPr>
+      <w:r>
+        <w:rPr>
+          <w:rStyle w:val="HTMLCode"/>
+          <w:szCs w:val="21"/>
+          <w:bdr w:val="none" w:sz="0" w:space="0" w:color="auto" w:frame="1"/>
+          <w:shd w:val="clear" w:color="auto" w:fill="FFFFFF"/>
+        </w:rPr>
+        <w:t xml:space="preserve">    GDP=pd.read_csv('world_bank.csv',skiprows=4)</w:t>
+      </w:r>
+    </w:p>
+    <w:p>
+      <w:pPr>
+        <w:pStyle w:val="NormalWeb"/>
+        <w:shd w:val="clear" w:color="auto" w:fill="FFFFFF"/>
+        <w:spacing w:before="60" w:beforeAutospacing="0" w:after="0" w:afterAutospacing="0"/>
+        <w:rPr>
+          <w:rStyle w:val="HTMLCode"/>
+          <w:szCs w:val="21"/>
+          <w:bdr w:val="none" w:sz="0" w:space="0" w:color="auto" w:frame="1"/>
+          <w:shd w:val="clear" w:color="auto" w:fill="FFFFFF"/>
+        </w:rPr>
+      </w:pPr>
+      <w:r>
+        <w:rPr>
+          <w:rStyle w:val="HTMLCode"/>
+          <w:szCs w:val="21"/>
+          <w:bdr w:val="none" w:sz="0" w:space="0" w:color="auto" w:frame="1"/>
+          <w:shd w:val="clear" w:color="auto" w:fill="FFFFFF"/>
+        </w:rPr>
+        <w:t xml:space="preserve">    GDP.replace({"Korea, Rep.": "South Korea", </w:t>
+      </w:r>
+    </w:p>
+    <w:p>
+      <w:pPr>
+        <w:pStyle w:val="NormalWeb"/>
+        <w:shd w:val="clear" w:color="auto" w:fill="FFFFFF"/>
+        <w:spacing w:before="60" w:beforeAutospacing="0" w:after="0" w:afterAutospacing="0"/>
+        <w:rPr>
+          <w:rStyle w:val="HTMLCode"/>
+          <w:szCs w:val="21"/>
+          <w:bdr w:val="none" w:sz="0" w:space="0" w:color="auto" w:frame="1"/>
+          <w:shd w:val="clear" w:color="auto" w:fill="FFFFFF"/>
+        </w:rPr>
+      </w:pPr>
+      <w:r>
+        <w:rPr>
+          <w:rStyle w:val="HTMLCode"/>
+          <w:szCs w:val="21"/>
+          <w:bdr w:val="none" w:sz="0" w:space="0" w:color="auto" w:frame="1"/>
+          <w:shd w:val="clear" w:color="auto" w:fill="FFFFFF"/>
+        </w:rPr>
+        <w:t xml:space="preserve">                    "Iran, Islamic Rep.": "Iran",</w:t>
+      </w:r>
+    </w:p>
+    <w:p>
+      <w:pPr>
+        <w:pStyle w:val="NormalWeb"/>
+        <w:shd w:val="clear" w:color="auto" w:fill="FFFFFF"/>
+        <w:spacing w:before="60" w:beforeAutospacing="0" w:after="0" w:afterAutospacing="0"/>
+        <w:rPr>
+          <w:rStyle w:val="HTMLCode"/>
+          <w:szCs w:val="21"/>
+          <w:bdr w:val="none" w:sz="0" w:space="0" w:color="auto" w:frame="1"/>
+          <w:shd w:val="clear" w:color="auto" w:fill="FFFFFF"/>
+        </w:rPr>
+      </w:pPr>
+      <w:r>
+        <w:rPr>
+          <w:rStyle w:val="HTMLCode"/>
+          <w:szCs w:val="21"/>
+          <w:bdr w:val="none" w:sz="0" w:space="0" w:color="auto" w:frame="1"/>
+          <w:shd w:val="clear" w:color="auto" w:fill="FFFFFF"/>
+        </w:rPr>
+        <w:t xml:space="preserve">                    "Hong Kong SAR, China": "Hong Kong"},</w:t>
+      </w:r>
+    </w:p>
+    <w:p>
+      <w:pPr>
+        <w:pStyle w:val="NormalWeb"/>
+        <w:shd w:val="clear" w:color="auto" w:fill="FFFFFF"/>
+        <w:spacing w:before="60" w:beforeAutospacing="0" w:after="0" w:afterAutospacing="0"/>
+        <w:rPr>
+          <w:rStyle w:val="HTMLCode"/>
+          <w:szCs w:val="21"/>
+          <w:bdr w:val="none" w:sz="0" w:space="0" w:color="auto" w:frame="1"/>
+          <w:shd w:val="clear" w:color="auto" w:fill="FFFFFF"/>
+        </w:rPr>
+      </w:pPr>
+      <w:r>
+        <w:rPr>
+          <w:rStyle w:val="HTMLCode"/>
+          <w:szCs w:val="21"/>
+          <w:bdr w:val="none" w:sz="0" w:space="0" w:color="auto" w:frame="1"/>
+          <w:shd w:val="clear" w:color="auto" w:fill="FFFFFF"/>
+        </w:rPr>
+        <w:t xml:space="preserve">                   inplace=True)</w:t>
+      </w:r>
+    </w:p>
+    <w:p>
+      <w:pPr>
+        <w:pStyle w:val="NormalWeb"/>
+        <w:shd w:val="clear" w:color="auto" w:fill="FFFFFF"/>
+        <w:spacing w:before="60" w:beforeAutospacing="0" w:after="0" w:afterAutospacing="0"/>
+        <w:rPr>
+          <w:rStyle w:val="HTMLCode"/>
+          <w:szCs w:val="21"/>
+          <w:bdr w:val="none" w:sz="0" w:space="0" w:color="auto" w:frame="1"/>
+          <w:shd w:val="clear" w:color="auto" w:fill="FFFFFF"/>
+        </w:rPr>
+      </w:pPr>
+      <w:r>
+        <w:rPr>
+          <w:rStyle w:val="HTMLCode"/>
+          <w:szCs w:val="21"/>
+          <w:bdr w:val="none" w:sz="0" w:space="0" w:color="auto" w:frame="1"/>
+          <w:shd w:val="clear" w:color="auto" w:fill="FFFFFF"/>
+        </w:rPr>
+        <w:t xml:space="preserve">    </w:t>
+      </w:r>
+    </w:p>
+    <w:p>
+      <w:pPr>
+        <w:pStyle w:val="NormalWeb"/>
+        <w:shd w:val="clear" w:color="auto" w:fill="FFFFFF"/>
+        <w:spacing w:before="60" w:beforeAutospacing="0" w:after="0" w:afterAutospacing="0"/>
+        <w:rPr>
+          <w:rStyle w:val="HTMLCode"/>
+          <w:szCs w:val="21"/>
+          <w:bdr w:val="none" w:sz="0" w:space="0" w:color="auto" w:frame="1"/>
+          <w:shd w:val="clear" w:color="auto" w:fill="FFFFFF"/>
+        </w:rPr>
+      </w:pPr>
+      <w:r>
+        <w:rPr>
+          <w:rStyle w:val="HTMLCode"/>
+          <w:szCs w:val="21"/>
+          <w:bdr w:val="none" w:sz="0" w:space="0" w:color="auto" w:frame="1"/>
+          <w:shd w:val="clear" w:color="auto" w:fill="FFFFFF"/>
+        </w:rPr>
+        <w:t xml:space="preserve">    ScimEn=pd.read_excel('scimagojr-3.xlsx')</w:t>
+      </w:r>
+    </w:p>
+    <w:p>
+      <w:pPr>
+        <w:pStyle w:val="NormalWeb"/>
+        <w:shd w:val="clear" w:color="auto" w:fill="FFFFFF"/>
+        <w:spacing w:before="60" w:beforeAutospacing="0" w:after="0" w:afterAutospacing="0"/>
+        <w:rPr>
+          <w:rStyle w:val="HTMLCode"/>
+          <w:szCs w:val="21"/>
+          <w:bdr w:val="none" w:sz="0" w:space="0" w:color="auto" w:frame="1"/>
+          <w:shd w:val="clear" w:color="auto" w:fill="FFFFFF"/>
+        </w:rPr>
+      </w:pPr>
+      <w:r>
+        <w:rPr>
+          <w:rStyle w:val="HTMLCode"/>
+          <w:szCs w:val="21"/>
+          <w:bdr w:val="none" w:sz="0" w:space="0" w:color="auto" w:frame="1"/>
+          <w:shd w:val="clear" w:color="auto" w:fill="FFFFFF"/>
+        </w:rPr>
+        <w:t xml:space="preserve">    </w:t>
+      </w:r>
+    </w:p>
+    <w:p>
+      <w:pPr>
+        <w:pStyle w:val="NormalWeb"/>
+        <w:shd w:val="clear" w:color="auto" w:fill="FFFFFF"/>
+        <w:spacing w:before="60" w:beforeAutospacing="0" w:after="0" w:afterAutospacing="0"/>
+        <w:rPr>
+          <w:rStyle w:val="HTMLCode"/>
+          <w:szCs w:val="21"/>
+          <w:bdr w:val="none" w:sz="0" w:space="0" w:color="auto" w:frame="1"/>
+          <w:shd w:val="clear" w:color="auto" w:fill="FFFFFF"/>
+        </w:rPr>
+      </w:pPr>
+      <w:r>
+        <w:rPr>
+          <w:rStyle w:val="HTMLCode"/>
+          <w:szCs w:val="21"/>
+          <w:bdr w:val="none" w:sz="0" w:space="0" w:color="auto" w:frame="1"/>
+          <w:shd w:val="clear" w:color="auto" w:fill="FFFFFF"/>
+        </w:rPr>
+        <w:t xml:space="preserve">    I=(pd.merge(energy, GDP, how='inner', left_on=['Country'], right_on=['Country Name'])</w:t>
+      </w:r>
+    </w:p>
+    <w:p>
+      <w:pPr>
+        <w:pStyle w:val="NormalWeb"/>
+        <w:shd w:val="clear" w:color="auto" w:fill="FFFFFF"/>
+        <w:spacing w:before="60" w:beforeAutospacing="0" w:after="0" w:afterAutospacing="0"/>
+        <w:rPr>
+          <w:rStyle w:val="HTMLCode"/>
+          <w:szCs w:val="21"/>
+          <w:bdr w:val="none" w:sz="0" w:space="0" w:color="auto" w:frame="1"/>
+          <w:shd w:val="clear" w:color="auto" w:fill="FFFFFF"/>
+        </w:rPr>
+      </w:pPr>
+      <w:r>
+        <w:rPr>
+          <w:rStyle w:val="HTMLCode"/>
+          <w:szCs w:val="21"/>
+          <w:bdr w:val="none" w:sz="0" w:space="0" w:color="auto" w:frame="1"/>
+          <w:shd w:val="clear" w:color="auto" w:fill="FFFFFF"/>
+        </w:rPr>
+        <w:t xml:space="preserve">                .merge(ScimEn,how='inner',on=['Country']))</w:t>
+      </w:r>
+    </w:p>
+    <w:p>
+      <w:pPr>
+        <w:pStyle w:val="NormalWeb"/>
+        <w:shd w:val="clear" w:color="auto" w:fill="FFFFFF"/>
+        <w:spacing w:before="60" w:beforeAutospacing="0" w:after="0" w:afterAutospacing="0"/>
+        <w:rPr>
+          <w:rStyle w:val="HTMLCode"/>
+          <w:szCs w:val="21"/>
+          <w:bdr w:val="none" w:sz="0" w:space="0" w:color="auto" w:frame="1"/>
+          <w:shd w:val="clear" w:color="auto" w:fill="FFFFFF"/>
+        </w:rPr>
+      </w:pPr>
+      <w:r>
+        <w:rPr>
+          <w:rStyle w:val="HTMLCode"/>
+          <w:szCs w:val="21"/>
+          <w:bdr w:val="none" w:sz="0" w:space="0" w:color="auto" w:frame="1"/>
+          <w:shd w:val="clear" w:color="auto" w:fill="FFFFFF"/>
+        </w:rPr>
+        <w:t xml:space="preserve">    O=len((pd.merge(energy, GDP, how='outer', left_on=['Country'], right_on=['Country Name'])</w:t>
+      </w:r>
+    </w:p>
+    <w:p>
+      <w:pPr>
+        <w:pStyle w:val="NormalWeb"/>
+        <w:shd w:val="clear" w:color="auto" w:fill="FFFFFF"/>
+        <w:spacing w:before="60" w:beforeAutospacing="0" w:after="0" w:afterAutospacing="0"/>
+        <w:rPr>
+          <w:rStyle w:val="HTMLCode"/>
+          <w:szCs w:val="21"/>
+          <w:bdr w:val="none" w:sz="0" w:space="0" w:color="auto" w:frame="1"/>
+          <w:shd w:val="clear" w:color="auto" w:fill="FFFFFF"/>
+        </w:rPr>
+      </w:pPr>
+      <w:r>
+        <w:rPr>
+          <w:rStyle w:val="HTMLCode"/>
+          <w:szCs w:val="21"/>
+          <w:bdr w:val="none" w:sz="0" w:space="0" w:color="auto" w:frame="1"/>
+          <w:shd w:val="clear" w:color="auto" w:fill="FFFFFF"/>
+        </w:rPr>
+        <w:t xml:space="preserve">                .merge(ScimEn,how='outer',on=['Country'])).index)</w:t>
+      </w:r>
+    </w:p>
+    <w:p>
+      <w:pPr>
+        <w:pStyle w:val="NormalWeb"/>
+        <w:shd w:val="clear" w:color="auto" w:fill="FFFFFF"/>
+        <w:spacing w:before="60" w:beforeAutospacing="0" w:after="0" w:afterAutospacing="0"/>
+        <w:rPr>
+          <w:rStyle w:val="HTMLCode"/>
+          <w:szCs w:val="21"/>
+          <w:bdr w:val="none" w:sz="0" w:space="0" w:color="auto" w:frame="1"/>
+          <w:shd w:val="clear" w:color="auto" w:fill="FFFFFF"/>
+        </w:rPr>
+      </w:pPr>
+      <w:r>
+        <w:rPr>
+          <w:rStyle w:val="HTMLCode"/>
+          <w:szCs w:val="21"/>
+          <w:bdr w:val="none" w:sz="0" w:space="0" w:color="auto" w:frame="1"/>
+          <w:shd w:val="clear" w:color="auto" w:fill="FFFFFF"/>
+        </w:rPr>
+        <w:t xml:space="preserve">           </w:t>
+      </w:r>
+    </w:p>
+    <w:p>
+      <w:pPr>
+        <w:pStyle w:val="NormalWeb"/>
+        <w:shd w:val="clear" w:color="auto" w:fill="FFFFFF"/>
+        <w:spacing w:before="60" w:beforeAutospacing="0" w:after="0" w:afterAutospacing="0"/>
+        <w:rPr>
+          <w:rStyle w:val="HTMLCode"/>
+          <w:szCs w:val="21"/>
+          <w:bdr w:val="none" w:sz="0" w:space="0" w:color="auto" w:frame="1"/>
+          <w:shd w:val="clear" w:color="auto" w:fill="FFFFFF"/>
+        </w:rPr>
+      </w:pPr>
+      <w:r>
+        <w:rPr>
+          <w:rStyle w:val="HTMLCode"/>
+          <w:szCs w:val="21"/>
+          <w:bdr w:val="none" w:sz="0" w:space="0" w:color="auto" w:frame="1"/>
+          <w:shd w:val="clear" w:color="auto" w:fill="FFFFFF"/>
+        </w:rPr>
+        <w:t xml:space="preserve">    return O-len(I.index)-4</w:t>
+      </w:r>
+    </w:p>
+    <w:p>
+      <w:pPr>
+        <w:pStyle w:val="NormalWeb"/>
+        <w:shd w:val="clear" w:color="auto" w:fill="FFFFFF"/>
+        <w:spacing w:before="60" w:beforeAutospacing="0" w:after="0" w:afterAutospacing="0"/>
+        <w:rPr>
+          <w:rStyle w:val="HTMLCode"/>
+          <w:szCs w:val="21"/>
+          <w:bdr w:val="none" w:sz="0" w:space="0" w:color="auto" w:frame="1"/>
+          <w:shd w:val="clear" w:color="auto" w:fill="FFFFFF"/>
+        </w:rPr>
+      </w:pPr>
+      <w:r>
+        <w:rPr>
+          <w:rStyle w:val="HTMLCode"/>
+          <w:szCs w:val="21"/>
+          <w:bdr w:val="none" w:sz="0" w:space="0" w:color="auto" w:frame="1"/>
+          <w:shd w:val="clear" w:color="auto" w:fill="FFFFFF"/>
+        </w:rPr>
+        <w:t>answer_two()</w:t>
+      </w:r>
+    </w:p>
+    <w:p>
+      <w:pPr>
+        <w:pStyle w:val="NormalWeb"/>
+        <w:shd w:val="clear" w:color="auto" w:fill="FFFFFF"/>
+        <w:spacing w:before="60" w:beforeAutospacing="0" w:after="0" w:afterAutospacing="0"/>
+        <w:rPr>
+          <w:rStyle w:val="HTMLCode"/>
+          <w:szCs w:val="21"/>
+          <w:bdr w:val="none" w:sz="0" w:space="0" w:color="auto" w:frame="1"/>
+          <w:shd w:val="clear" w:color="auto" w:fill="FFFFFF"/>
+        </w:rPr>
+      </w:pPr>
+    </w:p>
+    <w:p>
+      <w:pPr>
+        <w:pStyle w:val="Heading3"/>
+        <w:rPr>
+          <w:rStyle w:val="HTMLCode"/>
+          <w:rFonts w:asciiTheme="majorHAnsi" w:eastAsiaTheme="majorEastAsia" w:hAnsiTheme="majorHAnsi" w:cstheme="majorBidi"/>
+          <w:sz w:val="24"/>
+          <w:szCs w:val="24"/>
+        </w:rPr>
+      </w:pPr>
+      <w:r>
+        <w:rPr>
+          <w:rStyle w:val="HTMLCode"/>
+          <w:rFonts w:asciiTheme="majorHAnsi" w:eastAsiaTheme="majorEastAsia" w:hAnsiTheme="majorHAnsi" w:cstheme="majorBidi"/>
+          <w:sz w:val="24"/>
+          <w:szCs w:val="24"/>
+        </w:rPr>
+        <w:lastRenderedPageBreak/>
+        <w:t>Apply function</w:t>
+      </w:r>
+      <w:r>
+        <w:rPr>
+          <w:rStyle w:val="HTMLCode"/>
+          <w:rFonts w:asciiTheme="majorHAnsi" w:eastAsiaTheme="majorEastAsia" w:hAnsiTheme="majorHAnsi" w:cstheme="majorBidi"/>
+          <w:sz w:val="24"/>
+          <w:szCs w:val="24"/>
+        </w:rPr>
+        <w:t xml:space="preserve"> </w:t>
+      </w:r>
+    </w:p>
+    <w:p>
+      <w:pPr>
+        <w:pStyle w:val="NormalWeb"/>
+        <w:shd w:val="clear" w:color="auto" w:fill="FFFFFF"/>
+        <w:spacing w:before="60" w:beforeAutospacing="0" w:after="0" w:afterAutospacing="0"/>
+        <w:rPr>
+          <w:rStyle w:val="HTMLCode"/>
+          <w:szCs w:val="21"/>
+          <w:bdr w:val="none" w:sz="0" w:space="0" w:color="auto" w:frame="1"/>
+          <w:shd w:val="clear" w:color="auto" w:fill="FFFFFF"/>
+        </w:rPr>
+      </w:pPr>
+      <w:r>
+        <w:rPr>
           <w:noProof/>
         </w:rPr>
         <w:drawing>
-          <wp:inline distT="0" distB="0" distL="0" distR="0" wp14:anchorId="7E8BD9D1" wp14:editId="76C2FBA7">
-            <wp:extent cx="2895600" cy="2771775"/>
-            <wp:effectExtent l="0" t="0" r="0" b="9525"/>
-            <wp:docPr id="21" name="Picture 21"/>
+          <wp:inline distT="0" distB="0" distL="0" distR="0" wp14:anchorId="30588039" wp14:editId="685D52A7">
+            <wp:extent cx="5943600" cy="4476750"/>
+            <wp:effectExtent l="0" t="0" r="0" b="0"/>
+            <wp:docPr id="20" name="Picture 20"/>
             <wp:cNvGraphicFramePr>
               <a:graphicFrameLocks xmlns:a="http://schemas.openxmlformats.org/drawingml/2006/main" noChangeAspect="1"/>
             </wp:cNvGraphicFramePr>
@@ -7904,7 +8055,7 @@
                   <pic:spPr>
                     <a:xfrm>
                       <a:off x="0" y="0"/>
-                      <a:ext cx="2895600" cy="2771775"/>
+                      <a:ext cx="5943600" cy="4476750"/>
                     </a:xfrm>
                     <a:prstGeom prst="rect">
                       <a:avLst/>
@@ -7929,29 +8080,15 @@
           <w:shd w:val="clear" w:color="auto" w:fill="FFFFFF"/>
         </w:rPr>
       </w:pPr>
-    </w:p>
-    <w:p>
-      <w:pPr>
-        <w:pStyle w:val="NormalWeb"/>
-        <w:shd w:val="clear" w:color="auto" w:fill="FFFFFF"/>
-        <w:spacing w:before="60" w:beforeAutospacing="0" w:after="0" w:afterAutospacing="0"/>
-        <w:rPr>
-          <w:rStyle w:val="HTMLCode"/>
-          <w:szCs w:val="21"/>
-          <w:bdr w:val="none" w:sz="0" w:space="0" w:color="auto" w:frame="1"/>
-          <w:shd w:val="clear" w:color="auto" w:fill="FFFFFF"/>
-        </w:rPr>
-      </w:pPr>
       <w:r>
         <w:rPr>
           <w:noProof/>
         </w:rPr>
-        <w:lastRenderedPageBreak/>
         <w:drawing>
-          <wp:inline distT="0" distB="0" distL="0" distR="0" wp14:anchorId="29E67765" wp14:editId="0A351B75">
-            <wp:extent cx="5943600" cy="4789805"/>
-            <wp:effectExtent l="0" t="0" r="0" b="0"/>
-            <wp:docPr id="22" name="Picture 22"/>
+          <wp:inline distT="0" distB="0" distL="0" distR="0" wp14:anchorId="7E8BD9D1" wp14:editId="76C2FBA7">
+            <wp:extent cx="2895600" cy="2771775"/>
+            <wp:effectExtent l="0" t="0" r="0" b="9525"/>
+            <wp:docPr id="21" name="Picture 21"/>
             <wp:cNvGraphicFramePr>
               <a:graphicFrameLocks xmlns:a="http://schemas.openxmlformats.org/drawingml/2006/main" noChangeAspect="1"/>
             </wp:cNvGraphicFramePr>
@@ -7971,7 +8108,7 @@
                   <pic:spPr>
                     <a:xfrm>
                       <a:off x="0" y="0"/>
-                      <a:ext cx="5943600" cy="4789805"/>
+                      <a:ext cx="2895600" cy="2771775"/>
                     </a:xfrm>
                     <a:prstGeom prst="rect">
                       <a:avLst/>
@@ -8013,11 +8150,12 @@
         <w:rPr>
           <w:noProof/>
         </w:rPr>
+        <w:lastRenderedPageBreak/>
         <w:drawing>
-          <wp:inline distT="0" distB="0" distL="0" distR="0" wp14:anchorId="4C12CF4A" wp14:editId="1C33440B">
-            <wp:extent cx="5943600" cy="3157220"/>
-            <wp:effectExtent l="0" t="0" r="0" b="5080"/>
-            <wp:docPr id="28" name="Picture 28"/>
+          <wp:inline distT="0" distB="0" distL="0" distR="0" wp14:anchorId="29E67765" wp14:editId="0A351B75">
+            <wp:extent cx="5943600" cy="4789805"/>
+            <wp:effectExtent l="0" t="0" r="0" b="0"/>
+            <wp:docPr id="22" name="Picture 22"/>
             <wp:cNvGraphicFramePr>
               <a:graphicFrameLocks xmlns:a="http://schemas.openxmlformats.org/drawingml/2006/main" noChangeAspect="1"/>
             </wp:cNvGraphicFramePr>
@@ -8037,7 +8175,7 @@
                   <pic:spPr>
                     <a:xfrm>
                       <a:off x="0" y="0"/>
-                      <a:ext cx="5943600" cy="3157220"/>
+                      <a:ext cx="5943600" cy="4789805"/>
                     </a:xfrm>
                     <a:prstGeom prst="rect">
                       <a:avLst/>
@@ -8062,16 +8200,28 @@
           <w:shd w:val="clear" w:color="auto" w:fill="FFFFFF"/>
         </w:rPr>
       </w:pPr>
+    </w:p>
+    <w:p>
+      <w:pPr>
+        <w:pStyle w:val="NormalWeb"/>
+        <w:shd w:val="clear" w:color="auto" w:fill="FFFFFF"/>
+        <w:spacing w:before="60" w:beforeAutospacing="0" w:after="0" w:afterAutospacing="0"/>
+        <w:rPr>
+          <w:rStyle w:val="HTMLCode"/>
+          <w:szCs w:val="21"/>
+          <w:bdr w:val="none" w:sz="0" w:space="0" w:color="auto" w:frame="1"/>
+          <w:shd w:val="clear" w:color="auto" w:fill="FFFFFF"/>
+        </w:rPr>
+      </w:pPr>
       <w:r>
         <w:rPr>
           <w:noProof/>
         </w:rPr>
-        <w:lastRenderedPageBreak/>
         <w:drawing>
-          <wp:inline distT="0" distB="0" distL="0" distR="0" wp14:anchorId="6502DB33" wp14:editId="7CD2F3E2">
-            <wp:extent cx="2333625" cy="2838450"/>
-            <wp:effectExtent l="0" t="0" r="9525" b="0"/>
-            <wp:docPr id="29" name="Picture 29"/>
+          <wp:inline distT="0" distB="0" distL="0" distR="0" wp14:anchorId="4C12CF4A" wp14:editId="1C33440B">
+            <wp:extent cx="5943600" cy="3157220"/>
+            <wp:effectExtent l="0" t="0" r="0" b="5080"/>
+            <wp:docPr id="28" name="Picture 28"/>
             <wp:cNvGraphicFramePr>
               <a:graphicFrameLocks xmlns:a="http://schemas.openxmlformats.org/drawingml/2006/main" noChangeAspect="1"/>
             </wp:cNvGraphicFramePr>
@@ -8091,7 +8241,7 @@
                   <pic:spPr>
                     <a:xfrm>
                       <a:off x="0" y="0"/>
-                      <a:ext cx="2333625" cy="2838450"/>
+                      <a:ext cx="5943600" cy="3157220"/>
                     </a:xfrm>
                     <a:prstGeom prst="rect">
                       <a:avLst/>
@@ -8116,48 +8266,16 @@
           <w:shd w:val="clear" w:color="auto" w:fill="FFFFFF"/>
         </w:rPr>
       </w:pPr>
-    </w:p>
-    <w:p>
-      <w:pPr>
-        <w:pStyle w:val="Heading3"/>
-        <w:rPr>
-          <w:rStyle w:val="HTMLCode"/>
-          <w:rFonts w:asciiTheme="majorHAnsi" w:eastAsiaTheme="majorEastAsia" w:hAnsiTheme="majorHAnsi" w:cstheme="majorBidi"/>
-          <w:sz w:val="24"/>
-          <w:szCs w:val="24"/>
-        </w:rPr>
-      </w:pPr>
-      <w:r>
-        <w:rPr>
-          <w:rStyle w:val="HTMLCode"/>
-          <w:rFonts w:asciiTheme="majorHAnsi" w:eastAsiaTheme="majorEastAsia" w:hAnsiTheme="majorHAnsi" w:cstheme="majorBidi"/>
-          <w:sz w:val="24"/>
-          <w:szCs w:val="24"/>
-        </w:rPr>
-        <w:t xml:space="preserve">Convert Max item </w:t>
-      </w:r>
-    </w:p>
-    <w:p>
-      <w:pPr>
-        <w:pStyle w:val="NormalWeb"/>
-        <w:shd w:val="clear" w:color="auto" w:fill="FFFFFF"/>
-        <w:spacing w:before="60" w:beforeAutospacing="0" w:after="0" w:afterAutospacing="0"/>
-        <w:rPr>
-          <w:rStyle w:val="HTMLCode"/>
-          <w:szCs w:val="21"/>
-          <w:bdr w:val="none" w:sz="0" w:space="0" w:color="auto" w:frame="1"/>
-          <w:shd w:val="clear" w:color="auto" w:fill="FFFFFF"/>
-        </w:rPr>
-      </w:pPr>
       <w:r>
         <w:rPr>
           <w:noProof/>
         </w:rPr>
+        <w:lastRenderedPageBreak/>
         <w:drawing>
-          <wp:inline distT="0" distB="0" distL="0" distR="0" wp14:anchorId="168B8C8D" wp14:editId="0A35D34A">
-            <wp:extent cx="5438775" cy="3028950"/>
+          <wp:inline distT="0" distB="0" distL="0" distR="0" wp14:anchorId="6502DB33" wp14:editId="7CD2F3E2">
+            <wp:extent cx="2333625" cy="2838450"/>
             <wp:effectExtent l="0" t="0" r="9525" b="0"/>
-            <wp:docPr id="23" name="Picture 23"/>
+            <wp:docPr id="29" name="Picture 29"/>
             <wp:cNvGraphicFramePr>
               <a:graphicFrameLocks xmlns:a="http://schemas.openxmlformats.org/drawingml/2006/main" noChangeAspect="1"/>
             </wp:cNvGraphicFramePr>
@@ -8177,7 +8295,7 @@
                   <pic:spPr>
                     <a:xfrm>
                       <a:off x="0" y="0"/>
-                      <a:ext cx="5438775" cy="3028950"/>
+                      <a:ext cx="2333625" cy="2838450"/>
                     </a:xfrm>
                     <a:prstGeom prst="rect">
                       <a:avLst/>
@@ -8205,6 +8323,26 @@
     </w:p>
     <w:p>
       <w:pPr>
+        <w:pStyle w:val="Heading3"/>
+        <w:rPr>
+          <w:rStyle w:val="HTMLCode"/>
+          <w:rFonts w:asciiTheme="majorHAnsi" w:eastAsiaTheme="majorEastAsia" w:hAnsiTheme="majorHAnsi" w:cstheme="majorBidi"/>
+          <w:sz w:val="24"/>
+          <w:szCs w:val="24"/>
+        </w:rPr>
+      </w:pPr>
+      <w:r>
+        <w:rPr>
+          <w:rStyle w:val="HTMLCode"/>
+          <w:rFonts w:asciiTheme="majorHAnsi" w:eastAsiaTheme="majorEastAsia" w:hAnsiTheme="majorHAnsi" w:cstheme="majorBidi"/>
+          <w:sz w:val="24"/>
+          <w:szCs w:val="24"/>
+        </w:rPr>
+        <w:t xml:space="preserve">Convert Max item </w:t>
+      </w:r>
+    </w:p>
+    <w:p>
+      <w:pPr>
         <w:pStyle w:val="NormalWeb"/>
         <w:shd w:val="clear" w:color="auto" w:fill="FFFFFF"/>
         <w:spacing w:before="60" w:beforeAutospacing="0" w:after="0" w:afterAutospacing="0"/>
@@ -8219,12 +8357,11 @@
         <w:rPr>
           <w:noProof/>
         </w:rPr>
-        <w:lastRenderedPageBreak/>
         <w:drawing>
-          <wp:inline distT="0" distB="0" distL="0" distR="0" wp14:anchorId="046A400D" wp14:editId="1AFA0129">
-            <wp:extent cx="5943600" cy="1848485"/>
-            <wp:effectExtent l="0" t="0" r="0" b="0"/>
-            <wp:docPr id="24" name="Picture 24"/>
+          <wp:inline distT="0" distB="0" distL="0" distR="0" wp14:anchorId="168B8C8D" wp14:editId="0A35D34A">
+            <wp:extent cx="5438775" cy="3028950"/>
+            <wp:effectExtent l="0" t="0" r="9525" b="0"/>
+            <wp:docPr id="23" name="Picture 23"/>
             <wp:cNvGraphicFramePr>
               <a:graphicFrameLocks xmlns:a="http://schemas.openxmlformats.org/drawingml/2006/main" noChangeAspect="1"/>
             </wp:cNvGraphicFramePr>
@@ -8244,7 +8381,7 @@
                   <pic:spPr>
                     <a:xfrm>
                       <a:off x="0" y="0"/>
-                      <a:ext cx="5943600" cy="1848485"/>
+                      <a:ext cx="5438775" cy="3028950"/>
                     </a:xfrm>
                     <a:prstGeom prst="rect">
                       <a:avLst/>
@@ -8269,15 +8406,29 @@
           <w:shd w:val="clear" w:color="auto" w:fill="FFFFFF"/>
         </w:rPr>
       </w:pPr>
+    </w:p>
+    <w:p>
+      <w:pPr>
+        <w:pStyle w:val="NormalWeb"/>
+        <w:shd w:val="clear" w:color="auto" w:fill="FFFFFF"/>
+        <w:spacing w:before="60" w:beforeAutospacing="0" w:after="0" w:afterAutospacing="0"/>
+        <w:rPr>
+          <w:rStyle w:val="HTMLCode"/>
+          <w:szCs w:val="21"/>
+          <w:bdr w:val="none" w:sz="0" w:space="0" w:color="auto" w:frame="1"/>
+          <w:shd w:val="clear" w:color="auto" w:fill="FFFFFF"/>
+        </w:rPr>
+      </w:pPr>
       <w:r>
         <w:rPr>
           <w:noProof/>
         </w:rPr>
+        <w:lastRenderedPageBreak/>
         <w:drawing>
-          <wp:inline distT="0" distB="0" distL="0" distR="0" wp14:anchorId="6527F258" wp14:editId="70AA6E96">
-            <wp:extent cx="5943600" cy="1821180"/>
-            <wp:effectExtent l="0" t="0" r="0" b="7620"/>
-            <wp:docPr id="25" name="Picture 25"/>
+          <wp:inline distT="0" distB="0" distL="0" distR="0" wp14:anchorId="046A400D" wp14:editId="1AFA0129">
+            <wp:extent cx="5943600" cy="1848485"/>
+            <wp:effectExtent l="0" t="0" r="0" b="0"/>
+            <wp:docPr id="24" name="Picture 24"/>
             <wp:cNvGraphicFramePr>
               <a:graphicFrameLocks xmlns:a="http://schemas.openxmlformats.org/drawingml/2006/main" noChangeAspect="1"/>
             </wp:cNvGraphicFramePr>
@@ -8297,7 +8448,7 @@
                   <pic:spPr>
                     <a:xfrm>
                       <a:off x="0" y="0"/>
-                      <a:ext cx="5943600" cy="1821180"/>
+                      <a:ext cx="5943600" cy="1848485"/>
                     </a:xfrm>
                     <a:prstGeom prst="rect">
                       <a:avLst/>
@@ -8322,48 +8473,15 @@
           <w:shd w:val="clear" w:color="auto" w:fill="FFFFFF"/>
         </w:rPr>
       </w:pPr>
-    </w:p>
-    <w:p>
-      <w:pPr>
-        <w:pStyle w:val="Heading3"/>
-        <w:rPr>
-          <w:rStyle w:val="HTMLCode"/>
-          <w:rFonts w:asciiTheme="majorHAnsi" w:eastAsiaTheme="majorEastAsia" w:hAnsiTheme="majorHAnsi" w:cstheme="majorBidi"/>
-          <w:sz w:val="24"/>
-          <w:szCs w:val="24"/>
-        </w:rPr>
-      </w:pPr>
-      <w:r>
-        <w:rPr>
-          <w:rStyle w:val="HTMLCode"/>
-          <w:rFonts w:asciiTheme="majorHAnsi" w:eastAsiaTheme="majorEastAsia" w:hAnsiTheme="majorHAnsi" w:cstheme="majorBidi"/>
-          <w:sz w:val="24"/>
-          <w:szCs w:val="24"/>
-        </w:rPr>
-        <w:t>Correlation</w:t>
-      </w:r>
-    </w:p>
-    <w:p>
-      <w:pPr>
-        <w:pStyle w:val="NormalWeb"/>
-        <w:shd w:val="clear" w:color="auto" w:fill="FFFFFF"/>
-        <w:spacing w:before="60" w:beforeAutospacing="0" w:after="0" w:afterAutospacing="0"/>
-        <w:rPr>
-          <w:rStyle w:val="HTMLCode"/>
-          <w:szCs w:val="21"/>
-          <w:bdr w:val="none" w:sz="0" w:space="0" w:color="auto" w:frame="1"/>
-          <w:shd w:val="clear" w:color="auto" w:fill="FFFFFF"/>
-        </w:rPr>
-      </w:pPr>
       <w:r>
         <w:rPr>
           <w:noProof/>
         </w:rPr>
         <w:drawing>
-          <wp:inline distT="0" distB="0" distL="0" distR="0" wp14:anchorId="29F968BE" wp14:editId="3EC93EFC">
-            <wp:extent cx="5943600" cy="2432050"/>
-            <wp:effectExtent l="0" t="0" r="0" b="6350"/>
-            <wp:docPr id="26" name="Picture 26"/>
+          <wp:inline distT="0" distB="0" distL="0" distR="0" wp14:anchorId="6527F258" wp14:editId="70AA6E96">
+            <wp:extent cx="5943600" cy="1821180"/>
+            <wp:effectExtent l="0" t="0" r="0" b="7620"/>
+            <wp:docPr id="25" name="Picture 25"/>
             <wp:cNvGraphicFramePr>
               <a:graphicFrameLocks xmlns:a="http://schemas.openxmlformats.org/drawingml/2006/main" noChangeAspect="1"/>
             </wp:cNvGraphicFramePr>
@@ -8383,7 +8501,7 @@
                   <pic:spPr>
                     <a:xfrm>
                       <a:off x="0" y="0"/>
-                      <a:ext cx="5943600" cy="2432050"/>
+                      <a:ext cx="5943600" cy="1821180"/>
                     </a:xfrm>
                     <a:prstGeom prst="rect">
                       <a:avLst/>
@@ -8411,6 +8529,26 @@
     </w:p>
     <w:p>
       <w:pPr>
+        <w:pStyle w:val="Heading3"/>
+        <w:rPr>
+          <w:rStyle w:val="HTMLCode"/>
+          <w:rFonts w:asciiTheme="majorHAnsi" w:eastAsiaTheme="majorEastAsia" w:hAnsiTheme="majorHAnsi" w:cstheme="majorBidi"/>
+          <w:sz w:val="24"/>
+          <w:szCs w:val="24"/>
+        </w:rPr>
+      </w:pPr>
+      <w:r>
+        <w:rPr>
+          <w:rStyle w:val="HTMLCode"/>
+          <w:rFonts w:asciiTheme="majorHAnsi" w:eastAsiaTheme="majorEastAsia" w:hAnsiTheme="majorHAnsi" w:cstheme="majorBidi"/>
+          <w:sz w:val="24"/>
+          <w:szCs w:val="24"/>
+        </w:rPr>
+        <w:t>Correlation</w:t>
+      </w:r>
+    </w:p>
+    <w:p>
+      <w:pPr>
         <w:pStyle w:val="NormalWeb"/>
         <w:shd w:val="clear" w:color="auto" w:fill="FFFFFF"/>
         <w:spacing w:before="60" w:beforeAutospacing="0" w:after="0" w:afterAutospacing="0"/>
@@ -8425,12 +8563,11 @@
         <w:rPr>
           <w:noProof/>
         </w:rPr>
-        <w:lastRenderedPageBreak/>
         <w:drawing>
-          <wp:inline distT="0" distB="0" distL="0" distR="0" wp14:anchorId="108F3472" wp14:editId="6256F8DD">
-            <wp:extent cx="5943600" cy="3708400"/>
+          <wp:inline distT="0" distB="0" distL="0" distR="0" wp14:anchorId="29F968BE" wp14:editId="3EC93EFC">
+            <wp:extent cx="5943600" cy="2432050"/>
             <wp:effectExtent l="0" t="0" r="0" b="6350"/>
-            <wp:docPr id="27" name="Picture 27"/>
+            <wp:docPr id="26" name="Picture 26"/>
             <wp:cNvGraphicFramePr>
               <a:graphicFrameLocks xmlns:a="http://schemas.openxmlformats.org/drawingml/2006/main" noChangeAspect="1"/>
             </wp:cNvGraphicFramePr>
@@ -8450,7 +8587,7 @@
                   <pic:spPr>
                     <a:xfrm>
                       <a:off x="0" y="0"/>
-                      <a:ext cx="5943600" cy="3708400"/>
+                      <a:ext cx="5943600" cy="2432050"/>
                     </a:xfrm>
                     <a:prstGeom prst="rect">
                       <a:avLst/>
@@ -8478,26 +8615,6 @@
     </w:p>
     <w:p>
       <w:pPr>
-        <w:pStyle w:val="Heading3"/>
-        <w:rPr>
-          <w:rStyle w:val="HTMLCode"/>
-          <w:rFonts w:asciiTheme="majorHAnsi" w:eastAsiaTheme="majorEastAsia" w:hAnsiTheme="majorHAnsi" w:cstheme="majorBidi"/>
-          <w:sz w:val="24"/>
-          <w:szCs w:val="24"/>
-        </w:rPr>
-      </w:pPr>
-      <w:r>
-        <w:rPr>
-          <w:rStyle w:val="HTMLCode"/>
-          <w:rFonts w:asciiTheme="majorHAnsi" w:eastAsiaTheme="majorEastAsia" w:hAnsiTheme="majorHAnsi" w:cstheme="majorBidi"/>
-          <w:sz w:val="24"/>
-          <w:szCs w:val="24"/>
-        </w:rPr>
-        <w:t>Dictionary Group by</w:t>
-      </w:r>
-    </w:p>
-    <w:p>
-      <w:pPr>
         <w:pStyle w:val="NormalWeb"/>
         <w:shd w:val="clear" w:color="auto" w:fill="FFFFFF"/>
         <w:spacing w:before="60" w:beforeAutospacing="0" w:after="0" w:afterAutospacing="0"/>
@@ -8512,11 +8629,12 @@
         <w:rPr>
           <w:noProof/>
         </w:rPr>
+        <w:lastRenderedPageBreak/>
         <w:drawing>
-          <wp:inline distT="0" distB="0" distL="0" distR="0" wp14:anchorId="37CE18F7" wp14:editId="63FA79D9">
-            <wp:extent cx="5943600" cy="2737485"/>
-            <wp:effectExtent l="0" t="0" r="0" b="5715"/>
-            <wp:docPr id="30" name="Picture 30"/>
+          <wp:inline distT="0" distB="0" distL="0" distR="0" wp14:anchorId="108F3472" wp14:editId="6256F8DD">
+            <wp:extent cx="5943600" cy="3708400"/>
+            <wp:effectExtent l="0" t="0" r="0" b="6350"/>
+            <wp:docPr id="27" name="Picture 27"/>
             <wp:cNvGraphicFramePr>
               <a:graphicFrameLocks xmlns:a="http://schemas.openxmlformats.org/drawingml/2006/main" noChangeAspect="1"/>
             </wp:cNvGraphicFramePr>
@@ -8536,7 +8654,7 @@
                   <pic:spPr>
                     <a:xfrm>
                       <a:off x="0" y="0"/>
-                      <a:ext cx="5943600" cy="2737485"/>
+                      <a:ext cx="5943600" cy="3708400"/>
                     </a:xfrm>
                     <a:prstGeom prst="rect">
                       <a:avLst/>
@@ -8561,675 +8679,25 @@
           <w:shd w:val="clear" w:color="auto" w:fill="FFFFFF"/>
         </w:rPr>
       </w:pPr>
-      <w:r>
-        <w:rPr>
-          <w:rStyle w:val="HTMLCode"/>
-          <w:szCs w:val="21"/>
-          <w:bdr w:val="none" w:sz="0" w:space="0" w:color="auto" w:frame="1"/>
-          <w:shd w:val="clear" w:color="auto" w:fill="FFFFFF"/>
-        </w:rPr>
-        <w:t>def answer_eleven():</w:t>
-      </w:r>
-    </w:p>
-    <w:p>
-      <w:pPr>
-        <w:pStyle w:val="NormalWeb"/>
-        <w:shd w:val="clear" w:color="auto" w:fill="FFFFFF"/>
-        <w:spacing w:before="60" w:beforeAutospacing="0" w:after="0" w:afterAutospacing="0"/>
-        <w:rPr>
-          <w:rStyle w:val="HTMLCode"/>
-          <w:szCs w:val="21"/>
-          <w:bdr w:val="none" w:sz="0" w:space="0" w:color="auto" w:frame="1"/>
-          <w:shd w:val="clear" w:color="auto" w:fill="FFFFFF"/>
-        </w:rPr>
-      </w:pPr>
-      <w:r>
-        <w:rPr>
-          <w:rStyle w:val="HTMLCode"/>
-          <w:szCs w:val="21"/>
-          <w:bdr w:val="none" w:sz="0" w:space="0" w:color="auto" w:frame="1"/>
-          <w:shd w:val="clear" w:color="auto" w:fill="FFFFFF"/>
-        </w:rPr>
-        <w:t xml:space="preserve">    import pandas as pd</w:t>
-      </w:r>
-    </w:p>
-    <w:p>
-      <w:pPr>
-        <w:pStyle w:val="NormalWeb"/>
-        <w:shd w:val="clear" w:color="auto" w:fill="FFFFFF"/>
-        <w:spacing w:before="60" w:beforeAutospacing="0" w:after="0" w:afterAutospacing="0"/>
-        <w:rPr>
-          <w:rStyle w:val="HTMLCode"/>
-          <w:szCs w:val="21"/>
-          <w:bdr w:val="none" w:sz="0" w:space="0" w:color="auto" w:frame="1"/>
-          <w:shd w:val="clear" w:color="auto" w:fill="FFFFFF"/>
-        </w:rPr>
-      </w:pPr>
-      <w:r>
-        <w:rPr>
-          <w:rStyle w:val="HTMLCode"/>
-          <w:szCs w:val="21"/>
-          <w:bdr w:val="none" w:sz="0" w:space="0" w:color="auto" w:frame="1"/>
-          <w:shd w:val="clear" w:color="auto" w:fill="FFFFFF"/>
-        </w:rPr>
-        <w:t xml:space="preserve">    import numpy as np</w:t>
-      </w:r>
-    </w:p>
-    <w:p>
-      <w:pPr>
-        <w:pStyle w:val="NormalWeb"/>
-        <w:shd w:val="clear" w:color="auto" w:fill="FFFFFF"/>
-        <w:spacing w:before="60" w:beforeAutospacing="0" w:after="0" w:afterAutospacing="0"/>
-        <w:rPr>
-          <w:rStyle w:val="HTMLCode"/>
-          <w:szCs w:val="21"/>
-          <w:bdr w:val="none" w:sz="0" w:space="0" w:color="auto" w:frame="1"/>
-          <w:shd w:val="clear" w:color="auto" w:fill="FFFFFF"/>
-        </w:rPr>
-      </w:pPr>
-      <w:r>
-        <w:rPr>
-          <w:rStyle w:val="HTMLCode"/>
-          <w:szCs w:val="21"/>
-          <w:bdr w:val="none" w:sz="0" w:space="0" w:color="auto" w:frame="1"/>
-          <w:shd w:val="clear" w:color="auto" w:fill="FFFFFF"/>
-        </w:rPr>
-        <w:t xml:space="preserve">    </w:t>
-      </w:r>
-    </w:p>
-    <w:p>
-      <w:pPr>
-        <w:pStyle w:val="NormalWeb"/>
-        <w:shd w:val="clear" w:color="auto" w:fill="FFFFFF"/>
-        <w:spacing w:before="60" w:beforeAutospacing="0" w:after="0" w:afterAutospacing="0"/>
-        <w:rPr>
-          <w:rStyle w:val="HTMLCode"/>
-          <w:szCs w:val="21"/>
-          <w:bdr w:val="none" w:sz="0" w:space="0" w:color="auto" w:frame="1"/>
-          <w:shd w:val="clear" w:color="auto" w:fill="FFFFFF"/>
-        </w:rPr>
-      </w:pPr>
-      <w:r>
-        <w:rPr>
-          <w:rStyle w:val="HTMLCode"/>
-          <w:szCs w:val="21"/>
-          <w:bdr w:val="none" w:sz="0" w:space="0" w:color="auto" w:frame="1"/>
-          <w:shd w:val="clear" w:color="auto" w:fill="FFFFFF"/>
-        </w:rPr>
-        <w:t xml:space="preserve">    Top15 = answer_one()</w:t>
-      </w:r>
-    </w:p>
-    <w:p>
-      <w:pPr>
-        <w:pStyle w:val="NormalWeb"/>
-        <w:shd w:val="clear" w:color="auto" w:fill="FFFFFF"/>
-        <w:spacing w:before="60" w:beforeAutospacing="0" w:after="0" w:afterAutospacing="0"/>
-        <w:rPr>
-          <w:rStyle w:val="HTMLCode"/>
-          <w:szCs w:val="21"/>
-          <w:bdr w:val="none" w:sz="0" w:space="0" w:color="auto" w:frame="1"/>
-          <w:shd w:val="clear" w:color="auto" w:fill="FFFFFF"/>
-        </w:rPr>
-      </w:pPr>
-      <w:r>
-        <w:rPr>
-          <w:rStyle w:val="HTMLCode"/>
-          <w:szCs w:val="21"/>
-          <w:bdr w:val="none" w:sz="0" w:space="0" w:color="auto" w:frame="1"/>
-          <w:shd w:val="clear" w:color="auto" w:fill="FFFFFF"/>
-        </w:rPr>
-        <w:t xml:space="preserve">    ContinentDict = {'China':'Asia', </w:t>
-      </w:r>
-    </w:p>
-    <w:p>
-      <w:pPr>
-        <w:pStyle w:val="NormalWeb"/>
-        <w:shd w:val="clear" w:color="auto" w:fill="FFFFFF"/>
-        <w:spacing w:before="60" w:beforeAutospacing="0" w:after="0" w:afterAutospacing="0"/>
-        <w:rPr>
-          <w:rStyle w:val="HTMLCode"/>
-          <w:szCs w:val="21"/>
-          <w:bdr w:val="none" w:sz="0" w:space="0" w:color="auto" w:frame="1"/>
-          <w:shd w:val="clear" w:color="auto" w:fill="FFFFFF"/>
-        </w:rPr>
-      </w:pPr>
-      <w:r>
-        <w:rPr>
-          <w:rStyle w:val="HTMLCode"/>
-          <w:szCs w:val="21"/>
-          <w:bdr w:val="none" w:sz="0" w:space="0" w:color="auto" w:frame="1"/>
-          <w:shd w:val="clear" w:color="auto" w:fill="FFFFFF"/>
-        </w:rPr>
-        <w:t xml:space="preserve">                  'United States':'North America', </w:t>
-      </w:r>
-    </w:p>
-    <w:p>
-      <w:pPr>
-        <w:pStyle w:val="NormalWeb"/>
-        <w:shd w:val="clear" w:color="auto" w:fill="FFFFFF"/>
-        <w:spacing w:before="60" w:beforeAutospacing="0" w:after="0" w:afterAutospacing="0"/>
-        <w:rPr>
-          <w:rStyle w:val="HTMLCode"/>
-          <w:szCs w:val="21"/>
-          <w:bdr w:val="none" w:sz="0" w:space="0" w:color="auto" w:frame="1"/>
-          <w:shd w:val="clear" w:color="auto" w:fill="FFFFFF"/>
-        </w:rPr>
-      </w:pPr>
-      <w:r>
-        <w:rPr>
-          <w:rStyle w:val="HTMLCode"/>
-          <w:szCs w:val="21"/>
-          <w:bdr w:val="none" w:sz="0" w:space="0" w:color="auto" w:frame="1"/>
-          <w:shd w:val="clear" w:color="auto" w:fill="FFFFFF"/>
-        </w:rPr>
-        <w:lastRenderedPageBreak/>
-        <w:t xml:space="preserve">                  'Japan':'Asia', </w:t>
-      </w:r>
-    </w:p>
-    <w:p>
-      <w:pPr>
-        <w:pStyle w:val="NormalWeb"/>
-        <w:shd w:val="clear" w:color="auto" w:fill="FFFFFF"/>
-        <w:spacing w:before="60" w:beforeAutospacing="0" w:after="0" w:afterAutospacing="0"/>
-        <w:rPr>
-          <w:rStyle w:val="HTMLCode"/>
-          <w:szCs w:val="21"/>
-          <w:bdr w:val="none" w:sz="0" w:space="0" w:color="auto" w:frame="1"/>
-          <w:shd w:val="clear" w:color="auto" w:fill="FFFFFF"/>
-        </w:rPr>
-      </w:pPr>
-      <w:r>
-        <w:rPr>
-          <w:rStyle w:val="HTMLCode"/>
-          <w:szCs w:val="21"/>
-          <w:bdr w:val="none" w:sz="0" w:space="0" w:color="auto" w:frame="1"/>
-          <w:shd w:val="clear" w:color="auto" w:fill="FFFFFF"/>
-        </w:rPr>
-        <w:t xml:space="preserve">                  'United Kingdom':'Europe', </w:t>
-      </w:r>
-    </w:p>
-    <w:p>
-      <w:pPr>
-        <w:pStyle w:val="NormalWeb"/>
-        <w:shd w:val="clear" w:color="auto" w:fill="FFFFFF"/>
-        <w:spacing w:before="60" w:beforeAutospacing="0" w:after="0" w:afterAutospacing="0"/>
-        <w:rPr>
-          <w:rStyle w:val="HTMLCode"/>
-          <w:szCs w:val="21"/>
-          <w:bdr w:val="none" w:sz="0" w:space="0" w:color="auto" w:frame="1"/>
-          <w:shd w:val="clear" w:color="auto" w:fill="FFFFFF"/>
-        </w:rPr>
-      </w:pPr>
-      <w:r>
-        <w:rPr>
-          <w:rStyle w:val="HTMLCode"/>
-          <w:szCs w:val="21"/>
-          <w:bdr w:val="none" w:sz="0" w:space="0" w:color="auto" w:frame="1"/>
-          <w:shd w:val="clear" w:color="auto" w:fill="FFFFFF"/>
-        </w:rPr>
-        <w:t xml:space="preserve">                  'Russian Federation':'Europe', </w:t>
-      </w:r>
-    </w:p>
-    <w:p>
-      <w:pPr>
-        <w:pStyle w:val="NormalWeb"/>
-        <w:shd w:val="clear" w:color="auto" w:fill="FFFFFF"/>
-        <w:spacing w:before="60" w:beforeAutospacing="0" w:after="0" w:afterAutospacing="0"/>
-        <w:rPr>
-          <w:rStyle w:val="HTMLCode"/>
-          <w:szCs w:val="21"/>
-          <w:bdr w:val="none" w:sz="0" w:space="0" w:color="auto" w:frame="1"/>
-          <w:shd w:val="clear" w:color="auto" w:fill="FFFFFF"/>
-        </w:rPr>
-      </w:pPr>
-      <w:r>
-        <w:rPr>
-          <w:rStyle w:val="HTMLCode"/>
-          <w:szCs w:val="21"/>
-          <w:bdr w:val="none" w:sz="0" w:space="0" w:color="auto" w:frame="1"/>
-          <w:shd w:val="clear" w:color="auto" w:fill="FFFFFF"/>
-        </w:rPr>
-        <w:t xml:space="preserve">                  'Canada':'North America', </w:t>
-      </w:r>
-    </w:p>
-    <w:p>
-      <w:pPr>
-        <w:pStyle w:val="NormalWeb"/>
-        <w:shd w:val="clear" w:color="auto" w:fill="FFFFFF"/>
-        <w:spacing w:before="60" w:beforeAutospacing="0" w:after="0" w:afterAutospacing="0"/>
-        <w:rPr>
-          <w:rStyle w:val="HTMLCode"/>
-          <w:szCs w:val="21"/>
-          <w:bdr w:val="none" w:sz="0" w:space="0" w:color="auto" w:frame="1"/>
-          <w:shd w:val="clear" w:color="auto" w:fill="FFFFFF"/>
-        </w:rPr>
-      </w:pPr>
-      <w:r>
-        <w:rPr>
-          <w:rStyle w:val="HTMLCode"/>
-          <w:szCs w:val="21"/>
-          <w:bdr w:val="none" w:sz="0" w:space="0" w:color="auto" w:frame="1"/>
-          <w:shd w:val="clear" w:color="auto" w:fill="FFFFFF"/>
-        </w:rPr>
-        <w:t xml:space="preserve">                  'Germany':'Europe', </w:t>
-      </w:r>
-    </w:p>
-    <w:p>
-      <w:pPr>
-        <w:pStyle w:val="NormalWeb"/>
-        <w:shd w:val="clear" w:color="auto" w:fill="FFFFFF"/>
-        <w:spacing w:before="60" w:beforeAutospacing="0" w:after="0" w:afterAutospacing="0"/>
-        <w:rPr>
-          <w:rStyle w:val="HTMLCode"/>
-          <w:szCs w:val="21"/>
-          <w:bdr w:val="none" w:sz="0" w:space="0" w:color="auto" w:frame="1"/>
-          <w:shd w:val="clear" w:color="auto" w:fill="FFFFFF"/>
-        </w:rPr>
-      </w:pPr>
-      <w:r>
-        <w:rPr>
-          <w:rStyle w:val="HTMLCode"/>
-          <w:szCs w:val="21"/>
-          <w:bdr w:val="none" w:sz="0" w:space="0" w:color="auto" w:frame="1"/>
-          <w:shd w:val="clear" w:color="auto" w:fill="FFFFFF"/>
-        </w:rPr>
-        <w:t xml:space="preserve">                  'India':'Asia',</w:t>
-      </w:r>
-    </w:p>
-    <w:p>
-      <w:pPr>
-        <w:pStyle w:val="NormalWeb"/>
-        <w:shd w:val="clear" w:color="auto" w:fill="FFFFFF"/>
-        <w:spacing w:before="60" w:beforeAutospacing="0" w:after="0" w:afterAutospacing="0"/>
-        <w:rPr>
-          <w:rStyle w:val="HTMLCode"/>
-          <w:szCs w:val="21"/>
-          <w:bdr w:val="none" w:sz="0" w:space="0" w:color="auto" w:frame="1"/>
-          <w:shd w:val="clear" w:color="auto" w:fill="FFFFFF"/>
-        </w:rPr>
-      </w:pPr>
-      <w:r>
-        <w:rPr>
-          <w:rStyle w:val="HTMLCode"/>
-          <w:szCs w:val="21"/>
-          <w:bdr w:val="none" w:sz="0" w:space="0" w:color="auto" w:frame="1"/>
-          <w:shd w:val="clear" w:color="auto" w:fill="FFFFFF"/>
-        </w:rPr>
-        <w:t xml:space="preserve">                  'France':'Europe', </w:t>
-      </w:r>
-    </w:p>
-    <w:p>
-      <w:pPr>
-        <w:pStyle w:val="NormalWeb"/>
-        <w:shd w:val="clear" w:color="auto" w:fill="FFFFFF"/>
-        <w:spacing w:before="60" w:beforeAutospacing="0" w:after="0" w:afterAutospacing="0"/>
-        <w:rPr>
-          <w:rStyle w:val="HTMLCode"/>
-          <w:szCs w:val="21"/>
-          <w:bdr w:val="none" w:sz="0" w:space="0" w:color="auto" w:frame="1"/>
-          <w:shd w:val="clear" w:color="auto" w:fill="FFFFFF"/>
-        </w:rPr>
-      </w:pPr>
-      <w:r>
-        <w:rPr>
-          <w:rStyle w:val="HTMLCode"/>
-          <w:szCs w:val="21"/>
-          <w:bdr w:val="none" w:sz="0" w:space="0" w:color="auto" w:frame="1"/>
-          <w:shd w:val="clear" w:color="auto" w:fill="FFFFFF"/>
-        </w:rPr>
-        <w:t xml:space="preserve">                  'South Korea':'Asia', </w:t>
-      </w:r>
-    </w:p>
-    <w:p>
-      <w:pPr>
-        <w:pStyle w:val="NormalWeb"/>
-        <w:shd w:val="clear" w:color="auto" w:fill="FFFFFF"/>
-        <w:spacing w:before="60" w:beforeAutospacing="0" w:after="0" w:afterAutospacing="0"/>
-        <w:rPr>
-          <w:rStyle w:val="HTMLCode"/>
-          <w:szCs w:val="21"/>
-          <w:bdr w:val="none" w:sz="0" w:space="0" w:color="auto" w:frame="1"/>
-          <w:shd w:val="clear" w:color="auto" w:fill="FFFFFF"/>
-        </w:rPr>
-      </w:pPr>
-      <w:r>
-        <w:rPr>
-          <w:rStyle w:val="HTMLCode"/>
-          <w:szCs w:val="21"/>
-          <w:bdr w:val="none" w:sz="0" w:space="0" w:color="auto" w:frame="1"/>
-          <w:shd w:val="clear" w:color="auto" w:fill="FFFFFF"/>
-        </w:rPr>
-        <w:t xml:space="preserve">                  'Italy':'Europe', </w:t>
-      </w:r>
-    </w:p>
-    <w:p>
-      <w:pPr>
-        <w:pStyle w:val="NormalWeb"/>
-        <w:shd w:val="clear" w:color="auto" w:fill="FFFFFF"/>
-        <w:spacing w:before="60" w:beforeAutospacing="0" w:after="0" w:afterAutospacing="0"/>
-        <w:rPr>
-          <w:rStyle w:val="HTMLCode"/>
-          <w:szCs w:val="21"/>
-          <w:bdr w:val="none" w:sz="0" w:space="0" w:color="auto" w:frame="1"/>
-          <w:shd w:val="clear" w:color="auto" w:fill="FFFFFF"/>
-        </w:rPr>
-      </w:pPr>
-      <w:r>
-        <w:rPr>
-          <w:rStyle w:val="HTMLCode"/>
-          <w:szCs w:val="21"/>
-          <w:bdr w:val="none" w:sz="0" w:space="0" w:color="auto" w:frame="1"/>
-          <w:shd w:val="clear" w:color="auto" w:fill="FFFFFF"/>
-        </w:rPr>
-        <w:t xml:space="preserve">                  'Spain':'Europe', </w:t>
-      </w:r>
-    </w:p>
-    <w:p>
-      <w:pPr>
-        <w:pStyle w:val="NormalWeb"/>
-        <w:shd w:val="clear" w:color="auto" w:fill="FFFFFF"/>
-        <w:spacing w:before="60" w:beforeAutospacing="0" w:after="0" w:afterAutospacing="0"/>
-        <w:rPr>
-          <w:rStyle w:val="HTMLCode"/>
-          <w:szCs w:val="21"/>
-          <w:bdr w:val="none" w:sz="0" w:space="0" w:color="auto" w:frame="1"/>
-          <w:shd w:val="clear" w:color="auto" w:fill="FFFFFF"/>
-        </w:rPr>
-      </w:pPr>
-      <w:r>
-        <w:rPr>
-          <w:rStyle w:val="HTMLCode"/>
-          <w:szCs w:val="21"/>
-          <w:bdr w:val="none" w:sz="0" w:space="0" w:color="auto" w:frame="1"/>
-          <w:shd w:val="clear" w:color="auto" w:fill="FFFFFF"/>
-        </w:rPr>
-        <w:t xml:space="preserve">                  'Iran':'Asia',</w:t>
-      </w:r>
-    </w:p>
-    <w:p>
-      <w:pPr>
-        <w:pStyle w:val="NormalWeb"/>
-        <w:shd w:val="clear" w:color="auto" w:fill="FFFFFF"/>
-        <w:spacing w:before="60" w:beforeAutospacing="0" w:after="0" w:afterAutospacing="0"/>
-        <w:rPr>
-          <w:rStyle w:val="HTMLCode"/>
-          <w:szCs w:val="21"/>
-          <w:bdr w:val="none" w:sz="0" w:space="0" w:color="auto" w:frame="1"/>
-          <w:shd w:val="clear" w:color="auto" w:fill="FFFFFF"/>
-        </w:rPr>
-      </w:pPr>
-      <w:r>
-        <w:rPr>
-          <w:rStyle w:val="HTMLCode"/>
-          <w:szCs w:val="21"/>
-          <w:bdr w:val="none" w:sz="0" w:space="0" w:color="auto" w:frame="1"/>
-          <w:shd w:val="clear" w:color="auto" w:fill="FFFFFF"/>
-        </w:rPr>
-        <w:t xml:space="preserve">                  'Australia':'Australia', </w:t>
-      </w:r>
-    </w:p>
-    <w:p>
-      <w:pPr>
-        <w:pStyle w:val="NormalWeb"/>
-        <w:shd w:val="clear" w:color="auto" w:fill="FFFFFF"/>
-        <w:spacing w:before="60" w:beforeAutospacing="0" w:after="0" w:afterAutospacing="0"/>
-        <w:rPr>
-          <w:rStyle w:val="HTMLCode"/>
-          <w:szCs w:val="21"/>
-          <w:bdr w:val="none" w:sz="0" w:space="0" w:color="auto" w:frame="1"/>
-          <w:shd w:val="clear" w:color="auto" w:fill="FFFFFF"/>
-        </w:rPr>
-      </w:pPr>
-      <w:r>
-        <w:rPr>
-          <w:rStyle w:val="HTMLCode"/>
-          <w:szCs w:val="21"/>
-          <w:bdr w:val="none" w:sz="0" w:space="0" w:color="auto" w:frame="1"/>
-          <w:shd w:val="clear" w:color="auto" w:fill="FFFFFF"/>
-        </w:rPr>
-        <w:t xml:space="preserve">                  'Brazil':'South America'}</w:t>
-      </w:r>
-    </w:p>
-    <w:p>
-      <w:pPr>
-        <w:pStyle w:val="NormalWeb"/>
-        <w:shd w:val="clear" w:color="auto" w:fill="FFFFFF"/>
-        <w:spacing w:before="60" w:beforeAutospacing="0" w:after="0" w:afterAutospacing="0"/>
-        <w:rPr>
-          <w:rStyle w:val="HTMLCode"/>
-          <w:szCs w:val="21"/>
-          <w:bdr w:val="none" w:sz="0" w:space="0" w:color="auto" w:frame="1"/>
-          <w:shd w:val="clear" w:color="auto" w:fill="FFFFFF"/>
-        </w:rPr>
-      </w:pPr>
-      <w:r>
-        <w:rPr>
-          <w:rStyle w:val="HTMLCode"/>
-          <w:szCs w:val="21"/>
-          <w:bdr w:val="none" w:sz="0" w:space="0" w:color="auto" w:frame="1"/>
-          <w:shd w:val="clear" w:color="auto" w:fill="FFFFFF"/>
-        </w:rPr>
-        <w:t xml:space="preserve">    </w:t>
-      </w:r>
-    </w:p>
-    <w:p>
-      <w:pPr>
-        <w:pStyle w:val="NormalWeb"/>
-        <w:shd w:val="clear" w:color="auto" w:fill="FFFFFF"/>
-        <w:spacing w:before="60" w:beforeAutospacing="0" w:after="0" w:afterAutospacing="0"/>
-        <w:rPr>
-          <w:rStyle w:val="HTMLCode"/>
-          <w:szCs w:val="21"/>
-          <w:bdr w:val="none" w:sz="0" w:space="0" w:color="auto" w:frame="1"/>
-          <w:shd w:val="clear" w:color="auto" w:fill="FFFFFF"/>
-        </w:rPr>
-      </w:pPr>
-      <w:r>
-        <w:rPr>
-          <w:rStyle w:val="HTMLCode"/>
-          <w:szCs w:val="21"/>
-          <w:bdr w:val="none" w:sz="0" w:space="0" w:color="auto" w:frame="1"/>
-          <w:shd w:val="clear" w:color="auto" w:fill="FFFFFF"/>
-        </w:rPr>
-        <w:t xml:space="preserve">    Top15=Top15.reset_index()</w:t>
-      </w:r>
-    </w:p>
-    <w:p>
-      <w:pPr>
-        <w:pStyle w:val="NormalWeb"/>
-        <w:shd w:val="clear" w:color="auto" w:fill="FFFFFF"/>
-        <w:spacing w:before="60" w:beforeAutospacing="0" w:after="0" w:afterAutospacing="0"/>
-        <w:rPr>
-          <w:rStyle w:val="HTMLCode"/>
-          <w:szCs w:val="21"/>
-          <w:bdr w:val="none" w:sz="0" w:space="0" w:color="auto" w:frame="1"/>
-          <w:shd w:val="clear" w:color="auto" w:fill="FFFFFF"/>
-        </w:rPr>
-      </w:pPr>
-      <w:r>
-        <w:rPr>
-          <w:rStyle w:val="HTMLCode"/>
-          <w:szCs w:val="21"/>
-          <w:bdr w:val="none" w:sz="0" w:space="0" w:color="auto" w:frame="1"/>
-          <w:shd w:val="clear" w:color="auto" w:fill="FFFFFF"/>
-        </w:rPr>
-        <w:t xml:space="preserve">    Top15['PopEst'] = Top15['Energy Supply'] / Top15['Energy Supply per Capita']</w:t>
-      </w:r>
-    </w:p>
-    <w:p>
-      <w:pPr>
-        <w:pStyle w:val="NormalWeb"/>
-        <w:shd w:val="clear" w:color="auto" w:fill="FFFFFF"/>
-        <w:spacing w:before="60" w:beforeAutospacing="0" w:after="0" w:afterAutospacing="0"/>
-        <w:rPr>
-          <w:rStyle w:val="HTMLCode"/>
-          <w:szCs w:val="21"/>
-          <w:bdr w:val="none" w:sz="0" w:space="0" w:color="auto" w:frame="1"/>
-          <w:shd w:val="clear" w:color="auto" w:fill="FFFFFF"/>
-        </w:rPr>
-      </w:pPr>
-      <w:r>
-        <w:rPr>
-          <w:rStyle w:val="HTMLCode"/>
-          <w:szCs w:val="21"/>
-          <w:bdr w:val="none" w:sz="0" w:space="0" w:color="auto" w:frame="1"/>
-          <w:shd w:val="clear" w:color="auto" w:fill="FFFFFF"/>
-        </w:rPr>
-        <w:t xml:space="preserve">    Top15['Continent']=Top15['Country'].map(ContinentDict)</w:t>
-      </w:r>
-    </w:p>
-    <w:p>
-      <w:pPr>
-        <w:pStyle w:val="NormalWeb"/>
-        <w:shd w:val="clear" w:color="auto" w:fill="FFFFFF"/>
-        <w:spacing w:before="60" w:beforeAutospacing="0" w:after="0" w:afterAutospacing="0"/>
-        <w:rPr>
-          <w:rStyle w:val="HTMLCode"/>
-          <w:szCs w:val="21"/>
-          <w:bdr w:val="none" w:sz="0" w:space="0" w:color="auto" w:frame="1"/>
-          <w:shd w:val="clear" w:color="auto" w:fill="FFFFFF"/>
-        </w:rPr>
-      </w:pPr>
-      <w:r>
-        <w:rPr>
-          <w:rStyle w:val="HTMLCode"/>
-          <w:szCs w:val="21"/>
-          <w:bdr w:val="none" w:sz="0" w:space="0" w:color="auto" w:frame="1"/>
-          <w:shd w:val="clear" w:color="auto" w:fill="FFFFFF"/>
-        </w:rPr>
-        <w:t xml:space="preserve">    answer=Top15.groupby('Continent').agg({'Country':{'size':np.count_nonzero},</w:t>
-      </w:r>
-    </w:p>
-    <w:p>
-      <w:pPr>
-        <w:pStyle w:val="NormalWeb"/>
-        <w:shd w:val="clear" w:color="auto" w:fill="FFFFFF"/>
-        <w:spacing w:before="60" w:beforeAutospacing="0" w:after="0" w:afterAutospacing="0"/>
-        <w:rPr>
-          <w:rStyle w:val="HTMLCode"/>
-          <w:szCs w:val="21"/>
-          <w:bdr w:val="none" w:sz="0" w:space="0" w:color="auto" w:frame="1"/>
-          <w:shd w:val="clear" w:color="auto" w:fill="FFFFFF"/>
-        </w:rPr>
-      </w:pPr>
-      <w:r>
-        <w:rPr>
-          <w:rStyle w:val="HTMLCode"/>
-          <w:szCs w:val="21"/>
-          <w:bdr w:val="none" w:sz="0" w:space="0" w:color="auto" w:frame="1"/>
-          <w:shd w:val="clear" w:color="auto" w:fill="FFFFFF"/>
-        </w:rPr>
-        <w:t xml:space="preserve">                                           'PopEst':{'sum':np.sum,'mean':np.mean,'std':np.nanstd}}).astype(float)</w:t>
-      </w:r>
-    </w:p>
-    <w:p>
-      <w:pPr>
-        <w:pStyle w:val="NormalWeb"/>
-        <w:shd w:val="clear" w:color="auto" w:fill="FFFFFF"/>
-        <w:spacing w:before="60" w:beforeAutospacing="0" w:after="0" w:afterAutospacing="0"/>
-        <w:rPr>
-          <w:rStyle w:val="HTMLCode"/>
-          <w:szCs w:val="21"/>
-          <w:bdr w:val="none" w:sz="0" w:space="0" w:color="auto" w:frame="1"/>
-          <w:shd w:val="clear" w:color="auto" w:fill="FFFFFF"/>
-        </w:rPr>
-      </w:pPr>
-      <w:r>
-        <w:rPr>
-          <w:rStyle w:val="HTMLCode"/>
-          <w:szCs w:val="21"/>
-          <w:bdr w:val="none" w:sz="0" w:space="0" w:color="auto" w:frame="1"/>
-          <w:shd w:val="clear" w:color="auto" w:fill="FFFFFF"/>
-        </w:rPr>
-        <w:t xml:space="preserve">    answer.columns=['sum', 'mean', 'std', 'size']</w:t>
-      </w:r>
-    </w:p>
-    <w:p>
-      <w:pPr>
-        <w:pStyle w:val="NormalWeb"/>
-        <w:shd w:val="clear" w:color="auto" w:fill="FFFFFF"/>
-        <w:spacing w:before="60" w:beforeAutospacing="0" w:after="0" w:afterAutospacing="0"/>
-        <w:rPr>
-          <w:rStyle w:val="HTMLCode"/>
-          <w:szCs w:val="21"/>
-          <w:bdr w:val="none" w:sz="0" w:space="0" w:color="auto" w:frame="1"/>
-          <w:shd w:val="clear" w:color="auto" w:fill="FFFFFF"/>
-        </w:rPr>
-      </w:pPr>
-      <w:r>
-        <w:rPr>
-          <w:rStyle w:val="HTMLCode"/>
-          <w:szCs w:val="21"/>
-          <w:bdr w:val="none" w:sz="0" w:space="0" w:color="auto" w:frame="1"/>
-          <w:shd w:val="clear" w:color="auto" w:fill="FFFFFF"/>
-        </w:rPr>
-        <w:t xml:space="preserve">    answer=answer[['size','sum', 'mean', 'std']]</w:t>
-      </w:r>
-    </w:p>
-    <w:p>
-      <w:pPr>
-        <w:pStyle w:val="NormalWeb"/>
-        <w:shd w:val="clear" w:color="auto" w:fill="FFFFFF"/>
-        <w:spacing w:before="60" w:beforeAutospacing="0" w:after="0" w:afterAutospacing="0"/>
-        <w:rPr>
-          <w:rStyle w:val="HTMLCode"/>
-          <w:szCs w:val="21"/>
-          <w:bdr w:val="none" w:sz="0" w:space="0" w:color="auto" w:frame="1"/>
-          <w:shd w:val="clear" w:color="auto" w:fill="FFFFFF"/>
-        </w:rPr>
-      </w:pPr>
-      <w:r>
-        <w:rPr>
-          <w:rStyle w:val="HTMLCode"/>
-          <w:szCs w:val="21"/>
-          <w:bdr w:val="none" w:sz="0" w:space="0" w:color="auto" w:frame="1"/>
-          <w:shd w:val="clear" w:color="auto" w:fill="FFFFFF"/>
-        </w:rPr>
-        <w:t xml:space="preserve">        </w:t>
-      </w:r>
-    </w:p>
-    <w:p>
-      <w:pPr>
-        <w:pStyle w:val="NormalWeb"/>
-        <w:shd w:val="clear" w:color="auto" w:fill="FFFFFF"/>
-        <w:spacing w:before="60" w:beforeAutospacing="0" w:after="0" w:afterAutospacing="0"/>
-        <w:rPr>
-          <w:rStyle w:val="HTMLCode"/>
-          <w:szCs w:val="21"/>
-          <w:bdr w:val="none" w:sz="0" w:space="0" w:color="auto" w:frame="1"/>
-          <w:shd w:val="clear" w:color="auto" w:fill="FFFFFF"/>
-        </w:rPr>
-      </w:pPr>
-      <w:r>
-        <w:rPr>
-          <w:rStyle w:val="HTMLCode"/>
-          <w:szCs w:val="21"/>
-          <w:bdr w:val="none" w:sz="0" w:space="0" w:color="auto" w:frame="1"/>
-          <w:shd w:val="clear" w:color="auto" w:fill="FFFFFF"/>
-        </w:rPr>
-        <w:t xml:space="preserve">    return answer</w:t>
-      </w:r>
-    </w:p>
-    <w:p>
-      <w:pPr>
-        <w:pStyle w:val="NormalWeb"/>
-        <w:shd w:val="clear" w:color="auto" w:fill="FFFFFF"/>
-        <w:spacing w:before="60" w:beforeAutospacing="0" w:after="0" w:afterAutospacing="0"/>
-        <w:rPr>
-          <w:rStyle w:val="HTMLCode"/>
-          <w:szCs w:val="21"/>
-          <w:bdr w:val="none" w:sz="0" w:space="0" w:color="auto" w:frame="1"/>
-          <w:shd w:val="clear" w:color="auto" w:fill="FFFFFF"/>
-        </w:rPr>
-      </w:pPr>
-      <w:r>
-        <w:rPr>
-          <w:rStyle w:val="HTMLCode"/>
-          <w:szCs w:val="21"/>
-          <w:bdr w:val="none" w:sz="0" w:space="0" w:color="auto" w:frame="1"/>
-          <w:shd w:val="clear" w:color="auto" w:fill="FFFFFF"/>
-        </w:rPr>
-        <w:t>answer_eleven()</w:t>
+    </w:p>
+    <w:p>
+      <w:pPr>
+        <w:pStyle w:val="Heading3"/>
+        <w:rPr>
+          <w:rStyle w:val="HTMLCode"/>
+          <w:rFonts w:asciiTheme="majorHAnsi" w:eastAsiaTheme="majorEastAsia" w:hAnsiTheme="majorHAnsi" w:cstheme="majorBidi"/>
+          <w:sz w:val="24"/>
+          <w:szCs w:val="24"/>
+        </w:rPr>
+      </w:pPr>
+      <w:r>
+        <w:rPr>
+          <w:rStyle w:val="HTMLCode"/>
+          <w:rFonts w:asciiTheme="majorHAnsi" w:eastAsiaTheme="majorEastAsia" w:hAnsiTheme="majorHAnsi" w:cstheme="majorBidi"/>
+          <w:sz w:val="24"/>
+          <w:szCs w:val="24"/>
+        </w:rPr>
+        <w:t>Dictionary Group by</w:t>
       </w:r>
     </w:p>
     <w:p>
@@ -9249,10 +8717,10 @@
           <w:noProof/>
         </w:rPr>
         <w:drawing>
-          <wp:inline distT="0" distB="0" distL="0" distR="0" wp14:anchorId="747F7AFA" wp14:editId="1456F6EA">
-            <wp:extent cx="4381500" cy="2019300"/>
-            <wp:effectExtent l="0" t="0" r="0" b="0"/>
-            <wp:docPr id="31" name="Picture 31"/>
+          <wp:inline distT="0" distB="0" distL="0" distR="0" wp14:anchorId="37CE18F7" wp14:editId="63FA79D9">
+            <wp:extent cx="5943600" cy="2737485"/>
+            <wp:effectExtent l="0" t="0" r="0" b="5715"/>
+            <wp:docPr id="30" name="Picture 30"/>
             <wp:cNvGraphicFramePr>
               <a:graphicFrameLocks xmlns:a="http://schemas.openxmlformats.org/drawingml/2006/main" noChangeAspect="1"/>
             </wp:cNvGraphicFramePr>
@@ -9272,7 +8740,7 @@
                   <pic:spPr>
                     <a:xfrm>
                       <a:off x="0" y="0"/>
-                      <a:ext cx="4381500" cy="2019300"/>
+                      <a:ext cx="5943600" cy="2737485"/>
                     </a:xfrm>
                     <a:prstGeom prst="rect">
                       <a:avLst/>
@@ -9297,42 +8765,698 @@
           <w:shd w:val="clear" w:color="auto" w:fill="FFFFFF"/>
         </w:rPr>
       </w:pPr>
-    </w:p>
-    <w:p>
-      <w:pPr>
-        <w:pStyle w:val="Heading3"/>
-        <w:rPr>
-          <w:rStyle w:val="HTMLCode"/>
-          <w:rFonts w:asciiTheme="majorHAnsi" w:eastAsiaTheme="majorEastAsia" w:hAnsiTheme="majorHAnsi" w:cstheme="majorBidi"/>
-          <w:sz w:val="24"/>
-          <w:szCs w:val="24"/>
-        </w:rPr>
-      </w:pPr>
-      <w:r>
-        <w:rPr>
-          <w:rStyle w:val="HTMLCode"/>
-          <w:rFonts w:asciiTheme="majorHAnsi" w:eastAsiaTheme="majorEastAsia" w:hAnsiTheme="majorHAnsi" w:cstheme="majorBidi"/>
-          <w:sz w:val="24"/>
-          <w:szCs w:val="24"/>
-        </w:rPr>
-        <w:t>Scale</w:t>
-      </w:r>
-    </w:p>
-    <w:p>
-      <w:pPr>
-        <w:pStyle w:val="NormalWeb"/>
-        <w:shd w:val="clear" w:color="auto" w:fill="FFFFFF"/>
-        <w:spacing w:before="60" w:beforeAutospacing="0" w:after="0" w:afterAutospacing="0"/>
+      <w:r>
+        <w:rPr>
+          <w:rStyle w:val="HTMLCode"/>
+          <w:szCs w:val="21"/>
+          <w:bdr w:val="none" w:sz="0" w:space="0" w:color="auto" w:frame="1"/>
+          <w:shd w:val="clear" w:color="auto" w:fill="FFFFFF"/>
+        </w:rPr>
+        <w:t>def answer_eleven():</w:t>
+      </w:r>
+    </w:p>
+    <w:p>
+      <w:pPr>
+        <w:pStyle w:val="NormalWeb"/>
+        <w:shd w:val="clear" w:color="auto" w:fill="FFFFFF"/>
+        <w:spacing w:before="60" w:beforeAutospacing="0" w:after="0" w:afterAutospacing="0"/>
+        <w:rPr>
+          <w:rStyle w:val="HTMLCode"/>
+          <w:szCs w:val="21"/>
+          <w:bdr w:val="none" w:sz="0" w:space="0" w:color="auto" w:frame="1"/>
+          <w:shd w:val="clear" w:color="auto" w:fill="FFFFFF"/>
+        </w:rPr>
+      </w:pPr>
+      <w:r>
+        <w:rPr>
+          <w:rStyle w:val="HTMLCode"/>
+          <w:szCs w:val="21"/>
+          <w:bdr w:val="none" w:sz="0" w:space="0" w:color="auto" w:frame="1"/>
+          <w:shd w:val="clear" w:color="auto" w:fill="FFFFFF"/>
+        </w:rPr>
+        <w:t xml:space="preserve">    import pandas as pd</w:t>
+      </w:r>
+    </w:p>
+    <w:p>
+      <w:pPr>
+        <w:pStyle w:val="NormalWeb"/>
+        <w:shd w:val="clear" w:color="auto" w:fill="FFFFFF"/>
+        <w:spacing w:before="60" w:beforeAutospacing="0" w:after="0" w:afterAutospacing="0"/>
+        <w:rPr>
+          <w:rStyle w:val="HTMLCode"/>
+          <w:szCs w:val="21"/>
+          <w:bdr w:val="none" w:sz="0" w:space="0" w:color="auto" w:frame="1"/>
+          <w:shd w:val="clear" w:color="auto" w:fill="FFFFFF"/>
+        </w:rPr>
+      </w:pPr>
+      <w:r>
+        <w:rPr>
+          <w:rStyle w:val="HTMLCode"/>
+          <w:szCs w:val="21"/>
+          <w:bdr w:val="none" w:sz="0" w:space="0" w:color="auto" w:frame="1"/>
+          <w:shd w:val="clear" w:color="auto" w:fill="FFFFFF"/>
+        </w:rPr>
+        <w:t xml:space="preserve">    import numpy as np</w:t>
+      </w:r>
+    </w:p>
+    <w:p>
+      <w:pPr>
+        <w:pStyle w:val="NormalWeb"/>
+        <w:shd w:val="clear" w:color="auto" w:fill="FFFFFF"/>
+        <w:spacing w:before="60" w:beforeAutospacing="0" w:after="0" w:afterAutospacing="0"/>
+        <w:rPr>
+          <w:rStyle w:val="HTMLCode"/>
+          <w:szCs w:val="21"/>
+          <w:bdr w:val="none" w:sz="0" w:space="0" w:color="auto" w:frame="1"/>
+          <w:shd w:val="clear" w:color="auto" w:fill="FFFFFF"/>
+        </w:rPr>
+      </w:pPr>
+      <w:r>
+        <w:rPr>
+          <w:rStyle w:val="HTMLCode"/>
+          <w:szCs w:val="21"/>
+          <w:bdr w:val="none" w:sz="0" w:space="0" w:color="auto" w:frame="1"/>
+          <w:shd w:val="clear" w:color="auto" w:fill="FFFFFF"/>
+        </w:rPr>
+        <w:t xml:space="preserve">    </w:t>
+      </w:r>
+    </w:p>
+    <w:p>
+      <w:pPr>
+        <w:pStyle w:val="NormalWeb"/>
+        <w:shd w:val="clear" w:color="auto" w:fill="FFFFFF"/>
+        <w:spacing w:before="60" w:beforeAutospacing="0" w:after="0" w:afterAutospacing="0"/>
+        <w:rPr>
+          <w:rStyle w:val="HTMLCode"/>
+          <w:szCs w:val="21"/>
+          <w:bdr w:val="none" w:sz="0" w:space="0" w:color="auto" w:frame="1"/>
+          <w:shd w:val="clear" w:color="auto" w:fill="FFFFFF"/>
+        </w:rPr>
+      </w:pPr>
+      <w:r>
+        <w:rPr>
+          <w:rStyle w:val="HTMLCode"/>
+          <w:szCs w:val="21"/>
+          <w:bdr w:val="none" w:sz="0" w:space="0" w:color="auto" w:frame="1"/>
+          <w:shd w:val="clear" w:color="auto" w:fill="FFFFFF"/>
+        </w:rPr>
+        <w:t xml:space="preserve">    Top15 = answer_one()</w:t>
+      </w:r>
+    </w:p>
+    <w:p>
+      <w:pPr>
+        <w:pStyle w:val="NormalWeb"/>
+        <w:shd w:val="clear" w:color="auto" w:fill="FFFFFF"/>
+        <w:spacing w:before="60" w:beforeAutospacing="0" w:after="0" w:afterAutospacing="0"/>
+        <w:rPr>
+          <w:rStyle w:val="HTMLCode"/>
+          <w:szCs w:val="21"/>
+          <w:bdr w:val="none" w:sz="0" w:space="0" w:color="auto" w:frame="1"/>
+          <w:shd w:val="clear" w:color="auto" w:fill="FFFFFF"/>
+        </w:rPr>
+      </w:pPr>
+      <w:r>
+        <w:rPr>
+          <w:rStyle w:val="HTMLCode"/>
+          <w:szCs w:val="21"/>
+          <w:bdr w:val="none" w:sz="0" w:space="0" w:color="auto" w:frame="1"/>
+          <w:shd w:val="clear" w:color="auto" w:fill="FFFFFF"/>
+        </w:rPr>
+        <w:t xml:space="preserve">    ContinentDict = {'China':'Asia', </w:t>
+      </w:r>
+    </w:p>
+    <w:p>
+      <w:pPr>
+        <w:pStyle w:val="NormalWeb"/>
+        <w:shd w:val="clear" w:color="auto" w:fill="FFFFFF"/>
+        <w:spacing w:before="60" w:beforeAutospacing="0" w:after="0" w:afterAutospacing="0"/>
+        <w:rPr>
+          <w:rStyle w:val="HTMLCode"/>
+          <w:szCs w:val="21"/>
+          <w:bdr w:val="none" w:sz="0" w:space="0" w:color="auto" w:frame="1"/>
+          <w:shd w:val="clear" w:color="auto" w:fill="FFFFFF"/>
+        </w:rPr>
+      </w:pPr>
+      <w:r>
+        <w:rPr>
+          <w:rStyle w:val="HTMLCode"/>
+          <w:szCs w:val="21"/>
+          <w:bdr w:val="none" w:sz="0" w:space="0" w:color="auto" w:frame="1"/>
+          <w:shd w:val="clear" w:color="auto" w:fill="FFFFFF"/>
+        </w:rPr>
+        <w:t xml:space="preserve">                  'United States':'North America', </w:t>
+      </w:r>
+    </w:p>
+    <w:p>
+      <w:pPr>
+        <w:pStyle w:val="NormalWeb"/>
+        <w:shd w:val="clear" w:color="auto" w:fill="FFFFFF"/>
+        <w:spacing w:before="60" w:beforeAutospacing="0" w:after="0" w:afterAutospacing="0"/>
+        <w:rPr>
+          <w:rStyle w:val="HTMLCode"/>
+          <w:szCs w:val="21"/>
+          <w:bdr w:val="none" w:sz="0" w:space="0" w:color="auto" w:frame="1"/>
+          <w:shd w:val="clear" w:color="auto" w:fill="FFFFFF"/>
+        </w:rPr>
+      </w:pPr>
+      <w:r>
+        <w:rPr>
+          <w:rStyle w:val="HTMLCode"/>
+          <w:szCs w:val="21"/>
+          <w:bdr w:val="none" w:sz="0" w:space="0" w:color="auto" w:frame="1"/>
+          <w:shd w:val="clear" w:color="auto" w:fill="FFFFFF"/>
+        </w:rPr>
+        <w:lastRenderedPageBreak/>
+        <w:t xml:space="preserve">                  'Japan':'Asia', </w:t>
+      </w:r>
+    </w:p>
+    <w:p>
+      <w:pPr>
+        <w:pStyle w:val="NormalWeb"/>
+        <w:shd w:val="clear" w:color="auto" w:fill="FFFFFF"/>
+        <w:spacing w:before="60" w:beforeAutospacing="0" w:after="0" w:afterAutospacing="0"/>
+        <w:rPr>
+          <w:rStyle w:val="HTMLCode"/>
+          <w:szCs w:val="21"/>
+          <w:bdr w:val="none" w:sz="0" w:space="0" w:color="auto" w:frame="1"/>
+          <w:shd w:val="clear" w:color="auto" w:fill="FFFFFF"/>
+        </w:rPr>
+      </w:pPr>
+      <w:r>
+        <w:rPr>
+          <w:rStyle w:val="HTMLCode"/>
+          <w:szCs w:val="21"/>
+          <w:bdr w:val="none" w:sz="0" w:space="0" w:color="auto" w:frame="1"/>
+          <w:shd w:val="clear" w:color="auto" w:fill="FFFFFF"/>
+        </w:rPr>
+        <w:t xml:space="preserve">                  'United Kingdom':'Europe', </w:t>
+      </w:r>
+    </w:p>
+    <w:p>
+      <w:pPr>
+        <w:pStyle w:val="NormalWeb"/>
+        <w:shd w:val="clear" w:color="auto" w:fill="FFFFFF"/>
+        <w:spacing w:before="60" w:beforeAutospacing="0" w:after="0" w:afterAutospacing="0"/>
+        <w:rPr>
+          <w:rStyle w:val="HTMLCode"/>
+          <w:szCs w:val="21"/>
+          <w:bdr w:val="none" w:sz="0" w:space="0" w:color="auto" w:frame="1"/>
+          <w:shd w:val="clear" w:color="auto" w:fill="FFFFFF"/>
+        </w:rPr>
+      </w:pPr>
+      <w:r>
+        <w:rPr>
+          <w:rStyle w:val="HTMLCode"/>
+          <w:szCs w:val="21"/>
+          <w:bdr w:val="none" w:sz="0" w:space="0" w:color="auto" w:frame="1"/>
+          <w:shd w:val="clear" w:color="auto" w:fill="FFFFFF"/>
+        </w:rPr>
+        <w:t xml:space="preserve">                  'Russian Federation':'Europe', </w:t>
+      </w:r>
+    </w:p>
+    <w:p>
+      <w:pPr>
+        <w:pStyle w:val="NormalWeb"/>
+        <w:shd w:val="clear" w:color="auto" w:fill="FFFFFF"/>
+        <w:spacing w:before="60" w:beforeAutospacing="0" w:after="0" w:afterAutospacing="0"/>
+        <w:rPr>
+          <w:rStyle w:val="HTMLCode"/>
+          <w:szCs w:val="21"/>
+          <w:bdr w:val="none" w:sz="0" w:space="0" w:color="auto" w:frame="1"/>
+          <w:shd w:val="clear" w:color="auto" w:fill="FFFFFF"/>
+        </w:rPr>
+      </w:pPr>
+      <w:r>
+        <w:rPr>
+          <w:rStyle w:val="HTMLCode"/>
+          <w:szCs w:val="21"/>
+          <w:bdr w:val="none" w:sz="0" w:space="0" w:color="auto" w:frame="1"/>
+          <w:shd w:val="clear" w:color="auto" w:fill="FFFFFF"/>
+        </w:rPr>
+        <w:t xml:space="preserve">                  'Canada':'North America', </w:t>
+      </w:r>
+    </w:p>
+    <w:p>
+      <w:pPr>
+        <w:pStyle w:val="NormalWeb"/>
+        <w:shd w:val="clear" w:color="auto" w:fill="FFFFFF"/>
+        <w:spacing w:before="60" w:beforeAutospacing="0" w:after="0" w:afterAutospacing="0"/>
+        <w:rPr>
+          <w:rStyle w:val="HTMLCode"/>
+          <w:szCs w:val="21"/>
+          <w:bdr w:val="none" w:sz="0" w:space="0" w:color="auto" w:frame="1"/>
+          <w:shd w:val="clear" w:color="auto" w:fill="FFFFFF"/>
+        </w:rPr>
+      </w:pPr>
+      <w:r>
+        <w:rPr>
+          <w:rStyle w:val="HTMLCode"/>
+          <w:szCs w:val="21"/>
+          <w:bdr w:val="none" w:sz="0" w:space="0" w:color="auto" w:frame="1"/>
+          <w:shd w:val="clear" w:color="auto" w:fill="FFFFFF"/>
+        </w:rPr>
+        <w:t xml:space="preserve">                  'Germany':'Europe', </w:t>
+      </w:r>
+    </w:p>
+    <w:p>
+      <w:pPr>
+        <w:pStyle w:val="NormalWeb"/>
+        <w:shd w:val="clear" w:color="auto" w:fill="FFFFFF"/>
+        <w:spacing w:before="60" w:beforeAutospacing="0" w:after="0" w:afterAutospacing="0"/>
+        <w:rPr>
+          <w:rStyle w:val="HTMLCode"/>
+          <w:szCs w:val="21"/>
+          <w:bdr w:val="none" w:sz="0" w:space="0" w:color="auto" w:frame="1"/>
+          <w:shd w:val="clear" w:color="auto" w:fill="FFFFFF"/>
+        </w:rPr>
+      </w:pPr>
+      <w:r>
+        <w:rPr>
+          <w:rStyle w:val="HTMLCode"/>
+          <w:szCs w:val="21"/>
+          <w:bdr w:val="none" w:sz="0" w:space="0" w:color="auto" w:frame="1"/>
+          <w:shd w:val="clear" w:color="auto" w:fill="FFFFFF"/>
+        </w:rPr>
+        <w:t xml:space="preserve">                  'India':'Asia',</w:t>
+      </w:r>
+    </w:p>
+    <w:p>
+      <w:pPr>
+        <w:pStyle w:val="NormalWeb"/>
+        <w:shd w:val="clear" w:color="auto" w:fill="FFFFFF"/>
+        <w:spacing w:before="60" w:beforeAutospacing="0" w:after="0" w:afterAutospacing="0"/>
+        <w:rPr>
+          <w:rStyle w:val="HTMLCode"/>
+          <w:szCs w:val="21"/>
+          <w:bdr w:val="none" w:sz="0" w:space="0" w:color="auto" w:frame="1"/>
+          <w:shd w:val="clear" w:color="auto" w:fill="FFFFFF"/>
+        </w:rPr>
+      </w:pPr>
+      <w:r>
+        <w:rPr>
+          <w:rStyle w:val="HTMLCode"/>
+          <w:szCs w:val="21"/>
+          <w:bdr w:val="none" w:sz="0" w:space="0" w:color="auto" w:frame="1"/>
+          <w:shd w:val="clear" w:color="auto" w:fill="FFFFFF"/>
+        </w:rPr>
+        <w:t xml:space="preserve">                  'France':'Europe', </w:t>
+      </w:r>
+    </w:p>
+    <w:p>
+      <w:pPr>
+        <w:pStyle w:val="NormalWeb"/>
+        <w:shd w:val="clear" w:color="auto" w:fill="FFFFFF"/>
+        <w:spacing w:before="60" w:beforeAutospacing="0" w:after="0" w:afterAutospacing="0"/>
+        <w:rPr>
+          <w:rStyle w:val="HTMLCode"/>
+          <w:szCs w:val="21"/>
+          <w:bdr w:val="none" w:sz="0" w:space="0" w:color="auto" w:frame="1"/>
+          <w:shd w:val="clear" w:color="auto" w:fill="FFFFFF"/>
+        </w:rPr>
+      </w:pPr>
+      <w:r>
+        <w:rPr>
+          <w:rStyle w:val="HTMLCode"/>
+          <w:szCs w:val="21"/>
+          <w:bdr w:val="none" w:sz="0" w:space="0" w:color="auto" w:frame="1"/>
+          <w:shd w:val="clear" w:color="auto" w:fill="FFFFFF"/>
+        </w:rPr>
+        <w:t xml:space="preserve">                  'South Korea':'Asia', </w:t>
+      </w:r>
+    </w:p>
+    <w:p>
+      <w:pPr>
+        <w:pStyle w:val="NormalWeb"/>
+        <w:shd w:val="clear" w:color="auto" w:fill="FFFFFF"/>
+        <w:spacing w:before="60" w:beforeAutospacing="0" w:after="0" w:afterAutospacing="0"/>
+        <w:rPr>
+          <w:rStyle w:val="HTMLCode"/>
+          <w:szCs w:val="21"/>
+          <w:bdr w:val="none" w:sz="0" w:space="0" w:color="auto" w:frame="1"/>
+          <w:shd w:val="clear" w:color="auto" w:fill="FFFFFF"/>
+        </w:rPr>
+      </w:pPr>
+      <w:r>
+        <w:rPr>
+          <w:rStyle w:val="HTMLCode"/>
+          <w:szCs w:val="21"/>
+          <w:bdr w:val="none" w:sz="0" w:space="0" w:color="auto" w:frame="1"/>
+          <w:shd w:val="clear" w:color="auto" w:fill="FFFFFF"/>
+        </w:rPr>
+        <w:t xml:space="preserve">                  'Italy':'Europe', </w:t>
+      </w:r>
+    </w:p>
+    <w:p>
+      <w:pPr>
+        <w:pStyle w:val="NormalWeb"/>
+        <w:shd w:val="clear" w:color="auto" w:fill="FFFFFF"/>
+        <w:spacing w:before="60" w:beforeAutospacing="0" w:after="0" w:afterAutospacing="0"/>
+        <w:rPr>
+          <w:rStyle w:val="HTMLCode"/>
+          <w:szCs w:val="21"/>
+          <w:bdr w:val="none" w:sz="0" w:space="0" w:color="auto" w:frame="1"/>
+          <w:shd w:val="clear" w:color="auto" w:fill="FFFFFF"/>
+        </w:rPr>
+      </w:pPr>
+      <w:r>
+        <w:rPr>
+          <w:rStyle w:val="HTMLCode"/>
+          <w:szCs w:val="21"/>
+          <w:bdr w:val="none" w:sz="0" w:space="0" w:color="auto" w:frame="1"/>
+          <w:shd w:val="clear" w:color="auto" w:fill="FFFFFF"/>
+        </w:rPr>
+        <w:t xml:space="preserve">                  'Spain':'Europe', </w:t>
+      </w:r>
+    </w:p>
+    <w:p>
+      <w:pPr>
+        <w:pStyle w:val="NormalWeb"/>
+        <w:shd w:val="clear" w:color="auto" w:fill="FFFFFF"/>
+        <w:spacing w:before="60" w:beforeAutospacing="0" w:after="0" w:afterAutospacing="0"/>
+        <w:rPr>
+          <w:rStyle w:val="HTMLCode"/>
+          <w:szCs w:val="21"/>
+          <w:bdr w:val="none" w:sz="0" w:space="0" w:color="auto" w:frame="1"/>
+          <w:shd w:val="clear" w:color="auto" w:fill="FFFFFF"/>
+        </w:rPr>
+      </w:pPr>
+      <w:r>
+        <w:rPr>
+          <w:rStyle w:val="HTMLCode"/>
+          <w:szCs w:val="21"/>
+          <w:bdr w:val="none" w:sz="0" w:space="0" w:color="auto" w:frame="1"/>
+          <w:shd w:val="clear" w:color="auto" w:fill="FFFFFF"/>
+        </w:rPr>
+        <w:t xml:space="preserve">                  'Iran':'Asia',</w:t>
+      </w:r>
+    </w:p>
+    <w:p>
+      <w:pPr>
+        <w:pStyle w:val="NormalWeb"/>
+        <w:shd w:val="clear" w:color="auto" w:fill="FFFFFF"/>
+        <w:spacing w:before="60" w:beforeAutospacing="0" w:after="0" w:afterAutospacing="0"/>
+        <w:rPr>
+          <w:rStyle w:val="HTMLCode"/>
+          <w:szCs w:val="21"/>
+          <w:bdr w:val="none" w:sz="0" w:space="0" w:color="auto" w:frame="1"/>
+          <w:shd w:val="clear" w:color="auto" w:fill="FFFFFF"/>
+        </w:rPr>
+      </w:pPr>
+      <w:r>
+        <w:rPr>
+          <w:rStyle w:val="HTMLCode"/>
+          <w:szCs w:val="21"/>
+          <w:bdr w:val="none" w:sz="0" w:space="0" w:color="auto" w:frame="1"/>
+          <w:shd w:val="clear" w:color="auto" w:fill="FFFFFF"/>
+        </w:rPr>
+        <w:t xml:space="preserve">                  'Australia':'Australia', </w:t>
+      </w:r>
+    </w:p>
+    <w:p>
+      <w:pPr>
+        <w:pStyle w:val="NormalWeb"/>
+        <w:shd w:val="clear" w:color="auto" w:fill="FFFFFF"/>
+        <w:spacing w:before="60" w:beforeAutospacing="0" w:after="0" w:afterAutospacing="0"/>
+        <w:rPr>
+          <w:rStyle w:val="HTMLCode"/>
+          <w:szCs w:val="21"/>
+          <w:bdr w:val="none" w:sz="0" w:space="0" w:color="auto" w:frame="1"/>
+          <w:shd w:val="clear" w:color="auto" w:fill="FFFFFF"/>
+        </w:rPr>
+      </w:pPr>
+      <w:r>
+        <w:rPr>
+          <w:rStyle w:val="HTMLCode"/>
+          <w:szCs w:val="21"/>
+          <w:bdr w:val="none" w:sz="0" w:space="0" w:color="auto" w:frame="1"/>
+          <w:shd w:val="clear" w:color="auto" w:fill="FFFFFF"/>
+        </w:rPr>
+        <w:t xml:space="preserve">                  'Brazil':'South America'}</w:t>
+      </w:r>
+    </w:p>
+    <w:p>
+      <w:pPr>
+        <w:pStyle w:val="NormalWeb"/>
+        <w:shd w:val="clear" w:color="auto" w:fill="FFFFFF"/>
+        <w:spacing w:before="60" w:beforeAutospacing="0" w:after="0" w:afterAutospacing="0"/>
+        <w:rPr>
+          <w:rStyle w:val="HTMLCode"/>
+          <w:szCs w:val="21"/>
+          <w:bdr w:val="none" w:sz="0" w:space="0" w:color="auto" w:frame="1"/>
+          <w:shd w:val="clear" w:color="auto" w:fill="FFFFFF"/>
+        </w:rPr>
+      </w:pPr>
+      <w:r>
+        <w:rPr>
+          <w:rStyle w:val="HTMLCode"/>
+          <w:szCs w:val="21"/>
+          <w:bdr w:val="none" w:sz="0" w:space="0" w:color="auto" w:frame="1"/>
+          <w:shd w:val="clear" w:color="auto" w:fill="FFFFFF"/>
+        </w:rPr>
+        <w:t xml:space="preserve">    </w:t>
+      </w:r>
+    </w:p>
+    <w:p>
+      <w:pPr>
+        <w:pStyle w:val="NormalWeb"/>
+        <w:shd w:val="clear" w:color="auto" w:fill="FFFFFF"/>
+        <w:spacing w:before="60" w:beforeAutospacing="0" w:after="0" w:afterAutospacing="0"/>
+        <w:rPr>
+          <w:rStyle w:val="HTMLCode"/>
+          <w:szCs w:val="21"/>
+          <w:bdr w:val="none" w:sz="0" w:space="0" w:color="auto" w:frame="1"/>
+          <w:shd w:val="clear" w:color="auto" w:fill="FFFFFF"/>
+        </w:rPr>
+      </w:pPr>
+      <w:r>
+        <w:rPr>
+          <w:rStyle w:val="HTMLCode"/>
+          <w:szCs w:val="21"/>
+          <w:bdr w:val="none" w:sz="0" w:space="0" w:color="auto" w:frame="1"/>
+          <w:shd w:val="clear" w:color="auto" w:fill="FFFFFF"/>
+        </w:rPr>
+        <w:t xml:space="preserve">    Top15=Top15.reset_index()</w:t>
+      </w:r>
+    </w:p>
+    <w:p>
+      <w:pPr>
+        <w:pStyle w:val="NormalWeb"/>
+        <w:shd w:val="clear" w:color="auto" w:fill="FFFFFF"/>
+        <w:spacing w:before="60" w:beforeAutospacing="0" w:after="0" w:afterAutospacing="0"/>
+        <w:rPr>
+          <w:rStyle w:val="HTMLCode"/>
+          <w:szCs w:val="21"/>
+          <w:bdr w:val="none" w:sz="0" w:space="0" w:color="auto" w:frame="1"/>
+          <w:shd w:val="clear" w:color="auto" w:fill="FFFFFF"/>
+        </w:rPr>
+      </w:pPr>
+      <w:r>
+        <w:rPr>
+          <w:rStyle w:val="HTMLCode"/>
+          <w:szCs w:val="21"/>
+          <w:bdr w:val="none" w:sz="0" w:space="0" w:color="auto" w:frame="1"/>
+          <w:shd w:val="clear" w:color="auto" w:fill="FFFFFF"/>
+        </w:rPr>
+        <w:t xml:space="preserve">    Top15['PopEst'] = Top15['Energy Supply'] / Top15['Energy Supply per Capita']</w:t>
+      </w:r>
+    </w:p>
+    <w:p>
+      <w:pPr>
+        <w:pStyle w:val="NormalWeb"/>
+        <w:shd w:val="clear" w:color="auto" w:fill="FFFFFF"/>
+        <w:spacing w:before="60" w:beforeAutospacing="0" w:after="0" w:afterAutospacing="0"/>
+        <w:rPr>
+          <w:rStyle w:val="HTMLCode"/>
+          <w:szCs w:val="21"/>
+          <w:bdr w:val="none" w:sz="0" w:space="0" w:color="auto" w:frame="1"/>
+          <w:shd w:val="clear" w:color="auto" w:fill="FFFFFF"/>
+        </w:rPr>
+      </w:pPr>
+      <w:r>
+        <w:rPr>
+          <w:rStyle w:val="HTMLCode"/>
+          <w:szCs w:val="21"/>
+          <w:bdr w:val="none" w:sz="0" w:space="0" w:color="auto" w:frame="1"/>
+          <w:shd w:val="clear" w:color="auto" w:fill="FFFFFF"/>
+        </w:rPr>
+        <w:t xml:space="preserve">    Top15['Continent']=Top15['Country'].map(ContinentDict)</w:t>
+      </w:r>
+    </w:p>
+    <w:p>
+      <w:pPr>
+        <w:pStyle w:val="NormalWeb"/>
+        <w:shd w:val="clear" w:color="auto" w:fill="FFFFFF"/>
+        <w:spacing w:before="60" w:beforeAutospacing="0" w:after="0" w:afterAutospacing="0"/>
+        <w:rPr>
+          <w:rStyle w:val="HTMLCode"/>
+          <w:szCs w:val="21"/>
+          <w:bdr w:val="none" w:sz="0" w:space="0" w:color="auto" w:frame="1"/>
+          <w:shd w:val="clear" w:color="auto" w:fill="FFFFFF"/>
+        </w:rPr>
+      </w:pPr>
+      <w:r>
+        <w:rPr>
+          <w:rStyle w:val="HTMLCode"/>
+          <w:szCs w:val="21"/>
+          <w:bdr w:val="none" w:sz="0" w:space="0" w:color="auto" w:frame="1"/>
+          <w:shd w:val="clear" w:color="auto" w:fill="FFFFFF"/>
+        </w:rPr>
+        <w:t xml:space="preserve">    answer=Top15.groupby('Continent').agg({'Country':{'size':np.count_nonzero},</w:t>
+      </w:r>
+    </w:p>
+    <w:p>
+      <w:pPr>
+        <w:pStyle w:val="NormalWeb"/>
+        <w:shd w:val="clear" w:color="auto" w:fill="FFFFFF"/>
+        <w:spacing w:before="60" w:beforeAutospacing="0" w:after="0" w:afterAutospacing="0"/>
+        <w:rPr>
+          <w:rStyle w:val="HTMLCode"/>
+          <w:szCs w:val="21"/>
+          <w:bdr w:val="none" w:sz="0" w:space="0" w:color="auto" w:frame="1"/>
+          <w:shd w:val="clear" w:color="auto" w:fill="FFFFFF"/>
+        </w:rPr>
+      </w:pPr>
+      <w:r>
+        <w:rPr>
+          <w:rStyle w:val="HTMLCode"/>
+          <w:szCs w:val="21"/>
+          <w:bdr w:val="none" w:sz="0" w:space="0" w:color="auto" w:frame="1"/>
+          <w:shd w:val="clear" w:color="auto" w:fill="FFFFFF"/>
+        </w:rPr>
+        <w:t xml:space="preserve">                                           'PopEst':{'sum':np.sum,'mean':np.mean,'std':np.nanstd}}).astype(float)</w:t>
+      </w:r>
+    </w:p>
+    <w:p>
+      <w:pPr>
+        <w:pStyle w:val="NormalWeb"/>
+        <w:shd w:val="clear" w:color="auto" w:fill="FFFFFF"/>
+        <w:spacing w:before="60" w:beforeAutospacing="0" w:after="0" w:afterAutospacing="0"/>
+        <w:rPr>
+          <w:rStyle w:val="HTMLCode"/>
+          <w:szCs w:val="21"/>
+          <w:bdr w:val="none" w:sz="0" w:space="0" w:color="auto" w:frame="1"/>
+          <w:shd w:val="clear" w:color="auto" w:fill="FFFFFF"/>
+        </w:rPr>
+      </w:pPr>
+      <w:r>
+        <w:rPr>
+          <w:rStyle w:val="HTMLCode"/>
+          <w:szCs w:val="21"/>
+          <w:bdr w:val="none" w:sz="0" w:space="0" w:color="auto" w:frame="1"/>
+          <w:shd w:val="clear" w:color="auto" w:fill="FFFFFF"/>
+        </w:rPr>
+        <w:t xml:space="preserve">    answer.columns=['sum', 'mean', 'std', 'size']</w:t>
+      </w:r>
+    </w:p>
+    <w:p>
+      <w:pPr>
+        <w:pStyle w:val="NormalWeb"/>
+        <w:shd w:val="clear" w:color="auto" w:fill="FFFFFF"/>
+        <w:spacing w:before="60" w:beforeAutospacing="0" w:after="0" w:afterAutospacing="0"/>
+        <w:rPr>
+          <w:rStyle w:val="HTMLCode"/>
+          <w:szCs w:val="21"/>
+          <w:bdr w:val="none" w:sz="0" w:space="0" w:color="auto" w:frame="1"/>
+          <w:shd w:val="clear" w:color="auto" w:fill="FFFFFF"/>
+        </w:rPr>
+      </w:pPr>
+      <w:r>
+        <w:rPr>
+          <w:rStyle w:val="HTMLCode"/>
+          <w:szCs w:val="21"/>
+          <w:bdr w:val="none" w:sz="0" w:space="0" w:color="auto" w:frame="1"/>
+          <w:shd w:val="clear" w:color="auto" w:fill="FFFFFF"/>
+        </w:rPr>
+        <w:t xml:space="preserve">    answer=answer[['size','sum', 'mean', 'std']]</w:t>
+      </w:r>
+    </w:p>
+    <w:p>
+      <w:pPr>
+        <w:pStyle w:val="NormalWeb"/>
+        <w:shd w:val="clear" w:color="auto" w:fill="FFFFFF"/>
+        <w:spacing w:before="60" w:beforeAutospacing="0" w:after="0" w:afterAutospacing="0"/>
+        <w:rPr>
+          <w:rStyle w:val="HTMLCode"/>
+          <w:szCs w:val="21"/>
+          <w:bdr w:val="none" w:sz="0" w:space="0" w:color="auto" w:frame="1"/>
+          <w:shd w:val="clear" w:color="auto" w:fill="FFFFFF"/>
+        </w:rPr>
+      </w:pPr>
+      <w:r>
+        <w:rPr>
+          <w:rStyle w:val="HTMLCode"/>
+          <w:szCs w:val="21"/>
+          <w:bdr w:val="none" w:sz="0" w:space="0" w:color="auto" w:frame="1"/>
+          <w:shd w:val="clear" w:color="auto" w:fill="FFFFFF"/>
+        </w:rPr>
+        <w:t xml:space="preserve">        </w:t>
+      </w:r>
+    </w:p>
+    <w:p>
+      <w:pPr>
+        <w:pStyle w:val="NormalWeb"/>
+        <w:shd w:val="clear" w:color="auto" w:fill="FFFFFF"/>
+        <w:spacing w:before="60" w:beforeAutospacing="0" w:after="0" w:afterAutospacing="0"/>
+        <w:rPr>
+          <w:rStyle w:val="HTMLCode"/>
+          <w:szCs w:val="21"/>
+          <w:bdr w:val="none" w:sz="0" w:space="0" w:color="auto" w:frame="1"/>
+          <w:shd w:val="clear" w:color="auto" w:fill="FFFFFF"/>
+        </w:rPr>
+      </w:pPr>
+      <w:r>
+        <w:rPr>
+          <w:rStyle w:val="HTMLCode"/>
+          <w:szCs w:val="21"/>
+          <w:bdr w:val="none" w:sz="0" w:space="0" w:color="auto" w:frame="1"/>
+          <w:shd w:val="clear" w:color="auto" w:fill="FFFFFF"/>
+        </w:rPr>
+        <w:t xml:space="preserve">    return answer</w:t>
+      </w:r>
+    </w:p>
+    <w:p>
+      <w:pPr>
+        <w:pStyle w:val="NormalWeb"/>
+        <w:shd w:val="clear" w:color="auto" w:fill="FFFFFF"/>
+        <w:spacing w:before="60" w:beforeAutospacing="0" w:after="0" w:afterAutospacing="0"/>
+        <w:rPr>
+          <w:rStyle w:val="HTMLCode"/>
+          <w:szCs w:val="21"/>
+          <w:bdr w:val="none" w:sz="0" w:space="0" w:color="auto" w:frame="1"/>
+          <w:shd w:val="clear" w:color="auto" w:fill="FFFFFF"/>
+        </w:rPr>
+      </w:pPr>
+      <w:r>
+        <w:rPr>
+          <w:rStyle w:val="HTMLCode"/>
+          <w:szCs w:val="21"/>
+          <w:bdr w:val="none" w:sz="0" w:space="0" w:color="auto" w:frame="1"/>
+          <w:shd w:val="clear" w:color="auto" w:fill="FFFFFF"/>
+        </w:rPr>
+        <w:t>answer_eleven()</w:t>
+      </w:r>
+    </w:p>
+    <w:p>
+      <w:pPr>
+        <w:pStyle w:val="NormalWeb"/>
+        <w:shd w:val="clear" w:color="auto" w:fill="FFFFFF"/>
+        <w:spacing w:before="60" w:beforeAutospacing="0" w:after="0" w:afterAutospacing="0"/>
+        <w:rPr>
+          <w:rStyle w:val="HTMLCode"/>
+          <w:szCs w:val="21"/>
+          <w:bdr w:val="none" w:sz="0" w:space="0" w:color="auto" w:frame="1"/>
+          <w:shd w:val="clear" w:color="auto" w:fill="FFFFFF"/>
+        </w:rPr>
       </w:pPr>
       <w:r>
         <w:rPr>
           <w:noProof/>
         </w:rPr>
         <w:drawing>
-          <wp:inline distT="0" distB="0" distL="0" distR="0" wp14:anchorId="2A0FD2C7" wp14:editId="485993D1">
-            <wp:extent cx="5943600" cy="571500"/>
+          <wp:inline distT="0" distB="0" distL="0" distR="0" wp14:anchorId="747F7AFA" wp14:editId="1456F6EA">
+            <wp:extent cx="4381500" cy="2019300"/>
             <wp:effectExtent l="0" t="0" r="0" b="0"/>
-            <wp:docPr id="33" name="Picture 33"/>
+            <wp:docPr id="31" name="Picture 31"/>
             <wp:cNvGraphicFramePr>
               <a:graphicFrameLocks xmlns:a="http://schemas.openxmlformats.org/drawingml/2006/main" noChangeAspect="1"/>
             </wp:cNvGraphicFramePr>
@@ -9352,7 +9476,7 @@
                   <pic:spPr>
                     <a:xfrm>
                       <a:off x="0" y="0"/>
-                      <a:ext cx="5943600" cy="571500"/>
+                      <a:ext cx="4381500" cy="2019300"/>
                     </a:xfrm>
                     <a:prstGeom prst="rect">
                       <a:avLst/>
@@ -9377,645 +9501,6 @@
           <w:shd w:val="clear" w:color="auto" w:fill="FFFFFF"/>
         </w:rPr>
       </w:pPr>
-      <w:r>
-        <w:rPr>
-          <w:rStyle w:val="HTMLCode"/>
-          <w:szCs w:val="21"/>
-          <w:bdr w:val="none" w:sz="0" w:space="0" w:color="auto" w:frame="1"/>
-          <w:shd w:val="clear" w:color="auto" w:fill="FFFFFF"/>
-        </w:rPr>
-        <w:t>def answer_twelve():</w:t>
-      </w:r>
-    </w:p>
-    <w:p>
-      <w:pPr>
-        <w:pStyle w:val="NormalWeb"/>
-        <w:shd w:val="clear" w:color="auto" w:fill="FFFFFF"/>
-        <w:spacing w:before="60" w:beforeAutospacing="0" w:after="0" w:afterAutospacing="0"/>
-        <w:rPr>
-          <w:rStyle w:val="HTMLCode"/>
-          <w:szCs w:val="21"/>
-          <w:bdr w:val="none" w:sz="0" w:space="0" w:color="auto" w:frame="1"/>
-          <w:shd w:val="clear" w:color="auto" w:fill="FFFFFF"/>
-        </w:rPr>
-      </w:pPr>
-      <w:r>
-        <w:rPr>
-          <w:rStyle w:val="HTMLCode"/>
-          <w:szCs w:val="21"/>
-          <w:bdr w:val="none" w:sz="0" w:space="0" w:color="auto" w:frame="1"/>
-          <w:shd w:val="clear" w:color="auto" w:fill="FFFFFF"/>
-        </w:rPr>
-        <w:t xml:space="preserve">    import pandas as pd</w:t>
-      </w:r>
-    </w:p>
-    <w:p>
-      <w:pPr>
-        <w:pStyle w:val="NormalWeb"/>
-        <w:shd w:val="clear" w:color="auto" w:fill="FFFFFF"/>
-        <w:spacing w:before="60" w:beforeAutospacing="0" w:after="0" w:afterAutospacing="0"/>
-        <w:rPr>
-          <w:rStyle w:val="HTMLCode"/>
-          <w:szCs w:val="21"/>
-          <w:bdr w:val="none" w:sz="0" w:space="0" w:color="auto" w:frame="1"/>
-          <w:shd w:val="clear" w:color="auto" w:fill="FFFFFF"/>
-        </w:rPr>
-      </w:pPr>
-      <w:r>
-        <w:rPr>
-          <w:rStyle w:val="HTMLCode"/>
-          <w:szCs w:val="21"/>
-          <w:bdr w:val="none" w:sz="0" w:space="0" w:color="auto" w:frame="1"/>
-          <w:shd w:val="clear" w:color="auto" w:fill="FFFFFF"/>
-        </w:rPr>
-        <w:lastRenderedPageBreak/>
-        <w:t xml:space="preserve">    import numpy as np</w:t>
-      </w:r>
-    </w:p>
-    <w:p>
-      <w:pPr>
-        <w:pStyle w:val="NormalWeb"/>
-        <w:shd w:val="clear" w:color="auto" w:fill="FFFFFF"/>
-        <w:spacing w:before="60" w:beforeAutospacing="0" w:after="0" w:afterAutospacing="0"/>
-        <w:rPr>
-          <w:rStyle w:val="HTMLCode"/>
-          <w:szCs w:val="21"/>
-          <w:bdr w:val="none" w:sz="0" w:space="0" w:color="auto" w:frame="1"/>
-          <w:shd w:val="clear" w:color="auto" w:fill="FFFFFF"/>
-        </w:rPr>
-      </w:pPr>
-      <w:r>
-        <w:rPr>
-          <w:rStyle w:val="HTMLCode"/>
-          <w:szCs w:val="21"/>
-          <w:bdr w:val="none" w:sz="0" w:space="0" w:color="auto" w:frame="1"/>
-          <w:shd w:val="clear" w:color="auto" w:fill="FFFFFF"/>
-        </w:rPr>
-        <w:t xml:space="preserve">    </w:t>
-      </w:r>
-    </w:p>
-    <w:p>
-      <w:pPr>
-        <w:pStyle w:val="NormalWeb"/>
-        <w:shd w:val="clear" w:color="auto" w:fill="FFFFFF"/>
-        <w:spacing w:before="60" w:beforeAutospacing="0" w:after="0" w:afterAutospacing="0"/>
-        <w:rPr>
-          <w:rStyle w:val="HTMLCode"/>
-          <w:szCs w:val="21"/>
-          <w:bdr w:val="none" w:sz="0" w:space="0" w:color="auto" w:frame="1"/>
-          <w:shd w:val="clear" w:color="auto" w:fill="FFFFFF"/>
-        </w:rPr>
-      </w:pPr>
-      <w:r>
-        <w:rPr>
-          <w:rStyle w:val="HTMLCode"/>
-          <w:szCs w:val="21"/>
-          <w:bdr w:val="none" w:sz="0" w:space="0" w:color="auto" w:frame="1"/>
-          <w:shd w:val="clear" w:color="auto" w:fill="FFFFFF"/>
-        </w:rPr>
-        <w:t xml:space="preserve">    Top15 = answer_one()</w:t>
-      </w:r>
-    </w:p>
-    <w:p>
-      <w:pPr>
-        <w:pStyle w:val="NormalWeb"/>
-        <w:shd w:val="clear" w:color="auto" w:fill="FFFFFF"/>
-        <w:spacing w:before="60" w:beforeAutospacing="0" w:after="0" w:afterAutospacing="0"/>
-        <w:rPr>
-          <w:rStyle w:val="HTMLCode"/>
-          <w:szCs w:val="21"/>
-          <w:bdr w:val="none" w:sz="0" w:space="0" w:color="auto" w:frame="1"/>
-          <w:shd w:val="clear" w:color="auto" w:fill="FFFFFF"/>
-        </w:rPr>
-      </w:pPr>
-      <w:r>
-        <w:rPr>
-          <w:rStyle w:val="HTMLCode"/>
-          <w:szCs w:val="21"/>
-          <w:bdr w:val="none" w:sz="0" w:space="0" w:color="auto" w:frame="1"/>
-          <w:shd w:val="clear" w:color="auto" w:fill="FFFFFF"/>
-        </w:rPr>
-        <w:t xml:space="preserve">    ContinentDict = {'China':'Asia', </w:t>
-      </w:r>
-    </w:p>
-    <w:p>
-      <w:pPr>
-        <w:pStyle w:val="NormalWeb"/>
-        <w:shd w:val="clear" w:color="auto" w:fill="FFFFFF"/>
-        <w:spacing w:before="60" w:beforeAutospacing="0" w:after="0" w:afterAutospacing="0"/>
-        <w:rPr>
-          <w:rStyle w:val="HTMLCode"/>
-          <w:szCs w:val="21"/>
-          <w:bdr w:val="none" w:sz="0" w:space="0" w:color="auto" w:frame="1"/>
-          <w:shd w:val="clear" w:color="auto" w:fill="FFFFFF"/>
-        </w:rPr>
-      </w:pPr>
-      <w:r>
-        <w:rPr>
-          <w:rStyle w:val="HTMLCode"/>
-          <w:szCs w:val="21"/>
-          <w:bdr w:val="none" w:sz="0" w:space="0" w:color="auto" w:frame="1"/>
-          <w:shd w:val="clear" w:color="auto" w:fill="FFFFFF"/>
-        </w:rPr>
-        <w:t xml:space="preserve">                  'United States':'North America', </w:t>
-      </w:r>
-    </w:p>
-    <w:p>
-      <w:pPr>
-        <w:pStyle w:val="NormalWeb"/>
-        <w:shd w:val="clear" w:color="auto" w:fill="FFFFFF"/>
-        <w:spacing w:before="60" w:beforeAutospacing="0" w:after="0" w:afterAutospacing="0"/>
-        <w:rPr>
-          <w:rStyle w:val="HTMLCode"/>
-          <w:szCs w:val="21"/>
-          <w:bdr w:val="none" w:sz="0" w:space="0" w:color="auto" w:frame="1"/>
-          <w:shd w:val="clear" w:color="auto" w:fill="FFFFFF"/>
-        </w:rPr>
-      </w:pPr>
-      <w:r>
-        <w:rPr>
-          <w:rStyle w:val="HTMLCode"/>
-          <w:szCs w:val="21"/>
-          <w:bdr w:val="none" w:sz="0" w:space="0" w:color="auto" w:frame="1"/>
-          <w:shd w:val="clear" w:color="auto" w:fill="FFFFFF"/>
-        </w:rPr>
-        <w:t xml:space="preserve">                  'Japan':'Asia', </w:t>
-      </w:r>
-    </w:p>
-    <w:p>
-      <w:pPr>
-        <w:pStyle w:val="NormalWeb"/>
-        <w:shd w:val="clear" w:color="auto" w:fill="FFFFFF"/>
-        <w:spacing w:before="60" w:beforeAutospacing="0" w:after="0" w:afterAutospacing="0"/>
-        <w:rPr>
-          <w:rStyle w:val="HTMLCode"/>
-          <w:szCs w:val="21"/>
-          <w:bdr w:val="none" w:sz="0" w:space="0" w:color="auto" w:frame="1"/>
-          <w:shd w:val="clear" w:color="auto" w:fill="FFFFFF"/>
-        </w:rPr>
-      </w:pPr>
-      <w:r>
-        <w:rPr>
-          <w:rStyle w:val="HTMLCode"/>
-          <w:szCs w:val="21"/>
-          <w:bdr w:val="none" w:sz="0" w:space="0" w:color="auto" w:frame="1"/>
-          <w:shd w:val="clear" w:color="auto" w:fill="FFFFFF"/>
-        </w:rPr>
-        <w:t xml:space="preserve">                  'United Kingdom':'Europe', </w:t>
-      </w:r>
-    </w:p>
-    <w:p>
-      <w:pPr>
-        <w:pStyle w:val="NormalWeb"/>
-        <w:shd w:val="clear" w:color="auto" w:fill="FFFFFF"/>
-        <w:spacing w:before="60" w:beforeAutospacing="0" w:after="0" w:afterAutospacing="0"/>
-        <w:rPr>
-          <w:rStyle w:val="HTMLCode"/>
-          <w:szCs w:val="21"/>
-          <w:bdr w:val="none" w:sz="0" w:space="0" w:color="auto" w:frame="1"/>
-          <w:shd w:val="clear" w:color="auto" w:fill="FFFFFF"/>
-        </w:rPr>
-      </w:pPr>
-      <w:r>
-        <w:rPr>
-          <w:rStyle w:val="HTMLCode"/>
-          <w:szCs w:val="21"/>
-          <w:bdr w:val="none" w:sz="0" w:space="0" w:color="auto" w:frame="1"/>
-          <w:shd w:val="clear" w:color="auto" w:fill="FFFFFF"/>
-        </w:rPr>
-        <w:t xml:space="preserve">                  'Russian Federation':'Europe', </w:t>
-      </w:r>
-    </w:p>
-    <w:p>
-      <w:pPr>
-        <w:pStyle w:val="NormalWeb"/>
-        <w:shd w:val="clear" w:color="auto" w:fill="FFFFFF"/>
-        <w:spacing w:before="60" w:beforeAutospacing="0" w:after="0" w:afterAutospacing="0"/>
-        <w:rPr>
-          <w:rStyle w:val="HTMLCode"/>
-          <w:szCs w:val="21"/>
-          <w:bdr w:val="none" w:sz="0" w:space="0" w:color="auto" w:frame="1"/>
-          <w:shd w:val="clear" w:color="auto" w:fill="FFFFFF"/>
-        </w:rPr>
-      </w:pPr>
-      <w:r>
-        <w:rPr>
-          <w:rStyle w:val="HTMLCode"/>
-          <w:szCs w:val="21"/>
-          <w:bdr w:val="none" w:sz="0" w:space="0" w:color="auto" w:frame="1"/>
-          <w:shd w:val="clear" w:color="auto" w:fill="FFFFFF"/>
-        </w:rPr>
-        <w:t xml:space="preserve">                  'Canada':'North America', </w:t>
-      </w:r>
-    </w:p>
-    <w:p>
-      <w:pPr>
-        <w:pStyle w:val="NormalWeb"/>
-        <w:shd w:val="clear" w:color="auto" w:fill="FFFFFF"/>
-        <w:spacing w:before="60" w:beforeAutospacing="0" w:after="0" w:afterAutospacing="0"/>
-        <w:rPr>
-          <w:rStyle w:val="HTMLCode"/>
-          <w:szCs w:val="21"/>
-          <w:bdr w:val="none" w:sz="0" w:space="0" w:color="auto" w:frame="1"/>
-          <w:shd w:val="clear" w:color="auto" w:fill="FFFFFF"/>
-        </w:rPr>
-      </w:pPr>
-      <w:r>
-        <w:rPr>
-          <w:rStyle w:val="HTMLCode"/>
-          <w:szCs w:val="21"/>
-          <w:bdr w:val="none" w:sz="0" w:space="0" w:color="auto" w:frame="1"/>
-          <w:shd w:val="clear" w:color="auto" w:fill="FFFFFF"/>
-        </w:rPr>
-        <w:t xml:space="preserve">                  'Germany':'Europe', </w:t>
-      </w:r>
-    </w:p>
-    <w:p>
-      <w:pPr>
-        <w:pStyle w:val="NormalWeb"/>
-        <w:shd w:val="clear" w:color="auto" w:fill="FFFFFF"/>
-        <w:spacing w:before="60" w:beforeAutospacing="0" w:after="0" w:afterAutospacing="0"/>
-        <w:rPr>
-          <w:rStyle w:val="HTMLCode"/>
-          <w:szCs w:val="21"/>
-          <w:bdr w:val="none" w:sz="0" w:space="0" w:color="auto" w:frame="1"/>
-          <w:shd w:val="clear" w:color="auto" w:fill="FFFFFF"/>
-        </w:rPr>
-      </w:pPr>
-      <w:r>
-        <w:rPr>
-          <w:rStyle w:val="HTMLCode"/>
-          <w:szCs w:val="21"/>
-          <w:bdr w:val="none" w:sz="0" w:space="0" w:color="auto" w:frame="1"/>
-          <w:shd w:val="clear" w:color="auto" w:fill="FFFFFF"/>
-        </w:rPr>
-        <w:t xml:space="preserve">                  'India':'Asia',</w:t>
-      </w:r>
-    </w:p>
-    <w:p>
-      <w:pPr>
-        <w:pStyle w:val="NormalWeb"/>
-        <w:shd w:val="clear" w:color="auto" w:fill="FFFFFF"/>
-        <w:spacing w:before="60" w:beforeAutospacing="0" w:after="0" w:afterAutospacing="0"/>
-        <w:rPr>
-          <w:rStyle w:val="HTMLCode"/>
-          <w:szCs w:val="21"/>
-          <w:bdr w:val="none" w:sz="0" w:space="0" w:color="auto" w:frame="1"/>
-          <w:shd w:val="clear" w:color="auto" w:fill="FFFFFF"/>
-        </w:rPr>
-      </w:pPr>
-      <w:r>
-        <w:rPr>
-          <w:rStyle w:val="HTMLCode"/>
-          <w:szCs w:val="21"/>
-          <w:bdr w:val="none" w:sz="0" w:space="0" w:color="auto" w:frame="1"/>
-          <w:shd w:val="clear" w:color="auto" w:fill="FFFFFF"/>
-        </w:rPr>
-        <w:t xml:space="preserve">                  'France':'Europe', </w:t>
-      </w:r>
-    </w:p>
-    <w:p>
-      <w:pPr>
-        <w:pStyle w:val="NormalWeb"/>
-        <w:shd w:val="clear" w:color="auto" w:fill="FFFFFF"/>
-        <w:spacing w:before="60" w:beforeAutospacing="0" w:after="0" w:afterAutospacing="0"/>
-        <w:rPr>
-          <w:rStyle w:val="HTMLCode"/>
-          <w:szCs w:val="21"/>
-          <w:bdr w:val="none" w:sz="0" w:space="0" w:color="auto" w:frame="1"/>
-          <w:shd w:val="clear" w:color="auto" w:fill="FFFFFF"/>
-        </w:rPr>
-      </w:pPr>
-      <w:r>
-        <w:rPr>
-          <w:rStyle w:val="HTMLCode"/>
-          <w:szCs w:val="21"/>
-          <w:bdr w:val="none" w:sz="0" w:space="0" w:color="auto" w:frame="1"/>
-          <w:shd w:val="clear" w:color="auto" w:fill="FFFFFF"/>
-        </w:rPr>
-        <w:t xml:space="preserve">                  'South Korea':'Asia', </w:t>
-      </w:r>
-    </w:p>
-    <w:p>
-      <w:pPr>
-        <w:pStyle w:val="NormalWeb"/>
-        <w:shd w:val="clear" w:color="auto" w:fill="FFFFFF"/>
-        <w:spacing w:before="60" w:beforeAutospacing="0" w:after="0" w:afterAutospacing="0"/>
-        <w:rPr>
-          <w:rStyle w:val="HTMLCode"/>
-          <w:szCs w:val="21"/>
-          <w:bdr w:val="none" w:sz="0" w:space="0" w:color="auto" w:frame="1"/>
-          <w:shd w:val="clear" w:color="auto" w:fill="FFFFFF"/>
-        </w:rPr>
-      </w:pPr>
-      <w:r>
-        <w:rPr>
-          <w:rStyle w:val="HTMLCode"/>
-          <w:szCs w:val="21"/>
-          <w:bdr w:val="none" w:sz="0" w:space="0" w:color="auto" w:frame="1"/>
-          <w:shd w:val="clear" w:color="auto" w:fill="FFFFFF"/>
-        </w:rPr>
-        <w:t xml:space="preserve">                  'Italy':'Europe', </w:t>
-      </w:r>
-    </w:p>
-    <w:p>
-      <w:pPr>
-        <w:pStyle w:val="NormalWeb"/>
-        <w:shd w:val="clear" w:color="auto" w:fill="FFFFFF"/>
-        <w:spacing w:before="60" w:beforeAutospacing="0" w:after="0" w:afterAutospacing="0"/>
-        <w:rPr>
-          <w:rStyle w:val="HTMLCode"/>
-          <w:szCs w:val="21"/>
-          <w:bdr w:val="none" w:sz="0" w:space="0" w:color="auto" w:frame="1"/>
-          <w:shd w:val="clear" w:color="auto" w:fill="FFFFFF"/>
-        </w:rPr>
-      </w:pPr>
-      <w:r>
-        <w:rPr>
-          <w:rStyle w:val="HTMLCode"/>
-          <w:szCs w:val="21"/>
-          <w:bdr w:val="none" w:sz="0" w:space="0" w:color="auto" w:frame="1"/>
-          <w:shd w:val="clear" w:color="auto" w:fill="FFFFFF"/>
-        </w:rPr>
-        <w:t xml:space="preserve">                  'Spain':'Europe', </w:t>
-      </w:r>
-    </w:p>
-    <w:p>
-      <w:pPr>
-        <w:pStyle w:val="NormalWeb"/>
-        <w:shd w:val="clear" w:color="auto" w:fill="FFFFFF"/>
-        <w:spacing w:before="60" w:beforeAutospacing="0" w:after="0" w:afterAutospacing="0"/>
-        <w:rPr>
-          <w:rStyle w:val="HTMLCode"/>
-          <w:szCs w:val="21"/>
-          <w:bdr w:val="none" w:sz="0" w:space="0" w:color="auto" w:frame="1"/>
-          <w:shd w:val="clear" w:color="auto" w:fill="FFFFFF"/>
-        </w:rPr>
-      </w:pPr>
-      <w:r>
-        <w:rPr>
-          <w:rStyle w:val="HTMLCode"/>
-          <w:szCs w:val="21"/>
-          <w:bdr w:val="none" w:sz="0" w:space="0" w:color="auto" w:frame="1"/>
-          <w:shd w:val="clear" w:color="auto" w:fill="FFFFFF"/>
-        </w:rPr>
-        <w:t xml:space="preserve">                  'Iran':'Asia',</w:t>
-      </w:r>
-    </w:p>
-    <w:p>
-      <w:pPr>
-        <w:pStyle w:val="NormalWeb"/>
-        <w:shd w:val="clear" w:color="auto" w:fill="FFFFFF"/>
-        <w:spacing w:before="60" w:beforeAutospacing="0" w:after="0" w:afterAutospacing="0"/>
-        <w:rPr>
-          <w:rStyle w:val="HTMLCode"/>
-          <w:szCs w:val="21"/>
-          <w:bdr w:val="none" w:sz="0" w:space="0" w:color="auto" w:frame="1"/>
-          <w:shd w:val="clear" w:color="auto" w:fill="FFFFFF"/>
-        </w:rPr>
-      </w:pPr>
-      <w:r>
-        <w:rPr>
-          <w:rStyle w:val="HTMLCode"/>
-          <w:szCs w:val="21"/>
-          <w:bdr w:val="none" w:sz="0" w:space="0" w:color="auto" w:frame="1"/>
-          <w:shd w:val="clear" w:color="auto" w:fill="FFFFFF"/>
-        </w:rPr>
-        <w:t xml:space="preserve">                  'Australia':'Australia', </w:t>
-      </w:r>
-    </w:p>
-    <w:p>
-      <w:pPr>
-        <w:pStyle w:val="NormalWeb"/>
-        <w:shd w:val="clear" w:color="auto" w:fill="FFFFFF"/>
-        <w:spacing w:before="60" w:beforeAutospacing="0" w:after="0" w:afterAutospacing="0"/>
-        <w:rPr>
-          <w:rStyle w:val="HTMLCode"/>
-          <w:szCs w:val="21"/>
-          <w:bdr w:val="none" w:sz="0" w:space="0" w:color="auto" w:frame="1"/>
-          <w:shd w:val="clear" w:color="auto" w:fill="FFFFFF"/>
-        </w:rPr>
-      </w:pPr>
-      <w:r>
-        <w:rPr>
-          <w:rStyle w:val="HTMLCode"/>
-          <w:szCs w:val="21"/>
-          <w:bdr w:val="none" w:sz="0" w:space="0" w:color="auto" w:frame="1"/>
-          <w:shd w:val="clear" w:color="auto" w:fill="FFFFFF"/>
-        </w:rPr>
-        <w:t xml:space="preserve">                  'Brazil':'South America'}</w:t>
-      </w:r>
-    </w:p>
-    <w:p>
-      <w:pPr>
-        <w:pStyle w:val="NormalWeb"/>
-        <w:shd w:val="clear" w:color="auto" w:fill="FFFFFF"/>
-        <w:spacing w:before="60" w:beforeAutospacing="0" w:after="0" w:afterAutospacing="0"/>
-        <w:rPr>
-          <w:rStyle w:val="HTMLCode"/>
-          <w:szCs w:val="21"/>
-          <w:bdr w:val="none" w:sz="0" w:space="0" w:color="auto" w:frame="1"/>
-          <w:shd w:val="clear" w:color="auto" w:fill="FFFFFF"/>
-        </w:rPr>
-      </w:pPr>
-      <w:r>
-        <w:rPr>
-          <w:rStyle w:val="HTMLCode"/>
-          <w:szCs w:val="21"/>
-          <w:bdr w:val="none" w:sz="0" w:space="0" w:color="auto" w:frame="1"/>
-          <w:shd w:val="clear" w:color="auto" w:fill="FFFFFF"/>
-        </w:rPr>
-        <w:t xml:space="preserve">    </w:t>
-      </w:r>
-    </w:p>
-    <w:p>
-      <w:pPr>
-        <w:pStyle w:val="NormalWeb"/>
-        <w:shd w:val="clear" w:color="auto" w:fill="FFFFFF"/>
-        <w:spacing w:before="60" w:beforeAutospacing="0" w:after="0" w:afterAutospacing="0"/>
-        <w:rPr>
-          <w:rStyle w:val="HTMLCode"/>
-          <w:szCs w:val="21"/>
-          <w:bdr w:val="none" w:sz="0" w:space="0" w:color="auto" w:frame="1"/>
-          <w:shd w:val="clear" w:color="auto" w:fill="FFFFFF"/>
-        </w:rPr>
-      </w:pPr>
-      <w:r>
-        <w:rPr>
-          <w:rStyle w:val="HTMLCode"/>
-          <w:szCs w:val="21"/>
-          <w:bdr w:val="none" w:sz="0" w:space="0" w:color="auto" w:frame="1"/>
-          <w:shd w:val="clear" w:color="auto" w:fill="FFFFFF"/>
-        </w:rPr>
-        <w:t xml:space="preserve">    Top15=Top15.reset_index()</w:t>
-      </w:r>
-    </w:p>
-    <w:p>
-      <w:pPr>
-        <w:pStyle w:val="NormalWeb"/>
-        <w:shd w:val="clear" w:color="auto" w:fill="FFFFFF"/>
-        <w:spacing w:before="60" w:beforeAutospacing="0" w:after="0" w:afterAutospacing="0"/>
-        <w:rPr>
-          <w:rStyle w:val="HTMLCode"/>
-          <w:szCs w:val="21"/>
-          <w:bdr w:val="none" w:sz="0" w:space="0" w:color="auto" w:frame="1"/>
-          <w:shd w:val="clear" w:color="auto" w:fill="FFFFFF"/>
-        </w:rPr>
-      </w:pPr>
-      <w:r>
-        <w:rPr>
-          <w:rStyle w:val="HTMLCode"/>
-          <w:szCs w:val="21"/>
-          <w:bdr w:val="none" w:sz="0" w:space="0" w:color="auto" w:frame="1"/>
-          <w:shd w:val="clear" w:color="auto" w:fill="FFFFFF"/>
-        </w:rPr>
-        <w:t xml:space="preserve">    Top15['Continent']=Top15['Country'].map(ContinentDict)</w:t>
-      </w:r>
-    </w:p>
-    <w:p>
-      <w:pPr>
-        <w:pStyle w:val="NormalWeb"/>
-        <w:shd w:val="clear" w:color="auto" w:fill="FFFFFF"/>
-        <w:spacing w:before="60" w:beforeAutospacing="0" w:after="0" w:afterAutospacing="0"/>
-        <w:rPr>
-          <w:rStyle w:val="HTMLCode"/>
-          <w:szCs w:val="21"/>
-          <w:bdr w:val="none" w:sz="0" w:space="0" w:color="auto" w:frame="1"/>
-          <w:shd w:val="clear" w:color="auto" w:fill="FFFFFF"/>
-        </w:rPr>
-      </w:pPr>
-      <w:r>
-        <w:rPr>
-          <w:rStyle w:val="HTMLCode"/>
-          <w:szCs w:val="21"/>
-          <w:bdr w:val="none" w:sz="0" w:space="0" w:color="auto" w:frame="1"/>
-          <w:shd w:val="clear" w:color="auto" w:fill="FFFFFF"/>
-        </w:rPr>
-        <w:t xml:space="preserve">    Top15['Bin']=pd.cut(Top15['% Renewable'],5)</w:t>
-      </w:r>
-    </w:p>
-    <w:p>
-      <w:pPr>
-        <w:pStyle w:val="NormalWeb"/>
-        <w:shd w:val="clear" w:color="auto" w:fill="FFFFFF"/>
-        <w:spacing w:before="60" w:beforeAutospacing="0" w:after="0" w:afterAutospacing="0"/>
-        <w:rPr>
-          <w:rStyle w:val="HTMLCode"/>
-          <w:szCs w:val="21"/>
-          <w:bdr w:val="none" w:sz="0" w:space="0" w:color="auto" w:frame="1"/>
-          <w:shd w:val="clear" w:color="auto" w:fill="FFFFFF"/>
-        </w:rPr>
-      </w:pPr>
-      <w:r>
-        <w:rPr>
-          <w:rStyle w:val="HTMLCode"/>
-          <w:szCs w:val="21"/>
-          <w:bdr w:val="none" w:sz="0" w:space="0" w:color="auto" w:frame="1"/>
-          <w:shd w:val="clear" w:color="auto" w:fill="FFFFFF"/>
-        </w:rPr>
-        <w:t xml:space="preserve">    answer=Top15.groupby(['Continent','Bin']).agg({'Country':{'Count':np.count_nonzero}})</w:t>
-      </w:r>
-    </w:p>
-    <w:p>
-      <w:pPr>
-        <w:pStyle w:val="NormalWeb"/>
-        <w:shd w:val="clear" w:color="auto" w:fill="FFFFFF"/>
-        <w:spacing w:before="60" w:beforeAutospacing="0" w:after="0" w:afterAutospacing="0"/>
-        <w:rPr>
-          <w:rStyle w:val="HTMLCode"/>
-          <w:szCs w:val="21"/>
-          <w:bdr w:val="none" w:sz="0" w:space="0" w:color="auto" w:frame="1"/>
-          <w:shd w:val="clear" w:color="auto" w:fill="FFFFFF"/>
-        </w:rPr>
-      </w:pPr>
-      <w:r>
-        <w:rPr>
-          <w:rStyle w:val="HTMLCode"/>
-          <w:szCs w:val="21"/>
-          <w:bdr w:val="none" w:sz="0" w:space="0" w:color="auto" w:frame="1"/>
-          <w:shd w:val="clear" w:color="auto" w:fill="FFFFFF"/>
-        </w:rPr>
-        <w:t xml:space="preserve">    #answer2=answer.set_index(answer.index.get_level_values(1))</w:t>
-      </w:r>
-    </w:p>
-    <w:p>
-      <w:pPr>
-        <w:pStyle w:val="NormalWeb"/>
-        <w:shd w:val="clear" w:color="auto" w:fill="FFFFFF"/>
-        <w:spacing w:before="60" w:beforeAutospacing="0" w:after="0" w:afterAutospacing="0"/>
-        <w:rPr>
-          <w:rStyle w:val="HTMLCode"/>
-          <w:szCs w:val="21"/>
-          <w:bdr w:val="none" w:sz="0" w:space="0" w:color="auto" w:frame="1"/>
-          <w:shd w:val="clear" w:color="auto" w:fill="FFFFFF"/>
-        </w:rPr>
-      </w:pPr>
-      <w:r>
-        <w:rPr>
-          <w:rStyle w:val="HTMLCode"/>
-          <w:szCs w:val="21"/>
-          <w:bdr w:val="none" w:sz="0" w:space="0" w:color="auto" w:frame="1"/>
-          <w:shd w:val="clear" w:color="auto" w:fill="FFFFFF"/>
-        </w:rPr>
-        <w:t xml:space="preserve">    </w:t>
-      </w:r>
-    </w:p>
-    <w:p>
-      <w:pPr>
-        <w:pStyle w:val="NormalWeb"/>
-        <w:shd w:val="clear" w:color="auto" w:fill="FFFFFF"/>
-        <w:spacing w:before="60" w:beforeAutospacing="0" w:after="0" w:afterAutospacing="0"/>
-        <w:rPr>
-          <w:rStyle w:val="HTMLCode"/>
-          <w:szCs w:val="21"/>
-          <w:bdr w:val="none" w:sz="0" w:space="0" w:color="auto" w:frame="1"/>
-          <w:shd w:val="clear" w:color="auto" w:fill="FFFFFF"/>
-        </w:rPr>
-      </w:pPr>
-      <w:r>
-        <w:rPr>
-          <w:rStyle w:val="HTMLCode"/>
-          <w:szCs w:val="21"/>
-          <w:bdr w:val="none" w:sz="0" w:space="0" w:color="auto" w:frame="1"/>
-          <w:shd w:val="clear" w:color="auto" w:fill="FFFFFF"/>
-        </w:rPr>
-        <w:t xml:space="preserve">    return answer</w:t>
-      </w:r>
-    </w:p>
-    <w:p>
-      <w:pPr>
-        <w:pStyle w:val="NormalWeb"/>
-        <w:shd w:val="clear" w:color="auto" w:fill="FFFFFF"/>
-        <w:spacing w:before="60" w:beforeAutospacing="0" w:after="0" w:afterAutospacing="0"/>
-        <w:rPr>
-          <w:rStyle w:val="HTMLCode"/>
-          <w:szCs w:val="21"/>
-          <w:bdr w:val="none" w:sz="0" w:space="0" w:color="auto" w:frame="1"/>
-          <w:shd w:val="clear" w:color="auto" w:fill="FFFFFF"/>
-        </w:rPr>
-      </w:pPr>
-      <w:r>
-        <w:rPr>
-          <w:rStyle w:val="HTMLCode"/>
-          <w:szCs w:val="21"/>
-          <w:bdr w:val="none" w:sz="0" w:space="0" w:color="auto" w:frame="1"/>
-          <w:shd w:val="clear" w:color="auto" w:fill="FFFFFF"/>
-        </w:rPr>
-        <w:t>answer_twelve()</w:t>
-      </w:r>
-    </w:p>
-    <w:p>
-      <w:pPr>
-        <w:pStyle w:val="NormalWeb"/>
-        <w:shd w:val="clear" w:color="auto" w:fill="FFFFFF"/>
-        <w:spacing w:before="60" w:beforeAutospacing="0" w:after="0" w:afterAutospacing="0"/>
-        <w:rPr>
-          <w:rStyle w:val="HTMLCode"/>
-          <w:szCs w:val="21"/>
-          <w:bdr w:val="none" w:sz="0" w:space="0" w:color="auto" w:frame="1"/>
-          <w:shd w:val="clear" w:color="auto" w:fill="FFFFFF"/>
-        </w:rPr>
-      </w:pPr>
     </w:p>
     <w:p>
       <w:pPr>
@@ -10034,30 +9519,24 @@
           <w:sz w:val="24"/>
           <w:szCs w:val="24"/>
         </w:rPr>
-        <w:t>Number Formating</w:t>
-      </w:r>
-    </w:p>
-    <w:p>
-      <w:pPr>
-        <w:pStyle w:val="NormalWeb"/>
-        <w:shd w:val="clear" w:color="auto" w:fill="FFFFFF"/>
-        <w:spacing w:before="60" w:beforeAutospacing="0" w:after="0" w:afterAutospacing="0"/>
-        <w:rPr>
-          <w:rStyle w:val="HTMLCode"/>
-          <w:szCs w:val="21"/>
-          <w:bdr w:val="none" w:sz="0" w:space="0" w:color="auto" w:frame="1"/>
-          <w:shd w:val="clear" w:color="auto" w:fill="FFFFFF"/>
-        </w:rPr>
+        <w:t>Scale</w:t>
+      </w:r>
+    </w:p>
+    <w:p>
+      <w:pPr>
+        <w:pStyle w:val="NormalWeb"/>
+        <w:shd w:val="clear" w:color="auto" w:fill="FFFFFF"/>
+        <w:spacing w:before="60" w:beforeAutospacing="0" w:after="0" w:afterAutospacing="0"/>
       </w:pPr>
       <w:r>
         <w:rPr>
           <w:noProof/>
         </w:rPr>
         <w:drawing>
-          <wp:inline distT="0" distB="0" distL="0" distR="0" wp14:anchorId="4E2B68EA" wp14:editId="6B20F695">
-            <wp:extent cx="5943600" cy="2138680"/>
+          <wp:inline distT="0" distB="0" distL="0" distR="0" wp14:anchorId="2A0FD2C7" wp14:editId="485993D1">
+            <wp:extent cx="5943600" cy="571500"/>
             <wp:effectExtent l="0" t="0" r="0" b="0"/>
-            <wp:docPr id="34" name="Picture 34"/>
+            <wp:docPr id="33" name="Picture 33"/>
             <wp:cNvGraphicFramePr>
               <a:graphicFrameLocks xmlns:a="http://schemas.openxmlformats.org/drawingml/2006/main" noChangeAspect="1"/>
             </wp:cNvGraphicFramePr>
@@ -10077,7 +9556,7 @@
                   <pic:spPr>
                     <a:xfrm>
                       <a:off x="0" y="0"/>
-                      <a:ext cx="5943600" cy="2138680"/>
+                      <a:ext cx="5943600" cy="571500"/>
                     </a:xfrm>
                     <a:prstGeom prst="rect">
                       <a:avLst/>
@@ -10104,14 +9583,685 @@
       </w:pPr>
       <w:r>
         <w:rPr>
+          <w:rStyle w:val="HTMLCode"/>
+          <w:szCs w:val="21"/>
+          <w:bdr w:val="none" w:sz="0" w:space="0" w:color="auto" w:frame="1"/>
+          <w:shd w:val="clear" w:color="auto" w:fill="FFFFFF"/>
+        </w:rPr>
+        <w:t>def answer_twelve():</w:t>
+      </w:r>
+    </w:p>
+    <w:p>
+      <w:pPr>
+        <w:pStyle w:val="NormalWeb"/>
+        <w:shd w:val="clear" w:color="auto" w:fill="FFFFFF"/>
+        <w:spacing w:before="60" w:beforeAutospacing="0" w:after="0" w:afterAutospacing="0"/>
+        <w:rPr>
+          <w:rStyle w:val="HTMLCode"/>
+          <w:szCs w:val="21"/>
+          <w:bdr w:val="none" w:sz="0" w:space="0" w:color="auto" w:frame="1"/>
+          <w:shd w:val="clear" w:color="auto" w:fill="FFFFFF"/>
+        </w:rPr>
+      </w:pPr>
+      <w:r>
+        <w:rPr>
+          <w:rStyle w:val="HTMLCode"/>
+          <w:szCs w:val="21"/>
+          <w:bdr w:val="none" w:sz="0" w:space="0" w:color="auto" w:frame="1"/>
+          <w:shd w:val="clear" w:color="auto" w:fill="FFFFFF"/>
+        </w:rPr>
+        <w:t xml:space="preserve">    import pandas as pd</w:t>
+      </w:r>
+    </w:p>
+    <w:p>
+      <w:pPr>
+        <w:pStyle w:val="NormalWeb"/>
+        <w:shd w:val="clear" w:color="auto" w:fill="FFFFFF"/>
+        <w:spacing w:before="60" w:beforeAutospacing="0" w:after="0" w:afterAutospacing="0"/>
+        <w:rPr>
+          <w:rStyle w:val="HTMLCode"/>
+          <w:szCs w:val="21"/>
+          <w:bdr w:val="none" w:sz="0" w:space="0" w:color="auto" w:frame="1"/>
+          <w:shd w:val="clear" w:color="auto" w:fill="FFFFFF"/>
+        </w:rPr>
+      </w:pPr>
+      <w:r>
+        <w:rPr>
+          <w:rStyle w:val="HTMLCode"/>
+          <w:szCs w:val="21"/>
+          <w:bdr w:val="none" w:sz="0" w:space="0" w:color="auto" w:frame="1"/>
+          <w:shd w:val="clear" w:color="auto" w:fill="FFFFFF"/>
+        </w:rPr>
+        <w:lastRenderedPageBreak/>
+        <w:t xml:space="preserve">    import numpy as np</w:t>
+      </w:r>
+    </w:p>
+    <w:p>
+      <w:pPr>
+        <w:pStyle w:val="NormalWeb"/>
+        <w:shd w:val="clear" w:color="auto" w:fill="FFFFFF"/>
+        <w:spacing w:before="60" w:beforeAutospacing="0" w:after="0" w:afterAutospacing="0"/>
+        <w:rPr>
+          <w:rStyle w:val="HTMLCode"/>
+          <w:szCs w:val="21"/>
+          <w:bdr w:val="none" w:sz="0" w:space="0" w:color="auto" w:frame="1"/>
+          <w:shd w:val="clear" w:color="auto" w:fill="FFFFFF"/>
+        </w:rPr>
+      </w:pPr>
+      <w:r>
+        <w:rPr>
+          <w:rStyle w:val="HTMLCode"/>
+          <w:szCs w:val="21"/>
+          <w:bdr w:val="none" w:sz="0" w:space="0" w:color="auto" w:frame="1"/>
+          <w:shd w:val="clear" w:color="auto" w:fill="FFFFFF"/>
+        </w:rPr>
+        <w:t xml:space="preserve">    </w:t>
+      </w:r>
+    </w:p>
+    <w:p>
+      <w:pPr>
+        <w:pStyle w:val="NormalWeb"/>
+        <w:shd w:val="clear" w:color="auto" w:fill="FFFFFF"/>
+        <w:spacing w:before="60" w:beforeAutospacing="0" w:after="0" w:afterAutospacing="0"/>
+        <w:rPr>
+          <w:rStyle w:val="HTMLCode"/>
+          <w:szCs w:val="21"/>
+          <w:bdr w:val="none" w:sz="0" w:space="0" w:color="auto" w:frame="1"/>
+          <w:shd w:val="clear" w:color="auto" w:fill="FFFFFF"/>
+        </w:rPr>
+      </w:pPr>
+      <w:r>
+        <w:rPr>
+          <w:rStyle w:val="HTMLCode"/>
+          <w:szCs w:val="21"/>
+          <w:bdr w:val="none" w:sz="0" w:space="0" w:color="auto" w:frame="1"/>
+          <w:shd w:val="clear" w:color="auto" w:fill="FFFFFF"/>
+        </w:rPr>
+        <w:t xml:space="preserve">    Top15 = answer_one()</w:t>
+      </w:r>
+    </w:p>
+    <w:p>
+      <w:pPr>
+        <w:pStyle w:val="NormalWeb"/>
+        <w:shd w:val="clear" w:color="auto" w:fill="FFFFFF"/>
+        <w:spacing w:before="60" w:beforeAutospacing="0" w:after="0" w:afterAutospacing="0"/>
+        <w:rPr>
+          <w:rStyle w:val="HTMLCode"/>
+          <w:szCs w:val="21"/>
+          <w:bdr w:val="none" w:sz="0" w:space="0" w:color="auto" w:frame="1"/>
+          <w:shd w:val="clear" w:color="auto" w:fill="FFFFFF"/>
+        </w:rPr>
+      </w:pPr>
+      <w:r>
+        <w:rPr>
+          <w:rStyle w:val="HTMLCode"/>
+          <w:szCs w:val="21"/>
+          <w:bdr w:val="none" w:sz="0" w:space="0" w:color="auto" w:frame="1"/>
+          <w:shd w:val="clear" w:color="auto" w:fill="FFFFFF"/>
+        </w:rPr>
+        <w:t xml:space="preserve">    ContinentDict = {'China':'Asia', </w:t>
+      </w:r>
+    </w:p>
+    <w:p>
+      <w:pPr>
+        <w:pStyle w:val="NormalWeb"/>
+        <w:shd w:val="clear" w:color="auto" w:fill="FFFFFF"/>
+        <w:spacing w:before="60" w:beforeAutospacing="0" w:after="0" w:afterAutospacing="0"/>
+        <w:rPr>
+          <w:rStyle w:val="HTMLCode"/>
+          <w:szCs w:val="21"/>
+          <w:bdr w:val="none" w:sz="0" w:space="0" w:color="auto" w:frame="1"/>
+          <w:shd w:val="clear" w:color="auto" w:fill="FFFFFF"/>
+        </w:rPr>
+      </w:pPr>
+      <w:r>
+        <w:rPr>
+          <w:rStyle w:val="HTMLCode"/>
+          <w:szCs w:val="21"/>
+          <w:bdr w:val="none" w:sz="0" w:space="0" w:color="auto" w:frame="1"/>
+          <w:shd w:val="clear" w:color="auto" w:fill="FFFFFF"/>
+        </w:rPr>
+        <w:t xml:space="preserve">                  'United States':'North America', </w:t>
+      </w:r>
+    </w:p>
+    <w:p>
+      <w:pPr>
+        <w:pStyle w:val="NormalWeb"/>
+        <w:shd w:val="clear" w:color="auto" w:fill="FFFFFF"/>
+        <w:spacing w:before="60" w:beforeAutospacing="0" w:after="0" w:afterAutospacing="0"/>
+        <w:rPr>
+          <w:rStyle w:val="HTMLCode"/>
+          <w:szCs w:val="21"/>
+          <w:bdr w:val="none" w:sz="0" w:space="0" w:color="auto" w:frame="1"/>
+          <w:shd w:val="clear" w:color="auto" w:fill="FFFFFF"/>
+        </w:rPr>
+      </w:pPr>
+      <w:r>
+        <w:rPr>
+          <w:rStyle w:val="HTMLCode"/>
+          <w:szCs w:val="21"/>
+          <w:bdr w:val="none" w:sz="0" w:space="0" w:color="auto" w:frame="1"/>
+          <w:shd w:val="clear" w:color="auto" w:fill="FFFFFF"/>
+        </w:rPr>
+        <w:t xml:space="preserve">                  'Japan':'Asia', </w:t>
+      </w:r>
+    </w:p>
+    <w:p>
+      <w:pPr>
+        <w:pStyle w:val="NormalWeb"/>
+        <w:shd w:val="clear" w:color="auto" w:fill="FFFFFF"/>
+        <w:spacing w:before="60" w:beforeAutospacing="0" w:after="0" w:afterAutospacing="0"/>
+        <w:rPr>
+          <w:rStyle w:val="HTMLCode"/>
+          <w:szCs w:val="21"/>
+          <w:bdr w:val="none" w:sz="0" w:space="0" w:color="auto" w:frame="1"/>
+          <w:shd w:val="clear" w:color="auto" w:fill="FFFFFF"/>
+        </w:rPr>
+      </w:pPr>
+      <w:r>
+        <w:rPr>
+          <w:rStyle w:val="HTMLCode"/>
+          <w:szCs w:val="21"/>
+          <w:bdr w:val="none" w:sz="0" w:space="0" w:color="auto" w:frame="1"/>
+          <w:shd w:val="clear" w:color="auto" w:fill="FFFFFF"/>
+        </w:rPr>
+        <w:t xml:space="preserve">                  'United Kingdom':'Europe', </w:t>
+      </w:r>
+    </w:p>
+    <w:p>
+      <w:pPr>
+        <w:pStyle w:val="NormalWeb"/>
+        <w:shd w:val="clear" w:color="auto" w:fill="FFFFFF"/>
+        <w:spacing w:before="60" w:beforeAutospacing="0" w:after="0" w:afterAutospacing="0"/>
+        <w:rPr>
+          <w:rStyle w:val="HTMLCode"/>
+          <w:szCs w:val="21"/>
+          <w:bdr w:val="none" w:sz="0" w:space="0" w:color="auto" w:frame="1"/>
+          <w:shd w:val="clear" w:color="auto" w:fill="FFFFFF"/>
+        </w:rPr>
+      </w:pPr>
+      <w:r>
+        <w:rPr>
+          <w:rStyle w:val="HTMLCode"/>
+          <w:szCs w:val="21"/>
+          <w:bdr w:val="none" w:sz="0" w:space="0" w:color="auto" w:frame="1"/>
+          <w:shd w:val="clear" w:color="auto" w:fill="FFFFFF"/>
+        </w:rPr>
+        <w:t xml:space="preserve">                  'Russian Federation':'Europe', </w:t>
+      </w:r>
+    </w:p>
+    <w:p>
+      <w:pPr>
+        <w:pStyle w:val="NormalWeb"/>
+        <w:shd w:val="clear" w:color="auto" w:fill="FFFFFF"/>
+        <w:spacing w:before="60" w:beforeAutospacing="0" w:after="0" w:afterAutospacing="0"/>
+        <w:rPr>
+          <w:rStyle w:val="HTMLCode"/>
+          <w:szCs w:val="21"/>
+          <w:bdr w:val="none" w:sz="0" w:space="0" w:color="auto" w:frame="1"/>
+          <w:shd w:val="clear" w:color="auto" w:fill="FFFFFF"/>
+        </w:rPr>
+      </w:pPr>
+      <w:r>
+        <w:rPr>
+          <w:rStyle w:val="HTMLCode"/>
+          <w:szCs w:val="21"/>
+          <w:bdr w:val="none" w:sz="0" w:space="0" w:color="auto" w:frame="1"/>
+          <w:shd w:val="clear" w:color="auto" w:fill="FFFFFF"/>
+        </w:rPr>
+        <w:t xml:space="preserve">                  'Canada':'North America', </w:t>
+      </w:r>
+    </w:p>
+    <w:p>
+      <w:pPr>
+        <w:pStyle w:val="NormalWeb"/>
+        <w:shd w:val="clear" w:color="auto" w:fill="FFFFFF"/>
+        <w:spacing w:before="60" w:beforeAutospacing="0" w:after="0" w:afterAutospacing="0"/>
+        <w:rPr>
+          <w:rStyle w:val="HTMLCode"/>
+          <w:szCs w:val="21"/>
+          <w:bdr w:val="none" w:sz="0" w:space="0" w:color="auto" w:frame="1"/>
+          <w:shd w:val="clear" w:color="auto" w:fill="FFFFFF"/>
+        </w:rPr>
+      </w:pPr>
+      <w:r>
+        <w:rPr>
+          <w:rStyle w:val="HTMLCode"/>
+          <w:szCs w:val="21"/>
+          <w:bdr w:val="none" w:sz="0" w:space="0" w:color="auto" w:frame="1"/>
+          <w:shd w:val="clear" w:color="auto" w:fill="FFFFFF"/>
+        </w:rPr>
+        <w:t xml:space="preserve">                  'Germany':'Europe', </w:t>
+      </w:r>
+    </w:p>
+    <w:p>
+      <w:pPr>
+        <w:pStyle w:val="NormalWeb"/>
+        <w:shd w:val="clear" w:color="auto" w:fill="FFFFFF"/>
+        <w:spacing w:before="60" w:beforeAutospacing="0" w:after="0" w:afterAutospacing="0"/>
+        <w:rPr>
+          <w:rStyle w:val="HTMLCode"/>
+          <w:szCs w:val="21"/>
+          <w:bdr w:val="none" w:sz="0" w:space="0" w:color="auto" w:frame="1"/>
+          <w:shd w:val="clear" w:color="auto" w:fill="FFFFFF"/>
+        </w:rPr>
+      </w:pPr>
+      <w:r>
+        <w:rPr>
+          <w:rStyle w:val="HTMLCode"/>
+          <w:szCs w:val="21"/>
+          <w:bdr w:val="none" w:sz="0" w:space="0" w:color="auto" w:frame="1"/>
+          <w:shd w:val="clear" w:color="auto" w:fill="FFFFFF"/>
+        </w:rPr>
+        <w:t xml:space="preserve">                  'India':'Asia',</w:t>
+      </w:r>
+    </w:p>
+    <w:p>
+      <w:pPr>
+        <w:pStyle w:val="NormalWeb"/>
+        <w:shd w:val="clear" w:color="auto" w:fill="FFFFFF"/>
+        <w:spacing w:before="60" w:beforeAutospacing="0" w:after="0" w:afterAutospacing="0"/>
+        <w:rPr>
+          <w:rStyle w:val="HTMLCode"/>
+          <w:szCs w:val="21"/>
+          <w:bdr w:val="none" w:sz="0" w:space="0" w:color="auto" w:frame="1"/>
+          <w:shd w:val="clear" w:color="auto" w:fill="FFFFFF"/>
+        </w:rPr>
+      </w:pPr>
+      <w:r>
+        <w:rPr>
+          <w:rStyle w:val="HTMLCode"/>
+          <w:szCs w:val="21"/>
+          <w:bdr w:val="none" w:sz="0" w:space="0" w:color="auto" w:frame="1"/>
+          <w:shd w:val="clear" w:color="auto" w:fill="FFFFFF"/>
+        </w:rPr>
+        <w:t xml:space="preserve">                  'France':'Europe', </w:t>
+      </w:r>
+    </w:p>
+    <w:p>
+      <w:pPr>
+        <w:pStyle w:val="NormalWeb"/>
+        <w:shd w:val="clear" w:color="auto" w:fill="FFFFFF"/>
+        <w:spacing w:before="60" w:beforeAutospacing="0" w:after="0" w:afterAutospacing="0"/>
+        <w:rPr>
+          <w:rStyle w:val="HTMLCode"/>
+          <w:szCs w:val="21"/>
+          <w:bdr w:val="none" w:sz="0" w:space="0" w:color="auto" w:frame="1"/>
+          <w:shd w:val="clear" w:color="auto" w:fill="FFFFFF"/>
+        </w:rPr>
+      </w:pPr>
+      <w:r>
+        <w:rPr>
+          <w:rStyle w:val="HTMLCode"/>
+          <w:szCs w:val="21"/>
+          <w:bdr w:val="none" w:sz="0" w:space="0" w:color="auto" w:frame="1"/>
+          <w:shd w:val="clear" w:color="auto" w:fill="FFFFFF"/>
+        </w:rPr>
+        <w:t xml:space="preserve">                  'South Korea':'Asia', </w:t>
+      </w:r>
+    </w:p>
+    <w:p>
+      <w:pPr>
+        <w:pStyle w:val="NormalWeb"/>
+        <w:shd w:val="clear" w:color="auto" w:fill="FFFFFF"/>
+        <w:spacing w:before="60" w:beforeAutospacing="0" w:after="0" w:afterAutospacing="0"/>
+        <w:rPr>
+          <w:rStyle w:val="HTMLCode"/>
+          <w:szCs w:val="21"/>
+          <w:bdr w:val="none" w:sz="0" w:space="0" w:color="auto" w:frame="1"/>
+          <w:shd w:val="clear" w:color="auto" w:fill="FFFFFF"/>
+        </w:rPr>
+      </w:pPr>
+      <w:r>
+        <w:rPr>
+          <w:rStyle w:val="HTMLCode"/>
+          <w:szCs w:val="21"/>
+          <w:bdr w:val="none" w:sz="0" w:space="0" w:color="auto" w:frame="1"/>
+          <w:shd w:val="clear" w:color="auto" w:fill="FFFFFF"/>
+        </w:rPr>
+        <w:t xml:space="preserve">                  'Italy':'Europe', </w:t>
+      </w:r>
+    </w:p>
+    <w:p>
+      <w:pPr>
+        <w:pStyle w:val="NormalWeb"/>
+        <w:shd w:val="clear" w:color="auto" w:fill="FFFFFF"/>
+        <w:spacing w:before="60" w:beforeAutospacing="0" w:after="0" w:afterAutospacing="0"/>
+        <w:rPr>
+          <w:rStyle w:val="HTMLCode"/>
+          <w:szCs w:val="21"/>
+          <w:bdr w:val="none" w:sz="0" w:space="0" w:color="auto" w:frame="1"/>
+          <w:shd w:val="clear" w:color="auto" w:fill="FFFFFF"/>
+        </w:rPr>
+      </w:pPr>
+      <w:r>
+        <w:rPr>
+          <w:rStyle w:val="HTMLCode"/>
+          <w:szCs w:val="21"/>
+          <w:bdr w:val="none" w:sz="0" w:space="0" w:color="auto" w:frame="1"/>
+          <w:shd w:val="clear" w:color="auto" w:fill="FFFFFF"/>
+        </w:rPr>
+        <w:t xml:space="preserve">                  'Spain':'Europe', </w:t>
+      </w:r>
+    </w:p>
+    <w:p>
+      <w:pPr>
+        <w:pStyle w:val="NormalWeb"/>
+        <w:shd w:val="clear" w:color="auto" w:fill="FFFFFF"/>
+        <w:spacing w:before="60" w:beforeAutospacing="0" w:after="0" w:afterAutospacing="0"/>
+        <w:rPr>
+          <w:rStyle w:val="HTMLCode"/>
+          <w:szCs w:val="21"/>
+          <w:bdr w:val="none" w:sz="0" w:space="0" w:color="auto" w:frame="1"/>
+          <w:shd w:val="clear" w:color="auto" w:fill="FFFFFF"/>
+        </w:rPr>
+      </w:pPr>
+      <w:r>
+        <w:rPr>
+          <w:rStyle w:val="HTMLCode"/>
+          <w:szCs w:val="21"/>
+          <w:bdr w:val="none" w:sz="0" w:space="0" w:color="auto" w:frame="1"/>
+          <w:shd w:val="clear" w:color="auto" w:fill="FFFFFF"/>
+        </w:rPr>
+        <w:t xml:space="preserve">                  'Iran':'Asia',</w:t>
+      </w:r>
+    </w:p>
+    <w:p>
+      <w:pPr>
+        <w:pStyle w:val="NormalWeb"/>
+        <w:shd w:val="clear" w:color="auto" w:fill="FFFFFF"/>
+        <w:spacing w:before="60" w:beforeAutospacing="0" w:after="0" w:afterAutospacing="0"/>
+        <w:rPr>
+          <w:rStyle w:val="HTMLCode"/>
+          <w:szCs w:val="21"/>
+          <w:bdr w:val="none" w:sz="0" w:space="0" w:color="auto" w:frame="1"/>
+          <w:shd w:val="clear" w:color="auto" w:fill="FFFFFF"/>
+        </w:rPr>
+      </w:pPr>
+      <w:r>
+        <w:rPr>
+          <w:rStyle w:val="HTMLCode"/>
+          <w:szCs w:val="21"/>
+          <w:bdr w:val="none" w:sz="0" w:space="0" w:color="auto" w:frame="1"/>
+          <w:shd w:val="clear" w:color="auto" w:fill="FFFFFF"/>
+        </w:rPr>
+        <w:t xml:space="preserve">                  'Australia':'Australia', </w:t>
+      </w:r>
+    </w:p>
+    <w:p>
+      <w:pPr>
+        <w:pStyle w:val="NormalWeb"/>
+        <w:shd w:val="clear" w:color="auto" w:fill="FFFFFF"/>
+        <w:spacing w:before="60" w:beforeAutospacing="0" w:after="0" w:afterAutospacing="0"/>
+        <w:rPr>
+          <w:rStyle w:val="HTMLCode"/>
+          <w:szCs w:val="21"/>
+          <w:bdr w:val="none" w:sz="0" w:space="0" w:color="auto" w:frame="1"/>
+          <w:shd w:val="clear" w:color="auto" w:fill="FFFFFF"/>
+        </w:rPr>
+      </w:pPr>
+      <w:r>
+        <w:rPr>
+          <w:rStyle w:val="HTMLCode"/>
+          <w:szCs w:val="21"/>
+          <w:bdr w:val="none" w:sz="0" w:space="0" w:color="auto" w:frame="1"/>
+          <w:shd w:val="clear" w:color="auto" w:fill="FFFFFF"/>
+        </w:rPr>
+        <w:t xml:space="preserve">                  'Brazil':'South America'}</w:t>
+      </w:r>
+    </w:p>
+    <w:p>
+      <w:pPr>
+        <w:pStyle w:val="NormalWeb"/>
+        <w:shd w:val="clear" w:color="auto" w:fill="FFFFFF"/>
+        <w:spacing w:before="60" w:beforeAutospacing="0" w:after="0" w:afterAutospacing="0"/>
+        <w:rPr>
+          <w:rStyle w:val="HTMLCode"/>
+          <w:szCs w:val="21"/>
+          <w:bdr w:val="none" w:sz="0" w:space="0" w:color="auto" w:frame="1"/>
+          <w:shd w:val="clear" w:color="auto" w:fill="FFFFFF"/>
+        </w:rPr>
+      </w:pPr>
+      <w:r>
+        <w:rPr>
+          <w:rStyle w:val="HTMLCode"/>
+          <w:szCs w:val="21"/>
+          <w:bdr w:val="none" w:sz="0" w:space="0" w:color="auto" w:frame="1"/>
+          <w:shd w:val="clear" w:color="auto" w:fill="FFFFFF"/>
+        </w:rPr>
+        <w:t xml:space="preserve">    </w:t>
+      </w:r>
+    </w:p>
+    <w:p>
+      <w:pPr>
+        <w:pStyle w:val="NormalWeb"/>
+        <w:shd w:val="clear" w:color="auto" w:fill="FFFFFF"/>
+        <w:spacing w:before="60" w:beforeAutospacing="0" w:after="0" w:afterAutospacing="0"/>
+        <w:rPr>
+          <w:rStyle w:val="HTMLCode"/>
+          <w:szCs w:val="21"/>
+          <w:bdr w:val="none" w:sz="0" w:space="0" w:color="auto" w:frame="1"/>
+          <w:shd w:val="clear" w:color="auto" w:fill="FFFFFF"/>
+        </w:rPr>
+      </w:pPr>
+      <w:r>
+        <w:rPr>
+          <w:rStyle w:val="HTMLCode"/>
+          <w:szCs w:val="21"/>
+          <w:bdr w:val="none" w:sz="0" w:space="0" w:color="auto" w:frame="1"/>
+          <w:shd w:val="clear" w:color="auto" w:fill="FFFFFF"/>
+        </w:rPr>
+        <w:t xml:space="preserve">    Top15=Top15.reset_index()</w:t>
+      </w:r>
+    </w:p>
+    <w:p>
+      <w:pPr>
+        <w:pStyle w:val="NormalWeb"/>
+        <w:shd w:val="clear" w:color="auto" w:fill="FFFFFF"/>
+        <w:spacing w:before="60" w:beforeAutospacing="0" w:after="0" w:afterAutospacing="0"/>
+        <w:rPr>
+          <w:rStyle w:val="HTMLCode"/>
+          <w:szCs w:val="21"/>
+          <w:bdr w:val="none" w:sz="0" w:space="0" w:color="auto" w:frame="1"/>
+          <w:shd w:val="clear" w:color="auto" w:fill="FFFFFF"/>
+        </w:rPr>
+      </w:pPr>
+      <w:r>
+        <w:rPr>
+          <w:rStyle w:val="HTMLCode"/>
+          <w:szCs w:val="21"/>
+          <w:bdr w:val="none" w:sz="0" w:space="0" w:color="auto" w:frame="1"/>
+          <w:shd w:val="clear" w:color="auto" w:fill="FFFFFF"/>
+        </w:rPr>
+        <w:t xml:space="preserve">    Top15['Continent']=Top15['Country'].map(ContinentDict)</w:t>
+      </w:r>
+    </w:p>
+    <w:p>
+      <w:pPr>
+        <w:pStyle w:val="NormalWeb"/>
+        <w:shd w:val="clear" w:color="auto" w:fill="FFFFFF"/>
+        <w:spacing w:before="60" w:beforeAutospacing="0" w:after="0" w:afterAutospacing="0"/>
+        <w:rPr>
+          <w:rStyle w:val="HTMLCode"/>
+          <w:szCs w:val="21"/>
+          <w:bdr w:val="none" w:sz="0" w:space="0" w:color="auto" w:frame="1"/>
+          <w:shd w:val="clear" w:color="auto" w:fill="FFFFFF"/>
+        </w:rPr>
+      </w:pPr>
+      <w:r>
+        <w:rPr>
+          <w:rStyle w:val="HTMLCode"/>
+          <w:szCs w:val="21"/>
+          <w:bdr w:val="none" w:sz="0" w:space="0" w:color="auto" w:frame="1"/>
+          <w:shd w:val="clear" w:color="auto" w:fill="FFFFFF"/>
+        </w:rPr>
+        <w:t xml:space="preserve">    Top15['Bin']=pd.cut(Top15['% Renewable'],5)</w:t>
+      </w:r>
+    </w:p>
+    <w:p>
+      <w:pPr>
+        <w:pStyle w:val="NormalWeb"/>
+        <w:shd w:val="clear" w:color="auto" w:fill="FFFFFF"/>
+        <w:spacing w:before="60" w:beforeAutospacing="0" w:after="0" w:afterAutospacing="0"/>
+        <w:rPr>
+          <w:rStyle w:val="HTMLCode"/>
+          <w:szCs w:val="21"/>
+          <w:bdr w:val="none" w:sz="0" w:space="0" w:color="auto" w:frame="1"/>
+          <w:shd w:val="clear" w:color="auto" w:fill="FFFFFF"/>
+        </w:rPr>
+      </w:pPr>
+      <w:r>
+        <w:rPr>
+          <w:rStyle w:val="HTMLCode"/>
+          <w:szCs w:val="21"/>
+          <w:bdr w:val="none" w:sz="0" w:space="0" w:color="auto" w:frame="1"/>
+          <w:shd w:val="clear" w:color="auto" w:fill="FFFFFF"/>
+        </w:rPr>
+        <w:t xml:space="preserve">    answer=Top15.groupby(['Continent','Bin']).agg({'Country':{'Count':np.count_nonzero}})</w:t>
+      </w:r>
+    </w:p>
+    <w:p>
+      <w:pPr>
+        <w:pStyle w:val="NormalWeb"/>
+        <w:shd w:val="clear" w:color="auto" w:fill="FFFFFF"/>
+        <w:spacing w:before="60" w:beforeAutospacing="0" w:after="0" w:afterAutospacing="0"/>
+        <w:rPr>
+          <w:rStyle w:val="HTMLCode"/>
+          <w:szCs w:val="21"/>
+          <w:bdr w:val="none" w:sz="0" w:space="0" w:color="auto" w:frame="1"/>
+          <w:shd w:val="clear" w:color="auto" w:fill="FFFFFF"/>
+        </w:rPr>
+      </w:pPr>
+      <w:r>
+        <w:rPr>
+          <w:rStyle w:val="HTMLCode"/>
+          <w:szCs w:val="21"/>
+          <w:bdr w:val="none" w:sz="0" w:space="0" w:color="auto" w:frame="1"/>
+          <w:shd w:val="clear" w:color="auto" w:fill="FFFFFF"/>
+        </w:rPr>
+        <w:t xml:space="preserve">    #answer2=answer.set_index(answer.index.get_level_values(1))</w:t>
+      </w:r>
+    </w:p>
+    <w:p>
+      <w:pPr>
+        <w:pStyle w:val="NormalWeb"/>
+        <w:shd w:val="clear" w:color="auto" w:fill="FFFFFF"/>
+        <w:spacing w:before="60" w:beforeAutospacing="0" w:after="0" w:afterAutospacing="0"/>
+        <w:rPr>
+          <w:rStyle w:val="HTMLCode"/>
+          <w:szCs w:val="21"/>
+          <w:bdr w:val="none" w:sz="0" w:space="0" w:color="auto" w:frame="1"/>
+          <w:shd w:val="clear" w:color="auto" w:fill="FFFFFF"/>
+        </w:rPr>
+      </w:pPr>
+      <w:r>
+        <w:rPr>
+          <w:rStyle w:val="HTMLCode"/>
+          <w:szCs w:val="21"/>
+          <w:bdr w:val="none" w:sz="0" w:space="0" w:color="auto" w:frame="1"/>
+          <w:shd w:val="clear" w:color="auto" w:fill="FFFFFF"/>
+        </w:rPr>
+        <w:t xml:space="preserve">    </w:t>
+      </w:r>
+    </w:p>
+    <w:p>
+      <w:pPr>
+        <w:pStyle w:val="NormalWeb"/>
+        <w:shd w:val="clear" w:color="auto" w:fill="FFFFFF"/>
+        <w:spacing w:before="60" w:beforeAutospacing="0" w:after="0" w:afterAutospacing="0"/>
+        <w:rPr>
+          <w:rStyle w:val="HTMLCode"/>
+          <w:szCs w:val="21"/>
+          <w:bdr w:val="none" w:sz="0" w:space="0" w:color="auto" w:frame="1"/>
+          <w:shd w:val="clear" w:color="auto" w:fill="FFFFFF"/>
+        </w:rPr>
+      </w:pPr>
+      <w:r>
+        <w:rPr>
+          <w:rStyle w:val="HTMLCode"/>
+          <w:szCs w:val="21"/>
+          <w:bdr w:val="none" w:sz="0" w:space="0" w:color="auto" w:frame="1"/>
+          <w:shd w:val="clear" w:color="auto" w:fill="FFFFFF"/>
+        </w:rPr>
+        <w:t xml:space="preserve">    return answer</w:t>
+      </w:r>
+    </w:p>
+    <w:p>
+      <w:pPr>
+        <w:pStyle w:val="NormalWeb"/>
+        <w:shd w:val="clear" w:color="auto" w:fill="FFFFFF"/>
+        <w:spacing w:before="60" w:beforeAutospacing="0" w:after="0" w:afterAutospacing="0"/>
+        <w:rPr>
+          <w:rStyle w:val="HTMLCode"/>
+          <w:szCs w:val="21"/>
+          <w:bdr w:val="none" w:sz="0" w:space="0" w:color="auto" w:frame="1"/>
+          <w:shd w:val="clear" w:color="auto" w:fill="FFFFFF"/>
+        </w:rPr>
+      </w:pPr>
+      <w:r>
+        <w:rPr>
+          <w:rStyle w:val="HTMLCode"/>
+          <w:szCs w:val="21"/>
+          <w:bdr w:val="none" w:sz="0" w:space="0" w:color="auto" w:frame="1"/>
+          <w:shd w:val="clear" w:color="auto" w:fill="FFFFFF"/>
+        </w:rPr>
+        <w:t>answer_twelve()</w:t>
+      </w:r>
+    </w:p>
+    <w:p>
+      <w:pPr>
+        <w:pStyle w:val="NormalWeb"/>
+        <w:shd w:val="clear" w:color="auto" w:fill="FFFFFF"/>
+        <w:spacing w:before="60" w:beforeAutospacing="0" w:after="0" w:afterAutospacing="0"/>
+        <w:rPr>
+          <w:rStyle w:val="HTMLCode"/>
+          <w:szCs w:val="21"/>
+          <w:bdr w:val="none" w:sz="0" w:space="0" w:color="auto" w:frame="1"/>
+          <w:shd w:val="clear" w:color="auto" w:fill="FFFFFF"/>
+        </w:rPr>
+      </w:pPr>
+    </w:p>
+    <w:p>
+      <w:pPr>
+        <w:pStyle w:val="Heading3"/>
+        <w:rPr>
+          <w:rStyle w:val="HTMLCode"/>
+          <w:rFonts w:asciiTheme="majorHAnsi" w:eastAsiaTheme="majorEastAsia" w:hAnsiTheme="majorHAnsi" w:cstheme="majorBidi"/>
+          <w:sz w:val="24"/>
+          <w:szCs w:val="24"/>
+        </w:rPr>
+      </w:pPr>
+      <w:r>
+        <w:rPr>
+          <w:rStyle w:val="HTMLCode"/>
+          <w:rFonts w:asciiTheme="majorHAnsi" w:eastAsiaTheme="majorEastAsia" w:hAnsiTheme="majorHAnsi" w:cstheme="majorBidi"/>
+          <w:sz w:val="24"/>
+          <w:szCs w:val="24"/>
+        </w:rPr>
+        <w:t>Number Formating</w:t>
+      </w:r>
+    </w:p>
+    <w:p>
+      <w:pPr>
+        <w:pStyle w:val="NormalWeb"/>
+        <w:shd w:val="clear" w:color="auto" w:fill="FFFFFF"/>
+        <w:spacing w:before="60" w:beforeAutospacing="0" w:after="0" w:afterAutospacing="0"/>
+        <w:rPr>
+          <w:rStyle w:val="HTMLCode"/>
+          <w:szCs w:val="21"/>
+          <w:bdr w:val="none" w:sz="0" w:space="0" w:color="auto" w:frame="1"/>
+          <w:shd w:val="clear" w:color="auto" w:fill="FFFFFF"/>
+        </w:rPr>
+      </w:pPr>
+      <w:r>
+        <w:rPr>
           <w:noProof/>
         </w:rPr>
-        <w:lastRenderedPageBreak/>
         <w:drawing>
-          <wp:inline distT="0" distB="0" distL="0" distR="0" wp14:anchorId="41853B19" wp14:editId="626729EE">
-            <wp:extent cx="3228975" cy="2762250"/>
-            <wp:effectExtent l="0" t="0" r="9525" b="0"/>
-            <wp:docPr id="35" name="Picture 35"/>
+          <wp:inline distT="0" distB="0" distL="0" distR="0" wp14:anchorId="4E2B68EA" wp14:editId="6B20F695">
+            <wp:extent cx="5943600" cy="2138680"/>
+            <wp:effectExtent l="0" t="0" r="0" b="0"/>
+            <wp:docPr id="34" name="Picture 34"/>
             <wp:cNvGraphicFramePr>
               <a:graphicFrameLocks xmlns:a="http://schemas.openxmlformats.org/drawingml/2006/main" noChangeAspect="1"/>
             </wp:cNvGraphicFramePr>
@@ -10131,7 +10281,7 @@
                   <pic:spPr>
                     <a:xfrm>
                       <a:off x="0" y="0"/>
-                      <a:ext cx="3228975" cy="2762250"/>
+                      <a:ext cx="5943600" cy="2138680"/>
                     </a:xfrm>
                     <a:prstGeom prst="rect">
                       <a:avLst/>
@@ -10156,188 +10306,16 @@
           <w:shd w:val="clear" w:color="auto" w:fill="FFFFFF"/>
         </w:rPr>
       </w:pPr>
-    </w:p>
-    <w:p>
-      <w:pPr>
-        <w:rPr>
-          <w:rStyle w:val="HTMLCode"/>
-          <w:rFonts w:eastAsiaTheme="minorEastAsia"/>
-          <w:szCs w:val="21"/>
-          <w:bdr w:val="none" w:sz="0" w:space="0" w:color="auto" w:frame="1"/>
-          <w:shd w:val="clear" w:color="auto" w:fill="FFFFFF"/>
-        </w:rPr>
-      </w:pPr>
-      <w:r>
-        <w:rPr>
-          <w:rStyle w:val="HTMLCode"/>
-          <w:rFonts w:eastAsiaTheme="minorEastAsia"/>
-          <w:szCs w:val="21"/>
-          <w:bdr w:val="none" w:sz="0" w:space="0" w:color="auto" w:frame="1"/>
-          <w:shd w:val="clear" w:color="auto" w:fill="FFFFFF"/>
-        </w:rPr>
-        <w:br w:type="page"/>
-      </w:r>
-    </w:p>
-    <w:p>
-      <w:pPr>
-        <w:pStyle w:val="Heading1"/>
-        <w:rPr>
-          <w:rStyle w:val="HTMLCode"/>
-          <w:rFonts w:asciiTheme="majorHAnsi" w:eastAsiaTheme="majorEastAsia" w:hAnsiTheme="majorHAnsi" w:cstheme="majorBidi"/>
-          <w:sz w:val="32"/>
-          <w:szCs w:val="32"/>
-        </w:rPr>
-      </w:pPr>
-      <w:r>
-        <w:rPr>
-          <w:rStyle w:val="HTMLCode"/>
-          <w:rFonts w:asciiTheme="majorHAnsi" w:eastAsiaTheme="majorEastAsia" w:hAnsiTheme="majorHAnsi" w:cstheme="majorBidi"/>
-          <w:sz w:val="32"/>
-          <w:szCs w:val="32"/>
+      <w:r>
+        <w:rPr>
+          <w:noProof/>
         </w:rPr>
         <w:lastRenderedPageBreak/>
-        <w:t>Plot and visualization</w:t>
-      </w:r>
-    </w:p>
-    <w:p>
-      <w:pPr>
-        <w:pStyle w:val="Heading2"/>
-      </w:pPr>
-      <w:r>
-        <w:t>Matplotlib</w:t>
-      </w:r>
-    </w:p>
-    <w:p>
-      <w:pPr>
-        <w:pStyle w:val="Heading3"/>
-      </w:pPr>
-      <w:r>
-        <w:t>Subplot &amp; adjust space</w:t>
-      </w:r>
-    </w:p>
-    <w:p>
-      <w:pPr>
-        <w:ind w:firstLine="1152"/>
-        <w:rPr>
-          <w:rStyle w:val="HTMLCode"/>
-          <w:rFonts w:eastAsiaTheme="minorEastAsia"/>
-          <w:szCs w:val="21"/>
-          <w:bdr w:val="none" w:sz="0" w:space="0" w:color="auto" w:frame="1"/>
-          <w:shd w:val="clear" w:color="auto" w:fill="FFFFFF"/>
-        </w:rPr>
-      </w:pPr>
-      <w:r>
-        <w:rPr>
-          <w:rStyle w:val="HTMLCode"/>
-          <w:rFonts w:eastAsiaTheme="minorEastAsia"/>
-          <w:szCs w:val="21"/>
-          <w:bdr w:val="none" w:sz="0" w:space="0" w:color="auto" w:frame="1"/>
-          <w:shd w:val="clear" w:color="auto" w:fill="FFFFFF"/>
-        </w:rPr>
-        <w:t>fig, axes = plt.subplots(2, 2, sharex=True, sharey=True)</w:t>
-      </w:r>
-    </w:p>
-    <w:p>
-      <w:pPr>
-        <w:ind w:firstLine="1152"/>
-        <w:rPr>
-          <w:rStyle w:val="HTMLCode"/>
-          <w:rFonts w:eastAsiaTheme="minorEastAsia"/>
-          <w:szCs w:val="21"/>
-          <w:bdr w:val="none" w:sz="0" w:space="0" w:color="auto" w:frame="1"/>
-          <w:shd w:val="clear" w:color="auto" w:fill="FFFFFF"/>
-        </w:rPr>
-      </w:pPr>
-      <w:r>
-        <w:rPr>
-          <w:rStyle w:val="HTMLCode"/>
-          <w:rFonts w:eastAsiaTheme="minorEastAsia"/>
-          <w:szCs w:val="21"/>
-          <w:bdr w:val="none" w:sz="0" w:space="0" w:color="auto" w:frame="1"/>
-          <w:shd w:val="clear" w:color="auto" w:fill="FFFFFF"/>
-        </w:rPr>
-        <w:t>for i in range(2):</w:t>
-      </w:r>
-    </w:p>
-    <w:p>
-      <w:pPr>
-        <w:ind w:firstLine="1152"/>
-        <w:rPr>
-          <w:rStyle w:val="HTMLCode"/>
-          <w:rFonts w:eastAsiaTheme="minorEastAsia"/>
-          <w:szCs w:val="21"/>
-          <w:bdr w:val="none" w:sz="0" w:space="0" w:color="auto" w:frame="1"/>
-          <w:shd w:val="clear" w:color="auto" w:fill="FFFFFF"/>
-        </w:rPr>
-      </w:pPr>
-      <w:r>
-        <w:rPr>
-          <w:rStyle w:val="HTMLCode"/>
-          <w:rFonts w:eastAsiaTheme="minorEastAsia"/>
-          <w:szCs w:val="21"/>
-          <w:bdr w:val="none" w:sz="0" w:space="0" w:color="auto" w:frame="1"/>
-          <w:shd w:val="clear" w:color="auto" w:fill="FFFFFF"/>
-        </w:rPr>
-        <w:t xml:space="preserve">    for j in range(2):</w:t>
-      </w:r>
-    </w:p>
-    <w:p>
-      <w:pPr>
-        <w:ind w:firstLine="1152"/>
-        <w:rPr>
-          <w:rStyle w:val="HTMLCode"/>
-          <w:rFonts w:eastAsiaTheme="minorEastAsia"/>
-          <w:szCs w:val="21"/>
-          <w:bdr w:val="none" w:sz="0" w:space="0" w:color="auto" w:frame="1"/>
-          <w:shd w:val="clear" w:color="auto" w:fill="FFFFFF"/>
-        </w:rPr>
-      </w:pPr>
-      <w:r>
-        <w:rPr>
-          <w:rStyle w:val="HTMLCode"/>
-          <w:rFonts w:eastAsiaTheme="minorEastAsia"/>
-          <w:szCs w:val="21"/>
-          <w:bdr w:val="none" w:sz="0" w:space="0" w:color="auto" w:frame="1"/>
-          <w:shd w:val="clear" w:color="auto" w:fill="FFFFFF"/>
-        </w:rPr>
-        <w:t xml:space="preserve">        axes[i, j].hist(randn(500), bins=50, color='k', alpha=0.5)</w:t>
-      </w:r>
-    </w:p>
-    <w:p>
-      <w:pPr>
-        <w:ind w:firstLine="1152"/>
-        <w:rPr>
-          <w:rStyle w:val="HTMLCode"/>
-          <w:rFonts w:eastAsiaTheme="minorEastAsia"/>
-          <w:szCs w:val="21"/>
-          <w:bdr w:val="none" w:sz="0" w:space="0" w:color="auto" w:frame="1"/>
-          <w:shd w:val="clear" w:color="auto" w:fill="FFFFFF"/>
-        </w:rPr>
-      </w:pPr>
-      <w:r>
-        <w:rPr>
-          <w:rStyle w:val="HTMLCode"/>
-          <w:rFonts w:eastAsiaTheme="minorEastAsia"/>
-          <w:szCs w:val="21"/>
-          <w:bdr w:val="none" w:sz="0" w:space="0" w:color="auto" w:frame="1"/>
-          <w:shd w:val="clear" w:color="auto" w:fill="FFFFFF"/>
-        </w:rPr>
-        <w:t>plt.subplots_adjust(wspace=0, hspace=0)</w:t>
-      </w:r>
-    </w:p>
-    <w:p>
-      <w:pPr>
-        <w:ind w:firstLine="1152"/>
-      </w:pPr>
-      <w:r>
-        <w:rPr>
-          <w:noProof/>
-        </w:rPr>
         <w:drawing>
-          <wp:inline distT="0" distB="0" distL="0" distR="0" wp14:anchorId="6DD693FA" wp14:editId="0B21A625">
-            <wp:extent cx="5334000" cy="3586773"/>
-            <wp:effectExtent l="0" t="0" r="0" b="0"/>
-            <wp:docPr id="48" name="Picture 48"/>
+          <wp:inline distT="0" distB="0" distL="0" distR="0" wp14:anchorId="41853B19" wp14:editId="626729EE">
+            <wp:extent cx="3228975" cy="2762250"/>
+            <wp:effectExtent l="0" t="0" r="9525" b="0"/>
+            <wp:docPr id="35" name="Picture 35"/>
             <wp:cNvGraphicFramePr>
               <a:graphicFrameLocks xmlns:a="http://schemas.openxmlformats.org/drawingml/2006/main" noChangeAspect="1"/>
             </wp:cNvGraphicFramePr>
@@ -10357,7 +10335,7 @@
                   <pic:spPr>
                     <a:xfrm>
                       <a:off x="0" y="0"/>
-                      <a:ext cx="5340449" cy="3591109"/>
+                      <a:ext cx="3228975" cy="2762250"/>
                     </a:xfrm>
                     <a:prstGeom prst="rect">
                       <a:avLst/>
@@ -10372,15 +10350,95 @@
     </w:p>
     <w:p>
       <w:pPr>
+        <w:pStyle w:val="NormalWeb"/>
+        <w:shd w:val="clear" w:color="auto" w:fill="FFFFFF"/>
+        <w:spacing w:before="60" w:beforeAutospacing="0" w:after="0" w:afterAutospacing="0"/>
+        <w:rPr>
+          <w:rStyle w:val="HTMLCode"/>
+          <w:szCs w:val="21"/>
+          <w:bdr w:val="none" w:sz="0" w:space="0" w:color="auto" w:frame="1"/>
+          <w:shd w:val="clear" w:color="auto" w:fill="FFFFFF"/>
+        </w:rPr>
+      </w:pPr>
+    </w:p>
+    <w:p>
+      <w:pPr>
+        <w:rPr>
+          <w:rStyle w:val="HTMLCode"/>
+          <w:rFonts w:eastAsiaTheme="minorEastAsia"/>
+          <w:szCs w:val="21"/>
+          <w:bdr w:val="none" w:sz="0" w:space="0" w:color="auto" w:frame="1"/>
+          <w:shd w:val="clear" w:color="auto" w:fill="FFFFFF"/>
+        </w:rPr>
+      </w:pPr>
+      <w:r>
+        <w:rPr>
+          <w:rStyle w:val="HTMLCode"/>
+          <w:rFonts w:eastAsiaTheme="minorEastAsia"/>
+          <w:szCs w:val="21"/>
+          <w:bdr w:val="none" w:sz="0" w:space="0" w:color="auto" w:frame="1"/>
+          <w:shd w:val="clear" w:color="auto" w:fill="FFFFFF"/>
+        </w:rPr>
+        <w:br w:type="page"/>
+      </w:r>
+    </w:p>
+    <w:p>
+      <w:pPr>
+        <w:pStyle w:val="Heading1"/>
+        <w:rPr>
+          <w:rStyle w:val="HTMLCode"/>
+          <w:rFonts w:asciiTheme="majorHAnsi" w:eastAsiaTheme="majorEastAsia" w:hAnsiTheme="majorHAnsi" w:cstheme="majorBidi"/>
+          <w:sz w:val="32"/>
+          <w:szCs w:val="32"/>
+        </w:rPr>
+      </w:pPr>
+      <w:r>
+        <w:rPr>
+          <w:rStyle w:val="HTMLCode"/>
+          <w:rFonts w:asciiTheme="majorHAnsi" w:eastAsiaTheme="majorEastAsia" w:hAnsiTheme="majorHAnsi" w:cstheme="majorBidi"/>
+          <w:sz w:val="32"/>
+          <w:szCs w:val="32"/>
+        </w:rPr>
+        <w:lastRenderedPageBreak/>
+        <w:t>Plot and visualization</w:t>
+      </w:r>
+    </w:p>
+    <w:p>
+      <w:pPr>
+        <w:pStyle w:val="Heading2"/>
+      </w:pPr>
+      <w:r>
+        <w:t>Matplotlib</w:t>
+      </w:r>
+    </w:p>
+    <w:p>
+      <w:pPr>
+        <w:pStyle w:val="Heading3"/>
+      </w:pPr>
+      <w:r>
+        <w:t>Subplot &amp; adjust space</w:t>
+      </w:r>
+    </w:p>
+    <w:p>
+      <w:pPr>
         <w:ind w:firstLine="1152"/>
-      </w:pPr>
-    </w:p>
-    <w:p>
-      <w:pPr>
-        <w:pStyle w:val="Heading3"/>
-      </w:pPr>
-      <w:r>
-        <w:t>Drawstyple</w:t>
+        <w:rPr>
+          <w:rStyle w:val="HTMLCode"/>
+          <w:rFonts w:eastAsiaTheme="minorEastAsia"/>
+          <w:szCs w:val="21"/>
+          <w:bdr w:val="none" w:sz="0" w:space="0" w:color="auto" w:frame="1"/>
+          <w:shd w:val="clear" w:color="auto" w:fill="FFFFFF"/>
+        </w:rPr>
+      </w:pPr>
+      <w:r>
+        <w:rPr>
+          <w:rStyle w:val="HTMLCode"/>
+          <w:rFonts w:eastAsiaTheme="minorEastAsia"/>
+          <w:szCs w:val="21"/>
+          <w:bdr w:val="none" w:sz="0" w:space="0" w:color="auto" w:frame="1"/>
+          <w:shd w:val="clear" w:color="auto" w:fill="FFFFFF"/>
+        </w:rPr>
+        <w:t>fig, axes = plt.subplots(2, 2, sharex=True, sharey=True)</w:t>
       </w:r>
     </w:p>
     <w:p>
@@ -10402,7 +10460,7 @@
           <w:bdr w:val="none" w:sz="0" w:space="0" w:color="auto" w:frame="1"/>
           <w:shd w:val="clear" w:color="auto" w:fill="FFFFFF"/>
         </w:rPr>
-        <w:t>data = randn(30).cumsum()</w:t>
+        <w:t>for i in range(2):</w:t>
       </w:r>
     </w:p>
     <w:p>
@@ -10424,7 +10482,7 @@
           <w:bdr w:val="none" w:sz="0" w:space="0" w:color="auto" w:frame="1"/>
           <w:shd w:val="clear" w:color="auto" w:fill="FFFFFF"/>
         </w:rPr>
-        <w:t>plt.plot(data, 'k--', label='Default')</w:t>
+        <w:t xml:space="preserve">    for j in range(2):</w:t>
       </w:r>
     </w:p>
     <w:p>
@@ -10446,7 +10504,7 @@
           <w:bdr w:val="none" w:sz="0" w:space="0" w:color="auto" w:frame="1"/>
           <w:shd w:val="clear" w:color="auto" w:fill="FFFFFF"/>
         </w:rPr>
-        <w:t>plt.plot(data, 'k-', drawstyle='steps-post', label='steps-post')</w:t>
+        <w:t xml:space="preserve">        axes[i, j].hist(randn(500), bins=50, color='k', alpha=0.5)</w:t>
       </w:r>
     </w:p>
     <w:p>
@@ -10468,30 +10526,22 @@
           <w:bdr w:val="none" w:sz="0" w:space="0" w:color="auto" w:frame="1"/>
           <w:shd w:val="clear" w:color="auto" w:fill="FFFFFF"/>
         </w:rPr>
-        <w:t>plt.legend(loc='best')</w:t>
+        <w:t>plt.subplots_adjust(wspace=0, hspace=0)</w:t>
       </w:r>
     </w:p>
     <w:p>
       <w:pPr>
         <w:ind w:firstLine="1152"/>
-        <w:rPr>
-          <w:rStyle w:val="HTMLCode"/>
-          <w:rFonts w:eastAsiaTheme="minorEastAsia"/>
-          <w:szCs w:val="21"/>
-          <w:bdr w:val="none" w:sz="0" w:space="0" w:color="auto" w:frame="1"/>
-          <w:shd w:val="clear" w:color="auto" w:fill="FFFFFF"/>
-        </w:rPr>
       </w:pPr>
       <w:r>
         <w:rPr>
           <w:noProof/>
         </w:rPr>
-        <w:lastRenderedPageBreak/>
         <w:drawing>
-          <wp:inline distT="0" distB="0" distL="0" distR="0" wp14:anchorId="615F5EFE" wp14:editId="01C75171">
-            <wp:extent cx="4625340" cy="3047486"/>
-            <wp:effectExtent l="0" t="0" r="3810" b="635"/>
-            <wp:docPr id="49" name="Picture 49"/>
+          <wp:inline distT="0" distB="0" distL="0" distR="0" wp14:anchorId="6DD693FA" wp14:editId="0B21A625">
+            <wp:extent cx="5334000" cy="3586773"/>
+            <wp:effectExtent l="0" t="0" r="0" b="0"/>
+            <wp:docPr id="48" name="Picture 48"/>
             <wp:cNvGraphicFramePr>
               <a:graphicFrameLocks xmlns:a="http://schemas.openxmlformats.org/drawingml/2006/main" noChangeAspect="1"/>
             </wp:cNvGraphicFramePr>
@@ -10511,6 +10561,160 @@
                   <pic:spPr>
                     <a:xfrm>
                       <a:off x="0" y="0"/>
+                      <a:ext cx="5340449" cy="3591109"/>
+                    </a:xfrm>
+                    <a:prstGeom prst="rect">
+                      <a:avLst/>
+                    </a:prstGeom>
+                  </pic:spPr>
+                </pic:pic>
+              </a:graphicData>
+            </a:graphic>
+          </wp:inline>
+        </w:drawing>
+      </w:r>
+    </w:p>
+    <w:p>
+      <w:pPr>
+        <w:ind w:firstLine="1152"/>
+      </w:pPr>
+    </w:p>
+    <w:p>
+      <w:pPr>
+        <w:pStyle w:val="Heading3"/>
+      </w:pPr>
+      <w:r>
+        <w:t>Drawstyple</w:t>
+      </w:r>
+    </w:p>
+    <w:p>
+      <w:pPr>
+        <w:ind w:firstLine="1152"/>
+        <w:rPr>
+          <w:rStyle w:val="HTMLCode"/>
+          <w:rFonts w:eastAsiaTheme="minorEastAsia"/>
+          <w:szCs w:val="21"/>
+          <w:bdr w:val="none" w:sz="0" w:space="0" w:color="auto" w:frame="1"/>
+          <w:shd w:val="clear" w:color="auto" w:fill="FFFFFF"/>
+        </w:rPr>
+      </w:pPr>
+      <w:r>
+        <w:rPr>
+          <w:rStyle w:val="HTMLCode"/>
+          <w:rFonts w:eastAsiaTheme="minorEastAsia"/>
+          <w:szCs w:val="21"/>
+          <w:bdr w:val="none" w:sz="0" w:space="0" w:color="auto" w:frame="1"/>
+          <w:shd w:val="clear" w:color="auto" w:fill="FFFFFF"/>
+        </w:rPr>
+        <w:t>data = randn(30).cumsum()</w:t>
+      </w:r>
+    </w:p>
+    <w:p>
+      <w:pPr>
+        <w:ind w:firstLine="1152"/>
+        <w:rPr>
+          <w:rStyle w:val="HTMLCode"/>
+          <w:rFonts w:eastAsiaTheme="minorEastAsia"/>
+          <w:szCs w:val="21"/>
+          <w:bdr w:val="none" w:sz="0" w:space="0" w:color="auto" w:frame="1"/>
+          <w:shd w:val="clear" w:color="auto" w:fill="FFFFFF"/>
+        </w:rPr>
+      </w:pPr>
+      <w:r>
+        <w:rPr>
+          <w:rStyle w:val="HTMLCode"/>
+          <w:rFonts w:eastAsiaTheme="minorEastAsia"/>
+          <w:szCs w:val="21"/>
+          <w:bdr w:val="none" w:sz="0" w:space="0" w:color="auto" w:frame="1"/>
+          <w:shd w:val="clear" w:color="auto" w:fill="FFFFFF"/>
+        </w:rPr>
+        <w:t>plt.plot(data, 'k--', label='Default')</w:t>
+      </w:r>
+    </w:p>
+    <w:p>
+      <w:pPr>
+        <w:ind w:firstLine="1152"/>
+        <w:rPr>
+          <w:rStyle w:val="HTMLCode"/>
+          <w:rFonts w:eastAsiaTheme="minorEastAsia"/>
+          <w:szCs w:val="21"/>
+          <w:bdr w:val="none" w:sz="0" w:space="0" w:color="auto" w:frame="1"/>
+          <w:shd w:val="clear" w:color="auto" w:fill="FFFFFF"/>
+        </w:rPr>
+      </w:pPr>
+      <w:r>
+        <w:rPr>
+          <w:rStyle w:val="HTMLCode"/>
+          <w:rFonts w:eastAsiaTheme="minorEastAsia"/>
+          <w:szCs w:val="21"/>
+          <w:bdr w:val="none" w:sz="0" w:space="0" w:color="auto" w:frame="1"/>
+          <w:shd w:val="clear" w:color="auto" w:fill="FFFFFF"/>
+        </w:rPr>
+        <w:t>plt.plot(data, 'k-', drawstyle='steps-post', label='steps-post')</w:t>
+      </w:r>
+    </w:p>
+    <w:p>
+      <w:pPr>
+        <w:ind w:firstLine="1152"/>
+        <w:rPr>
+          <w:rStyle w:val="HTMLCode"/>
+          <w:rFonts w:eastAsiaTheme="minorEastAsia"/>
+          <w:szCs w:val="21"/>
+          <w:bdr w:val="none" w:sz="0" w:space="0" w:color="auto" w:frame="1"/>
+          <w:shd w:val="clear" w:color="auto" w:fill="FFFFFF"/>
+        </w:rPr>
+      </w:pPr>
+      <w:r>
+        <w:rPr>
+          <w:rStyle w:val="HTMLCode"/>
+          <w:rFonts w:eastAsiaTheme="minorEastAsia"/>
+          <w:szCs w:val="21"/>
+          <w:bdr w:val="none" w:sz="0" w:space="0" w:color="auto" w:frame="1"/>
+          <w:shd w:val="clear" w:color="auto" w:fill="FFFFFF"/>
+        </w:rPr>
+        <w:t>plt.legend(loc='best')</w:t>
+      </w:r>
+    </w:p>
+    <w:p>
+      <w:pPr>
+        <w:ind w:firstLine="1152"/>
+        <w:rPr>
+          <w:rStyle w:val="HTMLCode"/>
+          <w:rFonts w:eastAsiaTheme="minorEastAsia"/>
+          <w:szCs w:val="21"/>
+          <w:bdr w:val="none" w:sz="0" w:space="0" w:color="auto" w:frame="1"/>
+          <w:shd w:val="clear" w:color="auto" w:fill="FFFFFF"/>
+        </w:rPr>
+      </w:pPr>
+      <w:r>
+        <w:rPr>
+          <w:noProof/>
+        </w:rPr>
+        <w:lastRenderedPageBreak/>
+        <w:drawing>
+          <wp:inline distT="0" distB="0" distL="0" distR="0" wp14:anchorId="615F5EFE" wp14:editId="01C75171">
+            <wp:extent cx="4625340" cy="3047486"/>
+            <wp:effectExtent l="0" t="0" r="3810" b="635"/>
+            <wp:docPr id="49" name="Picture 49"/>
+            <wp:cNvGraphicFramePr>
+              <a:graphicFrameLocks xmlns:a="http://schemas.openxmlformats.org/drawingml/2006/main" noChangeAspect="1"/>
+            </wp:cNvGraphicFramePr>
+            <a:graphic xmlns:a="http://schemas.openxmlformats.org/drawingml/2006/main">
+              <a:graphicData uri="http://schemas.openxmlformats.org/drawingml/2006/picture">
+                <pic:pic xmlns:pic="http://schemas.openxmlformats.org/drawingml/2006/picture">
+                  <pic:nvPicPr>
+                    <pic:cNvPr id="1" name=""/>
+                    <pic:cNvPicPr/>
+                  </pic:nvPicPr>
+                  <pic:blipFill>
+                    <a:blip r:embed="rId64"/>
+                    <a:stretch>
+                      <a:fillRect/>
+                    </a:stretch>
+                  </pic:blipFill>
+                  <pic:spPr>
+                    <a:xfrm>
+                      <a:off x="0" y="0"/>
                       <a:ext cx="4641139" cy="3057895"/>
                     </a:xfrm>
                     <a:prstGeom prst="rect">
@@ -10754,7 +10958,7 @@
                     <pic:cNvPicPr/>
                   </pic:nvPicPr>
                   <pic:blipFill>
-                    <a:blip r:embed="rId64"/>
+                    <a:blip r:embed="rId65"/>
                     <a:stretch>
                       <a:fillRect/>
                     </a:stretch>
@@ -13329,7 +13533,7 @@
 </file>
 
 <file path=customXml/itemProps1.xml><?xml version="1.0" encoding="utf-8"?>
-<ds:datastoreItem xmlns:ds="http://schemas.openxmlformats.org/officeDocument/2006/customXml" ds:itemID="{1E692992-A868-4280-9244-7D57667E6C49}">
+<ds:datastoreItem xmlns:ds="http://schemas.openxmlformats.org/officeDocument/2006/customXml" ds:itemID="{9E12C84E-F64E-49F0-9AA9-6E7172C9C8E1}">
   <ds:schemaRefs>
     <ds:schemaRef ds:uri="http://schemas.openxmlformats.org/officeDocument/2006/bibliography"/>
   </ds:schemaRefs>

--- a/Python notes.docx
+++ b/Python notes.docx
@@ -1587,13 +1587,35 @@
       <w:pPr>
         <w:rPr>
           <w:rStyle w:val="HTMLCode"/>
+          <w:rFonts w:eastAsiaTheme="minorEastAsia"/>
+          <w:b/>
+          <w:szCs w:val="21"/>
+          <w:bdr w:val="none" w:sz="0" w:space="0" w:color="auto" w:frame="1"/>
+          <w:shd w:val="clear" w:color="auto" w:fill="FFFFFF"/>
+        </w:rPr>
+      </w:pPr>
+      <w:r>
+        <w:rPr>
+          <w:rStyle w:val="HTMLCode"/>
           <w:rFonts w:eastAsiaTheme="minorEastAsia" w:hint="eastAsia"/>
           <w:b/>
           <w:szCs w:val="21"/>
           <w:bdr w:val="none" w:sz="0" w:space="0" w:color="auto" w:frame="1"/>
           <w:shd w:val="clear" w:color="auto" w:fill="FFFFFF"/>
         </w:rPr>
-      </w:pPr>
+        <w:t>利用</w:t>
+      </w:r>
+      <w:r>
+        <w:rPr>
+          <w:rStyle w:val="HTMLCode"/>
+          <w:rFonts w:eastAsiaTheme="minorEastAsia"/>
+          <w:b/>
+          <w:szCs w:val="21"/>
+          <w:bdr w:val="none" w:sz="0" w:space="0" w:color="auto" w:frame="1"/>
+          <w:shd w:val="clear" w:color="auto" w:fill="FFFFFF"/>
+        </w:rPr>
+        <w:t>Logic_and.reduce</w:t>
+      </w:r>
       <w:r>
         <w:rPr>
           <w:rStyle w:val="HTMLCode"/>
@@ -1603,7 +1625,7 @@
           <w:bdr w:val="none" w:sz="0" w:space="0" w:color="auto" w:frame="1"/>
           <w:shd w:val="clear" w:color="auto" w:fill="FFFFFF"/>
         </w:rPr>
-        <w:t>利用</w:t>
+        <w:t>测试</w:t>
       </w:r>
       <w:r>
         <w:rPr>
@@ -1614,32 +1636,8 @@
           <w:bdr w:val="none" w:sz="0" w:space="0" w:color="auto" w:frame="1"/>
           <w:shd w:val="clear" w:color="auto" w:fill="FFFFFF"/>
         </w:rPr>
-        <w:t>Logic_and.reduce</w:t>
-      </w:r>
-      <w:r>
-        <w:rPr>
-          <w:rStyle w:val="HTMLCode"/>
-          <w:rFonts w:eastAsiaTheme="minorEastAsia" w:hint="eastAsia"/>
-          <w:b/>
-          <w:szCs w:val="21"/>
-          <w:bdr w:val="none" w:sz="0" w:space="0" w:color="auto" w:frame="1"/>
-          <w:shd w:val="clear" w:color="auto" w:fill="FFFFFF"/>
-        </w:rPr>
-        <w:t>测试</w:t>
-      </w:r>
-      <w:r>
-        <w:rPr>
-          <w:rStyle w:val="HTMLCode"/>
-          <w:rFonts w:eastAsiaTheme="minorEastAsia"/>
-          <w:b/>
-          <w:szCs w:val="21"/>
-          <w:bdr w:val="none" w:sz="0" w:space="0" w:color="auto" w:frame="1"/>
-          <w:shd w:val="clear" w:color="auto" w:fill="FFFFFF"/>
-        </w:rPr>
         <w:t>是否有序</w:t>
       </w:r>
-      <w:bookmarkStart w:id="0" w:name="_GoBack"/>
-      <w:bookmarkEnd w:id="0"/>
     </w:p>
     <w:p>
       <w:pPr>
@@ -11027,7 +11025,13 @@
         </w:rPr>
       </w:pPr>
     </w:p>
-    <w:p/>
+    <w:p>
+      <w:r>
+        <w:t>test</w:t>
+      </w:r>
+      <w:bookmarkStart w:id="0" w:name="_GoBack"/>
+      <w:bookmarkEnd w:id="0"/>
+    </w:p>
     <w:sectPr>
       <w:pgSz w:w="12240" w:h="15840"/>
       <w:pgMar w:top="1440" w:right="1440" w:bottom="1440" w:left="1440" w:header="720" w:footer="720" w:gutter="0"/>
@@ -13533,7 +13537,7 @@
 </file>
 
 <file path=customXml/itemProps1.xml><?xml version="1.0" encoding="utf-8"?>
-<ds:datastoreItem xmlns:ds="http://schemas.openxmlformats.org/officeDocument/2006/customXml" ds:itemID="{9E12C84E-F64E-49F0-9AA9-6E7172C9C8E1}">
+<ds:datastoreItem xmlns:ds="http://schemas.openxmlformats.org/officeDocument/2006/customXml" ds:itemID="{67FA5E0D-F00B-4761-BAD7-21E12012D849}">
   <ds:schemaRefs>
     <ds:schemaRef ds:uri="http://schemas.openxmlformats.org/officeDocument/2006/bibliography"/>
   </ds:schemaRefs>

--- a/Python notes.docx
+++ b/Python notes.docx
@@ -11015,22 +11015,16 @@
     </w:p>
     <w:p>
       <w:pPr>
-        <w:ind w:firstLine="1152"/>
-        <w:rPr>
-          <w:rStyle w:val="HTMLCode"/>
-          <w:rFonts w:eastAsiaTheme="minorEastAsia"/>
-          <w:szCs w:val="21"/>
-          <w:bdr w:val="none" w:sz="0" w:space="0" w:color="auto" w:frame="1"/>
-          <w:shd w:val="clear" w:color="auto" w:fill="FFFFFF"/>
-        </w:rPr>
-      </w:pPr>
-    </w:p>
-    <w:p>
-      <w:r>
-        <w:t>test</w:t>
-      </w:r>
+        <w:ind w:firstLine="0"/>
+      </w:pPr>
       <w:bookmarkStart w:id="0" w:name="_GoBack"/>
       <w:bookmarkEnd w:id="0"/>
+      <w:r>
+        <w:t>test</w:t>
+      </w:r>
+      <w:r>
+        <w:t>https://github.com/geeeeeeeeek/git-recipes/wiki/5.2-%E4%BB%A3%E7%A0%81%E5%9B%9E%E6%BB%9A%EF%BC%9AReset%E3%80%81Checkout%E3%80%81Revert%E7%9A%84%E9%80%89%E6%8B%A9</w:t>
+      </w:r>
     </w:p>
     <w:sectPr>
       <w:pgSz w:w="12240" w:h="15840"/>
@@ -13537,7 +13531,7 @@
 </file>
 
 <file path=customXml/itemProps1.xml><?xml version="1.0" encoding="utf-8"?>
-<ds:datastoreItem xmlns:ds="http://schemas.openxmlformats.org/officeDocument/2006/customXml" ds:itemID="{67FA5E0D-F00B-4761-BAD7-21E12012D849}">
+<ds:datastoreItem xmlns:ds="http://schemas.openxmlformats.org/officeDocument/2006/customXml" ds:itemID="{EEBC13AC-F687-42BC-9A72-086D0A4BE417}">
   <ds:schemaRefs>
     <ds:schemaRef ds:uri="http://schemas.openxmlformats.org/officeDocument/2006/bibliography"/>
   </ds:schemaRefs>
